--- a/Sprawozdanie/HD_I6B2S1_Kapusta_Kochanski.docx
+++ b/Sprawozdanie/HD_I6B2S1_Kapusta_Kochanski.docx
@@ -1,6 +1,6 @@
 
 <file path=word/document.xml><?xml version="1.0" encoding="utf-8"?>
-<w:document xmlns:wpc="http://schemas.microsoft.com/office/word/2010/wordprocessingCanvas" xmlns:cx="http://schemas.microsoft.com/office/drawing/2014/chartex" xmlns:cx1="http://schemas.microsoft.com/office/drawing/2015/9/8/chartex" xmlns:cx2="http://schemas.microsoft.com/office/drawing/2015/10/21/chartex" xmlns:cx3="http://schemas.microsoft.com/office/drawing/2016/5/9/chartex" xmlns:cx4="http://schemas.microsoft.com/office/drawing/2016/5/10/chartex" xmlns:cx5="http://schemas.microsoft.com/office/drawing/2016/5/11/chartex" xmlns:cx6="http://schemas.microsoft.com/office/drawing/2016/5/12/chartex" xmlns:cx7="http://schemas.microsoft.com/office/drawing/2016/5/13/chartex" xmlns:cx8="http://schemas.microsoft.com/office/drawing/2016/5/14/chartex" xmlns:mc="http://schemas.openxmlformats.org/markup-compatibility/2006" xmlns:aink="http://schemas.microsoft.com/office/drawing/2016/ink" xmlns:am3d="http://schemas.microsoft.com/office/drawing/2017/model3d" xmlns:o="urn:schemas-microsoft-com:office:office" xmlns:r="http://schemas.openxmlformats.org/officeDocument/2006/relationships" xmlns:m="http://schemas.openxmlformats.org/officeDocument/2006/math" xmlns:v="urn:schemas-microsoft-com:vml" xmlns:wp14="http://schemas.microsoft.com/office/word/2010/wordprocessingDrawing" xmlns:wp="http://schemas.openxmlformats.org/drawingml/2006/wordprocessingDrawing" xmlns:w10="urn:schemas-microsoft-com:office:word" xmlns:w="http://schemas.openxmlformats.org/wordprocessingml/2006/main" xmlns:w14="http://schemas.microsoft.com/office/word/2010/wordml" xmlns:w15="http://schemas.microsoft.com/office/word/2012/wordml" xmlns:w16cid="http://schemas.microsoft.com/office/word/2016/wordml/cid" xmlns:w16se="http://schemas.microsoft.com/office/word/2015/wordml/symex" xmlns:wpg="http://schemas.microsoft.com/office/word/2010/wordprocessingGroup" xmlns:wpi="http://schemas.microsoft.com/office/word/2010/wordprocessingInk" xmlns:wne="http://schemas.microsoft.com/office/word/2006/wordml" xmlns:wps="http://schemas.microsoft.com/office/word/2010/wordprocessingShape" mc:Ignorable="w14 w15 w16se w16cid wp14">
+<w:document xmlns:wpc="http://schemas.microsoft.com/office/word/2010/wordprocessingCanvas" xmlns:mc="http://schemas.openxmlformats.org/markup-compatibility/2006" xmlns:o="urn:schemas-microsoft-com:office:office" xmlns:r="http://schemas.openxmlformats.org/officeDocument/2006/relationships" xmlns:m="http://schemas.openxmlformats.org/officeDocument/2006/math" xmlns:v="urn:schemas-microsoft-com:vml" xmlns:wp14="http://schemas.microsoft.com/office/word/2010/wordprocessingDrawing" xmlns:wp="http://schemas.openxmlformats.org/drawingml/2006/wordprocessingDrawing" xmlns:w10="urn:schemas-microsoft-com:office:word" xmlns:w="http://schemas.openxmlformats.org/wordprocessingml/2006/main" xmlns:w14="http://schemas.microsoft.com/office/word/2010/wordml" xmlns:wpg="http://schemas.microsoft.com/office/word/2010/wordprocessingGroup" xmlns:wpi="http://schemas.microsoft.com/office/word/2010/wordprocessingInk" xmlns:wne="http://schemas.microsoft.com/office/word/2006/wordml" xmlns:wps="http://schemas.microsoft.com/office/word/2010/wordprocessingShape" mc:Ignorable="w14 wp14">
   <w:body>
     <w:p>
       <w:pPr>
@@ -225,6 +225,21 @@
           <w:szCs w:val="28"/>
         </w:rPr>
         <w:t>.2019</w:t>
+      </w:r>
+    </w:p>
+    <w:p>
+      <w:pPr>
+        <w:rPr>
+          <w:sz w:val="28"/>
+          <w:szCs w:val="28"/>
+        </w:rPr>
+      </w:pPr>
+      <w:r>
+        <w:rPr>
+          <w:sz w:val="28"/>
+          <w:szCs w:val="28"/>
+        </w:rPr>
+        <w:t>Prowadzący: dr inż. Marcin Mazurek</w:t>
       </w:r>
     </w:p>
     <w:p>
@@ -291,7 +306,7 @@
       <w:pPr>
         <w:pStyle w:val="Akapitzlist"/>
       </w:pPr>
-      <w:hyperlink r:id="rId5" w:history="1">
+      <w:hyperlink r:id="rId6" w:history="1">
         <w:proofErr w:type="spellStart"/>
         <w:r>
           <w:rPr>
@@ -351,7 +366,7 @@
       <w:pPr>
         <w:pStyle w:val="Akapitzlist"/>
       </w:pPr>
-      <w:hyperlink r:id="rId6" w:history="1">
+      <w:hyperlink r:id="rId7" w:history="1">
         <w:proofErr w:type="spellStart"/>
         <w:r>
           <w:rPr>
@@ -602,6 +617,18 @@
         <w:t>StateFips</w:t>
       </w:r>
       <w:proofErr w:type="spellEnd"/>
+      <w:r>
+        <w:t xml:space="preserve"> </w:t>
+      </w:r>
+      <w:r>
+        <w:t>(</w:t>
+      </w:r>
+      <w:r>
+        <w:t>dwucyf</w:t>
+      </w:r>
+      <w:r>
+        <w:t>rowy kod stanu)</w:t>
+      </w:r>
     </w:p>
     <w:p>
       <w:pPr>
@@ -615,7 +642,13 @@
       <w:r>
         <w:t>State</w:t>
       </w:r>
+      <w:r>
+        <w:t>Code</w:t>
+      </w:r>
       <w:proofErr w:type="spellEnd"/>
+      <w:r>
+        <w:t xml:space="preserve"> (dwuliterowy kod stanu)</w:t>
+      </w:r>
     </w:p>
     <w:p>
       <w:pPr>
@@ -630,6 +663,13 @@
         <w:t>AirportWorldAreaCode</w:t>
       </w:r>
       <w:proofErr w:type="spellEnd"/>
+    </w:p>
+    <w:p>
+      <w:pPr>
+        <w:pStyle w:val="Akapitzlist"/>
+      </w:pPr>
+      <w:bookmarkStart w:id="0" w:name="_GoBack"/>
+      <w:bookmarkEnd w:id="0"/>
     </w:p>
     <w:p/>
     <w:p>
@@ -700,7 +740,7 @@
                     </pic:cNvPicPr>
                   </pic:nvPicPr>
                   <pic:blipFill>
-                    <a:blip r:embed="rId7">
+                    <a:blip r:embed="rId8">
                       <a:extLst>
                         <a:ext uri="{28A0092B-C50C-407E-A947-70E740481C1C}">
                           <a14:useLocalDpi xmlns:a14="http://schemas.microsoft.com/office/drawing/2010/main" val="0"/>
@@ -794,7 +834,7 @@
                     </pic:cNvPicPr>
                   </pic:nvPicPr>
                   <pic:blipFill>
-                    <a:blip r:embed="rId8">
+                    <a:blip r:embed="rId9">
                       <a:extLst>
                         <a:ext uri="{28A0092B-C50C-407E-A947-70E740481C1C}">
                           <a14:useLocalDpi xmlns:a14="http://schemas.microsoft.com/office/drawing/2010/main" val="0"/>
@@ -956,8 +996,6 @@
       <w:pPr>
         <w:pStyle w:val="Akapitzlist"/>
       </w:pPr>
-      <w:bookmarkStart w:id="0" w:name="_GoBack"/>
-      <w:bookmarkEnd w:id="0"/>
     </w:p>
     <w:p>
       <w:pPr>
@@ -1032,7 +1070,7 @@
                     </pic:cNvPicPr>
                   </pic:nvPicPr>
                   <pic:blipFill>
-                    <a:blip r:embed="rId9">
+                    <a:blip r:embed="rId10">
                       <a:extLst>
                         <a:ext uri="{28A0092B-C50C-407E-A947-70E740481C1C}">
                           <a14:useLocalDpi xmlns:a14="http://schemas.microsoft.com/office/drawing/2010/main" val="0"/>
@@ -1091,7 +1129,7 @@
                     </pic:cNvPicPr>
                   </pic:nvPicPr>
                   <pic:blipFill>
-                    <a:blip r:embed="rId10">
+                    <a:blip r:embed="rId11">
                       <a:extLst>
                         <a:ext uri="{28A0092B-C50C-407E-A947-70E740481C1C}">
                           <a14:useLocalDpi xmlns:a14="http://schemas.microsoft.com/office/drawing/2010/main" val="0"/>
@@ -1153,7 +1191,7 @@
                     </pic:cNvPicPr>
                   </pic:nvPicPr>
                   <pic:blipFill>
-                    <a:blip r:embed="rId11">
+                    <a:blip r:embed="rId12">
                       <a:extLst>
                         <a:ext uri="{28A0092B-C50C-407E-A947-70E740481C1C}">
                           <a14:useLocalDpi xmlns:a14="http://schemas.microsoft.com/office/drawing/2010/main" val="0"/>
@@ -1222,7 +1260,7 @@
                     </pic:cNvPicPr>
                   </pic:nvPicPr>
                   <pic:blipFill>
-                    <a:blip r:embed="rId12">
+                    <a:blip r:embed="rId13">
                       <a:extLst>
                         <a:ext uri="{28A0092B-C50C-407E-A947-70E740481C1C}">
                           <a14:useLocalDpi xmlns:a14="http://schemas.microsoft.com/office/drawing/2010/main" val="0"/>
@@ -1291,7 +1329,7 @@
                     </pic:cNvPicPr>
                   </pic:nvPicPr>
                   <pic:blipFill>
-                    <a:blip r:embed="rId13">
+                    <a:blip r:embed="rId14">
                       <a:extLst>
                         <a:ext uri="{28A0092B-C50C-407E-A947-70E740481C1C}">
                           <a14:useLocalDpi xmlns:a14="http://schemas.microsoft.com/office/drawing/2010/main" val="0"/>
@@ -1350,7 +1388,7 @@
                     </pic:cNvPicPr>
                   </pic:nvPicPr>
                   <pic:blipFill>
-                    <a:blip r:embed="rId14">
+                    <a:blip r:embed="rId15">
                       <a:extLst>
                         <a:ext uri="{28A0092B-C50C-407E-A947-70E740481C1C}">
                           <a14:useLocalDpi xmlns:a14="http://schemas.microsoft.com/office/drawing/2010/main" val="0"/>
@@ -1419,7 +1457,7 @@
                     </pic:cNvPicPr>
                   </pic:nvPicPr>
                   <pic:blipFill>
-                    <a:blip r:embed="rId15">
+                    <a:blip r:embed="rId16">
                       <a:extLst>
                         <a:ext uri="{28A0092B-C50C-407E-A947-70E740481C1C}">
                           <a14:useLocalDpi xmlns:a14="http://schemas.microsoft.com/office/drawing/2010/main" val="0"/>
@@ -1462,8 +1500,121 @@
 </file>
 
 <file path=word/numbering.xml><?xml version="1.0" encoding="utf-8"?>
-<w:numbering xmlns:wpc="http://schemas.microsoft.com/office/word/2010/wordprocessingCanvas" xmlns:cx="http://schemas.microsoft.com/office/drawing/2014/chartex" xmlns:cx1="http://schemas.microsoft.com/office/drawing/2015/9/8/chartex" xmlns:cx2="http://schemas.microsoft.com/office/drawing/2015/10/21/chartex" xmlns:cx3="http://schemas.microsoft.com/office/drawing/2016/5/9/chartex" xmlns:cx4="http://schemas.microsoft.com/office/drawing/2016/5/10/chartex" xmlns:cx5="http://schemas.microsoft.com/office/drawing/2016/5/11/chartex" xmlns:cx6="http://schemas.microsoft.com/office/drawing/2016/5/12/chartex" xmlns:cx7="http://schemas.microsoft.com/office/drawing/2016/5/13/chartex" xmlns:cx8="http://schemas.microsoft.com/office/drawing/2016/5/14/chartex" xmlns:mc="http://schemas.openxmlformats.org/markup-compatibility/2006" xmlns:aink="http://schemas.microsoft.com/office/drawing/2016/ink" xmlns:am3d="http://schemas.microsoft.com/office/drawing/2017/model3d" xmlns:o="urn:schemas-microsoft-com:office:office" xmlns:r="http://schemas.openxmlformats.org/officeDocument/2006/relationships" xmlns:m="http://schemas.openxmlformats.org/officeDocument/2006/math" xmlns:v="urn:schemas-microsoft-com:vml" xmlns:wp14="http://schemas.microsoft.com/office/word/2010/wordprocessingDrawing" xmlns:wp="http://schemas.openxmlformats.org/drawingml/2006/wordprocessingDrawing" xmlns:w10="urn:schemas-microsoft-com:office:word" xmlns:w="http://schemas.openxmlformats.org/wordprocessingml/2006/main" xmlns:w14="http://schemas.microsoft.com/office/word/2010/wordml" xmlns:w15="http://schemas.microsoft.com/office/word/2012/wordml" xmlns:w16cid="http://schemas.microsoft.com/office/word/2016/wordml/cid" xmlns:w16se="http://schemas.microsoft.com/office/word/2015/wordml/symex" xmlns:wpg="http://schemas.microsoft.com/office/word/2010/wordprocessingGroup" xmlns:wpi="http://schemas.microsoft.com/office/word/2010/wordprocessingInk" xmlns:wne="http://schemas.microsoft.com/office/word/2006/wordml" xmlns:wps="http://schemas.microsoft.com/office/word/2010/wordprocessingShape" mc:Ignorable="w14 w15 w16se w16cid wp14">
-  <w:abstractNum w:abstractNumId="0" w15:restartNumberingAfterBreak="0">
+<w:numbering xmlns:wpc="http://schemas.microsoft.com/office/word/2010/wordprocessingCanvas" xmlns:mc="http://schemas.openxmlformats.org/markup-compatibility/2006" xmlns:o="urn:schemas-microsoft-com:office:office" xmlns:r="http://schemas.openxmlformats.org/officeDocument/2006/relationships" xmlns:m="http://schemas.openxmlformats.org/officeDocument/2006/math" xmlns:v="urn:schemas-microsoft-com:vml" xmlns:wp14="http://schemas.microsoft.com/office/word/2010/wordprocessingDrawing" xmlns:wp="http://schemas.openxmlformats.org/drawingml/2006/wordprocessingDrawing" xmlns:w10="urn:schemas-microsoft-com:office:word" xmlns:w="http://schemas.openxmlformats.org/wordprocessingml/2006/main" xmlns:w14="http://schemas.microsoft.com/office/word/2010/wordml" xmlns:wpg="http://schemas.microsoft.com/office/word/2010/wordprocessingGroup" xmlns:wpi="http://schemas.microsoft.com/office/word/2010/wordprocessingInk" xmlns:wne="http://schemas.microsoft.com/office/word/2006/wordml" xmlns:wps="http://schemas.microsoft.com/office/word/2010/wordprocessingShape" mc:Ignorable="w14 wp14">
+  <w:abstractNum w:abstractNumId="0">
+    <w:nsid w:val="32B0427B"/>
+    <w:multiLevelType w:val="hybridMultilevel"/>
+    <w:tmpl w:val="510EFAEC"/>
+    <w:lvl w:ilvl="0" w:tplc="04150001">
+      <w:start w:val="1"/>
+      <w:numFmt w:val="bullet"/>
+      <w:lvlText w:val=""/>
+      <w:lvlJc w:val="left"/>
+      <w:pPr>
+        <w:ind w:left="720" w:hanging="360"/>
+      </w:pPr>
+      <w:rPr>
+        <w:rFonts w:ascii="Symbol" w:hAnsi="Symbol" w:hint="default"/>
+      </w:rPr>
+    </w:lvl>
+    <w:lvl w:ilvl="1" w:tplc="04150003" w:tentative="1">
+      <w:start w:val="1"/>
+      <w:numFmt w:val="bullet"/>
+      <w:lvlText w:val="o"/>
+      <w:lvlJc w:val="left"/>
+      <w:pPr>
+        <w:ind w:left="1440" w:hanging="360"/>
+      </w:pPr>
+      <w:rPr>
+        <w:rFonts w:ascii="Courier New" w:hAnsi="Courier New" w:cs="Courier New" w:hint="default"/>
+      </w:rPr>
+    </w:lvl>
+    <w:lvl w:ilvl="2" w:tplc="04150005" w:tentative="1">
+      <w:start w:val="1"/>
+      <w:numFmt w:val="bullet"/>
+      <w:lvlText w:val=""/>
+      <w:lvlJc w:val="left"/>
+      <w:pPr>
+        <w:ind w:left="2160" w:hanging="360"/>
+      </w:pPr>
+      <w:rPr>
+        <w:rFonts w:ascii="Wingdings" w:hAnsi="Wingdings" w:hint="default"/>
+      </w:rPr>
+    </w:lvl>
+    <w:lvl w:ilvl="3" w:tplc="04150001" w:tentative="1">
+      <w:start w:val="1"/>
+      <w:numFmt w:val="bullet"/>
+      <w:lvlText w:val=""/>
+      <w:lvlJc w:val="left"/>
+      <w:pPr>
+        <w:ind w:left="2880" w:hanging="360"/>
+      </w:pPr>
+      <w:rPr>
+        <w:rFonts w:ascii="Symbol" w:hAnsi="Symbol" w:hint="default"/>
+      </w:rPr>
+    </w:lvl>
+    <w:lvl w:ilvl="4" w:tplc="04150003" w:tentative="1">
+      <w:start w:val="1"/>
+      <w:numFmt w:val="bullet"/>
+      <w:lvlText w:val="o"/>
+      <w:lvlJc w:val="left"/>
+      <w:pPr>
+        <w:ind w:left="3600" w:hanging="360"/>
+      </w:pPr>
+      <w:rPr>
+        <w:rFonts w:ascii="Courier New" w:hAnsi="Courier New" w:cs="Courier New" w:hint="default"/>
+      </w:rPr>
+    </w:lvl>
+    <w:lvl w:ilvl="5" w:tplc="04150005" w:tentative="1">
+      <w:start w:val="1"/>
+      <w:numFmt w:val="bullet"/>
+      <w:lvlText w:val=""/>
+      <w:lvlJc w:val="left"/>
+      <w:pPr>
+        <w:ind w:left="4320" w:hanging="360"/>
+      </w:pPr>
+      <w:rPr>
+        <w:rFonts w:ascii="Wingdings" w:hAnsi="Wingdings" w:hint="default"/>
+      </w:rPr>
+    </w:lvl>
+    <w:lvl w:ilvl="6" w:tplc="04150001" w:tentative="1">
+      <w:start w:val="1"/>
+      <w:numFmt w:val="bullet"/>
+      <w:lvlText w:val=""/>
+      <w:lvlJc w:val="left"/>
+      <w:pPr>
+        <w:ind w:left="5040" w:hanging="360"/>
+      </w:pPr>
+      <w:rPr>
+        <w:rFonts w:ascii="Symbol" w:hAnsi="Symbol" w:hint="default"/>
+      </w:rPr>
+    </w:lvl>
+    <w:lvl w:ilvl="7" w:tplc="04150003" w:tentative="1">
+      <w:start w:val="1"/>
+      <w:numFmt w:val="bullet"/>
+      <w:lvlText w:val="o"/>
+      <w:lvlJc w:val="left"/>
+      <w:pPr>
+        <w:ind w:left="5760" w:hanging="360"/>
+      </w:pPr>
+      <w:rPr>
+        <w:rFonts w:ascii="Courier New" w:hAnsi="Courier New" w:cs="Courier New" w:hint="default"/>
+      </w:rPr>
+    </w:lvl>
+    <w:lvl w:ilvl="8" w:tplc="04150005" w:tentative="1">
+      <w:start w:val="1"/>
+      <w:numFmt w:val="bullet"/>
+      <w:lvlText w:val=""/>
+      <w:lvlJc w:val="left"/>
+      <w:pPr>
+        <w:ind w:left="6480" w:hanging="360"/>
+      </w:pPr>
+      <w:rPr>
+        <w:rFonts w:ascii="Wingdings" w:hAnsi="Wingdings" w:hint="default"/>
+      </w:rPr>
+    </w:lvl>
+  </w:abstractNum>
+  <w:abstractNum w:abstractNumId="1">
     <w:nsid w:val="3FC828CC"/>
     <w:multiLevelType w:val="hybridMultilevel"/>
     <w:tmpl w:val="40C65616"/>
@@ -1552,7 +1703,7 @@
       </w:pPr>
     </w:lvl>
   </w:abstractNum>
-  <w:abstractNum w:abstractNumId="1" w15:restartNumberingAfterBreak="0">
+  <w:abstractNum w:abstractNumId="2">
     <w:nsid w:val="432F1BF5"/>
     <w:multiLevelType w:val="hybridMultilevel"/>
     <w:tmpl w:val="5B02E9CA"/>
@@ -1666,16 +1817,19 @@
     </w:lvl>
   </w:abstractNum>
   <w:num w:numId="1">
-    <w:abstractNumId w:val="0"/>
+    <w:abstractNumId w:val="1"/>
   </w:num>
   <w:num w:numId="2">
-    <w:abstractNumId w:val="1"/>
+    <w:abstractNumId w:val="2"/>
+  </w:num>
+  <w:num w:numId="3">
+    <w:abstractNumId w:val="0"/>
   </w:num>
 </w:numbering>
 </file>
 
 <file path=word/styles.xml><?xml version="1.0" encoding="utf-8"?>
-<w:styles xmlns:mc="http://schemas.openxmlformats.org/markup-compatibility/2006" xmlns:r="http://schemas.openxmlformats.org/officeDocument/2006/relationships" xmlns:w="http://schemas.openxmlformats.org/wordprocessingml/2006/main" xmlns:w14="http://schemas.microsoft.com/office/word/2010/wordml" xmlns:w15="http://schemas.microsoft.com/office/word/2012/wordml" xmlns:w16cid="http://schemas.microsoft.com/office/word/2016/wordml/cid" xmlns:w16se="http://schemas.microsoft.com/office/word/2015/wordml/symex" mc:Ignorable="w14 w15 w16se w16cid">
+<w:styles xmlns:mc="http://schemas.openxmlformats.org/markup-compatibility/2006" xmlns:r="http://schemas.openxmlformats.org/officeDocument/2006/relationships" xmlns:w="http://schemas.openxmlformats.org/wordprocessingml/2006/main" xmlns:w14="http://schemas.microsoft.com/office/word/2010/wordml" mc:Ignorable="w14">
   <w:docDefaults>
     <w:rPrDefault>
       <w:rPr>
@@ -1691,383 +1845,144 @@
       </w:pPr>
     </w:pPrDefault>
   </w:docDefaults>
-  <w:latentStyles w:defLockedState="0" w:defUIPriority="99" w:defSemiHidden="0" w:defUnhideWhenUsed="0" w:defQFormat="0" w:count="376">
-    <w:lsdException w:name="Normal" w:uiPriority="0" w:qFormat="1"/>
-    <w:lsdException w:name="heading 1" w:uiPriority="9" w:qFormat="1"/>
-    <w:lsdException w:name="heading 2" w:semiHidden="1" w:uiPriority="9" w:unhideWhenUsed="1" w:qFormat="1"/>
-    <w:lsdException w:name="heading 3" w:semiHidden="1" w:uiPriority="9" w:unhideWhenUsed="1" w:qFormat="1"/>
-    <w:lsdException w:name="heading 4" w:semiHidden="1" w:uiPriority="9" w:unhideWhenUsed="1" w:qFormat="1"/>
-    <w:lsdException w:name="heading 5" w:semiHidden="1" w:uiPriority="9" w:unhideWhenUsed="1" w:qFormat="1"/>
-    <w:lsdException w:name="heading 6" w:semiHidden="1" w:uiPriority="9" w:unhideWhenUsed="1" w:qFormat="1"/>
-    <w:lsdException w:name="heading 7" w:semiHidden="1" w:uiPriority="9" w:unhideWhenUsed="1" w:qFormat="1"/>
-    <w:lsdException w:name="heading 8" w:semiHidden="1" w:uiPriority="9" w:unhideWhenUsed="1" w:qFormat="1"/>
-    <w:lsdException w:name="heading 9" w:semiHidden="1" w:uiPriority="9" w:unhideWhenUsed="1" w:qFormat="1"/>
-    <w:lsdException w:name="index 1" w:semiHidden="1" w:unhideWhenUsed="1"/>
-    <w:lsdException w:name="index 2" w:semiHidden="1" w:unhideWhenUsed="1"/>
-    <w:lsdException w:name="index 3" w:semiHidden="1" w:unhideWhenUsed="1"/>
-    <w:lsdException w:name="index 4" w:semiHidden="1" w:unhideWhenUsed="1"/>
-    <w:lsdException w:name="index 5" w:semiHidden="1" w:unhideWhenUsed="1"/>
-    <w:lsdException w:name="index 6" w:semiHidden="1" w:unhideWhenUsed="1"/>
-    <w:lsdException w:name="index 7" w:semiHidden="1" w:unhideWhenUsed="1"/>
-    <w:lsdException w:name="index 8" w:semiHidden="1" w:unhideWhenUsed="1"/>
-    <w:lsdException w:name="index 9" w:semiHidden="1" w:unhideWhenUsed="1"/>
-    <w:lsdException w:name="toc 1" w:semiHidden="1" w:uiPriority="39" w:unhideWhenUsed="1"/>
-    <w:lsdException w:name="toc 2" w:semiHidden="1" w:uiPriority="39" w:unhideWhenUsed="1"/>
-    <w:lsdException w:name="toc 3" w:semiHidden="1" w:uiPriority="39" w:unhideWhenUsed="1"/>
-    <w:lsdException w:name="toc 4" w:semiHidden="1" w:uiPriority="39" w:unhideWhenUsed="1"/>
-    <w:lsdException w:name="toc 5" w:semiHidden="1" w:uiPriority="39" w:unhideWhenUsed="1"/>
-    <w:lsdException w:name="toc 6" w:semiHidden="1" w:uiPriority="39" w:unhideWhenUsed="1"/>
-    <w:lsdException w:name="toc 7" w:semiHidden="1" w:uiPriority="39" w:unhideWhenUsed="1"/>
-    <w:lsdException w:name="toc 8" w:semiHidden="1" w:uiPriority="39" w:unhideWhenUsed="1"/>
-    <w:lsdException w:name="toc 9" w:semiHidden="1" w:uiPriority="39" w:unhideWhenUsed="1"/>
-    <w:lsdException w:name="Normal Indent" w:semiHidden="1" w:unhideWhenUsed="1"/>
-    <w:lsdException w:name="footnote text" w:semiHidden="1" w:unhideWhenUsed="1"/>
-    <w:lsdException w:name="annotation text" w:semiHidden="1" w:unhideWhenUsed="1"/>
-    <w:lsdException w:name="header" w:semiHidden="1" w:unhideWhenUsed="1"/>
-    <w:lsdException w:name="footer" w:semiHidden="1" w:unhideWhenUsed="1"/>
-    <w:lsdException w:name="index heading" w:semiHidden="1" w:unhideWhenUsed="1"/>
-    <w:lsdException w:name="caption" w:semiHidden="1" w:uiPriority="35" w:unhideWhenUsed="1" w:qFormat="1"/>
-    <w:lsdException w:name="table of figures" w:semiHidden="1" w:unhideWhenUsed="1"/>
-    <w:lsdException w:name="envelope address" w:semiHidden="1" w:unhideWhenUsed="1"/>
-    <w:lsdException w:name="envelope return" w:semiHidden="1" w:unhideWhenUsed="1"/>
-    <w:lsdException w:name="footnote reference" w:semiHidden="1" w:unhideWhenUsed="1"/>
-    <w:lsdException w:name="annotation reference" w:semiHidden="1" w:unhideWhenUsed="1"/>
-    <w:lsdException w:name="line number" w:semiHidden="1" w:unhideWhenUsed="1"/>
-    <w:lsdException w:name="page number" w:semiHidden="1" w:unhideWhenUsed="1"/>
-    <w:lsdException w:name="endnote reference" w:semiHidden="1" w:unhideWhenUsed="1"/>
-    <w:lsdException w:name="endnote text" w:semiHidden="1" w:unhideWhenUsed="1"/>
-    <w:lsdException w:name="table of authorities" w:semiHidden="1" w:unhideWhenUsed="1"/>
-    <w:lsdException w:name="macro" w:semiHidden="1" w:unhideWhenUsed="1"/>
-    <w:lsdException w:name="toa heading" w:semiHidden="1" w:unhideWhenUsed="1"/>
-    <w:lsdException w:name="List" w:semiHidden="1" w:unhideWhenUsed="1"/>
-    <w:lsdException w:name="List Bullet" w:semiHidden="1" w:unhideWhenUsed="1"/>
-    <w:lsdException w:name="List Number" w:semiHidden="1" w:unhideWhenUsed="1"/>
-    <w:lsdException w:name="List 2" w:semiHidden="1" w:unhideWhenUsed="1"/>
-    <w:lsdException w:name="List 3" w:semiHidden="1" w:unhideWhenUsed="1"/>
-    <w:lsdException w:name="List 4" w:semiHidden="1" w:unhideWhenUsed="1"/>
-    <w:lsdException w:name="List 5" w:semiHidden="1" w:unhideWhenUsed="1"/>
-    <w:lsdException w:name="List Bullet 2" w:semiHidden="1" w:unhideWhenUsed="1"/>
-    <w:lsdException w:name="List Bullet 3" w:semiHidden="1" w:unhideWhenUsed="1"/>
-    <w:lsdException w:name="List Bullet 4" w:semiHidden="1" w:unhideWhenUsed="1"/>
-    <w:lsdException w:name="List Bullet 5" w:semiHidden="1" w:unhideWhenUsed="1"/>
-    <w:lsdException w:name="List Number 2" w:semiHidden="1" w:unhideWhenUsed="1"/>
-    <w:lsdException w:name="List Number 3" w:semiHidden="1" w:unhideWhenUsed="1"/>
-    <w:lsdException w:name="List Number 4" w:semiHidden="1" w:unhideWhenUsed="1"/>
-    <w:lsdException w:name="List Number 5" w:semiHidden="1" w:unhideWhenUsed="1"/>
-    <w:lsdException w:name="Title" w:uiPriority="10" w:qFormat="1"/>
-    <w:lsdException w:name="Closing" w:semiHidden="1" w:unhideWhenUsed="1"/>
-    <w:lsdException w:name="Signature" w:semiHidden="1" w:unhideWhenUsed="1"/>
-    <w:lsdException w:name="Default Paragraph Font" w:semiHidden="1" w:uiPriority="1" w:unhideWhenUsed="1"/>
-    <w:lsdException w:name="Body Text" w:semiHidden="1" w:unhideWhenUsed="1"/>
-    <w:lsdException w:name="Body Text Indent" w:semiHidden="1" w:unhideWhenUsed="1"/>
-    <w:lsdException w:name="List Continue" w:semiHidden="1" w:unhideWhenUsed="1"/>
-    <w:lsdException w:name="List Continue 2" w:semiHidden="1" w:unhideWhenUsed="1"/>
-    <w:lsdException w:name="List Continue 3" w:semiHidden="1" w:unhideWhenUsed="1"/>
-    <w:lsdException w:name="List Continue 4" w:semiHidden="1" w:unhideWhenUsed="1"/>
-    <w:lsdException w:name="List Continue 5" w:semiHidden="1" w:unhideWhenUsed="1"/>
-    <w:lsdException w:name="Message Header" w:semiHidden="1" w:unhideWhenUsed="1"/>
-    <w:lsdException w:name="Subtitle" w:uiPriority="11" w:qFormat="1"/>
-    <w:lsdException w:name="Salutation" w:semiHidden="1" w:unhideWhenUsed="1"/>
-    <w:lsdException w:name="Date" w:semiHidden="1" w:unhideWhenUsed="1"/>
-    <w:lsdException w:name="Body Text First Indent" w:semiHidden="1" w:unhideWhenUsed="1"/>
-    <w:lsdException w:name="Body Text First Indent 2" w:semiHidden="1" w:unhideWhenUsed="1"/>
-    <w:lsdException w:name="Note Heading" w:semiHidden="1" w:unhideWhenUsed="1"/>
-    <w:lsdException w:name="Body Text 2" w:semiHidden="1" w:unhideWhenUsed="1"/>
-    <w:lsdException w:name="Body Text 3" w:semiHidden="1" w:unhideWhenUsed="1"/>
-    <w:lsdException w:name="Body Text Indent 2" w:semiHidden="1" w:unhideWhenUsed="1"/>
-    <w:lsdException w:name="Body Text Indent 3" w:semiHidden="1" w:unhideWhenUsed="1"/>
-    <w:lsdException w:name="Block Text" w:semiHidden="1" w:unhideWhenUsed="1"/>
-    <w:lsdException w:name="Hyperlink" w:semiHidden="1" w:unhideWhenUsed="1"/>
-    <w:lsdException w:name="FollowedHyperlink" w:semiHidden="1" w:unhideWhenUsed="1"/>
-    <w:lsdException w:name="Strong" w:uiPriority="22" w:qFormat="1"/>
-    <w:lsdException w:name="Emphasis" w:uiPriority="20" w:qFormat="1"/>
-    <w:lsdException w:name="Document Map" w:semiHidden="1" w:unhideWhenUsed="1"/>
-    <w:lsdException w:name="Plain Text" w:semiHidden="1" w:unhideWhenUsed="1"/>
-    <w:lsdException w:name="E-mail Signature" w:semiHidden="1" w:unhideWhenUsed="1"/>
-    <w:lsdException w:name="HTML Top of Form" w:semiHidden="1" w:unhideWhenUsed="1"/>
-    <w:lsdException w:name="HTML Bottom of Form" w:semiHidden="1" w:unhideWhenUsed="1"/>
-    <w:lsdException w:name="Normal (Web)" w:semiHidden="1" w:unhideWhenUsed="1"/>
-    <w:lsdException w:name="HTML Acronym" w:semiHidden="1" w:unhideWhenUsed="1"/>
-    <w:lsdException w:name="HTML Address" w:semiHidden="1" w:unhideWhenUsed="1"/>
-    <w:lsdException w:name="HTML Cite" w:semiHidden="1" w:unhideWhenUsed="1"/>
-    <w:lsdException w:name="HTML Code" w:semiHidden="1" w:unhideWhenUsed="1"/>
-    <w:lsdException w:name="HTML Definition" w:semiHidden="1" w:unhideWhenUsed="1"/>
-    <w:lsdException w:name="HTML Keyboard" w:semiHidden="1" w:unhideWhenUsed="1"/>
-    <w:lsdException w:name="HTML Preformatted" w:semiHidden="1" w:unhideWhenUsed="1"/>
-    <w:lsdException w:name="HTML Sample" w:semiHidden="1" w:unhideWhenUsed="1"/>
-    <w:lsdException w:name="HTML Typewriter" w:semiHidden="1" w:unhideWhenUsed="1"/>
-    <w:lsdException w:name="HTML Variable" w:semiHidden="1" w:unhideWhenUsed="1"/>
-    <w:lsdException w:name="Normal Table" w:semiHidden="1" w:unhideWhenUsed="1"/>
-    <w:lsdException w:name="annotation subject" w:semiHidden="1" w:unhideWhenUsed="1"/>
-    <w:lsdException w:name="No List" w:semiHidden="1" w:unhideWhenUsed="1"/>
-    <w:lsdException w:name="Outline List 1" w:semiHidden="1" w:unhideWhenUsed="1"/>
-    <w:lsdException w:name="Outline List 2" w:semiHidden="1" w:unhideWhenUsed="1"/>
-    <w:lsdException w:name="Outline List 3" w:semiHidden="1" w:unhideWhenUsed="1"/>
-    <w:lsdException w:name="Table Simple 1" w:semiHidden="1" w:unhideWhenUsed="1"/>
-    <w:lsdException w:name="Table Simple 2" w:semiHidden="1" w:unhideWhenUsed="1"/>
-    <w:lsdException w:name="Table Simple 3" w:semiHidden="1" w:unhideWhenUsed="1"/>
-    <w:lsdException w:name="Table Classic 1" w:semiHidden="1" w:unhideWhenUsed="1"/>
-    <w:lsdException w:name="Table Classic 2" w:semiHidden="1" w:unhideWhenUsed="1"/>
-    <w:lsdException w:name="Table Classic 3" w:semiHidden="1" w:unhideWhenUsed="1"/>
-    <w:lsdException w:name="Table Classic 4" w:semiHidden="1" w:unhideWhenUsed="1"/>
-    <w:lsdException w:name="Table Colorful 1" w:semiHidden="1" w:unhideWhenUsed="1"/>
-    <w:lsdException w:name="Table Colorful 2" w:semiHidden="1" w:unhideWhenUsed="1"/>
-    <w:lsdException w:name="Table Colorful 3" w:semiHidden="1" w:unhideWhenUsed="1"/>
-    <w:lsdException w:name="Table Columns 1" w:semiHidden="1" w:unhideWhenUsed="1"/>
-    <w:lsdException w:name="Table Columns 2" w:semiHidden="1" w:unhideWhenUsed="1"/>
-    <w:lsdException w:name="Table Columns 3" w:semiHidden="1" w:unhideWhenUsed="1"/>
-    <w:lsdException w:name="Table Columns 4" w:semiHidden="1" w:unhideWhenUsed="1"/>
-    <w:lsdException w:name="Table Columns 5" w:semiHidden="1" w:unhideWhenUsed="1"/>
-    <w:lsdException w:name="Table Grid 1" w:semiHidden="1" w:unhideWhenUsed="1"/>
-    <w:lsdException w:name="Table Grid 2" w:semiHidden="1" w:unhideWhenUsed="1"/>
-    <w:lsdException w:name="Table Grid 3" w:semiHidden="1" w:unhideWhenUsed="1"/>
-    <w:lsdException w:name="Table Grid 4" w:semiHidden="1" w:unhideWhenUsed="1"/>
-    <w:lsdException w:name="Table Grid 5" w:semiHidden="1" w:unhideWhenUsed="1"/>
-    <w:lsdException w:name="Table Grid 6" w:semiHidden="1" w:unhideWhenUsed="1"/>
-    <w:lsdException w:name="Table Grid 7" w:semiHidden="1" w:unhideWhenUsed="1"/>
-    <w:lsdException w:name="Table Grid 8" w:semiHidden="1" w:unhideWhenUsed="1"/>
-    <w:lsdException w:name="Table List 1" w:semiHidden="1" w:unhideWhenUsed="1"/>
-    <w:lsdException w:name="Table List 2" w:semiHidden="1" w:unhideWhenUsed="1"/>
-    <w:lsdException w:name="Table List 3" w:semiHidden="1" w:unhideWhenUsed="1"/>
-    <w:lsdException w:name="Table List 4" w:semiHidden="1" w:unhideWhenUsed="1"/>
-    <w:lsdException w:name="Table List 5" w:semiHidden="1" w:unhideWhenUsed="1"/>
-    <w:lsdException w:name="Table List 6" w:semiHidden="1" w:unhideWhenUsed="1"/>
-    <w:lsdException w:name="Table List 7" w:semiHidden="1" w:unhideWhenUsed="1"/>
-    <w:lsdException w:name="Table List 8" w:semiHidden="1" w:unhideWhenUsed="1"/>
-    <w:lsdException w:name="Table 3D effects 1" w:semiHidden="1" w:unhideWhenUsed="1"/>
-    <w:lsdException w:name="Table 3D effects 2" w:semiHidden="1" w:unhideWhenUsed="1"/>
-    <w:lsdException w:name="Table 3D effects 3" w:semiHidden="1" w:unhideWhenUsed="1"/>
-    <w:lsdException w:name="Table Contemporary" w:semiHidden="1" w:unhideWhenUsed="1"/>
-    <w:lsdException w:name="Table Elegant" w:semiHidden="1" w:unhideWhenUsed="1"/>
-    <w:lsdException w:name="Table Professional" w:semiHidden="1" w:unhideWhenUsed="1"/>
-    <w:lsdException w:name="Table Subtle 1" w:semiHidden="1" w:unhideWhenUsed="1"/>
-    <w:lsdException w:name="Table Subtle 2" w:semiHidden="1" w:unhideWhenUsed="1"/>
-    <w:lsdException w:name="Table Web 1" w:semiHidden="1" w:unhideWhenUsed="1"/>
-    <w:lsdException w:name="Table Web 2" w:semiHidden="1" w:unhideWhenUsed="1"/>
-    <w:lsdException w:name="Table Web 3" w:semiHidden="1" w:unhideWhenUsed="1"/>
-    <w:lsdException w:name="Balloon Text" w:semiHidden="1" w:unhideWhenUsed="1"/>
-    <w:lsdException w:name="Table Grid" w:uiPriority="39"/>
-    <w:lsdException w:name="Table Theme" w:semiHidden="1" w:unhideWhenUsed="1"/>
-    <w:lsdException w:name="Placeholder Text" w:semiHidden="1"/>
-    <w:lsdException w:name="No Spacing" w:uiPriority="1" w:qFormat="1"/>
-    <w:lsdException w:name="Light Shading" w:uiPriority="60"/>
-    <w:lsdException w:name="Light List" w:uiPriority="61"/>
-    <w:lsdException w:name="Light Grid" w:uiPriority="62"/>
-    <w:lsdException w:name="Medium Shading 1" w:uiPriority="63"/>
-    <w:lsdException w:name="Medium Shading 2" w:uiPriority="64"/>
-    <w:lsdException w:name="Medium List 1" w:uiPriority="65"/>
-    <w:lsdException w:name="Medium List 2" w:uiPriority="66"/>
-    <w:lsdException w:name="Medium Grid 1" w:uiPriority="67"/>
-    <w:lsdException w:name="Medium Grid 2" w:uiPriority="68"/>
-    <w:lsdException w:name="Medium Grid 3" w:uiPriority="69"/>
-    <w:lsdException w:name="Dark List" w:uiPriority="70"/>
-    <w:lsdException w:name="Colorful Shading" w:uiPriority="71"/>
-    <w:lsdException w:name="Colorful List" w:uiPriority="72"/>
-    <w:lsdException w:name="Colorful Grid" w:uiPriority="73"/>
-    <w:lsdException w:name="Light Shading Accent 1" w:uiPriority="60"/>
-    <w:lsdException w:name="Light List Accent 1" w:uiPriority="61"/>
-    <w:lsdException w:name="Light Grid Accent 1" w:uiPriority="62"/>
-    <w:lsdException w:name="Medium Shading 1 Accent 1" w:uiPriority="63"/>
-    <w:lsdException w:name="Medium Shading 2 Accent 1" w:uiPriority="64"/>
-    <w:lsdException w:name="Medium List 1 Accent 1" w:uiPriority="65"/>
-    <w:lsdException w:name="Revision" w:semiHidden="1"/>
-    <w:lsdException w:name="List Paragraph" w:uiPriority="34" w:qFormat="1"/>
-    <w:lsdException w:name="Quote" w:uiPriority="29" w:qFormat="1"/>
-    <w:lsdException w:name="Intense Quote" w:uiPriority="30" w:qFormat="1"/>
-    <w:lsdException w:name="Medium List 2 Accent 1" w:uiPriority="66"/>
-    <w:lsdException w:name="Medium Grid 1 Accent 1" w:uiPriority="67"/>
-    <w:lsdException w:name="Medium Grid 2 Accent 1" w:uiPriority="68"/>
-    <w:lsdException w:name="Medium Grid 3 Accent 1" w:uiPriority="69"/>
-    <w:lsdException w:name="Dark List Accent 1" w:uiPriority="70"/>
-    <w:lsdException w:name="Colorful Shading Accent 1" w:uiPriority="71"/>
-    <w:lsdException w:name="Colorful List Accent 1" w:uiPriority="72"/>
-    <w:lsdException w:name="Colorful Grid Accent 1" w:uiPriority="73"/>
-    <w:lsdException w:name="Light Shading Accent 2" w:uiPriority="60"/>
-    <w:lsdException w:name="Light List Accent 2" w:uiPriority="61"/>
-    <w:lsdException w:name="Light Grid Accent 2" w:uiPriority="62"/>
-    <w:lsdException w:name="Medium Shading 1 Accent 2" w:uiPriority="63"/>
-    <w:lsdException w:name="Medium Shading 2 Accent 2" w:uiPriority="64"/>
-    <w:lsdException w:name="Medium List 1 Accent 2" w:uiPriority="65"/>
-    <w:lsdException w:name="Medium List 2 Accent 2" w:uiPriority="66"/>
-    <w:lsdException w:name="Medium Grid 1 Accent 2" w:uiPriority="67"/>
-    <w:lsdException w:name="Medium Grid 2 Accent 2" w:uiPriority="68"/>
-    <w:lsdException w:name="Medium Grid 3 Accent 2" w:uiPriority="69"/>
-    <w:lsdException w:name="Dark List Accent 2" w:uiPriority="70"/>
-    <w:lsdException w:name="Colorful Shading Accent 2" w:uiPriority="71"/>
-    <w:lsdException w:name="Colorful List Accent 2" w:uiPriority="72"/>
-    <w:lsdException w:name="Colorful Grid Accent 2" w:uiPriority="73"/>
-    <w:lsdException w:name="Light Shading Accent 3" w:uiPriority="60"/>
-    <w:lsdException w:name="Light List Accent 3" w:uiPriority="61"/>
-    <w:lsdException w:name="Light Grid Accent 3" w:uiPriority="62"/>
-    <w:lsdException w:name="Medium Shading 1 Accent 3" w:uiPriority="63"/>
-    <w:lsdException w:name="Medium Shading 2 Accent 3" w:uiPriority="64"/>
-    <w:lsdException w:name="Medium List 1 Accent 3" w:uiPriority="65"/>
-    <w:lsdException w:name="Medium List 2 Accent 3" w:uiPriority="66"/>
-    <w:lsdException w:name="Medium Grid 1 Accent 3" w:uiPriority="67"/>
-    <w:lsdException w:name="Medium Grid 2 Accent 3" w:uiPriority="68"/>
-    <w:lsdException w:name="Medium Grid 3 Accent 3" w:uiPriority="69"/>
-    <w:lsdException w:name="Dark List Accent 3" w:uiPriority="70"/>
-    <w:lsdException w:name="Colorful Shading Accent 3" w:uiPriority="71"/>
-    <w:lsdException w:name="Colorful List Accent 3" w:uiPriority="72"/>
-    <w:lsdException w:name="Colorful Grid Accent 3" w:uiPriority="73"/>
-    <w:lsdException w:name="Light Shading Accent 4" w:uiPriority="60"/>
-    <w:lsdException w:name="Light List Accent 4" w:uiPriority="61"/>
-    <w:lsdException w:name="Light Grid Accent 4" w:uiPriority="62"/>
-    <w:lsdException w:name="Medium Shading 1 Accent 4" w:uiPriority="63"/>
-    <w:lsdException w:name="Medium Shading 2 Accent 4" w:uiPriority="64"/>
-    <w:lsdException w:name="Medium List 1 Accent 4" w:uiPriority="65"/>
-    <w:lsdException w:name="Medium List 2 Accent 4" w:uiPriority="66"/>
-    <w:lsdException w:name="Medium Grid 1 Accent 4" w:uiPriority="67"/>
-    <w:lsdException w:name="Medium Grid 2 Accent 4" w:uiPriority="68"/>
-    <w:lsdException w:name="Medium Grid 3 Accent 4" w:uiPriority="69"/>
-    <w:lsdException w:name="Dark List Accent 4" w:uiPriority="70"/>
-    <w:lsdException w:name="Colorful Shading Accent 4" w:uiPriority="71"/>
-    <w:lsdException w:name="Colorful List Accent 4" w:uiPriority="72"/>
-    <w:lsdException w:name="Colorful Grid Accent 4" w:uiPriority="73"/>
-    <w:lsdException w:name="Light Shading Accent 5" w:uiPriority="60"/>
-    <w:lsdException w:name="Light List Accent 5" w:uiPriority="61"/>
-    <w:lsdException w:name="Light Grid Accent 5" w:uiPriority="62"/>
-    <w:lsdException w:name="Medium Shading 1 Accent 5" w:uiPriority="63"/>
-    <w:lsdException w:name="Medium Shading 2 Accent 5" w:uiPriority="64"/>
-    <w:lsdException w:name="Medium List 1 Accent 5" w:uiPriority="65"/>
-    <w:lsdException w:name="Medium List 2 Accent 5" w:uiPriority="66"/>
-    <w:lsdException w:name="Medium Grid 1 Accent 5" w:uiPriority="67"/>
-    <w:lsdException w:name="Medium Grid 2 Accent 5" w:uiPriority="68"/>
-    <w:lsdException w:name="Medium Grid 3 Accent 5" w:uiPriority="69"/>
-    <w:lsdException w:name="Dark List Accent 5" w:uiPriority="70"/>
-    <w:lsdException w:name="Colorful Shading Accent 5" w:uiPriority="71"/>
-    <w:lsdException w:name="Colorful List Accent 5" w:uiPriority="72"/>
-    <w:lsdException w:name="Colorful Grid Accent 5" w:uiPriority="73"/>
-    <w:lsdException w:name="Light Shading Accent 6" w:uiPriority="60"/>
-    <w:lsdException w:name="Light List Accent 6" w:uiPriority="61"/>
-    <w:lsdException w:name="Light Grid Accent 6" w:uiPriority="62"/>
-    <w:lsdException w:name="Medium Shading 1 Accent 6" w:uiPriority="63"/>
-    <w:lsdException w:name="Medium Shading 2 Accent 6" w:uiPriority="64"/>
-    <w:lsdException w:name="Medium List 1 Accent 6" w:uiPriority="65"/>
-    <w:lsdException w:name="Medium List 2 Accent 6" w:uiPriority="66"/>
-    <w:lsdException w:name="Medium Grid 1 Accent 6" w:uiPriority="67"/>
-    <w:lsdException w:name="Medium Grid 2 Accent 6" w:uiPriority="68"/>
-    <w:lsdException w:name="Medium Grid 3 Accent 6" w:uiPriority="69"/>
-    <w:lsdException w:name="Dark List Accent 6" w:uiPriority="70"/>
-    <w:lsdException w:name="Colorful Shading Accent 6" w:uiPriority="71"/>
-    <w:lsdException w:name="Colorful List Accent 6" w:uiPriority="72"/>
-    <w:lsdException w:name="Colorful Grid Accent 6" w:uiPriority="73"/>
-    <w:lsdException w:name="Subtle Emphasis" w:uiPriority="19" w:qFormat="1"/>
-    <w:lsdException w:name="Intense Emphasis" w:uiPriority="21" w:qFormat="1"/>
-    <w:lsdException w:name="Subtle Reference" w:uiPriority="31" w:qFormat="1"/>
-    <w:lsdException w:name="Intense Reference" w:uiPriority="32" w:qFormat="1"/>
-    <w:lsdException w:name="Book Title" w:uiPriority="33" w:qFormat="1"/>
-    <w:lsdException w:name="Bibliography" w:semiHidden="1" w:uiPriority="37" w:unhideWhenUsed="1"/>
-    <w:lsdException w:name="TOC Heading" w:semiHidden="1" w:uiPriority="39" w:unhideWhenUsed="1" w:qFormat="1"/>
-    <w:lsdException w:name="Plain Table 1" w:uiPriority="41"/>
-    <w:lsdException w:name="Plain Table 2" w:uiPriority="42"/>
-    <w:lsdException w:name="Plain Table 3" w:uiPriority="43"/>
-    <w:lsdException w:name="Plain Table 4" w:uiPriority="44"/>
-    <w:lsdException w:name="Plain Table 5" w:uiPriority="45"/>
-    <w:lsdException w:name="Grid Table Light" w:uiPriority="40"/>
-    <w:lsdException w:name="Grid Table 1 Light" w:uiPriority="46"/>
-    <w:lsdException w:name="Grid Table 2" w:uiPriority="47"/>
-    <w:lsdException w:name="Grid Table 3" w:uiPriority="48"/>
-    <w:lsdException w:name="Grid Table 4" w:uiPriority="49"/>
-    <w:lsdException w:name="Grid Table 5 Dark" w:uiPriority="50"/>
-    <w:lsdException w:name="Grid Table 6 Colorful" w:uiPriority="51"/>
-    <w:lsdException w:name="Grid Table 7 Colorful" w:uiPriority="52"/>
-    <w:lsdException w:name="Grid Table 1 Light Accent 1" w:uiPriority="46"/>
-    <w:lsdException w:name="Grid Table 2 Accent 1" w:uiPriority="47"/>
-    <w:lsdException w:name="Grid Table 3 Accent 1" w:uiPriority="48"/>
-    <w:lsdException w:name="Grid Table 4 Accent 1" w:uiPriority="49"/>
-    <w:lsdException w:name="Grid Table 5 Dark Accent 1" w:uiPriority="50"/>
-    <w:lsdException w:name="Grid Table 6 Colorful Accent 1" w:uiPriority="51"/>
-    <w:lsdException w:name="Grid Table 7 Colorful Accent 1" w:uiPriority="52"/>
-    <w:lsdException w:name="Grid Table 1 Light Accent 2" w:uiPriority="46"/>
-    <w:lsdException w:name="Grid Table 2 Accent 2" w:uiPriority="47"/>
-    <w:lsdException w:name="Grid Table 3 Accent 2" w:uiPriority="48"/>
-    <w:lsdException w:name="Grid Table 4 Accent 2" w:uiPriority="49"/>
-    <w:lsdException w:name="Grid Table 5 Dark Accent 2" w:uiPriority="50"/>
-    <w:lsdException w:name="Grid Table 6 Colorful Accent 2" w:uiPriority="51"/>
-    <w:lsdException w:name="Grid Table 7 Colorful Accent 2" w:uiPriority="52"/>
-    <w:lsdException w:name="Grid Table 1 Light Accent 3" w:uiPriority="46"/>
-    <w:lsdException w:name="Grid Table 2 Accent 3" w:uiPriority="47"/>
-    <w:lsdException w:name="Grid Table 3 Accent 3" w:uiPriority="48"/>
-    <w:lsdException w:name="Grid Table 4 Accent 3" w:uiPriority="49"/>
-    <w:lsdException w:name="Grid Table 5 Dark Accent 3" w:uiPriority="50"/>
-    <w:lsdException w:name="Grid Table 6 Colorful Accent 3" w:uiPriority="51"/>
-    <w:lsdException w:name="Grid Table 7 Colorful Accent 3" w:uiPriority="52"/>
-    <w:lsdException w:name="Grid Table 1 Light Accent 4" w:uiPriority="46"/>
-    <w:lsdException w:name="Grid Table 2 Accent 4" w:uiPriority="47"/>
-    <w:lsdException w:name="Grid Table 3 Accent 4" w:uiPriority="48"/>
-    <w:lsdException w:name="Grid Table 4 Accent 4" w:uiPriority="49"/>
-    <w:lsdException w:name="Grid Table 5 Dark Accent 4" w:uiPriority="50"/>
-    <w:lsdException w:name="Grid Table 6 Colorful Accent 4" w:uiPriority="51"/>
-    <w:lsdException w:name="Grid Table 7 Colorful Accent 4" w:uiPriority="52"/>
-    <w:lsdException w:name="Grid Table 1 Light Accent 5" w:uiPriority="46"/>
-    <w:lsdException w:name="Grid Table 2 Accent 5" w:uiPriority="47"/>
-    <w:lsdException w:name="Grid Table 3 Accent 5" w:uiPriority="48"/>
-    <w:lsdException w:name="Grid Table 4 Accent 5" w:uiPriority="49"/>
-    <w:lsdException w:name="Grid Table 5 Dark Accent 5" w:uiPriority="50"/>
-    <w:lsdException w:name="Grid Table 6 Colorful Accent 5" w:uiPriority="51"/>
-    <w:lsdException w:name="Grid Table 7 Colorful Accent 5" w:uiPriority="52"/>
-    <w:lsdException w:name="Grid Table 1 Light Accent 6" w:uiPriority="46"/>
-    <w:lsdException w:name="Grid Table 2 Accent 6" w:uiPriority="47"/>
-    <w:lsdException w:name="Grid Table 3 Accent 6" w:uiPriority="48"/>
-    <w:lsdException w:name="Grid Table 4 Accent 6" w:uiPriority="49"/>
-    <w:lsdException w:name="Grid Table 5 Dark Accent 6" w:uiPriority="50"/>
-    <w:lsdException w:name="Grid Table 6 Colorful Accent 6" w:uiPriority="51"/>
-    <w:lsdException w:name="Grid Table 7 Colorful Accent 6" w:uiPriority="52"/>
-    <w:lsdException w:name="List Table 1 Light" w:uiPriority="46"/>
-    <w:lsdException w:name="List Table 2" w:uiPriority="47"/>
-    <w:lsdException w:name="List Table 3" w:uiPriority="48"/>
-    <w:lsdException w:name="List Table 4" w:uiPriority="49"/>
-    <w:lsdException w:name="List Table 5 Dark" w:uiPriority="50"/>
-    <w:lsdException w:name="List Table 6 Colorful" w:uiPriority="51"/>
-    <w:lsdException w:name="List Table 7 Colorful" w:uiPriority="52"/>
-    <w:lsdException w:name="List Table 1 Light Accent 1" w:uiPriority="46"/>
-    <w:lsdException w:name="List Table 2 Accent 1" w:uiPriority="47"/>
-    <w:lsdException w:name="List Table 3 Accent 1" w:uiPriority="48"/>
-    <w:lsdException w:name="List Table 4 Accent 1" w:uiPriority="49"/>
-    <w:lsdException w:name="List Table 5 Dark Accent 1" w:uiPriority="50"/>
-    <w:lsdException w:name="List Table 6 Colorful Accent 1" w:uiPriority="51"/>
-    <w:lsdException w:name="List Table 7 Colorful Accent 1" w:uiPriority="52"/>
-    <w:lsdException w:name="List Table 1 Light Accent 2" w:uiPriority="46"/>
-    <w:lsdException w:name="List Table 2 Accent 2" w:uiPriority="47"/>
-    <w:lsdException w:name="List Table 3 Accent 2" w:uiPriority="48"/>
-    <w:lsdException w:name="List Table 4 Accent 2" w:uiPriority="49"/>
-    <w:lsdException w:name="List Table 5 Dark Accent 2" w:uiPriority="50"/>
-    <w:lsdException w:name="List Table 6 Colorful Accent 2" w:uiPriority="51"/>
-    <w:lsdException w:name="List Table 7 Colorful Accent 2" w:uiPriority="52"/>
-    <w:lsdException w:name="List Table 1 Light Accent 3" w:uiPriority="46"/>
-    <w:lsdException w:name="List Table 2 Accent 3" w:uiPriority="47"/>
-    <w:lsdException w:name="List Table 3 Accent 3" w:uiPriority="48"/>
-    <w:lsdException w:name="List Table 4 Accent 3" w:uiPriority="49"/>
-    <w:lsdException w:name="List Table 5 Dark Accent 3" w:uiPriority="50"/>
-    <w:lsdException w:name="List Table 6 Colorful Accent 3" w:uiPriority="51"/>
-    <w:lsdException w:name="List Table 7 Colorful Accent 3" w:uiPriority="52"/>
-    <w:lsdException w:name="List Table 1 Light Accent 4" w:uiPriority="46"/>
-    <w:lsdException w:name="List Table 2 Accent 4" w:uiPriority="47"/>
-    <w:lsdException w:name="List Table 3 Accent 4" w:uiPriority="48"/>
-    <w:lsdException w:name="List Table 4 Accent 4" w:uiPriority="49"/>
-    <w:lsdException w:name="List Table 5 Dark Accent 4" w:uiPriority="50"/>
-    <w:lsdException w:name="List Table 6 Colorful Accent 4" w:uiPriority="51"/>
-    <w:lsdException w:name="List Table 7 Colorful Accent 4" w:uiPriority="52"/>
-    <w:lsdException w:name="List Table 1 Light Accent 5" w:uiPriority="46"/>
-    <w:lsdException w:name="List Table 2 Accent 5" w:uiPriority="47"/>
-    <w:lsdException w:name="List Table 3 Accent 5" w:uiPriority="48"/>
-    <w:lsdException w:name="List Table 4 Accent 5" w:uiPriority="49"/>
-    <w:lsdException w:name="List Table 5 Dark Accent 5" w:uiPriority="50"/>
-    <w:lsdException w:name="List Table 6 Colorful Accent 5" w:uiPriority="51"/>
-    <w:lsdException w:name="List Table 7 Colorful Accent 5" w:uiPriority="52"/>
-    <w:lsdException w:name="List Table 1 Light Accent 6" w:uiPriority="46"/>
-    <w:lsdException w:name="List Table 2 Accent 6" w:uiPriority="47"/>
-    <w:lsdException w:name="List Table 3 Accent 6" w:uiPriority="48"/>
-    <w:lsdException w:name="List Table 4 Accent 6" w:uiPriority="49"/>
-    <w:lsdException w:name="List Table 5 Dark Accent 6" w:uiPriority="50"/>
-    <w:lsdException w:name="List Table 6 Colorful Accent 6" w:uiPriority="51"/>
-    <w:lsdException w:name="List Table 7 Colorful Accent 6" w:uiPriority="52"/>
-    <w:lsdException w:name="Mention" w:semiHidden="1" w:unhideWhenUsed="1"/>
-    <w:lsdException w:name="Smart Hyperlink" w:semiHidden="1" w:unhideWhenUsed="1"/>
-    <w:lsdException w:name="Hashtag" w:semiHidden="1" w:unhideWhenUsed="1"/>
-    <w:lsdException w:name="Unresolved Mention" w:semiHidden="1" w:unhideWhenUsed="1"/>
-    <w:lsdException w:name="Smart Link" w:semiHidden="1" w:unhideWhenUsed="1"/>
+  <w:latentStyles w:defLockedState="0" w:defUIPriority="99" w:defSemiHidden="1" w:defUnhideWhenUsed="1" w:defQFormat="0" w:count="267">
+    <w:lsdException w:name="Normal" w:semiHidden="0" w:uiPriority="0" w:unhideWhenUsed="0" w:qFormat="1"/>
+    <w:lsdException w:name="heading 1" w:semiHidden="0" w:uiPriority="9" w:unhideWhenUsed="0" w:qFormat="1"/>
+    <w:lsdException w:name="heading 2" w:uiPriority="9" w:qFormat="1"/>
+    <w:lsdException w:name="heading 3" w:uiPriority="9" w:qFormat="1"/>
+    <w:lsdException w:name="heading 4" w:uiPriority="9" w:qFormat="1"/>
+    <w:lsdException w:name="heading 5" w:uiPriority="9" w:qFormat="1"/>
+    <w:lsdException w:name="heading 6" w:uiPriority="9" w:qFormat="1"/>
+    <w:lsdException w:name="heading 7" w:uiPriority="9" w:qFormat="1"/>
+    <w:lsdException w:name="heading 8" w:uiPriority="9" w:qFormat="1"/>
+    <w:lsdException w:name="heading 9" w:uiPriority="9" w:qFormat="1"/>
+    <w:lsdException w:name="toc 1" w:uiPriority="39"/>
+    <w:lsdException w:name="toc 2" w:uiPriority="39"/>
+    <w:lsdException w:name="toc 3" w:uiPriority="39"/>
+    <w:lsdException w:name="toc 4" w:uiPriority="39"/>
+    <w:lsdException w:name="toc 5" w:uiPriority="39"/>
+    <w:lsdException w:name="toc 6" w:uiPriority="39"/>
+    <w:lsdException w:name="toc 7" w:uiPriority="39"/>
+    <w:lsdException w:name="toc 8" w:uiPriority="39"/>
+    <w:lsdException w:name="toc 9" w:uiPriority="39"/>
+    <w:lsdException w:name="caption" w:uiPriority="35" w:qFormat="1"/>
+    <w:lsdException w:name="Title" w:semiHidden="0" w:uiPriority="10" w:unhideWhenUsed="0" w:qFormat="1"/>
+    <w:lsdException w:name="Default Paragraph Font" w:uiPriority="1"/>
+    <w:lsdException w:name="Subtitle" w:semiHidden="0" w:uiPriority="11" w:unhideWhenUsed="0" w:qFormat="1"/>
+    <w:lsdException w:name="Strong" w:semiHidden="0" w:uiPriority="22" w:unhideWhenUsed="0" w:qFormat="1"/>
+    <w:lsdException w:name="Emphasis" w:semiHidden="0" w:uiPriority="20" w:unhideWhenUsed="0" w:qFormat="1"/>
+    <w:lsdException w:name="Table Grid" w:semiHidden="0" w:uiPriority="39" w:unhideWhenUsed="0"/>
+    <w:lsdException w:name="Placeholder Text" w:unhideWhenUsed="0"/>
+    <w:lsdException w:name="No Spacing" w:semiHidden="0" w:uiPriority="1" w:unhideWhenUsed="0" w:qFormat="1"/>
+    <w:lsdException w:name="Light Shading" w:semiHidden="0" w:uiPriority="60" w:unhideWhenUsed="0"/>
+    <w:lsdException w:name="Light List" w:semiHidden="0" w:uiPriority="61" w:unhideWhenUsed="0"/>
+    <w:lsdException w:name="Light Grid" w:semiHidden="0" w:uiPriority="62" w:unhideWhenUsed="0"/>
+    <w:lsdException w:name="Medium Shading 1" w:semiHidden="0" w:uiPriority="63" w:unhideWhenUsed="0"/>
+    <w:lsdException w:name="Medium Shading 2" w:semiHidden="0" w:uiPriority="64" w:unhideWhenUsed="0"/>
+    <w:lsdException w:name="Medium List 1" w:semiHidden="0" w:uiPriority="65" w:unhideWhenUsed="0"/>
+    <w:lsdException w:name="Medium List 2" w:semiHidden="0" w:uiPriority="66" w:unhideWhenUsed="0"/>
+    <w:lsdException w:name="Medium Grid 1" w:semiHidden="0" w:uiPriority="67" w:unhideWhenUsed="0"/>
+    <w:lsdException w:name="Medium Grid 2" w:semiHidden="0" w:uiPriority="68" w:unhideWhenUsed="0"/>
+    <w:lsdException w:name="Medium Grid 3" w:semiHidden="0" w:uiPriority="69" w:unhideWhenUsed="0"/>
+    <w:lsdException w:name="Dark List" w:semiHidden="0" w:uiPriority="70" w:unhideWhenUsed="0"/>
+    <w:lsdException w:name="Colorful Shading" w:semiHidden="0" w:uiPriority="71" w:unhideWhenUsed="0"/>
+    <w:lsdException w:name="Colorful List" w:semiHidden="0" w:uiPriority="72" w:unhideWhenUsed="0"/>
+    <w:lsdException w:name="Colorful Grid" w:semiHidden="0" w:uiPriority="73" w:unhideWhenUsed="0"/>
+    <w:lsdException w:name="Light Shading Accent 1" w:semiHidden="0" w:uiPriority="60" w:unhideWhenUsed="0"/>
+    <w:lsdException w:name="Light List Accent 1" w:semiHidden="0" w:uiPriority="61" w:unhideWhenUsed="0"/>
+    <w:lsdException w:name="Light Grid Accent 1" w:semiHidden="0" w:uiPriority="62" w:unhideWhenUsed="0"/>
+    <w:lsdException w:name="Medium Shading 1 Accent 1" w:semiHidden="0" w:uiPriority="63" w:unhideWhenUsed="0"/>
+    <w:lsdException w:name="Medium Shading 2 Accent 1" w:semiHidden="0" w:uiPriority="64" w:unhideWhenUsed="0"/>
+    <w:lsdException w:name="Medium List 1 Accent 1" w:semiHidden="0" w:uiPriority="65" w:unhideWhenUsed="0"/>
+    <w:lsdException w:name="Revision" w:unhideWhenUsed="0"/>
+    <w:lsdException w:name="List Paragraph" w:semiHidden="0" w:uiPriority="34" w:unhideWhenUsed="0" w:qFormat="1"/>
+    <w:lsdException w:name="Quote" w:semiHidden="0" w:uiPriority="29" w:unhideWhenUsed="0" w:qFormat="1"/>
+    <w:lsdException w:name="Intense Quote" w:semiHidden="0" w:uiPriority="30" w:unhideWhenUsed="0" w:qFormat="1"/>
+    <w:lsdException w:name="Medium List 2 Accent 1" w:semiHidden="0" w:uiPriority="66" w:unhideWhenUsed="0"/>
+    <w:lsdException w:name="Medium Grid 1 Accent 1" w:semiHidden="0" w:uiPriority="67" w:unhideWhenUsed="0"/>
+    <w:lsdException w:name="Medium Grid 2 Accent 1" w:semiHidden="0" w:uiPriority="68" w:unhideWhenUsed="0"/>
+    <w:lsdException w:name="Medium Grid 3 Accent 1" w:semiHidden="0" w:uiPriority="69" w:unhideWhenUsed="0"/>
+    <w:lsdException w:name="Dark List Accent 1" w:semiHidden="0" w:uiPriority="70" w:unhideWhenUsed="0"/>
+    <w:lsdException w:name="Colorful Shading Accent 1" w:semiHidden="0" w:uiPriority="71" w:unhideWhenUsed="0"/>
+    <w:lsdException w:name="Colorful List Accent 1" w:semiHidden="0" w:uiPriority="72" w:unhideWhenUsed="0"/>
+    <w:lsdException w:name="Colorful Grid Accent 1" w:semiHidden="0" w:uiPriority="73" w:unhideWhenUsed="0"/>
+    <w:lsdException w:name="Light Shading Accent 2" w:semiHidden="0" w:uiPriority="60" w:unhideWhenUsed="0"/>
+    <w:lsdException w:name="Light List Accent 2" w:semiHidden="0" w:uiPriority="61" w:unhideWhenUsed="0"/>
+    <w:lsdException w:name="Light Grid Accent 2" w:semiHidden="0" w:uiPriority="62" w:unhideWhenUsed="0"/>
+    <w:lsdException w:name="Medium Shading 1 Accent 2" w:semiHidden="0" w:uiPriority="63" w:unhideWhenUsed="0"/>
+    <w:lsdException w:name="Medium Shading 2 Accent 2" w:semiHidden="0" w:uiPriority="64" w:unhideWhenUsed="0"/>
+    <w:lsdException w:name="Medium List 1 Accent 2" w:semiHidden="0" w:uiPriority="65" w:unhideWhenUsed="0"/>
+    <w:lsdException w:name="Medium List 2 Accent 2" w:semiHidden="0" w:uiPriority="66" w:unhideWhenUsed="0"/>
+    <w:lsdException w:name="Medium Grid 1 Accent 2" w:semiHidden="0" w:uiPriority="67" w:unhideWhenUsed="0"/>
+    <w:lsdException w:name="Medium Grid 2 Accent 2" w:semiHidden="0" w:uiPriority="68" w:unhideWhenUsed="0"/>
+    <w:lsdException w:name="Medium Grid 3 Accent 2" w:semiHidden="0" w:uiPriority="69" w:unhideWhenUsed="0"/>
+    <w:lsdException w:name="Dark List Accent 2" w:semiHidden="0" w:uiPriority="70" w:unhideWhenUsed="0"/>
+    <w:lsdException w:name="Colorful Shading Accent 2" w:semiHidden="0" w:uiPriority="71" w:unhideWhenUsed="0"/>
+    <w:lsdException w:name="Colorful List Accent 2" w:semiHidden="0" w:uiPriority="72" w:unhideWhenUsed="0"/>
+    <w:lsdException w:name="Colorful Grid Accent 2" w:semiHidden="0" w:uiPriority="73" w:unhideWhenUsed="0"/>
+    <w:lsdException w:name="Light Shading Accent 3" w:semiHidden="0" w:uiPriority="60" w:unhideWhenUsed="0"/>
+    <w:lsdException w:name="Light List Accent 3" w:semiHidden="0" w:uiPriority="61" w:unhideWhenUsed="0"/>
+    <w:lsdException w:name="Light Grid Accent 3" w:semiHidden="0" w:uiPriority="62" w:unhideWhenUsed="0"/>
+    <w:lsdException w:name="Medium Shading 1 Accent 3" w:semiHidden="0" w:uiPriority="63" w:unhideWhenUsed="0"/>
+    <w:lsdException w:name="Medium Shading 2 Accent 3" w:semiHidden="0" w:uiPriority="64" w:unhideWhenUsed="0"/>
+    <w:lsdException w:name="Medium List 1 Accent 3" w:semiHidden="0" w:uiPriority="65" w:unhideWhenUsed="0"/>
+    <w:lsdException w:name="Medium List 2 Accent 3" w:semiHidden="0" w:uiPriority="66" w:unhideWhenUsed="0"/>
+    <w:lsdException w:name="Medium Grid 1 Accent 3" w:semiHidden="0" w:uiPriority="67" w:unhideWhenUsed="0"/>
+    <w:lsdException w:name="Medium Grid 2 Accent 3" w:semiHidden="0" w:uiPriority="68" w:unhideWhenUsed="0"/>
+    <w:lsdException w:name="Medium Grid 3 Accent 3" w:semiHidden="0" w:uiPriority="69" w:unhideWhenUsed="0"/>
+    <w:lsdException w:name="Dark List Accent 3" w:semiHidden="0" w:uiPriority="70" w:unhideWhenUsed="0"/>
+    <w:lsdException w:name="Colorful Shading Accent 3" w:semiHidden="0" w:uiPriority="71" w:unhideWhenUsed="0"/>
+    <w:lsdException w:name="Colorful List Accent 3" w:semiHidden="0" w:uiPriority="72" w:unhideWhenUsed="0"/>
+    <w:lsdException w:name="Colorful Grid Accent 3" w:semiHidden="0" w:uiPriority="73" w:unhideWhenUsed="0"/>
+    <w:lsdException w:name="Light Shading Accent 4" w:semiHidden="0" w:uiPriority="60" w:unhideWhenUsed="0"/>
+    <w:lsdException w:name="Light List Accent 4" w:semiHidden="0" w:uiPriority="61" w:unhideWhenUsed="0"/>
+    <w:lsdException w:name="Light Grid Accent 4" w:semiHidden="0" w:uiPriority="62" w:unhideWhenUsed="0"/>
+    <w:lsdException w:name="Medium Shading 1 Accent 4" w:semiHidden="0" w:uiPriority="63" w:unhideWhenUsed="0"/>
+    <w:lsdException w:name="Medium Shading 2 Accent 4" w:semiHidden="0" w:uiPriority="64" w:unhideWhenUsed="0"/>
+    <w:lsdException w:name="Medium List 1 Accent 4" w:semiHidden="0" w:uiPriority="65" w:unhideWhenUsed="0"/>
+    <w:lsdException w:name="Medium List 2 Accent 4" w:semiHidden="0" w:uiPriority="66" w:unhideWhenUsed="0"/>
+    <w:lsdException w:name="Medium Grid 1 Accent 4" w:semiHidden="0" w:uiPriority="67" w:unhideWhenUsed="0"/>
+    <w:lsdException w:name="Medium Grid 2 Accent 4" w:semiHidden="0" w:uiPriority="68" w:unhideWhenUsed="0"/>
+    <w:lsdException w:name="Medium Grid 3 Accent 4" w:semiHidden="0" w:uiPriority="69" w:unhideWhenUsed="0"/>
+    <w:lsdException w:name="Dark List Accent 4" w:semiHidden="0" w:uiPriority="70" w:unhideWhenUsed="0"/>
+    <w:lsdException w:name="Colorful Shading Accent 4" w:semiHidden="0" w:uiPriority="71" w:unhideWhenUsed="0"/>
+    <w:lsdException w:name="Colorful List Accent 4" w:semiHidden="0" w:uiPriority="72" w:unhideWhenUsed="0"/>
+    <w:lsdException w:name="Colorful Grid Accent 4" w:semiHidden="0" w:uiPriority="73" w:unhideWhenUsed="0"/>
+    <w:lsdException w:name="Light Shading Accent 5" w:semiHidden="0" w:uiPriority="60" w:unhideWhenUsed="0"/>
+    <w:lsdException w:name="Light List Accent 5" w:semiHidden="0" w:uiPriority="61" w:unhideWhenUsed="0"/>
+    <w:lsdException w:name="Light Grid Accent 5" w:semiHidden="0" w:uiPriority="62" w:unhideWhenUsed="0"/>
+    <w:lsdException w:name="Medium Shading 1 Accent 5" w:semiHidden="0" w:uiPriority="63" w:unhideWhenUsed="0"/>
+    <w:lsdException w:name="Medium Shading 2 Accent 5" w:semiHidden="0" w:uiPriority="64" w:unhideWhenUsed="0"/>
+    <w:lsdException w:name="Medium List 1 Accent 5" w:semiHidden="0" w:uiPriority="65" w:unhideWhenUsed="0"/>
+    <w:lsdException w:name="Medium List 2 Accent 5" w:semiHidden="0" w:uiPriority="66" w:unhideWhenUsed="0"/>
+    <w:lsdException w:name="Medium Grid 1 Accent 5" w:semiHidden="0" w:uiPriority="67" w:unhideWhenUsed="0"/>
+    <w:lsdException w:name="Medium Grid 2 Accent 5" w:semiHidden="0" w:uiPriority="68" w:unhideWhenUsed="0"/>
+    <w:lsdException w:name="Medium Grid 3 Accent 5" w:semiHidden="0" w:uiPriority="69" w:unhideWhenUsed="0"/>
+    <w:lsdException w:name="Dark List Accent 5" w:semiHidden="0" w:uiPriority="70" w:unhideWhenUsed="0"/>
+    <w:lsdException w:name="Colorful Shading Accent 5" w:semiHidden="0" w:uiPriority="71" w:unhideWhenUsed="0"/>
+    <w:lsdException w:name="Colorful List Accent 5" w:semiHidden="0" w:uiPriority="72" w:unhideWhenUsed="0"/>
+    <w:lsdException w:name="Colorful Grid Accent 5" w:semiHidden="0" w:uiPriority="73" w:unhideWhenUsed="0"/>
+    <w:lsdException w:name="Light Shading Accent 6" w:semiHidden="0" w:uiPriority="60" w:unhideWhenUsed="0"/>
+    <w:lsdException w:name="Light List Accent 6" w:semiHidden="0" w:uiPriority="61" w:unhideWhenUsed="0"/>
+    <w:lsdException w:name="Light Grid Accent 6" w:semiHidden="0" w:uiPriority="62" w:unhideWhenUsed="0"/>
+    <w:lsdException w:name="Medium Shading 1 Accent 6" w:semiHidden="0" w:uiPriority="63" w:unhideWhenUsed="0"/>
+    <w:lsdException w:name="Medium Shading 2 Accent 6" w:semiHidden="0" w:uiPriority="64" w:unhideWhenUsed="0"/>
+    <w:lsdException w:name="Medium List 1 Accent 6" w:semiHidden="0" w:uiPriority="65" w:unhideWhenUsed="0"/>
+    <w:lsdException w:name="Medium List 2 Accent 6" w:semiHidden="0" w:uiPriority="66" w:unhideWhenUsed="0"/>
+    <w:lsdException w:name="Medium Grid 1 Accent 6" w:semiHidden="0" w:uiPriority="67" w:unhideWhenUsed="0"/>
+    <w:lsdException w:name="Medium Grid 2 Accent 6" w:semiHidden="0" w:uiPriority="68" w:unhideWhenUsed="0"/>
+    <w:lsdException w:name="Medium Grid 3 Accent 6" w:semiHidden="0" w:uiPriority="69" w:unhideWhenUsed="0"/>
+    <w:lsdException w:name="Dark List Accent 6" w:semiHidden="0" w:uiPriority="70" w:unhideWhenUsed="0"/>
+    <w:lsdException w:name="Colorful Shading Accent 6" w:semiHidden="0" w:uiPriority="71" w:unhideWhenUsed="0"/>
+    <w:lsdException w:name="Colorful List Accent 6" w:semiHidden="0" w:uiPriority="72" w:unhideWhenUsed="0"/>
+    <w:lsdException w:name="Colorful Grid Accent 6" w:semiHidden="0" w:uiPriority="73" w:unhideWhenUsed="0"/>
+    <w:lsdException w:name="Subtle Emphasis" w:semiHidden="0" w:uiPriority="19" w:unhideWhenUsed="0" w:qFormat="1"/>
+    <w:lsdException w:name="Intense Emphasis" w:semiHidden="0" w:uiPriority="21" w:unhideWhenUsed="0" w:qFormat="1"/>
+    <w:lsdException w:name="Subtle Reference" w:semiHidden="0" w:uiPriority="31" w:unhideWhenUsed="0" w:qFormat="1"/>
+    <w:lsdException w:name="Intense Reference" w:semiHidden="0" w:uiPriority="32" w:unhideWhenUsed="0" w:qFormat="1"/>
+    <w:lsdException w:name="Book Title" w:semiHidden="0" w:uiPriority="33" w:unhideWhenUsed="0" w:qFormat="1"/>
+    <w:lsdException w:name="Bibliography" w:uiPriority="37"/>
+    <w:lsdException w:name="TOC Heading" w:uiPriority="39" w:qFormat="1"/>
   </w:latentStyles>
   <w:style w:type="paragraph" w:default="1" w:styleId="Normalny">
     <w:name w:val="Normal"/>
@@ -2130,7 +2045,7 @@
       <w:u w:val="single"/>
     </w:rPr>
   </w:style>
-  <w:style w:type="character" w:styleId="Nierozpoznanawzmianka">
+  <w:style w:type="character" w:customStyle="1" w:styleId="UnresolvedMention">
     <w:name w:val="Unresolved Mention"/>
     <w:basedOn w:val="Domylnaczcionkaakapitu"/>
     <w:uiPriority w:val="99"/>
@@ -2140,6 +2055,300 @@
     <w:rPr>
       <w:color w:val="605E5C"/>
       <w:shd w:val="clear" w:color="auto" w:fill="E1DFDD"/>
+    </w:rPr>
+  </w:style>
+  <w:style w:type="paragraph" w:styleId="Tekstdymka">
+    <w:name w:val="Balloon Text"/>
+    <w:basedOn w:val="Normalny"/>
+    <w:link w:val="TekstdymkaZnak"/>
+    <w:uiPriority w:val="99"/>
+    <w:semiHidden/>
+    <w:unhideWhenUsed/>
+    <w:rsid w:val="000B6250"/>
+    <w:pPr>
+      <w:spacing w:after="0" w:line="240" w:lineRule="auto"/>
+    </w:pPr>
+    <w:rPr>
+      <w:rFonts w:ascii="Tahoma" w:hAnsi="Tahoma" w:cs="Tahoma"/>
+      <w:sz w:val="16"/>
+      <w:szCs w:val="16"/>
+    </w:rPr>
+  </w:style>
+  <w:style w:type="character" w:customStyle="1" w:styleId="TekstdymkaZnak">
+    <w:name w:val="Tekst dymka Znak"/>
+    <w:basedOn w:val="Domylnaczcionkaakapitu"/>
+    <w:link w:val="Tekstdymka"/>
+    <w:uiPriority w:val="99"/>
+    <w:semiHidden/>
+    <w:rsid w:val="000B6250"/>
+    <w:rPr>
+      <w:rFonts w:ascii="Tahoma" w:eastAsiaTheme="minorEastAsia" w:hAnsi="Tahoma" w:cs="Tahoma"/>
+      <w:sz w:val="16"/>
+      <w:szCs w:val="16"/>
+      <w:lang w:eastAsia="pl-PL"/>
+    </w:rPr>
+  </w:style>
+</w:styles>
+</file>
+
+<file path=word/stylesWithEffects.xml><?xml version="1.0" encoding="utf-8"?>
+<w:styles xmlns:wpc="http://schemas.microsoft.com/office/word/2010/wordprocessingCanvas" xmlns:mc="http://schemas.openxmlformats.org/markup-compatibility/2006" xmlns:o="urn:schemas-microsoft-com:office:office" xmlns:r="http://schemas.openxmlformats.org/officeDocument/2006/relationships" xmlns:m="http://schemas.openxmlformats.org/officeDocument/2006/math" xmlns:v="urn:schemas-microsoft-com:vml" xmlns:wp14="http://schemas.microsoft.com/office/word/2010/wordprocessingDrawing" xmlns:wp="http://schemas.openxmlformats.org/drawingml/2006/wordprocessingDrawing" xmlns:w10="urn:schemas-microsoft-com:office:word" xmlns:w="http://schemas.openxmlformats.org/wordprocessingml/2006/main" xmlns:w14="http://schemas.microsoft.com/office/word/2010/wordml" xmlns:wpg="http://schemas.microsoft.com/office/word/2010/wordprocessingGroup" xmlns:wpi="http://schemas.microsoft.com/office/word/2010/wordprocessingInk" xmlns:wne="http://schemas.microsoft.com/office/word/2006/wordml" xmlns:wps="http://schemas.microsoft.com/office/word/2010/wordprocessingShape" mc:Ignorable="w14 wp14">
+  <w:docDefaults>
+    <w:rPrDefault>
+      <w:rPr>
+        <w:rFonts w:asciiTheme="minorHAnsi" w:eastAsiaTheme="minorHAnsi" w:hAnsiTheme="minorHAnsi" w:cstheme="minorBidi"/>
+        <w:sz w:val="22"/>
+        <w:szCs w:val="22"/>
+        <w:lang w:val="pl-PL" w:eastAsia="en-US" w:bidi="ar-SA"/>
+      </w:rPr>
+    </w:rPrDefault>
+    <w:pPrDefault>
+      <w:pPr>
+        <w:spacing w:after="160" w:line="259" w:lineRule="auto"/>
+      </w:pPr>
+    </w:pPrDefault>
+  </w:docDefaults>
+  <w:latentStyles w:defLockedState="0" w:defUIPriority="99" w:defSemiHidden="1" w:defUnhideWhenUsed="1" w:defQFormat="0" w:count="267">
+    <w:lsdException w:name="Normal" w:semiHidden="0" w:uiPriority="0" w:unhideWhenUsed="0" w:qFormat="1"/>
+    <w:lsdException w:name="heading 1" w:semiHidden="0" w:uiPriority="9" w:unhideWhenUsed="0" w:qFormat="1"/>
+    <w:lsdException w:name="heading 2" w:uiPriority="9" w:qFormat="1"/>
+    <w:lsdException w:name="heading 3" w:uiPriority="9" w:qFormat="1"/>
+    <w:lsdException w:name="heading 4" w:uiPriority="9" w:qFormat="1"/>
+    <w:lsdException w:name="heading 5" w:uiPriority="9" w:qFormat="1"/>
+    <w:lsdException w:name="heading 6" w:uiPriority="9" w:qFormat="1"/>
+    <w:lsdException w:name="heading 7" w:uiPriority="9" w:qFormat="1"/>
+    <w:lsdException w:name="heading 8" w:uiPriority="9" w:qFormat="1"/>
+    <w:lsdException w:name="heading 9" w:uiPriority="9" w:qFormat="1"/>
+    <w:lsdException w:name="toc 1" w:uiPriority="39"/>
+    <w:lsdException w:name="toc 2" w:uiPriority="39"/>
+    <w:lsdException w:name="toc 3" w:uiPriority="39"/>
+    <w:lsdException w:name="toc 4" w:uiPriority="39"/>
+    <w:lsdException w:name="toc 5" w:uiPriority="39"/>
+    <w:lsdException w:name="toc 6" w:uiPriority="39"/>
+    <w:lsdException w:name="toc 7" w:uiPriority="39"/>
+    <w:lsdException w:name="toc 8" w:uiPriority="39"/>
+    <w:lsdException w:name="toc 9" w:uiPriority="39"/>
+    <w:lsdException w:name="caption" w:uiPriority="35" w:qFormat="1"/>
+    <w:lsdException w:name="Title" w:semiHidden="0" w:uiPriority="10" w:unhideWhenUsed="0" w:qFormat="1"/>
+    <w:lsdException w:name="Default Paragraph Font" w:uiPriority="1"/>
+    <w:lsdException w:name="Subtitle" w:semiHidden="0" w:uiPriority="11" w:unhideWhenUsed="0" w:qFormat="1"/>
+    <w:lsdException w:name="Strong" w:semiHidden="0" w:uiPriority="22" w:unhideWhenUsed="0" w:qFormat="1"/>
+    <w:lsdException w:name="Emphasis" w:semiHidden="0" w:uiPriority="20" w:unhideWhenUsed="0" w:qFormat="1"/>
+    <w:lsdException w:name="Table Grid" w:semiHidden="0" w:uiPriority="39" w:unhideWhenUsed="0"/>
+    <w:lsdException w:name="Placeholder Text" w:unhideWhenUsed="0"/>
+    <w:lsdException w:name="No Spacing" w:semiHidden="0" w:uiPriority="1" w:unhideWhenUsed="0" w:qFormat="1"/>
+    <w:lsdException w:name="Light Shading" w:semiHidden="0" w:uiPriority="60" w:unhideWhenUsed="0"/>
+    <w:lsdException w:name="Light List" w:semiHidden="0" w:uiPriority="61" w:unhideWhenUsed="0"/>
+    <w:lsdException w:name="Light Grid" w:semiHidden="0" w:uiPriority="62" w:unhideWhenUsed="0"/>
+    <w:lsdException w:name="Medium Shading 1" w:semiHidden="0" w:uiPriority="63" w:unhideWhenUsed="0"/>
+    <w:lsdException w:name="Medium Shading 2" w:semiHidden="0" w:uiPriority="64" w:unhideWhenUsed="0"/>
+    <w:lsdException w:name="Medium List 1" w:semiHidden="0" w:uiPriority="65" w:unhideWhenUsed="0"/>
+    <w:lsdException w:name="Medium List 2" w:semiHidden="0" w:uiPriority="66" w:unhideWhenUsed="0"/>
+    <w:lsdException w:name="Medium Grid 1" w:semiHidden="0" w:uiPriority="67" w:unhideWhenUsed="0"/>
+    <w:lsdException w:name="Medium Grid 2" w:semiHidden="0" w:uiPriority="68" w:unhideWhenUsed="0"/>
+    <w:lsdException w:name="Medium Grid 3" w:semiHidden="0" w:uiPriority="69" w:unhideWhenUsed="0"/>
+    <w:lsdException w:name="Dark List" w:semiHidden="0" w:uiPriority="70" w:unhideWhenUsed="0"/>
+    <w:lsdException w:name="Colorful Shading" w:semiHidden="0" w:uiPriority="71" w:unhideWhenUsed="0"/>
+    <w:lsdException w:name="Colorful List" w:semiHidden="0" w:uiPriority="72" w:unhideWhenUsed="0"/>
+    <w:lsdException w:name="Colorful Grid" w:semiHidden="0" w:uiPriority="73" w:unhideWhenUsed="0"/>
+    <w:lsdException w:name="Light Shading Accent 1" w:semiHidden="0" w:uiPriority="60" w:unhideWhenUsed="0"/>
+    <w:lsdException w:name="Light List Accent 1" w:semiHidden="0" w:uiPriority="61" w:unhideWhenUsed="0"/>
+    <w:lsdException w:name="Light Grid Accent 1" w:semiHidden="0" w:uiPriority="62" w:unhideWhenUsed="0"/>
+    <w:lsdException w:name="Medium Shading 1 Accent 1" w:semiHidden="0" w:uiPriority="63" w:unhideWhenUsed="0"/>
+    <w:lsdException w:name="Medium Shading 2 Accent 1" w:semiHidden="0" w:uiPriority="64" w:unhideWhenUsed="0"/>
+    <w:lsdException w:name="Medium List 1 Accent 1" w:semiHidden="0" w:uiPriority="65" w:unhideWhenUsed="0"/>
+    <w:lsdException w:name="Revision" w:unhideWhenUsed="0"/>
+    <w:lsdException w:name="List Paragraph" w:semiHidden="0" w:uiPriority="34" w:unhideWhenUsed="0" w:qFormat="1"/>
+    <w:lsdException w:name="Quote" w:semiHidden="0" w:uiPriority="29" w:unhideWhenUsed="0" w:qFormat="1"/>
+    <w:lsdException w:name="Intense Quote" w:semiHidden="0" w:uiPriority="30" w:unhideWhenUsed="0" w:qFormat="1"/>
+    <w:lsdException w:name="Medium List 2 Accent 1" w:semiHidden="0" w:uiPriority="66" w:unhideWhenUsed="0"/>
+    <w:lsdException w:name="Medium Grid 1 Accent 1" w:semiHidden="0" w:uiPriority="67" w:unhideWhenUsed="0"/>
+    <w:lsdException w:name="Medium Grid 2 Accent 1" w:semiHidden="0" w:uiPriority="68" w:unhideWhenUsed="0"/>
+    <w:lsdException w:name="Medium Grid 3 Accent 1" w:semiHidden="0" w:uiPriority="69" w:unhideWhenUsed="0"/>
+    <w:lsdException w:name="Dark List Accent 1" w:semiHidden="0" w:uiPriority="70" w:unhideWhenUsed="0"/>
+    <w:lsdException w:name="Colorful Shading Accent 1" w:semiHidden="0" w:uiPriority="71" w:unhideWhenUsed="0"/>
+    <w:lsdException w:name="Colorful List Accent 1" w:semiHidden="0" w:uiPriority="72" w:unhideWhenUsed="0"/>
+    <w:lsdException w:name="Colorful Grid Accent 1" w:semiHidden="0" w:uiPriority="73" w:unhideWhenUsed="0"/>
+    <w:lsdException w:name="Light Shading Accent 2" w:semiHidden="0" w:uiPriority="60" w:unhideWhenUsed="0"/>
+    <w:lsdException w:name="Light List Accent 2" w:semiHidden="0" w:uiPriority="61" w:unhideWhenUsed="0"/>
+    <w:lsdException w:name="Light Grid Accent 2" w:semiHidden="0" w:uiPriority="62" w:unhideWhenUsed="0"/>
+    <w:lsdException w:name="Medium Shading 1 Accent 2" w:semiHidden="0" w:uiPriority="63" w:unhideWhenUsed="0"/>
+    <w:lsdException w:name="Medium Shading 2 Accent 2" w:semiHidden="0" w:uiPriority="64" w:unhideWhenUsed="0"/>
+    <w:lsdException w:name="Medium List 1 Accent 2" w:semiHidden="0" w:uiPriority="65" w:unhideWhenUsed="0"/>
+    <w:lsdException w:name="Medium List 2 Accent 2" w:semiHidden="0" w:uiPriority="66" w:unhideWhenUsed="0"/>
+    <w:lsdException w:name="Medium Grid 1 Accent 2" w:semiHidden="0" w:uiPriority="67" w:unhideWhenUsed="0"/>
+    <w:lsdException w:name="Medium Grid 2 Accent 2" w:semiHidden="0" w:uiPriority="68" w:unhideWhenUsed="0"/>
+    <w:lsdException w:name="Medium Grid 3 Accent 2" w:semiHidden="0" w:uiPriority="69" w:unhideWhenUsed="0"/>
+    <w:lsdException w:name="Dark List Accent 2" w:semiHidden="0" w:uiPriority="70" w:unhideWhenUsed="0"/>
+    <w:lsdException w:name="Colorful Shading Accent 2" w:semiHidden="0" w:uiPriority="71" w:unhideWhenUsed="0"/>
+    <w:lsdException w:name="Colorful List Accent 2" w:semiHidden="0" w:uiPriority="72" w:unhideWhenUsed="0"/>
+    <w:lsdException w:name="Colorful Grid Accent 2" w:semiHidden="0" w:uiPriority="73" w:unhideWhenUsed="0"/>
+    <w:lsdException w:name="Light Shading Accent 3" w:semiHidden="0" w:uiPriority="60" w:unhideWhenUsed="0"/>
+    <w:lsdException w:name="Light List Accent 3" w:semiHidden="0" w:uiPriority="61" w:unhideWhenUsed="0"/>
+    <w:lsdException w:name="Light Grid Accent 3" w:semiHidden="0" w:uiPriority="62" w:unhideWhenUsed="0"/>
+    <w:lsdException w:name="Medium Shading 1 Accent 3" w:semiHidden="0" w:uiPriority="63" w:unhideWhenUsed="0"/>
+    <w:lsdException w:name="Medium Shading 2 Accent 3" w:semiHidden="0" w:uiPriority="64" w:unhideWhenUsed="0"/>
+    <w:lsdException w:name="Medium List 1 Accent 3" w:semiHidden="0" w:uiPriority="65" w:unhideWhenUsed="0"/>
+    <w:lsdException w:name="Medium List 2 Accent 3" w:semiHidden="0" w:uiPriority="66" w:unhideWhenUsed="0"/>
+    <w:lsdException w:name="Medium Grid 1 Accent 3" w:semiHidden="0" w:uiPriority="67" w:unhideWhenUsed="0"/>
+    <w:lsdException w:name="Medium Grid 2 Accent 3" w:semiHidden="0" w:uiPriority="68" w:unhideWhenUsed="0"/>
+    <w:lsdException w:name="Medium Grid 3 Accent 3" w:semiHidden="0" w:uiPriority="69" w:unhideWhenUsed="0"/>
+    <w:lsdException w:name="Dark List Accent 3" w:semiHidden="0" w:uiPriority="70" w:unhideWhenUsed="0"/>
+    <w:lsdException w:name="Colorful Shading Accent 3" w:semiHidden="0" w:uiPriority="71" w:unhideWhenUsed="0"/>
+    <w:lsdException w:name="Colorful List Accent 3" w:semiHidden="0" w:uiPriority="72" w:unhideWhenUsed="0"/>
+    <w:lsdException w:name="Colorful Grid Accent 3" w:semiHidden="0" w:uiPriority="73" w:unhideWhenUsed="0"/>
+    <w:lsdException w:name="Light Shading Accent 4" w:semiHidden="0" w:uiPriority="60" w:unhideWhenUsed="0"/>
+    <w:lsdException w:name="Light List Accent 4" w:semiHidden="0" w:uiPriority="61" w:unhideWhenUsed="0"/>
+    <w:lsdException w:name="Light Grid Accent 4" w:semiHidden="0" w:uiPriority="62" w:unhideWhenUsed="0"/>
+    <w:lsdException w:name="Medium Shading 1 Accent 4" w:semiHidden="0" w:uiPriority="63" w:unhideWhenUsed="0"/>
+    <w:lsdException w:name="Medium Shading 2 Accent 4" w:semiHidden="0" w:uiPriority="64" w:unhideWhenUsed="0"/>
+    <w:lsdException w:name="Medium List 1 Accent 4" w:semiHidden="0" w:uiPriority="65" w:unhideWhenUsed="0"/>
+    <w:lsdException w:name="Medium List 2 Accent 4" w:semiHidden="0" w:uiPriority="66" w:unhideWhenUsed="0"/>
+    <w:lsdException w:name="Medium Grid 1 Accent 4" w:semiHidden="0" w:uiPriority="67" w:unhideWhenUsed="0"/>
+    <w:lsdException w:name="Medium Grid 2 Accent 4" w:semiHidden="0" w:uiPriority="68" w:unhideWhenUsed="0"/>
+    <w:lsdException w:name="Medium Grid 3 Accent 4" w:semiHidden="0" w:uiPriority="69" w:unhideWhenUsed="0"/>
+    <w:lsdException w:name="Dark List Accent 4" w:semiHidden="0" w:uiPriority="70" w:unhideWhenUsed="0"/>
+    <w:lsdException w:name="Colorful Shading Accent 4" w:semiHidden="0" w:uiPriority="71" w:unhideWhenUsed="0"/>
+    <w:lsdException w:name="Colorful List Accent 4" w:semiHidden="0" w:uiPriority="72" w:unhideWhenUsed="0"/>
+    <w:lsdException w:name="Colorful Grid Accent 4" w:semiHidden="0" w:uiPriority="73" w:unhideWhenUsed="0"/>
+    <w:lsdException w:name="Light Shading Accent 5" w:semiHidden="0" w:uiPriority="60" w:unhideWhenUsed="0"/>
+    <w:lsdException w:name="Light List Accent 5" w:semiHidden="0" w:uiPriority="61" w:unhideWhenUsed="0"/>
+    <w:lsdException w:name="Light Grid Accent 5" w:semiHidden="0" w:uiPriority="62" w:unhideWhenUsed="0"/>
+    <w:lsdException w:name="Medium Shading 1 Accent 5" w:semiHidden="0" w:uiPriority="63" w:unhideWhenUsed="0"/>
+    <w:lsdException w:name="Medium Shading 2 Accent 5" w:semiHidden="0" w:uiPriority="64" w:unhideWhenUsed="0"/>
+    <w:lsdException w:name="Medium List 1 Accent 5" w:semiHidden="0" w:uiPriority="65" w:unhideWhenUsed="0"/>
+    <w:lsdException w:name="Medium List 2 Accent 5" w:semiHidden="0" w:uiPriority="66" w:unhideWhenUsed="0"/>
+    <w:lsdException w:name="Medium Grid 1 Accent 5" w:semiHidden="0" w:uiPriority="67" w:unhideWhenUsed="0"/>
+    <w:lsdException w:name="Medium Grid 2 Accent 5" w:semiHidden="0" w:uiPriority="68" w:unhideWhenUsed="0"/>
+    <w:lsdException w:name="Medium Grid 3 Accent 5" w:semiHidden="0" w:uiPriority="69" w:unhideWhenUsed="0"/>
+    <w:lsdException w:name="Dark List Accent 5" w:semiHidden="0" w:uiPriority="70" w:unhideWhenUsed="0"/>
+    <w:lsdException w:name="Colorful Shading Accent 5" w:semiHidden="0" w:uiPriority="71" w:unhideWhenUsed="0"/>
+    <w:lsdException w:name="Colorful List Accent 5" w:semiHidden="0" w:uiPriority="72" w:unhideWhenUsed="0"/>
+    <w:lsdException w:name="Colorful Grid Accent 5" w:semiHidden="0" w:uiPriority="73" w:unhideWhenUsed="0"/>
+    <w:lsdException w:name="Light Shading Accent 6" w:semiHidden="0" w:uiPriority="60" w:unhideWhenUsed="0"/>
+    <w:lsdException w:name="Light List Accent 6" w:semiHidden="0" w:uiPriority="61" w:unhideWhenUsed="0"/>
+    <w:lsdException w:name="Light Grid Accent 6" w:semiHidden="0" w:uiPriority="62" w:unhideWhenUsed="0"/>
+    <w:lsdException w:name="Medium Shading 1 Accent 6" w:semiHidden="0" w:uiPriority="63" w:unhideWhenUsed="0"/>
+    <w:lsdException w:name="Medium Shading 2 Accent 6" w:semiHidden="0" w:uiPriority="64" w:unhideWhenUsed="0"/>
+    <w:lsdException w:name="Medium List 1 Accent 6" w:semiHidden="0" w:uiPriority="65" w:unhideWhenUsed="0"/>
+    <w:lsdException w:name="Medium List 2 Accent 6" w:semiHidden="0" w:uiPriority="66" w:unhideWhenUsed="0"/>
+    <w:lsdException w:name="Medium Grid 1 Accent 6" w:semiHidden="0" w:uiPriority="67" w:unhideWhenUsed="0"/>
+    <w:lsdException w:name="Medium Grid 2 Accent 6" w:semiHidden="0" w:uiPriority="68" w:unhideWhenUsed="0"/>
+    <w:lsdException w:name="Medium Grid 3 Accent 6" w:semiHidden="0" w:uiPriority="69" w:unhideWhenUsed="0"/>
+    <w:lsdException w:name="Dark List Accent 6" w:semiHidden="0" w:uiPriority="70" w:unhideWhenUsed="0"/>
+    <w:lsdException w:name="Colorful Shading Accent 6" w:semiHidden="0" w:uiPriority="71" w:unhideWhenUsed="0"/>
+    <w:lsdException w:name="Colorful List Accent 6" w:semiHidden="0" w:uiPriority="72" w:unhideWhenUsed="0"/>
+    <w:lsdException w:name="Colorful Grid Accent 6" w:semiHidden="0" w:uiPriority="73" w:unhideWhenUsed="0"/>
+    <w:lsdException w:name="Subtle Emphasis" w:semiHidden="0" w:uiPriority="19" w:unhideWhenUsed="0" w:qFormat="1"/>
+    <w:lsdException w:name="Intense Emphasis" w:semiHidden="0" w:uiPriority="21" w:unhideWhenUsed="0" w:qFormat="1"/>
+    <w:lsdException w:name="Subtle Reference" w:semiHidden="0" w:uiPriority="31" w:unhideWhenUsed="0" w:qFormat="1"/>
+    <w:lsdException w:name="Intense Reference" w:semiHidden="0" w:uiPriority="32" w:unhideWhenUsed="0" w:qFormat="1"/>
+    <w:lsdException w:name="Book Title" w:semiHidden="0" w:uiPriority="33" w:unhideWhenUsed="0" w:qFormat="1"/>
+    <w:lsdException w:name="Bibliography" w:uiPriority="37"/>
+    <w:lsdException w:name="TOC Heading" w:uiPriority="39" w:qFormat="1"/>
+  </w:latentStyles>
+  <w:style w:type="paragraph" w:default="1" w:styleId="Normalny">
+    <w:name w:val="Normal"/>
+    <w:qFormat/>
+    <w:rsid w:val="00493FD0"/>
+    <w:pPr>
+      <w:spacing w:after="200" w:line="276" w:lineRule="auto"/>
+    </w:pPr>
+    <w:rPr>
+      <w:rFonts w:eastAsiaTheme="minorEastAsia"/>
+      <w:lang w:eastAsia="pl-PL"/>
+    </w:rPr>
+  </w:style>
+  <w:style w:type="character" w:default="1" w:styleId="Domylnaczcionkaakapitu">
+    <w:name w:val="Default Paragraph Font"/>
+    <w:uiPriority w:val="1"/>
+    <w:semiHidden/>
+    <w:unhideWhenUsed/>
+  </w:style>
+  <w:style w:type="table" w:default="1" w:styleId="Standardowy">
+    <w:name w:val="Normal Table"/>
+    <w:uiPriority w:val="99"/>
+    <w:semiHidden/>
+    <w:unhideWhenUsed/>
+    <w:tblPr>
+      <w:tblInd w:w="0" w:type="dxa"/>
+      <w:tblCellMar>
+        <w:top w:w="0" w:type="dxa"/>
+        <w:left w:w="108" w:type="dxa"/>
+        <w:bottom w:w="0" w:type="dxa"/>
+        <w:right w:w="108" w:type="dxa"/>
+      </w:tblCellMar>
+    </w:tblPr>
+  </w:style>
+  <w:style w:type="numbering" w:default="1" w:styleId="Bezlisty">
+    <w:name w:val="No List"/>
+    <w:uiPriority w:val="99"/>
+    <w:semiHidden/>
+    <w:unhideWhenUsed/>
+  </w:style>
+  <w:style w:type="paragraph" w:styleId="Akapitzlist">
+    <w:name w:val="List Paragraph"/>
+    <w:basedOn w:val="Normalny"/>
+    <w:uiPriority w:val="34"/>
+    <w:qFormat/>
+    <w:rsid w:val="00BE318F"/>
+    <w:pPr>
+      <w:ind w:left="720"/>
+      <w:contextualSpacing/>
+    </w:pPr>
+  </w:style>
+  <w:style w:type="character" w:styleId="Hipercze">
+    <w:name w:val="Hyperlink"/>
+    <w:basedOn w:val="Domylnaczcionkaakapitu"/>
+    <w:uiPriority w:val="99"/>
+    <w:unhideWhenUsed/>
+    <w:rsid w:val="00541C4D"/>
+    <w:rPr>
+      <w:color w:val="0563C1" w:themeColor="hyperlink"/>
+      <w:u w:val="single"/>
+    </w:rPr>
+  </w:style>
+  <w:style w:type="character" w:customStyle="1" w:styleId="UnresolvedMention">
+    <w:name w:val="Unresolved Mention"/>
+    <w:basedOn w:val="Domylnaczcionkaakapitu"/>
+    <w:uiPriority w:val="99"/>
+    <w:semiHidden/>
+    <w:unhideWhenUsed/>
+    <w:rsid w:val="00541C4D"/>
+    <w:rPr>
+      <w:color w:val="605E5C"/>
+      <w:shd w:val="clear" w:color="auto" w:fill="E1DFDD"/>
+    </w:rPr>
+  </w:style>
+  <w:style w:type="paragraph" w:styleId="Tekstdymka">
+    <w:name w:val="Balloon Text"/>
+    <w:basedOn w:val="Normalny"/>
+    <w:link w:val="TekstdymkaZnak"/>
+    <w:uiPriority w:val="99"/>
+    <w:semiHidden/>
+    <w:unhideWhenUsed/>
+    <w:rsid w:val="000B6250"/>
+    <w:pPr>
+      <w:spacing w:after="0" w:line="240" w:lineRule="auto"/>
+    </w:pPr>
+    <w:rPr>
+      <w:rFonts w:ascii="Tahoma" w:hAnsi="Tahoma" w:cs="Tahoma"/>
+      <w:sz w:val="16"/>
+      <w:szCs w:val="16"/>
+    </w:rPr>
+  </w:style>
+  <w:style w:type="character" w:customStyle="1" w:styleId="TekstdymkaZnak">
+    <w:name w:val="Tekst dymka Znak"/>
+    <w:basedOn w:val="Domylnaczcionkaakapitu"/>
+    <w:link w:val="Tekstdymka"/>
+    <w:uiPriority w:val="99"/>
+    <w:semiHidden/>
+    <w:rsid w:val="000B6250"/>
+    <w:rPr>
+      <w:rFonts w:ascii="Tahoma" w:eastAsiaTheme="minorEastAsia" w:hAnsi="Tahoma" w:cs="Tahoma"/>
+      <w:sz w:val="16"/>
+      <w:szCs w:val="16"/>
+      <w:lang w:eastAsia="pl-PL"/>
     </w:rPr>
   </w:style>
 </w:styles>
@@ -2188,7 +2397,7 @@
     </a:clrScheme>
     <a:fontScheme name="Pakiet Office">
       <a:majorFont>
-        <a:latin typeface="Calibri Light" panose="020F0302020204030204"/>
+        <a:latin typeface="Calibri Light"/>
         <a:ea typeface=""/>
         <a:cs typeface=""/>
         <a:font script="Jpan" typeface="游ゴシック Light"/>
@@ -2240,7 +2449,7 @@
         <a:font script="Tfng" typeface="Ebrima"/>
       </a:majorFont>
       <a:minorFont>
-        <a:latin typeface="Calibri" panose="020F0502020204030204"/>
+        <a:latin typeface="Calibri"/>
         <a:ea typeface=""/>
         <a:cs typeface=""/>
         <a:font script="Jpan" typeface="游明朝"/>
@@ -2434,7 +2643,7 @@
   <a:extraClrSchemeLst/>
   <a:extLst>
     <a:ext uri="{05A4C25C-085E-4340-85A3-A5531E510DB2}">
-      <thm15:themeFamily xmlns:thm15="http://schemas.microsoft.com/office/thememl/2012/main" name="Office Theme" id="{62F939B6-93AF-4DB8-9C6B-D6C7DFDC589F}" vid="{4A3C46E8-61CC-4603-A589-7422A47A8E4A}"/>
+      <thm15:themeFamily xmlns:thm15="http://schemas.microsoft.com/office/thememl/2012/main" xmlns="" name="Office Theme" id="{62F939B6-93AF-4DB8-9C6B-D6C7DFDC589F}" vid="{4A3C46E8-61CC-4603-A589-7422A47A8E4A}"/>
     </a:ext>
   </a:extLst>
 </a:theme>

--- a/Sprawozdanie/HD_I6B2S1_Kapusta_Kochanski.docx
+++ b/Sprawozdanie/HD_I6B2S1_Kapusta_Kochanski.docx
@@ -257,14 +257,6 @@
         </w:rPr>
         <w:br w:type="page"/>
       </w:r>
-    </w:p>
-    <w:p>
-      <w:pPr>
-        <w:rPr>
-          <w:sz w:val="28"/>
-          <w:szCs w:val="28"/>
-        </w:rPr>
-      </w:pPr>
     </w:p>
     <w:p>
       <w:pPr>
@@ -275,6 +267,7 @@
         </w:numPr>
       </w:pPr>
       <w:r>
+        <w:lastRenderedPageBreak/>
         <w:t>Analizowane dane</w:t>
       </w:r>
     </w:p>
@@ -306,7 +299,7 @@
       <w:pPr>
         <w:pStyle w:val="Akapitzlist"/>
       </w:pPr>
-      <w:hyperlink r:id="rId6" w:history="1">
+      <w:hyperlink r:id="rId8" w:history="1">
         <w:proofErr w:type="spellStart"/>
         <w:r>
           <w:rPr>
@@ -366,7 +359,7 @@
       <w:pPr>
         <w:pStyle w:val="Akapitzlist"/>
       </w:pPr>
-      <w:hyperlink r:id="rId7" w:history="1">
+      <w:hyperlink r:id="rId9" w:history="1">
         <w:proofErr w:type="spellStart"/>
         <w:r>
           <w:rPr>
@@ -404,8 +397,14 @@
     <w:p>
       <w:pPr>
         <w:pStyle w:val="Akapitzlist"/>
-      </w:pPr>
-      <w:r>
+        <w:rPr>
+          <w:b/>
+        </w:rPr>
+      </w:pPr>
+      <w:r>
+        <w:rPr>
+          <w:b/>
+        </w:rPr>
         <w:t>Tabele wymiarów:</w:t>
       </w:r>
     </w:p>
@@ -618,16 +617,7 @@
       </w:r>
       <w:proofErr w:type="spellEnd"/>
       <w:r>
-        <w:t xml:space="preserve"> </w:t>
-      </w:r>
-      <w:r>
-        <w:t>(</w:t>
-      </w:r>
-      <w:r>
-        <w:t>dwucyf</w:t>
-      </w:r>
-      <w:r>
-        <w:t>rowy kod stanu)</w:t>
+        <w:t xml:space="preserve"> (dwucyfrowy kod stanu)</w:t>
       </w:r>
     </w:p>
     <w:p>
@@ -668,8 +658,596 @@
       <w:pPr>
         <w:pStyle w:val="Akapitzlist"/>
       </w:pPr>
-      <w:bookmarkStart w:id="0" w:name="_GoBack"/>
-      <w:bookmarkEnd w:id="0"/>
+    </w:p>
+    <w:p>
+      <w:pPr>
+        <w:pStyle w:val="Akapitzlist"/>
+        <w:rPr>
+          <w:b/>
+        </w:rPr>
+      </w:pPr>
+      <w:r>
+        <w:rPr>
+          <w:b/>
+        </w:rPr>
+        <w:t>Utworzone miary:</w:t>
+      </w:r>
+    </w:p>
+    <w:p>
+      <w:pPr>
+        <w:pStyle w:val="Akapitzlist"/>
+        <w:numPr>
+          <w:ilvl w:val="0"/>
+          <w:numId w:val="9"/>
+        </w:numPr>
+        <w:rPr>
+          <w:b/>
+        </w:rPr>
+      </w:pPr>
+      <w:r>
+        <w:t>Przesunięcie czasu</w:t>
+      </w:r>
+      <w:r>
+        <w:t xml:space="preserve"> wylotu </w:t>
+      </w:r>
+      <w:r>
+        <w:t>(</w:t>
+      </w:r>
+      <w:proofErr w:type="spellStart"/>
+      <w:r>
+        <w:rPr>
+          <w:b/>
+        </w:rPr>
+        <w:t>DepDelay</w:t>
+      </w:r>
+      <w:proofErr w:type="spellEnd"/>
+      <w:r>
+        <w:t>)</w:t>
+      </w:r>
+      <w:r>
+        <w:t xml:space="preserve"> [min]</w:t>
+      </w:r>
+      <w:r>
+        <w:t xml:space="preserve"> </w:t>
+      </w:r>
+      <w:r>
+        <w:t>–</w:t>
+      </w:r>
+      <w:r>
+        <w:t xml:space="preserve"> </w:t>
+      </w:r>
+      <w:r>
+        <w:t>wartością może być również</w:t>
+      </w:r>
+      <w:r>
+        <w:t xml:space="preserve"> liczba ujemna oznaczające wcześniejszy start</w:t>
+      </w:r>
+      <w:r>
+        <w:t>.</w:t>
+      </w:r>
+    </w:p>
+    <w:p>
+      <w:pPr>
+        <w:pStyle w:val="Akapitzlist"/>
+        <w:numPr>
+          <w:ilvl w:val="0"/>
+          <w:numId w:val="9"/>
+        </w:numPr>
+        <w:rPr>
+          <w:b/>
+        </w:rPr>
+      </w:pPr>
+      <w:r>
+        <w:t>Opóźnienie wylotu (</w:t>
+      </w:r>
+      <w:proofErr w:type="spellStart"/>
+      <w:r>
+        <w:rPr>
+          <w:b/>
+        </w:rPr>
+        <w:t>DepDelay</w:t>
+      </w:r>
+      <w:r>
+        <w:rPr>
+          <w:b/>
+        </w:rPr>
+        <w:t>Minutes</w:t>
+      </w:r>
+      <w:proofErr w:type="spellEnd"/>
+      <w:r>
+        <w:t>)</w:t>
+      </w:r>
+      <w:r>
+        <w:t xml:space="preserve"> [min]</w:t>
+      </w:r>
+      <w:r>
+        <w:t xml:space="preserve"> – wartością może</w:t>
+      </w:r>
+      <w:r>
+        <w:t xml:space="preserve"> </w:t>
+      </w:r>
+      <w:r>
+        <w:t>być</w:t>
+      </w:r>
+      <w:r>
+        <w:t xml:space="preserve"> </w:t>
+      </w:r>
+      <w:r>
+        <w:t>tylko liczba nieujemna</w:t>
+      </w:r>
+      <w:r>
+        <w:t>.</w:t>
+      </w:r>
+    </w:p>
+    <w:p>
+      <w:pPr>
+        <w:pStyle w:val="Akapitzlist"/>
+        <w:numPr>
+          <w:ilvl w:val="0"/>
+          <w:numId w:val="9"/>
+        </w:numPr>
+        <w:rPr>
+          <w:b/>
+        </w:rPr>
+      </w:pPr>
+      <w:r>
+        <w:t xml:space="preserve">Czas </w:t>
+      </w:r>
+      <w:r>
+        <w:t xml:space="preserve">kołowania </w:t>
+      </w:r>
+      <w:r>
+        <w:t>potrzebny do wylotu (</w:t>
+      </w:r>
+      <w:proofErr w:type="spellStart"/>
+      <w:r>
+        <w:rPr>
+          <w:b/>
+        </w:rPr>
+        <w:t>TaxiOut</w:t>
+      </w:r>
+      <w:proofErr w:type="spellEnd"/>
+      <w:r>
+        <w:t>) [min]</w:t>
+      </w:r>
+      <w:r>
+        <w:t>.</w:t>
+      </w:r>
+    </w:p>
+    <w:p>
+      <w:pPr>
+        <w:pStyle w:val="Akapitzlist"/>
+        <w:numPr>
+          <w:ilvl w:val="0"/>
+          <w:numId w:val="9"/>
+        </w:numPr>
+        <w:rPr>
+          <w:b/>
+        </w:rPr>
+      </w:pPr>
+      <w:r>
+        <w:t xml:space="preserve">Czas kołowania potrzebny do </w:t>
+      </w:r>
+      <w:r>
+        <w:t>przylotu</w:t>
+      </w:r>
+      <w:r>
+        <w:t xml:space="preserve"> (</w:t>
+      </w:r>
+      <w:proofErr w:type="spellStart"/>
+      <w:r>
+        <w:rPr>
+          <w:b/>
+        </w:rPr>
+        <w:t>Taxi</w:t>
+      </w:r>
+      <w:r>
+        <w:rPr>
+          <w:b/>
+        </w:rPr>
+        <w:t>In</w:t>
+      </w:r>
+      <w:proofErr w:type="spellEnd"/>
+      <w:r>
+        <w:t>) [min]</w:t>
+      </w:r>
+      <w:r>
+        <w:t>.</w:t>
+      </w:r>
+    </w:p>
+    <w:p>
+      <w:pPr>
+        <w:pStyle w:val="Akapitzlist"/>
+        <w:numPr>
+          <w:ilvl w:val="0"/>
+          <w:numId w:val="9"/>
+        </w:numPr>
+        <w:rPr>
+          <w:b/>
+        </w:rPr>
+      </w:pPr>
+      <w:r>
+        <w:t xml:space="preserve">Przesunięcie czasu </w:t>
+      </w:r>
+      <w:r>
+        <w:t>przylotu</w:t>
+      </w:r>
+      <w:r>
+        <w:t xml:space="preserve"> (</w:t>
+      </w:r>
+      <w:proofErr w:type="spellStart"/>
+      <w:r>
+        <w:rPr>
+          <w:b/>
+        </w:rPr>
+        <w:t>Arr</w:t>
+      </w:r>
+      <w:r>
+        <w:rPr>
+          <w:b/>
+        </w:rPr>
+        <w:t>Delay</w:t>
+      </w:r>
+      <w:proofErr w:type="spellEnd"/>
+      <w:r>
+        <w:t xml:space="preserve">) [min] – wartością może być również liczba ujemna oznaczające wcześniejszy </w:t>
+      </w:r>
+      <w:r>
+        <w:t>przylot</w:t>
+      </w:r>
+      <w:r>
+        <w:t>.</w:t>
+      </w:r>
+    </w:p>
+    <w:p>
+      <w:pPr>
+        <w:pStyle w:val="Akapitzlist"/>
+        <w:numPr>
+          <w:ilvl w:val="0"/>
+          <w:numId w:val="9"/>
+        </w:numPr>
+        <w:rPr>
+          <w:b/>
+        </w:rPr>
+      </w:pPr>
+      <w:r>
+        <w:t xml:space="preserve">Opóźnienie </w:t>
+      </w:r>
+      <w:r>
+        <w:t>przylotu</w:t>
+      </w:r>
+      <w:r>
+        <w:t xml:space="preserve"> (</w:t>
+      </w:r>
+      <w:proofErr w:type="spellStart"/>
+      <w:r>
+        <w:rPr>
+          <w:b/>
+        </w:rPr>
+        <w:t>Arr</w:t>
+      </w:r>
+      <w:r>
+        <w:rPr>
+          <w:b/>
+        </w:rPr>
+        <w:t>DelayMinutes</w:t>
+      </w:r>
+      <w:proofErr w:type="spellEnd"/>
+      <w:r>
+        <w:t>) [min] – wartością może</w:t>
+      </w:r>
+      <w:r>
+        <w:t xml:space="preserve"> być</w:t>
+      </w:r>
+      <w:r>
+        <w:t xml:space="preserve"> tylko liczba nieujemna.</w:t>
+      </w:r>
+    </w:p>
+    <w:p>
+      <w:pPr>
+        <w:pStyle w:val="Akapitzlist"/>
+        <w:numPr>
+          <w:ilvl w:val="0"/>
+          <w:numId w:val="9"/>
+        </w:numPr>
+        <w:rPr>
+          <w:b/>
+        </w:rPr>
+      </w:pPr>
+      <w:r>
+        <w:t>Czas spędzony przez samolot w powietrzu (</w:t>
+      </w:r>
+      <w:proofErr w:type="spellStart"/>
+      <w:r>
+        <w:rPr>
+          <w:b/>
+        </w:rPr>
+        <w:t>AirTime</w:t>
+      </w:r>
+      <w:proofErr w:type="spellEnd"/>
+      <w:r>
+        <w:t>)</w:t>
+      </w:r>
+      <w:r>
+        <w:t xml:space="preserve"> [min].</w:t>
+      </w:r>
+    </w:p>
+    <w:p>
+      <w:pPr>
+        <w:pStyle w:val="Akapitzlist"/>
+        <w:numPr>
+          <w:ilvl w:val="0"/>
+          <w:numId w:val="9"/>
+        </w:numPr>
+        <w:rPr>
+          <w:b/>
+        </w:rPr>
+      </w:pPr>
+      <w:r>
+        <w:t xml:space="preserve">Liczba lotów </w:t>
+      </w:r>
+      <w:r>
+        <w:t>(</w:t>
+      </w:r>
+      <w:proofErr w:type="spellStart"/>
+      <w:r>
+        <w:rPr>
+          <w:b/>
+        </w:rPr>
+        <w:t>Flights</w:t>
+      </w:r>
+      <w:proofErr w:type="spellEnd"/>
+      <w:r>
+        <w:t>)</w:t>
+      </w:r>
+      <w:r>
+        <w:t>.</w:t>
+      </w:r>
+    </w:p>
+    <w:p>
+      <w:pPr>
+        <w:pStyle w:val="Akapitzlist"/>
+        <w:numPr>
+          <w:ilvl w:val="0"/>
+          <w:numId w:val="9"/>
+        </w:numPr>
+        <w:rPr>
+          <w:b/>
+        </w:rPr>
+      </w:pPr>
+      <w:r>
+        <w:t>Dystans</w:t>
+      </w:r>
+      <w:r>
+        <w:t xml:space="preserve"> (</w:t>
+      </w:r>
+      <w:proofErr w:type="spellStart"/>
+      <w:r>
+        <w:rPr>
+          <w:b/>
+        </w:rPr>
+        <w:t>Distance</w:t>
+      </w:r>
+      <w:proofErr w:type="spellEnd"/>
+      <w:r>
+        <w:t>) [km].</w:t>
+      </w:r>
+    </w:p>
+    <w:p>
+      <w:pPr>
+        <w:pStyle w:val="Akapitzlist"/>
+        <w:numPr>
+          <w:ilvl w:val="0"/>
+          <w:numId w:val="9"/>
+        </w:numPr>
+        <w:rPr>
+          <w:b/>
+        </w:rPr>
+      </w:pPr>
+      <w:r>
+        <w:t>Opóźnienie</w:t>
+      </w:r>
+      <w:r>
+        <w:t xml:space="preserve"> spowodowane przez</w:t>
+      </w:r>
+      <w:r>
+        <w:t xml:space="preserve"> przewoźnika (</w:t>
+      </w:r>
+      <w:proofErr w:type="spellStart"/>
+      <w:r>
+        <w:rPr>
+          <w:b/>
+        </w:rPr>
+        <w:t>CarrierDelay</w:t>
+      </w:r>
+      <w:proofErr w:type="spellEnd"/>
+      <w:r>
+        <w:t>)</w:t>
+      </w:r>
+      <w:r>
+        <w:t xml:space="preserve"> </w:t>
+      </w:r>
+      <w:r>
+        <w:t>[min]</w:t>
+      </w:r>
+      <w:r>
+        <w:t>.</w:t>
+      </w:r>
+    </w:p>
+    <w:p>
+      <w:pPr>
+        <w:pStyle w:val="Akapitzlist"/>
+        <w:numPr>
+          <w:ilvl w:val="0"/>
+          <w:numId w:val="9"/>
+        </w:numPr>
+        <w:rPr>
+          <w:b/>
+        </w:rPr>
+      </w:pPr>
+      <w:r>
+        <w:t>Opóźnienie</w:t>
+      </w:r>
+      <w:r>
+        <w:t xml:space="preserve"> </w:t>
+      </w:r>
+      <w:r>
+        <w:t>spowodowane przez</w:t>
+      </w:r>
+      <w:r>
+        <w:t xml:space="preserve"> pogodę (</w:t>
+      </w:r>
+      <w:proofErr w:type="spellStart"/>
+      <w:r>
+        <w:rPr>
+          <w:b/>
+        </w:rPr>
+        <w:t>WeatherDelay</w:t>
+      </w:r>
+      <w:proofErr w:type="spellEnd"/>
+      <w:r>
+        <w:t>) [min]</w:t>
+      </w:r>
+      <w:r>
+        <w:t>.</w:t>
+      </w:r>
+    </w:p>
+    <w:p>
+      <w:pPr>
+        <w:pStyle w:val="Akapitzlist"/>
+        <w:numPr>
+          <w:ilvl w:val="0"/>
+          <w:numId w:val="9"/>
+        </w:numPr>
+        <w:rPr>
+          <w:b/>
+        </w:rPr>
+      </w:pPr>
+      <w:r>
+        <w:t>Op</w:t>
+      </w:r>
+      <w:r>
+        <w:t xml:space="preserve">óźnienie spowodowane przez </w:t>
+      </w:r>
+      <w:proofErr w:type="spellStart"/>
+      <w:r>
+        <w:t>National</w:t>
+      </w:r>
+      <w:proofErr w:type="spellEnd"/>
+      <w:r>
+        <w:t xml:space="preserve"> </w:t>
+      </w:r>
+      <w:proofErr w:type="spellStart"/>
+      <w:r>
+        <w:t>Air</w:t>
+      </w:r>
+      <w:proofErr w:type="spellEnd"/>
+      <w:r>
+        <w:t xml:space="preserve"> System (</w:t>
+      </w:r>
+      <w:proofErr w:type="spellStart"/>
+      <w:r>
+        <w:rPr>
+          <w:b/>
+        </w:rPr>
+        <w:t>NASDelay</w:t>
+      </w:r>
+      <w:proofErr w:type="spellEnd"/>
+      <w:r>
+        <w:t>) [min].</w:t>
+      </w:r>
+    </w:p>
+    <w:p>
+      <w:pPr>
+        <w:pStyle w:val="Akapitzlist"/>
+        <w:numPr>
+          <w:ilvl w:val="0"/>
+          <w:numId w:val="9"/>
+        </w:numPr>
+        <w:rPr>
+          <w:b/>
+        </w:rPr>
+      </w:pPr>
+      <w:r>
+        <w:lastRenderedPageBreak/>
+        <w:t xml:space="preserve"> </w:t>
+      </w:r>
+      <w:r>
+        <w:t xml:space="preserve">Opóźnienie spowodowane przez </w:t>
+      </w:r>
+      <w:r>
+        <w:t>względy bezpieczeństwa</w:t>
+      </w:r>
+      <w:r>
+        <w:t xml:space="preserve"> (</w:t>
+      </w:r>
+      <w:proofErr w:type="spellStart"/>
+      <w:r>
+        <w:rPr>
+          <w:b/>
+        </w:rPr>
+        <w:t>Security</w:t>
+      </w:r>
+      <w:r>
+        <w:rPr>
+          <w:b/>
+        </w:rPr>
+        <w:t>Delay</w:t>
+      </w:r>
+      <w:proofErr w:type="spellEnd"/>
+      <w:r>
+        <w:t>) [min].</w:t>
+      </w:r>
+    </w:p>
+    <w:p>
+      <w:pPr>
+        <w:pStyle w:val="Akapitzlist"/>
+        <w:numPr>
+          <w:ilvl w:val="0"/>
+          <w:numId w:val="9"/>
+        </w:numPr>
+        <w:rPr>
+          <w:b/>
+        </w:rPr>
+      </w:pPr>
+      <w:r>
+        <w:t xml:space="preserve">Opóźnienie spowodowane przez </w:t>
+      </w:r>
+      <w:r>
+        <w:t xml:space="preserve">spóźniony samolot </w:t>
+      </w:r>
+      <w:r>
+        <w:t>(</w:t>
+      </w:r>
+      <w:proofErr w:type="spellStart"/>
+      <w:r>
+        <w:rPr>
+          <w:b/>
+        </w:rPr>
+        <w:t>Late</w:t>
+      </w:r>
+      <w:r>
+        <w:rPr>
+          <w:b/>
+        </w:rPr>
+        <w:t>Airc</w:t>
+      </w:r>
+      <w:r>
+        <w:rPr>
+          <w:b/>
+        </w:rPr>
+        <w:t>raft</w:t>
+      </w:r>
+      <w:r>
+        <w:rPr>
+          <w:b/>
+        </w:rPr>
+        <w:t>Delay</w:t>
+      </w:r>
+      <w:proofErr w:type="spellEnd"/>
+      <w:r>
+        <w:t>) [min].</w:t>
+      </w:r>
     </w:p>
     <w:p/>
     <w:p>
@@ -740,7 +1318,7 @@
                     </pic:cNvPicPr>
                   </pic:nvPicPr>
                   <pic:blipFill>
-                    <a:blip r:embed="rId8">
+                    <a:blip r:embed="rId10">
                       <a:extLst>
                         <a:ext uri="{28A0092B-C50C-407E-A947-70E740481C1C}">
                           <a14:useLocalDpi xmlns:a14="http://schemas.microsoft.com/office/drawing/2010/main" val="0"/>
@@ -834,7 +1412,7 @@
                     </pic:cNvPicPr>
                   </pic:nvPicPr>
                   <pic:blipFill>
-                    <a:blip r:embed="rId9">
+                    <a:blip r:embed="rId11">
                       <a:extLst>
                         <a:ext uri="{28A0092B-C50C-407E-A947-70E740481C1C}">
                           <a14:useLocalDpi xmlns:a14="http://schemas.microsoft.com/office/drawing/2010/main" val="0"/>
@@ -893,7 +1471,10 @@
       </w:pPr>
       <w:proofErr w:type="spellStart"/>
       <w:r>
-        <w:t>Dwh.sql</w:t>
+        <w:t>Hd</w:t>
+      </w:r>
+      <w:r>
+        <w:t>.sql</w:t>
       </w:r>
       <w:proofErr w:type="spellEnd"/>
       <w:r>
@@ -912,7 +1493,10 @@
       </w:pPr>
       <w:proofErr w:type="spellStart"/>
       <w:r>
-        <w:t>Stage.sql</w:t>
+        <w:t>Stage</w:t>
+      </w:r>
+      <w:r>
+        <w:t>.sql</w:t>
       </w:r>
       <w:proofErr w:type="spellEnd"/>
       <w:r>
@@ -988,6 +1572,8 @@
       <w:r>
         <w:t xml:space="preserve">- W kolejnych pakietach wgrywane </w:t>
       </w:r>
+      <w:bookmarkStart w:id="0" w:name="_GoBack"/>
+      <w:bookmarkEnd w:id="0"/>
       <w:r>
         <w:t>są dane do kolejnych tabeli do właściwej hurtowni danych.</w:t>
       </w:r>
@@ -1010,10 +1596,56 @@
     </w:p>
     <w:p>
       <w:pPr>
-        <w:spacing w:after="160" w:line="259" w:lineRule="auto"/>
-      </w:pPr>
-      <w:r>
-        <w:br w:type="page"/>
+        <w:pStyle w:val="Akapitzlist"/>
+      </w:pPr>
+    </w:p>
+    <w:p>
+      <w:pPr>
+        <w:pStyle w:val="Akapitzlist"/>
+        <w:rPr>
+          <w:sz w:val="28"/>
+        </w:rPr>
+      </w:pPr>
+    </w:p>
+    <w:p>
+      <w:pPr>
+        <w:pStyle w:val="Akapitzlist"/>
+        <w:rPr>
+          <w:b/>
+          <w:sz w:val="28"/>
+        </w:rPr>
+      </w:pPr>
+      <w:r>
+        <w:rPr>
+          <w:b/>
+          <w:sz w:val="28"/>
+        </w:rPr>
+        <w:t>Proces ETL</w:t>
+      </w:r>
+    </w:p>
+    <w:p>
+      <w:pPr>
+        <w:pStyle w:val="Akapitzlist"/>
+        <w:rPr>
+          <w:b/>
+          <w:sz w:val="28"/>
+        </w:rPr>
+      </w:pPr>
+    </w:p>
+    <w:p>
+      <w:pPr>
+        <w:pStyle w:val="Akapitzlist"/>
+        <w:rPr>
+          <w:b/>
+          <w:u w:val="single"/>
+        </w:rPr>
+      </w:pPr>
+      <w:r>
+        <w:rPr>
+          <w:b/>
+          <w:u w:val="single"/>
+        </w:rPr>
+        <w:t>Założenia procesu ETL:</w:t>
       </w:r>
     </w:p>
     <w:p>
@@ -1021,9 +1653,6383 @@
         <w:pStyle w:val="Akapitzlist"/>
         <w:numPr>
           <w:ilvl w:val="0"/>
-          <w:numId w:val="1"/>
+          <w:numId w:val="7"/>
         </w:numPr>
+        <w:rPr>
+          <w:b/>
+          <w:u w:val="single"/>
+        </w:rPr>
+      </w:pPr>
+      <w:r>
+        <w:t>Zmiana wartości</w:t>
+      </w:r>
+      <w:r>
+        <w:t xml:space="preserve"> NULL</w:t>
+      </w:r>
+      <w:r>
+        <w:t xml:space="preserve"> kluczy obcych w tabelach wymiarów </w:t>
+      </w:r>
+      <w:r>
+        <w:t xml:space="preserve">na wartość klucza obcego odpowiadająca wartości </w:t>
+      </w:r>
+      <w:r>
+        <w:t>‘</w:t>
+      </w:r>
+      <w:proofErr w:type="spellStart"/>
+      <w:r>
+        <w:t>Unknown</w:t>
+      </w:r>
+      <w:proofErr w:type="spellEnd"/>
+      <w:r>
+        <w:t>’</w:t>
+      </w:r>
+      <w:r>
+        <w:t xml:space="preserve"> lub ‘</w:t>
+      </w:r>
+      <w:proofErr w:type="spellStart"/>
+      <w:r>
+        <w:t>Unknown</w:t>
+      </w:r>
+      <w:proofErr w:type="spellEnd"/>
+      <w:r>
+        <w:t xml:space="preserve"> </w:t>
+      </w:r>
+      <w:proofErr w:type="spellStart"/>
+      <w:r>
+        <w:t>or</w:t>
+      </w:r>
+      <w:proofErr w:type="spellEnd"/>
+      <w:r>
+        <w:t xml:space="preserve"> Bad’</w:t>
+      </w:r>
+      <w:r>
+        <w:t>.</w:t>
+      </w:r>
+    </w:p>
+    <w:p>
+      <w:pPr>
+        <w:pStyle w:val="Akapitzlist"/>
+        <w:numPr>
+          <w:ilvl w:val="0"/>
+          <w:numId w:val="7"/>
+        </w:numPr>
+        <w:rPr>
+          <w:b/>
+          <w:u w:val="single"/>
+        </w:rPr>
+      </w:pPr>
+      <w:r>
+        <w:t xml:space="preserve">Wydzielenie </w:t>
+      </w:r>
+      <w:r>
+        <w:t>wszystkich</w:t>
+      </w:r>
+      <w:r>
+        <w:t xml:space="preserve"> statystyk dotyczących</w:t>
+      </w:r>
+      <w:r>
+        <w:t xml:space="preserve"> utrudnień występujących podczas lotu do </w:t>
+      </w:r>
+      <w:r>
+        <w:t>wymiaru</w:t>
+      </w:r>
+      <w:r>
+        <w:t xml:space="preserve"> </w:t>
+      </w:r>
+      <w:proofErr w:type="spellStart"/>
+      <w:r>
+        <w:t>DimDifficulties</w:t>
+      </w:r>
+      <w:proofErr w:type="spellEnd"/>
+      <w:r>
+        <w:t>, który zawiera wszystkie możliwe kombinacje powodów utrudnień</w:t>
+      </w:r>
+      <w:r>
+        <w:t>.</w:t>
+      </w:r>
+    </w:p>
+    <w:p>
+      <w:pPr>
+        <w:pStyle w:val="Akapitzlist"/>
+        <w:numPr>
+          <w:ilvl w:val="0"/>
+          <w:numId w:val="7"/>
+        </w:numPr>
+        <w:rPr>
+          <w:b/>
+          <w:u w:val="single"/>
+        </w:rPr>
+      </w:pPr>
+      <w:r>
+        <w:t xml:space="preserve">Utworzenie </w:t>
+      </w:r>
+      <w:r>
+        <w:t>w wymiarach, których źródłowe pliki .</w:t>
+      </w:r>
+      <w:proofErr w:type="spellStart"/>
+      <w:r>
+        <w:t>csv</w:t>
+      </w:r>
+      <w:proofErr w:type="spellEnd"/>
+      <w:r>
+        <w:t xml:space="preserve"> </w:t>
+      </w:r>
+      <w:r>
+        <w:t xml:space="preserve">zawierały </w:t>
+      </w:r>
+      <w:r>
+        <w:t>tekstową kolumną jednoznacznie identyfikującą rekord</w:t>
+      </w:r>
+      <w:r>
+        <w:t xml:space="preserve"> </w:t>
+      </w:r>
+      <w:r>
+        <w:t>(</w:t>
+      </w:r>
+      <w:proofErr w:type="spellStart"/>
+      <w:r>
+        <w:t>DimState</w:t>
+      </w:r>
+      <w:proofErr w:type="spellEnd"/>
+      <w:r>
+        <w:t xml:space="preserve">, </w:t>
+      </w:r>
+      <w:proofErr w:type="spellStart"/>
+      <w:r>
+        <w:t>DimStateFips</w:t>
+      </w:r>
+      <w:proofErr w:type="spellEnd"/>
+      <w:r>
+        <w:t>)</w:t>
+      </w:r>
+      <w:r>
+        <w:t xml:space="preserve"> sztucznego klucza głównego będącego typem całkowitym.</w:t>
+      </w:r>
+    </w:p>
+    <w:p>
+      <w:pPr>
+        <w:pStyle w:val="Akapitzlist"/>
+        <w:numPr>
+          <w:ilvl w:val="0"/>
+          <w:numId w:val="7"/>
+        </w:numPr>
+        <w:rPr>
+          <w:b/>
+          <w:u w:val="single"/>
+        </w:rPr>
+      </w:pPr>
+      <w:r>
+        <w:t xml:space="preserve">Uzupełnienie </w:t>
+      </w:r>
+      <w:r>
+        <w:t xml:space="preserve">tabeli faktów o </w:t>
+      </w:r>
+      <w:r>
+        <w:t>klucze obce do czasów/dat według następujących założeń:</w:t>
+      </w:r>
+    </w:p>
+    <w:p>
+      <w:pPr>
+        <w:pStyle w:val="Akapitzlist"/>
+        <w:numPr>
+          <w:ilvl w:val="1"/>
+          <w:numId w:val="7"/>
+        </w:numPr>
+        <w:rPr>
+          <w:b/>
+          <w:u w:val="single"/>
+        </w:rPr>
+      </w:pPr>
+      <w:proofErr w:type="spellStart"/>
+      <w:r>
+        <w:t>LocalScheduledDepartureTime</w:t>
+      </w:r>
+      <w:proofErr w:type="spellEnd"/>
+    </w:p>
+    <w:p>
+      <w:pPr>
+        <w:pStyle w:val="Akapitzlist"/>
+        <w:numPr>
+          <w:ilvl w:val="1"/>
+          <w:numId w:val="7"/>
+        </w:numPr>
+        <w:rPr>
+          <w:b/>
+          <w:u w:val="single"/>
+        </w:rPr>
+      </w:pPr>
+    </w:p>
+    <w:p>
+      <w:pPr>
+        <w:pStyle w:val="Akapitzlist"/>
+        <w:numPr>
+          <w:ilvl w:val="0"/>
+          <w:numId w:val="7"/>
+        </w:numPr>
+        <w:rPr>
+          <w:b/>
+          <w:u w:val="single"/>
+        </w:rPr>
+      </w:pPr>
+      <w:r>
+        <w:t xml:space="preserve">Uzupełnienie tabeli faktów </w:t>
+      </w:r>
+      <w:r>
+        <w:t xml:space="preserve">w oparciu o </w:t>
+      </w:r>
+      <w:r>
+        <w:t xml:space="preserve">funkcje zwracający odpowiedni klucz obcy do wymiarów </w:t>
+      </w:r>
+      <w:r>
+        <w:t>(</w:t>
+      </w:r>
+      <w:r>
+        <w:t>po</w:t>
+      </w:r>
+      <w:r>
+        <w:t xml:space="preserve">siadające jako argumentu </w:t>
+      </w:r>
+      <w:r>
+        <w:t>odpowiednie kolumny</w:t>
+      </w:r>
+      <w:r>
+        <w:t xml:space="preserve"> ze </w:t>
+      </w:r>
+      <w:proofErr w:type="spellStart"/>
+      <w:r>
+        <w:t>Stage’owej</w:t>
+      </w:r>
+      <w:proofErr w:type="spellEnd"/>
+      <w:r>
+        <w:t xml:space="preserve"> tabeli faktów</w:t>
+      </w:r>
+      <w:r>
+        <w:t>).</w:t>
+      </w:r>
+    </w:p>
+    <w:p>
+      <w:pPr>
+        <w:pStyle w:val="Akapitzlist"/>
+        <w:numPr>
+          <w:ilvl w:val="0"/>
+          <w:numId w:val="6"/>
+        </w:numPr>
+        <w:rPr>
+          <w:b/>
+          <w:u w:val="single"/>
+        </w:rPr>
+      </w:pPr>
+      <w:r>
+        <w:t>Złączenie ze sobą danych z dwóch źródeł</w:t>
+      </w:r>
+      <w:r>
+        <w:t xml:space="preserve"> (</w:t>
+      </w:r>
+      <w:proofErr w:type="spellStart"/>
+      <w:r>
+        <w:fldChar w:fldCharType="begin"/>
+      </w:r>
+      <w:r>
+        <w:instrText xml:space="preserve"> HYPERLINK "https://openflights.org/data.html" </w:instrText>
+      </w:r>
+      <w:r>
+        <w:fldChar w:fldCharType="separate"/>
+      </w:r>
+      <w:r>
+        <w:rPr>
+          <w:rStyle w:val="Hipercze"/>
+          <w:color w:val="auto"/>
+          <w:u w:val="none"/>
+        </w:rPr>
+        <w:t>Bureau</w:t>
+      </w:r>
+      <w:proofErr w:type="spellEnd"/>
+      <w:r>
+        <w:rPr>
+          <w:rStyle w:val="Hipercze"/>
+          <w:color w:val="auto"/>
+          <w:u w:val="none"/>
+        </w:rPr>
+        <w:t xml:space="preserve"> of </w:t>
+      </w:r>
+      <w:proofErr w:type="spellStart"/>
+      <w:r>
+        <w:rPr>
+          <w:rStyle w:val="Hipercze"/>
+          <w:color w:val="auto"/>
+          <w:u w:val="none"/>
+        </w:rPr>
+        <w:t>Transportation</w:t>
+      </w:r>
+      <w:proofErr w:type="spellEnd"/>
+      <w:r>
+        <w:rPr>
+          <w:rStyle w:val="Hipercze"/>
+          <w:color w:val="auto"/>
+          <w:u w:val="none"/>
+        </w:rPr>
+        <w:t xml:space="preserve"> </w:t>
+      </w:r>
+      <w:proofErr w:type="spellStart"/>
+      <w:r>
+        <w:rPr>
+          <w:rStyle w:val="Hipercze"/>
+          <w:color w:val="auto"/>
+          <w:u w:val="none"/>
+        </w:rPr>
+        <w:t>Statistics</w:t>
+      </w:r>
+      <w:proofErr w:type="spellEnd"/>
+      <w:r>
+        <w:rPr>
+          <w:rStyle w:val="Hipercze"/>
+          <w:color w:val="auto"/>
+          <w:u w:val="none"/>
+        </w:rPr>
+        <w:fldChar w:fldCharType="end"/>
+      </w:r>
+      <w:r>
+        <w:rPr>
+          <w:rStyle w:val="Hipercze"/>
+          <w:color w:val="auto"/>
+          <w:u w:val="none"/>
+        </w:rPr>
+        <w:t xml:space="preserve"> oraz</w:t>
+      </w:r>
+      <w:r>
+        <w:rPr>
+          <w:rStyle w:val="Hipercze"/>
+          <w:color w:val="auto"/>
+          <w:u w:val="none"/>
+        </w:rPr>
+        <w:t xml:space="preserve"> </w:t>
+      </w:r>
+      <w:hyperlink r:id="rId12" w:history="1">
+        <w:proofErr w:type="spellStart"/>
+        <w:r>
+          <w:rPr>
+            <w:rStyle w:val="Hipercze"/>
+            <w:color w:val="auto"/>
+            <w:u w:val="none"/>
+          </w:rPr>
+          <w:t>Openflights</w:t>
+        </w:r>
+        <w:proofErr w:type="spellEnd"/>
+      </w:hyperlink>
+      <w:r>
+        <w:t>)</w:t>
+      </w:r>
+      <w:r>
+        <w:t xml:space="preserve"> w celu stworzenia wymiarów. </w:t>
+      </w:r>
+    </w:p>
+    <w:p>
+      <w:pPr>
+        <w:pStyle w:val="Akapitzlist"/>
+        <w:jc w:val="both"/>
+        <w:rPr>
+          <w:b/>
+          <w:sz w:val="28"/>
+        </w:rPr>
+      </w:pPr>
+    </w:p>
+    <w:p>
+      <w:pPr>
+        <w:pStyle w:val="Akapitzlist"/>
+        <w:jc w:val="both"/>
+      </w:pPr>
+      <w:r>
+        <w:t xml:space="preserve">Jak </w:t>
+      </w:r>
+      <w:r>
+        <w:t>wspomniano w założeniach, proces</w:t>
+      </w:r>
+      <w:r>
+        <w:t xml:space="preserve"> ETL został przeprowadzony w oparciu o procedury oraz funkcje.</w:t>
+      </w:r>
+      <w:r>
+        <w:t xml:space="preserve"> </w:t>
+      </w:r>
+      <w:r>
+        <w:t xml:space="preserve">Skrypty każdej </w:t>
+      </w:r>
+      <w:r>
+        <w:t>z</w:t>
+      </w:r>
+      <w:r>
+        <w:t xml:space="preserve"> proce</w:t>
+      </w:r>
+      <w:r>
+        <w:t>dur oraz funkcji przypisane</w:t>
+      </w:r>
+      <w:r>
+        <w:t xml:space="preserve"> do </w:t>
+      </w:r>
+      <w:proofErr w:type="spellStart"/>
+      <w:r>
+        <w:t>Stage’</w:t>
+      </w:r>
+      <w:r>
+        <w:t>a</w:t>
+      </w:r>
+      <w:proofErr w:type="spellEnd"/>
+      <w:r>
+        <w:t xml:space="preserve"> oraz hurtowni znajdują</w:t>
+      </w:r>
+      <w:r>
+        <w:t xml:space="preserve"> się odpowiednio</w:t>
+      </w:r>
+      <w:r>
+        <w:t xml:space="preserve"> </w:t>
+      </w:r>
+      <w:r>
+        <w:t xml:space="preserve">w folderach </w:t>
+      </w:r>
+      <w:r>
+        <w:t>STAGE oraz DWH (w katalogu Skrypty SQL).</w:t>
+      </w:r>
+    </w:p>
+    <w:p>
+      <w:pPr>
+        <w:pStyle w:val="Akapitzlist"/>
+        <w:jc w:val="both"/>
+      </w:pPr>
+    </w:p>
+    <w:p>
+      <w:pPr>
+        <w:spacing w:after="160" w:line="259" w:lineRule="auto"/>
+      </w:pPr>
+      <w:r>
+        <w:br w:type="page"/>
+      </w:r>
+    </w:p>
+    <w:p>
+      <w:pPr>
+        <w:pStyle w:val="Legenda"/>
+        <w:keepNext/>
+        <w:rPr>
+          <w:color w:val="auto"/>
+        </w:rPr>
+      </w:pPr>
+      <w:r>
+        <w:rPr>
+          <w:color w:val="auto"/>
+        </w:rPr>
+        <w:lastRenderedPageBreak/>
+        <w:t xml:space="preserve">Tabela </w:t>
+      </w:r>
+      <w:r>
+        <w:rPr>
+          <w:color w:val="auto"/>
+        </w:rPr>
+        <w:fldChar w:fldCharType="begin"/>
+      </w:r>
+      <w:r>
+        <w:rPr>
+          <w:color w:val="auto"/>
+        </w:rPr>
+        <w:instrText xml:space="preserve"> SEQ Tabela \* ARABIC </w:instrText>
+      </w:r>
+      <w:r>
+        <w:rPr>
+          <w:color w:val="auto"/>
+        </w:rPr>
+        <w:fldChar w:fldCharType="separate"/>
+      </w:r>
+      <w:r>
+        <w:rPr>
+          <w:noProof/>
+          <w:color w:val="auto"/>
+        </w:rPr>
+        <w:t>1</w:t>
+      </w:r>
+      <w:r>
+        <w:rPr>
+          <w:color w:val="auto"/>
+        </w:rPr>
+        <w:fldChar w:fldCharType="end"/>
+      </w:r>
+      <w:r>
+        <w:rPr>
+          <w:color w:val="auto"/>
+        </w:rPr>
+        <w:t xml:space="preserve"> przedstawiająca użyte procedury przypisane do </w:t>
+      </w:r>
+      <w:proofErr w:type="spellStart"/>
+      <w:r>
+        <w:rPr>
+          <w:color w:val="auto"/>
+        </w:rPr>
+        <w:t>Stage'owej</w:t>
+      </w:r>
+      <w:proofErr w:type="spellEnd"/>
+      <w:r>
+        <w:rPr>
+          <w:color w:val="auto"/>
+        </w:rPr>
+        <w:t xml:space="preserve"> </w:t>
+      </w:r>
+      <w:r>
+        <w:rPr>
+          <w:color w:val="auto"/>
+        </w:rPr>
+        <w:t xml:space="preserve">bazy danych używane w </w:t>
+      </w:r>
+      <w:r>
+        <w:rPr>
+          <w:color w:val="auto"/>
+        </w:rPr>
+        <w:t>procesie</w:t>
+      </w:r>
+      <w:r>
+        <w:rPr>
+          <w:color w:val="auto"/>
+        </w:rPr>
+        <w:t xml:space="preserve"> ETL</w:t>
+      </w:r>
+    </w:p>
+    <w:tbl>
+      <w:tblPr>
+        <w:tblW w:w="9010" w:type="dxa"/>
+        <w:jc w:val="center"/>
+        <w:tblInd w:w="55" w:type="dxa"/>
+        <w:tblCellMar>
+          <w:left w:w="70" w:type="dxa"/>
+          <w:right w:w="70" w:type="dxa"/>
+        </w:tblCellMar>
+        <w:tblLook w:val="04A0" w:firstRow="1" w:lastRow="0" w:firstColumn="1" w:lastColumn="0" w:noHBand="0" w:noVBand="1"/>
+      </w:tblPr>
+      <w:tblGrid>
+        <w:gridCol w:w="2477"/>
+        <w:gridCol w:w="6533"/>
+      </w:tblGrid>
+      <w:tr>
+        <w:trPr>
+          <w:trHeight w:val="300"/>
+          <w:jc w:val="center"/>
+        </w:trPr>
+        <w:tc>
+          <w:tcPr>
+            <w:tcW w:w="2477" w:type="dxa"/>
+            <w:tcBorders>
+              <w:top w:val="single" w:sz="4" w:space="0" w:color="auto"/>
+              <w:left w:val="single" w:sz="4" w:space="0" w:color="auto"/>
+              <w:bottom w:val="single" w:sz="4" w:space="0" w:color="auto"/>
+              <w:right w:val="single" w:sz="4" w:space="0" w:color="auto"/>
+            </w:tcBorders>
+            <w:shd w:val="clear" w:color="auto" w:fill="auto"/>
+            <w:noWrap/>
+            <w:vAlign w:val="bottom"/>
+            <w:hideMark/>
+          </w:tcPr>
+          <w:p>
+            <w:pPr>
+              <w:spacing w:after="0" w:line="240" w:lineRule="auto"/>
+              <w:jc w:val="center"/>
+              <w:rPr>
+                <w:rFonts w:ascii="Calibri" w:eastAsia="Times New Roman" w:hAnsi="Calibri" w:cs="Calibri"/>
+                <w:b/>
+                <w:bCs/>
+                <w:color w:val="000000"/>
+              </w:rPr>
+            </w:pPr>
+            <w:r>
+              <w:rPr>
+                <w:rFonts w:ascii="Calibri" w:eastAsia="Times New Roman" w:hAnsi="Calibri" w:cs="Calibri"/>
+                <w:b/>
+                <w:bCs/>
+                <w:color w:val="000000"/>
+              </w:rPr>
+              <w:t>Nazwa procedury</w:t>
+            </w:r>
+          </w:p>
+        </w:tc>
+        <w:tc>
+          <w:tcPr>
+            <w:tcW w:w="6533" w:type="dxa"/>
+            <w:tcBorders>
+              <w:top w:val="single" w:sz="4" w:space="0" w:color="auto"/>
+              <w:left w:val="single" w:sz="4" w:space="0" w:color="auto"/>
+              <w:bottom w:val="single" w:sz="4" w:space="0" w:color="auto"/>
+              <w:right w:val="single" w:sz="4" w:space="0" w:color="auto"/>
+            </w:tcBorders>
+          </w:tcPr>
+          <w:p>
+            <w:pPr>
+              <w:spacing w:after="0" w:line="240" w:lineRule="auto"/>
+              <w:jc w:val="center"/>
+              <w:rPr>
+                <w:rFonts w:ascii="Calibri" w:eastAsia="Times New Roman" w:hAnsi="Calibri" w:cs="Calibri"/>
+                <w:b/>
+                <w:bCs/>
+                <w:color w:val="000000"/>
+              </w:rPr>
+            </w:pPr>
+            <w:r>
+              <w:rPr>
+                <w:rFonts w:ascii="Calibri" w:eastAsia="Times New Roman" w:hAnsi="Calibri" w:cs="Calibri"/>
+                <w:b/>
+                <w:bCs/>
+                <w:color w:val="000000"/>
+              </w:rPr>
+              <w:t>Działanie</w:t>
+            </w:r>
+          </w:p>
+        </w:tc>
+      </w:tr>
+      <w:tr>
+        <w:trPr>
+          <w:trHeight w:val="300"/>
+          <w:jc w:val="center"/>
+        </w:trPr>
+        <w:tc>
+          <w:tcPr>
+            <w:tcW w:w="2477" w:type="dxa"/>
+            <w:tcBorders>
+              <w:top w:val="single" w:sz="4" w:space="0" w:color="auto"/>
+              <w:left w:val="single" w:sz="4" w:space="0" w:color="auto"/>
+              <w:bottom w:val="single" w:sz="4" w:space="0" w:color="auto"/>
+              <w:right w:val="single" w:sz="4" w:space="0" w:color="auto"/>
+            </w:tcBorders>
+            <w:shd w:val="clear" w:color="auto" w:fill="D9D9D9" w:themeFill="background1" w:themeFillShade="D9"/>
+            <w:noWrap/>
+            <w:vAlign w:val="bottom"/>
+          </w:tcPr>
+          <w:p>
+            <w:pPr>
+              <w:spacing w:after="0" w:line="240" w:lineRule="auto"/>
+              <w:jc w:val="center"/>
+              <w:rPr>
+                <w:rFonts w:ascii="Calibri" w:eastAsia="Times New Roman" w:hAnsi="Calibri" w:cs="Calibri"/>
+                <w:color w:val="000000"/>
+              </w:rPr>
+            </w:pPr>
+            <w:proofErr w:type="spellStart"/>
+            <w:r>
+              <w:rPr>
+                <w:rFonts w:ascii="Calibri" w:eastAsia="Times New Roman" w:hAnsi="Calibri" w:cs="Calibri"/>
+                <w:color w:val="000000"/>
+              </w:rPr>
+              <w:t>deleteAllData</w:t>
+            </w:r>
+            <w:proofErr w:type="spellEnd"/>
+          </w:p>
+        </w:tc>
+        <w:tc>
+          <w:tcPr>
+            <w:tcW w:w="6533" w:type="dxa"/>
+            <w:tcBorders>
+              <w:top w:val="single" w:sz="4" w:space="0" w:color="auto"/>
+              <w:left w:val="single" w:sz="4" w:space="0" w:color="auto"/>
+              <w:bottom w:val="single" w:sz="4" w:space="0" w:color="auto"/>
+              <w:right w:val="single" w:sz="4" w:space="0" w:color="auto"/>
+            </w:tcBorders>
+            <w:shd w:val="clear" w:color="auto" w:fill="D9D9D9" w:themeFill="background1" w:themeFillShade="D9"/>
+          </w:tcPr>
+          <w:p>
+            <w:pPr>
+              <w:spacing w:after="0" w:line="240" w:lineRule="auto"/>
+              <w:jc w:val="both"/>
+              <w:rPr>
+                <w:rFonts w:ascii="Calibri" w:eastAsia="Times New Roman" w:hAnsi="Calibri" w:cs="Calibri"/>
+                <w:color w:val="000000"/>
+              </w:rPr>
+            </w:pPr>
+            <w:r>
+              <w:rPr>
+                <w:rFonts w:ascii="Calibri" w:eastAsia="Times New Roman" w:hAnsi="Calibri" w:cs="Calibri"/>
+                <w:color w:val="000000"/>
+              </w:rPr>
+              <w:t xml:space="preserve">Usunięcie danych ze wszystkich tabel w bazie </w:t>
+            </w:r>
+            <w:proofErr w:type="spellStart"/>
+            <w:r>
+              <w:rPr>
+                <w:rFonts w:ascii="Calibri" w:eastAsia="Times New Roman" w:hAnsi="Calibri" w:cs="Calibri"/>
+                <w:color w:val="000000"/>
+              </w:rPr>
+              <w:t>Stage’owej</w:t>
+            </w:r>
+            <w:proofErr w:type="spellEnd"/>
+            <w:r>
+              <w:rPr>
+                <w:rFonts w:ascii="Calibri" w:eastAsia="Times New Roman" w:hAnsi="Calibri" w:cs="Calibri"/>
+                <w:color w:val="000000"/>
+              </w:rPr>
+              <w:t>.</w:t>
+            </w:r>
+          </w:p>
+        </w:tc>
+      </w:tr>
+      <w:tr>
+        <w:trPr>
+          <w:trHeight w:val="300"/>
+          <w:jc w:val="center"/>
+        </w:trPr>
+        <w:tc>
+          <w:tcPr>
+            <w:tcW w:w="2477" w:type="dxa"/>
+            <w:tcBorders>
+              <w:top w:val="single" w:sz="4" w:space="0" w:color="auto"/>
+              <w:left w:val="single" w:sz="4" w:space="0" w:color="auto"/>
+              <w:bottom w:val="single" w:sz="4" w:space="0" w:color="auto"/>
+              <w:right w:val="single" w:sz="4" w:space="0" w:color="auto"/>
+            </w:tcBorders>
+            <w:shd w:val="clear" w:color="auto" w:fill="auto"/>
+            <w:noWrap/>
+            <w:vAlign w:val="bottom"/>
+            <w:hideMark/>
+          </w:tcPr>
+          <w:p>
+            <w:pPr>
+              <w:spacing w:after="0" w:line="240" w:lineRule="auto"/>
+              <w:jc w:val="center"/>
+              <w:rPr>
+                <w:rFonts w:ascii="Calibri" w:eastAsia="Times New Roman" w:hAnsi="Calibri" w:cs="Calibri"/>
+                <w:color w:val="000000"/>
+              </w:rPr>
+            </w:pPr>
+            <w:proofErr w:type="spellStart"/>
+            <w:r>
+              <w:rPr>
+                <w:rFonts w:ascii="Calibri" w:eastAsia="Times New Roman" w:hAnsi="Calibri" w:cs="Calibri"/>
+                <w:color w:val="000000"/>
+              </w:rPr>
+              <w:t>insertNotPresentArea</w:t>
+            </w:r>
+            <w:proofErr w:type="spellEnd"/>
+          </w:p>
+        </w:tc>
+        <w:tc>
+          <w:tcPr>
+            <w:tcW w:w="6533" w:type="dxa"/>
+            <w:tcBorders>
+              <w:top w:val="single" w:sz="4" w:space="0" w:color="auto"/>
+              <w:left w:val="single" w:sz="4" w:space="0" w:color="auto"/>
+              <w:bottom w:val="single" w:sz="4" w:space="0" w:color="auto"/>
+              <w:right w:val="single" w:sz="4" w:space="0" w:color="auto"/>
+            </w:tcBorders>
+          </w:tcPr>
+          <w:p>
+            <w:pPr>
+              <w:spacing w:after="0" w:line="240" w:lineRule="auto"/>
+              <w:jc w:val="both"/>
+              <w:rPr>
+                <w:rFonts w:ascii="Calibri" w:eastAsia="Times New Roman" w:hAnsi="Calibri" w:cs="Calibri"/>
+                <w:color w:val="000000"/>
+              </w:rPr>
+            </w:pPr>
+            <w:r>
+              <w:rPr>
+                <w:rFonts w:ascii="Calibri" w:eastAsia="Times New Roman" w:hAnsi="Calibri" w:cs="Calibri"/>
+                <w:color w:val="000000"/>
+              </w:rPr>
+              <w:t xml:space="preserve">Dodanie do tabeli </w:t>
+            </w:r>
+            <w:proofErr w:type="spellStart"/>
+            <w:r>
+              <w:rPr>
+                <w:rFonts w:ascii="Calibri" w:eastAsia="Times New Roman" w:hAnsi="Calibri" w:cs="Calibri"/>
+                <w:color w:val="000000"/>
+              </w:rPr>
+              <w:t>WorldAreaCode</w:t>
+            </w:r>
+            <w:proofErr w:type="spellEnd"/>
+            <w:r>
+              <w:rPr>
+                <w:rFonts w:ascii="Calibri" w:eastAsia="Times New Roman" w:hAnsi="Calibri" w:cs="Calibri"/>
+                <w:color w:val="000000"/>
+              </w:rPr>
+              <w:t xml:space="preserve"> znajdującej się </w:t>
+            </w:r>
+            <w:r>
+              <w:rPr>
+                <w:rFonts w:ascii="Calibri" w:eastAsia="Times New Roman" w:hAnsi="Calibri" w:cs="Calibri"/>
+                <w:color w:val="000000"/>
+              </w:rPr>
+              <w:t xml:space="preserve">                  </w:t>
+            </w:r>
+            <w:r>
+              <w:rPr>
+                <w:rFonts w:ascii="Calibri" w:eastAsia="Times New Roman" w:hAnsi="Calibri" w:cs="Calibri"/>
+                <w:color w:val="000000"/>
+              </w:rPr>
+              <w:t xml:space="preserve">                         </w:t>
+            </w:r>
+            <w:r>
+              <w:rPr>
+                <w:rFonts w:ascii="Calibri" w:eastAsia="Times New Roman" w:hAnsi="Calibri" w:cs="Calibri"/>
+                <w:color w:val="000000"/>
+              </w:rPr>
+              <w:t xml:space="preserve">     </w:t>
+            </w:r>
+            <w:r>
+              <w:rPr>
+                <w:rFonts w:ascii="Calibri" w:eastAsia="Times New Roman" w:hAnsi="Calibri" w:cs="Calibri"/>
+                <w:color w:val="000000"/>
+              </w:rPr>
+              <w:t xml:space="preserve">w </w:t>
+            </w:r>
+            <w:proofErr w:type="spellStart"/>
+            <w:r>
+              <w:rPr>
+                <w:rFonts w:ascii="Calibri" w:eastAsia="Times New Roman" w:hAnsi="Calibri" w:cs="Calibri"/>
+                <w:color w:val="000000"/>
+              </w:rPr>
+              <w:t>Stage</w:t>
+            </w:r>
+            <w:r>
+              <w:rPr>
+                <w:rFonts w:ascii="Calibri" w:eastAsia="Times New Roman" w:hAnsi="Calibri" w:cs="Calibri"/>
+                <w:color w:val="000000"/>
+              </w:rPr>
+              <w:t>’u</w:t>
+            </w:r>
+            <w:proofErr w:type="spellEnd"/>
+            <w:r>
+              <w:rPr>
+                <w:rFonts w:ascii="Calibri" w:eastAsia="Times New Roman" w:hAnsi="Calibri" w:cs="Calibri"/>
+                <w:color w:val="000000"/>
+              </w:rPr>
+              <w:t xml:space="preserve"> nieistniejącego jeszcze kraju/regionu </w:t>
+            </w:r>
+            <w:r>
+              <w:rPr>
+                <w:rFonts w:ascii="Calibri" w:eastAsia="Times New Roman" w:hAnsi="Calibri" w:cs="Calibri"/>
+                <w:color w:val="000000"/>
+              </w:rPr>
+              <w:t xml:space="preserve">ze </w:t>
+            </w:r>
+            <w:proofErr w:type="spellStart"/>
+            <w:r>
+              <w:rPr>
+                <w:rFonts w:ascii="Calibri" w:eastAsia="Times New Roman" w:hAnsi="Calibri" w:cs="Calibri"/>
+                <w:color w:val="000000"/>
+              </w:rPr>
+              <w:t>Stage’</w:t>
+            </w:r>
+            <w:r>
+              <w:rPr>
+                <w:rFonts w:ascii="Calibri" w:eastAsia="Times New Roman" w:hAnsi="Calibri" w:cs="Calibri"/>
+                <w:color w:val="000000"/>
+              </w:rPr>
+              <w:t>owej</w:t>
+            </w:r>
+            <w:proofErr w:type="spellEnd"/>
+            <w:r>
+              <w:rPr>
+                <w:rFonts w:ascii="Calibri" w:eastAsia="Times New Roman" w:hAnsi="Calibri" w:cs="Calibri"/>
+                <w:color w:val="000000"/>
+              </w:rPr>
+              <w:t xml:space="preserve"> </w:t>
+            </w:r>
+            <w:r>
+              <w:rPr>
+                <w:rFonts w:ascii="Calibri" w:eastAsia="Times New Roman" w:hAnsi="Calibri" w:cs="Calibri"/>
+                <w:color w:val="000000"/>
+              </w:rPr>
+              <w:t>tabeli</w:t>
+            </w:r>
+            <w:r>
+              <w:rPr>
+                <w:rFonts w:ascii="Calibri" w:eastAsia="Times New Roman" w:hAnsi="Calibri" w:cs="Calibri"/>
+                <w:color w:val="000000"/>
+              </w:rPr>
+              <w:t xml:space="preserve"> </w:t>
+            </w:r>
+            <w:proofErr w:type="spellStart"/>
+            <w:r>
+              <w:rPr>
+                <w:rFonts w:ascii="Calibri" w:eastAsia="Times New Roman" w:hAnsi="Calibri" w:cs="Calibri"/>
+                <w:color w:val="000000"/>
+              </w:rPr>
+              <w:t>Airline</w:t>
+            </w:r>
+            <w:proofErr w:type="spellEnd"/>
+            <w:r>
+              <w:rPr>
+                <w:rFonts w:ascii="Calibri" w:eastAsia="Times New Roman" w:hAnsi="Calibri" w:cs="Calibri"/>
+                <w:color w:val="000000"/>
+              </w:rPr>
+              <w:t xml:space="preserve"> oraz </w:t>
+            </w:r>
+            <w:proofErr w:type="spellStart"/>
+            <w:r>
+              <w:rPr>
+                <w:rFonts w:ascii="Calibri" w:eastAsia="Times New Roman" w:hAnsi="Calibri" w:cs="Calibri"/>
+                <w:color w:val="000000"/>
+              </w:rPr>
+              <w:t>Stage’owej</w:t>
+            </w:r>
+            <w:proofErr w:type="spellEnd"/>
+            <w:r>
+              <w:rPr>
+                <w:rFonts w:ascii="Calibri" w:eastAsia="Times New Roman" w:hAnsi="Calibri" w:cs="Calibri"/>
+                <w:color w:val="000000"/>
+              </w:rPr>
+              <w:t xml:space="preserve"> </w:t>
+            </w:r>
+            <w:r>
+              <w:rPr>
+                <w:rFonts w:ascii="Calibri" w:eastAsia="Times New Roman" w:hAnsi="Calibri" w:cs="Calibri"/>
+                <w:color w:val="000000"/>
+              </w:rPr>
+              <w:t xml:space="preserve">tabeli lotniska </w:t>
+            </w:r>
+            <w:proofErr w:type="spellStart"/>
+            <w:r>
+              <w:rPr>
+                <w:rFonts w:ascii="Calibri" w:eastAsia="Times New Roman" w:hAnsi="Calibri" w:cs="Calibri"/>
+                <w:color w:val="000000"/>
+              </w:rPr>
+              <w:t>Airports</w:t>
+            </w:r>
+            <w:proofErr w:type="spellEnd"/>
+            <w:r>
+              <w:rPr>
+                <w:rFonts w:ascii="Calibri" w:eastAsia="Times New Roman" w:hAnsi="Calibri" w:cs="Calibri"/>
+                <w:color w:val="000000"/>
+              </w:rPr>
+              <w:t>.</w:t>
+            </w:r>
+          </w:p>
+        </w:tc>
+      </w:tr>
+      <w:tr>
+        <w:trPr>
+          <w:trHeight w:val="300"/>
+          <w:jc w:val="center"/>
+        </w:trPr>
+        <w:tc>
+          <w:tcPr>
+            <w:tcW w:w="2477" w:type="dxa"/>
+            <w:tcBorders>
+              <w:top w:val="single" w:sz="4" w:space="0" w:color="auto"/>
+              <w:left w:val="single" w:sz="4" w:space="0" w:color="auto"/>
+              <w:bottom w:val="single" w:sz="4" w:space="0" w:color="auto"/>
+              <w:right w:val="single" w:sz="4" w:space="0" w:color="auto"/>
+            </w:tcBorders>
+            <w:shd w:val="clear" w:color="D9D9D9" w:fill="D9D9D9"/>
+            <w:noWrap/>
+            <w:vAlign w:val="bottom"/>
+            <w:hideMark/>
+          </w:tcPr>
+          <w:p>
+            <w:pPr>
+              <w:spacing w:after="0" w:line="240" w:lineRule="auto"/>
+              <w:jc w:val="center"/>
+              <w:rPr>
+                <w:rFonts w:ascii="Calibri" w:eastAsia="Times New Roman" w:hAnsi="Calibri" w:cs="Calibri"/>
+                <w:color w:val="000000"/>
+              </w:rPr>
+            </w:pPr>
+            <w:proofErr w:type="spellStart"/>
+            <w:r>
+              <w:rPr>
+                <w:rFonts w:ascii="Calibri" w:eastAsia="Times New Roman" w:hAnsi="Calibri" w:cs="Calibri"/>
+                <w:color w:val="000000"/>
+              </w:rPr>
+              <w:t>i</w:t>
+            </w:r>
+            <w:r>
+              <w:rPr>
+                <w:rFonts w:ascii="Calibri" w:eastAsia="Times New Roman" w:hAnsi="Calibri" w:cs="Calibri"/>
+                <w:color w:val="000000"/>
+              </w:rPr>
+              <w:t>nsertNotPresentCarriers</w:t>
+            </w:r>
+            <w:proofErr w:type="spellEnd"/>
+          </w:p>
+        </w:tc>
+        <w:tc>
+          <w:tcPr>
+            <w:tcW w:w="6533" w:type="dxa"/>
+            <w:tcBorders>
+              <w:top w:val="single" w:sz="4" w:space="0" w:color="auto"/>
+              <w:left w:val="single" w:sz="4" w:space="0" w:color="auto"/>
+              <w:bottom w:val="single" w:sz="4" w:space="0" w:color="auto"/>
+              <w:right w:val="single" w:sz="4" w:space="0" w:color="auto"/>
+            </w:tcBorders>
+            <w:shd w:val="clear" w:color="D9D9D9" w:fill="D9D9D9"/>
+          </w:tcPr>
+          <w:p>
+            <w:pPr>
+              <w:spacing w:after="0" w:line="240" w:lineRule="auto"/>
+              <w:jc w:val="both"/>
+              <w:rPr>
+                <w:rFonts w:ascii="Calibri" w:eastAsia="Times New Roman" w:hAnsi="Calibri" w:cs="Calibri"/>
+                <w:color w:val="000000"/>
+              </w:rPr>
+            </w:pPr>
+            <w:r>
+              <w:rPr>
+                <w:rFonts w:ascii="Calibri" w:eastAsia="Times New Roman" w:hAnsi="Calibri" w:cs="Calibri"/>
+                <w:color w:val="000000"/>
+              </w:rPr>
+              <w:t>Uzupełnienie</w:t>
+            </w:r>
+            <w:r>
+              <w:rPr>
+                <w:rFonts w:ascii="Calibri" w:eastAsia="Times New Roman" w:hAnsi="Calibri" w:cs="Calibri"/>
+                <w:color w:val="000000"/>
+              </w:rPr>
+              <w:t xml:space="preserve"> </w:t>
+            </w:r>
+            <w:r>
+              <w:rPr>
+                <w:rFonts w:ascii="Calibri" w:eastAsia="Times New Roman" w:hAnsi="Calibri" w:cs="Calibri"/>
+                <w:color w:val="000000"/>
+              </w:rPr>
+              <w:t xml:space="preserve">w </w:t>
+            </w:r>
+            <w:proofErr w:type="spellStart"/>
+            <w:r>
+              <w:rPr>
+                <w:rFonts w:ascii="Calibri" w:eastAsia="Times New Roman" w:hAnsi="Calibri" w:cs="Calibri"/>
+                <w:color w:val="000000"/>
+              </w:rPr>
+              <w:t>Stage’u</w:t>
+            </w:r>
+            <w:proofErr w:type="spellEnd"/>
+            <w:r>
+              <w:rPr>
+                <w:rFonts w:ascii="Calibri" w:eastAsia="Times New Roman" w:hAnsi="Calibri" w:cs="Calibri"/>
+                <w:color w:val="000000"/>
+              </w:rPr>
+              <w:t xml:space="preserve"> </w:t>
+            </w:r>
+            <w:r>
+              <w:rPr>
+                <w:rFonts w:ascii="Calibri" w:eastAsia="Times New Roman" w:hAnsi="Calibri" w:cs="Calibri"/>
+                <w:color w:val="000000"/>
+              </w:rPr>
+              <w:t xml:space="preserve">tymczasowej tabeli </w:t>
+            </w:r>
+            <w:proofErr w:type="spellStart"/>
+            <w:r>
+              <w:rPr>
+                <w:rFonts w:ascii="Calibri" w:eastAsia="Times New Roman" w:hAnsi="Calibri" w:cs="Calibri"/>
+                <w:color w:val="000000"/>
+              </w:rPr>
+              <w:t>UsdotAndIataMap</w:t>
+            </w:r>
+            <w:proofErr w:type="spellEnd"/>
+            <w:r>
+              <w:rPr>
+                <w:rFonts w:ascii="Calibri" w:eastAsia="Times New Roman" w:hAnsi="Calibri" w:cs="Calibri"/>
+                <w:color w:val="000000"/>
+              </w:rPr>
+              <w:t xml:space="preserve"> zawierającej takie atrybuty jak: kod linii lotniczej </w:t>
+            </w:r>
+            <w:r>
+              <w:rPr>
+                <w:rFonts w:ascii="Calibri" w:eastAsia="Times New Roman" w:hAnsi="Calibri" w:cs="Calibri"/>
+                <w:color w:val="000000"/>
+              </w:rPr>
+              <w:t xml:space="preserve">nadany przez </w:t>
+            </w:r>
+            <w:r>
+              <w:rPr>
+                <w:rFonts w:ascii="Calibri" w:eastAsia="Times New Roman" w:hAnsi="Calibri" w:cs="Calibri"/>
+                <w:color w:val="000000"/>
+              </w:rPr>
+              <w:t>US DOT,  kod IATA linii lotniczej oraz nazwę linii lotniczej.</w:t>
+            </w:r>
+            <w:r>
+              <w:rPr>
+                <w:rFonts w:ascii="Calibri" w:eastAsia="Times New Roman" w:hAnsi="Calibri" w:cs="Calibri"/>
+                <w:color w:val="000000"/>
+              </w:rPr>
+              <w:t xml:space="preserve"> Przyjmuje jako argumenty kod IATA linii lotniczej oraz jej nazwę</w:t>
+            </w:r>
+            <w:r>
+              <w:rPr>
+                <w:rFonts w:ascii="Calibri" w:eastAsia="Times New Roman" w:hAnsi="Calibri" w:cs="Calibri"/>
+                <w:color w:val="000000"/>
+              </w:rPr>
+              <w:t>.</w:t>
+            </w:r>
+            <w:r>
+              <w:rPr>
+                <w:rFonts w:ascii="Calibri" w:eastAsia="Times New Roman" w:hAnsi="Calibri" w:cs="Calibri"/>
+                <w:color w:val="000000"/>
+              </w:rPr>
+              <w:t xml:space="preserve"> </w:t>
+            </w:r>
+            <w:r>
+              <w:rPr>
+                <w:rFonts w:ascii="Calibri" w:eastAsia="Times New Roman" w:hAnsi="Calibri" w:cs="Calibri"/>
+                <w:color w:val="000000"/>
+              </w:rPr>
+              <w:t xml:space="preserve"> Procedura jest potrzebna do </w:t>
+            </w:r>
+            <w:r>
+              <w:rPr>
+                <w:rFonts w:ascii="Calibri" w:eastAsia="Times New Roman" w:hAnsi="Calibri" w:cs="Calibri"/>
+                <w:color w:val="000000"/>
+              </w:rPr>
+              <w:t xml:space="preserve">uzupełnienia </w:t>
+            </w:r>
+            <w:r>
+              <w:rPr>
+                <w:rFonts w:ascii="Calibri" w:eastAsia="Times New Roman" w:hAnsi="Calibri" w:cs="Calibri"/>
+                <w:color w:val="000000"/>
+              </w:rPr>
+              <w:t xml:space="preserve">w wymiarze hurtowni </w:t>
+            </w:r>
+            <w:proofErr w:type="spellStart"/>
+            <w:r>
+              <w:rPr>
+                <w:rFonts w:ascii="Calibri" w:eastAsia="Times New Roman" w:hAnsi="Calibri" w:cs="Calibri"/>
+                <w:color w:val="000000"/>
+              </w:rPr>
+              <w:t>DimAirline</w:t>
+            </w:r>
+            <w:proofErr w:type="spellEnd"/>
+            <w:r>
+              <w:rPr>
+                <w:rFonts w:ascii="Calibri" w:eastAsia="Times New Roman" w:hAnsi="Calibri" w:cs="Calibri"/>
+                <w:color w:val="000000"/>
+              </w:rPr>
+              <w:t xml:space="preserve"> </w:t>
+            </w:r>
+            <w:r>
+              <w:rPr>
+                <w:rFonts w:ascii="Calibri" w:eastAsia="Times New Roman" w:hAnsi="Calibri" w:cs="Calibri"/>
+                <w:color w:val="000000"/>
+              </w:rPr>
+              <w:t xml:space="preserve">wszystkich informacji o </w:t>
+            </w:r>
+            <w:r>
+              <w:rPr>
+                <w:rFonts w:ascii="Calibri" w:eastAsia="Times New Roman" w:hAnsi="Calibri" w:cs="Calibri"/>
+                <w:color w:val="000000"/>
+              </w:rPr>
+              <w:t>nadanych jej kodach.</w:t>
+            </w:r>
+          </w:p>
+        </w:tc>
+      </w:tr>
+    </w:tbl>
+    <w:p>
+      <w:pPr>
+        <w:pStyle w:val="Akapitzlist"/>
+        <w:jc w:val="both"/>
+      </w:pPr>
+    </w:p>
+    <w:p>
+      <w:pPr>
+        <w:pStyle w:val="Akapitzlist"/>
+        <w:jc w:val="both"/>
+      </w:pPr>
+    </w:p>
+    <w:p>
+      <w:pPr>
+        <w:pStyle w:val="Akapitzlist"/>
+        <w:jc w:val="both"/>
+      </w:pPr>
+    </w:p>
+    <w:p>
+      <w:pPr>
+        <w:spacing w:after="160" w:line="259" w:lineRule="auto"/>
+      </w:pPr>
+    </w:p>
+    <w:p>
+      <w:pPr>
+        <w:pStyle w:val="Legenda"/>
+        <w:keepNext/>
+        <w:rPr>
+          <w:color w:val="auto"/>
+        </w:rPr>
+      </w:pPr>
+      <w:r>
+        <w:rPr>
+          <w:color w:val="auto"/>
+        </w:rPr>
+        <w:t xml:space="preserve">Tabela </w:t>
+      </w:r>
+      <w:r>
+        <w:rPr>
+          <w:color w:val="auto"/>
+        </w:rPr>
+        <w:fldChar w:fldCharType="begin"/>
+      </w:r>
+      <w:r>
+        <w:rPr>
+          <w:color w:val="auto"/>
+        </w:rPr>
+        <w:instrText xml:space="preserve"> SEQ Tabela \* ARABIC </w:instrText>
+      </w:r>
+      <w:r>
+        <w:rPr>
+          <w:color w:val="auto"/>
+        </w:rPr>
+        <w:fldChar w:fldCharType="separate"/>
+      </w:r>
+      <w:r>
+        <w:rPr>
+          <w:noProof/>
+          <w:color w:val="auto"/>
+        </w:rPr>
+        <w:t>2</w:t>
+      </w:r>
+      <w:r>
+        <w:rPr>
+          <w:color w:val="auto"/>
+        </w:rPr>
+        <w:fldChar w:fldCharType="end"/>
+      </w:r>
+      <w:r>
+        <w:rPr>
+          <w:color w:val="auto"/>
+        </w:rPr>
+        <w:t xml:space="preserve"> przedstawiająca użyte procedury przypisane do bazy danych </w:t>
+      </w:r>
+      <w:r>
+        <w:rPr>
+          <w:color w:val="auto"/>
+        </w:rPr>
+        <w:t>hurtowni</w:t>
+      </w:r>
+      <w:r>
+        <w:rPr>
+          <w:color w:val="auto"/>
+        </w:rPr>
+        <w:t xml:space="preserve"> używane w procesie ETL</w:t>
+      </w:r>
+    </w:p>
+    <w:tbl>
+      <w:tblPr>
+        <w:tblW w:w="9087" w:type="dxa"/>
+        <w:tblInd w:w="55" w:type="dxa"/>
+        <w:tblCellMar>
+          <w:left w:w="70" w:type="dxa"/>
+          <w:right w:w="70" w:type="dxa"/>
+        </w:tblCellMar>
+        <w:tblLook w:val="04A0" w:firstRow="1" w:lastRow="0" w:firstColumn="1" w:lastColumn="0" w:noHBand="0" w:noVBand="1"/>
+      </w:tblPr>
+      <w:tblGrid>
+        <w:gridCol w:w="2912"/>
+        <w:gridCol w:w="6175"/>
+      </w:tblGrid>
+      <w:tr>
+        <w:trPr>
+          <w:trHeight w:val="300"/>
+        </w:trPr>
+        <w:tc>
+          <w:tcPr>
+            <w:tcW w:w="2912" w:type="dxa"/>
+            <w:tcBorders>
+              <w:top w:val="single" w:sz="4" w:space="0" w:color="auto"/>
+              <w:left w:val="single" w:sz="4" w:space="0" w:color="auto"/>
+              <w:bottom w:val="single" w:sz="4" w:space="0" w:color="auto"/>
+              <w:right w:val="single" w:sz="4" w:space="0" w:color="auto"/>
+            </w:tcBorders>
+            <w:shd w:val="clear" w:color="auto" w:fill="auto"/>
+            <w:noWrap/>
+            <w:vAlign w:val="bottom"/>
+            <w:hideMark/>
+          </w:tcPr>
+          <w:p>
+            <w:pPr>
+              <w:spacing w:after="0" w:line="240" w:lineRule="auto"/>
+              <w:jc w:val="center"/>
+              <w:rPr>
+                <w:rFonts w:ascii="Calibri" w:eastAsia="Times New Roman" w:hAnsi="Calibri" w:cs="Calibri"/>
+                <w:b/>
+                <w:bCs/>
+                <w:color w:val="000000"/>
+              </w:rPr>
+            </w:pPr>
+            <w:r>
+              <w:rPr>
+                <w:rFonts w:ascii="Calibri" w:eastAsia="Times New Roman" w:hAnsi="Calibri" w:cs="Calibri"/>
+                <w:b/>
+                <w:bCs/>
+                <w:color w:val="000000"/>
+              </w:rPr>
+              <w:t>Nazwa procedury</w:t>
+            </w:r>
+          </w:p>
+        </w:tc>
+        <w:tc>
+          <w:tcPr>
+            <w:tcW w:w="6175" w:type="dxa"/>
+            <w:tcBorders>
+              <w:top w:val="single" w:sz="4" w:space="0" w:color="auto"/>
+              <w:left w:val="single" w:sz="4" w:space="0" w:color="auto"/>
+              <w:bottom w:val="single" w:sz="4" w:space="0" w:color="auto"/>
+              <w:right w:val="single" w:sz="4" w:space="0" w:color="auto"/>
+            </w:tcBorders>
+          </w:tcPr>
+          <w:p>
+            <w:pPr>
+              <w:spacing w:after="0" w:line="240" w:lineRule="auto"/>
+              <w:jc w:val="center"/>
+              <w:rPr>
+                <w:rFonts w:ascii="Calibri" w:eastAsia="Times New Roman" w:hAnsi="Calibri" w:cs="Calibri"/>
+                <w:b/>
+                <w:bCs/>
+                <w:color w:val="000000"/>
+              </w:rPr>
+            </w:pPr>
+            <w:r>
+              <w:rPr>
+                <w:rFonts w:ascii="Calibri" w:eastAsia="Times New Roman" w:hAnsi="Calibri" w:cs="Calibri"/>
+                <w:b/>
+                <w:bCs/>
+                <w:color w:val="000000"/>
+              </w:rPr>
+              <w:t>Działanie</w:t>
+            </w:r>
+          </w:p>
+        </w:tc>
+      </w:tr>
+      <w:tr>
+        <w:trPr>
+          <w:trHeight w:val="300"/>
+        </w:trPr>
+        <w:tc>
+          <w:tcPr>
+            <w:tcW w:w="2912" w:type="dxa"/>
+            <w:tcBorders>
+              <w:top w:val="single" w:sz="4" w:space="0" w:color="auto"/>
+              <w:left w:val="single" w:sz="4" w:space="0" w:color="auto"/>
+              <w:bottom w:val="single" w:sz="4" w:space="0" w:color="auto"/>
+              <w:right w:val="single" w:sz="4" w:space="0" w:color="auto"/>
+            </w:tcBorders>
+            <w:shd w:val="clear" w:color="D9D9D9" w:fill="D9D9D9"/>
+            <w:noWrap/>
+            <w:vAlign w:val="bottom"/>
+            <w:hideMark/>
+          </w:tcPr>
+          <w:p>
+            <w:pPr>
+              <w:spacing w:after="0" w:line="240" w:lineRule="auto"/>
+              <w:jc w:val="center"/>
+              <w:rPr>
+                <w:rFonts w:ascii="Calibri" w:eastAsia="Times New Roman" w:hAnsi="Calibri" w:cs="Calibri"/>
+                <w:color w:val="000000"/>
+              </w:rPr>
+            </w:pPr>
+            <w:proofErr w:type="spellStart"/>
+            <w:r>
+              <w:rPr>
+                <w:rFonts w:ascii="Calibri" w:eastAsia="Times New Roman" w:hAnsi="Calibri" w:cs="Calibri"/>
+                <w:color w:val="000000"/>
+              </w:rPr>
+              <w:t>getWacCode</w:t>
+            </w:r>
+            <w:proofErr w:type="spellEnd"/>
+          </w:p>
+        </w:tc>
+        <w:tc>
+          <w:tcPr>
+            <w:tcW w:w="6175" w:type="dxa"/>
+            <w:tcBorders>
+              <w:top w:val="single" w:sz="4" w:space="0" w:color="auto"/>
+              <w:left w:val="single" w:sz="4" w:space="0" w:color="auto"/>
+              <w:bottom w:val="single" w:sz="4" w:space="0" w:color="auto"/>
+              <w:right w:val="single" w:sz="4" w:space="0" w:color="auto"/>
+            </w:tcBorders>
+            <w:shd w:val="clear" w:color="D9D9D9" w:fill="D9D9D9"/>
+          </w:tcPr>
+          <w:p>
+            <w:pPr>
+              <w:spacing w:after="0" w:line="240" w:lineRule="auto"/>
+              <w:jc w:val="both"/>
+              <w:rPr>
+                <w:rFonts w:ascii="Calibri" w:eastAsia="Times New Roman" w:hAnsi="Calibri" w:cs="Calibri"/>
+                <w:color w:val="000000"/>
+              </w:rPr>
+            </w:pPr>
+            <w:r>
+              <w:rPr>
+                <w:rFonts w:ascii="Calibri" w:eastAsia="Times New Roman" w:hAnsi="Calibri" w:cs="Calibri"/>
+                <w:color w:val="000000"/>
+              </w:rPr>
+              <w:t xml:space="preserve">Dopasowanie do wymiaru </w:t>
+            </w:r>
+            <w:proofErr w:type="spellStart"/>
+            <w:r>
+              <w:rPr>
+                <w:rFonts w:ascii="Calibri" w:eastAsia="Times New Roman" w:hAnsi="Calibri" w:cs="Calibri"/>
+                <w:color w:val="000000"/>
+              </w:rPr>
+              <w:t>DimAirline</w:t>
+            </w:r>
+            <w:proofErr w:type="spellEnd"/>
+            <w:r>
+              <w:rPr>
+                <w:rFonts w:ascii="Calibri" w:eastAsia="Times New Roman" w:hAnsi="Calibri" w:cs="Calibri"/>
+                <w:color w:val="000000"/>
+              </w:rPr>
+              <w:t xml:space="preserve"> odpowiedniego </w:t>
+            </w:r>
+            <w:r>
+              <w:rPr>
+                <w:rFonts w:ascii="Calibri" w:eastAsia="Times New Roman" w:hAnsi="Calibri" w:cs="Calibri"/>
+                <w:color w:val="000000"/>
+              </w:rPr>
+              <w:t>kodu kraju/regionu (</w:t>
+            </w:r>
+            <w:proofErr w:type="spellStart"/>
+            <w:r>
+              <w:rPr>
+                <w:rFonts w:ascii="Calibri" w:eastAsia="Times New Roman" w:hAnsi="Calibri" w:cs="Calibri"/>
+                <w:color w:val="000000"/>
+              </w:rPr>
+              <w:t>WorldAreaCode</w:t>
+            </w:r>
+            <w:proofErr w:type="spellEnd"/>
+            <w:r>
+              <w:rPr>
+                <w:rFonts w:ascii="Calibri" w:eastAsia="Times New Roman" w:hAnsi="Calibri" w:cs="Calibri"/>
+                <w:color w:val="000000"/>
+              </w:rPr>
+              <w:t xml:space="preserve">) na podstawie </w:t>
+            </w:r>
+            <w:r>
+              <w:rPr>
+                <w:rFonts w:ascii="Calibri" w:eastAsia="Times New Roman" w:hAnsi="Calibri" w:cs="Calibri"/>
+                <w:color w:val="000000"/>
+              </w:rPr>
+              <w:t>id linii lotniczej oraz jej kraju siedziby (</w:t>
+            </w:r>
+            <w:r>
+              <w:rPr>
+                <w:rFonts w:ascii="Calibri" w:eastAsia="Times New Roman" w:hAnsi="Calibri" w:cs="Calibri"/>
+                <w:color w:val="000000"/>
+              </w:rPr>
+              <w:t xml:space="preserve">atrybutów </w:t>
+            </w:r>
+            <w:proofErr w:type="spellStart"/>
+            <w:r>
+              <w:rPr>
+                <w:rFonts w:ascii="Calibri" w:eastAsia="Times New Roman" w:hAnsi="Calibri" w:cs="Calibri"/>
+                <w:color w:val="000000"/>
+              </w:rPr>
+              <w:t>AirlineId</w:t>
+            </w:r>
+            <w:proofErr w:type="spellEnd"/>
+            <w:r>
+              <w:rPr>
+                <w:rFonts w:ascii="Calibri" w:eastAsia="Times New Roman" w:hAnsi="Calibri" w:cs="Calibri"/>
+                <w:color w:val="000000"/>
+              </w:rPr>
+              <w:t xml:space="preserve"> oraz Country</w:t>
+            </w:r>
+            <w:r>
+              <w:rPr>
+                <w:rFonts w:ascii="Calibri" w:eastAsia="Times New Roman" w:hAnsi="Calibri" w:cs="Calibri"/>
+                <w:color w:val="000000"/>
+              </w:rPr>
+              <w:t>)</w:t>
+            </w:r>
+            <w:r>
+              <w:rPr>
+                <w:rFonts w:ascii="Calibri" w:eastAsia="Times New Roman" w:hAnsi="Calibri" w:cs="Calibri"/>
+                <w:color w:val="000000"/>
+              </w:rPr>
+              <w:t xml:space="preserve"> </w:t>
+            </w:r>
+            <w:proofErr w:type="spellStart"/>
+            <w:r>
+              <w:rPr>
+                <w:rFonts w:ascii="Calibri" w:eastAsia="Times New Roman" w:hAnsi="Calibri" w:cs="Calibri"/>
+                <w:color w:val="000000"/>
+              </w:rPr>
+              <w:t>Stage’owej</w:t>
+            </w:r>
+            <w:proofErr w:type="spellEnd"/>
+            <w:r>
+              <w:rPr>
+                <w:rFonts w:ascii="Calibri" w:eastAsia="Times New Roman" w:hAnsi="Calibri" w:cs="Calibri"/>
+                <w:color w:val="000000"/>
+              </w:rPr>
+              <w:t xml:space="preserve"> tabeli </w:t>
+            </w:r>
+            <w:r>
+              <w:rPr>
+                <w:rFonts w:ascii="Calibri" w:eastAsia="Times New Roman" w:hAnsi="Calibri" w:cs="Calibri"/>
+                <w:color w:val="000000"/>
+              </w:rPr>
+              <w:t>Airlines</w:t>
+            </w:r>
+            <w:r>
+              <w:rPr>
+                <w:rFonts w:ascii="Calibri" w:eastAsia="Times New Roman" w:hAnsi="Calibri" w:cs="Calibri"/>
+                <w:color w:val="000000"/>
+              </w:rPr>
+              <w:t>.</w:t>
+            </w:r>
+          </w:p>
+        </w:tc>
+      </w:tr>
+      <w:tr>
+        <w:trPr>
+          <w:trHeight w:val="300"/>
+        </w:trPr>
+        <w:tc>
+          <w:tcPr>
+            <w:tcW w:w="2912" w:type="dxa"/>
+            <w:tcBorders>
+              <w:top w:val="single" w:sz="4" w:space="0" w:color="auto"/>
+              <w:left w:val="single" w:sz="4" w:space="0" w:color="auto"/>
+              <w:bottom w:val="single" w:sz="4" w:space="0" w:color="auto"/>
+              <w:right w:val="single" w:sz="4" w:space="0" w:color="auto"/>
+            </w:tcBorders>
+            <w:shd w:val="clear" w:color="auto" w:fill="auto"/>
+            <w:noWrap/>
+            <w:vAlign w:val="bottom"/>
+            <w:hideMark/>
+          </w:tcPr>
+          <w:p>
+            <w:pPr>
+              <w:spacing w:after="0" w:line="240" w:lineRule="auto"/>
+              <w:jc w:val="center"/>
+              <w:rPr>
+                <w:rFonts w:ascii="Calibri" w:eastAsia="Times New Roman" w:hAnsi="Calibri" w:cs="Calibri"/>
+                <w:color w:val="000000"/>
+              </w:rPr>
+            </w:pPr>
+            <w:proofErr w:type="spellStart"/>
+            <w:r>
+              <w:rPr>
+                <w:rFonts w:ascii="Calibri" w:eastAsia="Times New Roman" w:hAnsi="Calibri" w:cs="Calibri"/>
+                <w:color w:val="000000"/>
+              </w:rPr>
+              <w:t>insertNotPresentAirlines</w:t>
+            </w:r>
+            <w:proofErr w:type="spellEnd"/>
+          </w:p>
+        </w:tc>
+        <w:tc>
+          <w:tcPr>
+            <w:tcW w:w="6175" w:type="dxa"/>
+            <w:tcBorders>
+              <w:top w:val="single" w:sz="4" w:space="0" w:color="auto"/>
+              <w:left w:val="single" w:sz="4" w:space="0" w:color="auto"/>
+              <w:bottom w:val="single" w:sz="4" w:space="0" w:color="auto"/>
+              <w:right w:val="single" w:sz="4" w:space="0" w:color="auto"/>
+            </w:tcBorders>
+          </w:tcPr>
+          <w:p>
+            <w:pPr>
+              <w:spacing w:after="0" w:line="240" w:lineRule="auto"/>
+              <w:jc w:val="both"/>
+              <w:rPr>
+                <w:rFonts w:ascii="Calibri" w:eastAsia="Times New Roman" w:hAnsi="Calibri" w:cs="Calibri"/>
+                <w:color w:val="000000"/>
+              </w:rPr>
+            </w:pPr>
+            <w:r>
+              <w:rPr>
+                <w:rFonts w:ascii="Calibri" w:eastAsia="Times New Roman" w:hAnsi="Calibri" w:cs="Calibri"/>
+                <w:color w:val="000000"/>
+              </w:rPr>
+              <w:t xml:space="preserve">Wstawienie </w:t>
+            </w:r>
+            <w:r>
+              <w:rPr>
+                <w:rFonts w:ascii="Calibri" w:eastAsia="Times New Roman" w:hAnsi="Calibri" w:cs="Calibri"/>
+                <w:color w:val="000000"/>
+              </w:rPr>
+              <w:t xml:space="preserve">do wymiaru </w:t>
+            </w:r>
+            <w:proofErr w:type="spellStart"/>
+            <w:r>
+              <w:rPr>
+                <w:rFonts w:ascii="Calibri" w:eastAsia="Times New Roman" w:hAnsi="Calibri" w:cs="Calibri"/>
+                <w:color w:val="000000"/>
+              </w:rPr>
+              <w:t>DimAirline</w:t>
+            </w:r>
+            <w:proofErr w:type="spellEnd"/>
+            <w:r>
+              <w:rPr>
+                <w:rFonts w:ascii="Calibri" w:eastAsia="Times New Roman" w:hAnsi="Calibri" w:cs="Calibri"/>
+                <w:color w:val="000000"/>
+              </w:rPr>
+              <w:t xml:space="preserve"> nowej linii lotniczej </w:t>
+            </w:r>
+            <w:r>
+              <w:rPr>
+                <w:rFonts w:ascii="Calibri" w:eastAsia="Times New Roman" w:hAnsi="Calibri" w:cs="Calibri"/>
+                <w:color w:val="000000"/>
+              </w:rPr>
+              <w:t>(id, kodu IATA oraz nazwy linii) na podstawie</w:t>
+            </w:r>
+            <w:r>
+              <w:rPr>
+                <w:rFonts w:ascii="Calibri" w:eastAsia="Times New Roman" w:hAnsi="Calibri" w:cs="Calibri"/>
+                <w:color w:val="000000"/>
+              </w:rPr>
+              <w:t xml:space="preserve"> </w:t>
+            </w:r>
+            <w:r>
+              <w:rPr>
+                <w:rFonts w:ascii="Calibri" w:eastAsia="Times New Roman" w:hAnsi="Calibri" w:cs="Calibri"/>
+                <w:color w:val="000000"/>
+              </w:rPr>
+              <w:t>kodu IATA oraz nazwy linii (</w:t>
+            </w:r>
+            <w:r>
+              <w:rPr>
+                <w:rFonts w:ascii="Calibri" w:eastAsia="Times New Roman" w:hAnsi="Calibri" w:cs="Calibri"/>
+                <w:color w:val="000000"/>
+              </w:rPr>
+              <w:t xml:space="preserve">atrybutów </w:t>
+            </w:r>
+            <w:proofErr w:type="spellStart"/>
+            <w:r>
+              <w:rPr>
+                <w:rFonts w:ascii="Calibri" w:eastAsia="Times New Roman" w:hAnsi="Calibri" w:cs="Calibri"/>
+                <w:color w:val="000000"/>
+              </w:rPr>
+              <w:t>Code</w:t>
+            </w:r>
+            <w:proofErr w:type="spellEnd"/>
+            <w:r>
+              <w:rPr>
+                <w:rFonts w:ascii="Calibri" w:eastAsia="Times New Roman" w:hAnsi="Calibri" w:cs="Calibri"/>
+                <w:color w:val="000000"/>
+              </w:rPr>
+              <w:t xml:space="preserve"> oraz </w:t>
+            </w:r>
+            <w:proofErr w:type="spellStart"/>
+            <w:r>
+              <w:rPr>
+                <w:rFonts w:ascii="Calibri" w:eastAsia="Times New Roman" w:hAnsi="Calibri" w:cs="Calibri"/>
+                <w:color w:val="000000"/>
+              </w:rPr>
+              <w:t>Description</w:t>
+            </w:r>
+            <w:proofErr w:type="spellEnd"/>
+            <w:r>
+              <w:rPr>
+                <w:rFonts w:ascii="Calibri" w:eastAsia="Times New Roman" w:hAnsi="Calibri" w:cs="Calibri"/>
+                <w:color w:val="000000"/>
+              </w:rPr>
+              <w:t>)</w:t>
+            </w:r>
+            <w:r>
+              <w:rPr>
+                <w:rFonts w:ascii="Calibri" w:eastAsia="Times New Roman" w:hAnsi="Calibri" w:cs="Calibri"/>
+                <w:color w:val="000000"/>
+              </w:rPr>
+              <w:t xml:space="preserve"> </w:t>
+            </w:r>
+            <w:proofErr w:type="spellStart"/>
+            <w:r>
+              <w:rPr>
+                <w:rFonts w:ascii="Calibri" w:eastAsia="Times New Roman" w:hAnsi="Calibri" w:cs="Calibri"/>
+                <w:color w:val="000000"/>
+              </w:rPr>
+              <w:t>Stage’owej</w:t>
+            </w:r>
+            <w:proofErr w:type="spellEnd"/>
+            <w:r>
+              <w:rPr>
+                <w:rFonts w:ascii="Calibri" w:eastAsia="Times New Roman" w:hAnsi="Calibri" w:cs="Calibri"/>
+                <w:color w:val="000000"/>
+              </w:rPr>
+              <w:t xml:space="preserve"> tabeli </w:t>
+            </w:r>
+            <w:proofErr w:type="spellStart"/>
+            <w:r>
+              <w:rPr>
+                <w:rFonts w:ascii="Calibri" w:eastAsia="Times New Roman" w:hAnsi="Calibri" w:cs="Calibri"/>
+                <w:color w:val="000000"/>
+              </w:rPr>
+              <w:t>CarrierH</w:t>
+            </w:r>
+            <w:r>
+              <w:rPr>
+                <w:rFonts w:ascii="Calibri" w:eastAsia="Times New Roman" w:hAnsi="Calibri" w:cs="Calibri"/>
+                <w:color w:val="000000"/>
+              </w:rPr>
+              <w:t>istory</w:t>
+            </w:r>
+            <w:proofErr w:type="spellEnd"/>
+            <w:r>
+              <w:rPr>
+                <w:rFonts w:ascii="Calibri" w:eastAsia="Times New Roman" w:hAnsi="Calibri" w:cs="Calibri"/>
+                <w:color w:val="000000"/>
+              </w:rPr>
+              <w:t>.</w:t>
+            </w:r>
+          </w:p>
+        </w:tc>
+      </w:tr>
+      <w:tr>
+        <w:trPr>
+          <w:trHeight w:val="300"/>
+        </w:trPr>
+        <w:tc>
+          <w:tcPr>
+            <w:tcW w:w="2912" w:type="dxa"/>
+            <w:tcBorders>
+              <w:top w:val="single" w:sz="4" w:space="0" w:color="auto"/>
+              <w:left w:val="single" w:sz="4" w:space="0" w:color="auto"/>
+              <w:bottom w:val="single" w:sz="4" w:space="0" w:color="auto"/>
+              <w:right w:val="single" w:sz="4" w:space="0" w:color="auto"/>
+            </w:tcBorders>
+            <w:shd w:val="clear" w:color="D9D9D9" w:fill="D9D9D9"/>
+            <w:noWrap/>
+            <w:vAlign w:val="bottom"/>
+            <w:hideMark/>
+          </w:tcPr>
+          <w:p>
+            <w:pPr>
+              <w:spacing w:after="0" w:line="240" w:lineRule="auto"/>
+              <w:jc w:val="center"/>
+              <w:rPr>
+                <w:rFonts w:ascii="Calibri" w:eastAsia="Times New Roman" w:hAnsi="Calibri" w:cs="Calibri"/>
+                <w:color w:val="000000"/>
+              </w:rPr>
+            </w:pPr>
+            <w:proofErr w:type="spellStart"/>
+            <w:r>
+              <w:rPr>
+                <w:rFonts w:ascii="Calibri" w:eastAsia="Times New Roman" w:hAnsi="Calibri" w:cs="Calibri"/>
+                <w:color w:val="000000"/>
+              </w:rPr>
+              <w:t>mapUsDotCodeToAirline</w:t>
+            </w:r>
+            <w:proofErr w:type="spellEnd"/>
+          </w:p>
+        </w:tc>
+        <w:tc>
+          <w:tcPr>
+            <w:tcW w:w="6175" w:type="dxa"/>
+            <w:tcBorders>
+              <w:top w:val="single" w:sz="4" w:space="0" w:color="auto"/>
+              <w:left w:val="single" w:sz="4" w:space="0" w:color="auto"/>
+              <w:bottom w:val="single" w:sz="4" w:space="0" w:color="auto"/>
+              <w:right w:val="single" w:sz="4" w:space="0" w:color="auto"/>
+            </w:tcBorders>
+            <w:shd w:val="clear" w:color="D9D9D9" w:fill="D9D9D9"/>
+          </w:tcPr>
+          <w:p>
+            <w:pPr>
+              <w:spacing w:after="0" w:line="240" w:lineRule="auto"/>
+              <w:jc w:val="both"/>
+              <w:rPr>
+                <w:rFonts w:ascii="Calibri" w:eastAsia="Times New Roman" w:hAnsi="Calibri" w:cs="Calibri"/>
+                <w:color w:val="000000"/>
+              </w:rPr>
+            </w:pPr>
+            <w:r>
+              <w:rPr>
+                <w:rFonts w:ascii="Calibri" w:eastAsia="Times New Roman" w:hAnsi="Calibri" w:cs="Calibri"/>
+                <w:color w:val="000000"/>
+              </w:rPr>
+              <w:t xml:space="preserve">Wstawienie do wymiaru </w:t>
+            </w:r>
+            <w:proofErr w:type="spellStart"/>
+            <w:r>
+              <w:rPr>
+                <w:rFonts w:ascii="Calibri" w:eastAsia="Times New Roman" w:hAnsi="Calibri" w:cs="Calibri"/>
+                <w:color w:val="000000"/>
+              </w:rPr>
+              <w:t>DimAirline</w:t>
+            </w:r>
+            <w:proofErr w:type="spellEnd"/>
+            <w:r>
+              <w:rPr>
+                <w:rFonts w:ascii="Calibri" w:eastAsia="Times New Roman" w:hAnsi="Calibri" w:cs="Calibri"/>
+                <w:color w:val="000000"/>
+              </w:rPr>
+              <w:t xml:space="preserve"> kod</w:t>
+            </w:r>
+            <w:r>
+              <w:rPr>
+                <w:rFonts w:ascii="Calibri" w:eastAsia="Times New Roman" w:hAnsi="Calibri" w:cs="Calibri"/>
+                <w:color w:val="000000"/>
+              </w:rPr>
+              <w:t>u</w:t>
+            </w:r>
+            <w:r>
+              <w:rPr>
+                <w:rFonts w:ascii="Calibri" w:eastAsia="Times New Roman" w:hAnsi="Calibri" w:cs="Calibri"/>
+                <w:color w:val="000000"/>
+              </w:rPr>
+              <w:t xml:space="preserve"> linii lotniczej </w:t>
+            </w:r>
+            <w:r>
+              <w:rPr>
+                <w:rFonts w:ascii="Calibri" w:eastAsia="Times New Roman" w:hAnsi="Calibri" w:cs="Calibri"/>
+                <w:color w:val="000000"/>
+              </w:rPr>
+              <w:t>nadanego</w:t>
+            </w:r>
+            <w:r>
+              <w:rPr>
+                <w:rFonts w:ascii="Calibri" w:eastAsia="Times New Roman" w:hAnsi="Calibri" w:cs="Calibri"/>
+                <w:color w:val="000000"/>
+              </w:rPr>
+              <w:t xml:space="preserve"> przez US DOT,  kod</w:t>
+            </w:r>
+            <w:r>
+              <w:rPr>
+                <w:rFonts w:ascii="Calibri" w:eastAsia="Times New Roman" w:hAnsi="Calibri" w:cs="Calibri"/>
+                <w:color w:val="000000"/>
+              </w:rPr>
+              <w:t>u</w:t>
+            </w:r>
+            <w:r>
+              <w:rPr>
+                <w:rFonts w:ascii="Calibri" w:eastAsia="Times New Roman" w:hAnsi="Calibri" w:cs="Calibri"/>
+                <w:color w:val="000000"/>
+              </w:rPr>
+              <w:t xml:space="preserve"> IATA linii lotniczej oraz </w:t>
+            </w:r>
+            <w:r>
+              <w:rPr>
+                <w:rFonts w:ascii="Calibri" w:eastAsia="Times New Roman" w:hAnsi="Calibri" w:cs="Calibri"/>
+                <w:color w:val="000000"/>
+              </w:rPr>
+              <w:t>jej nazwę</w:t>
+            </w:r>
+            <w:r>
+              <w:rPr>
+                <w:rFonts w:ascii="Calibri" w:eastAsia="Times New Roman" w:hAnsi="Calibri" w:cs="Calibri"/>
+                <w:color w:val="000000"/>
+              </w:rPr>
+              <w:t xml:space="preserve"> </w:t>
+            </w:r>
+            <w:r>
+              <w:rPr>
+                <w:rFonts w:ascii="Calibri" w:eastAsia="Times New Roman" w:hAnsi="Calibri" w:cs="Calibri"/>
+                <w:color w:val="000000"/>
+              </w:rPr>
+              <w:t xml:space="preserve"> (</w:t>
+            </w:r>
+            <w:r>
+              <w:rPr>
+                <w:rFonts w:ascii="Calibri" w:eastAsia="Times New Roman" w:hAnsi="Calibri" w:cs="Calibri"/>
+                <w:color w:val="000000"/>
+              </w:rPr>
+              <w:t xml:space="preserve">jeśli nie istnieje jeszcze </w:t>
+            </w:r>
+            <w:r>
+              <w:rPr>
+                <w:rFonts w:ascii="Calibri" w:eastAsia="Times New Roman" w:hAnsi="Calibri" w:cs="Calibri"/>
+                <w:color w:val="000000"/>
+              </w:rPr>
+              <w:t xml:space="preserve"> taka linia lotnicza</w:t>
+            </w:r>
+            <w:r>
+              <w:rPr>
+                <w:rFonts w:ascii="Calibri" w:eastAsia="Times New Roman" w:hAnsi="Calibri" w:cs="Calibri"/>
+                <w:color w:val="000000"/>
+              </w:rPr>
+              <w:t>)</w:t>
+            </w:r>
+            <w:r>
+              <w:rPr>
+                <w:rFonts w:ascii="Calibri" w:eastAsia="Times New Roman" w:hAnsi="Calibri" w:cs="Calibri"/>
+                <w:color w:val="000000"/>
+              </w:rPr>
+              <w:t xml:space="preserve"> </w:t>
+            </w:r>
+            <w:r>
+              <w:rPr>
+                <w:rFonts w:ascii="Calibri" w:eastAsia="Times New Roman" w:hAnsi="Calibri" w:cs="Calibri"/>
+                <w:color w:val="000000"/>
+              </w:rPr>
+              <w:t xml:space="preserve">na podstawie danych </w:t>
+            </w:r>
+            <w:r>
+              <w:rPr>
+                <w:rFonts w:ascii="Calibri" w:eastAsia="Times New Roman" w:hAnsi="Calibri" w:cs="Calibri"/>
+                <w:color w:val="000000"/>
+              </w:rPr>
+              <w:t xml:space="preserve">                            </w:t>
+            </w:r>
+            <w:r>
+              <w:rPr>
+                <w:rFonts w:ascii="Calibri" w:eastAsia="Times New Roman" w:hAnsi="Calibri" w:cs="Calibri"/>
+                <w:color w:val="000000"/>
+              </w:rPr>
+              <w:t xml:space="preserve">z tymczasowej tabeli </w:t>
+            </w:r>
+            <w:proofErr w:type="spellStart"/>
+            <w:r>
+              <w:rPr>
+                <w:rFonts w:ascii="Calibri" w:eastAsia="Times New Roman" w:hAnsi="Calibri" w:cs="Calibri"/>
+                <w:color w:val="000000"/>
+              </w:rPr>
+              <w:t>UsdotAndIataMap</w:t>
+            </w:r>
+            <w:proofErr w:type="spellEnd"/>
+            <w:r>
+              <w:rPr>
+                <w:rFonts w:ascii="Calibri" w:eastAsia="Times New Roman" w:hAnsi="Calibri" w:cs="Calibri"/>
+                <w:color w:val="000000"/>
+              </w:rPr>
+              <w:t xml:space="preserve"> znajdującej się w </w:t>
+            </w:r>
+            <w:proofErr w:type="spellStart"/>
+            <w:r>
+              <w:rPr>
+                <w:rFonts w:ascii="Calibri" w:eastAsia="Times New Roman" w:hAnsi="Calibri" w:cs="Calibri"/>
+                <w:color w:val="000000"/>
+              </w:rPr>
+              <w:t>Stage’u</w:t>
+            </w:r>
+            <w:proofErr w:type="spellEnd"/>
+            <w:r>
+              <w:rPr>
+                <w:rFonts w:ascii="Calibri" w:eastAsia="Times New Roman" w:hAnsi="Calibri" w:cs="Calibri"/>
+                <w:color w:val="000000"/>
+              </w:rPr>
+              <w:t>.</w:t>
+            </w:r>
+            <w:r>
+              <w:rPr>
+                <w:rFonts w:ascii="Calibri" w:eastAsia="Times New Roman" w:hAnsi="Calibri" w:cs="Calibri"/>
+                <w:color w:val="000000"/>
+              </w:rPr>
+              <w:t xml:space="preserve"> W przypadku, gdy w wymiarze </w:t>
+            </w:r>
+            <w:proofErr w:type="spellStart"/>
+            <w:r>
+              <w:rPr>
+                <w:rFonts w:ascii="Calibri" w:eastAsia="Times New Roman" w:hAnsi="Calibri" w:cs="Calibri"/>
+                <w:color w:val="000000"/>
+              </w:rPr>
+              <w:t>DimAirline</w:t>
+            </w:r>
+            <w:proofErr w:type="spellEnd"/>
+            <w:r>
+              <w:rPr>
+                <w:rFonts w:ascii="Calibri" w:eastAsia="Times New Roman" w:hAnsi="Calibri" w:cs="Calibri"/>
+                <w:color w:val="000000"/>
+              </w:rPr>
+              <w:t xml:space="preserve"> znajduje się </w:t>
+            </w:r>
+            <w:r>
+              <w:rPr>
+                <w:rFonts w:ascii="Calibri" w:eastAsia="Times New Roman" w:hAnsi="Calibri" w:cs="Calibri"/>
+                <w:color w:val="000000"/>
+              </w:rPr>
+              <w:t xml:space="preserve">już </w:t>
+            </w:r>
+            <w:r>
+              <w:rPr>
+                <w:rFonts w:ascii="Calibri" w:eastAsia="Times New Roman" w:hAnsi="Calibri" w:cs="Calibri"/>
+                <w:color w:val="000000"/>
+              </w:rPr>
+              <w:t xml:space="preserve">linia lotnicza o danym kodzie IATA, następuje </w:t>
+            </w:r>
+            <w:r>
+              <w:rPr>
+                <w:rFonts w:ascii="Calibri" w:eastAsia="Times New Roman" w:hAnsi="Calibri" w:cs="Calibri"/>
+                <w:color w:val="000000"/>
+              </w:rPr>
+              <w:t xml:space="preserve">zaktualizowanie </w:t>
+            </w:r>
+            <w:r>
+              <w:rPr>
+                <w:rFonts w:ascii="Calibri" w:eastAsia="Times New Roman" w:hAnsi="Calibri" w:cs="Calibri"/>
+                <w:color w:val="000000"/>
+              </w:rPr>
+              <w:t xml:space="preserve">jej kodu </w:t>
+            </w:r>
+            <w:r>
+              <w:rPr>
+                <w:rFonts w:ascii="Calibri" w:eastAsia="Times New Roman" w:hAnsi="Calibri" w:cs="Calibri"/>
+                <w:color w:val="000000"/>
+              </w:rPr>
+              <w:t>nadanego przez US DOT</w:t>
+            </w:r>
+            <w:r>
+              <w:rPr>
+                <w:rFonts w:ascii="Calibri" w:eastAsia="Times New Roman" w:hAnsi="Calibri" w:cs="Calibri"/>
+                <w:color w:val="000000"/>
+              </w:rPr>
+              <w:t>.</w:t>
+            </w:r>
+          </w:p>
+        </w:tc>
+      </w:tr>
+      <w:tr>
+        <w:trPr>
+          <w:trHeight w:val="300"/>
+        </w:trPr>
+        <w:tc>
+          <w:tcPr>
+            <w:tcW w:w="2912" w:type="dxa"/>
+            <w:tcBorders>
+              <w:top w:val="single" w:sz="4" w:space="0" w:color="auto"/>
+              <w:left w:val="single" w:sz="4" w:space="0" w:color="auto"/>
+              <w:bottom w:val="single" w:sz="4" w:space="0" w:color="auto"/>
+              <w:right w:val="single" w:sz="4" w:space="0" w:color="auto"/>
+            </w:tcBorders>
+            <w:shd w:val="clear" w:color="auto" w:fill="auto"/>
+            <w:noWrap/>
+            <w:vAlign w:val="bottom"/>
+            <w:hideMark/>
+          </w:tcPr>
+          <w:p>
+            <w:pPr>
+              <w:spacing w:after="0" w:line="240" w:lineRule="auto"/>
+              <w:jc w:val="center"/>
+              <w:rPr>
+                <w:rFonts w:ascii="Calibri" w:eastAsia="Times New Roman" w:hAnsi="Calibri" w:cs="Calibri"/>
+                <w:color w:val="000000"/>
+              </w:rPr>
+            </w:pPr>
+            <w:proofErr w:type="spellStart"/>
+            <w:r>
+              <w:rPr>
+                <w:rFonts w:ascii="Calibri" w:eastAsia="Times New Roman" w:hAnsi="Calibri" w:cs="Calibri"/>
+                <w:color w:val="000000"/>
+              </w:rPr>
+              <w:t>insertNewDstType</w:t>
+            </w:r>
+            <w:proofErr w:type="spellEnd"/>
+          </w:p>
+        </w:tc>
+        <w:tc>
+          <w:tcPr>
+            <w:tcW w:w="6175" w:type="dxa"/>
+            <w:tcBorders>
+              <w:top w:val="single" w:sz="4" w:space="0" w:color="auto"/>
+              <w:left w:val="single" w:sz="4" w:space="0" w:color="auto"/>
+              <w:bottom w:val="single" w:sz="4" w:space="0" w:color="auto"/>
+              <w:right w:val="single" w:sz="4" w:space="0" w:color="auto"/>
+            </w:tcBorders>
+          </w:tcPr>
+          <w:p>
+            <w:pPr>
+              <w:spacing w:after="0" w:line="240" w:lineRule="auto"/>
+              <w:jc w:val="both"/>
+              <w:rPr>
+                <w:rFonts w:ascii="Calibri" w:eastAsia="Times New Roman" w:hAnsi="Calibri" w:cs="Calibri"/>
+                <w:color w:val="000000"/>
+              </w:rPr>
+            </w:pPr>
+            <w:r>
+              <w:rPr>
+                <w:rFonts w:ascii="Calibri" w:eastAsia="Times New Roman" w:hAnsi="Calibri" w:cs="Calibri"/>
+                <w:color w:val="000000"/>
+              </w:rPr>
+              <w:t xml:space="preserve">Wstawienie do wymiaru </w:t>
+            </w:r>
+            <w:proofErr w:type="spellStart"/>
+            <w:r>
+              <w:rPr>
+                <w:rFonts w:ascii="Calibri" w:eastAsia="Times New Roman" w:hAnsi="Calibri" w:cs="Calibri"/>
+                <w:color w:val="000000"/>
+              </w:rPr>
+              <w:t>DimDst</w:t>
+            </w:r>
+            <w:proofErr w:type="spellEnd"/>
+            <w:r>
+              <w:rPr>
+                <w:rFonts w:ascii="Calibri" w:eastAsia="Times New Roman" w:hAnsi="Calibri" w:cs="Calibri"/>
+                <w:color w:val="000000"/>
+              </w:rPr>
+              <w:t xml:space="preserve"> </w:t>
+            </w:r>
+            <w:r>
+              <w:rPr>
+                <w:rFonts w:ascii="Calibri" w:eastAsia="Times New Roman" w:hAnsi="Calibri" w:cs="Calibri"/>
+                <w:color w:val="000000"/>
+              </w:rPr>
+              <w:t xml:space="preserve">informacji o </w:t>
+            </w:r>
+            <w:proofErr w:type="spellStart"/>
+            <w:r>
+              <w:rPr>
+                <w:rFonts w:ascii="Calibri" w:eastAsia="Times New Roman" w:hAnsi="Calibri" w:cs="Calibri"/>
+                <w:i/>
+                <w:color w:val="000000"/>
+              </w:rPr>
+              <w:t>Dst</w:t>
+            </w:r>
+            <w:proofErr w:type="spellEnd"/>
+            <w:r>
+              <w:rPr>
+                <w:rFonts w:ascii="Calibri" w:eastAsia="Times New Roman" w:hAnsi="Calibri" w:cs="Calibri"/>
+                <w:color w:val="000000"/>
+              </w:rPr>
+              <w:t xml:space="preserve"> (</w:t>
+            </w:r>
+            <w:proofErr w:type="spellStart"/>
+            <w:r>
+              <w:rPr>
+                <w:rFonts w:ascii="Calibri" w:eastAsia="Times New Roman" w:hAnsi="Calibri" w:cs="Calibri"/>
+                <w:color w:val="000000"/>
+              </w:rPr>
+              <w:t>Daylight</w:t>
+            </w:r>
+            <w:proofErr w:type="spellEnd"/>
+            <w:r>
+              <w:rPr>
+                <w:rFonts w:ascii="Calibri" w:eastAsia="Times New Roman" w:hAnsi="Calibri" w:cs="Calibri"/>
+                <w:color w:val="000000"/>
+              </w:rPr>
+              <w:t xml:space="preserve"> </w:t>
+            </w:r>
+            <w:proofErr w:type="spellStart"/>
+            <w:r>
+              <w:rPr>
+                <w:rFonts w:ascii="Calibri" w:eastAsia="Times New Roman" w:hAnsi="Calibri" w:cs="Calibri"/>
+                <w:color w:val="000000"/>
+              </w:rPr>
+              <w:t>Savings</w:t>
+            </w:r>
+            <w:proofErr w:type="spellEnd"/>
+            <w:r>
+              <w:rPr>
+                <w:rFonts w:ascii="Calibri" w:eastAsia="Times New Roman" w:hAnsi="Calibri" w:cs="Calibri"/>
+                <w:color w:val="000000"/>
+              </w:rPr>
+              <w:t xml:space="preserve"> Time)</w:t>
+            </w:r>
+            <w:r>
+              <w:rPr>
+                <w:rFonts w:ascii="Calibri" w:eastAsia="Times New Roman" w:hAnsi="Calibri" w:cs="Calibri"/>
+                <w:color w:val="000000"/>
+              </w:rPr>
+              <w:t xml:space="preserve">, czyli informacji o regionie związanym </w:t>
+            </w:r>
+            <w:r>
+              <w:rPr>
+                <w:rFonts w:ascii="Calibri" w:eastAsia="Times New Roman" w:hAnsi="Calibri" w:cs="Calibri"/>
+                <w:color w:val="000000"/>
+              </w:rPr>
+              <w:t xml:space="preserve">                          </w:t>
+            </w:r>
+            <w:r>
+              <w:rPr>
+                <w:rFonts w:ascii="Calibri" w:eastAsia="Times New Roman" w:hAnsi="Calibri" w:cs="Calibri"/>
+                <w:color w:val="000000"/>
+              </w:rPr>
+              <w:t xml:space="preserve">                          </w:t>
+            </w:r>
+            <w:r>
+              <w:rPr>
+                <w:rFonts w:ascii="Calibri" w:eastAsia="Times New Roman" w:hAnsi="Calibri" w:cs="Calibri"/>
+                <w:color w:val="000000"/>
+              </w:rPr>
+              <w:t>z czasem letnim</w:t>
+            </w:r>
+            <w:r>
+              <w:rPr>
+                <w:rFonts w:ascii="Calibri" w:eastAsia="Times New Roman" w:hAnsi="Calibri" w:cs="Calibri"/>
+                <w:color w:val="000000"/>
+              </w:rPr>
+              <w:t xml:space="preserve"> lotniska</w:t>
+            </w:r>
+            <w:r>
+              <w:rPr>
+                <w:rFonts w:ascii="Calibri" w:eastAsia="Times New Roman" w:hAnsi="Calibri" w:cs="Calibri"/>
+                <w:color w:val="000000"/>
+              </w:rPr>
+              <w:t xml:space="preserve"> na podstawie </w:t>
+            </w:r>
+            <w:r>
+              <w:rPr>
+                <w:rFonts w:ascii="Calibri" w:eastAsia="Times New Roman" w:hAnsi="Calibri" w:cs="Calibri"/>
+                <w:color w:val="000000"/>
+              </w:rPr>
+              <w:t xml:space="preserve">jednoliterowego </w:t>
+            </w:r>
+            <w:r>
+              <w:rPr>
+                <w:rFonts w:ascii="Calibri" w:eastAsia="Times New Roman" w:hAnsi="Calibri" w:cs="Calibri"/>
+                <w:color w:val="000000"/>
+              </w:rPr>
+              <w:t xml:space="preserve">kodu </w:t>
+            </w:r>
+            <w:r>
+              <w:rPr>
+                <w:rFonts w:ascii="Calibri" w:eastAsia="Times New Roman" w:hAnsi="Calibri" w:cs="Calibri"/>
+                <w:color w:val="000000"/>
+              </w:rPr>
+              <w:t xml:space="preserve">stanowiącego </w:t>
+            </w:r>
+            <w:r>
+              <w:rPr>
+                <w:rFonts w:ascii="Calibri" w:eastAsia="Times New Roman" w:hAnsi="Calibri" w:cs="Calibri"/>
+                <w:color w:val="000000"/>
+              </w:rPr>
+              <w:t xml:space="preserve">atrybut </w:t>
+            </w:r>
+            <w:proofErr w:type="spellStart"/>
+            <w:r>
+              <w:rPr>
+                <w:rFonts w:ascii="Calibri" w:eastAsia="Times New Roman" w:hAnsi="Calibri" w:cs="Calibri"/>
+                <w:i/>
+                <w:color w:val="000000"/>
+              </w:rPr>
+              <w:t>Dst</w:t>
+            </w:r>
+            <w:proofErr w:type="spellEnd"/>
+            <w:r>
+              <w:rPr>
+                <w:rFonts w:ascii="Calibri" w:eastAsia="Times New Roman" w:hAnsi="Calibri" w:cs="Calibri"/>
+                <w:color w:val="000000"/>
+              </w:rPr>
+              <w:t xml:space="preserve"> </w:t>
+            </w:r>
+            <w:proofErr w:type="spellStart"/>
+            <w:r>
+              <w:rPr>
+                <w:rFonts w:ascii="Calibri" w:eastAsia="Times New Roman" w:hAnsi="Calibri" w:cs="Calibri"/>
+                <w:color w:val="000000"/>
+              </w:rPr>
+              <w:t>Stage’owej</w:t>
+            </w:r>
+            <w:proofErr w:type="spellEnd"/>
+            <w:r>
+              <w:rPr>
+                <w:rFonts w:ascii="Calibri" w:eastAsia="Times New Roman" w:hAnsi="Calibri" w:cs="Calibri"/>
+                <w:color w:val="000000"/>
+              </w:rPr>
+              <w:t xml:space="preserve"> tabeli </w:t>
+            </w:r>
+            <w:proofErr w:type="spellStart"/>
+            <w:r>
+              <w:rPr>
+                <w:rFonts w:ascii="Calibri" w:eastAsia="Times New Roman" w:hAnsi="Calibri" w:cs="Calibri"/>
+                <w:color w:val="000000"/>
+              </w:rPr>
+              <w:t>Airports</w:t>
+            </w:r>
+            <w:proofErr w:type="spellEnd"/>
+            <w:r>
+              <w:rPr>
+                <w:rFonts w:ascii="Calibri" w:eastAsia="Times New Roman" w:hAnsi="Calibri" w:cs="Calibri"/>
+                <w:color w:val="000000"/>
+              </w:rPr>
+              <w:t>.</w:t>
+            </w:r>
+          </w:p>
+        </w:tc>
+      </w:tr>
+      <w:tr>
+        <w:trPr>
+          <w:trHeight w:val="300"/>
+        </w:trPr>
+        <w:tc>
+          <w:tcPr>
+            <w:tcW w:w="2912" w:type="dxa"/>
+            <w:tcBorders>
+              <w:top w:val="single" w:sz="4" w:space="0" w:color="auto"/>
+              <w:left w:val="single" w:sz="4" w:space="0" w:color="auto"/>
+              <w:bottom w:val="single" w:sz="4" w:space="0" w:color="auto"/>
+              <w:right w:val="single" w:sz="4" w:space="0" w:color="auto"/>
+            </w:tcBorders>
+            <w:shd w:val="clear" w:color="D9D9D9" w:fill="D9D9D9"/>
+            <w:noWrap/>
+            <w:vAlign w:val="bottom"/>
+            <w:hideMark/>
+          </w:tcPr>
+          <w:p>
+            <w:pPr>
+              <w:spacing w:after="0" w:line="240" w:lineRule="auto"/>
+              <w:jc w:val="center"/>
+              <w:rPr>
+                <w:rFonts w:ascii="Calibri" w:eastAsia="Times New Roman" w:hAnsi="Calibri" w:cs="Calibri"/>
+                <w:color w:val="000000"/>
+              </w:rPr>
+            </w:pPr>
+            <w:proofErr w:type="spellStart"/>
+            <w:r>
+              <w:rPr>
+                <w:rFonts w:ascii="Calibri" w:eastAsia="Times New Roman" w:hAnsi="Calibri" w:cs="Calibri"/>
+                <w:color w:val="000000"/>
+              </w:rPr>
+              <w:t>matchFactWacToAirport</w:t>
+            </w:r>
+            <w:proofErr w:type="spellEnd"/>
+          </w:p>
+        </w:tc>
+        <w:tc>
+          <w:tcPr>
+            <w:tcW w:w="6175" w:type="dxa"/>
+            <w:tcBorders>
+              <w:top w:val="single" w:sz="4" w:space="0" w:color="auto"/>
+              <w:left w:val="single" w:sz="4" w:space="0" w:color="auto"/>
+              <w:bottom w:val="single" w:sz="4" w:space="0" w:color="auto"/>
+              <w:right w:val="single" w:sz="4" w:space="0" w:color="auto"/>
+            </w:tcBorders>
+            <w:shd w:val="clear" w:color="D9D9D9" w:fill="D9D9D9"/>
+          </w:tcPr>
+          <w:p>
+            <w:pPr>
+              <w:spacing w:after="0" w:line="240" w:lineRule="auto"/>
+              <w:jc w:val="both"/>
+              <w:rPr>
+                <w:rFonts w:ascii="Calibri" w:eastAsia="Times New Roman" w:hAnsi="Calibri" w:cs="Calibri"/>
+                <w:color w:val="000000"/>
+              </w:rPr>
+            </w:pPr>
+            <w:r>
+              <w:rPr>
+                <w:rFonts w:ascii="Calibri" w:eastAsia="Times New Roman" w:hAnsi="Calibri" w:cs="Calibri"/>
+                <w:color w:val="000000"/>
+              </w:rPr>
+              <w:t xml:space="preserve">Dopasowanie do wymiaru </w:t>
+            </w:r>
+            <w:proofErr w:type="spellStart"/>
+            <w:r>
+              <w:rPr>
+                <w:rFonts w:ascii="Calibri" w:eastAsia="Times New Roman" w:hAnsi="Calibri" w:cs="Calibri"/>
+                <w:color w:val="000000"/>
+              </w:rPr>
+              <w:t>DimAirport</w:t>
+            </w:r>
+            <w:proofErr w:type="spellEnd"/>
+            <w:r>
+              <w:rPr>
+                <w:rFonts w:ascii="Calibri" w:eastAsia="Times New Roman" w:hAnsi="Calibri" w:cs="Calibri"/>
+                <w:color w:val="000000"/>
+              </w:rPr>
+              <w:t xml:space="preserve"> </w:t>
+            </w:r>
+            <w:r>
+              <w:rPr>
+                <w:rFonts w:ascii="Calibri" w:eastAsia="Times New Roman" w:hAnsi="Calibri" w:cs="Calibri"/>
+                <w:color w:val="000000"/>
+              </w:rPr>
+              <w:t xml:space="preserve">odpowiedniego kodu </w:t>
+            </w:r>
+            <w:proofErr w:type="spellStart"/>
+            <w:r>
+              <w:rPr>
+                <w:rFonts w:ascii="Calibri" w:eastAsia="Times New Roman" w:hAnsi="Calibri" w:cs="Calibri"/>
+                <w:color w:val="000000"/>
+              </w:rPr>
+              <w:t>WorldAreaCode</w:t>
+            </w:r>
+            <w:proofErr w:type="spellEnd"/>
+            <w:r>
+              <w:rPr>
+                <w:rFonts w:ascii="Calibri" w:eastAsia="Times New Roman" w:hAnsi="Calibri" w:cs="Calibri"/>
+                <w:color w:val="000000"/>
+              </w:rPr>
+              <w:t xml:space="preserve"> </w:t>
+            </w:r>
+            <w:r>
+              <w:rPr>
+                <w:rFonts w:ascii="Calibri" w:eastAsia="Times New Roman" w:hAnsi="Calibri" w:cs="Calibri"/>
+                <w:color w:val="000000"/>
+              </w:rPr>
+              <w:t xml:space="preserve">odpowiadającego </w:t>
+            </w:r>
+            <w:r>
+              <w:rPr>
+                <w:rFonts w:ascii="Calibri" w:eastAsia="Times New Roman" w:hAnsi="Calibri" w:cs="Calibri"/>
+                <w:color w:val="000000"/>
+              </w:rPr>
+              <w:t xml:space="preserve">Stanom Zjednoczonym (United </w:t>
+            </w:r>
+            <w:proofErr w:type="spellStart"/>
+            <w:r>
+              <w:rPr>
+                <w:rFonts w:ascii="Calibri" w:eastAsia="Times New Roman" w:hAnsi="Calibri" w:cs="Calibri"/>
+                <w:color w:val="000000"/>
+              </w:rPr>
+              <w:t>States</w:t>
+            </w:r>
+            <w:proofErr w:type="spellEnd"/>
+            <w:r>
+              <w:rPr>
+                <w:rFonts w:ascii="Calibri" w:eastAsia="Times New Roman" w:hAnsi="Calibri" w:cs="Calibri"/>
+                <w:color w:val="000000"/>
+              </w:rPr>
+              <w:t>)</w:t>
+            </w:r>
+            <w:r>
+              <w:rPr>
+                <w:rFonts w:ascii="Calibri" w:eastAsia="Times New Roman" w:hAnsi="Calibri" w:cs="Calibri"/>
+                <w:color w:val="000000"/>
+              </w:rPr>
+              <w:t xml:space="preserve"> na podstawie dostarczonego </w:t>
+            </w:r>
+            <w:r>
+              <w:rPr>
+                <w:rFonts w:ascii="Calibri" w:eastAsia="Times New Roman" w:hAnsi="Calibri" w:cs="Calibri"/>
+                <w:color w:val="000000"/>
+              </w:rPr>
+              <w:t xml:space="preserve">kodu IATA lotniska ze </w:t>
+            </w:r>
+            <w:proofErr w:type="spellStart"/>
+            <w:r>
+              <w:rPr>
+                <w:rFonts w:ascii="Calibri" w:eastAsia="Times New Roman" w:hAnsi="Calibri" w:cs="Calibri"/>
+                <w:color w:val="000000"/>
+              </w:rPr>
+              <w:t>Stage’owej</w:t>
+            </w:r>
+            <w:proofErr w:type="spellEnd"/>
+            <w:r>
+              <w:rPr>
+                <w:rFonts w:ascii="Calibri" w:eastAsia="Times New Roman" w:hAnsi="Calibri" w:cs="Calibri"/>
+                <w:color w:val="000000"/>
+              </w:rPr>
+              <w:t xml:space="preserve"> tabeli faktów. Działanie procedury </w:t>
+            </w:r>
+            <w:r>
+              <w:rPr>
+                <w:rFonts w:ascii="Calibri" w:eastAsia="Times New Roman" w:hAnsi="Calibri" w:cs="Calibri"/>
+                <w:color w:val="000000"/>
+              </w:rPr>
+              <w:t xml:space="preserve">wynika z tego, że wszystkie </w:t>
+            </w:r>
+            <w:r>
+              <w:rPr>
+                <w:rFonts w:ascii="Calibri" w:eastAsia="Times New Roman" w:hAnsi="Calibri" w:cs="Calibri"/>
+                <w:color w:val="000000"/>
+              </w:rPr>
+              <w:t xml:space="preserve">fakty </w:t>
+            </w:r>
+            <w:r>
+              <w:rPr>
+                <w:rFonts w:ascii="Calibri" w:eastAsia="Times New Roman" w:hAnsi="Calibri" w:cs="Calibri"/>
+                <w:color w:val="000000"/>
+              </w:rPr>
+              <w:t xml:space="preserve">pochodzą ze strony </w:t>
+            </w:r>
+            <w:hyperlink r:id="rId13" w:history="1">
+              <w:proofErr w:type="spellStart"/>
+              <w:r>
+                <w:rPr>
+                  <w:rStyle w:val="Hipercze"/>
+                  <w:color w:val="auto"/>
+                  <w:u w:val="none"/>
+                </w:rPr>
+                <w:t>Bureau</w:t>
+              </w:r>
+              <w:proofErr w:type="spellEnd"/>
+              <w:r>
+                <w:rPr>
+                  <w:rStyle w:val="Hipercze"/>
+                  <w:color w:val="auto"/>
+                  <w:u w:val="none"/>
+                </w:rPr>
+                <w:t xml:space="preserve"> of </w:t>
+              </w:r>
+              <w:proofErr w:type="spellStart"/>
+              <w:r>
+                <w:rPr>
+                  <w:rStyle w:val="Hipercze"/>
+                  <w:color w:val="auto"/>
+                  <w:u w:val="none"/>
+                </w:rPr>
+                <w:t>Transportation</w:t>
+              </w:r>
+              <w:proofErr w:type="spellEnd"/>
+              <w:r>
+                <w:rPr>
+                  <w:rStyle w:val="Hipercze"/>
+                  <w:color w:val="auto"/>
+                  <w:u w:val="none"/>
+                </w:rPr>
+                <w:t xml:space="preserve"> </w:t>
+              </w:r>
+              <w:proofErr w:type="spellStart"/>
+              <w:r>
+                <w:rPr>
+                  <w:rStyle w:val="Hipercze"/>
+                  <w:color w:val="auto"/>
+                  <w:u w:val="none"/>
+                </w:rPr>
+                <w:t>Statistics</w:t>
+              </w:r>
+              <w:proofErr w:type="spellEnd"/>
+            </w:hyperlink>
+            <w:r>
+              <w:rPr>
+                <w:rStyle w:val="Hipercze"/>
+                <w:color w:val="auto"/>
+                <w:u w:val="none"/>
+              </w:rPr>
+              <w:t xml:space="preserve"> oferującej statystyki lotów odbywających się pomiędzy lotniskami znajdującymi się na terenie Stanów Zjednoczonych.</w:t>
+            </w:r>
+          </w:p>
+        </w:tc>
+      </w:tr>
+      <w:tr>
+        <w:trPr>
+          <w:trHeight w:val="300"/>
+        </w:trPr>
+        <w:tc>
+          <w:tcPr>
+            <w:tcW w:w="2912" w:type="dxa"/>
+            <w:tcBorders>
+              <w:top w:val="single" w:sz="4" w:space="0" w:color="auto"/>
+              <w:left w:val="single" w:sz="4" w:space="0" w:color="auto"/>
+              <w:bottom w:val="single" w:sz="4" w:space="0" w:color="auto"/>
+              <w:right w:val="single" w:sz="4" w:space="0" w:color="auto"/>
+            </w:tcBorders>
+            <w:shd w:val="clear" w:color="auto" w:fill="auto"/>
+            <w:noWrap/>
+            <w:vAlign w:val="bottom"/>
+            <w:hideMark/>
+          </w:tcPr>
+          <w:p>
+            <w:pPr>
+              <w:spacing w:after="0" w:line="240" w:lineRule="auto"/>
+              <w:jc w:val="center"/>
+              <w:rPr>
+                <w:rFonts w:ascii="Calibri" w:eastAsia="Times New Roman" w:hAnsi="Calibri" w:cs="Calibri"/>
+                <w:color w:val="000000"/>
+              </w:rPr>
+            </w:pPr>
+            <w:proofErr w:type="spellStart"/>
+            <w:r>
+              <w:rPr>
+                <w:rFonts w:ascii="Calibri" w:eastAsia="Times New Roman" w:hAnsi="Calibri" w:cs="Calibri"/>
+                <w:color w:val="000000"/>
+              </w:rPr>
+              <w:t>insertAirportsRows</w:t>
+            </w:r>
+            <w:proofErr w:type="spellEnd"/>
+          </w:p>
+        </w:tc>
+        <w:tc>
+          <w:tcPr>
+            <w:tcW w:w="6175" w:type="dxa"/>
+            <w:tcBorders>
+              <w:top w:val="single" w:sz="4" w:space="0" w:color="auto"/>
+              <w:left w:val="single" w:sz="4" w:space="0" w:color="auto"/>
+              <w:bottom w:val="single" w:sz="4" w:space="0" w:color="auto"/>
+              <w:right w:val="single" w:sz="4" w:space="0" w:color="auto"/>
+            </w:tcBorders>
+          </w:tcPr>
+          <w:p>
+            <w:pPr>
+              <w:spacing w:after="0" w:line="240" w:lineRule="auto"/>
+              <w:jc w:val="both"/>
+              <w:rPr>
+                <w:rFonts w:ascii="Calibri" w:eastAsia="Times New Roman" w:hAnsi="Calibri" w:cs="Calibri"/>
+                <w:color w:val="000000"/>
+              </w:rPr>
+            </w:pPr>
+            <w:r>
+              <w:rPr>
+                <w:rFonts w:ascii="Calibri" w:eastAsia="Times New Roman" w:hAnsi="Calibri" w:cs="Calibri"/>
+                <w:color w:val="000000"/>
+              </w:rPr>
+              <w:t>Wstawienie informacji</w:t>
+            </w:r>
+            <w:r>
+              <w:rPr>
+                <w:rFonts w:ascii="Calibri" w:eastAsia="Times New Roman" w:hAnsi="Calibri" w:cs="Calibri"/>
+                <w:color w:val="000000"/>
+              </w:rPr>
+              <w:t xml:space="preserve"> o lotnisku</w:t>
+            </w:r>
+            <w:r>
+              <w:rPr>
+                <w:rFonts w:ascii="Calibri" w:eastAsia="Times New Roman" w:hAnsi="Calibri" w:cs="Calibri"/>
+                <w:color w:val="000000"/>
+              </w:rPr>
+              <w:t xml:space="preserve"> </w:t>
+            </w:r>
+            <w:r>
+              <w:rPr>
+                <w:rFonts w:ascii="Calibri" w:eastAsia="Times New Roman" w:hAnsi="Calibri" w:cs="Calibri"/>
+                <w:color w:val="000000"/>
+              </w:rPr>
+              <w:t xml:space="preserve">(atrybuty </w:t>
+            </w:r>
+            <w:proofErr w:type="spellStart"/>
+            <w:r>
+              <w:rPr>
+                <w:rFonts w:ascii="Calibri" w:eastAsia="Times New Roman" w:hAnsi="Calibri" w:cs="Calibri"/>
+                <w:color w:val="000000"/>
+              </w:rPr>
+              <w:t>AirportId</w:t>
+            </w:r>
+            <w:proofErr w:type="spellEnd"/>
+            <w:r>
+              <w:rPr>
+                <w:rFonts w:ascii="Calibri" w:eastAsia="Times New Roman" w:hAnsi="Calibri" w:cs="Calibri"/>
+                <w:color w:val="000000"/>
+              </w:rPr>
+              <w:t xml:space="preserve"> , </w:t>
+            </w:r>
+            <w:proofErr w:type="spellStart"/>
+            <w:r>
+              <w:rPr>
+                <w:rFonts w:ascii="Calibri" w:eastAsia="Times New Roman" w:hAnsi="Calibri" w:cs="Calibri"/>
+                <w:color w:val="000000"/>
+              </w:rPr>
+              <w:t>Name</w:t>
+            </w:r>
+            <w:proofErr w:type="spellEnd"/>
+            <w:r>
+              <w:rPr>
+                <w:rFonts w:ascii="Calibri" w:eastAsia="Times New Roman" w:hAnsi="Calibri" w:cs="Calibri"/>
+                <w:color w:val="000000"/>
+              </w:rPr>
+              <w:t xml:space="preserve"> , City , </w:t>
+            </w:r>
+            <w:proofErr w:type="spellStart"/>
+            <w:r>
+              <w:rPr>
+                <w:rFonts w:ascii="Calibri" w:eastAsia="Times New Roman" w:hAnsi="Calibri" w:cs="Calibri"/>
+                <w:color w:val="000000"/>
+              </w:rPr>
+              <w:t>Iata</w:t>
+            </w:r>
+            <w:proofErr w:type="spellEnd"/>
+            <w:r>
+              <w:rPr>
+                <w:rFonts w:ascii="Calibri" w:eastAsia="Times New Roman" w:hAnsi="Calibri" w:cs="Calibri"/>
+                <w:color w:val="000000"/>
+              </w:rPr>
+              <w:t xml:space="preserve"> , </w:t>
+            </w:r>
+            <w:proofErr w:type="spellStart"/>
+            <w:r>
+              <w:rPr>
+                <w:rFonts w:ascii="Calibri" w:eastAsia="Times New Roman" w:hAnsi="Calibri" w:cs="Calibri"/>
+                <w:color w:val="000000"/>
+              </w:rPr>
+              <w:t>Icao</w:t>
+            </w:r>
+            <w:proofErr w:type="spellEnd"/>
+            <w:r>
+              <w:rPr>
+                <w:rFonts w:ascii="Calibri" w:eastAsia="Times New Roman" w:hAnsi="Calibri" w:cs="Calibri"/>
+                <w:color w:val="000000"/>
+              </w:rPr>
+              <w:t xml:space="preserve"> ,</w:t>
+            </w:r>
+            <w:proofErr w:type="spellStart"/>
+            <w:r>
+              <w:rPr>
+                <w:rFonts w:ascii="Calibri" w:eastAsia="Times New Roman" w:hAnsi="Calibri" w:cs="Calibri"/>
+                <w:color w:val="000000"/>
+              </w:rPr>
+              <w:t>Latitude</w:t>
+            </w:r>
+            <w:proofErr w:type="spellEnd"/>
+            <w:r>
+              <w:rPr>
+                <w:rFonts w:ascii="Calibri" w:eastAsia="Times New Roman" w:hAnsi="Calibri" w:cs="Calibri"/>
+                <w:color w:val="000000"/>
+              </w:rPr>
+              <w:t xml:space="preserve"> , </w:t>
+            </w:r>
+            <w:proofErr w:type="spellStart"/>
+            <w:r>
+              <w:rPr>
+                <w:rFonts w:ascii="Calibri" w:eastAsia="Times New Roman" w:hAnsi="Calibri" w:cs="Calibri"/>
+                <w:color w:val="000000"/>
+              </w:rPr>
+              <w:t>Longitude</w:t>
+            </w:r>
+            <w:proofErr w:type="spellEnd"/>
+            <w:r>
+              <w:rPr>
+                <w:rFonts w:ascii="Calibri" w:eastAsia="Times New Roman" w:hAnsi="Calibri" w:cs="Calibri"/>
+                <w:color w:val="000000"/>
+              </w:rPr>
+              <w:t xml:space="preserve"> , </w:t>
+            </w:r>
+            <w:proofErr w:type="spellStart"/>
+            <w:r>
+              <w:rPr>
+                <w:rFonts w:ascii="Calibri" w:eastAsia="Times New Roman" w:hAnsi="Calibri" w:cs="Calibri"/>
+                <w:color w:val="000000"/>
+              </w:rPr>
+              <w:t>Altitude</w:t>
+            </w:r>
+            <w:proofErr w:type="spellEnd"/>
+            <w:r>
+              <w:rPr>
+                <w:rFonts w:ascii="Calibri" w:eastAsia="Times New Roman" w:hAnsi="Calibri" w:cs="Calibri"/>
+                <w:color w:val="000000"/>
+              </w:rPr>
+              <w:t xml:space="preserve"> , </w:t>
+            </w:r>
+            <w:proofErr w:type="spellStart"/>
+            <w:r>
+              <w:rPr>
+                <w:rFonts w:ascii="Calibri" w:eastAsia="Times New Roman" w:hAnsi="Calibri" w:cs="Calibri"/>
+                <w:color w:val="000000"/>
+              </w:rPr>
+              <w:t>TimeZone</w:t>
+            </w:r>
+            <w:proofErr w:type="spellEnd"/>
+            <w:r>
+              <w:rPr>
+                <w:rFonts w:ascii="Calibri" w:eastAsia="Times New Roman" w:hAnsi="Calibri" w:cs="Calibri"/>
+                <w:color w:val="000000"/>
+              </w:rPr>
+              <w:t xml:space="preserve"> , </w:t>
+            </w:r>
+            <w:proofErr w:type="spellStart"/>
+            <w:r>
+              <w:rPr>
+                <w:rFonts w:ascii="Calibri" w:eastAsia="Times New Roman" w:hAnsi="Calibri" w:cs="Calibri"/>
+                <w:color w:val="000000"/>
+              </w:rPr>
+              <w:t>Tz</w:t>
+            </w:r>
+            <w:proofErr w:type="spellEnd"/>
+            <w:r>
+              <w:rPr>
+                <w:rFonts w:ascii="Calibri" w:eastAsia="Times New Roman" w:hAnsi="Calibri" w:cs="Calibri"/>
+                <w:color w:val="000000"/>
+              </w:rPr>
+              <w:t xml:space="preserve"> </w:t>
+            </w:r>
+            <w:r>
+              <w:rPr>
+                <w:rFonts w:ascii="Calibri" w:eastAsia="Times New Roman" w:hAnsi="Calibri" w:cs="Calibri"/>
+                <w:color w:val="000000"/>
+              </w:rPr>
+              <w:t xml:space="preserve">ze </w:t>
+            </w:r>
+            <w:proofErr w:type="spellStart"/>
+            <w:r>
+              <w:rPr>
+                <w:rFonts w:ascii="Calibri" w:eastAsia="Times New Roman" w:hAnsi="Calibri" w:cs="Calibri"/>
+                <w:color w:val="000000"/>
+              </w:rPr>
+              <w:t>Stage’owej</w:t>
+            </w:r>
+            <w:proofErr w:type="spellEnd"/>
+            <w:r>
+              <w:rPr>
+                <w:rFonts w:ascii="Calibri" w:eastAsia="Times New Roman" w:hAnsi="Calibri" w:cs="Calibri"/>
+                <w:color w:val="000000"/>
+              </w:rPr>
+              <w:t xml:space="preserve"> tabeli </w:t>
+            </w:r>
+            <w:proofErr w:type="spellStart"/>
+            <w:r>
+              <w:rPr>
+                <w:rFonts w:ascii="Calibri" w:eastAsia="Times New Roman" w:hAnsi="Calibri" w:cs="Calibri"/>
+                <w:color w:val="000000"/>
+              </w:rPr>
+              <w:t>Airports</w:t>
+            </w:r>
+            <w:proofErr w:type="spellEnd"/>
+            <w:r>
+              <w:rPr>
+                <w:rFonts w:ascii="Calibri" w:eastAsia="Times New Roman" w:hAnsi="Calibri" w:cs="Calibri"/>
+                <w:color w:val="000000"/>
+              </w:rPr>
+              <w:t>)</w:t>
+            </w:r>
+            <w:r>
+              <w:rPr>
+                <w:rFonts w:ascii="Calibri" w:eastAsia="Times New Roman" w:hAnsi="Calibri" w:cs="Calibri"/>
+                <w:color w:val="000000"/>
+              </w:rPr>
+              <w:t xml:space="preserve"> do </w:t>
+            </w:r>
+            <w:r>
+              <w:rPr>
+                <w:rFonts w:ascii="Calibri" w:eastAsia="Times New Roman" w:hAnsi="Calibri" w:cs="Calibri"/>
+                <w:color w:val="000000"/>
+              </w:rPr>
+              <w:t xml:space="preserve">wymiaru </w:t>
+            </w:r>
+            <w:proofErr w:type="spellStart"/>
+            <w:r>
+              <w:rPr>
+                <w:rFonts w:ascii="Calibri" w:eastAsia="Times New Roman" w:hAnsi="Calibri" w:cs="Calibri"/>
+                <w:color w:val="000000"/>
+              </w:rPr>
+              <w:t>DimAirport</w:t>
+            </w:r>
+            <w:proofErr w:type="spellEnd"/>
+            <w:r>
+              <w:rPr>
+                <w:rFonts w:ascii="Calibri" w:eastAsia="Times New Roman" w:hAnsi="Calibri" w:cs="Calibri"/>
+                <w:color w:val="000000"/>
+              </w:rPr>
+              <w:t xml:space="preserve">. </w:t>
+            </w:r>
+            <w:r>
+              <w:rPr>
+                <w:rFonts w:ascii="Calibri" w:eastAsia="Times New Roman" w:hAnsi="Calibri" w:cs="Calibri"/>
+                <w:color w:val="000000"/>
+              </w:rPr>
+              <w:t xml:space="preserve">Procedura pomogła </w:t>
+            </w:r>
+            <w:r>
+              <w:rPr>
+                <w:rFonts w:ascii="Calibri" w:eastAsia="Times New Roman" w:hAnsi="Calibri" w:cs="Calibri"/>
+                <w:color w:val="000000"/>
+              </w:rPr>
+              <w:t>rozwiązać konflikty w SSIS związane</w:t>
+            </w:r>
+            <w:r>
+              <w:rPr>
+                <w:rFonts w:ascii="Calibri" w:eastAsia="Times New Roman" w:hAnsi="Calibri" w:cs="Calibri"/>
+                <w:color w:val="000000"/>
+              </w:rPr>
+              <w:t xml:space="preserve">                </w:t>
+            </w:r>
+            <w:r>
+              <w:rPr>
+                <w:rFonts w:ascii="Calibri" w:eastAsia="Times New Roman" w:hAnsi="Calibri" w:cs="Calibri"/>
+                <w:color w:val="000000"/>
+              </w:rPr>
+              <w:t xml:space="preserve">                                 </w:t>
+            </w:r>
+            <w:r>
+              <w:rPr>
+                <w:rFonts w:ascii="Calibri" w:eastAsia="Times New Roman" w:hAnsi="Calibri" w:cs="Calibri"/>
+                <w:color w:val="000000"/>
+              </w:rPr>
+              <w:t xml:space="preserve"> </w:t>
+            </w:r>
+            <w:r>
+              <w:rPr>
+                <w:rFonts w:ascii="Calibri" w:eastAsia="Times New Roman" w:hAnsi="Calibri" w:cs="Calibri"/>
+                <w:color w:val="000000"/>
+              </w:rPr>
+              <w:t xml:space="preserve"> z  </w:t>
+            </w:r>
+            <w:r>
+              <w:rPr>
+                <w:rFonts w:ascii="Calibri" w:eastAsia="Times New Roman" w:hAnsi="Calibri" w:cs="Calibri"/>
+                <w:color w:val="000000"/>
+              </w:rPr>
+              <w:t>rzutowaniem typów zmiennych.</w:t>
+            </w:r>
+          </w:p>
+        </w:tc>
+      </w:tr>
+      <w:tr>
+        <w:trPr>
+          <w:trHeight w:val="300"/>
+        </w:trPr>
+        <w:tc>
+          <w:tcPr>
+            <w:tcW w:w="2912" w:type="dxa"/>
+            <w:tcBorders>
+              <w:top w:val="single" w:sz="4" w:space="0" w:color="auto"/>
+              <w:left w:val="single" w:sz="4" w:space="0" w:color="auto"/>
+              <w:bottom w:val="single" w:sz="4" w:space="0" w:color="auto"/>
+              <w:right w:val="single" w:sz="4" w:space="0" w:color="auto"/>
+            </w:tcBorders>
+            <w:shd w:val="clear" w:color="D9D9D9" w:fill="D9D9D9"/>
+            <w:noWrap/>
+            <w:vAlign w:val="bottom"/>
+            <w:hideMark/>
+          </w:tcPr>
+          <w:p>
+            <w:pPr>
+              <w:spacing w:after="0" w:line="240" w:lineRule="auto"/>
+              <w:jc w:val="center"/>
+              <w:rPr>
+                <w:rFonts w:ascii="Calibri" w:eastAsia="Times New Roman" w:hAnsi="Calibri" w:cs="Calibri"/>
+                <w:color w:val="000000"/>
+              </w:rPr>
+            </w:pPr>
+            <w:r>
+              <w:rPr>
+                <w:rFonts w:ascii="Calibri" w:eastAsia="Times New Roman" w:hAnsi="Calibri" w:cs="Calibri"/>
+                <w:color w:val="000000"/>
+              </w:rPr>
+              <w:lastRenderedPageBreak/>
+              <w:t xml:space="preserve"> </w:t>
+            </w:r>
+            <w:proofErr w:type="spellStart"/>
+            <w:r>
+              <w:rPr>
+                <w:rFonts w:ascii="Calibri" w:eastAsia="Times New Roman" w:hAnsi="Calibri" w:cs="Calibri"/>
+                <w:color w:val="000000"/>
+              </w:rPr>
+              <w:t>getAirportDstType</w:t>
+            </w:r>
+            <w:proofErr w:type="spellEnd"/>
+          </w:p>
+        </w:tc>
+        <w:tc>
+          <w:tcPr>
+            <w:tcW w:w="6175" w:type="dxa"/>
+            <w:tcBorders>
+              <w:top w:val="single" w:sz="4" w:space="0" w:color="auto"/>
+              <w:left w:val="single" w:sz="4" w:space="0" w:color="auto"/>
+              <w:bottom w:val="single" w:sz="4" w:space="0" w:color="auto"/>
+              <w:right w:val="single" w:sz="4" w:space="0" w:color="auto"/>
+            </w:tcBorders>
+            <w:shd w:val="clear" w:color="D9D9D9" w:fill="D9D9D9"/>
+          </w:tcPr>
+          <w:p>
+            <w:pPr>
+              <w:spacing w:after="0" w:line="240" w:lineRule="auto"/>
+              <w:jc w:val="both"/>
+              <w:rPr>
+                <w:rFonts w:ascii="Calibri" w:eastAsia="Times New Roman" w:hAnsi="Calibri" w:cs="Calibri"/>
+                <w:color w:val="000000"/>
+              </w:rPr>
+            </w:pPr>
+            <w:r>
+              <w:rPr>
+                <w:rFonts w:ascii="Calibri" w:eastAsia="Times New Roman" w:hAnsi="Calibri" w:cs="Calibri"/>
+                <w:color w:val="000000"/>
+              </w:rPr>
+              <w:t xml:space="preserve">Dopasowanie do wymiaru </w:t>
+            </w:r>
+            <w:proofErr w:type="spellStart"/>
+            <w:r>
+              <w:rPr>
+                <w:rFonts w:ascii="Calibri" w:eastAsia="Times New Roman" w:hAnsi="Calibri" w:cs="Calibri"/>
+                <w:color w:val="000000"/>
+              </w:rPr>
+              <w:t>DimAirport</w:t>
+            </w:r>
+            <w:proofErr w:type="spellEnd"/>
+            <w:r>
+              <w:rPr>
+                <w:rFonts w:ascii="Calibri" w:eastAsia="Times New Roman" w:hAnsi="Calibri" w:cs="Calibri"/>
+                <w:color w:val="000000"/>
+              </w:rPr>
+              <w:t xml:space="preserve"> </w:t>
+            </w:r>
+            <w:r>
+              <w:rPr>
+                <w:rFonts w:ascii="Calibri" w:eastAsia="Times New Roman" w:hAnsi="Calibri" w:cs="Calibri"/>
+                <w:color w:val="000000"/>
+              </w:rPr>
+              <w:t xml:space="preserve">odpowiadającego lotnisku </w:t>
+            </w:r>
+            <w:r>
+              <w:rPr>
+                <w:rFonts w:ascii="Calibri" w:eastAsia="Times New Roman" w:hAnsi="Calibri" w:cs="Calibri"/>
+                <w:color w:val="000000"/>
+              </w:rPr>
+              <w:t xml:space="preserve">regionu </w:t>
+            </w:r>
+            <w:proofErr w:type="spellStart"/>
+            <w:r>
+              <w:rPr>
+                <w:rFonts w:ascii="Calibri" w:eastAsia="Times New Roman" w:hAnsi="Calibri" w:cs="Calibri"/>
+                <w:color w:val="000000"/>
+              </w:rPr>
+              <w:t>Dst</w:t>
+            </w:r>
+            <w:proofErr w:type="spellEnd"/>
+            <w:r>
+              <w:rPr>
+                <w:rFonts w:ascii="Calibri" w:eastAsia="Times New Roman" w:hAnsi="Calibri" w:cs="Calibri"/>
+                <w:color w:val="000000"/>
+              </w:rPr>
+              <w:t xml:space="preserve"> na podstawie id lotnis</w:t>
+            </w:r>
+            <w:r>
+              <w:rPr>
+                <w:rFonts w:ascii="Calibri" w:eastAsia="Times New Roman" w:hAnsi="Calibri" w:cs="Calibri"/>
+                <w:color w:val="000000"/>
+              </w:rPr>
+              <w:t xml:space="preserve">ka oraz jednoliterowego kodu </w:t>
+            </w:r>
+            <w:proofErr w:type="spellStart"/>
+            <w:r>
+              <w:rPr>
+                <w:rFonts w:ascii="Calibri" w:eastAsia="Times New Roman" w:hAnsi="Calibri" w:cs="Calibri"/>
+                <w:color w:val="000000"/>
+              </w:rPr>
+              <w:t>Dst</w:t>
+            </w:r>
+            <w:proofErr w:type="spellEnd"/>
+            <w:r>
+              <w:rPr>
+                <w:rFonts w:ascii="Calibri" w:eastAsia="Times New Roman" w:hAnsi="Calibri" w:cs="Calibri"/>
+                <w:color w:val="000000"/>
+              </w:rPr>
+              <w:t xml:space="preserve"> (</w:t>
+            </w:r>
+            <w:r>
+              <w:rPr>
+                <w:rFonts w:ascii="Calibri" w:eastAsia="Times New Roman" w:hAnsi="Calibri" w:cs="Calibri"/>
+                <w:color w:val="000000"/>
+              </w:rPr>
+              <w:t xml:space="preserve">atrybutów </w:t>
+            </w:r>
+            <w:proofErr w:type="spellStart"/>
+            <w:r>
+              <w:rPr>
+                <w:rFonts w:ascii="Calibri" w:eastAsia="Times New Roman" w:hAnsi="Calibri" w:cs="Calibri"/>
+                <w:color w:val="000000"/>
+              </w:rPr>
+              <w:t>AirportId</w:t>
+            </w:r>
+            <w:proofErr w:type="spellEnd"/>
+            <w:r>
+              <w:rPr>
+                <w:rFonts w:ascii="Calibri" w:eastAsia="Times New Roman" w:hAnsi="Calibri" w:cs="Calibri"/>
+                <w:color w:val="000000"/>
+              </w:rPr>
+              <w:t xml:space="preserve"> oraz </w:t>
+            </w:r>
+            <w:proofErr w:type="spellStart"/>
+            <w:r>
+              <w:rPr>
+                <w:rFonts w:ascii="Calibri" w:eastAsia="Times New Roman" w:hAnsi="Calibri" w:cs="Calibri"/>
+                <w:color w:val="000000"/>
+              </w:rPr>
+              <w:t>Dst</w:t>
+            </w:r>
+            <w:proofErr w:type="spellEnd"/>
+            <w:r>
+              <w:rPr>
+                <w:rFonts w:ascii="Calibri" w:eastAsia="Times New Roman" w:hAnsi="Calibri" w:cs="Calibri"/>
+                <w:color w:val="000000"/>
+              </w:rPr>
+              <w:t>)</w:t>
+            </w:r>
+            <w:r>
+              <w:rPr>
+                <w:rFonts w:ascii="Calibri" w:eastAsia="Times New Roman" w:hAnsi="Calibri" w:cs="Calibri"/>
+                <w:color w:val="000000"/>
+              </w:rPr>
+              <w:t xml:space="preserve"> </w:t>
+            </w:r>
+            <w:proofErr w:type="spellStart"/>
+            <w:r>
+              <w:rPr>
+                <w:rFonts w:ascii="Calibri" w:eastAsia="Times New Roman" w:hAnsi="Calibri" w:cs="Calibri"/>
+                <w:color w:val="000000"/>
+              </w:rPr>
+              <w:t>Stage’owej</w:t>
+            </w:r>
+            <w:proofErr w:type="spellEnd"/>
+            <w:r>
+              <w:rPr>
+                <w:rFonts w:ascii="Calibri" w:eastAsia="Times New Roman" w:hAnsi="Calibri" w:cs="Calibri"/>
+                <w:color w:val="000000"/>
+              </w:rPr>
+              <w:t xml:space="preserve"> tabeli </w:t>
+            </w:r>
+            <w:proofErr w:type="spellStart"/>
+            <w:r>
+              <w:rPr>
+                <w:rFonts w:ascii="Calibri" w:eastAsia="Times New Roman" w:hAnsi="Calibri" w:cs="Calibri"/>
+                <w:color w:val="000000"/>
+              </w:rPr>
+              <w:t>Airports</w:t>
+            </w:r>
+            <w:proofErr w:type="spellEnd"/>
+            <w:r>
+              <w:rPr>
+                <w:rFonts w:ascii="Calibri" w:eastAsia="Times New Roman" w:hAnsi="Calibri" w:cs="Calibri"/>
+                <w:color w:val="000000"/>
+              </w:rPr>
+              <w:t>.</w:t>
+            </w:r>
+          </w:p>
+        </w:tc>
+      </w:tr>
+      <w:tr>
+        <w:trPr>
+          <w:trHeight w:val="300"/>
+        </w:trPr>
+        <w:tc>
+          <w:tcPr>
+            <w:tcW w:w="2912" w:type="dxa"/>
+            <w:tcBorders>
+              <w:top w:val="single" w:sz="4" w:space="0" w:color="auto"/>
+              <w:left w:val="single" w:sz="4" w:space="0" w:color="auto"/>
+              <w:bottom w:val="single" w:sz="4" w:space="0" w:color="auto"/>
+              <w:right w:val="single" w:sz="4" w:space="0" w:color="auto"/>
+            </w:tcBorders>
+            <w:shd w:val="clear" w:color="auto" w:fill="auto"/>
+            <w:noWrap/>
+            <w:vAlign w:val="bottom"/>
+            <w:hideMark/>
+          </w:tcPr>
+          <w:p>
+            <w:pPr>
+              <w:spacing w:after="0" w:line="240" w:lineRule="auto"/>
+              <w:jc w:val="center"/>
+              <w:rPr>
+                <w:rFonts w:ascii="Calibri" w:eastAsia="Times New Roman" w:hAnsi="Calibri" w:cs="Calibri"/>
+                <w:color w:val="000000"/>
+              </w:rPr>
+            </w:pPr>
+            <w:proofErr w:type="spellStart"/>
+            <w:r>
+              <w:rPr>
+                <w:rFonts w:ascii="Calibri" w:eastAsia="Times New Roman" w:hAnsi="Calibri" w:cs="Calibri"/>
+                <w:color w:val="000000"/>
+              </w:rPr>
+              <w:t>matchAppAirportWacCode</w:t>
+            </w:r>
+            <w:proofErr w:type="spellEnd"/>
+          </w:p>
+        </w:tc>
+        <w:tc>
+          <w:tcPr>
+            <w:tcW w:w="6175" w:type="dxa"/>
+            <w:tcBorders>
+              <w:top w:val="single" w:sz="4" w:space="0" w:color="auto"/>
+              <w:left w:val="single" w:sz="4" w:space="0" w:color="auto"/>
+              <w:bottom w:val="single" w:sz="4" w:space="0" w:color="auto"/>
+              <w:right w:val="single" w:sz="4" w:space="0" w:color="auto"/>
+            </w:tcBorders>
+          </w:tcPr>
+          <w:p>
+            <w:pPr>
+              <w:spacing w:after="0" w:line="240" w:lineRule="auto"/>
+              <w:jc w:val="both"/>
+              <w:rPr>
+                <w:rFonts w:ascii="Calibri" w:eastAsia="Times New Roman" w:hAnsi="Calibri" w:cs="Calibri"/>
+                <w:color w:val="000000"/>
+              </w:rPr>
+            </w:pPr>
+            <w:r>
+              <w:rPr>
+                <w:rFonts w:ascii="Calibri" w:eastAsia="Times New Roman" w:hAnsi="Calibri" w:cs="Calibri"/>
+                <w:color w:val="000000"/>
+              </w:rPr>
+              <w:t xml:space="preserve">Dopasowanie do wymiaru </w:t>
+            </w:r>
+            <w:proofErr w:type="spellStart"/>
+            <w:r>
+              <w:rPr>
+                <w:rFonts w:ascii="Calibri" w:eastAsia="Times New Roman" w:hAnsi="Calibri" w:cs="Calibri"/>
+                <w:color w:val="000000"/>
+              </w:rPr>
+              <w:t>DimAirport</w:t>
+            </w:r>
+            <w:proofErr w:type="spellEnd"/>
+            <w:r>
+              <w:rPr>
+                <w:rFonts w:ascii="Calibri" w:eastAsia="Times New Roman" w:hAnsi="Calibri" w:cs="Calibri"/>
+                <w:color w:val="000000"/>
+              </w:rPr>
+              <w:t xml:space="preserve"> </w:t>
+            </w:r>
+            <w:r>
+              <w:rPr>
+                <w:rFonts w:ascii="Calibri" w:eastAsia="Times New Roman" w:hAnsi="Calibri" w:cs="Calibri"/>
+                <w:color w:val="000000"/>
+              </w:rPr>
+              <w:t>odpowiedniego kodu kraju/regionu (</w:t>
+            </w:r>
+            <w:proofErr w:type="spellStart"/>
+            <w:r>
+              <w:rPr>
+                <w:rFonts w:ascii="Calibri" w:eastAsia="Times New Roman" w:hAnsi="Calibri" w:cs="Calibri"/>
+                <w:color w:val="000000"/>
+              </w:rPr>
+              <w:t>WorldAreaCode</w:t>
+            </w:r>
+            <w:proofErr w:type="spellEnd"/>
+            <w:r>
+              <w:rPr>
+                <w:rFonts w:ascii="Calibri" w:eastAsia="Times New Roman" w:hAnsi="Calibri" w:cs="Calibri"/>
+                <w:color w:val="000000"/>
+              </w:rPr>
+              <w:t xml:space="preserve">) na podstawie id </w:t>
+            </w:r>
+            <w:r>
+              <w:rPr>
+                <w:rFonts w:ascii="Calibri" w:eastAsia="Times New Roman" w:hAnsi="Calibri" w:cs="Calibri"/>
+                <w:color w:val="000000"/>
+              </w:rPr>
+              <w:t>lotniska</w:t>
+            </w:r>
+            <w:r>
+              <w:rPr>
+                <w:rFonts w:ascii="Calibri" w:eastAsia="Times New Roman" w:hAnsi="Calibri" w:cs="Calibri"/>
+                <w:color w:val="000000"/>
+              </w:rPr>
+              <w:t xml:space="preserve"> </w:t>
+            </w:r>
+            <w:r>
+              <w:rPr>
+                <w:rFonts w:ascii="Calibri" w:eastAsia="Times New Roman" w:hAnsi="Calibri" w:cs="Calibri"/>
+                <w:color w:val="000000"/>
+              </w:rPr>
+              <w:t xml:space="preserve">oraz jej kraju </w:t>
+            </w:r>
+            <w:r>
+              <w:rPr>
+                <w:rFonts w:ascii="Calibri" w:eastAsia="Times New Roman" w:hAnsi="Calibri" w:cs="Calibri"/>
+                <w:color w:val="000000"/>
+              </w:rPr>
+              <w:t>położenia</w:t>
+            </w:r>
+            <w:r>
+              <w:rPr>
+                <w:rFonts w:ascii="Calibri" w:eastAsia="Times New Roman" w:hAnsi="Calibri" w:cs="Calibri"/>
+                <w:color w:val="000000"/>
+              </w:rPr>
+              <w:t xml:space="preserve"> (atrybutów </w:t>
+            </w:r>
+            <w:proofErr w:type="spellStart"/>
+            <w:r>
+              <w:rPr>
+                <w:rFonts w:ascii="Calibri" w:eastAsia="Times New Roman" w:hAnsi="Calibri" w:cs="Calibri"/>
+                <w:color w:val="000000"/>
+              </w:rPr>
+              <w:t>Airport</w:t>
+            </w:r>
+            <w:r>
+              <w:rPr>
+                <w:rFonts w:ascii="Calibri" w:eastAsia="Times New Roman" w:hAnsi="Calibri" w:cs="Calibri"/>
+                <w:color w:val="000000"/>
+              </w:rPr>
+              <w:t>Id</w:t>
+            </w:r>
+            <w:proofErr w:type="spellEnd"/>
+            <w:r>
+              <w:rPr>
+                <w:rFonts w:ascii="Calibri" w:eastAsia="Times New Roman" w:hAnsi="Calibri" w:cs="Calibri"/>
+                <w:color w:val="000000"/>
+              </w:rPr>
+              <w:t xml:space="preserve"> oraz Country</w:t>
+            </w:r>
+            <w:r>
+              <w:rPr>
+                <w:rFonts w:ascii="Calibri" w:eastAsia="Times New Roman" w:hAnsi="Calibri" w:cs="Calibri"/>
+                <w:color w:val="000000"/>
+              </w:rPr>
+              <w:t>)</w:t>
+            </w:r>
+            <w:r>
+              <w:rPr>
+                <w:rFonts w:ascii="Calibri" w:eastAsia="Times New Roman" w:hAnsi="Calibri" w:cs="Calibri"/>
+                <w:color w:val="000000"/>
+              </w:rPr>
+              <w:t xml:space="preserve"> </w:t>
+            </w:r>
+            <w:proofErr w:type="spellStart"/>
+            <w:r>
+              <w:rPr>
+                <w:rFonts w:ascii="Calibri" w:eastAsia="Times New Roman" w:hAnsi="Calibri" w:cs="Calibri"/>
+                <w:color w:val="000000"/>
+              </w:rPr>
+              <w:t>Stage’owej</w:t>
+            </w:r>
+            <w:proofErr w:type="spellEnd"/>
+            <w:r>
+              <w:rPr>
+                <w:rFonts w:ascii="Calibri" w:eastAsia="Times New Roman" w:hAnsi="Calibri" w:cs="Calibri"/>
+                <w:color w:val="000000"/>
+              </w:rPr>
+              <w:t xml:space="preserve"> tabeli </w:t>
+            </w:r>
+            <w:proofErr w:type="spellStart"/>
+            <w:r>
+              <w:rPr>
+                <w:rFonts w:ascii="Calibri" w:eastAsia="Times New Roman" w:hAnsi="Calibri" w:cs="Calibri"/>
+                <w:color w:val="000000"/>
+              </w:rPr>
+              <w:t>Airport</w:t>
+            </w:r>
+            <w:r>
+              <w:rPr>
+                <w:rFonts w:ascii="Calibri" w:eastAsia="Times New Roman" w:hAnsi="Calibri" w:cs="Calibri"/>
+                <w:color w:val="000000"/>
+              </w:rPr>
+              <w:t>s</w:t>
+            </w:r>
+            <w:proofErr w:type="spellEnd"/>
+            <w:r>
+              <w:rPr>
+                <w:rFonts w:ascii="Calibri" w:eastAsia="Times New Roman" w:hAnsi="Calibri" w:cs="Calibri"/>
+                <w:color w:val="000000"/>
+              </w:rPr>
+              <w:t>.</w:t>
+            </w:r>
+          </w:p>
+        </w:tc>
+      </w:tr>
+      <w:tr>
+        <w:trPr>
+          <w:trHeight w:val="300"/>
+        </w:trPr>
+        <w:tc>
+          <w:tcPr>
+            <w:tcW w:w="2912" w:type="dxa"/>
+            <w:tcBorders>
+              <w:top w:val="single" w:sz="4" w:space="0" w:color="auto"/>
+              <w:left w:val="single" w:sz="4" w:space="0" w:color="auto"/>
+              <w:bottom w:val="single" w:sz="4" w:space="0" w:color="auto"/>
+              <w:right w:val="single" w:sz="4" w:space="0" w:color="auto"/>
+            </w:tcBorders>
+            <w:shd w:val="clear" w:color="D9D9D9" w:fill="D9D9D9"/>
+            <w:noWrap/>
+            <w:vAlign w:val="bottom"/>
+            <w:hideMark/>
+          </w:tcPr>
+          <w:p>
+            <w:pPr>
+              <w:spacing w:after="0" w:line="240" w:lineRule="auto"/>
+              <w:jc w:val="center"/>
+              <w:rPr>
+                <w:rFonts w:ascii="Calibri" w:eastAsia="Times New Roman" w:hAnsi="Calibri" w:cs="Calibri"/>
+                <w:color w:val="000000"/>
+              </w:rPr>
+            </w:pPr>
+            <w:proofErr w:type="spellStart"/>
+            <w:r>
+              <w:rPr>
+                <w:rFonts w:ascii="Calibri" w:eastAsia="Times New Roman" w:hAnsi="Calibri" w:cs="Calibri"/>
+                <w:color w:val="000000"/>
+              </w:rPr>
+              <w:t>insertNotPresentAirports</w:t>
+            </w:r>
+            <w:proofErr w:type="spellEnd"/>
+          </w:p>
+        </w:tc>
+        <w:tc>
+          <w:tcPr>
+            <w:tcW w:w="6175" w:type="dxa"/>
+            <w:tcBorders>
+              <w:top w:val="single" w:sz="4" w:space="0" w:color="auto"/>
+              <w:left w:val="single" w:sz="4" w:space="0" w:color="auto"/>
+              <w:bottom w:val="single" w:sz="4" w:space="0" w:color="auto"/>
+              <w:right w:val="single" w:sz="4" w:space="0" w:color="auto"/>
+            </w:tcBorders>
+            <w:shd w:val="clear" w:color="D9D9D9" w:fill="D9D9D9"/>
+          </w:tcPr>
+          <w:p>
+            <w:pPr>
+              <w:spacing w:after="0" w:line="240" w:lineRule="auto"/>
+              <w:jc w:val="both"/>
+              <w:rPr>
+                <w:rFonts w:ascii="Calibri" w:eastAsia="Times New Roman" w:hAnsi="Calibri" w:cs="Calibri"/>
+                <w:color w:val="000000"/>
+              </w:rPr>
+            </w:pPr>
+            <w:r>
+              <w:rPr>
+                <w:rFonts w:ascii="Calibri" w:eastAsia="Times New Roman" w:hAnsi="Calibri" w:cs="Calibri"/>
+                <w:color w:val="000000"/>
+              </w:rPr>
+              <w:t xml:space="preserve">Wstawienie </w:t>
+            </w:r>
+            <w:r>
+              <w:rPr>
+                <w:rFonts w:ascii="Calibri" w:eastAsia="Times New Roman" w:hAnsi="Calibri" w:cs="Calibri"/>
+                <w:color w:val="000000"/>
+              </w:rPr>
+              <w:t xml:space="preserve">do wymiaru </w:t>
+            </w:r>
+            <w:proofErr w:type="spellStart"/>
+            <w:r>
+              <w:rPr>
+                <w:rFonts w:ascii="Calibri" w:eastAsia="Times New Roman" w:hAnsi="Calibri" w:cs="Calibri"/>
+                <w:color w:val="000000"/>
+              </w:rPr>
+              <w:t>DimAirport</w:t>
+            </w:r>
+            <w:proofErr w:type="spellEnd"/>
+            <w:r>
+              <w:rPr>
+                <w:rFonts w:ascii="Calibri" w:eastAsia="Times New Roman" w:hAnsi="Calibri" w:cs="Calibri"/>
+                <w:color w:val="000000"/>
+              </w:rPr>
+              <w:t xml:space="preserve"> </w:t>
+            </w:r>
+            <w:r>
+              <w:rPr>
+                <w:rFonts w:ascii="Calibri" w:eastAsia="Times New Roman" w:hAnsi="Calibri" w:cs="Calibri"/>
+                <w:color w:val="000000"/>
+              </w:rPr>
+              <w:t>nowego lotniska</w:t>
+            </w:r>
+            <w:r>
+              <w:rPr>
+                <w:rFonts w:ascii="Calibri" w:eastAsia="Times New Roman" w:hAnsi="Calibri" w:cs="Calibri"/>
+                <w:color w:val="000000"/>
+              </w:rPr>
+              <w:t xml:space="preserve"> (</w:t>
+            </w:r>
+            <w:r>
+              <w:rPr>
+                <w:rFonts w:ascii="Calibri" w:eastAsia="Times New Roman" w:hAnsi="Calibri" w:cs="Calibri"/>
+                <w:color w:val="000000"/>
+              </w:rPr>
+              <w:t>id, kodu IATA oraz nazwy lotniska</w:t>
+            </w:r>
+            <w:r>
+              <w:rPr>
+                <w:rFonts w:ascii="Calibri" w:eastAsia="Times New Roman" w:hAnsi="Calibri" w:cs="Calibri"/>
+                <w:color w:val="000000"/>
+              </w:rPr>
+              <w:t xml:space="preserve">) na podstawie kodu IATA oraz nazwy </w:t>
+            </w:r>
+            <w:r>
+              <w:rPr>
+                <w:rFonts w:ascii="Calibri" w:eastAsia="Times New Roman" w:hAnsi="Calibri" w:cs="Calibri"/>
+                <w:color w:val="000000"/>
+              </w:rPr>
+              <w:t>lotniska</w:t>
+            </w:r>
+            <w:r>
+              <w:rPr>
+                <w:rFonts w:ascii="Calibri" w:eastAsia="Times New Roman" w:hAnsi="Calibri" w:cs="Calibri"/>
+                <w:color w:val="000000"/>
+              </w:rPr>
+              <w:t xml:space="preserve"> (atrybutów </w:t>
+            </w:r>
+            <w:proofErr w:type="spellStart"/>
+            <w:r>
+              <w:rPr>
+                <w:rFonts w:ascii="Calibri" w:eastAsia="Times New Roman" w:hAnsi="Calibri" w:cs="Calibri"/>
+                <w:color w:val="000000"/>
+              </w:rPr>
+              <w:t>Code</w:t>
+            </w:r>
+            <w:proofErr w:type="spellEnd"/>
+            <w:r>
+              <w:rPr>
+                <w:rFonts w:ascii="Calibri" w:eastAsia="Times New Roman" w:hAnsi="Calibri" w:cs="Calibri"/>
+                <w:color w:val="000000"/>
+              </w:rPr>
+              <w:t xml:space="preserve"> oraz </w:t>
+            </w:r>
+            <w:proofErr w:type="spellStart"/>
+            <w:r>
+              <w:rPr>
+                <w:rFonts w:ascii="Calibri" w:eastAsia="Times New Roman" w:hAnsi="Calibri" w:cs="Calibri"/>
+                <w:color w:val="000000"/>
+              </w:rPr>
+              <w:t>Description</w:t>
+            </w:r>
+            <w:proofErr w:type="spellEnd"/>
+            <w:r>
+              <w:rPr>
+                <w:rFonts w:ascii="Calibri" w:eastAsia="Times New Roman" w:hAnsi="Calibri" w:cs="Calibri"/>
+                <w:color w:val="000000"/>
+              </w:rPr>
+              <w:t>)</w:t>
+            </w:r>
+            <w:r>
+              <w:rPr>
+                <w:rFonts w:ascii="Calibri" w:eastAsia="Times New Roman" w:hAnsi="Calibri" w:cs="Calibri"/>
+                <w:color w:val="000000"/>
+              </w:rPr>
+              <w:t xml:space="preserve"> </w:t>
+            </w:r>
+            <w:proofErr w:type="spellStart"/>
+            <w:r>
+              <w:rPr>
+                <w:rFonts w:ascii="Calibri" w:eastAsia="Times New Roman" w:hAnsi="Calibri" w:cs="Calibri"/>
+                <w:color w:val="000000"/>
+              </w:rPr>
+              <w:t>Stage’owej</w:t>
+            </w:r>
+            <w:proofErr w:type="spellEnd"/>
+            <w:r>
+              <w:rPr>
+                <w:rFonts w:ascii="Calibri" w:eastAsia="Times New Roman" w:hAnsi="Calibri" w:cs="Calibri"/>
+                <w:color w:val="000000"/>
+              </w:rPr>
+              <w:t xml:space="preserve"> tabeli </w:t>
+            </w:r>
+            <w:proofErr w:type="spellStart"/>
+            <w:r>
+              <w:rPr>
+                <w:rFonts w:ascii="Calibri" w:eastAsia="Times New Roman" w:hAnsi="Calibri" w:cs="Calibri"/>
+                <w:color w:val="000000"/>
+              </w:rPr>
+              <w:t>Airport</w:t>
+            </w:r>
+            <w:proofErr w:type="spellEnd"/>
+            <w:r>
+              <w:rPr>
+                <w:rFonts w:ascii="Calibri" w:eastAsia="Times New Roman" w:hAnsi="Calibri" w:cs="Calibri"/>
+                <w:color w:val="000000"/>
+              </w:rPr>
+              <w:t>.</w:t>
+            </w:r>
+          </w:p>
+        </w:tc>
+      </w:tr>
+      <w:tr>
+        <w:trPr>
+          <w:trHeight w:val="300"/>
+        </w:trPr>
+        <w:tc>
+          <w:tcPr>
+            <w:tcW w:w="2912" w:type="dxa"/>
+            <w:tcBorders>
+              <w:top w:val="single" w:sz="4" w:space="0" w:color="auto"/>
+              <w:left w:val="single" w:sz="4" w:space="0" w:color="auto"/>
+              <w:bottom w:val="single" w:sz="4" w:space="0" w:color="auto"/>
+              <w:right w:val="single" w:sz="4" w:space="0" w:color="auto"/>
+            </w:tcBorders>
+            <w:shd w:val="clear" w:color="auto" w:fill="auto"/>
+            <w:noWrap/>
+            <w:vAlign w:val="bottom"/>
+            <w:hideMark/>
+          </w:tcPr>
+          <w:p>
+            <w:pPr>
+              <w:spacing w:after="0" w:line="240" w:lineRule="auto"/>
+              <w:jc w:val="center"/>
+              <w:rPr>
+                <w:rFonts w:ascii="Calibri" w:eastAsia="Times New Roman" w:hAnsi="Calibri" w:cs="Calibri"/>
+                <w:color w:val="000000"/>
+              </w:rPr>
+            </w:pPr>
+            <w:proofErr w:type="spellStart"/>
+            <w:r>
+              <w:rPr>
+                <w:rFonts w:ascii="Calibri" w:eastAsia="Times New Roman" w:hAnsi="Calibri" w:cs="Calibri"/>
+                <w:color w:val="000000"/>
+              </w:rPr>
+              <w:t>updateAirportCodesAndCities</w:t>
+            </w:r>
+            <w:proofErr w:type="spellEnd"/>
+          </w:p>
+        </w:tc>
+        <w:tc>
+          <w:tcPr>
+            <w:tcW w:w="6175" w:type="dxa"/>
+            <w:tcBorders>
+              <w:top w:val="single" w:sz="4" w:space="0" w:color="auto"/>
+              <w:left w:val="single" w:sz="4" w:space="0" w:color="auto"/>
+              <w:bottom w:val="single" w:sz="4" w:space="0" w:color="auto"/>
+              <w:right w:val="single" w:sz="4" w:space="0" w:color="auto"/>
+            </w:tcBorders>
+          </w:tcPr>
+          <w:p>
+            <w:pPr>
+              <w:spacing w:after="0" w:line="240" w:lineRule="auto"/>
+              <w:jc w:val="both"/>
+              <w:rPr>
+                <w:rFonts w:ascii="Calibri" w:eastAsia="Times New Roman" w:hAnsi="Calibri" w:cs="Calibri"/>
+                <w:color w:val="000000"/>
+              </w:rPr>
+            </w:pPr>
+            <w:r>
+              <w:rPr>
+                <w:rFonts w:ascii="Calibri" w:eastAsia="Times New Roman" w:hAnsi="Calibri" w:cs="Calibri"/>
+                <w:color w:val="000000"/>
+              </w:rPr>
+              <w:t xml:space="preserve">Zaktualizowanie </w:t>
+            </w:r>
+            <w:r>
+              <w:rPr>
+                <w:rFonts w:ascii="Calibri" w:eastAsia="Times New Roman" w:hAnsi="Calibri" w:cs="Calibri"/>
+                <w:color w:val="000000"/>
+              </w:rPr>
+              <w:t>atrybutów wymiaru</w:t>
+            </w:r>
+            <w:r>
+              <w:rPr>
+                <w:rFonts w:ascii="Calibri" w:eastAsia="Times New Roman" w:hAnsi="Calibri" w:cs="Calibri"/>
+                <w:color w:val="000000"/>
+              </w:rPr>
+              <w:t xml:space="preserve"> </w:t>
+            </w:r>
+            <w:proofErr w:type="spellStart"/>
+            <w:r>
+              <w:rPr>
+                <w:rFonts w:ascii="Calibri" w:eastAsia="Times New Roman" w:hAnsi="Calibri" w:cs="Calibri"/>
+                <w:color w:val="000000"/>
+              </w:rPr>
+              <w:t>DimAirport</w:t>
+            </w:r>
+            <w:proofErr w:type="spellEnd"/>
+            <w:r>
+              <w:rPr>
+                <w:rFonts w:ascii="Calibri" w:eastAsia="Times New Roman" w:hAnsi="Calibri" w:cs="Calibri"/>
+                <w:color w:val="000000"/>
+              </w:rPr>
+              <w:t>:</w:t>
+            </w:r>
+            <w:r>
+              <w:rPr>
+                <w:rFonts w:ascii="Calibri" w:eastAsia="Times New Roman" w:hAnsi="Calibri" w:cs="Calibri"/>
+                <w:color w:val="000000"/>
+              </w:rPr>
+              <w:t xml:space="preserve"> </w:t>
+            </w:r>
+            <w:r>
+              <w:rPr>
+                <w:rFonts w:ascii="Calibri" w:eastAsia="Times New Roman" w:hAnsi="Calibri" w:cs="Calibri"/>
+                <w:color w:val="000000"/>
+              </w:rPr>
+              <w:t xml:space="preserve">kodu nadanego przez US DOT, </w:t>
+            </w:r>
+            <w:r>
+              <w:rPr>
+                <w:rFonts w:ascii="Calibri" w:eastAsia="Times New Roman" w:hAnsi="Calibri" w:cs="Calibri"/>
+                <w:color w:val="000000"/>
+              </w:rPr>
+              <w:t xml:space="preserve">kodu </w:t>
+            </w:r>
+            <w:r>
+              <w:rPr>
+                <w:rFonts w:ascii="Calibri" w:eastAsia="Times New Roman" w:hAnsi="Calibri" w:cs="Calibri"/>
+                <w:color w:val="000000"/>
+              </w:rPr>
+              <w:t>nadanego przez US DOT</w:t>
+            </w:r>
+            <w:r>
+              <w:rPr>
+                <w:rFonts w:ascii="Calibri" w:eastAsia="Times New Roman" w:hAnsi="Calibri" w:cs="Calibri"/>
+                <w:color w:val="000000"/>
+              </w:rPr>
+              <w:t xml:space="preserve"> (sekwencyjnego)</w:t>
+            </w:r>
+            <w:r>
+              <w:rPr>
+                <w:rFonts w:ascii="Calibri" w:eastAsia="Times New Roman" w:hAnsi="Calibri" w:cs="Calibri"/>
+                <w:color w:val="000000"/>
+              </w:rPr>
+              <w:t xml:space="preserve"> </w:t>
+            </w:r>
+            <w:r>
+              <w:rPr>
+                <w:rFonts w:ascii="Calibri" w:eastAsia="Times New Roman" w:hAnsi="Calibri" w:cs="Calibri"/>
+                <w:color w:val="000000"/>
+              </w:rPr>
+              <w:t xml:space="preserve">oraz miasta </w:t>
+            </w:r>
+            <w:r>
+              <w:rPr>
+                <w:rFonts w:ascii="Calibri" w:eastAsia="Times New Roman" w:hAnsi="Calibri" w:cs="Calibri"/>
+                <w:color w:val="000000"/>
+              </w:rPr>
+              <w:t>w którym znajduje się lotnisko</w:t>
+            </w:r>
+            <w:r>
+              <w:rPr>
+                <w:rFonts w:ascii="Calibri" w:eastAsia="Times New Roman" w:hAnsi="Calibri" w:cs="Calibri"/>
+                <w:color w:val="000000"/>
+              </w:rPr>
+              <w:t xml:space="preserve"> </w:t>
+            </w:r>
+            <w:r>
+              <w:rPr>
+                <w:rFonts w:ascii="Calibri" w:eastAsia="Times New Roman" w:hAnsi="Calibri" w:cs="Calibri"/>
+                <w:color w:val="000000"/>
+              </w:rPr>
+              <w:t xml:space="preserve">na podstawie </w:t>
+            </w:r>
+            <w:r>
+              <w:rPr>
+                <w:rFonts w:ascii="Calibri" w:eastAsia="Times New Roman" w:hAnsi="Calibri" w:cs="Calibri"/>
+                <w:color w:val="000000"/>
+              </w:rPr>
+              <w:t xml:space="preserve">zapytania zwracającego </w:t>
+            </w:r>
+            <w:r>
+              <w:rPr>
+                <w:rFonts w:ascii="Calibri" w:eastAsia="Times New Roman" w:hAnsi="Calibri" w:cs="Calibri"/>
+                <w:color w:val="000000"/>
+              </w:rPr>
+              <w:t xml:space="preserve">ze </w:t>
+            </w:r>
+            <w:proofErr w:type="spellStart"/>
+            <w:r>
+              <w:rPr>
+                <w:rFonts w:ascii="Calibri" w:eastAsia="Times New Roman" w:hAnsi="Calibri" w:cs="Calibri"/>
+                <w:color w:val="000000"/>
+              </w:rPr>
+              <w:t>Stage’owej</w:t>
+            </w:r>
+            <w:proofErr w:type="spellEnd"/>
+            <w:r>
+              <w:rPr>
+                <w:rFonts w:ascii="Calibri" w:eastAsia="Times New Roman" w:hAnsi="Calibri" w:cs="Calibri"/>
+                <w:color w:val="000000"/>
+              </w:rPr>
+              <w:t xml:space="preserve"> tabeli faktów </w:t>
+            </w:r>
+            <w:r>
+              <w:rPr>
+                <w:rFonts w:ascii="Calibri" w:eastAsia="Times New Roman" w:hAnsi="Calibri" w:cs="Calibri"/>
+                <w:color w:val="000000"/>
+              </w:rPr>
+              <w:t>unię</w:t>
+            </w:r>
+            <w:r>
+              <w:rPr>
+                <w:rFonts w:ascii="Calibri" w:eastAsia="Times New Roman" w:hAnsi="Calibri" w:cs="Calibri"/>
+                <w:color w:val="000000"/>
+              </w:rPr>
+              <w:t xml:space="preserve"> </w:t>
+            </w:r>
+            <w:r>
+              <w:rPr>
+                <w:rFonts w:ascii="Calibri" w:eastAsia="Times New Roman" w:hAnsi="Calibri" w:cs="Calibri"/>
+                <w:color w:val="000000"/>
+              </w:rPr>
+              <w:t xml:space="preserve">zawierającą </w:t>
+            </w:r>
+            <w:r>
+              <w:rPr>
+                <w:rFonts w:ascii="Calibri" w:eastAsia="Times New Roman" w:hAnsi="Calibri" w:cs="Calibri"/>
+                <w:color w:val="000000"/>
+              </w:rPr>
+              <w:t>kod nadany</w:t>
+            </w:r>
+            <w:r>
+              <w:rPr>
+                <w:rFonts w:ascii="Calibri" w:eastAsia="Times New Roman" w:hAnsi="Calibri" w:cs="Calibri"/>
+                <w:color w:val="000000"/>
+              </w:rPr>
+              <w:t xml:space="preserve"> przez US DOT</w:t>
+            </w:r>
+            <w:r>
+              <w:rPr>
+                <w:rFonts w:ascii="Calibri" w:eastAsia="Times New Roman" w:hAnsi="Calibri" w:cs="Calibri"/>
+                <w:color w:val="000000"/>
+              </w:rPr>
+              <w:t xml:space="preserve"> lotnisku startowemu oraz </w:t>
+            </w:r>
+            <w:r>
+              <w:rPr>
+                <w:rFonts w:ascii="Calibri" w:eastAsia="Times New Roman" w:hAnsi="Calibri" w:cs="Calibri"/>
+                <w:color w:val="000000"/>
+              </w:rPr>
+              <w:t>docelowemu</w:t>
+            </w:r>
+            <w:r>
+              <w:rPr>
+                <w:rFonts w:ascii="Calibri" w:eastAsia="Times New Roman" w:hAnsi="Calibri" w:cs="Calibri"/>
+                <w:color w:val="000000"/>
+              </w:rPr>
+              <w:t xml:space="preserve">, </w:t>
+            </w:r>
+            <w:r>
+              <w:rPr>
+                <w:rFonts w:ascii="Calibri" w:eastAsia="Times New Roman" w:hAnsi="Calibri" w:cs="Calibri"/>
+                <w:color w:val="000000"/>
+              </w:rPr>
+              <w:t>kod</w:t>
+            </w:r>
+            <w:r>
+              <w:rPr>
+                <w:rFonts w:ascii="Calibri" w:eastAsia="Times New Roman" w:hAnsi="Calibri" w:cs="Calibri"/>
+                <w:color w:val="000000"/>
+              </w:rPr>
+              <w:t xml:space="preserve"> </w:t>
+            </w:r>
+            <w:r>
+              <w:rPr>
+                <w:rFonts w:ascii="Calibri" w:eastAsia="Times New Roman" w:hAnsi="Calibri" w:cs="Calibri"/>
+                <w:color w:val="000000"/>
+              </w:rPr>
+              <w:t>nadany</w:t>
+            </w:r>
+            <w:r>
+              <w:rPr>
+                <w:rFonts w:ascii="Calibri" w:eastAsia="Times New Roman" w:hAnsi="Calibri" w:cs="Calibri"/>
+                <w:color w:val="000000"/>
+              </w:rPr>
+              <w:t xml:space="preserve"> przez US DOT</w:t>
+            </w:r>
+            <w:r>
+              <w:rPr>
+                <w:rFonts w:ascii="Calibri" w:eastAsia="Times New Roman" w:hAnsi="Calibri" w:cs="Calibri"/>
+                <w:color w:val="000000"/>
+              </w:rPr>
+              <w:t xml:space="preserve"> (sekwencyjny</w:t>
+            </w:r>
+            <w:r>
+              <w:rPr>
+                <w:rFonts w:ascii="Calibri" w:eastAsia="Times New Roman" w:hAnsi="Calibri" w:cs="Calibri"/>
+                <w:color w:val="000000"/>
+              </w:rPr>
+              <w:t>)</w:t>
+            </w:r>
+            <w:r>
+              <w:rPr>
+                <w:rFonts w:ascii="Calibri" w:eastAsia="Times New Roman" w:hAnsi="Calibri" w:cs="Calibri"/>
+                <w:color w:val="000000"/>
+              </w:rPr>
+              <w:t xml:space="preserve"> </w:t>
+            </w:r>
+            <w:r>
+              <w:rPr>
+                <w:rFonts w:ascii="Calibri" w:eastAsia="Times New Roman" w:hAnsi="Calibri" w:cs="Calibri"/>
+                <w:color w:val="000000"/>
+              </w:rPr>
+              <w:t xml:space="preserve">lotnisku startowemu oraz </w:t>
+            </w:r>
+            <w:r>
+              <w:rPr>
+                <w:rFonts w:ascii="Calibri" w:eastAsia="Times New Roman" w:hAnsi="Calibri" w:cs="Calibri"/>
+                <w:color w:val="000000"/>
+              </w:rPr>
+              <w:t>docelowemu</w:t>
+            </w:r>
+            <w:r>
+              <w:rPr>
+                <w:rFonts w:ascii="Calibri" w:eastAsia="Times New Roman" w:hAnsi="Calibri" w:cs="Calibri"/>
+                <w:color w:val="000000"/>
+              </w:rPr>
+              <w:t xml:space="preserve">, kod IATA </w:t>
+            </w:r>
+            <w:r>
+              <w:rPr>
+                <w:rFonts w:ascii="Calibri" w:eastAsia="Times New Roman" w:hAnsi="Calibri" w:cs="Calibri"/>
+                <w:color w:val="000000"/>
+              </w:rPr>
+              <w:t xml:space="preserve">nadany </w:t>
+            </w:r>
+            <w:r>
+              <w:rPr>
+                <w:rFonts w:ascii="Calibri" w:eastAsia="Times New Roman" w:hAnsi="Calibri" w:cs="Calibri"/>
+                <w:color w:val="000000"/>
+              </w:rPr>
+              <w:t>lotnisku startowemu oraz docelowemu</w:t>
+            </w:r>
+            <w:r>
+              <w:rPr>
+                <w:rFonts w:ascii="Calibri" w:eastAsia="Times New Roman" w:hAnsi="Calibri" w:cs="Calibri"/>
+                <w:color w:val="000000"/>
+              </w:rPr>
+              <w:t xml:space="preserve"> </w:t>
+            </w:r>
+            <w:r>
+              <w:rPr>
+                <w:rFonts w:ascii="Calibri" w:eastAsia="Times New Roman" w:hAnsi="Calibri" w:cs="Calibri"/>
+                <w:color w:val="000000"/>
+              </w:rPr>
+              <w:t>oraz miasta</w:t>
+            </w:r>
+            <w:r>
+              <w:rPr>
+                <w:rFonts w:ascii="Calibri" w:eastAsia="Times New Roman" w:hAnsi="Calibri" w:cs="Calibri"/>
+                <w:color w:val="000000"/>
+              </w:rPr>
+              <w:t xml:space="preserve"> w którym znajduje się lotnisko</w:t>
+            </w:r>
+            <w:r>
+              <w:rPr>
+                <w:rFonts w:ascii="Calibri" w:eastAsia="Times New Roman" w:hAnsi="Calibri" w:cs="Calibri"/>
+                <w:color w:val="000000"/>
+              </w:rPr>
+              <w:t xml:space="preserve"> docelowe oraz startowe.</w:t>
+            </w:r>
+          </w:p>
+        </w:tc>
+      </w:tr>
+      <w:tr>
+        <w:trPr>
+          <w:trHeight w:val="300"/>
+        </w:trPr>
+        <w:tc>
+          <w:tcPr>
+            <w:tcW w:w="2912" w:type="dxa"/>
+            <w:tcBorders>
+              <w:top w:val="single" w:sz="4" w:space="0" w:color="auto"/>
+              <w:left w:val="single" w:sz="4" w:space="0" w:color="auto"/>
+              <w:bottom w:val="single" w:sz="4" w:space="0" w:color="auto"/>
+              <w:right w:val="single" w:sz="4" w:space="0" w:color="auto"/>
+            </w:tcBorders>
+            <w:shd w:val="clear" w:color="D9D9D9" w:fill="D9D9D9"/>
+            <w:noWrap/>
+            <w:vAlign w:val="bottom"/>
+            <w:hideMark/>
+          </w:tcPr>
+          <w:p>
+            <w:pPr>
+              <w:spacing w:after="0" w:line="240" w:lineRule="auto"/>
+              <w:jc w:val="center"/>
+              <w:rPr>
+                <w:rFonts w:ascii="Calibri" w:eastAsia="Times New Roman" w:hAnsi="Calibri" w:cs="Calibri"/>
+                <w:color w:val="000000"/>
+              </w:rPr>
+            </w:pPr>
+            <w:proofErr w:type="spellStart"/>
+            <w:r>
+              <w:rPr>
+                <w:rFonts w:ascii="Calibri" w:eastAsia="Times New Roman" w:hAnsi="Calibri" w:cs="Calibri"/>
+                <w:color w:val="000000"/>
+              </w:rPr>
+              <w:t>insertNewState</w:t>
+            </w:r>
+            <w:proofErr w:type="spellEnd"/>
+          </w:p>
+        </w:tc>
+        <w:tc>
+          <w:tcPr>
+            <w:tcW w:w="6175" w:type="dxa"/>
+            <w:tcBorders>
+              <w:top w:val="single" w:sz="4" w:space="0" w:color="auto"/>
+              <w:left w:val="single" w:sz="4" w:space="0" w:color="auto"/>
+              <w:bottom w:val="single" w:sz="4" w:space="0" w:color="auto"/>
+              <w:right w:val="single" w:sz="4" w:space="0" w:color="auto"/>
+            </w:tcBorders>
+            <w:shd w:val="clear" w:color="D9D9D9" w:fill="D9D9D9"/>
+          </w:tcPr>
+          <w:p>
+            <w:pPr>
+              <w:spacing w:after="0" w:line="240" w:lineRule="auto"/>
+              <w:jc w:val="both"/>
+              <w:rPr>
+                <w:rFonts w:ascii="Calibri" w:eastAsia="Times New Roman" w:hAnsi="Calibri" w:cs="Calibri"/>
+                <w:color w:val="000000"/>
+              </w:rPr>
+            </w:pPr>
+            <w:r>
+              <w:rPr>
+                <w:rFonts w:ascii="Calibri" w:eastAsia="Times New Roman" w:hAnsi="Calibri" w:cs="Calibri"/>
+                <w:color w:val="000000"/>
+              </w:rPr>
+              <w:t xml:space="preserve">Wstawienie do </w:t>
+            </w:r>
+            <w:r>
+              <w:rPr>
+                <w:rFonts w:ascii="Calibri" w:eastAsia="Times New Roman" w:hAnsi="Calibri" w:cs="Calibri"/>
+                <w:color w:val="000000"/>
+              </w:rPr>
+              <w:t xml:space="preserve">wymiaru </w:t>
+            </w:r>
+            <w:proofErr w:type="spellStart"/>
+            <w:r>
+              <w:rPr>
+                <w:rFonts w:ascii="Calibri" w:eastAsia="Times New Roman" w:hAnsi="Calibri" w:cs="Calibri"/>
+                <w:color w:val="000000"/>
+              </w:rPr>
+              <w:t>DimState</w:t>
+            </w:r>
+            <w:proofErr w:type="spellEnd"/>
+            <w:r>
+              <w:rPr>
+                <w:rFonts w:ascii="Calibri" w:eastAsia="Times New Roman" w:hAnsi="Calibri" w:cs="Calibri"/>
+                <w:color w:val="000000"/>
+              </w:rPr>
+              <w:t xml:space="preserve"> </w:t>
+            </w:r>
+            <w:r>
+              <w:rPr>
+                <w:rFonts w:ascii="Calibri" w:eastAsia="Times New Roman" w:hAnsi="Calibri" w:cs="Calibri"/>
+                <w:color w:val="000000"/>
+              </w:rPr>
+              <w:t xml:space="preserve">nieistniejącego jeszcze stanu </w:t>
+            </w:r>
+            <w:r>
+              <w:rPr>
+                <w:rFonts w:ascii="Calibri" w:eastAsia="Times New Roman" w:hAnsi="Calibri" w:cs="Calibri"/>
+                <w:color w:val="000000"/>
+              </w:rPr>
+              <w:t xml:space="preserve">- </w:t>
+            </w:r>
+            <w:r>
+              <w:rPr>
+                <w:rFonts w:ascii="Calibri" w:eastAsia="Times New Roman" w:hAnsi="Calibri" w:cs="Calibri"/>
+                <w:color w:val="000000"/>
+              </w:rPr>
+              <w:t>jego id, kodu</w:t>
+            </w:r>
+            <w:r>
+              <w:rPr>
+                <w:rFonts w:ascii="Calibri" w:eastAsia="Times New Roman" w:hAnsi="Calibri" w:cs="Calibri"/>
+                <w:color w:val="000000"/>
+              </w:rPr>
+              <w:t xml:space="preserve"> (dwuliterowego)</w:t>
+            </w:r>
+            <w:r>
+              <w:rPr>
+                <w:rFonts w:ascii="Calibri" w:eastAsia="Times New Roman" w:hAnsi="Calibri" w:cs="Calibri"/>
+                <w:color w:val="000000"/>
+              </w:rPr>
+              <w:t xml:space="preserve"> oraz nazwy</w:t>
+            </w:r>
+            <w:r>
+              <w:rPr>
+                <w:rFonts w:ascii="Calibri" w:eastAsia="Times New Roman" w:hAnsi="Calibri" w:cs="Calibri"/>
+                <w:color w:val="000000"/>
+              </w:rPr>
+              <w:t xml:space="preserve"> na podstawie</w:t>
+            </w:r>
+            <w:r>
+              <w:rPr>
+                <w:rFonts w:ascii="Calibri" w:eastAsia="Times New Roman" w:hAnsi="Calibri" w:cs="Calibri"/>
+                <w:color w:val="000000"/>
+              </w:rPr>
+              <w:t xml:space="preserve"> jego</w:t>
+            </w:r>
+            <w:r>
+              <w:rPr>
+                <w:rFonts w:ascii="Calibri" w:eastAsia="Times New Roman" w:hAnsi="Calibri" w:cs="Calibri"/>
+                <w:color w:val="000000"/>
+              </w:rPr>
+              <w:t xml:space="preserve"> </w:t>
+            </w:r>
+            <w:r>
+              <w:rPr>
+                <w:rFonts w:ascii="Calibri" w:eastAsia="Times New Roman" w:hAnsi="Calibri" w:cs="Calibri"/>
+                <w:color w:val="000000"/>
+              </w:rPr>
+              <w:t xml:space="preserve">kodu oraz nazwy </w:t>
+            </w:r>
+            <w:r>
+              <w:rPr>
+                <w:rFonts w:ascii="Calibri" w:eastAsia="Times New Roman" w:hAnsi="Calibri" w:cs="Calibri"/>
+                <w:color w:val="000000"/>
+              </w:rPr>
+              <w:t>(at</w:t>
+            </w:r>
+            <w:r>
+              <w:rPr>
+                <w:rFonts w:ascii="Calibri" w:eastAsia="Times New Roman" w:hAnsi="Calibri" w:cs="Calibri"/>
+                <w:color w:val="000000"/>
+              </w:rPr>
+              <w:t xml:space="preserve">rybutów </w:t>
+            </w:r>
+            <w:proofErr w:type="spellStart"/>
+            <w:r>
+              <w:rPr>
+                <w:rFonts w:ascii="Calibri" w:eastAsia="Times New Roman" w:hAnsi="Calibri" w:cs="Calibri"/>
+                <w:color w:val="000000"/>
+              </w:rPr>
+              <w:t>Code</w:t>
+            </w:r>
+            <w:proofErr w:type="spellEnd"/>
+            <w:r>
+              <w:rPr>
+                <w:rFonts w:ascii="Calibri" w:eastAsia="Times New Roman" w:hAnsi="Calibri" w:cs="Calibri"/>
+                <w:color w:val="000000"/>
+              </w:rPr>
+              <w:t xml:space="preserve">, </w:t>
+            </w:r>
+            <w:proofErr w:type="spellStart"/>
+            <w:r>
+              <w:rPr>
+                <w:rFonts w:ascii="Calibri" w:eastAsia="Times New Roman" w:hAnsi="Calibri" w:cs="Calibri"/>
+                <w:color w:val="000000"/>
+              </w:rPr>
+              <w:t>Description</w:t>
+            </w:r>
+            <w:proofErr w:type="spellEnd"/>
+            <w:r>
+              <w:rPr>
+                <w:rFonts w:ascii="Calibri" w:eastAsia="Times New Roman" w:hAnsi="Calibri" w:cs="Calibri"/>
+                <w:color w:val="000000"/>
+              </w:rPr>
+              <w:t>)</w:t>
+            </w:r>
+            <w:r>
+              <w:rPr>
+                <w:rFonts w:ascii="Calibri" w:eastAsia="Times New Roman" w:hAnsi="Calibri" w:cs="Calibri"/>
+                <w:color w:val="000000"/>
+              </w:rPr>
+              <w:t xml:space="preserve"> </w:t>
+            </w:r>
+            <w:proofErr w:type="spellStart"/>
+            <w:r>
+              <w:rPr>
+                <w:rFonts w:ascii="Calibri" w:eastAsia="Times New Roman" w:hAnsi="Calibri" w:cs="Calibri"/>
+                <w:color w:val="000000"/>
+              </w:rPr>
+              <w:t>Stage’owej</w:t>
+            </w:r>
+            <w:proofErr w:type="spellEnd"/>
+            <w:r>
+              <w:rPr>
+                <w:rFonts w:ascii="Calibri" w:eastAsia="Times New Roman" w:hAnsi="Calibri" w:cs="Calibri"/>
+                <w:color w:val="000000"/>
+              </w:rPr>
+              <w:t xml:space="preserve"> tabeli </w:t>
+            </w:r>
+            <w:proofErr w:type="spellStart"/>
+            <w:r>
+              <w:rPr>
+                <w:rFonts w:ascii="Calibri" w:eastAsia="Times New Roman" w:hAnsi="Calibri" w:cs="Calibri"/>
+                <w:color w:val="000000"/>
+              </w:rPr>
+              <w:t>StateAbrAviation</w:t>
+            </w:r>
+            <w:proofErr w:type="spellEnd"/>
+            <w:r>
+              <w:rPr>
+                <w:rFonts w:ascii="Calibri" w:eastAsia="Times New Roman" w:hAnsi="Calibri" w:cs="Calibri"/>
+                <w:color w:val="000000"/>
+              </w:rPr>
+              <w:t>.</w:t>
+            </w:r>
+          </w:p>
+        </w:tc>
+      </w:tr>
+      <w:tr>
+        <w:trPr>
+          <w:trHeight w:val="300"/>
+        </w:trPr>
+        <w:tc>
+          <w:tcPr>
+            <w:tcW w:w="2912" w:type="dxa"/>
+            <w:tcBorders>
+              <w:top w:val="single" w:sz="4" w:space="0" w:color="auto"/>
+              <w:left w:val="single" w:sz="4" w:space="0" w:color="auto"/>
+              <w:bottom w:val="single" w:sz="4" w:space="0" w:color="auto"/>
+              <w:right w:val="single" w:sz="4" w:space="0" w:color="auto"/>
+            </w:tcBorders>
+            <w:shd w:val="clear" w:color="auto" w:fill="auto"/>
+            <w:noWrap/>
+            <w:vAlign w:val="bottom"/>
+            <w:hideMark/>
+          </w:tcPr>
+          <w:p>
+            <w:pPr>
+              <w:spacing w:after="0" w:line="240" w:lineRule="auto"/>
+              <w:jc w:val="center"/>
+              <w:rPr>
+                <w:rFonts w:ascii="Calibri" w:eastAsia="Times New Roman" w:hAnsi="Calibri" w:cs="Calibri"/>
+                <w:color w:val="000000"/>
+              </w:rPr>
+            </w:pPr>
+            <w:proofErr w:type="spellStart"/>
+            <w:r>
+              <w:rPr>
+                <w:rFonts w:ascii="Calibri" w:eastAsia="Times New Roman" w:hAnsi="Calibri" w:cs="Calibri"/>
+                <w:color w:val="000000"/>
+              </w:rPr>
+              <w:t>insertNewStateFips</w:t>
+            </w:r>
+            <w:proofErr w:type="spellEnd"/>
+          </w:p>
+        </w:tc>
+        <w:tc>
+          <w:tcPr>
+            <w:tcW w:w="6175" w:type="dxa"/>
+            <w:tcBorders>
+              <w:top w:val="single" w:sz="4" w:space="0" w:color="auto"/>
+              <w:left w:val="single" w:sz="4" w:space="0" w:color="auto"/>
+              <w:bottom w:val="single" w:sz="4" w:space="0" w:color="auto"/>
+              <w:right w:val="single" w:sz="4" w:space="0" w:color="auto"/>
+            </w:tcBorders>
+          </w:tcPr>
+          <w:p>
+            <w:pPr>
+              <w:spacing w:after="0" w:line="240" w:lineRule="auto"/>
+              <w:jc w:val="both"/>
+              <w:rPr>
+                <w:rFonts w:ascii="Calibri" w:eastAsia="Times New Roman" w:hAnsi="Calibri" w:cs="Calibri"/>
+                <w:color w:val="000000"/>
+              </w:rPr>
+            </w:pPr>
+            <w:r>
+              <w:rPr>
+                <w:rFonts w:ascii="Calibri" w:eastAsia="Times New Roman" w:hAnsi="Calibri" w:cs="Calibri"/>
+                <w:color w:val="000000"/>
+              </w:rPr>
+              <w:t xml:space="preserve">Wstawienie do wymiaru </w:t>
+            </w:r>
+            <w:proofErr w:type="spellStart"/>
+            <w:r>
+              <w:rPr>
+                <w:rFonts w:ascii="Calibri" w:eastAsia="Times New Roman" w:hAnsi="Calibri" w:cs="Calibri"/>
+                <w:color w:val="000000"/>
+              </w:rPr>
+              <w:t>DimState</w:t>
+            </w:r>
+            <w:r>
+              <w:rPr>
+                <w:rFonts w:ascii="Calibri" w:eastAsia="Times New Roman" w:hAnsi="Calibri" w:cs="Calibri"/>
+                <w:color w:val="000000"/>
+              </w:rPr>
+              <w:t>Fips</w:t>
+            </w:r>
+            <w:proofErr w:type="spellEnd"/>
+            <w:r>
+              <w:rPr>
+                <w:rFonts w:ascii="Calibri" w:eastAsia="Times New Roman" w:hAnsi="Calibri" w:cs="Calibri"/>
+                <w:color w:val="000000"/>
+              </w:rPr>
+              <w:t xml:space="preserve"> nieistniejącego jeszcze stanu - jego id, kodu (</w:t>
+            </w:r>
+            <w:r>
+              <w:rPr>
+                <w:rFonts w:ascii="Calibri" w:eastAsia="Times New Roman" w:hAnsi="Calibri" w:cs="Calibri"/>
+                <w:color w:val="000000"/>
+              </w:rPr>
+              <w:t>dwucyfrowego</w:t>
+            </w:r>
+            <w:r>
+              <w:rPr>
+                <w:rFonts w:ascii="Calibri" w:eastAsia="Times New Roman" w:hAnsi="Calibri" w:cs="Calibri"/>
+                <w:color w:val="000000"/>
+              </w:rPr>
+              <w:t xml:space="preserve">) oraz nazwy na podstawie jego kodu oraz nazwy (atrybutów </w:t>
+            </w:r>
+            <w:proofErr w:type="spellStart"/>
+            <w:r>
+              <w:rPr>
+                <w:rFonts w:ascii="Calibri" w:eastAsia="Times New Roman" w:hAnsi="Calibri" w:cs="Calibri"/>
+                <w:color w:val="000000"/>
+              </w:rPr>
+              <w:t>Code</w:t>
+            </w:r>
+            <w:proofErr w:type="spellEnd"/>
+            <w:r>
+              <w:rPr>
+                <w:rFonts w:ascii="Calibri" w:eastAsia="Times New Roman" w:hAnsi="Calibri" w:cs="Calibri"/>
+                <w:color w:val="000000"/>
+              </w:rPr>
+              <w:t xml:space="preserve">, </w:t>
+            </w:r>
+            <w:proofErr w:type="spellStart"/>
+            <w:r>
+              <w:rPr>
+                <w:rFonts w:ascii="Calibri" w:eastAsia="Times New Roman" w:hAnsi="Calibri" w:cs="Calibri"/>
+                <w:color w:val="000000"/>
+              </w:rPr>
+              <w:t>Description</w:t>
+            </w:r>
+            <w:proofErr w:type="spellEnd"/>
+            <w:r>
+              <w:rPr>
+                <w:rFonts w:ascii="Calibri" w:eastAsia="Times New Roman" w:hAnsi="Calibri" w:cs="Calibri"/>
+                <w:color w:val="000000"/>
+              </w:rPr>
+              <w:t>)</w:t>
+            </w:r>
+            <w:r>
+              <w:rPr>
+                <w:rFonts w:ascii="Calibri" w:eastAsia="Times New Roman" w:hAnsi="Calibri" w:cs="Calibri"/>
+                <w:color w:val="000000"/>
+              </w:rPr>
+              <w:t xml:space="preserve"> </w:t>
+            </w:r>
+            <w:proofErr w:type="spellStart"/>
+            <w:r>
+              <w:rPr>
+                <w:rFonts w:ascii="Calibri" w:eastAsia="Times New Roman" w:hAnsi="Calibri" w:cs="Calibri"/>
+                <w:color w:val="000000"/>
+              </w:rPr>
+              <w:t>Stage’owej</w:t>
+            </w:r>
+            <w:proofErr w:type="spellEnd"/>
+            <w:r>
+              <w:rPr>
+                <w:rFonts w:ascii="Calibri" w:eastAsia="Times New Roman" w:hAnsi="Calibri" w:cs="Calibri"/>
+                <w:color w:val="000000"/>
+              </w:rPr>
+              <w:t xml:space="preserve"> tabeli </w:t>
+            </w:r>
+            <w:proofErr w:type="spellStart"/>
+            <w:r>
+              <w:rPr>
+                <w:rFonts w:ascii="Calibri" w:eastAsia="Times New Roman" w:hAnsi="Calibri" w:cs="Calibri"/>
+                <w:color w:val="000000"/>
+              </w:rPr>
+              <w:t>StateFips</w:t>
+            </w:r>
+            <w:proofErr w:type="spellEnd"/>
+            <w:r>
+              <w:rPr>
+                <w:rFonts w:ascii="Calibri" w:eastAsia="Times New Roman" w:hAnsi="Calibri" w:cs="Calibri"/>
+                <w:color w:val="000000"/>
+              </w:rPr>
+              <w:t>.</w:t>
+            </w:r>
+          </w:p>
+          <w:p>
+            <w:pPr>
+              <w:spacing w:after="0" w:line="240" w:lineRule="auto"/>
+              <w:jc w:val="both"/>
+              <w:rPr>
+                <w:rFonts w:ascii="Calibri" w:eastAsia="Times New Roman" w:hAnsi="Calibri" w:cs="Calibri"/>
+                <w:color w:val="000000"/>
+              </w:rPr>
+            </w:pPr>
+          </w:p>
+          <w:p>
+            <w:pPr>
+              <w:spacing w:after="0" w:line="240" w:lineRule="auto"/>
+              <w:jc w:val="both"/>
+              <w:rPr>
+                <w:rFonts w:ascii="Calibri" w:eastAsia="Times New Roman" w:hAnsi="Calibri" w:cs="Calibri"/>
+                <w:color w:val="000000"/>
+              </w:rPr>
+            </w:pPr>
+            <w:r>
+              <w:rPr>
+                <w:rFonts w:ascii="Calibri" w:eastAsia="Times New Roman" w:hAnsi="Calibri" w:cs="Calibri"/>
+                <w:color w:val="000000"/>
+              </w:rPr>
+              <w:t xml:space="preserve">Zarówno dla wymiaru </w:t>
+            </w:r>
+            <w:proofErr w:type="spellStart"/>
+            <w:r>
+              <w:rPr>
+                <w:rFonts w:ascii="Calibri" w:eastAsia="Times New Roman" w:hAnsi="Calibri" w:cs="Calibri"/>
+                <w:color w:val="000000"/>
+              </w:rPr>
+              <w:t>DimState</w:t>
+            </w:r>
+            <w:proofErr w:type="spellEnd"/>
+            <w:r>
+              <w:rPr>
+                <w:rFonts w:ascii="Calibri" w:eastAsia="Times New Roman" w:hAnsi="Calibri" w:cs="Calibri"/>
+                <w:color w:val="000000"/>
+              </w:rPr>
+              <w:t xml:space="preserve"> oraz </w:t>
+            </w:r>
+            <w:proofErr w:type="spellStart"/>
+            <w:r>
+              <w:rPr>
+                <w:rFonts w:ascii="Calibri" w:eastAsia="Times New Roman" w:hAnsi="Calibri" w:cs="Calibri"/>
+                <w:color w:val="000000"/>
+              </w:rPr>
+              <w:t>DimStateFips</w:t>
+            </w:r>
+            <w:proofErr w:type="spellEnd"/>
+            <w:r>
+              <w:rPr>
+                <w:rFonts w:ascii="Calibri" w:eastAsia="Times New Roman" w:hAnsi="Calibri" w:cs="Calibri"/>
+                <w:color w:val="000000"/>
+              </w:rPr>
+              <w:t xml:space="preserve"> zostały wydzielone sztuczne klucze główne w postaci liczby całkowitej)</w:t>
+            </w:r>
+          </w:p>
+        </w:tc>
+      </w:tr>
+      <w:tr>
+        <w:trPr>
+          <w:trHeight w:val="300"/>
+        </w:trPr>
+        <w:tc>
+          <w:tcPr>
+            <w:tcW w:w="2912" w:type="dxa"/>
+            <w:tcBorders>
+              <w:top w:val="single" w:sz="4" w:space="0" w:color="auto"/>
+              <w:left w:val="single" w:sz="4" w:space="0" w:color="auto"/>
+              <w:bottom w:val="single" w:sz="4" w:space="0" w:color="auto"/>
+              <w:right w:val="single" w:sz="4" w:space="0" w:color="auto"/>
+            </w:tcBorders>
+            <w:shd w:val="clear" w:color="D9D9D9" w:fill="D9D9D9"/>
+            <w:noWrap/>
+            <w:vAlign w:val="bottom"/>
+            <w:hideMark/>
+          </w:tcPr>
+          <w:p>
+            <w:pPr>
+              <w:spacing w:after="0" w:line="240" w:lineRule="auto"/>
+              <w:jc w:val="center"/>
+              <w:rPr>
+                <w:rFonts w:ascii="Calibri" w:eastAsia="Times New Roman" w:hAnsi="Calibri" w:cs="Calibri"/>
+                <w:color w:val="000000"/>
+              </w:rPr>
+            </w:pPr>
+            <w:proofErr w:type="spellStart"/>
+            <w:r>
+              <w:rPr>
+                <w:rFonts w:ascii="Calibri" w:eastAsia="Times New Roman" w:hAnsi="Calibri" w:cs="Calibri"/>
+                <w:color w:val="000000"/>
+              </w:rPr>
+              <w:t>matchStateCodeToAirport</w:t>
+            </w:r>
+            <w:proofErr w:type="spellEnd"/>
+          </w:p>
+        </w:tc>
+        <w:tc>
+          <w:tcPr>
+            <w:tcW w:w="6175" w:type="dxa"/>
+            <w:tcBorders>
+              <w:top w:val="single" w:sz="4" w:space="0" w:color="auto"/>
+              <w:left w:val="single" w:sz="4" w:space="0" w:color="auto"/>
+              <w:bottom w:val="single" w:sz="4" w:space="0" w:color="auto"/>
+              <w:right w:val="single" w:sz="4" w:space="0" w:color="auto"/>
+            </w:tcBorders>
+            <w:shd w:val="clear" w:color="D9D9D9" w:fill="D9D9D9"/>
+          </w:tcPr>
+          <w:p>
+            <w:pPr>
+              <w:spacing w:after="0" w:line="240" w:lineRule="auto"/>
+              <w:jc w:val="both"/>
+              <w:rPr>
+                <w:rFonts w:ascii="Calibri" w:eastAsia="Times New Roman" w:hAnsi="Calibri" w:cs="Calibri"/>
+                <w:color w:val="000000"/>
+              </w:rPr>
+            </w:pPr>
+            <w:r>
+              <w:rPr>
+                <w:rFonts w:ascii="Calibri" w:eastAsia="Times New Roman" w:hAnsi="Calibri" w:cs="Calibri"/>
+                <w:color w:val="000000"/>
+              </w:rPr>
+              <w:t xml:space="preserve">Przyporządkowanie </w:t>
+            </w:r>
+            <w:r>
+              <w:rPr>
+                <w:rFonts w:ascii="Calibri" w:eastAsia="Times New Roman" w:hAnsi="Calibri" w:cs="Calibri"/>
+                <w:color w:val="000000"/>
+              </w:rPr>
+              <w:t xml:space="preserve">do wymiaru </w:t>
+            </w:r>
+            <w:proofErr w:type="spellStart"/>
+            <w:r>
+              <w:rPr>
+                <w:rFonts w:ascii="Calibri" w:eastAsia="Times New Roman" w:hAnsi="Calibri" w:cs="Calibri"/>
+                <w:color w:val="000000"/>
+              </w:rPr>
+              <w:t>DimAirport</w:t>
+            </w:r>
+            <w:proofErr w:type="spellEnd"/>
+            <w:r>
+              <w:rPr>
+                <w:rFonts w:ascii="Calibri" w:eastAsia="Times New Roman" w:hAnsi="Calibri" w:cs="Calibri"/>
+                <w:color w:val="000000"/>
+              </w:rPr>
+              <w:t xml:space="preserve"> </w:t>
+            </w:r>
+            <w:r>
+              <w:rPr>
+                <w:rFonts w:ascii="Calibri" w:eastAsia="Times New Roman" w:hAnsi="Calibri" w:cs="Calibri"/>
+                <w:color w:val="000000"/>
+              </w:rPr>
+              <w:t xml:space="preserve">odpowiadającego lotnisku </w:t>
+            </w:r>
+            <w:r>
+              <w:rPr>
+                <w:rFonts w:ascii="Calibri" w:eastAsia="Times New Roman" w:hAnsi="Calibri" w:cs="Calibri"/>
+                <w:color w:val="000000"/>
+              </w:rPr>
+              <w:t>kodu s</w:t>
+            </w:r>
+            <w:r>
+              <w:rPr>
+                <w:rFonts w:ascii="Calibri" w:eastAsia="Times New Roman" w:hAnsi="Calibri" w:cs="Calibri"/>
+                <w:color w:val="000000"/>
+              </w:rPr>
+              <w:t>tanu</w:t>
+            </w:r>
+            <w:r>
+              <w:rPr>
+                <w:rFonts w:ascii="Calibri" w:eastAsia="Times New Roman" w:hAnsi="Calibri" w:cs="Calibri"/>
+                <w:color w:val="000000"/>
+              </w:rPr>
+              <w:t xml:space="preserve"> </w:t>
+            </w:r>
+            <w:r>
+              <w:rPr>
+                <w:rFonts w:ascii="Calibri" w:eastAsia="Times New Roman" w:hAnsi="Calibri" w:cs="Calibri"/>
+                <w:color w:val="000000"/>
+              </w:rPr>
+              <w:t xml:space="preserve">(uaktualnienie kolumn </w:t>
+            </w:r>
+            <w:proofErr w:type="spellStart"/>
+            <w:r>
+              <w:rPr>
+                <w:rFonts w:ascii="Calibri" w:eastAsia="Times New Roman" w:hAnsi="Calibri" w:cs="Calibri"/>
+                <w:color w:val="000000"/>
+              </w:rPr>
+              <w:t>StateCode</w:t>
+            </w:r>
+            <w:proofErr w:type="spellEnd"/>
+            <w:r>
+              <w:rPr>
+                <w:rFonts w:ascii="Calibri" w:eastAsia="Times New Roman" w:hAnsi="Calibri" w:cs="Calibri"/>
+                <w:color w:val="000000"/>
+              </w:rPr>
+              <w:t xml:space="preserve"> oraz </w:t>
+            </w:r>
+            <w:proofErr w:type="spellStart"/>
+            <w:r>
+              <w:rPr>
+                <w:rFonts w:ascii="Calibri" w:eastAsia="Times New Roman" w:hAnsi="Calibri" w:cs="Calibri"/>
+                <w:color w:val="000000"/>
+              </w:rPr>
+              <w:t>StateFips</w:t>
+            </w:r>
+            <w:proofErr w:type="spellEnd"/>
+            <w:r>
+              <w:rPr>
+                <w:rFonts w:ascii="Calibri" w:eastAsia="Times New Roman" w:hAnsi="Calibri" w:cs="Calibri"/>
+                <w:color w:val="000000"/>
+              </w:rPr>
+              <w:t>)</w:t>
+            </w:r>
+            <w:r>
+              <w:rPr>
+                <w:rFonts w:ascii="Calibri" w:eastAsia="Times New Roman" w:hAnsi="Calibri" w:cs="Calibri"/>
+                <w:color w:val="000000"/>
+              </w:rPr>
+              <w:t xml:space="preserve"> na podstawie</w:t>
+            </w:r>
+            <w:r>
+              <w:rPr>
+                <w:rFonts w:ascii="Calibri" w:eastAsia="Times New Roman" w:hAnsi="Calibri" w:cs="Calibri"/>
+                <w:color w:val="000000"/>
+              </w:rPr>
+              <w:t xml:space="preserve"> </w:t>
+            </w:r>
+            <w:r>
+              <w:rPr>
+                <w:rFonts w:ascii="Calibri" w:eastAsia="Times New Roman" w:hAnsi="Calibri" w:cs="Calibri"/>
+                <w:color w:val="000000"/>
+              </w:rPr>
+              <w:t xml:space="preserve">zapytania zwracającego ze </w:t>
+            </w:r>
+            <w:proofErr w:type="spellStart"/>
+            <w:r>
+              <w:rPr>
+                <w:rFonts w:ascii="Calibri" w:eastAsia="Times New Roman" w:hAnsi="Calibri" w:cs="Calibri"/>
+                <w:color w:val="000000"/>
+              </w:rPr>
+              <w:t>Stage’owej</w:t>
+            </w:r>
+            <w:proofErr w:type="spellEnd"/>
+            <w:r>
+              <w:rPr>
+                <w:rFonts w:ascii="Calibri" w:eastAsia="Times New Roman" w:hAnsi="Calibri" w:cs="Calibri"/>
+                <w:color w:val="000000"/>
+              </w:rPr>
+              <w:t xml:space="preserve"> tabeli faktów </w:t>
+            </w:r>
+            <w:r>
+              <w:rPr>
+                <w:rFonts w:ascii="Calibri" w:eastAsia="Times New Roman" w:hAnsi="Calibri" w:cs="Calibri"/>
+                <w:color w:val="000000"/>
+              </w:rPr>
+              <w:t>unię</w:t>
+            </w:r>
+            <w:r>
+              <w:rPr>
+                <w:rFonts w:ascii="Calibri" w:eastAsia="Times New Roman" w:hAnsi="Calibri" w:cs="Calibri"/>
+                <w:color w:val="000000"/>
+              </w:rPr>
+              <w:t xml:space="preserve"> zawierającą kod nadany przez </w:t>
+            </w:r>
+            <w:r>
+              <w:rPr>
+                <w:rFonts w:ascii="Calibri" w:eastAsia="Times New Roman" w:hAnsi="Calibri" w:cs="Calibri"/>
+                <w:color w:val="000000"/>
+              </w:rPr>
+              <w:t>IATA</w:t>
+            </w:r>
+            <w:r>
+              <w:rPr>
+                <w:rFonts w:ascii="Calibri" w:eastAsia="Times New Roman" w:hAnsi="Calibri" w:cs="Calibri"/>
+                <w:color w:val="000000"/>
+              </w:rPr>
+              <w:t xml:space="preserve"> lotnisku startowemu oraz docelowemu,</w:t>
+            </w:r>
+            <w:r>
+              <w:rPr>
+                <w:rFonts w:ascii="Calibri" w:eastAsia="Times New Roman" w:hAnsi="Calibri" w:cs="Calibri"/>
+                <w:color w:val="000000"/>
+              </w:rPr>
+              <w:t xml:space="preserve"> </w:t>
+            </w:r>
+            <w:r>
+              <w:rPr>
+                <w:rFonts w:ascii="Calibri" w:eastAsia="Times New Roman" w:hAnsi="Calibri" w:cs="Calibri"/>
+                <w:color w:val="000000"/>
+              </w:rPr>
+              <w:t xml:space="preserve">dwuliterowy </w:t>
+            </w:r>
+            <w:r>
+              <w:rPr>
+                <w:rFonts w:ascii="Calibri" w:eastAsia="Times New Roman" w:hAnsi="Calibri" w:cs="Calibri"/>
+                <w:color w:val="000000"/>
+              </w:rPr>
+              <w:t xml:space="preserve">kod </w:t>
+            </w:r>
+            <w:r>
+              <w:rPr>
+                <w:rFonts w:ascii="Calibri" w:eastAsia="Times New Roman" w:hAnsi="Calibri" w:cs="Calibri"/>
+                <w:color w:val="000000"/>
+              </w:rPr>
+              <w:t>stanu</w:t>
+            </w:r>
+            <w:r>
+              <w:rPr>
+                <w:rFonts w:ascii="Calibri" w:eastAsia="Times New Roman" w:hAnsi="Calibri" w:cs="Calibri"/>
+                <w:color w:val="000000"/>
+              </w:rPr>
+              <w:t xml:space="preserve"> lotniska startowego</w:t>
+            </w:r>
+            <w:r>
+              <w:rPr>
+                <w:rFonts w:ascii="Calibri" w:eastAsia="Times New Roman" w:hAnsi="Calibri" w:cs="Calibri"/>
+                <w:color w:val="000000"/>
+              </w:rPr>
+              <w:t xml:space="preserve"> oraz </w:t>
+            </w:r>
+            <w:r>
+              <w:rPr>
+                <w:rFonts w:ascii="Calibri" w:eastAsia="Times New Roman" w:hAnsi="Calibri" w:cs="Calibri"/>
+                <w:color w:val="000000"/>
+              </w:rPr>
+              <w:t>docelowego oraz</w:t>
+            </w:r>
+            <w:r>
+              <w:rPr>
+                <w:rFonts w:ascii="Calibri" w:eastAsia="Times New Roman" w:hAnsi="Calibri" w:cs="Calibri"/>
+                <w:color w:val="000000"/>
+              </w:rPr>
+              <w:t xml:space="preserve"> </w:t>
+            </w:r>
+            <w:r>
+              <w:rPr>
+                <w:rFonts w:ascii="Calibri" w:eastAsia="Times New Roman" w:hAnsi="Calibri" w:cs="Calibri"/>
+                <w:color w:val="000000"/>
+              </w:rPr>
+              <w:t>dwucyfrowy</w:t>
+            </w:r>
+            <w:r>
+              <w:rPr>
+                <w:rFonts w:ascii="Calibri" w:eastAsia="Times New Roman" w:hAnsi="Calibri" w:cs="Calibri"/>
+                <w:color w:val="000000"/>
+              </w:rPr>
+              <w:t xml:space="preserve"> kod </w:t>
+            </w:r>
+            <w:r>
+              <w:rPr>
+                <w:rFonts w:ascii="Calibri" w:eastAsia="Times New Roman" w:hAnsi="Calibri" w:cs="Calibri"/>
+                <w:color w:val="000000"/>
+              </w:rPr>
+              <w:t xml:space="preserve">stanu </w:t>
+            </w:r>
+            <w:r>
+              <w:rPr>
+                <w:rFonts w:ascii="Calibri" w:eastAsia="Times New Roman" w:hAnsi="Calibri" w:cs="Calibri"/>
+                <w:color w:val="000000"/>
+              </w:rPr>
+              <w:t>lotniska startowego oraz docelowego</w:t>
+            </w:r>
+            <w:r>
+              <w:rPr>
+                <w:rFonts w:ascii="Calibri" w:eastAsia="Times New Roman" w:hAnsi="Calibri" w:cs="Calibri"/>
+                <w:color w:val="000000"/>
+              </w:rPr>
+              <w:t>.</w:t>
+            </w:r>
+            <w:r>
+              <w:rPr>
+                <w:rFonts w:ascii="Calibri" w:eastAsia="Times New Roman" w:hAnsi="Calibri" w:cs="Calibri"/>
+                <w:color w:val="000000"/>
+              </w:rPr>
+              <w:t xml:space="preserve"> </w:t>
+            </w:r>
+          </w:p>
+        </w:tc>
+      </w:tr>
+      <w:tr>
+        <w:trPr>
+          <w:trHeight w:val="300"/>
+        </w:trPr>
+        <w:tc>
+          <w:tcPr>
+            <w:tcW w:w="2912" w:type="dxa"/>
+            <w:tcBorders>
+              <w:top w:val="single" w:sz="4" w:space="0" w:color="auto"/>
+              <w:left w:val="single" w:sz="4" w:space="0" w:color="auto"/>
+              <w:bottom w:val="single" w:sz="4" w:space="0" w:color="auto"/>
+              <w:right w:val="single" w:sz="4" w:space="0" w:color="auto"/>
+            </w:tcBorders>
+            <w:shd w:val="clear" w:color="auto" w:fill="auto"/>
+            <w:noWrap/>
+            <w:vAlign w:val="bottom"/>
+            <w:hideMark/>
+          </w:tcPr>
+          <w:p>
+            <w:pPr>
+              <w:spacing w:after="0" w:line="240" w:lineRule="auto"/>
+              <w:jc w:val="center"/>
+              <w:rPr>
+                <w:rFonts w:ascii="Calibri" w:eastAsia="Times New Roman" w:hAnsi="Calibri" w:cs="Calibri"/>
+                <w:color w:val="000000"/>
+              </w:rPr>
+            </w:pPr>
+            <w:proofErr w:type="spellStart"/>
+            <w:r>
+              <w:rPr>
+                <w:rFonts w:ascii="Calibri" w:eastAsia="Times New Roman" w:hAnsi="Calibri" w:cs="Calibri"/>
+                <w:color w:val="000000"/>
+              </w:rPr>
+              <w:t>insertDates</w:t>
+            </w:r>
+            <w:proofErr w:type="spellEnd"/>
+          </w:p>
+        </w:tc>
+        <w:tc>
+          <w:tcPr>
+            <w:tcW w:w="6175" w:type="dxa"/>
+            <w:tcBorders>
+              <w:top w:val="single" w:sz="4" w:space="0" w:color="auto"/>
+              <w:left w:val="single" w:sz="4" w:space="0" w:color="auto"/>
+              <w:bottom w:val="single" w:sz="4" w:space="0" w:color="auto"/>
+              <w:right w:val="single" w:sz="4" w:space="0" w:color="auto"/>
+            </w:tcBorders>
+          </w:tcPr>
+          <w:p>
+            <w:pPr>
+              <w:spacing w:after="0" w:line="240" w:lineRule="auto"/>
+              <w:jc w:val="both"/>
+              <w:rPr>
+                <w:rFonts w:ascii="Calibri" w:eastAsia="Times New Roman" w:hAnsi="Calibri" w:cs="Calibri"/>
+                <w:color w:val="000000"/>
+              </w:rPr>
+            </w:pPr>
+          </w:p>
+        </w:tc>
+      </w:tr>
+      <w:tr>
+        <w:trPr>
+          <w:trHeight w:val="300"/>
+        </w:trPr>
+        <w:tc>
+          <w:tcPr>
+            <w:tcW w:w="2912" w:type="dxa"/>
+            <w:tcBorders>
+              <w:top w:val="single" w:sz="4" w:space="0" w:color="auto"/>
+              <w:left w:val="single" w:sz="4" w:space="0" w:color="auto"/>
+              <w:bottom w:val="single" w:sz="4" w:space="0" w:color="auto"/>
+              <w:right w:val="single" w:sz="4" w:space="0" w:color="auto"/>
+            </w:tcBorders>
+            <w:shd w:val="clear" w:color="D9D9D9" w:fill="D9D9D9"/>
+            <w:noWrap/>
+            <w:vAlign w:val="bottom"/>
+            <w:hideMark/>
+          </w:tcPr>
+          <w:p>
+            <w:pPr>
+              <w:spacing w:after="0" w:line="240" w:lineRule="auto"/>
+              <w:jc w:val="center"/>
+              <w:rPr>
+                <w:rFonts w:ascii="Calibri" w:eastAsia="Times New Roman" w:hAnsi="Calibri" w:cs="Calibri"/>
+                <w:color w:val="000000"/>
+              </w:rPr>
+            </w:pPr>
+            <w:proofErr w:type="spellStart"/>
+            <w:r>
+              <w:rPr>
+                <w:rFonts w:ascii="Calibri" w:eastAsia="Times New Roman" w:hAnsi="Calibri" w:cs="Calibri"/>
+                <w:color w:val="000000"/>
+              </w:rPr>
+              <w:t>insertUnknownDelGr</w:t>
+            </w:r>
+            <w:proofErr w:type="spellEnd"/>
+          </w:p>
+        </w:tc>
+        <w:tc>
+          <w:tcPr>
+            <w:tcW w:w="6175" w:type="dxa"/>
+            <w:tcBorders>
+              <w:top w:val="single" w:sz="4" w:space="0" w:color="auto"/>
+              <w:left w:val="single" w:sz="4" w:space="0" w:color="auto"/>
+              <w:bottom w:val="single" w:sz="4" w:space="0" w:color="auto"/>
+              <w:right w:val="single" w:sz="4" w:space="0" w:color="auto"/>
+            </w:tcBorders>
+            <w:shd w:val="clear" w:color="D9D9D9" w:fill="D9D9D9"/>
+          </w:tcPr>
+          <w:p>
+            <w:pPr>
+              <w:spacing w:after="0" w:line="240" w:lineRule="auto"/>
+              <w:jc w:val="both"/>
+              <w:rPr>
+                <w:rFonts w:ascii="Calibri" w:eastAsia="Times New Roman" w:hAnsi="Calibri" w:cs="Calibri"/>
+                <w:color w:val="000000"/>
+              </w:rPr>
+            </w:pPr>
+            <w:r>
+              <w:rPr>
+                <w:rFonts w:ascii="Calibri" w:eastAsia="Times New Roman" w:hAnsi="Calibri" w:cs="Calibri"/>
+                <w:color w:val="000000"/>
+              </w:rPr>
+              <w:t xml:space="preserve">Dodanie do wymiaru </w:t>
+            </w:r>
+            <w:proofErr w:type="spellStart"/>
+            <w:r>
+              <w:rPr>
+                <w:rFonts w:ascii="Calibri" w:eastAsia="Times New Roman" w:hAnsi="Calibri" w:cs="Calibri"/>
+                <w:color w:val="000000"/>
+              </w:rPr>
+              <w:t>DimDelayGroup</w:t>
+            </w:r>
+            <w:proofErr w:type="spellEnd"/>
+            <w:r>
+              <w:rPr>
+                <w:rFonts w:ascii="Calibri" w:eastAsia="Times New Roman" w:hAnsi="Calibri" w:cs="Calibri"/>
+                <w:color w:val="000000"/>
+              </w:rPr>
+              <w:t xml:space="preserve"> </w:t>
+            </w:r>
+            <w:r>
+              <w:rPr>
+                <w:rFonts w:ascii="Calibri" w:eastAsia="Times New Roman" w:hAnsi="Calibri" w:cs="Calibri"/>
+                <w:color w:val="000000"/>
+              </w:rPr>
+              <w:t xml:space="preserve">nowego </w:t>
+            </w:r>
+            <w:r>
+              <w:rPr>
+                <w:rFonts w:ascii="Calibri" w:eastAsia="Times New Roman" w:hAnsi="Calibri" w:cs="Calibri"/>
+                <w:color w:val="000000"/>
+              </w:rPr>
+              <w:t>rekordu</w:t>
+            </w:r>
+            <w:r>
+              <w:rPr>
+                <w:rFonts w:ascii="Calibri" w:eastAsia="Times New Roman" w:hAnsi="Calibri" w:cs="Calibri"/>
+                <w:color w:val="000000"/>
+              </w:rPr>
+              <w:t xml:space="preserve"> odpowiadającego nieznanej grupie opóźnienia</w:t>
+            </w:r>
+            <w:r>
+              <w:rPr>
+                <w:rFonts w:ascii="Calibri" w:eastAsia="Times New Roman" w:hAnsi="Calibri" w:cs="Calibri"/>
+                <w:color w:val="000000"/>
+              </w:rPr>
+              <w:t xml:space="preserve"> </w:t>
+            </w:r>
+            <w:r>
+              <w:rPr>
+                <w:rFonts w:ascii="Calibri" w:eastAsia="Times New Roman" w:hAnsi="Calibri" w:cs="Calibri"/>
+                <w:color w:val="000000"/>
+              </w:rPr>
+              <w:t>(‘</w:t>
+            </w:r>
+            <w:proofErr w:type="spellStart"/>
+            <w:r>
+              <w:rPr>
+                <w:rFonts w:ascii="Calibri" w:eastAsia="Times New Roman" w:hAnsi="Calibri" w:cs="Calibri"/>
+                <w:color w:val="000000"/>
+              </w:rPr>
+              <w:t>Unknown</w:t>
+            </w:r>
+            <w:proofErr w:type="spellEnd"/>
+            <w:r>
+              <w:rPr>
+                <w:rFonts w:ascii="Calibri" w:eastAsia="Times New Roman" w:hAnsi="Calibri" w:cs="Calibri"/>
+                <w:color w:val="000000"/>
+              </w:rPr>
+              <w:t>’</w:t>
+            </w:r>
+            <w:r>
+              <w:rPr>
+                <w:rFonts w:ascii="Calibri" w:eastAsia="Times New Roman" w:hAnsi="Calibri" w:cs="Calibri"/>
+                <w:color w:val="000000"/>
+              </w:rPr>
+              <w:t>).</w:t>
+            </w:r>
+          </w:p>
+        </w:tc>
+      </w:tr>
+      <w:tr>
+        <w:trPr>
+          <w:trHeight w:val="300"/>
+        </w:trPr>
+        <w:tc>
+          <w:tcPr>
+            <w:tcW w:w="2912" w:type="dxa"/>
+            <w:tcBorders>
+              <w:top w:val="single" w:sz="4" w:space="0" w:color="auto"/>
+              <w:left w:val="single" w:sz="4" w:space="0" w:color="auto"/>
+              <w:bottom w:val="single" w:sz="4" w:space="0" w:color="auto"/>
+              <w:right w:val="single" w:sz="4" w:space="0" w:color="auto"/>
+            </w:tcBorders>
+            <w:shd w:val="clear" w:color="auto" w:fill="auto"/>
+            <w:noWrap/>
+            <w:vAlign w:val="bottom"/>
+            <w:hideMark/>
+          </w:tcPr>
+          <w:p>
+            <w:pPr>
+              <w:spacing w:after="0" w:line="240" w:lineRule="auto"/>
+              <w:jc w:val="center"/>
+              <w:rPr>
+                <w:rFonts w:ascii="Calibri" w:eastAsia="Times New Roman" w:hAnsi="Calibri" w:cs="Calibri"/>
+                <w:color w:val="000000"/>
+              </w:rPr>
+            </w:pPr>
+            <w:proofErr w:type="spellStart"/>
+            <w:r>
+              <w:rPr>
+                <w:rFonts w:ascii="Calibri" w:eastAsia="Times New Roman" w:hAnsi="Calibri" w:cs="Calibri"/>
+                <w:color w:val="000000"/>
+              </w:rPr>
+              <w:t>insertDifficulties</w:t>
+            </w:r>
+            <w:proofErr w:type="spellEnd"/>
+          </w:p>
+        </w:tc>
+        <w:tc>
+          <w:tcPr>
+            <w:tcW w:w="6175" w:type="dxa"/>
+            <w:tcBorders>
+              <w:top w:val="single" w:sz="4" w:space="0" w:color="auto"/>
+              <w:left w:val="single" w:sz="4" w:space="0" w:color="auto"/>
+              <w:bottom w:val="single" w:sz="4" w:space="0" w:color="auto"/>
+              <w:right w:val="single" w:sz="4" w:space="0" w:color="auto"/>
+            </w:tcBorders>
+          </w:tcPr>
+          <w:p>
+            <w:pPr>
+              <w:spacing w:after="0" w:line="240" w:lineRule="auto"/>
+              <w:jc w:val="both"/>
+              <w:rPr>
+                <w:rFonts w:ascii="Calibri" w:eastAsia="Times New Roman" w:hAnsi="Calibri" w:cs="Calibri"/>
+                <w:color w:val="000000"/>
+              </w:rPr>
+            </w:pPr>
+          </w:p>
+        </w:tc>
+      </w:tr>
+      <w:tr>
+        <w:trPr>
+          <w:trHeight w:val="300"/>
+        </w:trPr>
+        <w:tc>
+          <w:tcPr>
+            <w:tcW w:w="2912" w:type="dxa"/>
+            <w:tcBorders>
+              <w:top w:val="single" w:sz="4" w:space="0" w:color="auto"/>
+              <w:left w:val="single" w:sz="4" w:space="0" w:color="auto"/>
+              <w:bottom w:val="single" w:sz="4" w:space="0" w:color="auto"/>
+              <w:right w:val="single" w:sz="4" w:space="0" w:color="auto"/>
+            </w:tcBorders>
+            <w:shd w:val="clear" w:color="D9D9D9" w:fill="D9D9D9"/>
+            <w:noWrap/>
+            <w:vAlign w:val="bottom"/>
+            <w:hideMark/>
+          </w:tcPr>
+          <w:p>
+            <w:pPr>
+              <w:spacing w:after="0" w:line="240" w:lineRule="auto"/>
+              <w:jc w:val="center"/>
+              <w:rPr>
+                <w:rFonts w:ascii="Calibri" w:eastAsia="Times New Roman" w:hAnsi="Calibri" w:cs="Calibri"/>
+                <w:color w:val="000000"/>
+              </w:rPr>
+            </w:pPr>
+            <w:proofErr w:type="spellStart"/>
+            <w:r>
+              <w:rPr>
+                <w:rFonts w:ascii="Calibri" w:eastAsia="Times New Roman" w:hAnsi="Calibri" w:cs="Calibri"/>
+                <w:color w:val="000000"/>
+              </w:rPr>
+              <w:t>insertTime</w:t>
+            </w:r>
+            <w:proofErr w:type="spellEnd"/>
+          </w:p>
+        </w:tc>
+        <w:tc>
+          <w:tcPr>
+            <w:tcW w:w="6175" w:type="dxa"/>
+            <w:tcBorders>
+              <w:top w:val="single" w:sz="4" w:space="0" w:color="auto"/>
+              <w:left w:val="single" w:sz="4" w:space="0" w:color="auto"/>
+              <w:bottom w:val="single" w:sz="4" w:space="0" w:color="auto"/>
+              <w:right w:val="single" w:sz="4" w:space="0" w:color="auto"/>
+            </w:tcBorders>
+            <w:shd w:val="clear" w:color="D9D9D9" w:fill="D9D9D9"/>
+          </w:tcPr>
+          <w:p>
+            <w:pPr>
+              <w:spacing w:after="0" w:line="240" w:lineRule="auto"/>
+              <w:jc w:val="both"/>
+              <w:rPr>
+                <w:rFonts w:ascii="Calibri" w:eastAsia="Times New Roman" w:hAnsi="Calibri" w:cs="Calibri"/>
+                <w:color w:val="000000"/>
+              </w:rPr>
+            </w:pPr>
+          </w:p>
+        </w:tc>
+      </w:tr>
+    </w:tbl>
+    <w:p>
+      <w:pPr>
+        <w:pStyle w:val="Akapitzlist"/>
+      </w:pPr>
+    </w:p>
+    <w:p>
+      <w:pPr>
+        <w:spacing w:after="160" w:line="259" w:lineRule="auto"/>
+      </w:pPr>
+      <w:r>
+        <w:br w:type="page"/>
+      </w:r>
+    </w:p>
+    <w:p>
+      <w:pPr>
+        <w:pStyle w:val="Legenda"/>
+        <w:keepNext/>
+        <w:rPr>
+          <w:color w:val="auto"/>
+        </w:rPr>
+      </w:pPr>
+      <w:r>
+        <w:rPr>
+          <w:color w:val="auto"/>
+        </w:rPr>
+        <w:lastRenderedPageBreak/>
+        <w:t xml:space="preserve">Tabela </w:t>
+      </w:r>
+      <w:r>
+        <w:rPr>
+          <w:color w:val="auto"/>
+        </w:rPr>
+        <w:fldChar w:fldCharType="begin"/>
+      </w:r>
+      <w:r>
+        <w:rPr>
+          <w:color w:val="auto"/>
+        </w:rPr>
+        <w:instrText xml:space="preserve"> SEQ Tabela \* ARABIC </w:instrText>
+      </w:r>
+      <w:r>
+        <w:rPr>
+          <w:color w:val="auto"/>
+        </w:rPr>
+        <w:fldChar w:fldCharType="separate"/>
+      </w:r>
+      <w:r>
+        <w:rPr>
+          <w:noProof/>
+          <w:color w:val="auto"/>
+        </w:rPr>
+        <w:t>3</w:t>
+      </w:r>
+      <w:r>
+        <w:rPr>
+          <w:color w:val="auto"/>
+        </w:rPr>
+        <w:fldChar w:fldCharType="end"/>
+      </w:r>
+      <w:r>
+        <w:rPr>
+          <w:color w:val="auto"/>
+        </w:rPr>
+        <w:t xml:space="preserve"> przedstawiająca użyte funkcje przypisane do bazy danych hurtowni używane w procesie ETL do zasilenia </w:t>
+      </w:r>
+      <w:r>
+        <w:rPr>
+          <w:color w:val="auto"/>
+        </w:rPr>
+        <w:t>tabeli faktów</w:t>
+      </w:r>
+    </w:p>
+    <w:tbl>
+      <w:tblPr>
+        <w:tblW w:w="9010" w:type="dxa"/>
+        <w:jc w:val="center"/>
+        <w:tblInd w:w="55" w:type="dxa"/>
+        <w:tblCellMar>
+          <w:left w:w="70" w:type="dxa"/>
+          <w:right w:w="70" w:type="dxa"/>
+        </w:tblCellMar>
+        <w:tblLook w:val="04A0" w:firstRow="1" w:lastRow="0" w:firstColumn="1" w:lastColumn="0" w:noHBand="0" w:noVBand="1"/>
+      </w:tblPr>
+      <w:tblGrid>
+        <w:gridCol w:w="3530"/>
+        <w:gridCol w:w="5480"/>
+      </w:tblGrid>
+      <w:tr>
+        <w:trPr>
+          <w:trHeight w:val="300"/>
+          <w:jc w:val="center"/>
+        </w:trPr>
+        <w:tc>
+          <w:tcPr>
+            <w:tcW w:w="3530" w:type="dxa"/>
+            <w:tcBorders>
+              <w:top w:val="single" w:sz="4" w:space="0" w:color="auto"/>
+              <w:left w:val="single" w:sz="4" w:space="0" w:color="auto"/>
+              <w:bottom w:val="single" w:sz="4" w:space="0" w:color="auto"/>
+              <w:right w:val="single" w:sz="4" w:space="0" w:color="auto"/>
+            </w:tcBorders>
+            <w:shd w:val="clear" w:color="auto" w:fill="auto"/>
+            <w:noWrap/>
+            <w:vAlign w:val="bottom"/>
+            <w:hideMark/>
+          </w:tcPr>
+          <w:p>
+            <w:pPr>
+              <w:spacing w:after="0" w:line="240" w:lineRule="auto"/>
+              <w:jc w:val="center"/>
+              <w:rPr>
+                <w:rFonts w:ascii="Calibri" w:eastAsia="Times New Roman" w:hAnsi="Calibri" w:cs="Calibri"/>
+                <w:b/>
+                <w:bCs/>
+                <w:color w:val="000000"/>
+              </w:rPr>
+            </w:pPr>
+            <w:r>
+              <w:rPr>
+                <w:rFonts w:ascii="Calibri" w:eastAsia="Times New Roman" w:hAnsi="Calibri" w:cs="Calibri"/>
+                <w:b/>
+                <w:bCs/>
+                <w:color w:val="000000"/>
+              </w:rPr>
+              <w:t xml:space="preserve">Nazwa </w:t>
+            </w:r>
+            <w:r>
+              <w:rPr>
+                <w:rFonts w:ascii="Calibri" w:eastAsia="Times New Roman" w:hAnsi="Calibri" w:cs="Calibri"/>
+                <w:b/>
+                <w:bCs/>
+                <w:color w:val="000000"/>
+              </w:rPr>
+              <w:t>funkcji</w:t>
+            </w:r>
+          </w:p>
+        </w:tc>
+        <w:tc>
+          <w:tcPr>
+            <w:tcW w:w="5480" w:type="dxa"/>
+            <w:tcBorders>
+              <w:top w:val="single" w:sz="4" w:space="0" w:color="auto"/>
+              <w:left w:val="single" w:sz="4" w:space="0" w:color="auto"/>
+              <w:bottom w:val="single" w:sz="4" w:space="0" w:color="auto"/>
+              <w:right w:val="single" w:sz="4" w:space="0" w:color="auto"/>
+            </w:tcBorders>
+          </w:tcPr>
+          <w:p>
+            <w:pPr>
+              <w:spacing w:after="0" w:line="240" w:lineRule="auto"/>
+              <w:jc w:val="center"/>
+              <w:rPr>
+                <w:rFonts w:ascii="Calibri" w:eastAsia="Times New Roman" w:hAnsi="Calibri" w:cs="Calibri"/>
+                <w:b/>
+                <w:bCs/>
+                <w:color w:val="000000"/>
+              </w:rPr>
+            </w:pPr>
+            <w:r>
+              <w:rPr>
+                <w:rFonts w:ascii="Calibri" w:eastAsia="Times New Roman" w:hAnsi="Calibri" w:cs="Calibri"/>
+                <w:b/>
+                <w:bCs/>
+                <w:color w:val="000000"/>
+              </w:rPr>
+              <w:t>Działanie</w:t>
+            </w:r>
+          </w:p>
+        </w:tc>
+      </w:tr>
+      <w:tr>
+        <w:trPr>
+          <w:trHeight w:val="300"/>
+          <w:jc w:val="center"/>
+        </w:trPr>
+        <w:tc>
+          <w:tcPr>
+            <w:tcW w:w="3530" w:type="dxa"/>
+            <w:tcBorders>
+              <w:top w:val="single" w:sz="4" w:space="0" w:color="auto"/>
+              <w:left w:val="single" w:sz="4" w:space="0" w:color="auto"/>
+              <w:bottom w:val="single" w:sz="4" w:space="0" w:color="auto"/>
+              <w:right w:val="single" w:sz="4" w:space="0" w:color="auto"/>
+            </w:tcBorders>
+            <w:shd w:val="clear" w:color="auto" w:fill="D9D9D9" w:themeFill="background1" w:themeFillShade="D9"/>
+            <w:noWrap/>
+            <w:vAlign w:val="bottom"/>
+          </w:tcPr>
+          <w:p>
+            <w:pPr>
+              <w:spacing w:after="0" w:line="240" w:lineRule="auto"/>
+              <w:jc w:val="center"/>
+              <w:rPr>
+                <w:rFonts w:ascii="Calibri" w:eastAsia="Times New Roman" w:hAnsi="Calibri" w:cs="Calibri"/>
+                <w:color w:val="000000"/>
+              </w:rPr>
+            </w:pPr>
+            <w:proofErr w:type="spellStart"/>
+            <w:r>
+              <w:rPr>
+                <w:rFonts w:ascii="Calibri" w:eastAsia="Times New Roman" w:hAnsi="Calibri" w:cs="Calibri"/>
+                <w:color w:val="000000"/>
+              </w:rPr>
+              <w:t>getAirlineKey</w:t>
+            </w:r>
+            <w:proofErr w:type="spellEnd"/>
+          </w:p>
+        </w:tc>
+        <w:tc>
+          <w:tcPr>
+            <w:tcW w:w="5480" w:type="dxa"/>
+            <w:tcBorders>
+              <w:top w:val="single" w:sz="4" w:space="0" w:color="auto"/>
+              <w:left w:val="single" w:sz="4" w:space="0" w:color="auto"/>
+              <w:bottom w:val="single" w:sz="4" w:space="0" w:color="auto"/>
+              <w:right w:val="single" w:sz="4" w:space="0" w:color="auto"/>
+            </w:tcBorders>
+            <w:shd w:val="clear" w:color="auto" w:fill="D9D9D9" w:themeFill="background1" w:themeFillShade="D9"/>
+          </w:tcPr>
+          <w:p>
+            <w:pPr>
+              <w:spacing w:after="0" w:line="240" w:lineRule="auto"/>
+              <w:jc w:val="both"/>
+              <w:rPr>
+                <w:rFonts w:ascii="Calibri" w:eastAsia="Times New Roman" w:hAnsi="Calibri" w:cs="Calibri"/>
+                <w:color w:val="000000"/>
+              </w:rPr>
+            </w:pPr>
+            <w:r>
+              <w:rPr>
+                <w:rFonts w:ascii="Calibri" w:eastAsia="Times New Roman" w:hAnsi="Calibri" w:cs="Calibri"/>
+                <w:color w:val="000000"/>
+              </w:rPr>
+              <w:t xml:space="preserve">Dopasowanie do faktu(lotu) </w:t>
+            </w:r>
+            <w:r>
+              <w:rPr>
+                <w:rFonts w:ascii="Calibri" w:eastAsia="Times New Roman" w:hAnsi="Calibri" w:cs="Calibri"/>
+                <w:color w:val="000000"/>
+              </w:rPr>
+              <w:t xml:space="preserve">odpowiedniego klucza obcego odpowiadającego </w:t>
+            </w:r>
+            <w:r>
+              <w:rPr>
+                <w:rFonts w:ascii="Calibri" w:eastAsia="Times New Roman" w:hAnsi="Calibri" w:cs="Calibri"/>
+                <w:color w:val="000000"/>
+              </w:rPr>
+              <w:t>linii lotniczej</w:t>
+            </w:r>
+            <w:r>
+              <w:rPr>
+                <w:rFonts w:ascii="Calibri" w:eastAsia="Times New Roman" w:hAnsi="Calibri" w:cs="Calibri"/>
+                <w:color w:val="000000"/>
+              </w:rPr>
+              <w:t xml:space="preserve"> (z </w:t>
+            </w:r>
+            <w:proofErr w:type="spellStart"/>
+            <w:r>
+              <w:rPr>
+                <w:rFonts w:ascii="Calibri" w:eastAsia="Times New Roman" w:hAnsi="Calibri" w:cs="Calibri"/>
+                <w:color w:val="000000"/>
+              </w:rPr>
+              <w:t>DimAirline</w:t>
+            </w:r>
+            <w:proofErr w:type="spellEnd"/>
+            <w:r>
+              <w:rPr>
+                <w:rFonts w:ascii="Calibri" w:eastAsia="Times New Roman" w:hAnsi="Calibri" w:cs="Calibri"/>
+                <w:color w:val="000000"/>
+              </w:rPr>
+              <w:t>)</w:t>
+            </w:r>
+            <w:r>
+              <w:rPr>
+                <w:rFonts w:ascii="Calibri" w:eastAsia="Times New Roman" w:hAnsi="Calibri" w:cs="Calibri"/>
+                <w:color w:val="000000"/>
+              </w:rPr>
+              <w:t xml:space="preserve">, która realizowała </w:t>
+            </w:r>
+            <w:r>
+              <w:rPr>
+                <w:rFonts w:ascii="Calibri" w:eastAsia="Times New Roman" w:hAnsi="Calibri" w:cs="Calibri"/>
+                <w:color w:val="000000"/>
+              </w:rPr>
+              <w:t>lot</w:t>
+            </w:r>
+            <w:r>
+              <w:rPr>
+                <w:rFonts w:ascii="Calibri" w:eastAsia="Times New Roman" w:hAnsi="Calibri" w:cs="Calibri"/>
+                <w:color w:val="000000"/>
+              </w:rPr>
+              <w:t xml:space="preserve"> (na pods</w:t>
+            </w:r>
+            <w:r>
+              <w:rPr>
+                <w:rFonts w:ascii="Calibri" w:eastAsia="Times New Roman" w:hAnsi="Calibri" w:cs="Calibri"/>
+                <w:color w:val="000000"/>
+              </w:rPr>
+              <w:t xml:space="preserve">tawie kodu IATA linii lotniczej) </w:t>
+            </w:r>
+            <w:proofErr w:type="spellStart"/>
+            <w:r>
+              <w:rPr>
+                <w:rFonts w:ascii="Calibri" w:eastAsia="Times New Roman" w:hAnsi="Calibri" w:cs="Calibri"/>
+                <w:color w:val="000000"/>
+              </w:rPr>
+              <w:t>Stage’owej</w:t>
+            </w:r>
+            <w:proofErr w:type="spellEnd"/>
+            <w:r>
+              <w:rPr>
+                <w:rFonts w:ascii="Calibri" w:eastAsia="Times New Roman" w:hAnsi="Calibri" w:cs="Calibri"/>
+                <w:color w:val="000000"/>
+              </w:rPr>
+              <w:t xml:space="preserve"> tabeli </w:t>
+            </w:r>
+            <w:r>
+              <w:rPr>
+                <w:rFonts w:ascii="Calibri" w:eastAsia="Times New Roman" w:hAnsi="Calibri" w:cs="Calibri"/>
+                <w:color w:val="000000"/>
+              </w:rPr>
+              <w:t>faktów</w:t>
+            </w:r>
+            <w:r>
+              <w:rPr>
+                <w:rFonts w:ascii="Calibri" w:eastAsia="Times New Roman" w:hAnsi="Calibri" w:cs="Calibri"/>
+                <w:color w:val="000000"/>
+              </w:rPr>
+              <w:t>.</w:t>
+            </w:r>
+          </w:p>
+        </w:tc>
+      </w:tr>
+      <w:tr>
+        <w:trPr>
+          <w:trHeight w:val="300"/>
+          <w:jc w:val="center"/>
+        </w:trPr>
+        <w:tc>
+          <w:tcPr>
+            <w:tcW w:w="3530" w:type="dxa"/>
+            <w:tcBorders>
+              <w:top w:val="single" w:sz="4" w:space="0" w:color="auto"/>
+              <w:left w:val="single" w:sz="4" w:space="0" w:color="auto"/>
+              <w:bottom w:val="single" w:sz="4" w:space="0" w:color="auto"/>
+              <w:right w:val="single" w:sz="4" w:space="0" w:color="auto"/>
+            </w:tcBorders>
+            <w:shd w:val="clear" w:color="auto" w:fill="auto"/>
+            <w:noWrap/>
+            <w:vAlign w:val="bottom"/>
+            <w:hideMark/>
+          </w:tcPr>
+          <w:p>
+            <w:pPr>
+              <w:spacing w:after="0" w:line="240" w:lineRule="auto"/>
+              <w:jc w:val="center"/>
+              <w:rPr>
+                <w:rFonts w:ascii="Calibri" w:eastAsia="Times New Roman" w:hAnsi="Calibri" w:cs="Calibri"/>
+                <w:color w:val="000000"/>
+              </w:rPr>
+            </w:pPr>
+            <w:proofErr w:type="spellStart"/>
+            <w:r>
+              <w:rPr>
+                <w:rFonts w:ascii="Calibri" w:eastAsia="Times New Roman" w:hAnsi="Calibri" w:cs="Calibri"/>
+                <w:color w:val="000000"/>
+              </w:rPr>
+              <w:t>getAirportKey</w:t>
+            </w:r>
+            <w:proofErr w:type="spellEnd"/>
+          </w:p>
+        </w:tc>
+        <w:tc>
+          <w:tcPr>
+            <w:tcW w:w="5480" w:type="dxa"/>
+            <w:tcBorders>
+              <w:top w:val="single" w:sz="4" w:space="0" w:color="auto"/>
+              <w:left w:val="single" w:sz="4" w:space="0" w:color="auto"/>
+              <w:bottom w:val="single" w:sz="4" w:space="0" w:color="auto"/>
+              <w:right w:val="single" w:sz="4" w:space="0" w:color="auto"/>
+            </w:tcBorders>
+          </w:tcPr>
+          <w:p>
+            <w:pPr>
+              <w:spacing w:after="0" w:line="240" w:lineRule="auto"/>
+              <w:jc w:val="both"/>
+              <w:rPr>
+                <w:rFonts w:ascii="Calibri" w:eastAsia="Times New Roman" w:hAnsi="Calibri" w:cs="Calibri"/>
+                <w:color w:val="000000"/>
+              </w:rPr>
+            </w:pPr>
+            <w:r>
+              <w:rPr>
+                <w:rFonts w:ascii="Calibri" w:eastAsia="Times New Roman" w:hAnsi="Calibri" w:cs="Calibri"/>
+                <w:color w:val="000000"/>
+              </w:rPr>
+              <w:t xml:space="preserve">Dopasowanie do faktu(lotu) odpowiedniego klucza obcego odpowiadającego </w:t>
+            </w:r>
+            <w:r>
+              <w:rPr>
+                <w:rFonts w:ascii="Calibri" w:eastAsia="Times New Roman" w:hAnsi="Calibri" w:cs="Calibri"/>
+                <w:color w:val="000000"/>
+              </w:rPr>
+              <w:t>lotnisku</w:t>
+            </w:r>
+            <w:r>
+              <w:rPr>
+                <w:rFonts w:ascii="Calibri" w:eastAsia="Times New Roman" w:hAnsi="Calibri" w:cs="Calibri"/>
+                <w:color w:val="000000"/>
+              </w:rPr>
+              <w:t xml:space="preserve"> (</w:t>
+            </w:r>
+            <w:r>
+              <w:rPr>
+                <w:rFonts w:ascii="Calibri" w:eastAsia="Times New Roman" w:hAnsi="Calibri" w:cs="Calibri"/>
+                <w:color w:val="000000"/>
+              </w:rPr>
+              <w:t xml:space="preserve">z </w:t>
+            </w:r>
+            <w:proofErr w:type="spellStart"/>
+            <w:r>
+              <w:rPr>
+                <w:rFonts w:ascii="Calibri" w:eastAsia="Times New Roman" w:hAnsi="Calibri" w:cs="Calibri"/>
+                <w:color w:val="000000"/>
+              </w:rPr>
+              <w:t>DimAirport</w:t>
+            </w:r>
+            <w:proofErr w:type="spellEnd"/>
+            <w:r>
+              <w:rPr>
+                <w:rFonts w:ascii="Calibri" w:eastAsia="Times New Roman" w:hAnsi="Calibri" w:cs="Calibri"/>
+                <w:color w:val="000000"/>
+              </w:rPr>
+              <w:t>)</w:t>
+            </w:r>
+            <w:r>
+              <w:rPr>
+                <w:rFonts w:ascii="Calibri" w:eastAsia="Times New Roman" w:hAnsi="Calibri" w:cs="Calibri"/>
+                <w:color w:val="000000"/>
+              </w:rPr>
+              <w:t>,</w:t>
+            </w:r>
+            <w:r>
+              <w:rPr>
+                <w:rFonts w:ascii="Calibri" w:eastAsia="Times New Roman" w:hAnsi="Calibri" w:cs="Calibri"/>
+                <w:color w:val="000000"/>
+              </w:rPr>
+              <w:t xml:space="preserve"> które</w:t>
+            </w:r>
+            <w:r>
+              <w:rPr>
+                <w:rFonts w:ascii="Calibri" w:eastAsia="Times New Roman" w:hAnsi="Calibri" w:cs="Calibri"/>
+                <w:color w:val="000000"/>
+              </w:rPr>
+              <w:t xml:space="preserve"> </w:t>
+            </w:r>
+            <w:r>
+              <w:rPr>
+                <w:rFonts w:ascii="Calibri" w:eastAsia="Times New Roman" w:hAnsi="Calibri" w:cs="Calibri"/>
+                <w:color w:val="000000"/>
+              </w:rPr>
+              <w:t>b</w:t>
+            </w:r>
+            <w:r>
+              <w:rPr>
+                <w:rFonts w:ascii="Calibri" w:eastAsia="Times New Roman" w:hAnsi="Calibri" w:cs="Calibri"/>
+                <w:color w:val="000000"/>
+              </w:rPr>
+              <w:t>yło lotniskiem startowym/</w:t>
+            </w:r>
+            <w:r>
+              <w:rPr>
+                <w:rFonts w:ascii="Calibri" w:eastAsia="Times New Roman" w:hAnsi="Calibri" w:cs="Calibri"/>
+                <w:color w:val="000000"/>
+              </w:rPr>
+              <w:t>docelowym</w:t>
+            </w:r>
+            <w:r>
+              <w:rPr>
+                <w:rFonts w:ascii="Calibri" w:eastAsia="Times New Roman" w:hAnsi="Calibri" w:cs="Calibri"/>
+                <w:color w:val="000000"/>
+              </w:rPr>
+              <w:t xml:space="preserve"> </w:t>
+            </w:r>
+            <w:r>
+              <w:rPr>
+                <w:rFonts w:ascii="Calibri" w:eastAsia="Times New Roman" w:hAnsi="Calibri" w:cs="Calibri"/>
+                <w:color w:val="000000"/>
+              </w:rPr>
+              <w:t xml:space="preserve">(na podstawie kodu IATA </w:t>
+            </w:r>
+            <w:r>
+              <w:rPr>
+                <w:rFonts w:ascii="Calibri" w:eastAsia="Times New Roman" w:hAnsi="Calibri" w:cs="Calibri"/>
+                <w:color w:val="000000"/>
+              </w:rPr>
+              <w:t>lotnisk</w:t>
+            </w:r>
+            <w:r>
+              <w:rPr>
+                <w:rFonts w:ascii="Calibri" w:eastAsia="Times New Roman" w:hAnsi="Calibri" w:cs="Calibri"/>
+                <w:color w:val="000000"/>
+              </w:rPr>
+              <w:t>a</w:t>
+            </w:r>
+            <w:r>
+              <w:rPr>
+                <w:rFonts w:ascii="Calibri" w:eastAsia="Times New Roman" w:hAnsi="Calibri" w:cs="Calibri"/>
+                <w:color w:val="000000"/>
+              </w:rPr>
+              <w:t xml:space="preserve"> startowego/docelowego</w:t>
+            </w:r>
+            <w:r>
+              <w:rPr>
+                <w:rFonts w:ascii="Calibri" w:eastAsia="Times New Roman" w:hAnsi="Calibri" w:cs="Calibri"/>
+                <w:color w:val="000000"/>
+              </w:rPr>
+              <w:t xml:space="preserve">) </w:t>
+            </w:r>
+            <w:proofErr w:type="spellStart"/>
+            <w:r>
+              <w:rPr>
+                <w:rFonts w:ascii="Calibri" w:eastAsia="Times New Roman" w:hAnsi="Calibri" w:cs="Calibri"/>
+                <w:color w:val="000000"/>
+              </w:rPr>
+              <w:t>Stage’owej</w:t>
+            </w:r>
+            <w:proofErr w:type="spellEnd"/>
+            <w:r>
+              <w:rPr>
+                <w:rFonts w:ascii="Calibri" w:eastAsia="Times New Roman" w:hAnsi="Calibri" w:cs="Calibri"/>
+                <w:color w:val="000000"/>
+              </w:rPr>
+              <w:t xml:space="preserve"> tabeli faktów.</w:t>
+            </w:r>
+            <w:r>
+              <w:rPr>
+                <w:rFonts w:ascii="Calibri" w:eastAsia="Times New Roman" w:hAnsi="Calibri" w:cs="Calibri"/>
+                <w:color w:val="000000"/>
+              </w:rPr>
+              <w:t xml:space="preserve"> W związku z tym, że </w:t>
+            </w:r>
+            <w:r>
+              <w:rPr>
+                <w:rFonts w:ascii="Calibri" w:eastAsia="Times New Roman" w:hAnsi="Calibri" w:cs="Calibri"/>
+                <w:color w:val="000000"/>
+              </w:rPr>
+              <w:t xml:space="preserve">w </w:t>
+            </w:r>
+            <w:proofErr w:type="spellStart"/>
+            <w:r>
+              <w:rPr>
+                <w:rFonts w:ascii="Calibri" w:eastAsia="Times New Roman" w:hAnsi="Calibri" w:cs="Calibri"/>
+                <w:color w:val="000000"/>
+              </w:rPr>
+              <w:t>Stage’owej</w:t>
+            </w:r>
+            <w:proofErr w:type="spellEnd"/>
+            <w:r>
+              <w:rPr>
+                <w:rFonts w:ascii="Calibri" w:eastAsia="Times New Roman" w:hAnsi="Calibri" w:cs="Calibri"/>
+                <w:color w:val="000000"/>
+              </w:rPr>
+              <w:t xml:space="preserve"> </w:t>
+            </w:r>
+            <w:r>
+              <w:rPr>
+                <w:rFonts w:ascii="Calibri" w:eastAsia="Times New Roman" w:hAnsi="Calibri" w:cs="Calibri"/>
+                <w:color w:val="000000"/>
+              </w:rPr>
+              <w:t xml:space="preserve">tabeli </w:t>
+            </w:r>
+            <w:r>
+              <w:rPr>
+                <w:rFonts w:ascii="Calibri" w:eastAsia="Times New Roman" w:hAnsi="Calibri" w:cs="Calibri"/>
+                <w:color w:val="000000"/>
+              </w:rPr>
+              <w:t xml:space="preserve">faktów </w:t>
+            </w:r>
+            <w:r>
+              <w:rPr>
+                <w:rFonts w:ascii="Calibri" w:eastAsia="Times New Roman" w:hAnsi="Calibri" w:cs="Calibri"/>
+                <w:color w:val="000000"/>
+              </w:rPr>
+              <w:t>istnieje lotnisko startowe oraz docelowe</w:t>
+            </w:r>
+            <w:r>
+              <w:rPr>
+                <w:rFonts w:ascii="Calibri" w:eastAsia="Times New Roman" w:hAnsi="Calibri" w:cs="Calibri"/>
+                <w:color w:val="000000"/>
+              </w:rPr>
+              <w:t>, funkcja w SSIS musiała zostać wywołana dwukrotnie.</w:t>
+            </w:r>
+          </w:p>
+        </w:tc>
+      </w:tr>
+      <w:tr>
+        <w:trPr>
+          <w:trHeight w:val="300"/>
+          <w:jc w:val="center"/>
+        </w:trPr>
+        <w:tc>
+          <w:tcPr>
+            <w:tcW w:w="3530" w:type="dxa"/>
+            <w:tcBorders>
+              <w:top w:val="single" w:sz="4" w:space="0" w:color="auto"/>
+              <w:left w:val="single" w:sz="4" w:space="0" w:color="auto"/>
+              <w:bottom w:val="single" w:sz="4" w:space="0" w:color="auto"/>
+              <w:right w:val="single" w:sz="4" w:space="0" w:color="auto"/>
+            </w:tcBorders>
+            <w:shd w:val="clear" w:color="D9D9D9" w:fill="D9D9D9"/>
+            <w:noWrap/>
+            <w:vAlign w:val="bottom"/>
+            <w:hideMark/>
+          </w:tcPr>
+          <w:p>
+            <w:pPr>
+              <w:spacing w:after="0" w:line="240" w:lineRule="auto"/>
+              <w:jc w:val="center"/>
+              <w:rPr>
+                <w:rFonts w:ascii="Calibri" w:eastAsia="Times New Roman" w:hAnsi="Calibri" w:cs="Calibri"/>
+                <w:color w:val="000000"/>
+              </w:rPr>
+            </w:pPr>
+            <w:proofErr w:type="spellStart"/>
+            <w:r>
+              <w:rPr>
+                <w:rFonts w:ascii="Calibri" w:eastAsia="Times New Roman" w:hAnsi="Calibri" w:cs="Calibri"/>
+                <w:color w:val="000000"/>
+              </w:rPr>
+              <w:t>getCancellationId</w:t>
+            </w:r>
+            <w:proofErr w:type="spellEnd"/>
+          </w:p>
+        </w:tc>
+        <w:tc>
+          <w:tcPr>
+            <w:tcW w:w="5480" w:type="dxa"/>
+            <w:tcBorders>
+              <w:top w:val="single" w:sz="4" w:space="0" w:color="auto"/>
+              <w:left w:val="single" w:sz="4" w:space="0" w:color="auto"/>
+              <w:bottom w:val="single" w:sz="4" w:space="0" w:color="auto"/>
+              <w:right w:val="single" w:sz="4" w:space="0" w:color="auto"/>
+            </w:tcBorders>
+            <w:shd w:val="clear" w:color="D9D9D9" w:fill="D9D9D9"/>
+          </w:tcPr>
+          <w:p>
+            <w:pPr>
+              <w:spacing w:after="0" w:line="240" w:lineRule="auto"/>
+              <w:jc w:val="both"/>
+              <w:rPr>
+                <w:rFonts w:ascii="Calibri" w:eastAsia="Times New Roman" w:hAnsi="Calibri" w:cs="Calibri"/>
+                <w:color w:val="000000"/>
+              </w:rPr>
+            </w:pPr>
+          </w:p>
+        </w:tc>
+      </w:tr>
+      <w:tr>
+        <w:trPr>
+          <w:trHeight w:val="300"/>
+          <w:jc w:val="center"/>
+        </w:trPr>
+        <w:tc>
+          <w:tcPr>
+            <w:tcW w:w="3530" w:type="dxa"/>
+            <w:tcBorders>
+              <w:top w:val="single" w:sz="4" w:space="0" w:color="auto"/>
+              <w:left w:val="single" w:sz="4" w:space="0" w:color="auto"/>
+              <w:bottom w:val="single" w:sz="4" w:space="0" w:color="auto"/>
+              <w:right w:val="single" w:sz="4" w:space="0" w:color="auto"/>
+            </w:tcBorders>
+            <w:shd w:val="clear" w:color="auto" w:fill="FFFFFF" w:themeFill="background1"/>
+            <w:noWrap/>
+            <w:vAlign w:val="bottom"/>
+          </w:tcPr>
+          <w:p>
+            <w:pPr>
+              <w:spacing w:after="0" w:line="240" w:lineRule="auto"/>
+              <w:jc w:val="center"/>
+              <w:rPr>
+                <w:rFonts w:ascii="Calibri" w:eastAsia="Times New Roman" w:hAnsi="Calibri" w:cs="Calibri"/>
+                <w:color w:val="000000"/>
+              </w:rPr>
+            </w:pPr>
+            <w:proofErr w:type="spellStart"/>
+            <w:r>
+              <w:rPr>
+                <w:rFonts w:ascii="Calibri" w:eastAsia="Times New Roman" w:hAnsi="Calibri" w:cs="Calibri"/>
+                <w:color w:val="000000"/>
+              </w:rPr>
+              <w:t>getDelayGroup</w:t>
+            </w:r>
+            <w:proofErr w:type="spellEnd"/>
+          </w:p>
+        </w:tc>
+        <w:tc>
+          <w:tcPr>
+            <w:tcW w:w="5480" w:type="dxa"/>
+            <w:tcBorders>
+              <w:top w:val="single" w:sz="4" w:space="0" w:color="auto"/>
+              <w:left w:val="single" w:sz="4" w:space="0" w:color="auto"/>
+              <w:bottom w:val="single" w:sz="4" w:space="0" w:color="auto"/>
+              <w:right w:val="single" w:sz="4" w:space="0" w:color="auto"/>
+            </w:tcBorders>
+            <w:shd w:val="clear" w:color="auto" w:fill="FFFFFF" w:themeFill="background1"/>
+          </w:tcPr>
+          <w:p>
+            <w:pPr>
+              <w:spacing w:after="0" w:line="240" w:lineRule="auto"/>
+              <w:jc w:val="both"/>
+              <w:rPr>
+                <w:rFonts w:ascii="Calibri" w:eastAsia="Times New Roman" w:hAnsi="Calibri" w:cs="Calibri"/>
+                <w:color w:val="000000"/>
+              </w:rPr>
+            </w:pPr>
+          </w:p>
+        </w:tc>
+      </w:tr>
+      <w:tr>
+        <w:trPr>
+          <w:trHeight w:val="300"/>
+          <w:jc w:val="center"/>
+        </w:trPr>
+        <w:tc>
+          <w:tcPr>
+            <w:tcW w:w="3530" w:type="dxa"/>
+            <w:tcBorders>
+              <w:top w:val="single" w:sz="4" w:space="0" w:color="auto"/>
+              <w:left w:val="single" w:sz="4" w:space="0" w:color="auto"/>
+              <w:bottom w:val="single" w:sz="4" w:space="0" w:color="auto"/>
+              <w:right w:val="single" w:sz="4" w:space="0" w:color="auto"/>
+            </w:tcBorders>
+            <w:shd w:val="clear" w:color="D9D9D9" w:fill="D9D9D9"/>
+            <w:noWrap/>
+            <w:vAlign w:val="bottom"/>
+          </w:tcPr>
+          <w:p>
+            <w:pPr>
+              <w:spacing w:after="0" w:line="240" w:lineRule="auto"/>
+              <w:jc w:val="center"/>
+              <w:rPr>
+                <w:rFonts w:ascii="Calibri" w:eastAsia="Times New Roman" w:hAnsi="Calibri" w:cs="Calibri"/>
+                <w:color w:val="000000"/>
+              </w:rPr>
+            </w:pPr>
+            <w:proofErr w:type="spellStart"/>
+            <w:r>
+              <w:rPr>
+                <w:rFonts w:ascii="Calibri" w:eastAsia="Times New Roman" w:hAnsi="Calibri" w:cs="Calibri"/>
+                <w:color w:val="000000"/>
+              </w:rPr>
+              <w:t>getDifficultiesKey</w:t>
+            </w:r>
+            <w:proofErr w:type="spellEnd"/>
+          </w:p>
+        </w:tc>
+        <w:tc>
+          <w:tcPr>
+            <w:tcW w:w="5480" w:type="dxa"/>
+            <w:tcBorders>
+              <w:top w:val="single" w:sz="4" w:space="0" w:color="auto"/>
+              <w:left w:val="single" w:sz="4" w:space="0" w:color="auto"/>
+              <w:bottom w:val="single" w:sz="4" w:space="0" w:color="auto"/>
+              <w:right w:val="single" w:sz="4" w:space="0" w:color="auto"/>
+            </w:tcBorders>
+            <w:shd w:val="clear" w:color="D9D9D9" w:fill="D9D9D9"/>
+          </w:tcPr>
+          <w:p>
+            <w:pPr>
+              <w:spacing w:after="0" w:line="240" w:lineRule="auto"/>
+              <w:jc w:val="both"/>
+              <w:rPr>
+                <w:rFonts w:ascii="Calibri" w:eastAsia="Times New Roman" w:hAnsi="Calibri" w:cs="Calibri"/>
+                <w:color w:val="000000"/>
+              </w:rPr>
+            </w:pPr>
+          </w:p>
+        </w:tc>
+      </w:tr>
+      <w:tr>
+        <w:trPr>
+          <w:trHeight w:val="300"/>
+          <w:jc w:val="center"/>
+        </w:trPr>
+        <w:tc>
+          <w:tcPr>
+            <w:tcW w:w="3530" w:type="dxa"/>
+            <w:tcBorders>
+              <w:top w:val="single" w:sz="4" w:space="0" w:color="auto"/>
+              <w:left w:val="single" w:sz="4" w:space="0" w:color="auto"/>
+              <w:bottom w:val="single" w:sz="4" w:space="0" w:color="auto"/>
+              <w:right w:val="single" w:sz="4" w:space="0" w:color="auto"/>
+            </w:tcBorders>
+            <w:shd w:val="clear" w:color="auto" w:fill="FFFFFF" w:themeFill="background1"/>
+            <w:noWrap/>
+            <w:vAlign w:val="bottom"/>
+          </w:tcPr>
+          <w:p>
+            <w:pPr>
+              <w:spacing w:after="0" w:line="240" w:lineRule="auto"/>
+              <w:jc w:val="center"/>
+              <w:rPr>
+                <w:rFonts w:ascii="Calibri" w:eastAsia="Times New Roman" w:hAnsi="Calibri" w:cs="Calibri"/>
+                <w:color w:val="000000"/>
+              </w:rPr>
+            </w:pPr>
+            <w:proofErr w:type="spellStart"/>
+            <w:r>
+              <w:rPr>
+                <w:rFonts w:ascii="Calibri" w:eastAsia="Times New Roman" w:hAnsi="Calibri" w:cs="Calibri"/>
+                <w:color w:val="000000"/>
+              </w:rPr>
+              <w:t>getLocalActualArrivalDate</w:t>
+            </w:r>
+            <w:proofErr w:type="spellEnd"/>
+          </w:p>
+        </w:tc>
+        <w:tc>
+          <w:tcPr>
+            <w:tcW w:w="5480" w:type="dxa"/>
+            <w:tcBorders>
+              <w:top w:val="single" w:sz="4" w:space="0" w:color="auto"/>
+              <w:left w:val="single" w:sz="4" w:space="0" w:color="auto"/>
+              <w:bottom w:val="single" w:sz="4" w:space="0" w:color="auto"/>
+              <w:right w:val="single" w:sz="4" w:space="0" w:color="auto"/>
+            </w:tcBorders>
+            <w:shd w:val="clear" w:color="auto" w:fill="FFFFFF" w:themeFill="background1"/>
+          </w:tcPr>
+          <w:p>
+            <w:pPr>
+              <w:spacing w:after="0" w:line="240" w:lineRule="auto"/>
+              <w:jc w:val="both"/>
+              <w:rPr>
+                <w:rFonts w:ascii="Calibri" w:eastAsia="Times New Roman" w:hAnsi="Calibri" w:cs="Calibri"/>
+                <w:color w:val="000000"/>
+              </w:rPr>
+            </w:pPr>
+          </w:p>
+        </w:tc>
+      </w:tr>
+      <w:tr>
+        <w:trPr>
+          <w:trHeight w:val="300"/>
+          <w:jc w:val="center"/>
+        </w:trPr>
+        <w:tc>
+          <w:tcPr>
+            <w:tcW w:w="3530" w:type="dxa"/>
+            <w:tcBorders>
+              <w:top w:val="single" w:sz="4" w:space="0" w:color="auto"/>
+              <w:left w:val="single" w:sz="4" w:space="0" w:color="auto"/>
+              <w:bottom w:val="single" w:sz="4" w:space="0" w:color="auto"/>
+              <w:right w:val="single" w:sz="4" w:space="0" w:color="auto"/>
+            </w:tcBorders>
+            <w:shd w:val="clear" w:color="D9D9D9" w:fill="D9D9D9"/>
+            <w:noWrap/>
+            <w:vAlign w:val="bottom"/>
+          </w:tcPr>
+          <w:p>
+            <w:pPr>
+              <w:spacing w:after="0" w:line="240" w:lineRule="auto"/>
+              <w:jc w:val="center"/>
+              <w:rPr>
+                <w:rFonts w:ascii="Calibri" w:eastAsia="Times New Roman" w:hAnsi="Calibri" w:cs="Calibri"/>
+                <w:color w:val="000000"/>
+              </w:rPr>
+            </w:pPr>
+            <w:proofErr w:type="spellStart"/>
+            <w:r>
+              <w:rPr>
+                <w:rFonts w:ascii="Calibri" w:eastAsia="Times New Roman" w:hAnsi="Calibri" w:cs="Calibri"/>
+                <w:color w:val="000000"/>
+              </w:rPr>
+              <w:t>getLocalActualDepartureDate</w:t>
+            </w:r>
+            <w:proofErr w:type="spellEnd"/>
+          </w:p>
+        </w:tc>
+        <w:tc>
+          <w:tcPr>
+            <w:tcW w:w="5480" w:type="dxa"/>
+            <w:tcBorders>
+              <w:top w:val="single" w:sz="4" w:space="0" w:color="auto"/>
+              <w:left w:val="single" w:sz="4" w:space="0" w:color="auto"/>
+              <w:bottom w:val="single" w:sz="4" w:space="0" w:color="auto"/>
+              <w:right w:val="single" w:sz="4" w:space="0" w:color="auto"/>
+            </w:tcBorders>
+            <w:shd w:val="clear" w:color="D9D9D9" w:fill="D9D9D9"/>
+          </w:tcPr>
+          <w:p>
+            <w:pPr>
+              <w:spacing w:after="0" w:line="240" w:lineRule="auto"/>
+              <w:jc w:val="both"/>
+              <w:rPr>
+                <w:rFonts w:ascii="Calibri" w:eastAsia="Times New Roman" w:hAnsi="Calibri" w:cs="Calibri"/>
+                <w:color w:val="000000"/>
+              </w:rPr>
+            </w:pPr>
+          </w:p>
+        </w:tc>
+      </w:tr>
+      <w:tr>
+        <w:trPr>
+          <w:trHeight w:val="300"/>
+          <w:jc w:val="center"/>
+        </w:trPr>
+        <w:tc>
+          <w:tcPr>
+            <w:tcW w:w="3530" w:type="dxa"/>
+            <w:tcBorders>
+              <w:top w:val="single" w:sz="4" w:space="0" w:color="auto"/>
+              <w:left w:val="single" w:sz="4" w:space="0" w:color="auto"/>
+              <w:bottom w:val="single" w:sz="4" w:space="0" w:color="auto"/>
+              <w:right w:val="single" w:sz="4" w:space="0" w:color="auto"/>
+            </w:tcBorders>
+            <w:shd w:val="clear" w:color="auto" w:fill="FFFFFF" w:themeFill="background1"/>
+            <w:noWrap/>
+            <w:vAlign w:val="bottom"/>
+          </w:tcPr>
+          <w:p>
+            <w:pPr>
+              <w:spacing w:after="0" w:line="240" w:lineRule="auto"/>
+              <w:jc w:val="center"/>
+              <w:rPr>
+                <w:rFonts w:ascii="Calibri" w:eastAsia="Times New Roman" w:hAnsi="Calibri" w:cs="Calibri"/>
+                <w:color w:val="000000"/>
+              </w:rPr>
+            </w:pPr>
+            <w:proofErr w:type="spellStart"/>
+            <w:r>
+              <w:rPr>
+                <w:rFonts w:ascii="Calibri" w:eastAsia="Times New Roman" w:hAnsi="Calibri" w:cs="Calibri"/>
+                <w:color w:val="000000"/>
+              </w:rPr>
+              <w:t>getLocalScheduledArrivalDate</w:t>
+            </w:r>
+            <w:proofErr w:type="spellEnd"/>
+          </w:p>
+        </w:tc>
+        <w:tc>
+          <w:tcPr>
+            <w:tcW w:w="5480" w:type="dxa"/>
+            <w:tcBorders>
+              <w:top w:val="single" w:sz="4" w:space="0" w:color="auto"/>
+              <w:left w:val="single" w:sz="4" w:space="0" w:color="auto"/>
+              <w:bottom w:val="single" w:sz="4" w:space="0" w:color="auto"/>
+              <w:right w:val="single" w:sz="4" w:space="0" w:color="auto"/>
+            </w:tcBorders>
+            <w:shd w:val="clear" w:color="auto" w:fill="FFFFFF" w:themeFill="background1"/>
+          </w:tcPr>
+          <w:p>
+            <w:pPr>
+              <w:spacing w:after="0" w:line="240" w:lineRule="auto"/>
+              <w:jc w:val="both"/>
+              <w:rPr>
+                <w:rFonts w:ascii="Calibri" w:eastAsia="Times New Roman" w:hAnsi="Calibri" w:cs="Calibri"/>
+                <w:color w:val="000000"/>
+              </w:rPr>
+            </w:pPr>
+          </w:p>
+        </w:tc>
+      </w:tr>
+      <w:tr>
+        <w:trPr>
+          <w:trHeight w:val="300"/>
+          <w:jc w:val="center"/>
+        </w:trPr>
+        <w:tc>
+          <w:tcPr>
+            <w:tcW w:w="3530" w:type="dxa"/>
+            <w:tcBorders>
+              <w:top w:val="single" w:sz="4" w:space="0" w:color="auto"/>
+              <w:left w:val="single" w:sz="4" w:space="0" w:color="auto"/>
+              <w:bottom w:val="single" w:sz="4" w:space="0" w:color="auto"/>
+              <w:right w:val="single" w:sz="4" w:space="0" w:color="auto"/>
+            </w:tcBorders>
+            <w:shd w:val="clear" w:color="D9D9D9" w:fill="D9D9D9"/>
+            <w:noWrap/>
+            <w:vAlign w:val="bottom"/>
+          </w:tcPr>
+          <w:p>
+            <w:pPr>
+              <w:spacing w:after="0" w:line="240" w:lineRule="auto"/>
+              <w:jc w:val="center"/>
+              <w:rPr>
+                <w:rFonts w:ascii="Calibri" w:eastAsia="Times New Roman" w:hAnsi="Calibri" w:cs="Calibri"/>
+                <w:color w:val="000000"/>
+              </w:rPr>
+            </w:pPr>
+            <w:proofErr w:type="spellStart"/>
+            <w:r>
+              <w:rPr>
+                <w:rFonts w:ascii="Calibri" w:eastAsia="Times New Roman" w:hAnsi="Calibri" w:cs="Calibri"/>
+                <w:color w:val="000000"/>
+              </w:rPr>
+              <w:t>getLocalScheduledDepartureDate</w:t>
+            </w:r>
+            <w:proofErr w:type="spellEnd"/>
+          </w:p>
+        </w:tc>
+        <w:tc>
+          <w:tcPr>
+            <w:tcW w:w="5480" w:type="dxa"/>
+            <w:tcBorders>
+              <w:top w:val="single" w:sz="4" w:space="0" w:color="auto"/>
+              <w:left w:val="single" w:sz="4" w:space="0" w:color="auto"/>
+              <w:bottom w:val="single" w:sz="4" w:space="0" w:color="auto"/>
+              <w:right w:val="single" w:sz="4" w:space="0" w:color="auto"/>
+            </w:tcBorders>
+            <w:shd w:val="clear" w:color="D9D9D9" w:fill="D9D9D9"/>
+          </w:tcPr>
+          <w:p>
+            <w:pPr>
+              <w:spacing w:after="0" w:line="240" w:lineRule="auto"/>
+              <w:jc w:val="both"/>
+              <w:rPr>
+                <w:rFonts w:ascii="Calibri" w:eastAsia="Times New Roman" w:hAnsi="Calibri" w:cs="Calibri"/>
+                <w:color w:val="000000"/>
+              </w:rPr>
+            </w:pPr>
+          </w:p>
+        </w:tc>
+      </w:tr>
+      <w:tr>
+        <w:trPr>
+          <w:trHeight w:val="300"/>
+          <w:jc w:val="center"/>
+        </w:trPr>
+        <w:tc>
+          <w:tcPr>
+            <w:tcW w:w="3530" w:type="dxa"/>
+            <w:tcBorders>
+              <w:top w:val="single" w:sz="4" w:space="0" w:color="auto"/>
+              <w:left w:val="single" w:sz="4" w:space="0" w:color="auto"/>
+              <w:bottom w:val="single" w:sz="4" w:space="0" w:color="auto"/>
+              <w:right w:val="single" w:sz="4" w:space="0" w:color="auto"/>
+            </w:tcBorders>
+            <w:shd w:val="clear" w:color="auto" w:fill="FFFFFF" w:themeFill="background1"/>
+            <w:noWrap/>
+            <w:vAlign w:val="bottom"/>
+          </w:tcPr>
+          <w:p>
+            <w:pPr>
+              <w:spacing w:after="0" w:line="240" w:lineRule="auto"/>
+              <w:jc w:val="center"/>
+              <w:rPr>
+                <w:rFonts w:ascii="Calibri" w:eastAsia="Times New Roman" w:hAnsi="Calibri" w:cs="Calibri"/>
+                <w:color w:val="000000"/>
+              </w:rPr>
+            </w:pPr>
+            <w:proofErr w:type="spellStart"/>
+            <w:r>
+              <w:rPr>
+                <w:rFonts w:ascii="Calibri" w:eastAsia="Times New Roman" w:hAnsi="Calibri" w:cs="Calibri"/>
+                <w:color w:val="000000"/>
+              </w:rPr>
+              <w:t>getTimeBLK</w:t>
+            </w:r>
+            <w:proofErr w:type="spellEnd"/>
+          </w:p>
+        </w:tc>
+        <w:tc>
+          <w:tcPr>
+            <w:tcW w:w="5480" w:type="dxa"/>
+            <w:tcBorders>
+              <w:top w:val="single" w:sz="4" w:space="0" w:color="auto"/>
+              <w:left w:val="single" w:sz="4" w:space="0" w:color="auto"/>
+              <w:bottom w:val="single" w:sz="4" w:space="0" w:color="auto"/>
+              <w:right w:val="single" w:sz="4" w:space="0" w:color="auto"/>
+            </w:tcBorders>
+            <w:shd w:val="clear" w:color="auto" w:fill="FFFFFF" w:themeFill="background1"/>
+          </w:tcPr>
+          <w:p>
+            <w:pPr>
+              <w:spacing w:after="0" w:line="240" w:lineRule="auto"/>
+              <w:jc w:val="both"/>
+              <w:rPr>
+                <w:rFonts w:ascii="Calibri" w:eastAsia="Times New Roman" w:hAnsi="Calibri" w:cs="Calibri"/>
+                <w:color w:val="000000"/>
+              </w:rPr>
+            </w:pPr>
+          </w:p>
+        </w:tc>
+      </w:tr>
+      <w:tr>
+        <w:trPr>
+          <w:trHeight w:val="300"/>
+          <w:jc w:val="center"/>
+        </w:trPr>
+        <w:tc>
+          <w:tcPr>
+            <w:tcW w:w="3530" w:type="dxa"/>
+            <w:tcBorders>
+              <w:top w:val="single" w:sz="4" w:space="0" w:color="auto"/>
+              <w:left w:val="single" w:sz="4" w:space="0" w:color="auto"/>
+              <w:bottom w:val="single" w:sz="4" w:space="0" w:color="auto"/>
+              <w:right w:val="single" w:sz="4" w:space="0" w:color="auto"/>
+            </w:tcBorders>
+            <w:shd w:val="clear" w:color="D9D9D9" w:fill="D9D9D9"/>
+            <w:noWrap/>
+            <w:vAlign w:val="bottom"/>
+          </w:tcPr>
+          <w:p>
+            <w:pPr>
+              <w:spacing w:after="0" w:line="240" w:lineRule="auto"/>
+              <w:jc w:val="center"/>
+              <w:rPr>
+                <w:rFonts w:ascii="Calibri" w:eastAsia="Times New Roman" w:hAnsi="Calibri" w:cs="Calibri"/>
+                <w:color w:val="000000"/>
+              </w:rPr>
+            </w:pPr>
+            <w:proofErr w:type="spellStart"/>
+            <w:r>
+              <w:rPr>
+                <w:rFonts w:ascii="Calibri" w:eastAsia="Times New Roman" w:hAnsi="Calibri" w:cs="Calibri"/>
+                <w:color w:val="000000"/>
+              </w:rPr>
+              <w:t>getUniversalActualArrivalDate</w:t>
+            </w:r>
+            <w:proofErr w:type="spellEnd"/>
+          </w:p>
+        </w:tc>
+        <w:tc>
+          <w:tcPr>
+            <w:tcW w:w="5480" w:type="dxa"/>
+            <w:tcBorders>
+              <w:top w:val="single" w:sz="4" w:space="0" w:color="auto"/>
+              <w:left w:val="single" w:sz="4" w:space="0" w:color="auto"/>
+              <w:bottom w:val="single" w:sz="4" w:space="0" w:color="auto"/>
+              <w:right w:val="single" w:sz="4" w:space="0" w:color="auto"/>
+            </w:tcBorders>
+            <w:shd w:val="clear" w:color="D9D9D9" w:fill="D9D9D9"/>
+          </w:tcPr>
+          <w:p>
+            <w:pPr>
+              <w:spacing w:after="0" w:line="240" w:lineRule="auto"/>
+              <w:jc w:val="both"/>
+              <w:rPr>
+                <w:rFonts w:ascii="Calibri" w:eastAsia="Times New Roman" w:hAnsi="Calibri" w:cs="Calibri"/>
+                <w:color w:val="000000"/>
+              </w:rPr>
+            </w:pPr>
+          </w:p>
+        </w:tc>
+      </w:tr>
+      <w:tr>
+        <w:trPr>
+          <w:trHeight w:val="300"/>
+          <w:jc w:val="center"/>
+        </w:trPr>
+        <w:tc>
+          <w:tcPr>
+            <w:tcW w:w="3530" w:type="dxa"/>
+            <w:tcBorders>
+              <w:top w:val="single" w:sz="4" w:space="0" w:color="auto"/>
+              <w:left w:val="single" w:sz="4" w:space="0" w:color="auto"/>
+              <w:bottom w:val="single" w:sz="4" w:space="0" w:color="auto"/>
+              <w:right w:val="single" w:sz="4" w:space="0" w:color="auto"/>
+            </w:tcBorders>
+            <w:shd w:val="clear" w:color="auto" w:fill="FFFFFF" w:themeFill="background1"/>
+            <w:noWrap/>
+            <w:vAlign w:val="bottom"/>
+          </w:tcPr>
+          <w:p>
+            <w:pPr>
+              <w:spacing w:after="0" w:line="240" w:lineRule="auto"/>
+              <w:jc w:val="center"/>
+              <w:rPr>
+                <w:rFonts w:ascii="Calibri" w:eastAsia="Times New Roman" w:hAnsi="Calibri" w:cs="Calibri"/>
+                <w:color w:val="000000"/>
+              </w:rPr>
+            </w:pPr>
+            <w:proofErr w:type="spellStart"/>
+            <w:r>
+              <w:rPr>
+                <w:rFonts w:ascii="Calibri" w:eastAsia="Times New Roman" w:hAnsi="Calibri" w:cs="Calibri"/>
+                <w:color w:val="000000"/>
+              </w:rPr>
+              <w:t>getUniversalActualDepartureDate</w:t>
+            </w:r>
+            <w:proofErr w:type="spellEnd"/>
+          </w:p>
+        </w:tc>
+        <w:tc>
+          <w:tcPr>
+            <w:tcW w:w="5480" w:type="dxa"/>
+            <w:tcBorders>
+              <w:top w:val="single" w:sz="4" w:space="0" w:color="auto"/>
+              <w:left w:val="single" w:sz="4" w:space="0" w:color="auto"/>
+              <w:bottom w:val="single" w:sz="4" w:space="0" w:color="auto"/>
+              <w:right w:val="single" w:sz="4" w:space="0" w:color="auto"/>
+            </w:tcBorders>
+            <w:shd w:val="clear" w:color="auto" w:fill="FFFFFF" w:themeFill="background1"/>
+          </w:tcPr>
+          <w:p>
+            <w:pPr>
+              <w:spacing w:after="0" w:line="240" w:lineRule="auto"/>
+              <w:jc w:val="both"/>
+              <w:rPr>
+                <w:rFonts w:ascii="Calibri" w:eastAsia="Times New Roman" w:hAnsi="Calibri" w:cs="Calibri"/>
+                <w:color w:val="000000"/>
+              </w:rPr>
+            </w:pPr>
+          </w:p>
+        </w:tc>
+      </w:tr>
+      <w:tr>
+        <w:trPr>
+          <w:trHeight w:val="300"/>
+          <w:jc w:val="center"/>
+        </w:trPr>
+        <w:tc>
+          <w:tcPr>
+            <w:tcW w:w="3530" w:type="dxa"/>
+            <w:tcBorders>
+              <w:top w:val="single" w:sz="4" w:space="0" w:color="auto"/>
+              <w:left w:val="single" w:sz="4" w:space="0" w:color="auto"/>
+              <w:bottom w:val="single" w:sz="4" w:space="0" w:color="auto"/>
+              <w:right w:val="single" w:sz="4" w:space="0" w:color="auto"/>
+            </w:tcBorders>
+            <w:shd w:val="clear" w:color="D9D9D9" w:fill="D9D9D9"/>
+            <w:noWrap/>
+            <w:vAlign w:val="bottom"/>
+          </w:tcPr>
+          <w:p>
+            <w:pPr>
+              <w:spacing w:after="0" w:line="240" w:lineRule="auto"/>
+              <w:jc w:val="center"/>
+              <w:rPr>
+                <w:rFonts w:ascii="Calibri" w:eastAsia="Times New Roman" w:hAnsi="Calibri" w:cs="Calibri"/>
+                <w:color w:val="000000"/>
+              </w:rPr>
+            </w:pPr>
+            <w:proofErr w:type="spellStart"/>
+            <w:r>
+              <w:rPr>
+                <w:rFonts w:ascii="Calibri" w:eastAsia="Times New Roman" w:hAnsi="Calibri" w:cs="Calibri"/>
+                <w:color w:val="000000"/>
+              </w:rPr>
+              <w:t>getUniversalScheduledArrivalDate</w:t>
+            </w:r>
+            <w:proofErr w:type="spellEnd"/>
+          </w:p>
+        </w:tc>
+        <w:tc>
+          <w:tcPr>
+            <w:tcW w:w="5480" w:type="dxa"/>
+            <w:tcBorders>
+              <w:top w:val="single" w:sz="4" w:space="0" w:color="auto"/>
+              <w:left w:val="single" w:sz="4" w:space="0" w:color="auto"/>
+              <w:bottom w:val="single" w:sz="4" w:space="0" w:color="auto"/>
+              <w:right w:val="single" w:sz="4" w:space="0" w:color="auto"/>
+            </w:tcBorders>
+            <w:shd w:val="clear" w:color="D9D9D9" w:fill="D9D9D9"/>
+          </w:tcPr>
+          <w:p>
+            <w:pPr>
+              <w:spacing w:after="0" w:line="240" w:lineRule="auto"/>
+              <w:jc w:val="both"/>
+              <w:rPr>
+                <w:rFonts w:ascii="Calibri" w:eastAsia="Times New Roman" w:hAnsi="Calibri" w:cs="Calibri"/>
+                <w:color w:val="000000"/>
+              </w:rPr>
+            </w:pPr>
+          </w:p>
+        </w:tc>
+      </w:tr>
+      <w:tr>
+        <w:trPr>
+          <w:trHeight w:val="300"/>
+          <w:jc w:val="center"/>
+        </w:trPr>
+        <w:tc>
+          <w:tcPr>
+            <w:tcW w:w="3530" w:type="dxa"/>
+            <w:tcBorders>
+              <w:top w:val="single" w:sz="4" w:space="0" w:color="auto"/>
+              <w:left w:val="single" w:sz="4" w:space="0" w:color="auto"/>
+              <w:bottom w:val="single" w:sz="4" w:space="0" w:color="auto"/>
+              <w:right w:val="single" w:sz="4" w:space="0" w:color="auto"/>
+            </w:tcBorders>
+            <w:shd w:val="clear" w:color="auto" w:fill="FFFFFF" w:themeFill="background1"/>
+            <w:noWrap/>
+            <w:vAlign w:val="bottom"/>
+          </w:tcPr>
+          <w:p>
+            <w:pPr>
+              <w:spacing w:after="0" w:line="240" w:lineRule="auto"/>
+              <w:jc w:val="center"/>
+              <w:rPr>
+                <w:rFonts w:ascii="Calibri" w:eastAsia="Times New Roman" w:hAnsi="Calibri" w:cs="Calibri"/>
+                <w:color w:val="000000"/>
+              </w:rPr>
+            </w:pPr>
+            <w:proofErr w:type="spellStart"/>
+            <w:r>
+              <w:rPr>
+                <w:rFonts w:ascii="Calibri" w:eastAsia="Times New Roman" w:hAnsi="Calibri" w:cs="Calibri"/>
+                <w:color w:val="000000"/>
+              </w:rPr>
+              <w:t>getUniversalScheduledDepartureDate</w:t>
+            </w:r>
+            <w:proofErr w:type="spellEnd"/>
+          </w:p>
+        </w:tc>
+        <w:tc>
+          <w:tcPr>
+            <w:tcW w:w="5480" w:type="dxa"/>
+            <w:tcBorders>
+              <w:top w:val="single" w:sz="4" w:space="0" w:color="auto"/>
+              <w:left w:val="single" w:sz="4" w:space="0" w:color="auto"/>
+              <w:bottom w:val="single" w:sz="4" w:space="0" w:color="auto"/>
+              <w:right w:val="single" w:sz="4" w:space="0" w:color="auto"/>
+            </w:tcBorders>
+            <w:shd w:val="clear" w:color="auto" w:fill="FFFFFF" w:themeFill="background1"/>
+          </w:tcPr>
+          <w:p>
+            <w:pPr>
+              <w:spacing w:after="0" w:line="240" w:lineRule="auto"/>
+              <w:jc w:val="both"/>
+              <w:rPr>
+                <w:rFonts w:ascii="Calibri" w:eastAsia="Times New Roman" w:hAnsi="Calibri" w:cs="Calibri"/>
+                <w:color w:val="000000"/>
+              </w:rPr>
+            </w:pPr>
+          </w:p>
+        </w:tc>
+      </w:tr>
+      <w:tr>
+        <w:trPr>
+          <w:trHeight w:val="300"/>
+          <w:jc w:val="center"/>
+        </w:trPr>
+        <w:tc>
+          <w:tcPr>
+            <w:tcW w:w="3530" w:type="dxa"/>
+            <w:tcBorders>
+              <w:top w:val="single" w:sz="4" w:space="0" w:color="auto"/>
+              <w:left w:val="single" w:sz="4" w:space="0" w:color="auto"/>
+              <w:bottom w:val="single" w:sz="4" w:space="0" w:color="auto"/>
+              <w:right w:val="single" w:sz="4" w:space="0" w:color="auto"/>
+            </w:tcBorders>
+            <w:shd w:val="clear" w:color="D9D9D9" w:fill="D9D9D9"/>
+            <w:noWrap/>
+            <w:vAlign w:val="bottom"/>
+          </w:tcPr>
+          <w:p>
+            <w:pPr>
+              <w:spacing w:after="0" w:line="240" w:lineRule="auto"/>
+              <w:jc w:val="center"/>
+              <w:rPr>
+                <w:rFonts w:ascii="Calibri" w:eastAsia="Times New Roman" w:hAnsi="Calibri" w:cs="Calibri"/>
+                <w:color w:val="000000"/>
+              </w:rPr>
+            </w:pPr>
+            <w:proofErr w:type="spellStart"/>
+            <w:r>
+              <w:rPr>
+                <w:rFonts w:ascii="Calibri" w:eastAsia="Times New Roman" w:hAnsi="Calibri" w:cs="Calibri"/>
+                <w:color w:val="000000"/>
+              </w:rPr>
+              <w:t>getUniversalTime</w:t>
+            </w:r>
+            <w:proofErr w:type="spellEnd"/>
+          </w:p>
+        </w:tc>
+        <w:tc>
+          <w:tcPr>
+            <w:tcW w:w="5480" w:type="dxa"/>
+            <w:tcBorders>
+              <w:top w:val="single" w:sz="4" w:space="0" w:color="auto"/>
+              <w:left w:val="single" w:sz="4" w:space="0" w:color="auto"/>
+              <w:bottom w:val="single" w:sz="4" w:space="0" w:color="auto"/>
+              <w:right w:val="single" w:sz="4" w:space="0" w:color="auto"/>
+            </w:tcBorders>
+            <w:shd w:val="clear" w:color="D9D9D9" w:fill="D9D9D9"/>
+          </w:tcPr>
+          <w:p>
+            <w:pPr>
+              <w:spacing w:after="0" w:line="240" w:lineRule="auto"/>
+              <w:jc w:val="both"/>
+              <w:rPr>
+                <w:rFonts w:ascii="Calibri" w:eastAsia="Times New Roman" w:hAnsi="Calibri" w:cs="Calibri"/>
+                <w:color w:val="000000"/>
+              </w:rPr>
+            </w:pPr>
+          </w:p>
+        </w:tc>
+      </w:tr>
+    </w:tbl>
+    <w:p>
+      <w:pPr>
+        <w:pStyle w:val="Akapitzlist"/>
         <w:sectPr>
+          <w:footerReference w:type="default" r:id="rId14"/>
           <w:pgSz w:w="11906" w:h="16838"/>
           <w:pgMar w:top="1417" w:right="1417" w:bottom="1417" w:left="1417" w:header="708" w:footer="708" w:gutter="0"/>
           <w:cols w:space="708"/>
@@ -1070,7 +8076,7 @@
                     </pic:cNvPicPr>
                   </pic:nvPicPr>
                   <pic:blipFill>
-                    <a:blip r:embed="rId10">
+                    <a:blip r:embed="rId15">
                       <a:extLst>
                         <a:ext uri="{28A0092B-C50C-407E-A947-70E740481C1C}">
                           <a14:useLocalDpi xmlns:a14="http://schemas.microsoft.com/office/drawing/2010/main" val="0"/>
@@ -1129,7 +8135,7 @@
                     </pic:cNvPicPr>
                   </pic:nvPicPr>
                   <pic:blipFill>
-                    <a:blip r:embed="rId11">
+                    <a:blip r:embed="rId16">
                       <a:extLst>
                         <a:ext uri="{28A0092B-C50C-407E-A947-70E740481C1C}">
                           <a14:useLocalDpi xmlns:a14="http://schemas.microsoft.com/office/drawing/2010/main" val="0"/>
@@ -1191,7 +8197,7 @@
                     </pic:cNvPicPr>
                   </pic:nvPicPr>
                   <pic:blipFill>
-                    <a:blip r:embed="rId12">
+                    <a:blip r:embed="rId17">
                       <a:extLst>
                         <a:ext uri="{28A0092B-C50C-407E-A947-70E740481C1C}">
                           <a14:useLocalDpi xmlns:a14="http://schemas.microsoft.com/office/drawing/2010/main" val="0"/>
@@ -1260,7 +8266,7 @@
                     </pic:cNvPicPr>
                   </pic:nvPicPr>
                   <pic:blipFill>
-                    <a:blip r:embed="rId13">
+                    <a:blip r:embed="rId18">
                       <a:extLst>
                         <a:ext uri="{28A0092B-C50C-407E-A947-70E740481C1C}">
                           <a14:useLocalDpi xmlns:a14="http://schemas.microsoft.com/office/drawing/2010/main" val="0"/>
@@ -1329,7 +8335,7 @@
                     </pic:cNvPicPr>
                   </pic:nvPicPr>
                   <pic:blipFill>
-                    <a:blip r:embed="rId14">
+                    <a:blip r:embed="rId19">
                       <a:extLst>
                         <a:ext uri="{28A0092B-C50C-407E-A947-70E740481C1C}">
                           <a14:useLocalDpi xmlns:a14="http://schemas.microsoft.com/office/drawing/2010/main" val="0"/>
@@ -1388,7 +8394,7 @@
                     </pic:cNvPicPr>
                   </pic:nvPicPr>
                   <pic:blipFill>
-                    <a:blip r:embed="rId15">
+                    <a:blip r:embed="rId20">
                       <a:extLst>
                         <a:ext uri="{28A0092B-C50C-407E-A947-70E740481C1C}">
                           <a14:useLocalDpi xmlns:a14="http://schemas.microsoft.com/office/drawing/2010/main" val="0"/>
@@ -1457,7 +8463,7 @@
                     </pic:cNvPicPr>
                   </pic:nvPicPr>
                   <pic:blipFill>
-                    <a:blip r:embed="rId16">
+                    <a:blip r:embed="rId21">
                       <a:extLst>
                         <a:ext uri="{28A0092B-C50C-407E-A947-70E740481C1C}">
                           <a14:useLocalDpi xmlns:a14="http://schemas.microsoft.com/office/drawing/2010/main" val="0"/>
@@ -1499,9 +8505,217 @@
 </w:document>
 </file>
 
+<file path=word/endnotes.xml><?xml version="1.0" encoding="utf-8"?>
+<w:endnotes xmlns:wpc="http://schemas.microsoft.com/office/word/2010/wordprocessingCanvas" xmlns:mc="http://schemas.openxmlformats.org/markup-compatibility/2006" xmlns:o="urn:schemas-microsoft-com:office:office" xmlns:r="http://schemas.openxmlformats.org/officeDocument/2006/relationships" xmlns:m="http://schemas.openxmlformats.org/officeDocument/2006/math" xmlns:v="urn:schemas-microsoft-com:vml" xmlns:wp14="http://schemas.microsoft.com/office/word/2010/wordprocessingDrawing" xmlns:wp="http://schemas.openxmlformats.org/drawingml/2006/wordprocessingDrawing" xmlns:w10="urn:schemas-microsoft-com:office:word" xmlns:w="http://schemas.openxmlformats.org/wordprocessingml/2006/main" xmlns:w14="http://schemas.microsoft.com/office/word/2010/wordml" xmlns:wpg="http://schemas.microsoft.com/office/word/2010/wordprocessingGroup" xmlns:wpi="http://schemas.microsoft.com/office/word/2010/wordprocessingInk" xmlns:wne="http://schemas.microsoft.com/office/word/2006/wordml" xmlns:wps="http://schemas.microsoft.com/office/word/2010/wordprocessingShape" mc:Ignorable="w14 wp14">
+  <w:endnote w:type="separator" w:id="-1">
+    <w:p>
+      <w:pPr>
+        <w:spacing w:after="0" w:line="240" w:lineRule="auto"/>
+      </w:pPr>
+      <w:r>
+        <w:separator/>
+      </w:r>
+    </w:p>
+  </w:endnote>
+  <w:endnote w:type="continuationSeparator" w:id="0">
+    <w:p>
+      <w:pPr>
+        <w:spacing w:after="0" w:line="240" w:lineRule="auto"/>
+      </w:pPr>
+      <w:r>
+        <w:continuationSeparator/>
+      </w:r>
+    </w:p>
+  </w:endnote>
+</w:endnotes>
+</file>
+
+<file path=word/footer1.xml><?xml version="1.0" encoding="utf-8"?>
+<w:ftr xmlns:wpc="http://schemas.microsoft.com/office/word/2010/wordprocessingCanvas" xmlns:mc="http://schemas.openxmlformats.org/markup-compatibility/2006" xmlns:o="urn:schemas-microsoft-com:office:office" xmlns:r="http://schemas.openxmlformats.org/officeDocument/2006/relationships" xmlns:m="http://schemas.openxmlformats.org/officeDocument/2006/math" xmlns:v="urn:schemas-microsoft-com:vml" xmlns:wp14="http://schemas.microsoft.com/office/word/2010/wordprocessingDrawing" xmlns:wp="http://schemas.openxmlformats.org/drawingml/2006/wordprocessingDrawing" xmlns:w10="urn:schemas-microsoft-com:office:word" xmlns:w="http://schemas.openxmlformats.org/wordprocessingml/2006/main" xmlns:w14="http://schemas.microsoft.com/office/word/2010/wordml" xmlns:wpg="http://schemas.microsoft.com/office/word/2010/wordprocessingGroup" xmlns:wpi="http://schemas.microsoft.com/office/word/2010/wordprocessingInk" xmlns:wne="http://schemas.microsoft.com/office/word/2006/wordml" xmlns:wps="http://schemas.microsoft.com/office/word/2010/wordprocessingShape" mc:Ignorable="w14 wp14">
+  <w:sdt>
+    <w:sdtPr>
+      <w:id w:val="-957029070"/>
+      <w:docPartObj>
+        <w:docPartGallery w:val="Page Numbers (Bottom of Page)"/>
+        <w:docPartUnique/>
+      </w:docPartObj>
+    </w:sdtPr>
+    <w:sdtContent>
+      <w:p>
+        <w:pPr>
+          <w:pStyle w:val="Stopka"/>
+          <w:jc w:val="right"/>
+        </w:pPr>
+        <w:r>
+          <w:fldChar w:fldCharType="begin"/>
+        </w:r>
+        <w:r>
+          <w:instrText>PAGE   \* MERGEFORMAT</w:instrText>
+        </w:r>
+        <w:r>
+          <w:fldChar w:fldCharType="separate"/>
+        </w:r>
+        <w:r>
+          <w:rPr>
+            <w:noProof/>
+          </w:rPr>
+          <w:t>16</w:t>
+        </w:r>
+        <w:r>
+          <w:fldChar w:fldCharType="end"/>
+        </w:r>
+      </w:p>
+    </w:sdtContent>
+  </w:sdt>
+  <w:p>
+    <w:pPr>
+      <w:pStyle w:val="Stopka"/>
+    </w:pPr>
+  </w:p>
+</w:ftr>
+</file>
+
+<file path=word/footnotes.xml><?xml version="1.0" encoding="utf-8"?>
+<w:footnotes xmlns:wpc="http://schemas.microsoft.com/office/word/2010/wordprocessingCanvas" xmlns:mc="http://schemas.openxmlformats.org/markup-compatibility/2006" xmlns:o="urn:schemas-microsoft-com:office:office" xmlns:r="http://schemas.openxmlformats.org/officeDocument/2006/relationships" xmlns:m="http://schemas.openxmlformats.org/officeDocument/2006/math" xmlns:v="urn:schemas-microsoft-com:vml" xmlns:wp14="http://schemas.microsoft.com/office/word/2010/wordprocessingDrawing" xmlns:wp="http://schemas.openxmlformats.org/drawingml/2006/wordprocessingDrawing" xmlns:w10="urn:schemas-microsoft-com:office:word" xmlns:w="http://schemas.openxmlformats.org/wordprocessingml/2006/main" xmlns:w14="http://schemas.microsoft.com/office/word/2010/wordml" xmlns:wpg="http://schemas.microsoft.com/office/word/2010/wordprocessingGroup" xmlns:wpi="http://schemas.microsoft.com/office/word/2010/wordprocessingInk" xmlns:wne="http://schemas.microsoft.com/office/word/2006/wordml" xmlns:wps="http://schemas.microsoft.com/office/word/2010/wordprocessingShape" mc:Ignorable="w14 wp14">
+  <w:footnote w:type="separator" w:id="-1">
+    <w:p>
+      <w:pPr>
+        <w:spacing w:after="0" w:line="240" w:lineRule="auto"/>
+      </w:pPr>
+      <w:r>
+        <w:separator/>
+      </w:r>
+    </w:p>
+  </w:footnote>
+  <w:footnote w:type="continuationSeparator" w:id="0">
+    <w:p>
+      <w:pPr>
+        <w:spacing w:after="0" w:line="240" w:lineRule="auto"/>
+      </w:pPr>
+      <w:r>
+        <w:continuationSeparator/>
+      </w:r>
+    </w:p>
+  </w:footnote>
+</w:footnotes>
+</file>
+
 <file path=word/numbering.xml><?xml version="1.0" encoding="utf-8"?>
 <w:numbering xmlns:wpc="http://schemas.microsoft.com/office/word/2010/wordprocessingCanvas" xmlns:mc="http://schemas.openxmlformats.org/markup-compatibility/2006" xmlns:o="urn:schemas-microsoft-com:office:office" xmlns:r="http://schemas.openxmlformats.org/officeDocument/2006/relationships" xmlns:m="http://schemas.openxmlformats.org/officeDocument/2006/math" xmlns:v="urn:schemas-microsoft-com:vml" xmlns:wp14="http://schemas.microsoft.com/office/word/2010/wordprocessingDrawing" xmlns:wp="http://schemas.openxmlformats.org/drawingml/2006/wordprocessingDrawing" xmlns:w10="urn:schemas-microsoft-com:office:word" xmlns:w="http://schemas.openxmlformats.org/wordprocessingml/2006/main" xmlns:w14="http://schemas.microsoft.com/office/word/2010/wordml" xmlns:wpg="http://schemas.microsoft.com/office/word/2010/wordprocessingGroup" xmlns:wpi="http://schemas.microsoft.com/office/word/2010/wordprocessingInk" xmlns:wne="http://schemas.microsoft.com/office/word/2006/wordml" xmlns:wps="http://schemas.microsoft.com/office/word/2010/wordprocessingShape" mc:Ignorable="w14 wp14">
   <w:abstractNum w:abstractNumId="0">
+    <w:nsid w:val="22D747AA"/>
+    <w:multiLevelType w:val="hybridMultilevel"/>
+    <w:tmpl w:val="FA60E624"/>
+    <w:lvl w:ilvl="0" w:tplc="04150001">
+      <w:start w:val="1"/>
+      <w:numFmt w:val="bullet"/>
+      <w:lvlText w:val=""/>
+      <w:lvlJc w:val="left"/>
+      <w:pPr>
+        <w:ind w:left="720" w:hanging="360"/>
+      </w:pPr>
+      <w:rPr>
+        <w:rFonts w:ascii="Symbol" w:hAnsi="Symbol" w:hint="default"/>
+      </w:rPr>
+    </w:lvl>
+    <w:lvl w:ilvl="1" w:tplc="04150003">
+      <w:start w:val="1"/>
+      <w:numFmt w:val="bullet"/>
+      <w:lvlText w:val="o"/>
+      <w:lvlJc w:val="left"/>
+      <w:pPr>
+        <w:ind w:left="1440" w:hanging="360"/>
+      </w:pPr>
+      <w:rPr>
+        <w:rFonts w:ascii="Courier New" w:hAnsi="Courier New" w:cs="Courier New" w:hint="default"/>
+      </w:rPr>
+    </w:lvl>
+    <w:lvl w:ilvl="2" w:tplc="04150005" w:tentative="1">
+      <w:start w:val="1"/>
+      <w:numFmt w:val="bullet"/>
+      <w:lvlText w:val=""/>
+      <w:lvlJc w:val="left"/>
+      <w:pPr>
+        <w:ind w:left="2160" w:hanging="360"/>
+      </w:pPr>
+      <w:rPr>
+        <w:rFonts w:ascii="Wingdings" w:hAnsi="Wingdings" w:hint="default"/>
+      </w:rPr>
+    </w:lvl>
+    <w:lvl w:ilvl="3" w:tplc="04150001" w:tentative="1">
+      <w:start w:val="1"/>
+      <w:numFmt w:val="bullet"/>
+      <w:lvlText w:val=""/>
+      <w:lvlJc w:val="left"/>
+      <w:pPr>
+        <w:ind w:left="2880" w:hanging="360"/>
+      </w:pPr>
+      <w:rPr>
+        <w:rFonts w:ascii="Symbol" w:hAnsi="Symbol" w:hint="default"/>
+      </w:rPr>
+    </w:lvl>
+    <w:lvl w:ilvl="4" w:tplc="04150003" w:tentative="1">
+      <w:start w:val="1"/>
+      <w:numFmt w:val="bullet"/>
+      <w:lvlText w:val="o"/>
+      <w:lvlJc w:val="left"/>
+      <w:pPr>
+        <w:ind w:left="3600" w:hanging="360"/>
+      </w:pPr>
+      <w:rPr>
+        <w:rFonts w:ascii="Courier New" w:hAnsi="Courier New" w:cs="Courier New" w:hint="default"/>
+      </w:rPr>
+    </w:lvl>
+    <w:lvl w:ilvl="5" w:tplc="04150005" w:tentative="1">
+      <w:start w:val="1"/>
+      <w:numFmt w:val="bullet"/>
+      <w:lvlText w:val=""/>
+      <w:lvlJc w:val="left"/>
+      <w:pPr>
+        <w:ind w:left="4320" w:hanging="360"/>
+      </w:pPr>
+      <w:rPr>
+        <w:rFonts w:ascii="Wingdings" w:hAnsi="Wingdings" w:hint="default"/>
+      </w:rPr>
+    </w:lvl>
+    <w:lvl w:ilvl="6" w:tplc="04150001" w:tentative="1">
+      <w:start w:val="1"/>
+      <w:numFmt w:val="bullet"/>
+      <w:lvlText w:val=""/>
+      <w:lvlJc w:val="left"/>
+      <w:pPr>
+        <w:ind w:left="5040" w:hanging="360"/>
+      </w:pPr>
+      <w:rPr>
+        <w:rFonts w:ascii="Symbol" w:hAnsi="Symbol" w:hint="default"/>
+      </w:rPr>
+    </w:lvl>
+    <w:lvl w:ilvl="7" w:tplc="04150003" w:tentative="1">
+      <w:start w:val="1"/>
+      <w:numFmt w:val="bullet"/>
+      <w:lvlText w:val="o"/>
+      <w:lvlJc w:val="left"/>
+      <w:pPr>
+        <w:ind w:left="5760" w:hanging="360"/>
+      </w:pPr>
+      <w:rPr>
+        <w:rFonts w:ascii="Courier New" w:hAnsi="Courier New" w:cs="Courier New" w:hint="default"/>
+      </w:rPr>
+    </w:lvl>
+    <w:lvl w:ilvl="8" w:tplc="04150005" w:tentative="1">
+      <w:start w:val="1"/>
+      <w:numFmt w:val="bullet"/>
+      <w:lvlText w:val=""/>
+      <w:lvlJc w:val="left"/>
+      <w:pPr>
+        <w:ind w:left="6480" w:hanging="360"/>
+      </w:pPr>
+      <w:rPr>
+        <w:rFonts w:ascii="Wingdings" w:hAnsi="Wingdings" w:hint="default"/>
+      </w:rPr>
+    </w:lvl>
+  </w:abstractNum>
+  <w:abstractNum w:abstractNumId="1">
     <w:nsid w:val="32B0427B"/>
     <w:multiLevelType w:val="hybridMultilevel"/>
     <w:tmpl w:val="510EFAEC"/>
@@ -1614,7 +8828,7 @@
       </w:rPr>
     </w:lvl>
   </w:abstractNum>
-  <w:abstractNum w:abstractNumId="1">
+  <w:abstractNum w:abstractNumId="2">
     <w:nsid w:val="3FC828CC"/>
     <w:multiLevelType w:val="hybridMultilevel"/>
     <w:tmpl w:val="40C65616"/>
@@ -1703,7 +8917,7 @@
       </w:pPr>
     </w:lvl>
   </w:abstractNum>
-  <w:abstractNum w:abstractNumId="2">
+  <w:abstractNum w:abstractNumId="3">
     <w:nsid w:val="432F1BF5"/>
     <w:multiLevelType w:val="hybridMultilevel"/>
     <w:tmpl w:val="5B02E9CA"/>
@@ -1816,14 +9030,597 @@
       </w:rPr>
     </w:lvl>
   </w:abstractNum>
+  <w:abstractNum w:abstractNumId="4">
+    <w:nsid w:val="461C7151"/>
+    <w:multiLevelType w:val="hybridMultilevel"/>
+    <w:tmpl w:val="030EB0D2"/>
+    <w:lvl w:ilvl="0" w:tplc="04150001">
+      <w:start w:val="1"/>
+      <w:numFmt w:val="bullet"/>
+      <w:lvlText w:val=""/>
+      <w:lvlJc w:val="left"/>
+      <w:pPr>
+        <w:ind w:left="1440" w:hanging="360"/>
+      </w:pPr>
+      <w:rPr>
+        <w:rFonts w:ascii="Symbol" w:hAnsi="Symbol" w:hint="default"/>
+      </w:rPr>
+    </w:lvl>
+    <w:lvl w:ilvl="1" w:tplc="04150003" w:tentative="1">
+      <w:start w:val="1"/>
+      <w:numFmt w:val="bullet"/>
+      <w:lvlText w:val="o"/>
+      <w:lvlJc w:val="left"/>
+      <w:pPr>
+        <w:ind w:left="2160" w:hanging="360"/>
+      </w:pPr>
+      <w:rPr>
+        <w:rFonts w:ascii="Courier New" w:hAnsi="Courier New" w:cs="Courier New" w:hint="default"/>
+      </w:rPr>
+    </w:lvl>
+    <w:lvl w:ilvl="2" w:tplc="04150005" w:tentative="1">
+      <w:start w:val="1"/>
+      <w:numFmt w:val="bullet"/>
+      <w:lvlText w:val=""/>
+      <w:lvlJc w:val="left"/>
+      <w:pPr>
+        <w:ind w:left="2880" w:hanging="360"/>
+      </w:pPr>
+      <w:rPr>
+        <w:rFonts w:ascii="Wingdings" w:hAnsi="Wingdings" w:hint="default"/>
+      </w:rPr>
+    </w:lvl>
+    <w:lvl w:ilvl="3" w:tplc="04150001" w:tentative="1">
+      <w:start w:val="1"/>
+      <w:numFmt w:val="bullet"/>
+      <w:lvlText w:val=""/>
+      <w:lvlJc w:val="left"/>
+      <w:pPr>
+        <w:ind w:left="3600" w:hanging="360"/>
+      </w:pPr>
+      <w:rPr>
+        <w:rFonts w:ascii="Symbol" w:hAnsi="Symbol" w:hint="default"/>
+      </w:rPr>
+    </w:lvl>
+    <w:lvl w:ilvl="4" w:tplc="04150003" w:tentative="1">
+      <w:start w:val="1"/>
+      <w:numFmt w:val="bullet"/>
+      <w:lvlText w:val="o"/>
+      <w:lvlJc w:val="left"/>
+      <w:pPr>
+        <w:ind w:left="4320" w:hanging="360"/>
+      </w:pPr>
+      <w:rPr>
+        <w:rFonts w:ascii="Courier New" w:hAnsi="Courier New" w:cs="Courier New" w:hint="default"/>
+      </w:rPr>
+    </w:lvl>
+    <w:lvl w:ilvl="5" w:tplc="04150005" w:tentative="1">
+      <w:start w:val="1"/>
+      <w:numFmt w:val="bullet"/>
+      <w:lvlText w:val=""/>
+      <w:lvlJc w:val="left"/>
+      <w:pPr>
+        <w:ind w:left="5040" w:hanging="360"/>
+      </w:pPr>
+      <w:rPr>
+        <w:rFonts w:ascii="Wingdings" w:hAnsi="Wingdings" w:hint="default"/>
+      </w:rPr>
+    </w:lvl>
+    <w:lvl w:ilvl="6" w:tplc="04150001" w:tentative="1">
+      <w:start w:val="1"/>
+      <w:numFmt w:val="bullet"/>
+      <w:lvlText w:val=""/>
+      <w:lvlJc w:val="left"/>
+      <w:pPr>
+        <w:ind w:left="5760" w:hanging="360"/>
+      </w:pPr>
+      <w:rPr>
+        <w:rFonts w:ascii="Symbol" w:hAnsi="Symbol" w:hint="default"/>
+      </w:rPr>
+    </w:lvl>
+    <w:lvl w:ilvl="7" w:tplc="04150003" w:tentative="1">
+      <w:start w:val="1"/>
+      <w:numFmt w:val="bullet"/>
+      <w:lvlText w:val="o"/>
+      <w:lvlJc w:val="left"/>
+      <w:pPr>
+        <w:ind w:left="6480" w:hanging="360"/>
+      </w:pPr>
+      <w:rPr>
+        <w:rFonts w:ascii="Courier New" w:hAnsi="Courier New" w:cs="Courier New" w:hint="default"/>
+      </w:rPr>
+    </w:lvl>
+    <w:lvl w:ilvl="8" w:tplc="04150005" w:tentative="1">
+      <w:start w:val="1"/>
+      <w:numFmt w:val="bullet"/>
+      <w:lvlText w:val=""/>
+      <w:lvlJc w:val="left"/>
+      <w:pPr>
+        <w:ind w:left="7200" w:hanging="360"/>
+      </w:pPr>
+      <w:rPr>
+        <w:rFonts w:ascii="Wingdings" w:hAnsi="Wingdings" w:hint="default"/>
+      </w:rPr>
+    </w:lvl>
+  </w:abstractNum>
+  <w:abstractNum w:abstractNumId="5">
+    <w:nsid w:val="5E221356"/>
+    <w:multiLevelType w:val="hybridMultilevel"/>
+    <w:tmpl w:val="7AEE96C4"/>
+    <w:lvl w:ilvl="0" w:tplc="04150001">
+      <w:start w:val="1"/>
+      <w:numFmt w:val="bullet"/>
+      <w:lvlText w:val=""/>
+      <w:lvlJc w:val="left"/>
+      <w:pPr>
+        <w:ind w:left="720" w:hanging="360"/>
+      </w:pPr>
+      <w:rPr>
+        <w:rFonts w:ascii="Symbol" w:hAnsi="Symbol" w:hint="default"/>
+      </w:rPr>
+    </w:lvl>
+    <w:lvl w:ilvl="1" w:tplc="04150003" w:tentative="1">
+      <w:start w:val="1"/>
+      <w:numFmt w:val="bullet"/>
+      <w:lvlText w:val="o"/>
+      <w:lvlJc w:val="left"/>
+      <w:pPr>
+        <w:ind w:left="1440" w:hanging="360"/>
+      </w:pPr>
+      <w:rPr>
+        <w:rFonts w:ascii="Courier New" w:hAnsi="Courier New" w:cs="Courier New" w:hint="default"/>
+      </w:rPr>
+    </w:lvl>
+    <w:lvl w:ilvl="2" w:tplc="04150005" w:tentative="1">
+      <w:start w:val="1"/>
+      <w:numFmt w:val="bullet"/>
+      <w:lvlText w:val=""/>
+      <w:lvlJc w:val="left"/>
+      <w:pPr>
+        <w:ind w:left="2160" w:hanging="360"/>
+      </w:pPr>
+      <w:rPr>
+        <w:rFonts w:ascii="Wingdings" w:hAnsi="Wingdings" w:hint="default"/>
+      </w:rPr>
+    </w:lvl>
+    <w:lvl w:ilvl="3" w:tplc="04150001" w:tentative="1">
+      <w:start w:val="1"/>
+      <w:numFmt w:val="bullet"/>
+      <w:lvlText w:val=""/>
+      <w:lvlJc w:val="left"/>
+      <w:pPr>
+        <w:ind w:left="2880" w:hanging="360"/>
+      </w:pPr>
+      <w:rPr>
+        <w:rFonts w:ascii="Symbol" w:hAnsi="Symbol" w:hint="default"/>
+      </w:rPr>
+    </w:lvl>
+    <w:lvl w:ilvl="4" w:tplc="04150003" w:tentative="1">
+      <w:start w:val="1"/>
+      <w:numFmt w:val="bullet"/>
+      <w:lvlText w:val="o"/>
+      <w:lvlJc w:val="left"/>
+      <w:pPr>
+        <w:ind w:left="3600" w:hanging="360"/>
+      </w:pPr>
+      <w:rPr>
+        <w:rFonts w:ascii="Courier New" w:hAnsi="Courier New" w:cs="Courier New" w:hint="default"/>
+      </w:rPr>
+    </w:lvl>
+    <w:lvl w:ilvl="5" w:tplc="04150005" w:tentative="1">
+      <w:start w:val="1"/>
+      <w:numFmt w:val="bullet"/>
+      <w:lvlText w:val=""/>
+      <w:lvlJc w:val="left"/>
+      <w:pPr>
+        <w:ind w:left="4320" w:hanging="360"/>
+      </w:pPr>
+      <w:rPr>
+        <w:rFonts w:ascii="Wingdings" w:hAnsi="Wingdings" w:hint="default"/>
+      </w:rPr>
+    </w:lvl>
+    <w:lvl w:ilvl="6" w:tplc="04150001" w:tentative="1">
+      <w:start w:val="1"/>
+      <w:numFmt w:val="bullet"/>
+      <w:lvlText w:val=""/>
+      <w:lvlJc w:val="left"/>
+      <w:pPr>
+        <w:ind w:left="5040" w:hanging="360"/>
+      </w:pPr>
+      <w:rPr>
+        <w:rFonts w:ascii="Symbol" w:hAnsi="Symbol" w:hint="default"/>
+      </w:rPr>
+    </w:lvl>
+    <w:lvl w:ilvl="7" w:tplc="04150003" w:tentative="1">
+      <w:start w:val="1"/>
+      <w:numFmt w:val="bullet"/>
+      <w:lvlText w:val="o"/>
+      <w:lvlJc w:val="left"/>
+      <w:pPr>
+        <w:ind w:left="5760" w:hanging="360"/>
+      </w:pPr>
+      <w:rPr>
+        <w:rFonts w:ascii="Courier New" w:hAnsi="Courier New" w:cs="Courier New" w:hint="default"/>
+      </w:rPr>
+    </w:lvl>
+    <w:lvl w:ilvl="8" w:tplc="04150005" w:tentative="1">
+      <w:start w:val="1"/>
+      <w:numFmt w:val="bullet"/>
+      <w:lvlText w:val=""/>
+      <w:lvlJc w:val="left"/>
+      <w:pPr>
+        <w:ind w:left="6480" w:hanging="360"/>
+      </w:pPr>
+      <w:rPr>
+        <w:rFonts w:ascii="Wingdings" w:hAnsi="Wingdings" w:hint="default"/>
+      </w:rPr>
+    </w:lvl>
+  </w:abstractNum>
+  <w:abstractNum w:abstractNumId="6">
+    <w:nsid w:val="6ED655BE"/>
+    <w:multiLevelType w:val="hybridMultilevel"/>
+    <w:tmpl w:val="54AA6864"/>
+    <w:lvl w:ilvl="0" w:tplc="04150001">
+      <w:start w:val="1"/>
+      <w:numFmt w:val="bullet"/>
+      <w:lvlText w:val=""/>
+      <w:lvlJc w:val="left"/>
+      <w:pPr>
+        <w:ind w:left="720" w:hanging="360"/>
+      </w:pPr>
+      <w:rPr>
+        <w:rFonts w:ascii="Symbol" w:hAnsi="Symbol" w:hint="default"/>
+      </w:rPr>
+    </w:lvl>
+    <w:lvl w:ilvl="1" w:tplc="04150003" w:tentative="1">
+      <w:start w:val="1"/>
+      <w:numFmt w:val="bullet"/>
+      <w:lvlText w:val="o"/>
+      <w:lvlJc w:val="left"/>
+      <w:pPr>
+        <w:ind w:left="1440" w:hanging="360"/>
+      </w:pPr>
+      <w:rPr>
+        <w:rFonts w:ascii="Courier New" w:hAnsi="Courier New" w:cs="Courier New" w:hint="default"/>
+      </w:rPr>
+    </w:lvl>
+    <w:lvl w:ilvl="2" w:tplc="04150005" w:tentative="1">
+      <w:start w:val="1"/>
+      <w:numFmt w:val="bullet"/>
+      <w:lvlText w:val=""/>
+      <w:lvlJc w:val="left"/>
+      <w:pPr>
+        <w:ind w:left="2160" w:hanging="360"/>
+      </w:pPr>
+      <w:rPr>
+        <w:rFonts w:ascii="Wingdings" w:hAnsi="Wingdings" w:hint="default"/>
+      </w:rPr>
+    </w:lvl>
+    <w:lvl w:ilvl="3" w:tplc="04150001" w:tentative="1">
+      <w:start w:val="1"/>
+      <w:numFmt w:val="bullet"/>
+      <w:lvlText w:val=""/>
+      <w:lvlJc w:val="left"/>
+      <w:pPr>
+        <w:ind w:left="2880" w:hanging="360"/>
+      </w:pPr>
+      <w:rPr>
+        <w:rFonts w:ascii="Symbol" w:hAnsi="Symbol" w:hint="default"/>
+      </w:rPr>
+    </w:lvl>
+    <w:lvl w:ilvl="4" w:tplc="04150003" w:tentative="1">
+      <w:start w:val="1"/>
+      <w:numFmt w:val="bullet"/>
+      <w:lvlText w:val="o"/>
+      <w:lvlJc w:val="left"/>
+      <w:pPr>
+        <w:ind w:left="3600" w:hanging="360"/>
+      </w:pPr>
+      <w:rPr>
+        <w:rFonts w:ascii="Courier New" w:hAnsi="Courier New" w:cs="Courier New" w:hint="default"/>
+      </w:rPr>
+    </w:lvl>
+    <w:lvl w:ilvl="5" w:tplc="04150005" w:tentative="1">
+      <w:start w:val="1"/>
+      <w:numFmt w:val="bullet"/>
+      <w:lvlText w:val=""/>
+      <w:lvlJc w:val="left"/>
+      <w:pPr>
+        <w:ind w:left="4320" w:hanging="360"/>
+      </w:pPr>
+      <w:rPr>
+        <w:rFonts w:ascii="Wingdings" w:hAnsi="Wingdings" w:hint="default"/>
+      </w:rPr>
+    </w:lvl>
+    <w:lvl w:ilvl="6" w:tplc="04150001" w:tentative="1">
+      <w:start w:val="1"/>
+      <w:numFmt w:val="bullet"/>
+      <w:lvlText w:val=""/>
+      <w:lvlJc w:val="left"/>
+      <w:pPr>
+        <w:ind w:left="5040" w:hanging="360"/>
+      </w:pPr>
+      <w:rPr>
+        <w:rFonts w:ascii="Symbol" w:hAnsi="Symbol" w:hint="default"/>
+      </w:rPr>
+    </w:lvl>
+    <w:lvl w:ilvl="7" w:tplc="04150003" w:tentative="1">
+      <w:start w:val="1"/>
+      <w:numFmt w:val="bullet"/>
+      <w:lvlText w:val="o"/>
+      <w:lvlJc w:val="left"/>
+      <w:pPr>
+        <w:ind w:left="5760" w:hanging="360"/>
+      </w:pPr>
+      <w:rPr>
+        <w:rFonts w:ascii="Courier New" w:hAnsi="Courier New" w:cs="Courier New" w:hint="default"/>
+      </w:rPr>
+    </w:lvl>
+    <w:lvl w:ilvl="8" w:tplc="04150005" w:tentative="1">
+      <w:start w:val="1"/>
+      <w:numFmt w:val="bullet"/>
+      <w:lvlText w:val=""/>
+      <w:lvlJc w:val="left"/>
+      <w:pPr>
+        <w:ind w:left="6480" w:hanging="360"/>
+      </w:pPr>
+      <w:rPr>
+        <w:rFonts w:ascii="Wingdings" w:hAnsi="Wingdings" w:hint="default"/>
+      </w:rPr>
+    </w:lvl>
+  </w:abstractNum>
+  <w:abstractNum w:abstractNumId="7">
+    <w:nsid w:val="6F4C1438"/>
+    <w:multiLevelType w:val="hybridMultilevel"/>
+    <w:tmpl w:val="D7FEBBA8"/>
+    <w:lvl w:ilvl="0" w:tplc="04150001">
+      <w:start w:val="1"/>
+      <w:numFmt w:val="bullet"/>
+      <w:lvlText w:val=""/>
+      <w:lvlJc w:val="left"/>
+      <w:pPr>
+        <w:ind w:left="2160" w:hanging="360"/>
+      </w:pPr>
+      <w:rPr>
+        <w:rFonts w:ascii="Symbol" w:hAnsi="Symbol" w:hint="default"/>
+      </w:rPr>
+    </w:lvl>
+    <w:lvl w:ilvl="1" w:tplc="04150003">
+      <w:start w:val="1"/>
+      <w:numFmt w:val="bullet"/>
+      <w:lvlText w:val="o"/>
+      <w:lvlJc w:val="left"/>
+      <w:pPr>
+        <w:ind w:left="2880" w:hanging="360"/>
+      </w:pPr>
+      <w:rPr>
+        <w:rFonts w:ascii="Courier New" w:hAnsi="Courier New" w:cs="Courier New" w:hint="default"/>
+      </w:rPr>
+    </w:lvl>
+    <w:lvl w:ilvl="2" w:tplc="04150005" w:tentative="1">
+      <w:start w:val="1"/>
+      <w:numFmt w:val="bullet"/>
+      <w:lvlText w:val=""/>
+      <w:lvlJc w:val="left"/>
+      <w:pPr>
+        <w:ind w:left="3600" w:hanging="360"/>
+      </w:pPr>
+      <w:rPr>
+        <w:rFonts w:ascii="Wingdings" w:hAnsi="Wingdings" w:hint="default"/>
+      </w:rPr>
+    </w:lvl>
+    <w:lvl w:ilvl="3" w:tplc="04150001" w:tentative="1">
+      <w:start w:val="1"/>
+      <w:numFmt w:val="bullet"/>
+      <w:lvlText w:val=""/>
+      <w:lvlJc w:val="left"/>
+      <w:pPr>
+        <w:ind w:left="4320" w:hanging="360"/>
+      </w:pPr>
+      <w:rPr>
+        <w:rFonts w:ascii="Symbol" w:hAnsi="Symbol" w:hint="default"/>
+      </w:rPr>
+    </w:lvl>
+    <w:lvl w:ilvl="4" w:tplc="04150003" w:tentative="1">
+      <w:start w:val="1"/>
+      <w:numFmt w:val="bullet"/>
+      <w:lvlText w:val="o"/>
+      <w:lvlJc w:val="left"/>
+      <w:pPr>
+        <w:ind w:left="5040" w:hanging="360"/>
+      </w:pPr>
+      <w:rPr>
+        <w:rFonts w:ascii="Courier New" w:hAnsi="Courier New" w:cs="Courier New" w:hint="default"/>
+      </w:rPr>
+    </w:lvl>
+    <w:lvl w:ilvl="5" w:tplc="04150005" w:tentative="1">
+      <w:start w:val="1"/>
+      <w:numFmt w:val="bullet"/>
+      <w:lvlText w:val=""/>
+      <w:lvlJc w:val="left"/>
+      <w:pPr>
+        <w:ind w:left="5760" w:hanging="360"/>
+      </w:pPr>
+      <w:rPr>
+        <w:rFonts w:ascii="Wingdings" w:hAnsi="Wingdings" w:hint="default"/>
+      </w:rPr>
+    </w:lvl>
+    <w:lvl w:ilvl="6" w:tplc="04150001" w:tentative="1">
+      <w:start w:val="1"/>
+      <w:numFmt w:val="bullet"/>
+      <w:lvlText w:val=""/>
+      <w:lvlJc w:val="left"/>
+      <w:pPr>
+        <w:ind w:left="6480" w:hanging="360"/>
+      </w:pPr>
+      <w:rPr>
+        <w:rFonts w:ascii="Symbol" w:hAnsi="Symbol" w:hint="default"/>
+      </w:rPr>
+    </w:lvl>
+    <w:lvl w:ilvl="7" w:tplc="04150003" w:tentative="1">
+      <w:start w:val="1"/>
+      <w:numFmt w:val="bullet"/>
+      <w:lvlText w:val="o"/>
+      <w:lvlJc w:val="left"/>
+      <w:pPr>
+        <w:ind w:left="7200" w:hanging="360"/>
+      </w:pPr>
+      <w:rPr>
+        <w:rFonts w:ascii="Courier New" w:hAnsi="Courier New" w:cs="Courier New" w:hint="default"/>
+      </w:rPr>
+    </w:lvl>
+    <w:lvl w:ilvl="8" w:tplc="04150005" w:tentative="1">
+      <w:start w:val="1"/>
+      <w:numFmt w:val="bullet"/>
+      <w:lvlText w:val=""/>
+      <w:lvlJc w:val="left"/>
+      <w:pPr>
+        <w:ind w:left="7920" w:hanging="360"/>
+      </w:pPr>
+      <w:rPr>
+        <w:rFonts w:ascii="Wingdings" w:hAnsi="Wingdings" w:hint="default"/>
+      </w:rPr>
+    </w:lvl>
+  </w:abstractNum>
+  <w:abstractNum w:abstractNumId="8">
+    <w:nsid w:val="742A43B3"/>
+    <w:multiLevelType w:val="hybridMultilevel"/>
+    <w:tmpl w:val="F39C5DB6"/>
+    <w:lvl w:ilvl="0" w:tplc="04150003">
+      <w:start w:val="1"/>
+      <w:numFmt w:val="bullet"/>
+      <w:lvlText w:val="o"/>
+      <w:lvlJc w:val="left"/>
+      <w:pPr>
+        <w:ind w:left="1440" w:hanging="360"/>
+      </w:pPr>
+      <w:rPr>
+        <w:rFonts w:ascii="Courier New" w:hAnsi="Courier New" w:cs="Courier New" w:hint="default"/>
+      </w:rPr>
+    </w:lvl>
+    <w:lvl w:ilvl="1" w:tplc="04150003" w:tentative="1">
+      <w:start w:val="1"/>
+      <w:numFmt w:val="bullet"/>
+      <w:lvlText w:val="o"/>
+      <w:lvlJc w:val="left"/>
+      <w:pPr>
+        <w:ind w:left="2160" w:hanging="360"/>
+      </w:pPr>
+      <w:rPr>
+        <w:rFonts w:ascii="Courier New" w:hAnsi="Courier New" w:cs="Courier New" w:hint="default"/>
+      </w:rPr>
+    </w:lvl>
+    <w:lvl w:ilvl="2" w:tplc="04150005" w:tentative="1">
+      <w:start w:val="1"/>
+      <w:numFmt w:val="bullet"/>
+      <w:lvlText w:val=""/>
+      <w:lvlJc w:val="left"/>
+      <w:pPr>
+        <w:ind w:left="2880" w:hanging="360"/>
+      </w:pPr>
+      <w:rPr>
+        <w:rFonts w:ascii="Wingdings" w:hAnsi="Wingdings" w:hint="default"/>
+      </w:rPr>
+    </w:lvl>
+    <w:lvl w:ilvl="3" w:tplc="04150001" w:tentative="1">
+      <w:start w:val="1"/>
+      <w:numFmt w:val="bullet"/>
+      <w:lvlText w:val=""/>
+      <w:lvlJc w:val="left"/>
+      <w:pPr>
+        <w:ind w:left="3600" w:hanging="360"/>
+      </w:pPr>
+      <w:rPr>
+        <w:rFonts w:ascii="Symbol" w:hAnsi="Symbol" w:hint="default"/>
+      </w:rPr>
+    </w:lvl>
+    <w:lvl w:ilvl="4" w:tplc="04150003" w:tentative="1">
+      <w:start w:val="1"/>
+      <w:numFmt w:val="bullet"/>
+      <w:lvlText w:val="o"/>
+      <w:lvlJc w:val="left"/>
+      <w:pPr>
+        <w:ind w:left="4320" w:hanging="360"/>
+      </w:pPr>
+      <w:rPr>
+        <w:rFonts w:ascii="Courier New" w:hAnsi="Courier New" w:cs="Courier New" w:hint="default"/>
+      </w:rPr>
+    </w:lvl>
+    <w:lvl w:ilvl="5" w:tplc="04150005" w:tentative="1">
+      <w:start w:val="1"/>
+      <w:numFmt w:val="bullet"/>
+      <w:lvlText w:val=""/>
+      <w:lvlJc w:val="left"/>
+      <w:pPr>
+        <w:ind w:left="5040" w:hanging="360"/>
+      </w:pPr>
+      <w:rPr>
+        <w:rFonts w:ascii="Wingdings" w:hAnsi="Wingdings" w:hint="default"/>
+      </w:rPr>
+    </w:lvl>
+    <w:lvl w:ilvl="6" w:tplc="04150001" w:tentative="1">
+      <w:start w:val="1"/>
+      <w:numFmt w:val="bullet"/>
+      <w:lvlText w:val=""/>
+      <w:lvlJc w:val="left"/>
+      <w:pPr>
+        <w:ind w:left="5760" w:hanging="360"/>
+      </w:pPr>
+      <w:rPr>
+        <w:rFonts w:ascii="Symbol" w:hAnsi="Symbol" w:hint="default"/>
+      </w:rPr>
+    </w:lvl>
+    <w:lvl w:ilvl="7" w:tplc="04150003" w:tentative="1">
+      <w:start w:val="1"/>
+      <w:numFmt w:val="bullet"/>
+      <w:lvlText w:val="o"/>
+      <w:lvlJc w:val="left"/>
+      <w:pPr>
+        <w:ind w:left="6480" w:hanging="360"/>
+      </w:pPr>
+      <w:rPr>
+        <w:rFonts w:ascii="Courier New" w:hAnsi="Courier New" w:cs="Courier New" w:hint="default"/>
+      </w:rPr>
+    </w:lvl>
+    <w:lvl w:ilvl="8" w:tplc="04150005" w:tentative="1">
+      <w:start w:val="1"/>
+      <w:numFmt w:val="bullet"/>
+      <w:lvlText w:val=""/>
+      <w:lvlJc w:val="left"/>
+      <w:pPr>
+        <w:ind w:left="7200" w:hanging="360"/>
+      </w:pPr>
+      <w:rPr>
+        <w:rFonts w:ascii="Wingdings" w:hAnsi="Wingdings" w:hint="default"/>
+      </w:rPr>
+    </w:lvl>
+  </w:abstractNum>
   <w:num w:numId="1">
+    <w:abstractNumId w:val="2"/>
+  </w:num>
+  <w:num w:numId="2">
+    <w:abstractNumId w:val="3"/>
+  </w:num>
+  <w:num w:numId="3">
     <w:abstractNumId w:val="1"/>
   </w:num>
-  <w:num w:numId="2">
-    <w:abstractNumId w:val="2"/>
+  <w:num w:numId="4">
+    <w:abstractNumId w:val="4"/>
   </w:num>
-  <w:num w:numId="3">
+  <w:num w:numId="5">
+    <w:abstractNumId w:val="7"/>
+  </w:num>
+  <w:num w:numId="6">
+    <w:abstractNumId w:val="6"/>
+  </w:num>
+  <w:num w:numId="7">
     <w:abstractNumId w:val="0"/>
+  </w:num>
+  <w:num w:numId="8">
+    <w:abstractNumId w:val="8"/>
+  </w:num>
+  <w:num w:numId="9">
+    <w:abstractNumId w:val="5"/>
   </w:num>
 </w:numbering>
 </file>
@@ -2088,6 +9885,103 @@
       <w:lang w:eastAsia="pl-PL"/>
     </w:rPr>
   </w:style>
+  <w:style w:type="paragraph" w:styleId="Legenda">
+    <w:name w:val="caption"/>
+    <w:basedOn w:val="Normalny"/>
+    <w:next w:val="Normalny"/>
+    <w:uiPriority w:val="35"/>
+    <w:unhideWhenUsed/>
+    <w:qFormat/>
+    <w:rsid w:val="00242FF8"/>
+    <w:pPr>
+      <w:spacing w:line="240" w:lineRule="auto"/>
+    </w:pPr>
+    <w:rPr>
+      <w:b/>
+      <w:bCs/>
+      <w:color w:val="4472C4" w:themeColor="accent1"/>
+      <w:sz w:val="18"/>
+      <w:szCs w:val="18"/>
+    </w:rPr>
+  </w:style>
+  <w:style w:type="table" w:styleId="Tabela-Siatka">
+    <w:name w:val="Table Grid"/>
+    <w:basedOn w:val="Standardowy"/>
+    <w:uiPriority w:val="39"/>
+    <w:rsid w:val="006511B8"/>
+    <w:pPr>
+      <w:spacing w:after="0" w:line="240" w:lineRule="auto"/>
+    </w:pPr>
+    <w:tblPr>
+      <w:tblInd w:w="0" w:type="dxa"/>
+      <w:tblBorders>
+        <w:top w:val="single" w:sz="4" w:space="0" w:color="auto"/>
+        <w:left w:val="single" w:sz="4" w:space="0" w:color="auto"/>
+        <w:bottom w:val="single" w:sz="4" w:space="0" w:color="auto"/>
+        <w:right w:val="single" w:sz="4" w:space="0" w:color="auto"/>
+        <w:insideH w:val="single" w:sz="4" w:space="0" w:color="auto"/>
+        <w:insideV w:val="single" w:sz="4" w:space="0" w:color="auto"/>
+      </w:tblBorders>
+      <w:tblCellMar>
+        <w:top w:w="0" w:type="dxa"/>
+        <w:left w:w="108" w:type="dxa"/>
+        <w:bottom w:w="0" w:type="dxa"/>
+        <w:right w:w="108" w:type="dxa"/>
+      </w:tblCellMar>
+    </w:tblPr>
+  </w:style>
+  <w:style w:type="paragraph" w:styleId="Nagwek">
+    <w:name w:val="header"/>
+    <w:basedOn w:val="Normalny"/>
+    <w:link w:val="NagwekZnak"/>
+    <w:uiPriority w:val="99"/>
+    <w:unhideWhenUsed/>
+    <w:rsid w:val="00EF6E1C"/>
+    <w:pPr>
+      <w:tabs>
+        <w:tab w:val="center" w:pos="4536"/>
+        <w:tab w:val="right" w:pos="9072"/>
+      </w:tabs>
+      <w:spacing w:after="0" w:line="240" w:lineRule="auto"/>
+    </w:pPr>
+  </w:style>
+  <w:style w:type="character" w:customStyle="1" w:styleId="NagwekZnak">
+    <w:name w:val="Nagłówek Znak"/>
+    <w:basedOn w:val="Domylnaczcionkaakapitu"/>
+    <w:link w:val="Nagwek"/>
+    <w:uiPriority w:val="99"/>
+    <w:rsid w:val="00EF6E1C"/>
+    <w:rPr>
+      <w:rFonts w:eastAsiaTheme="minorEastAsia"/>
+      <w:lang w:eastAsia="pl-PL"/>
+    </w:rPr>
+  </w:style>
+  <w:style w:type="paragraph" w:styleId="Stopka">
+    <w:name w:val="footer"/>
+    <w:basedOn w:val="Normalny"/>
+    <w:link w:val="StopkaZnak"/>
+    <w:uiPriority w:val="99"/>
+    <w:unhideWhenUsed/>
+    <w:rsid w:val="00EF6E1C"/>
+    <w:pPr>
+      <w:tabs>
+        <w:tab w:val="center" w:pos="4536"/>
+        <w:tab w:val="right" w:pos="9072"/>
+      </w:tabs>
+      <w:spacing w:after="0" w:line="240" w:lineRule="auto"/>
+    </w:pPr>
+  </w:style>
+  <w:style w:type="character" w:customStyle="1" w:styleId="StopkaZnak">
+    <w:name w:val="Stopka Znak"/>
+    <w:basedOn w:val="Domylnaczcionkaakapitu"/>
+    <w:link w:val="Stopka"/>
+    <w:uiPriority w:val="99"/>
+    <w:rsid w:val="00EF6E1C"/>
+    <w:rPr>
+      <w:rFonts w:eastAsiaTheme="minorEastAsia"/>
+      <w:lang w:eastAsia="pl-PL"/>
+    </w:rPr>
+  </w:style>
 </w:styles>
 </file>
 
@@ -2348,6 +10242,103 @@
       <w:rFonts w:ascii="Tahoma" w:eastAsiaTheme="minorEastAsia" w:hAnsi="Tahoma" w:cs="Tahoma"/>
       <w:sz w:val="16"/>
       <w:szCs w:val="16"/>
+      <w:lang w:eastAsia="pl-PL"/>
+    </w:rPr>
+  </w:style>
+  <w:style w:type="paragraph" w:styleId="Legenda">
+    <w:name w:val="caption"/>
+    <w:basedOn w:val="Normalny"/>
+    <w:next w:val="Normalny"/>
+    <w:uiPriority w:val="35"/>
+    <w:unhideWhenUsed/>
+    <w:qFormat/>
+    <w:rsid w:val="00242FF8"/>
+    <w:pPr>
+      <w:spacing w:line="240" w:lineRule="auto"/>
+    </w:pPr>
+    <w:rPr>
+      <w:b/>
+      <w:bCs/>
+      <w:color w:val="4472C4" w:themeColor="accent1"/>
+      <w:sz w:val="18"/>
+      <w:szCs w:val="18"/>
+    </w:rPr>
+  </w:style>
+  <w:style w:type="table" w:styleId="Tabela-Siatka">
+    <w:name w:val="Table Grid"/>
+    <w:basedOn w:val="Standardowy"/>
+    <w:uiPriority w:val="39"/>
+    <w:rsid w:val="006511B8"/>
+    <w:pPr>
+      <w:spacing w:after="0" w:line="240" w:lineRule="auto"/>
+    </w:pPr>
+    <w:tblPr>
+      <w:tblInd w:w="0" w:type="dxa"/>
+      <w:tblBorders>
+        <w:top w:val="single" w:sz="4" w:space="0" w:color="auto"/>
+        <w:left w:val="single" w:sz="4" w:space="0" w:color="auto"/>
+        <w:bottom w:val="single" w:sz="4" w:space="0" w:color="auto"/>
+        <w:right w:val="single" w:sz="4" w:space="0" w:color="auto"/>
+        <w:insideH w:val="single" w:sz="4" w:space="0" w:color="auto"/>
+        <w:insideV w:val="single" w:sz="4" w:space="0" w:color="auto"/>
+      </w:tblBorders>
+      <w:tblCellMar>
+        <w:top w:w="0" w:type="dxa"/>
+        <w:left w:w="108" w:type="dxa"/>
+        <w:bottom w:w="0" w:type="dxa"/>
+        <w:right w:w="108" w:type="dxa"/>
+      </w:tblCellMar>
+    </w:tblPr>
+  </w:style>
+  <w:style w:type="paragraph" w:styleId="Nagwek">
+    <w:name w:val="header"/>
+    <w:basedOn w:val="Normalny"/>
+    <w:link w:val="NagwekZnak"/>
+    <w:uiPriority w:val="99"/>
+    <w:unhideWhenUsed/>
+    <w:rsid w:val="00EF6E1C"/>
+    <w:pPr>
+      <w:tabs>
+        <w:tab w:val="center" w:pos="4536"/>
+        <w:tab w:val="right" w:pos="9072"/>
+      </w:tabs>
+      <w:spacing w:after="0" w:line="240" w:lineRule="auto"/>
+    </w:pPr>
+  </w:style>
+  <w:style w:type="character" w:customStyle="1" w:styleId="NagwekZnak">
+    <w:name w:val="Nagłówek Znak"/>
+    <w:basedOn w:val="Domylnaczcionkaakapitu"/>
+    <w:link w:val="Nagwek"/>
+    <w:uiPriority w:val="99"/>
+    <w:rsid w:val="00EF6E1C"/>
+    <w:rPr>
+      <w:rFonts w:eastAsiaTheme="minorEastAsia"/>
+      <w:lang w:eastAsia="pl-PL"/>
+    </w:rPr>
+  </w:style>
+  <w:style w:type="paragraph" w:styleId="Stopka">
+    <w:name w:val="footer"/>
+    <w:basedOn w:val="Normalny"/>
+    <w:link w:val="StopkaZnak"/>
+    <w:uiPriority w:val="99"/>
+    <w:unhideWhenUsed/>
+    <w:rsid w:val="00EF6E1C"/>
+    <w:pPr>
+      <w:tabs>
+        <w:tab w:val="center" w:pos="4536"/>
+        <w:tab w:val="right" w:pos="9072"/>
+      </w:tabs>
+      <w:spacing w:after="0" w:line="240" w:lineRule="auto"/>
+    </w:pPr>
+  </w:style>
+  <w:style w:type="character" w:customStyle="1" w:styleId="StopkaZnak">
+    <w:name w:val="Stopka Znak"/>
+    <w:basedOn w:val="Domylnaczcionkaakapitu"/>
+    <w:link w:val="Stopka"/>
+    <w:uiPriority w:val="99"/>
+    <w:rsid w:val="00EF6E1C"/>
+    <w:rPr>
+      <w:rFonts w:eastAsiaTheme="minorEastAsia"/>
       <w:lang w:eastAsia="pl-PL"/>
     </w:rPr>
   </w:style>
@@ -2643,7 +10634,7 @@
   <a:extraClrSchemeLst/>
   <a:extLst>
     <a:ext uri="{05A4C25C-085E-4340-85A3-A5531E510DB2}">
-      <thm15:themeFamily xmlns:thm15="http://schemas.microsoft.com/office/thememl/2012/main" xmlns="" name="Office Theme" id="{62F939B6-93AF-4DB8-9C6B-D6C7DFDC589F}" vid="{4A3C46E8-61CC-4603-A589-7422A47A8E4A}"/>
+      <thm15:themeFamily xmlns="" xmlns:thm15="http://schemas.microsoft.com/office/thememl/2012/main" name="Office Theme" id="{62F939B6-93AF-4DB8-9C6B-D6C7DFDC589F}" vid="{4A3C46E8-61CC-4603-A589-7422A47A8E4A}"/>
     </a:ext>
   </a:extLst>
 </a:theme>

--- a/Sprawozdanie/HD_I6B2S1_Kapusta_Kochanski.docx
+++ b/Sprawozdanie/HD_I6B2S1_Kapusta_Kochanski.docx
@@ -1,6 +1,6 @@
 
 <file path=word/document.xml><?xml version="1.0" encoding="utf-8"?>
-<w:document xmlns:wpc="http://schemas.microsoft.com/office/word/2010/wordprocessingCanvas" xmlns:mc="http://schemas.openxmlformats.org/markup-compatibility/2006" xmlns:o="urn:schemas-microsoft-com:office:office" xmlns:r="http://schemas.openxmlformats.org/officeDocument/2006/relationships" xmlns:m="http://schemas.openxmlformats.org/officeDocument/2006/math" xmlns:v="urn:schemas-microsoft-com:vml" xmlns:wp14="http://schemas.microsoft.com/office/word/2010/wordprocessingDrawing" xmlns:wp="http://schemas.openxmlformats.org/drawingml/2006/wordprocessingDrawing" xmlns:w10="urn:schemas-microsoft-com:office:word" xmlns:w="http://schemas.openxmlformats.org/wordprocessingml/2006/main" xmlns:w14="http://schemas.microsoft.com/office/word/2010/wordml" xmlns:wpg="http://schemas.microsoft.com/office/word/2010/wordprocessingGroup" xmlns:wpi="http://schemas.microsoft.com/office/word/2010/wordprocessingInk" xmlns:wne="http://schemas.microsoft.com/office/word/2006/wordml" xmlns:wps="http://schemas.microsoft.com/office/word/2010/wordprocessingShape" mc:Ignorable="w14 wp14">
+<w:document xmlns:wpc="http://schemas.microsoft.com/office/word/2010/wordprocessingCanvas" xmlns:cx="http://schemas.microsoft.com/office/drawing/2014/chartex" xmlns:cx1="http://schemas.microsoft.com/office/drawing/2015/9/8/chartex" xmlns:cx2="http://schemas.microsoft.com/office/drawing/2015/10/21/chartex" xmlns:cx3="http://schemas.microsoft.com/office/drawing/2016/5/9/chartex" xmlns:cx4="http://schemas.microsoft.com/office/drawing/2016/5/10/chartex" xmlns:cx5="http://schemas.microsoft.com/office/drawing/2016/5/11/chartex" xmlns:cx6="http://schemas.microsoft.com/office/drawing/2016/5/12/chartex" xmlns:cx7="http://schemas.microsoft.com/office/drawing/2016/5/13/chartex" xmlns:cx8="http://schemas.microsoft.com/office/drawing/2016/5/14/chartex" xmlns:mc="http://schemas.openxmlformats.org/markup-compatibility/2006" xmlns:aink="http://schemas.microsoft.com/office/drawing/2016/ink" xmlns:am3d="http://schemas.microsoft.com/office/drawing/2017/model3d" xmlns:o="urn:schemas-microsoft-com:office:office" xmlns:r="http://schemas.openxmlformats.org/officeDocument/2006/relationships" xmlns:m="http://schemas.openxmlformats.org/officeDocument/2006/math" xmlns:v="urn:schemas-microsoft-com:vml" xmlns:wp14="http://schemas.microsoft.com/office/word/2010/wordprocessingDrawing" xmlns:wp="http://schemas.openxmlformats.org/drawingml/2006/wordprocessingDrawing" xmlns:w10="urn:schemas-microsoft-com:office:word" xmlns:w="http://schemas.openxmlformats.org/wordprocessingml/2006/main" xmlns:w14="http://schemas.microsoft.com/office/word/2010/wordml" xmlns:w15="http://schemas.microsoft.com/office/word/2012/wordml" xmlns:w16cid="http://schemas.microsoft.com/office/word/2016/wordml/cid" xmlns:w16se="http://schemas.microsoft.com/office/word/2015/wordml/symex" xmlns:wpg="http://schemas.microsoft.com/office/word/2010/wordprocessingGroup" xmlns:wpi="http://schemas.microsoft.com/office/word/2010/wordprocessingInk" xmlns:wne="http://schemas.microsoft.com/office/word/2006/wordml" xmlns:wps="http://schemas.microsoft.com/office/word/2010/wordprocessingShape" mc:Ignorable="w14 w15 w16se w16cid wp14">
   <w:body>
     <w:p>
       <w:pPr>
@@ -265,8 +265,16 @@
           <w:ilvl w:val="0"/>
           <w:numId w:val="1"/>
         </w:numPr>
-      </w:pPr>
-      <w:r>
+        <w:rPr>
+          <w:b/>
+          <w:bCs/>
+        </w:rPr>
+      </w:pPr>
+      <w:r>
+        <w:rPr>
+          <w:b/>
+          <w:bCs/>
+        </w:rPr>
         <w:lastRenderedPageBreak/>
         <w:t>Analizowane dane</w:t>
       </w:r>
@@ -299,7 +307,7 @@
       <w:pPr>
         <w:pStyle w:val="Akapitzlist"/>
       </w:pPr>
-      <w:hyperlink r:id="rId8" w:history="1">
+      <w:hyperlink r:id="rId7" w:history="1">
         <w:proofErr w:type="spellStart"/>
         <w:r>
           <w:rPr>
@@ -359,7 +367,7 @@
       <w:pPr>
         <w:pStyle w:val="Akapitzlist"/>
       </w:pPr>
-      <w:hyperlink r:id="rId9" w:history="1">
+      <w:hyperlink r:id="rId8" w:history="1">
         <w:proofErr w:type="spellStart"/>
         <w:r>
           <w:rPr>
@@ -670,7 +678,31 @@
         <w:rPr>
           <w:b/>
         </w:rPr>
-        <w:t>Utworzone miary:</w:t>
+        <w:t>Definicja podstawowych a</w:t>
+      </w:r>
+      <w:r>
+        <w:rPr>
+          <w:b/>
+        </w:rPr>
+        <w:t>trybut</w:t>
+      </w:r>
+      <w:r>
+        <w:rPr>
+          <w:b/>
+        </w:rPr>
+        <w:t>ów</w:t>
+      </w:r>
+      <w:r>
+        <w:rPr>
+          <w:b/>
+        </w:rPr>
+        <w:t xml:space="preserve"> tabeli lotów</w:t>
+      </w:r>
+      <w:r>
+        <w:rPr>
+          <w:b/>
+        </w:rPr>
+        <w:t>:</w:t>
       </w:r>
     </w:p>
     <w:p>
@@ -720,7 +752,13 @@
         <w:t>wartością może być również</w:t>
       </w:r>
       <w:r>
-        <w:t xml:space="preserve"> liczba ujemna oznaczające wcześniejszy start</w:t>
+        <w:t xml:space="preserve"> liczba ujemna oznaczając</w:t>
+      </w:r>
+      <w:r>
+        <w:t>a</w:t>
+      </w:r>
+      <w:r>
+        <w:t xml:space="preserve"> wcześniejszy start</w:t>
       </w:r>
       <w:r>
         <w:t>.</w:t>
@@ -764,10 +802,7 @@
         <w:t xml:space="preserve"> – wartością może</w:t>
       </w:r>
       <w:r>
-        <w:t xml:space="preserve"> </w:t>
-      </w:r>
-      <w:r>
-        <w:t>być</w:t>
+        <w:t xml:space="preserve"> być</w:t>
       </w:r>
       <w:r>
         <w:t xml:space="preserve"> </w:t>
@@ -1089,13 +1124,7 @@
         <w:t>Opóźnienie</w:t>
       </w:r>
       <w:r>
-        <w:t xml:space="preserve"> </w:t>
-      </w:r>
-      <w:r>
-        <w:t>spowodowane przez</w:t>
-      </w:r>
-      <w:r>
-        <w:t xml:space="preserve"> pogodę (</w:t>
+        <w:t xml:space="preserve"> spowodowane przez pogodę (</w:t>
       </w:r>
       <w:proofErr w:type="spellStart"/>
       <w:r>
@@ -1211,13 +1240,7 @@
         </w:rPr>
       </w:pPr>
       <w:r>
-        <w:t xml:space="preserve">Opóźnienie spowodowane przez </w:t>
-      </w:r>
-      <w:r>
-        <w:t xml:space="preserve">spóźniony samolot </w:t>
-      </w:r>
-      <w:r>
-        <w:t>(</w:t>
+        <w:t>Opóźnienie spowodowane przez spóźniony samolot (</w:t>
       </w:r>
       <w:proofErr w:type="spellStart"/>
       <w:r>
@@ -1236,24 +1259,416 @@
         <w:rPr>
           <w:b/>
         </w:rPr>
-        <w:t>raft</w:t>
-      </w:r>
-      <w:r>
+        <w:t>raftDelay</w:t>
+      </w:r>
+      <w:proofErr w:type="spellEnd"/>
+      <w:r>
+        <w:t>) [min].</w:t>
+      </w:r>
+    </w:p>
+    <w:p/>
+    <w:p>
+      <w:pPr>
+        <w:ind w:left="720"/>
+      </w:pPr>
+    </w:p>
+    <w:p>
+      <w:pPr>
+        <w:spacing w:after="160" w:line="259" w:lineRule="auto"/>
         <w:rPr>
           <w:b/>
-        </w:rPr>
+          <w:bCs/>
+        </w:rPr>
+      </w:pPr>
+      <w:r>
+        <w:rPr>
+          <w:b/>
+          <w:bCs/>
+        </w:rPr>
+        <w:t>Utworzone dodatkowe miary:</w:t>
+      </w:r>
+    </w:p>
+    <w:p>
+      <w:pPr>
+        <w:pStyle w:val="Akapitzlist"/>
+        <w:numPr>
+          <w:ilvl w:val="0"/>
+          <w:numId w:val="10"/>
+        </w:numPr>
+        <w:spacing w:after="160" w:line="259" w:lineRule="auto"/>
+        <w:rPr>
+          <w:b/>
+          <w:bCs/>
+        </w:rPr>
+      </w:pPr>
+      <w:proofErr w:type="spellStart"/>
+      <w:r>
+        <w:t>Flights</w:t>
+      </w:r>
+      <w:proofErr w:type="spellEnd"/>
+      <w:r>
+        <w:t xml:space="preserve"> </w:t>
+      </w:r>
+      <w:proofErr w:type="spellStart"/>
+      <w:r>
+        <w:t>Count</w:t>
+      </w:r>
+      <w:proofErr w:type="spellEnd"/>
+      <w:r>
+        <w:t>- Liczba lotów</w:t>
+      </w:r>
+    </w:p>
+    <w:p>
+      <w:pPr>
+        <w:pStyle w:val="Akapitzlist"/>
+        <w:numPr>
+          <w:ilvl w:val="0"/>
+          <w:numId w:val="10"/>
+        </w:numPr>
+        <w:spacing w:after="160" w:line="259" w:lineRule="auto"/>
+        <w:rPr>
+          <w:b/>
+          <w:bCs/>
+        </w:rPr>
+      </w:pPr>
+      <w:r>
+        <w:t xml:space="preserve">Maximum </w:t>
+      </w:r>
+      <w:proofErr w:type="spellStart"/>
+      <w:r>
+        <w:t>Departure</w:t>
+      </w:r>
+      <w:proofErr w:type="spellEnd"/>
+      <w:r>
+        <w:t xml:space="preserve"> </w:t>
+      </w:r>
+      <w:proofErr w:type="spellStart"/>
+      <w:r>
         <w:t>Delay</w:t>
       </w:r>
       <w:proofErr w:type="spellEnd"/>
       <w:r>
-        <w:t>) [min].</w:t>
-      </w:r>
-    </w:p>
-    <w:p/>
-    <w:p>
-      <w:pPr>
-        <w:ind w:left="720"/>
-      </w:pPr>
+        <w:t xml:space="preserve"> – Maksymalne opóźnienie </w:t>
+      </w:r>
+      <w:r>
+        <w:t>wy</w:t>
+      </w:r>
+      <w:r>
+        <w:t>lot</w:t>
+      </w:r>
+      <w:r>
+        <w:t>u</w:t>
+      </w:r>
+    </w:p>
+    <w:p>
+      <w:pPr>
+        <w:pStyle w:val="Akapitzlist"/>
+        <w:numPr>
+          <w:ilvl w:val="0"/>
+          <w:numId w:val="10"/>
+        </w:numPr>
+        <w:spacing w:after="160" w:line="259" w:lineRule="auto"/>
+        <w:rPr>
+          <w:b/>
+          <w:bCs/>
+          <w:lang w:val="en-US"/>
+        </w:rPr>
+      </w:pPr>
+      <w:r>
+        <w:rPr>
+          <w:lang w:val="en-US"/>
+        </w:rPr>
+        <w:t xml:space="preserve">Maximum Arrival Delay – </w:t>
+      </w:r>
+      <w:proofErr w:type="spellStart"/>
+      <w:r>
+        <w:rPr>
+          <w:lang w:val="en-US"/>
+        </w:rPr>
+        <w:t>Maksymalne</w:t>
+      </w:r>
+      <w:proofErr w:type="spellEnd"/>
+      <w:r>
+        <w:rPr>
+          <w:lang w:val="en-US"/>
+        </w:rPr>
+        <w:t xml:space="preserve"> </w:t>
+      </w:r>
+      <w:proofErr w:type="spellStart"/>
+      <w:r>
+        <w:rPr>
+          <w:lang w:val="en-US"/>
+        </w:rPr>
+        <w:t>o</w:t>
+      </w:r>
+      <w:r>
+        <w:rPr>
+          <w:lang w:val="en-US"/>
+        </w:rPr>
+        <w:t>późnienie</w:t>
+      </w:r>
+      <w:proofErr w:type="spellEnd"/>
+      <w:r>
+        <w:rPr>
+          <w:lang w:val="en-US"/>
+        </w:rPr>
+        <w:t xml:space="preserve"> </w:t>
+      </w:r>
+      <w:proofErr w:type="spellStart"/>
+      <w:r>
+        <w:rPr>
+          <w:lang w:val="en-US"/>
+        </w:rPr>
+        <w:t>przylotu</w:t>
+      </w:r>
+      <w:proofErr w:type="spellEnd"/>
+    </w:p>
+    <w:p>
+      <w:pPr>
+        <w:pStyle w:val="Akapitzlist"/>
+        <w:numPr>
+          <w:ilvl w:val="0"/>
+          <w:numId w:val="10"/>
+        </w:numPr>
+        <w:spacing w:after="160" w:line="259" w:lineRule="auto"/>
+        <w:rPr>
+          <w:b/>
+          <w:bCs/>
+        </w:rPr>
+      </w:pPr>
+      <w:proofErr w:type="spellStart"/>
+      <w:r>
+        <w:t>Is</w:t>
+      </w:r>
+      <w:proofErr w:type="spellEnd"/>
+      <w:r>
+        <w:t xml:space="preserve"> </w:t>
+      </w:r>
+      <w:proofErr w:type="spellStart"/>
+      <w:r>
+        <w:t>Delayed</w:t>
+      </w:r>
+      <w:proofErr w:type="spellEnd"/>
+      <w:r>
+        <w:t xml:space="preserve"> </w:t>
+      </w:r>
+      <w:proofErr w:type="spellStart"/>
+      <w:r>
+        <w:t>Count</w:t>
+      </w:r>
+      <w:proofErr w:type="spellEnd"/>
+      <w:r>
+        <w:t xml:space="preserve"> – Liczba lotów </w:t>
+      </w:r>
+      <w:r>
+        <w:t>nie</w:t>
+      </w:r>
+      <w:r>
+        <w:t>opóźnionych</w:t>
+      </w:r>
+      <w:r>
+        <w:t xml:space="preserve"> (opóźnienie max 15min)</w:t>
+      </w:r>
+    </w:p>
+    <w:p>
+      <w:pPr>
+        <w:pStyle w:val="Akapitzlist"/>
+        <w:numPr>
+          <w:ilvl w:val="0"/>
+          <w:numId w:val="10"/>
+        </w:numPr>
+        <w:spacing w:after="160" w:line="259" w:lineRule="auto"/>
+        <w:rPr>
+          <w:b/>
+          <w:bCs/>
+        </w:rPr>
+      </w:pPr>
+      <w:proofErr w:type="spellStart"/>
+      <w:r>
+        <w:t>Departure</w:t>
+      </w:r>
+      <w:proofErr w:type="spellEnd"/>
+      <w:r>
+        <w:t xml:space="preserve"> </w:t>
+      </w:r>
+      <w:proofErr w:type="spellStart"/>
+      <w:r>
+        <w:t>Delay</w:t>
+      </w:r>
+      <w:proofErr w:type="spellEnd"/>
+      <w:r>
+        <w:t xml:space="preserve"> </w:t>
+      </w:r>
+      <w:proofErr w:type="spellStart"/>
+      <w:r>
+        <w:t>Group</w:t>
+      </w:r>
+      <w:proofErr w:type="spellEnd"/>
+      <w:r>
+        <w:t xml:space="preserve"> </w:t>
+      </w:r>
+      <w:proofErr w:type="spellStart"/>
+      <w:r>
+        <w:t>Count</w:t>
+      </w:r>
+      <w:proofErr w:type="spellEnd"/>
+      <w:r>
+        <w:t xml:space="preserve"> – Liczba lotów o zanotowanej gr</w:t>
+      </w:r>
+      <w:r>
+        <w:t>upie opóźnienia</w:t>
+      </w:r>
+    </w:p>
+    <w:p>
+      <w:pPr>
+        <w:pStyle w:val="Akapitzlist"/>
+        <w:numPr>
+          <w:ilvl w:val="0"/>
+          <w:numId w:val="10"/>
+        </w:numPr>
+        <w:spacing w:after="160" w:line="259" w:lineRule="auto"/>
+        <w:rPr>
+          <w:b/>
+          <w:bCs/>
+        </w:rPr>
+      </w:pPr>
+      <w:proofErr w:type="spellStart"/>
+      <w:r>
+        <w:t>Avarage</w:t>
+      </w:r>
+      <w:proofErr w:type="spellEnd"/>
+      <w:r>
+        <w:t xml:space="preserve"> </w:t>
+      </w:r>
+      <w:proofErr w:type="spellStart"/>
+      <w:r>
+        <w:t>Departure</w:t>
+      </w:r>
+      <w:proofErr w:type="spellEnd"/>
+      <w:r>
+        <w:t xml:space="preserve"> </w:t>
+      </w:r>
+      <w:proofErr w:type="spellStart"/>
+      <w:r>
+        <w:t>Delay</w:t>
+      </w:r>
+      <w:proofErr w:type="spellEnd"/>
+      <w:r>
+        <w:t xml:space="preserve">- </w:t>
+      </w:r>
+      <w:r>
+        <w:t>Średnie opóźnie</w:t>
+      </w:r>
+      <w:r>
+        <w:t>nie wylotu</w:t>
+      </w:r>
+    </w:p>
+    <w:p>
+      <w:pPr>
+        <w:pStyle w:val="Akapitzlist"/>
+        <w:numPr>
+          <w:ilvl w:val="0"/>
+          <w:numId w:val="10"/>
+        </w:numPr>
+        <w:spacing w:after="160" w:line="259" w:lineRule="auto"/>
+        <w:rPr>
+          <w:b/>
+          <w:bCs/>
+        </w:rPr>
+      </w:pPr>
+      <w:proofErr w:type="spellStart"/>
+      <w:r>
+        <w:t>Avarage</w:t>
+      </w:r>
+      <w:proofErr w:type="spellEnd"/>
+      <w:r>
+        <w:t xml:space="preserve"> </w:t>
+      </w:r>
+      <w:proofErr w:type="spellStart"/>
+      <w:r>
+        <w:t>Arrival</w:t>
+      </w:r>
+      <w:proofErr w:type="spellEnd"/>
+      <w:r>
+        <w:t xml:space="preserve"> </w:t>
+      </w:r>
+      <w:proofErr w:type="spellStart"/>
+      <w:r>
+        <w:t>Delay</w:t>
+      </w:r>
+      <w:proofErr w:type="spellEnd"/>
+      <w:r>
+        <w:t>- Średnie opóźnienie prz</w:t>
+      </w:r>
+      <w:r>
+        <w:t>ylotu</w:t>
+      </w:r>
+    </w:p>
+    <w:p>
+      <w:pPr>
+        <w:pStyle w:val="Akapitzlist"/>
+        <w:numPr>
+          <w:ilvl w:val="0"/>
+          <w:numId w:val="10"/>
+        </w:numPr>
+        <w:spacing w:after="160" w:line="259" w:lineRule="auto"/>
+        <w:rPr>
+          <w:b/>
+          <w:bCs/>
+        </w:rPr>
+      </w:pPr>
+      <w:r>
+        <w:t xml:space="preserve">Sum of </w:t>
+      </w:r>
+      <w:proofErr w:type="spellStart"/>
+      <w:r>
+        <w:t>Delays</w:t>
+      </w:r>
+      <w:proofErr w:type="spellEnd"/>
+      <w:r>
+        <w:t xml:space="preserve">- Suma </w:t>
+      </w:r>
+      <w:proofErr w:type="spellStart"/>
+      <w:r>
+        <w:t>opóźnien</w:t>
+      </w:r>
+      <w:proofErr w:type="spellEnd"/>
+      <w:r>
+        <w:t xml:space="preserve"> wylotu I o</w:t>
+      </w:r>
+      <w:r>
+        <w:t>dlotu</w:t>
+      </w:r>
+    </w:p>
+    <w:p>
+      <w:pPr>
+        <w:pStyle w:val="Akapitzlist"/>
+        <w:numPr>
+          <w:ilvl w:val="0"/>
+          <w:numId w:val="10"/>
+        </w:numPr>
+        <w:spacing w:after="160" w:line="259" w:lineRule="auto"/>
+        <w:rPr>
+          <w:b/>
+          <w:bCs/>
+        </w:rPr>
+      </w:pPr>
+      <w:proofErr w:type="spellStart"/>
+      <w:r>
+        <w:t>Punctuality</w:t>
+      </w:r>
+      <w:proofErr w:type="spellEnd"/>
+      <w:r>
+        <w:t xml:space="preserve">- Stosunek liczby </w:t>
+      </w:r>
+      <w:r>
+        <w:t>lotów opóźnionych o mniej niż 15 min (które nie wyleciały za wcześnie) do wszystkich lot</w:t>
+      </w:r>
+      <w:r>
+        <w:t xml:space="preserve">ów o zanotowanej grupie opóźnienia </w:t>
+      </w:r>
+      <w:bookmarkStart w:id="0" w:name="_GoBack"/>
+      <w:bookmarkEnd w:id="0"/>
     </w:p>
     <w:p>
       <w:pPr>
@@ -1272,17 +1687,31 @@
         </w:numPr>
         <w:spacing w:after="160" w:line="259" w:lineRule="auto"/>
         <w:rPr>
+          <w:b/>
+          <w:bCs/>
           <w:highlight w:val="lightGray"/>
         </w:rPr>
       </w:pPr>
       <w:r>
+        <w:rPr>
+          <w:b/>
+          <w:bCs/>
+        </w:rPr>
         <w:lastRenderedPageBreak/>
         <w:t xml:space="preserve">Model </w:t>
       </w:r>
       <w:r>
+        <w:rPr>
+          <w:b/>
+          <w:bCs/>
+        </w:rPr>
         <w:t>konceptualny</w:t>
       </w:r>
       <w:r>
+        <w:rPr>
+          <w:b/>
+          <w:bCs/>
+        </w:rPr>
         <w:t xml:space="preserve"> hurtowni danych</w:t>
       </w:r>
     </w:p>
@@ -1318,7 +1747,7 @@
                     </pic:cNvPicPr>
                   </pic:nvPicPr>
                   <pic:blipFill>
-                    <a:blip r:embed="rId10">
+                    <a:blip r:embed="rId9">
                       <a:extLst>
                         <a:ext uri="{28A0092B-C50C-407E-A947-70E740481C1C}">
                           <a14:useLocalDpi xmlns:a14="http://schemas.microsoft.com/office/drawing/2010/main" val="0"/>
@@ -1380,8 +1809,16 @@
           <w:ilvl w:val="0"/>
           <w:numId w:val="1"/>
         </w:numPr>
-      </w:pPr>
-      <w:r>
+        <w:rPr>
+          <w:b/>
+          <w:bCs/>
+        </w:rPr>
+      </w:pPr>
+      <w:r>
+        <w:rPr>
+          <w:b/>
+          <w:bCs/>
+        </w:rPr>
         <w:lastRenderedPageBreak/>
         <w:t>Model fizyczny hurtowni danych</w:t>
       </w:r>
@@ -1412,7 +1849,7 @@
                     </pic:cNvPicPr>
                   </pic:nvPicPr>
                   <pic:blipFill>
-                    <a:blip r:embed="rId11">
+                    <a:blip r:embed="rId10">
                       <a:extLst>
                         <a:ext uri="{28A0092B-C50C-407E-A947-70E740481C1C}">
                           <a14:useLocalDpi xmlns:a14="http://schemas.microsoft.com/office/drawing/2010/main" val="0"/>
@@ -1454,8 +1891,16 @@
           <w:ilvl w:val="0"/>
           <w:numId w:val="1"/>
         </w:numPr>
-      </w:pPr>
-      <w:r>
+        <w:rPr>
+          <w:b/>
+          <w:bCs/>
+        </w:rPr>
+      </w:pPr>
+      <w:r>
+        <w:rPr>
+          <w:b/>
+          <w:bCs/>
+        </w:rPr>
         <w:lastRenderedPageBreak/>
         <w:t>Skrypty instalacyjne oraz wgrywanie danych</w:t>
       </w:r>
@@ -1500,7 +1945,13 @@
       </w:r>
       <w:proofErr w:type="spellEnd"/>
       <w:r>
-        <w:t xml:space="preserve">-Skrypt tworzący </w:t>
+        <w:t>-</w:t>
+      </w:r>
+      <w:r>
+        <w:t xml:space="preserve"> </w:t>
+      </w:r>
+      <w:r>
+        <w:t xml:space="preserve">Skrypt tworzący </w:t>
       </w:r>
       <w:r>
         <w:t>bazę danych</w:t>
@@ -1572,8 +2023,6 @@
       <w:r>
         <w:t xml:space="preserve">- W kolejnych pakietach wgrywane </w:t>
       </w:r>
-      <w:bookmarkStart w:id="0" w:name="_GoBack"/>
-      <w:bookmarkEnd w:id="0"/>
       <w:r>
         <w:t>są dane do kolejnych tabeli do właściwej hurtowni danych.</w:t>
       </w:r>
@@ -1840,17 +2289,18 @@
           <w:u w:val="single"/>
         </w:rPr>
       </w:pPr>
-      <w:proofErr w:type="spellStart"/>
-      <w:r>
-        <w:t>LocalScheduledDepartureTime</w:t>
-      </w:r>
-      <w:proofErr w:type="spellEnd"/>
+      <w:r>
+        <w:t>Wszystkie kombinacje</w:t>
+      </w:r>
+      <w:r>
+        <w:t xml:space="preserve"> dla</w:t>
+      </w:r>
     </w:p>
     <w:p>
       <w:pPr>
         <w:pStyle w:val="Akapitzlist"/>
         <w:numPr>
-          <w:ilvl w:val="1"/>
+          <w:ilvl w:val="2"/>
           <w:numId w:val="7"/>
         </w:numPr>
         <w:rPr>
@@ -1858,6 +2308,108 @@
           <w:u w:val="single"/>
         </w:rPr>
       </w:pPr>
+      <w:proofErr w:type="spellStart"/>
+      <w:r>
+        <w:t>Local</w:t>
+      </w:r>
+      <w:proofErr w:type="spellEnd"/>
+      <w:r>
+        <w:t xml:space="preserve">/Universal- czasu lokalnego lub </w:t>
+      </w:r>
+      <w:r>
+        <w:t>uniwersalnego</w:t>
+      </w:r>
+    </w:p>
+    <w:p>
+      <w:pPr>
+        <w:pStyle w:val="Akapitzlist"/>
+        <w:numPr>
+          <w:ilvl w:val="2"/>
+          <w:numId w:val="7"/>
+        </w:numPr>
+        <w:rPr>
+          <w:b/>
+          <w:u w:val="single"/>
+        </w:rPr>
+      </w:pPr>
+      <w:proofErr w:type="spellStart"/>
+      <w:r>
+        <w:t>Actual</w:t>
+      </w:r>
+      <w:proofErr w:type="spellEnd"/>
+      <w:r>
+        <w:t>/</w:t>
+      </w:r>
+      <w:proofErr w:type="spellStart"/>
+      <w:r>
+        <w:t>Scheduled</w:t>
+      </w:r>
+      <w:proofErr w:type="spellEnd"/>
+      <w:r>
+        <w:t>- czasu rzeczyw</w:t>
+      </w:r>
+      <w:r>
+        <w:t>i</w:t>
+      </w:r>
+      <w:r>
+        <w:t>stego</w:t>
+      </w:r>
+      <w:r>
+        <w:t xml:space="preserve"> lub ustalonego</w:t>
+      </w:r>
+    </w:p>
+    <w:p>
+      <w:pPr>
+        <w:pStyle w:val="Akapitzlist"/>
+        <w:numPr>
+          <w:ilvl w:val="2"/>
+          <w:numId w:val="7"/>
+        </w:numPr>
+        <w:rPr>
+          <w:b/>
+          <w:u w:val="single"/>
+        </w:rPr>
+      </w:pPr>
+      <w:proofErr w:type="spellStart"/>
+      <w:r>
+        <w:t>Departure</w:t>
+      </w:r>
+      <w:proofErr w:type="spellEnd"/>
+      <w:r>
+        <w:t>/</w:t>
+      </w:r>
+      <w:proofErr w:type="spellStart"/>
+      <w:r>
+        <w:t>Arrival</w:t>
+      </w:r>
+      <w:proofErr w:type="spellEnd"/>
+      <w:r>
+        <w:t>- czasu odlotu lub przylotu</w:t>
+      </w:r>
+    </w:p>
+    <w:p>
+      <w:pPr>
+        <w:pStyle w:val="Akapitzlist"/>
+        <w:numPr>
+          <w:ilvl w:val="2"/>
+          <w:numId w:val="7"/>
+        </w:numPr>
+        <w:rPr>
+          <w:b/>
+          <w:u w:val="single"/>
+        </w:rPr>
+      </w:pPr>
+      <w:r>
+        <w:t>Time/</w:t>
+      </w:r>
+      <w:proofErr w:type="spellStart"/>
+      <w:r>
+        <w:t>Date</w:t>
+      </w:r>
+      <w:proofErr w:type="spellEnd"/>
+      <w:r>
+        <w:t>- czasu lub daty</w:t>
+      </w:r>
     </w:p>
     <w:p>
       <w:pPr>
@@ -1872,10 +2424,7 @@
         </w:rPr>
       </w:pPr>
       <w:r>
-        <w:t xml:space="preserve">Uzupełnienie tabeli faktów </w:t>
-      </w:r>
-      <w:r>
-        <w:t xml:space="preserve">w oparciu o </w:t>
+        <w:t xml:space="preserve">Uzupełnienie tabeli faktów w oparciu o </w:t>
       </w:r>
       <w:r>
         <w:t xml:space="preserve">funkcje zwracający odpowiedni klucz obcy do wymiarów </w:t>
@@ -2004,7 +2553,7 @@
         </w:rPr>
         <w:t xml:space="preserve"> </w:t>
       </w:r>
-      <w:hyperlink r:id="rId12" w:history="1">
+      <w:hyperlink r:id="rId11" w:history="1">
         <w:proofErr w:type="spellStart"/>
         <w:r>
           <w:rPr>
@@ -2192,7 +2741,6 @@
       <w:tblPr>
         <w:tblW w:w="9010" w:type="dxa"/>
         <w:jc w:val="center"/>
-        <w:tblInd w:w="55" w:type="dxa"/>
         <w:tblCellMar>
           <w:left w:w="70" w:type="dxa"/>
           <w:right w:w="70" w:type="dxa"/>
@@ -3636,21 +4184,7 @@
                 <w:rFonts w:ascii="Calibri" w:eastAsia="Times New Roman" w:hAnsi="Calibri" w:cs="Calibri"/>
                 <w:color w:val="000000"/>
               </w:rPr>
-              <w:t xml:space="preserve">jej kodu </w:t>
-            </w:r>
-            <w:r>
-              <w:rPr>
-                <w:rFonts w:ascii="Calibri" w:eastAsia="Times New Roman" w:hAnsi="Calibri" w:cs="Calibri"/>
-                <w:color w:val="000000"/>
-              </w:rPr>
-              <w:t>nadanego przez US DOT</w:t>
-            </w:r>
-            <w:r>
-              <w:rPr>
-                <w:rFonts w:ascii="Calibri" w:eastAsia="Times New Roman" w:hAnsi="Calibri" w:cs="Calibri"/>
-                <w:color w:val="000000"/>
-              </w:rPr>
-              <w:t>.</w:t>
+              <w:t>jej kodu nadanego przez US DOT.</w:t>
             </w:r>
           </w:p>
         </w:tc>
@@ -4098,7 +4632,7 @@
               </w:rPr>
               <w:t xml:space="preserve">pochodzą ze strony </w:t>
             </w:r>
-            <w:hyperlink r:id="rId13" w:history="1">
+            <w:hyperlink r:id="rId12" w:history="1">
               <w:proofErr w:type="spellStart"/>
               <w:r>
                 <w:rPr>
@@ -4647,14 +5181,7 @@
                 <w:rFonts w:ascii="Calibri" w:eastAsia="Times New Roman" w:hAnsi="Calibri" w:cs="Calibri"/>
                 <w:color w:val="000000"/>
               </w:rPr>
-              <w:t xml:space="preserve"> (</w:t>
-            </w:r>
-            <w:r>
-              <w:rPr>
-                <w:rFonts w:ascii="Calibri" w:eastAsia="Times New Roman" w:hAnsi="Calibri" w:cs="Calibri"/>
-                <w:color w:val="000000"/>
-              </w:rPr>
-              <w:t xml:space="preserve">atrybutów </w:t>
+              <w:t xml:space="preserve"> (atrybutów </w:t>
             </w:r>
             <w:proofErr w:type="spellStart"/>
             <w:r>
@@ -4808,14 +5335,7 @@
                 <w:rFonts w:ascii="Calibri" w:eastAsia="Times New Roman" w:hAnsi="Calibri" w:cs="Calibri"/>
                 <w:color w:val="000000"/>
               </w:rPr>
-              <w:t xml:space="preserve"> </w:t>
-            </w:r>
-            <w:r>
-              <w:rPr>
-                <w:rFonts w:ascii="Calibri" w:eastAsia="Times New Roman" w:hAnsi="Calibri" w:cs="Calibri"/>
-                <w:color w:val="000000"/>
-              </w:rPr>
-              <w:t>odpowiedniego kodu kraju/regionu (</w:t>
+              <w:t xml:space="preserve"> odpowiedniego kodu kraju/regionu (</w:t>
             </w:r>
             <w:proofErr w:type="spellStart"/>
             <w:r>
@@ -5010,14 +5530,7 @@
                 <w:rFonts w:ascii="Calibri" w:eastAsia="Times New Roman" w:hAnsi="Calibri" w:cs="Calibri"/>
                 <w:color w:val="000000"/>
               </w:rPr>
-              <w:t xml:space="preserve">Wstawienie </w:t>
-            </w:r>
-            <w:r>
-              <w:rPr>
-                <w:rFonts w:ascii="Calibri" w:eastAsia="Times New Roman" w:hAnsi="Calibri" w:cs="Calibri"/>
-                <w:color w:val="000000"/>
-              </w:rPr>
-              <w:t xml:space="preserve">do wymiaru </w:t>
+              <w:t xml:space="preserve">Wstawienie do wymiaru </w:t>
             </w:r>
             <w:proofErr w:type="spellStart"/>
             <w:r>
@@ -5264,21 +5777,7 @@
                 <w:rFonts w:ascii="Calibri" w:eastAsia="Times New Roman" w:hAnsi="Calibri" w:cs="Calibri"/>
                 <w:color w:val="000000"/>
               </w:rPr>
-              <w:t xml:space="preserve">kodu </w:t>
-            </w:r>
-            <w:r>
-              <w:rPr>
-                <w:rFonts w:ascii="Calibri" w:eastAsia="Times New Roman" w:hAnsi="Calibri" w:cs="Calibri"/>
-                <w:color w:val="000000"/>
-              </w:rPr>
-              <w:t>nadanego przez US DOT</w:t>
-            </w:r>
-            <w:r>
-              <w:rPr>
-                <w:rFonts w:ascii="Calibri" w:eastAsia="Times New Roman" w:hAnsi="Calibri" w:cs="Calibri"/>
-                <w:color w:val="000000"/>
-              </w:rPr>
-              <w:t xml:space="preserve"> (sekwencyjnego)</w:t>
+              <w:t>kodu nadanego przez US DOT (sekwencyjnego)</w:t>
             </w:r>
             <w:r>
               <w:rPr>
@@ -5448,14 +5947,7 @@
                 <w:rFonts w:ascii="Calibri" w:eastAsia="Times New Roman" w:hAnsi="Calibri" w:cs="Calibri"/>
                 <w:color w:val="000000"/>
               </w:rPr>
-              <w:t xml:space="preserve"> </w:t>
-            </w:r>
-            <w:r>
-              <w:rPr>
-                <w:rFonts w:ascii="Calibri" w:eastAsia="Times New Roman" w:hAnsi="Calibri" w:cs="Calibri"/>
-                <w:color w:val="000000"/>
-              </w:rPr>
-              <w:t xml:space="preserve">lotnisku startowemu oraz </w:t>
+              <w:t xml:space="preserve"> lotnisku startowemu oraz </w:t>
             </w:r>
             <w:r>
               <w:rPr>
@@ -5476,14 +5968,7 @@
                 <w:rFonts w:ascii="Calibri" w:eastAsia="Times New Roman" w:hAnsi="Calibri" w:cs="Calibri"/>
                 <w:color w:val="000000"/>
               </w:rPr>
-              <w:t xml:space="preserve">nadany </w:t>
-            </w:r>
-            <w:r>
-              <w:rPr>
-                <w:rFonts w:ascii="Calibri" w:eastAsia="Times New Roman" w:hAnsi="Calibri" w:cs="Calibri"/>
-                <w:color w:val="000000"/>
-              </w:rPr>
-              <w:t>lotnisku startowemu oraz docelowemu</w:t>
+              <w:t>nadany lotnisku startowemu oraz docelowemu</w:t>
             </w:r>
             <w:r>
               <w:rPr>
@@ -5825,14 +6310,7 @@
                 <w:rFonts w:ascii="Calibri" w:eastAsia="Times New Roman" w:hAnsi="Calibri" w:cs="Calibri"/>
                 <w:color w:val="000000"/>
               </w:rPr>
-              <w:t>DimState</w:t>
-            </w:r>
-            <w:r>
-              <w:rPr>
-                <w:rFonts w:ascii="Calibri" w:eastAsia="Times New Roman" w:hAnsi="Calibri" w:cs="Calibri"/>
-                <w:color w:val="000000"/>
-              </w:rPr>
-              <w:t>Fips</w:t>
+              <w:t>DimStateFips</w:t>
             </w:r>
             <w:proofErr w:type="spellEnd"/>
             <w:r>
@@ -6193,21 +6671,7 @@
                 <w:rFonts w:ascii="Calibri" w:eastAsia="Times New Roman" w:hAnsi="Calibri" w:cs="Calibri"/>
                 <w:color w:val="000000"/>
               </w:rPr>
-              <w:t xml:space="preserve"> zawierającą kod nadany przez </w:t>
-            </w:r>
-            <w:r>
-              <w:rPr>
-                <w:rFonts w:ascii="Calibri" w:eastAsia="Times New Roman" w:hAnsi="Calibri" w:cs="Calibri"/>
-                <w:color w:val="000000"/>
-              </w:rPr>
-              <w:t>IATA</w:t>
-            </w:r>
-            <w:r>
-              <w:rPr>
-                <w:rFonts w:ascii="Calibri" w:eastAsia="Times New Roman" w:hAnsi="Calibri" w:cs="Calibri"/>
-                <w:color w:val="000000"/>
-              </w:rPr>
-              <w:t xml:space="preserve"> lotnisku startowemu oraz docelowemu,</w:t>
+              <w:t xml:space="preserve"> zawierającą kod nadany przez IATA lotnisku startowemu oraz docelowemu,</w:t>
             </w:r>
             <w:r>
               <w:rPr>
@@ -6221,21 +6685,7 @@
                 <w:rFonts w:ascii="Calibri" w:eastAsia="Times New Roman" w:hAnsi="Calibri" w:cs="Calibri"/>
                 <w:color w:val="000000"/>
               </w:rPr>
-              <w:t xml:space="preserve">dwuliterowy </w:t>
-            </w:r>
-            <w:r>
-              <w:rPr>
-                <w:rFonts w:ascii="Calibri" w:eastAsia="Times New Roman" w:hAnsi="Calibri" w:cs="Calibri"/>
-                <w:color w:val="000000"/>
-              </w:rPr>
-              <w:t xml:space="preserve">kod </w:t>
-            </w:r>
-            <w:r>
-              <w:rPr>
-                <w:rFonts w:ascii="Calibri" w:eastAsia="Times New Roman" w:hAnsi="Calibri" w:cs="Calibri"/>
-                <w:color w:val="000000"/>
-              </w:rPr>
-              <w:t>stanu</w:t>
+              <w:t>dwuliterowy kod stanu</w:t>
             </w:r>
             <w:r>
               <w:rPr>
@@ -6367,6 +6817,133 @@
                 <w:color w:val="000000"/>
               </w:rPr>
             </w:pPr>
+            <w:r>
+              <w:rPr>
+                <w:rFonts w:ascii="Calibri" w:eastAsia="Times New Roman" w:hAnsi="Calibri" w:cs="Calibri"/>
+                <w:color w:val="000000"/>
+              </w:rPr>
+              <w:t>Wypełnienie tabel dat</w:t>
+            </w:r>
+            <w:r>
+              <w:rPr>
+                <w:rFonts w:ascii="Calibri" w:eastAsia="Times New Roman" w:hAnsi="Calibri" w:cs="Calibri"/>
+                <w:color w:val="000000"/>
+              </w:rPr>
+              <w:t>(</w:t>
+            </w:r>
+            <w:proofErr w:type="spellStart"/>
+            <w:r>
+              <w:rPr>
+                <w:rFonts w:ascii="Calibri" w:eastAsia="Times New Roman" w:hAnsi="Calibri" w:cs="Calibri"/>
+                <w:color w:val="000000"/>
+              </w:rPr>
+              <w:t>DimDate</w:t>
+            </w:r>
+            <w:proofErr w:type="spellEnd"/>
+            <w:r>
+              <w:rPr>
+                <w:rFonts w:ascii="Calibri" w:eastAsia="Times New Roman" w:hAnsi="Calibri" w:cs="Calibri"/>
+                <w:color w:val="000000"/>
+              </w:rPr>
+              <w:t>)</w:t>
+            </w:r>
+            <w:r>
+              <w:rPr>
+                <w:rFonts w:ascii="Calibri" w:eastAsia="Times New Roman" w:hAnsi="Calibri" w:cs="Calibri"/>
+                <w:color w:val="000000"/>
+              </w:rPr>
+              <w:t>, kwartału</w:t>
+            </w:r>
+            <w:r>
+              <w:rPr>
+                <w:rFonts w:ascii="Calibri" w:eastAsia="Times New Roman" w:hAnsi="Calibri" w:cs="Calibri"/>
+                <w:color w:val="000000"/>
+              </w:rPr>
+              <w:t>(</w:t>
+            </w:r>
+            <w:proofErr w:type="spellStart"/>
+            <w:r>
+              <w:rPr>
+                <w:rFonts w:ascii="Calibri" w:eastAsia="Times New Roman" w:hAnsi="Calibri" w:cs="Calibri"/>
+                <w:color w:val="000000"/>
+              </w:rPr>
+              <w:t>DimQuarter</w:t>
+            </w:r>
+            <w:proofErr w:type="spellEnd"/>
+            <w:r>
+              <w:rPr>
+                <w:rFonts w:ascii="Calibri" w:eastAsia="Times New Roman" w:hAnsi="Calibri" w:cs="Calibri"/>
+                <w:color w:val="000000"/>
+              </w:rPr>
+              <w:t>)</w:t>
+            </w:r>
+            <w:r>
+              <w:rPr>
+                <w:rFonts w:ascii="Calibri" w:eastAsia="Times New Roman" w:hAnsi="Calibri" w:cs="Calibri"/>
+                <w:color w:val="000000"/>
+              </w:rPr>
+              <w:t>, miesięcy</w:t>
+            </w:r>
+            <w:r>
+              <w:rPr>
+                <w:rFonts w:ascii="Calibri" w:eastAsia="Times New Roman" w:hAnsi="Calibri" w:cs="Calibri"/>
+                <w:color w:val="000000"/>
+              </w:rPr>
+              <w:t>(</w:t>
+            </w:r>
+            <w:proofErr w:type="spellStart"/>
+            <w:r>
+              <w:rPr>
+                <w:rFonts w:ascii="Calibri" w:eastAsia="Times New Roman" w:hAnsi="Calibri" w:cs="Calibri"/>
+                <w:color w:val="000000"/>
+              </w:rPr>
+              <w:t>DimMonth</w:t>
+            </w:r>
+            <w:proofErr w:type="spellEnd"/>
+            <w:r>
+              <w:rPr>
+                <w:rFonts w:ascii="Calibri" w:eastAsia="Times New Roman" w:hAnsi="Calibri" w:cs="Calibri"/>
+                <w:color w:val="000000"/>
+              </w:rPr>
+              <w:t>)</w:t>
+            </w:r>
+            <w:r>
+              <w:rPr>
+                <w:rFonts w:ascii="Calibri" w:eastAsia="Times New Roman" w:hAnsi="Calibri" w:cs="Calibri"/>
+                <w:color w:val="000000"/>
+              </w:rPr>
+              <w:t xml:space="preserve"> i dni tygodnia</w:t>
+            </w:r>
+            <w:r>
+              <w:rPr>
+                <w:rFonts w:ascii="Calibri" w:eastAsia="Times New Roman" w:hAnsi="Calibri" w:cs="Calibri"/>
+                <w:color w:val="000000"/>
+              </w:rPr>
+              <w:t>(</w:t>
+            </w:r>
+            <w:proofErr w:type="spellStart"/>
+            <w:r>
+              <w:rPr>
+                <w:rFonts w:ascii="Calibri" w:eastAsia="Times New Roman" w:hAnsi="Calibri" w:cs="Calibri"/>
+                <w:color w:val="000000"/>
+              </w:rPr>
+              <w:t>DimDayOfWeek</w:t>
+            </w:r>
+            <w:proofErr w:type="spellEnd"/>
+            <w:r>
+              <w:rPr>
+                <w:rFonts w:ascii="Calibri" w:eastAsia="Times New Roman" w:hAnsi="Calibri" w:cs="Calibri"/>
+                <w:color w:val="000000"/>
+              </w:rPr>
+              <w:t>)</w:t>
+            </w:r>
+            <w:r>
+              <w:rPr>
+                <w:rFonts w:ascii="Calibri" w:eastAsia="Times New Roman" w:hAnsi="Calibri" w:cs="Calibri"/>
+                <w:color w:val="000000"/>
+              </w:rPr>
+              <w:t xml:space="preserve"> dla okresu lat 2018-2020</w:t>
+            </w:r>
           </w:p>
         </w:tc>
       </w:tr>
@@ -6569,6 +7146,107 @@
                 <w:color w:val="000000"/>
               </w:rPr>
             </w:pPr>
+            <w:r>
+              <w:rPr>
+                <w:rFonts w:ascii="Calibri" w:eastAsia="Times New Roman" w:hAnsi="Calibri" w:cs="Calibri"/>
+                <w:color w:val="000000"/>
+              </w:rPr>
+              <w:t>Wypełnie</w:t>
+            </w:r>
+            <w:r>
+              <w:rPr>
+                <w:rFonts w:ascii="Calibri" w:eastAsia="Times New Roman" w:hAnsi="Calibri" w:cs="Calibri"/>
+                <w:color w:val="000000"/>
+              </w:rPr>
+              <w:t xml:space="preserve">nie tabeli </w:t>
+            </w:r>
+            <w:proofErr w:type="spellStart"/>
+            <w:r>
+              <w:rPr>
+                <w:rFonts w:ascii="Calibri" w:eastAsia="Times New Roman" w:hAnsi="Calibri" w:cs="Calibri"/>
+                <w:color w:val="000000"/>
+              </w:rPr>
+              <w:t>DimDifficulties</w:t>
+            </w:r>
+            <w:proofErr w:type="spellEnd"/>
+            <w:r>
+              <w:rPr>
+                <w:rFonts w:ascii="Calibri" w:eastAsia="Times New Roman" w:hAnsi="Calibri" w:cs="Calibri"/>
+                <w:color w:val="000000"/>
+              </w:rPr>
+              <w:t xml:space="preserve"> wszystkimi możliwymi kombinacjami zawartymi we wgranych danych i wartością </w:t>
+            </w:r>
+            <w:proofErr w:type="spellStart"/>
+            <w:r>
+              <w:rPr>
+                <w:rFonts w:ascii="Calibri" w:eastAsia="Times New Roman" w:hAnsi="Calibri" w:cs="Calibri"/>
+                <w:color w:val="000000"/>
+              </w:rPr>
+              <w:t>Unknown</w:t>
+            </w:r>
+            <w:proofErr w:type="spellEnd"/>
+            <w:r>
+              <w:rPr>
+                <w:rFonts w:ascii="Calibri" w:eastAsia="Times New Roman" w:hAnsi="Calibri" w:cs="Calibri"/>
+                <w:color w:val="000000"/>
+              </w:rPr>
+              <w:t>/</w:t>
+            </w:r>
+            <w:proofErr w:type="spellStart"/>
+            <w:r>
+              <w:rPr>
+                <w:rFonts w:ascii="Calibri" w:eastAsia="Times New Roman" w:hAnsi="Calibri" w:cs="Calibri"/>
+                <w:color w:val="000000"/>
+              </w:rPr>
+              <w:t>bad</w:t>
+            </w:r>
+            <w:proofErr w:type="spellEnd"/>
+            <w:r>
+              <w:rPr>
+                <w:rFonts w:ascii="Calibri" w:eastAsia="Times New Roman" w:hAnsi="Calibri" w:cs="Calibri"/>
+                <w:color w:val="000000"/>
+              </w:rPr>
+              <w:t>.</w:t>
+            </w:r>
+            <w:r>
+              <w:rPr>
+                <w:rFonts w:ascii="Calibri" w:eastAsia="Times New Roman" w:hAnsi="Calibri" w:cs="Calibri"/>
+                <w:color w:val="000000"/>
+              </w:rPr>
+              <w:t xml:space="preserve"> Dla 4 kolumn dla przyjętych danych wygenerowano 81 kombinacji (</w:t>
+            </w:r>
+            <w:proofErr w:type="spellStart"/>
+            <w:r>
+              <w:rPr>
+                <w:rFonts w:ascii="Calibri" w:eastAsia="Times New Roman" w:hAnsi="Calibri" w:cs="Calibri"/>
+                <w:color w:val="000000"/>
+              </w:rPr>
+              <w:t>Yes</w:t>
+            </w:r>
+            <w:proofErr w:type="spellEnd"/>
+            <w:r>
+              <w:rPr>
+                <w:rFonts w:ascii="Calibri" w:eastAsia="Times New Roman" w:hAnsi="Calibri" w:cs="Calibri"/>
+                <w:color w:val="000000"/>
+              </w:rPr>
+              <w:t>/No/</w:t>
+            </w:r>
+            <w:proofErr w:type="spellStart"/>
+            <w:r>
+              <w:rPr>
+                <w:rFonts w:ascii="Calibri" w:eastAsia="Times New Roman" w:hAnsi="Calibri" w:cs="Calibri"/>
+                <w:color w:val="000000"/>
+              </w:rPr>
+              <w:t>Unknown</w:t>
+            </w:r>
+            <w:proofErr w:type="spellEnd"/>
+            <w:r>
+              <w:rPr>
+                <w:rFonts w:ascii="Calibri" w:eastAsia="Times New Roman" w:hAnsi="Calibri" w:cs="Calibri"/>
+                <w:color w:val="000000"/>
+              </w:rPr>
+              <w:t>- 3^4)</w:t>
+            </w:r>
           </w:p>
         </w:tc>
       </w:tr>
@@ -6630,6 +7308,29 @@
                 <w:color w:val="000000"/>
               </w:rPr>
             </w:pPr>
+            <w:r>
+              <w:rPr>
+                <w:rFonts w:ascii="Calibri" w:eastAsia="Times New Roman" w:hAnsi="Calibri" w:cs="Calibri"/>
+                <w:color w:val="000000"/>
+              </w:rPr>
+              <w:t xml:space="preserve">Wypełnienie tabeli </w:t>
+            </w:r>
+            <w:proofErr w:type="spellStart"/>
+            <w:r>
+              <w:rPr>
+                <w:rFonts w:ascii="Calibri" w:eastAsia="Times New Roman" w:hAnsi="Calibri" w:cs="Calibri"/>
+                <w:color w:val="000000"/>
+              </w:rPr>
+              <w:t>DimTime</w:t>
+            </w:r>
+            <w:proofErr w:type="spellEnd"/>
+            <w:r>
+              <w:rPr>
+                <w:rFonts w:ascii="Calibri" w:eastAsia="Times New Roman" w:hAnsi="Calibri" w:cs="Calibri"/>
+                <w:color w:val="000000"/>
+              </w:rPr>
+              <w:t xml:space="preserve"> dobowym zakresem czasowym wyrażonym w minutach i godzinach.</w:t>
+            </w:r>
           </w:p>
         </w:tc>
       </w:tr>
@@ -6710,7 +7411,6 @@
       <w:tblPr>
         <w:tblW w:w="9010" w:type="dxa"/>
         <w:jc w:val="center"/>
-        <w:tblInd w:w="55" w:type="dxa"/>
         <w:tblCellMar>
           <w:left w:w="70" w:type="dxa"/>
           <w:right w:w="70" w:type="dxa"/>
@@ -6820,7 +7520,7 @@
             </w:tcBorders>
             <w:shd w:val="clear" w:color="auto" w:fill="D9D9D9" w:themeFill="background1" w:themeFillShade="D9"/>
             <w:noWrap/>
-            <w:vAlign w:val="bottom"/>
+            <w:vAlign w:val="center"/>
           </w:tcPr>
           <w:p>
             <w:pPr>
@@ -6983,7 +7683,7 @@
             </w:tcBorders>
             <w:shd w:val="clear" w:color="auto" w:fill="auto"/>
             <w:noWrap/>
-            <w:vAlign w:val="bottom"/>
+            <w:vAlign w:val="center"/>
             <w:hideMark/>
           </w:tcPr>
           <w:p>
@@ -7030,21 +7730,7 @@
                 <w:rFonts w:ascii="Calibri" w:eastAsia="Times New Roman" w:hAnsi="Calibri" w:cs="Calibri"/>
                 <w:color w:val="000000"/>
               </w:rPr>
-              <w:t xml:space="preserve">Dopasowanie do faktu(lotu) odpowiedniego klucza obcego odpowiadającego </w:t>
-            </w:r>
-            <w:r>
-              <w:rPr>
-                <w:rFonts w:ascii="Calibri" w:eastAsia="Times New Roman" w:hAnsi="Calibri" w:cs="Calibri"/>
-                <w:color w:val="000000"/>
-              </w:rPr>
-              <w:t>lotnisku</w:t>
-            </w:r>
-            <w:r>
-              <w:rPr>
-                <w:rFonts w:ascii="Calibri" w:eastAsia="Times New Roman" w:hAnsi="Calibri" w:cs="Calibri"/>
-                <w:color w:val="000000"/>
-              </w:rPr>
-              <w:t xml:space="preserve"> (</w:t>
+              <w:t>Dopasowanie do faktu(lotu) odpowiedniego klucza obcego odpowiadającego lotnisku (</w:t>
             </w:r>
             <w:r>
               <w:rPr>
@@ -7204,14 +7890,7 @@
                 <w:rFonts w:ascii="Calibri" w:eastAsia="Times New Roman" w:hAnsi="Calibri" w:cs="Calibri"/>
                 <w:color w:val="000000"/>
               </w:rPr>
-              <w:t xml:space="preserve">tabeli </w:t>
-            </w:r>
-            <w:r>
-              <w:rPr>
-                <w:rFonts w:ascii="Calibri" w:eastAsia="Times New Roman" w:hAnsi="Calibri" w:cs="Calibri"/>
-                <w:color w:val="000000"/>
-              </w:rPr>
-              <w:t xml:space="preserve">faktów </w:t>
+              <w:t xml:space="preserve">tabeli faktów </w:t>
             </w:r>
             <w:r>
               <w:rPr>
@@ -7246,7 +7925,7 @@
             </w:tcBorders>
             <w:shd w:val="clear" w:color="D9D9D9" w:fill="D9D9D9"/>
             <w:noWrap/>
-            <w:vAlign w:val="bottom"/>
+            <w:vAlign w:val="center"/>
             <w:hideMark/>
           </w:tcPr>
           <w:p>
@@ -7289,6 +7968,43 @@
                 <w:color w:val="000000"/>
               </w:rPr>
             </w:pPr>
+            <w:r>
+              <w:rPr>
+                <w:rFonts w:ascii="Calibri" w:eastAsia="Times New Roman" w:hAnsi="Calibri" w:cs="Calibri"/>
+                <w:color w:val="000000"/>
+              </w:rPr>
+              <w:t>Dopasowanie</w:t>
+            </w:r>
+            <w:r>
+              <w:rPr>
+                <w:rFonts w:ascii="Calibri" w:eastAsia="Times New Roman" w:hAnsi="Calibri" w:cs="Calibri"/>
+                <w:color w:val="000000"/>
+              </w:rPr>
+              <w:t xml:space="preserve"> klucza obcego </w:t>
+            </w:r>
+            <w:proofErr w:type="spellStart"/>
+            <w:r>
+              <w:rPr>
+                <w:rFonts w:ascii="Calibri" w:eastAsia="Times New Roman" w:hAnsi="Calibri" w:cs="Calibri"/>
+                <w:color w:val="000000"/>
+              </w:rPr>
+              <w:t>DimCancellationReason</w:t>
+            </w:r>
+            <w:proofErr w:type="spellEnd"/>
+            <w:r>
+              <w:rPr>
+                <w:rFonts w:ascii="Calibri" w:eastAsia="Times New Roman" w:hAnsi="Calibri" w:cs="Calibri"/>
+                <w:color w:val="000000"/>
+              </w:rPr>
+              <w:t xml:space="preserve"> na podstawie </w:t>
+            </w:r>
+            <w:r>
+              <w:rPr>
+                <w:rFonts w:ascii="Calibri" w:eastAsia="Times New Roman" w:hAnsi="Calibri" w:cs="Calibri"/>
+                <w:color w:val="000000"/>
+              </w:rPr>
+              <w:t>występujących w danych literach.</w:t>
+            </w:r>
           </w:p>
         </w:tc>
       </w:tr>
@@ -7308,7 +8024,7 @@
             </w:tcBorders>
             <w:shd w:val="clear" w:color="auto" w:fill="FFFFFF" w:themeFill="background1"/>
             <w:noWrap/>
-            <w:vAlign w:val="bottom"/>
+            <w:vAlign w:val="center"/>
           </w:tcPr>
           <w:p>
             <w:pPr>
@@ -7350,6 +8066,52 @@
                 <w:color w:val="000000"/>
               </w:rPr>
             </w:pPr>
+            <w:r>
+              <w:rPr>
+                <w:rFonts w:ascii="Calibri" w:eastAsia="Times New Roman" w:hAnsi="Calibri" w:cs="Calibri"/>
+                <w:color w:val="000000"/>
+              </w:rPr>
+              <w:t xml:space="preserve">Dopasowanie klucza obcego </w:t>
+            </w:r>
+            <w:proofErr w:type="spellStart"/>
+            <w:r>
+              <w:rPr>
+                <w:rFonts w:ascii="Calibri" w:eastAsia="Times New Roman" w:hAnsi="Calibri" w:cs="Calibri"/>
+                <w:color w:val="000000"/>
+              </w:rPr>
+              <w:t>DimDelayGroup</w:t>
+            </w:r>
+            <w:proofErr w:type="spellEnd"/>
+            <w:r>
+              <w:rPr>
+                <w:rFonts w:ascii="Calibri" w:eastAsia="Times New Roman" w:hAnsi="Calibri" w:cs="Calibri"/>
+                <w:color w:val="000000"/>
+              </w:rPr>
+              <w:t xml:space="preserve"> </w:t>
+            </w:r>
+            <w:r>
+              <w:rPr>
+                <w:rFonts w:ascii="Calibri" w:eastAsia="Times New Roman" w:hAnsi="Calibri" w:cs="Calibri"/>
+                <w:color w:val="000000"/>
+              </w:rPr>
+              <w:t xml:space="preserve">z uwzględnieniem wartości </w:t>
+            </w:r>
+            <w:proofErr w:type="spellStart"/>
+            <w:r>
+              <w:rPr>
+                <w:rFonts w:ascii="Calibri" w:eastAsia="Times New Roman" w:hAnsi="Calibri" w:cs="Calibri"/>
+                <w:color w:val="000000"/>
+              </w:rPr>
+              <w:t>Unknown</w:t>
+            </w:r>
+            <w:proofErr w:type="spellEnd"/>
+            <w:r>
+              <w:rPr>
+                <w:rFonts w:ascii="Calibri" w:eastAsia="Times New Roman" w:hAnsi="Calibri" w:cs="Calibri"/>
+                <w:color w:val="000000"/>
+              </w:rPr>
+              <w:t>/Bad.</w:t>
+            </w:r>
           </w:p>
         </w:tc>
       </w:tr>
@@ -7369,7 +8131,7 @@
             </w:tcBorders>
             <w:shd w:val="clear" w:color="D9D9D9" w:fill="D9D9D9"/>
             <w:noWrap/>
-            <w:vAlign w:val="bottom"/>
+            <w:vAlign w:val="center"/>
           </w:tcPr>
           <w:p>
             <w:pPr>
@@ -7411,6 +8173,68 @@
                 <w:color w:val="000000"/>
               </w:rPr>
             </w:pPr>
+            <w:r>
+              <w:rPr>
+                <w:rFonts w:ascii="Calibri" w:eastAsia="Times New Roman" w:hAnsi="Calibri" w:cs="Calibri"/>
+                <w:color w:val="000000"/>
+              </w:rPr>
+              <w:t xml:space="preserve">Dopasowanie klucza obcego </w:t>
+            </w:r>
+            <w:proofErr w:type="spellStart"/>
+            <w:r>
+              <w:rPr>
+                <w:rFonts w:ascii="Calibri" w:eastAsia="Times New Roman" w:hAnsi="Calibri" w:cs="Calibri"/>
+                <w:color w:val="000000"/>
+              </w:rPr>
+              <w:t>DimDifficulties</w:t>
+            </w:r>
+            <w:proofErr w:type="spellEnd"/>
+            <w:r>
+              <w:rPr>
+                <w:rFonts w:ascii="Calibri" w:eastAsia="Times New Roman" w:hAnsi="Calibri" w:cs="Calibri"/>
+                <w:color w:val="000000"/>
+              </w:rPr>
+              <w:t xml:space="preserve"> na podstawie wartości</w:t>
+            </w:r>
+            <w:r>
+              <w:rPr>
+                <w:rFonts w:ascii="Calibri" w:eastAsia="Times New Roman" w:hAnsi="Calibri" w:cs="Calibri"/>
+                <w:color w:val="000000"/>
+              </w:rPr>
+              <w:t xml:space="preserve">(lub ich braku) DepDel15, ArrDel15, </w:t>
+            </w:r>
+            <w:proofErr w:type="spellStart"/>
+            <w:r>
+              <w:rPr>
+                <w:rFonts w:ascii="Calibri" w:eastAsia="Times New Roman" w:hAnsi="Calibri" w:cs="Calibri"/>
+                <w:color w:val="000000"/>
+              </w:rPr>
+              <w:t>Diverted</w:t>
+            </w:r>
+            <w:proofErr w:type="spellEnd"/>
+            <w:r>
+              <w:rPr>
+                <w:rFonts w:ascii="Calibri" w:eastAsia="Times New Roman" w:hAnsi="Calibri" w:cs="Calibri"/>
+                <w:color w:val="000000"/>
+              </w:rPr>
+              <w:t xml:space="preserve">, </w:t>
+            </w:r>
+            <w:proofErr w:type="spellStart"/>
+            <w:r>
+              <w:rPr>
+                <w:rFonts w:ascii="Calibri" w:eastAsia="Times New Roman" w:hAnsi="Calibri" w:cs="Calibri"/>
+                <w:color w:val="000000"/>
+              </w:rPr>
+              <w:t>Cancelled</w:t>
+            </w:r>
+            <w:proofErr w:type="spellEnd"/>
+            <w:r>
+              <w:rPr>
+                <w:rFonts w:ascii="Calibri" w:eastAsia="Times New Roman" w:hAnsi="Calibri" w:cs="Calibri"/>
+                <w:color w:val="000000"/>
+              </w:rPr>
+              <w:t xml:space="preserve"> zawartych w danych.</w:t>
+            </w:r>
           </w:p>
         </w:tc>
       </w:tr>
@@ -7430,7 +8254,7 @@
             </w:tcBorders>
             <w:shd w:val="clear" w:color="auto" w:fill="FFFFFF" w:themeFill="background1"/>
             <w:noWrap/>
-            <w:vAlign w:val="bottom"/>
+            <w:vAlign w:val="center"/>
           </w:tcPr>
           <w:p>
             <w:pPr>
@@ -7439,15 +8263,152 @@
               <w:rPr>
                 <w:rFonts w:ascii="Calibri" w:eastAsia="Times New Roman" w:hAnsi="Calibri" w:cs="Calibri"/>
                 <w:color w:val="000000"/>
+                <w:lang w:val="en-US"/>
               </w:rPr>
             </w:pPr>
-            <w:proofErr w:type="spellStart"/>
-            <w:r>
-              <w:rPr>
-                <w:rFonts w:ascii="Calibri" w:eastAsia="Times New Roman" w:hAnsi="Calibri" w:cs="Calibri"/>
-                <w:color w:val="000000"/>
-              </w:rPr>
-              <w:t>getLocalActualArrivalDate</w:t>
+            <w:r>
+              <w:rPr>
+                <w:rFonts w:ascii="Calibri" w:eastAsia="Times New Roman" w:hAnsi="Calibri" w:cs="Calibri"/>
+                <w:color w:val="000000"/>
+                <w:lang w:val="en-US"/>
+              </w:rPr>
+              <w:t>g</w:t>
+            </w:r>
+            <w:r>
+              <w:rPr>
+                <w:rFonts w:ascii="Calibri" w:eastAsia="Times New Roman" w:hAnsi="Calibri" w:cs="Calibri"/>
+                <w:color w:val="000000"/>
+                <w:lang w:val="en-US"/>
+              </w:rPr>
+              <w:t>et</w:t>
+            </w:r>
+            <w:r>
+              <w:rPr>
+                <w:rFonts w:ascii="Calibri" w:eastAsia="Times New Roman" w:hAnsi="Calibri" w:cs="Calibri"/>
+                <w:color w:val="000000"/>
+                <w:lang w:val="en-US"/>
+              </w:rPr>
+              <w:t>(</w:t>
+            </w:r>
+            <w:r>
+              <w:rPr>
+                <w:rFonts w:ascii="Calibri" w:eastAsia="Times New Roman" w:hAnsi="Calibri" w:cs="Calibri"/>
+                <w:color w:val="000000"/>
+                <w:lang w:val="en-US"/>
+              </w:rPr>
+              <w:t>Local</w:t>
+            </w:r>
+            <w:r>
+              <w:rPr>
+                <w:rFonts w:ascii="Calibri" w:eastAsia="Times New Roman" w:hAnsi="Calibri" w:cs="Calibri"/>
+                <w:color w:val="000000"/>
+                <w:lang w:val="en-US"/>
+              </w:rPr>
+              <w:t>/Universal)</w:t>
+            </w:r>
+          </w:p>
+          <w:p>
+            <w:pPr>
+              <w:spacing w:after="0" w:line="240" w:lineRule="auto"/>
+              <w:jc w:val="center"/>
+              <w:rPr>
+                <w:rFonts w:ascii="Calibri" w:eastAsia="Times New Roman" w:hAnsi="Calibri" w:cs="Calibri"/>
+                <w:color w:val="000000"/>
+                <w:lang w:val="en-US"/>
+              </w:rPr>
+            </w:pPr>
+            <w:r>
+              <w:rPr>
+                <w:rFonts w:ascii="Calibri" w:eastAsia="Times New Roman" w:hAnsi="Calibri" w:cs="Calibri"/>
+                <w:color w:val="000000"/>
+                <w:lang w:val="en-US"/>
+              </w:rPr>
+              <w:t>(</w:t>
+            </w:r>
+            <w:r>
+              <w:rPr>
+                <w:rFonts w:ascii="Calibri" w:eastAsia="Times New Roman" w:hAnsi="Calibri" w:cs="Calibri"/>
+                <w:color w:val="000000"/>
+                <w:lang w:val="en-US"/>
+              </w:rPr>
+              <w:t>Actual</w:t>
+            </w:r>
+            <w:r>
+              <w:rPr>
+                <w:rFonts w:ascii="Calibri" w:eastAsia="Times New Roman" w:hAnsi="Calibri" w:cs="Calibri"/>
+                <w:color w:val="000000"/>
+                <w:lang w:val="en-US"/>
+              </w:rPr>
+              <w:t>/Scheduled</w:t>
+            </w:r>
+            <w:r>
+              <w:rPr>
+                <w:rFonts w:ascii="Calibri" w:eastAsia="Times New Roman" w:hAnsi="Calibri" w:cs="Calibri"/>
+                <w:color w:val="000000"/>
+                <w:lang w:val="en-US"/>
+              </w:rPr>
+              <w:t>)</w:t>
+            </w:r>
+          </w:p>
+          <w:p>
+            <w:pPr>
+              <w:spacing w:after="0" w:line="240" w:lineRule="auto"/>
+              <w:jc w:val="center"/>
+              <w:rPr>
+                <w:rFonts w:ascii="Calibri" w:eastAsia="Times New Roman" w:hAnsi="Calibri" w:cs="Calibri"/>
+                <w:color w:val="000000"/>
+                <w:lang w:val="en-US"/>
+              </w:rPr>
+            </w:pPr>
+            <w:r>
+              <w:rPr>
+                <w:rFonts w:ascii="Calibri" w:eastAsia="Times New Roman" w:hAnsi="Calibri" w:cs="Calibri"/>
+                <w:color w:val="000000"/>
+                <w:lang w:val="en-US"/>
+              </w:rPr>
+              <w:t>(</w:t>
+            </w:r>
+            <w:r>
+              <w:rPr>
+                <w:rFonts w:ascii="Calibri" w:eastAsia="Times New Roman" w:hAnsi="Calibri" w:cs="Calibri"/>
+                <w:color w:val="000000"/>
+                <w:lang w:val="en-US"/>
+              </w:rPr>
+              <w:t>Departure/</w:t>
+            </w:r>
+            <w:r>
+              <w:rPr>
+                <w:rFonts w:ascii="Calibri" w:eastAsia="Times New Roman" w:hAnsi="Calibri" w:cs="Calibri"/>
+                <w:color w:val="000000"/>
+                <w:lang w:val="en-US"/>
+              </w:rPr>
+              <w:t>Arrival</w:t>
+            </w:r>
+            <w:r>
+              <w:rPr>
+                <w:rFonts w:ascii="Calibri" w:eastAsia="Times New Roman" w:hAnsi="Calibri" w:cs="Calibri"/>
+                <w:color w:val="000000"/>
+                <w:lang w:val="en-US"/>
+              </w:rPr>
+              <w:t>)</w:t>
+            </w:r>
+          </w:p>
+          <w:p>
+            <w:pPr>
+              <w:spacing w:after="0" w:line="240" w:lineRule="auto"/>
+              <w:jc w:val="center"/>
+              <w:rPr>
+                <w:rFonts w:ascii="Calibri" w:eastAsia="Times New Roman" w:hAnsi="Calibri" w:cs="Calibri"/>
+                <w:color w:val="000000"/>
+              </w:rPr>
+            </w:pPr>
+            <w:proofErr w:type="spellStart"/>
+            <w:r>
+              <w:rPr>
+                <w:rFonts w:ascii="Calibri" w:eastAsia="Times New Roman" w:hAnsi="Calibri" w:cs="Calibri"/>
+                <w:color w:val="000000"/>
+              </w:rPr>
+              <w:t>Date</w:t>
             </w:r>
             <w:proofErr w:type="spellEnd"/>
           </w:p>
@@ -7472,6 +8433,73 @@
                 <w:color w:val="000000"/>
               </w:rPr>
             </w:pPr>
+            <w:r>
+              <w:rPr>
+                <w:rFonts w:ascii="Calibri" w:eastAsia="Times New Roman" w:hAnsi="Calibri" w:cs="Calibri"/>
+                <w:color w:val="000000"/>
+              </w:rPr>
+              <w:t xml:space="preserve">Dopasowanie klucza obcego do </w:t>
+            </w:r>
+            <w:proofErr w:type="spellStart"/>
+            <w:r>
+              <w:rPr>
+                <w:rFonts w:ascii="Calibri" w:eastAsia="Times New Roman" w:hAnsi="Calibri" w:cs="Calibri"/>
+                <w:color w:val="000000"/>
+              </w:rPr>
+              <w:t>DimDate</w:t>
+            </w:r>
+            <w:proofErr w:type="spellEnd"/>
+            <w:r>
+              <w:rPr>
+                <w:rFonts w:ascii="Calibri" w:eastAsia="Times New Roman" w:hAnsi="Calibri" w:cs="Calibri"/>
+                <w:color w:val="000000"/>
+              </w:rPr>
+              <w:t xml:space="preserve"> uwzględniając </w:t>
+            </w:r>
+            <w:r>
+              <w:rPr>
+                <w:rFonts w:ascii="Calibri" w:eastAsia="Times New Roman" w:hAnsi="Calibri" w:cs="Calibri"/>
+                <w:color w:val="000000"/>
+              </w:rPr>
+              <w:t xml:space="preserve">strefę czasową(dla </w:t>
+            </w:r>
+            <w:proofErr w:type="spellStart"/>
+            <w:r>
+              <w:rPr>
+                <w:rFonts w:ascii="Calibri" w:eastAsia="Times New Roman" w:hAnsi="Calibri" w:cs="Calibri"/>
+                <w:color w:val="000000"/>
+              </w:rPr>
+              <w:t>Local</w:t>
+            </w:r>
+            <w:proofErr w:type="spellEnd"/>
+            <w:r>
+              <w:rPr>
+                <w:rFonts w:ascii="Calibri" w:eastAsia="Times New Roman" w:hAnsi="Calibri" w:cs="Calibri"/>
+                <w:color w:val="000000"/>
+              </w:rPr>
+              <w:t xml:space="preserve">/Universal) </w:t>
+            </w:r>
+            <w:r>
+              <w:rPr>
+                <w:rFonts w:ascii="Calibri" w:eastAsia="Times New Roman" w:hAnsi="Calibri" w:cs="Calibri"/>
+                <w:color w:val="000000"/>
+              </w:rPr>
+              <w:t xml:space="preserve">i charakterystyki </w:t>
+            </w:r>
+            <w:r>
+              <w:rPr>
+                <w:rFonts w:ascii="Calibri" w:eastAsia="Times New Roman" w:hAnsi="Calibri" w:cs="Calibri"/>
+                <w:color w:val="000000"/>
+              </w:rPr>
+              <w:t xml:space="preserve">danych </w:t>
+            </w:r>
+            <w:r>
+              <w:rPr>
+                <w:rFonts w:ascii="Calibri" w:eastAsia="Times New Roman" w:hAnsi="Calibri" w:cs="Calibri"/>
+                <w:color w:val="000000"/>
+              </w:rPr>
+              <w:t>daty.</w:t>
+            </w:r>
           </w:p>
         </w:tc>
       </w:tr>
@@ -7489,9 +8517,9 @@
               <w:bottom w:val="single" w:sz="4" w:space="0" w:color="auto"/>
               <w:right w:val="single" w:sz="4" w:space="0" w:color="auto"/>
             </w:tcBorders>
-            <w:shd w:val="clear" w:color="D9D9D9" w:fill="D9D9D9"/>
+            <w:shd w:val="clear" w:color="auto" w:fill="D9D9D9" w:themeFill="background1" w:themeFillShade="D9"/>
             <w:noWrap/>
-            <w:vAlign w:val="bottom"/>
+            <w:vAlign w:val="center"/>
           </w:tcPr>
           <w:p>
             <w:pPr>
@@ -7508,7 +8536,7 @@
                 <w:rFonts w:ascii="Calibri" w:eastAsia="Times New Roman" w:hAnsi="Calibri" w:cs="Calibri"/>
                 <w:color w:val="000000"/>
               </w:rPr>
-              <w:t>getLocalActualDepartureDate</w:t>
+              <w:t>getTimeBLK</w:t>
             </w:r>
             <w:proofErr w:type="spellEnd"/>
           </w:p>
@@ -7522,7 +8550,7 @@
               <w:bottom w:val="single" w:sz="4" w:space="0" w:color="auto"/>
               <w:right w:val="single" w:sz="4" w:space="0" w:color="auto"/>
             </w:tcBorders>
-            <w:shd w:val="clear" w:color="D9D9D9" w:fill="D9D9D9"/>
+            <w:shd w:val="clear" w:color="auto" w:fill="D9D9D9" w:themeFill="background1" w:themeFillShade="D9"/>
           </w:tcPr>
           <w:p>
             <w:pPr>
@@ -7533,6 +8561,45 @@
                 <w:color w:val="000000"/>
               </w:rPr>
             </w:pPr>
+            <w:r>
+              <w:rPr>
+                <w:rFonts w:ascii="Calibri" w:eastAsia="Times New Roman" w:hAnsi="Calibri" w:cs="Calibri"/>
+                <w:color w:val="000000"/>
+              </w:rPr>
+              <w:t xml:space="preserve">Dopasowanie klucza obcego do </w:t>
+            </w:r>
+            <w:proofErr w:type="spellStart"/>
+            <w:r>
+              <w:rPr>
+                <w:rFonts w:ascii="Calibri" w:eastAsia="Times New Roman" w:hAnsi="Calibri" w:cs="Calibri"/>
+                <w:color w:val="000000"/>
+              </w:rPr>
+              <w:t>DimTimeBLK</w:t>
+            </w:r>
+            <w:proofErr w:type="spellEnd"/>
+            <w:r>
+              <w:rPr>
+                <w:rFonts w:ascii="Calibri" w:eastAsia="Times New Roman" w:hAnsi="Calibri" w:cs="Calibri"/>
+                <w:color w:val="000000"/>
+              </w:rPr>
+              <w:t xml:space="preserve"> z uwzględnieniem wartości </w:t>
+            </w:r>
+            <w:proofErr w:type="spellStart"/>
+            <w:r>
+              <w:rPr>
+                <w:rFonts w:ascii="Calibri" w:eastAsia="Times New Roman" w:hAnsi="Calibri" w:cs="Calibri"/>
+                <w:color w:val="000000"/>
+              </w:rPr>
+              <w:t>Unknown</w:t>
+            </w:r>
+            <w:proofErr w:type="spellEnd"/>
+            <w:r>
+              <w:rPr>
+                <w:rFonts w:ascii="Calibri" w:eastAsia="Times New Roman" w:hAnsi="Calibri" w:cs="Calibri"/>
+                <w:color w:val="000000"/>
+              </w:rPr>
+              <w:t>/Bad.</w:t>
+            </w:r>
           </w:p>
         </w:tc>
       </w:tr>
@@ -7552,7 +8619,7 @@
             </w:tcBorders>
             <w:shd w:val="clear" w:color="auto" w:fill="FFFFFF" w:themeFill="background1"/>
             <w:noWrap/>
-            <w:vAlign w:val="bottom"/>
+            <w:vAlign w:val="center"/>
           </w:tcPr>
           <w:p>
             <w:pPr>
@@ -7569,7 +8636,7 @@
                 <w:rFonts w:ascii="Calibri" w:eastAsia="Times New Roman" w:hAnsi="Calibri" w:cs="Calibri"/>
                 <w:color w:val="000000"/>
               </w:rPr>
-              <w:t>getLocalScheduledArrivalDate</w:t>
+              <w:t>getUniversalTime</w:t>
             </w:r>
             <w:proofErr w:type="spellEnd"/>
           </w:p>
@@ -7594,433 +8661,29 @@
                 <w:color w:val="000000"/>
               </w:rPr>
             </w:pPr>
-          </w:p>
-        </w:tc>
-      </w:tr>
-      <w:tr>
-        <w:trPr>
-          <w:trHeight w:val="300"/>
-          <w:jc w:val="center"/>
-        </w:trPr>
-        <w:tc>
-          <w:tcPr>
-            <w:tcW w:w="3530" w:type="dxa"/>
-            <w:tcBorders>
-              <w:top w:val="single" w:sz="4" w:space="0" w:color="auto"/>
-              <w:left w:val="single" w:sz="4" w:space="0" w:color="auto"/>
-              <w:bottom w:val="single" w:sz="4" w:space="0" w:color="auto"/>
-              <w:right w:val="single" w:sz="4" w:space="0" w:color="auto"/>
-            </w:tcBorders>
-            <w:shd w:val="clear" w:color="D9D9D9" w:fill="D9D9D9"/>
-            <w:noWrap/>
-            <w:vAlign w:val="bottom"/>
-          </w:tcPr>
-          <w:p>
-            <w:pPr>
-              <w:spacing w:after="0" w:line="240" w:lineRule="auto"/>
-              <w:jc w:val="center"/>
-              <w:rPr>
-                <w:rFonts w:ascii="Calibri" w:eastAsia="Times New Roman" w:hAnsi="Calibri" w:cs="Calibri"/>
-                <w:color w:val="000000"/>
-              </w:rPr>
-            </w:pPr>
-            <w:proofErr w:type="spellStart"/>
-            <w:r>
-              <w:rPr>
-                <w:rFonts w:ascii="Calibri" w:eastAsia="Times New Roman" w:hAnsi="Calibri" w:cs="Calibri"/>
-                <w:color w:val="000000"/>
-              </w:rPr>
-              <w:t>getLocalScheduledDepartureDate</w:t>
-            </w:r>
-            <w:proofErr w:type="spellEnd"/>
-          </w:p>
-        </w:tc>
-        <w:tc>
-          <w:tcPr>
-            <w:tcW w:w="5480" w:type="dxa"/>
-            <w:tcBorders>
-              <w:top w:val="single" w:sz="4" w:space="0" w:color="auto"/>
-              <w:left w:val="single" w:sz="4" w:space="0" w:color="auto"/>
-              <w:bottom w:val="single" w:sz="4" w:space="0" w:color="auto"/>
-              <w:right w:val="single" w:sz="4" w:space="0" w:color="auto"/>
-            </w:tcBorders>
-            <w:shd w:val="clear" w:color="D9D9D9" w:fill="D9D9D9"/>
-          </w:tcPr>
-          <w:p>
-            <w:pPr>
-              <w:spacing w:after="0" w:line="240" w:lineRule="auto"/>
-              <w:jc w:val="both"/>
-              <w:rPr>
-                <w:rFonts w:ascii="Calibri" w:eastAsia="Times New Roman" w:hAnsi="Calibri" w:cs="Calibri"/>
-                <w:color w:val="000000"/>
-              </w:rPr>
-            </w:pPr>
-          </w:p>
-        </w:tc>
-      </w:tr>
-      <w:tr>
-        <w:trPr>
-          <w:trHeight w:val="300"/>
-          <w:jc w:val="center"/>
-        </w:trPr>
-        <w:tc>
-          <w:tcPr>
-            <w:tcW w:w="3530" w:type="dxa"/>
-            <w:tcBorders>
-              <w:top w:val="single" w:sz="4" w:space="0" w:color="auto"/>
-              <w:left w:val="single" w:sz="4" w:space="0" w:color="auto"/>
-              <w:bottom w:val="single" w:sz="4" w:space="0" w:color="auto"/>
-              <w:right w:val="single" w:sz="4" w:space="0" w:color="auto"/>
-            </w:tcBorders>
-            <w:shd w:val="clear" w:color="auto" w:fill="FFFFFF" w:themeFill="background1"/>
-            <w:noWrap/>
-            <w:vAlign w:val="bottom"/>
-          </w:tcPr>
-          <w:p>
-            <w:pPr>
-              <w:spacing w:after="0" w:line="240" w:lineRule="auto"/>
-              <w:jc w:val="center"/>
-              <w:rPr>
-                <w:rFonts w:ascii="Calibri" w:eastAsia="Times New Roman" w:hAnsi="Calibri" w:cs="Calibri"/>
-                <w:color w:val="000000"/>
-              </w:rPr>
-            </w:pPr>
-            <w:proofErr w:type="spellStart"/>
-            <w:r>
-              <w:rPr>
-                <w:rFonts w:ascii="Calibri" w:eastAsia="Times New Roman" w:hAnsi="Calibri" w:cs="Calibri"/>
-                <w:color w:val="000000"/>
-              </w:rPr>
-              <w:t>getTimeBLK</w:t>
-            </w:r>
-            <w:proofErr w:type="spellEnd"/>
-          </w:p>
-        </w:tc>
-        <w:tc>
-          <w:tcPr>
-            <w:tcW w:w="5480" w:type="dxa"/>
-            <w:tcBorders>
-              <w:top w:val="single" w:sz="4" w:space="0" w:color="auto"/>
-              <w:left w:val="single" w:sz="4" w:space="0" w:color="auto"/>
-              <w:bottom w:val="single" w:sz="4" w:space="0" w:color="auto"/>
-              <w:right w:val="single" w:sz="4" w:space="0" w:color="auto"/>
-            </w:tcBorders>
-            <w:shd w:val="clear" w:color="auto" w:fill="FFFFFF" w:themeFill="background1"/>
-          </w:tcPr>
-          <w:p>
-            <w:pPr>
-              <w:spacing w:after="0" w:line="240" w:lineRule="auto"/>
-              <w:jc w:val="both"/>
-              <w:rPr>
-                <w:rFonts w:ascii="Calibri" w:eastAsia="Times New Roman" w:hAnsi="Calibri" w:cs="Calibri"/>
-                <w:color w:val="000000"/>
-              </w:rPr>
-            </w:pPr>
-          </w:p>
-        </w:tc>
-      </w:tr>
-      <w:tr>
-        <w:trPr>
-          <w:trHeight w:val="300"/>
-          <w:jc w:val="center"/>
-        </w:trPr>
-        <w:tc>
-          <w:tcPr>
-            <w:tcW w:w="3530" w:type="dxa"/>
-            <w:tcBorders>
-              <w:top w:val="single" w:sz="4" w:space="0" w:color="auto"/>
-              <w:left w:val="single" w:sz="4" w:space="0" w:color="auto"/>
-              <w:bottom w:val="single" w:sz="4" w:space="0" w:color="auto"/>
-              <w:right w:val="single" w:sz="4" w:space="0" w:color="auto"/>
-            </w:tcBorders>
-            <w:shd w:val="clear" w:color="D9D9D9" w:fill="D9D9D9"/>
-            <w:noWrap/>
-            <w:vAlign w:val="bottom"/>
-          </w:tcPr>
-          <w:p>
-            <w:pPr>
-              <w:spacing w:after="0" w:line="240" w:lineRule="auto"/>
-              <w:jc w:val="center"/>
-              <w:rPr>
-                <w:rFonts w:ascii="Calibri" w:eastAsia="Times New Roman" w:hAnsi="Calibri" w:cs="Calibri"/>
-                <w:color w:val="000000"/>
-              </w:rPr>
-            </w:pPr>
-            <w:proofErr w:type="spellStart"/>
-            <w:r>
-              <w:rPr>
-                <w:rFonts w:ascii="Calibri" w:eastAsia="Times New Roman" w:hAnsi="Calibri" w:cs="Calibri"/>
-                <w:color w:val="000000"/>
-              </w:rPr>
-              <w:t>getUniversalActualArrivalDate</w:t>
-            </w:r>
-            <w:proofErr w:type="spellEnd"/>
-          </w:p>
-        </w:tc>
-        <w:tc>
-          <w:tcPr>
-            <w:tcW w:w="5480" w:type="dxa"/>
-            <w:tcBorders>
-              <w:top w:val="single" w:sz="4" w:space="0" w:color="auto"/>
-              <w:left w:val="single" w:sz="4" w:space="0" w:color="auto"/>
-              <w:bottom w:val="single" w:sz="4" w:space="0" w:color="auto"/>
-              <w:right w:val="single" w:sz="4" w:space="0" w:color="auto"/>
-            </w:tcBorders>
-            <w:shd w:val="clear" w:color="D9D9D9" w:fill="D9D9D9"/>
-          </w:tcPr>
-          <w:p>
-            <w:pPr>
-              <w:spacing w:after="0" w:line="240" w:lineRule="auto"/>
-              <w:jc w:val="both"/>
-              <w:rPr>
-                <w:rFonts w:ascii="Calibri" w:eastAsia="Times New Roman" w:hAnsi="Calibri" w:cs="Calibri"/>
-                <w:color w:val="000000"/>
-              </w:rPr>
-            </w:pPr>
-          </w:p>
-        </w:tc>
-      </w:tr>
-      <w:tr>
-        <w:trPr>
-          <w:trHeight w:val="300"/>
-          <w:jc w:val="center"/>
-        </w:trPr>
-        <w:tc>
-          <w:tcPr>
-            <w:tcW w:w="3530" w:type="dxa"/>
-            <w:tcBorders>
-              <w:top w:val="single" w:sz="4" w:space="0" w:color="auto"/>
-              <w:left w:val="single" w:sz="4" w:space="0" w:color="auto"/>
-              <w:bottom w:val="single" w:sz="4" w:space="0" w:color="auto"/>
-              <w:right w:val="single" w:sz="4" w:space="0" w:color="auto"/>
-            </w:tcBorders>
-            <w:shd w:val="clear" w:color="auto" w:fill="FFFFFF" w:themeFill="background1"/>
-            <w:noWrap/>
-            <w:vAlign w:val="bottom"/>
-          </w:tcPr>
-          <w:p>
-            <w:pPr>
-              <w:spacing w:after="0" w:line="240" w:lineRule="auto"/>
-              <w:jc w:val="center"/>
-              <w:rPr>
-                <w:rFonts w:ascii="Calibri" w:eastAsia="Times New Roman" w:hAnsi="Calibri" w:cs="Calibri"/>
-                <w:color w:val="000000"/>
-              </w:rPr>
-            </w:pPr>
-            <w:proofErr w:type="spellStart"/>
-            <w:r>
-              <w:rPr>
-                <w:rFonts w:ascii="Calibri" w:eastAsia="Times New Roman" w:hAnsi="Calibri" w:cs="Calibri"/>
-                <w:color w:val="000000"/>
-              </w:rPr>
-              <w:t>getUniversalActualDepartureDate</w:t>
-            </w:r>
-            <w:proofErr w:type="spellEnd"/>
-          </w:p>
-        </w:tc>
-        <w:tc>
-          <w:tcPr>
-            <w:tcW w:w="5480" w:type="dxa"/>
-            <w:tcBorders>
-              <w:top w:val="single" w:sz="4" w:space="0" w:color="auto"/>
-              <w:left w:val="single" w:sz="4" w:space="0" w:color="auto"/>
-              <w:bottom w:val="single" w:sz="4" w:space="0" w:color="auto"/>
-              <w:right w:val="single" w:sz="4" w:space="0" w:color="auto"/>
-            </w:tcBorders>
-            <w:shd w:val="clear" w:color="auto" w:fill="FFFFFF" w:themeFill="background1"/>
-          </w:tcPr>
-          <w:p>
-            <w:pPr>
-              <w:spacing w:after="0" w:line="240" w:lineRule="auto"/>
-              <w:jc w:val="both"/>
-              <w:rPr>
-                <w:rFonts w:ascii="Calibri" w:eastAsia="Times New Roman" w:hAnsi="Calibri" w:cs="Calibri"/>
-                <w:color w:val="000000"/>
-              </w:rPr>
-            </w:pPr>
-          </w:p>
-        </w:tc>
-      </w:tr>
-      <w:tr>
-        <w:trPr>
-          <w:trHeight w:val="300"/>
-          <w:jc w:val="center"/>
-        </w:trPr>
-        <w:tc>
-          <w:tcPr>
-            <w:tcW w:w="3530" w:type="dxa"/>
-            <w:tcBorders>
-              <w:top w:val="single" w:sz="4" w:space="0" w:color="auto"/>
-              <w:left w:val="single" w:sz="4" w:space="0" w:color="auto"/>
-              <w:bottom w:val="single" w:sz="4" w:space="0" w:color="auto"/>
-              <w:right w:val="single" w:sz="4" w:space="0" w:color="auto"/>
-            </w:tcBorders>
-            <w:shd w:val="clear" w:color="D9D9D9" w:fill="D9D9D9"/>
-            <w:noWrap/>
-            <w:vAlign w:val="bottom"/>
-          </w:tcPr>
-          <w:p>
-            <w:pPr>
-              <w:spacing w:after="0" w:line="240" w:lineRule="auto"/>
-              <w:jc w:val="center"/>
-              <w:rPr>
-                <w:rFonts w:ascii="Calibri" w:eastAsia="Times New Roman" w:hAnsi="Calibri" w:cs="Calibri"/>
-                <w:color w:val="000000"/>
-              </w:rPr>
-            </w:pPr>
-            <w:proofErr w:type="spellStart"/>
-            <w:r>
-              <w:rPr>
-                <w:rFonts w:ascii="Calibri" w:eastAsia="Times New Roman" w:hAnsi="Calibri" w:cs="Calibri"/>
-                <w:color w:val="000000"/>
-              </w:rPr>
-              <w:t>getUniversalScheduledArrivalDate</w:t>
-            </w:r>
-            <w:proofErr w:type="spellEnd"/>
-          </w:p>
-        </w:tc>
-        <w:tc>
-          <w:tcPr>
-            <w:tcW w:w="5480" w:type="dxa"/>
-            <w:tcBorders>
-              <w:top w:val="single" w:sz="4" w:space="0" w:color="auto"/>
-              <w:left w:val="single" w:sz="4" w:space="0" w:color="auto"/>
-              <w:bottom w:val="single" w:sz="4" w:space="0" w:color="auto"/>
-              <w:right w:val="single" w:sz="4" w:space="0" w:color="auto"/>
-            </w:tcBorders>
-            <w:shd w:val="clear" w:color="D9D9D9" w:fill="D9D9D9"/>
-          </w:tcPr>
-          <w:p>
-            <w:pPr>
-              <w:spacing w:after="0" w:line="240" w:lineRule="auto"/>
-              <w:jc w:val="both"/>
-              <w:rPr>
-                <w:rFonts w:ascii="Calibri" w:eastAsia="Times New Roman" w:hAnsi="Calibri" w:cs="Calibri"/>
-                <w:color w:val="000000"/>
-              </w:rPr>
-            </w:pPr>
-          </w:p>
-        </w:tc>
-      </w:tr>
-      <w:tr>
-        <w:trPr>
-          <w:trHeight w:val="300"/>
-          <w:jc w:val="center"/>
-        </w:trPr>
-        <w:tc>
-          <w:tcPr>
-            <w:tcW w:w="3530" w:type="dxa"/>
-            <w:tcBorders>
-              <w:top w:val="single" w:sz="4" w:space="0" w:color="auto"/>
-              <w:left w:val="single" w:sz="4" w:space="0" w:color="auto"/>
-              <w:bottom w:val="single" w:sz="4" w:space="0" w:color="auto"/>
-              <w:right w:val="single" w:sz="4" w:space="0" w:color="auto"/>
-            </w:tcBorders>
-            <w:shd w:val="clear" w:color="auto" w:fill="FFFFFF" w:themeFill="background1"/>
-            <w:noWrap/>
-            <w:vAlign w:val="bottom"/>
-          </w:tcPr>
-          <w:p>
-            <w:pPr>
-              <w:spacing w:after="0" w:line="240" w:lineRule="auto"/>
-              <w:jc w:val="center"/>
-              <w:rPr>
-                <w:rFonts w:ascii="Calibri" w:eastAsia="Times New Roman" w:hAnsi="Calibri" w:cs="Calibri"/>
-                <w:color w:val="000000"/>
-              </w:rPr>
-            </w:pPr>
-            <w:proofErr w:type="spellStart"/>
-            <w:r>
-              <w:rPr>
-                <w:rFonts w:ascii="Calibri" w:eastAsia="Times New Roman" w:hAnsi="Calibri" w:cs="Calibri"/>
-                <w:color w:val="000000"/>
-              </w:rPr>
-              <w:t>getUniversalScheduledDepartureDate</w:t>
-            </w:r>
-            <w:proofErr w:type="spellEnd"/>
-          </w:p>
-        </w:tc>
-        <w:tc>
-          <w:tcPr>
-            <w:tcW w:w="5480" w:type="dxa"/>
-            <w:tcBorders>
-              <w:top w:val="single" w:sz="4" w:space="0" w:color="auto"/>
-              <w:left w:val="single" w:sz="4" w:space="0" w:color="auto"/>
-              <w:bottom w:val="single" w:sz="4" w:space="0" w:color="auto"/>
-              <w:right w:val="single" w:sz="4" w:space="0" w:color="auto"/>
-            </w:tcBorders>
-            <w:shd w:val="clear" w:color="auto" w:fill="FFFFFF" w:themeFill="background1"/>
-          </w:tcPr>
-          <w:p>
-            <w:pPr>
-              <w:spacing w:after="0" w:line="240" w:lineRule="auto"/>
-              <w:jc w:val="both"/>
-              <w:rPr>
-                <w:rFonts w:ascii="Calibri" w:eastAsia="Times New Roman" w:hAnsi="Calibri" w:cs="Calibri"/>
-                <w:color w:val="000000"/>
-              </w:rPr>
-            </w:pPr>
-          </w:p>
-        </w:tc>
-      </w:tr>
-      <w:tr>
-        <w:trPr>
-          <w:trHeight w:val="300"/>
-          <w:jc w:val="center"/>
-        </w:trPr>
-        <w:tc>
-          <w:tcPr>
-            <w:tcW w:w="3530" w:type="dxa"/>
-            <w:tcBorders>
-              <w:top w:val="single" w:sz="4" w:space="0" w:color="auto"/>
-              <w:left w:val="single" w:sz="4" w:space="0" w:color="auto"/>
-              <w:bottom w:val="single" w:sz="4" w:space="0" w:color="auto"/>
-              <w:right w:val="single" w:sz="4" w:space="0" w:color="auto"/>
-            </w:tcBorders>
-            <w:shd w:val="clear" w:color="D9D9D9" w:fill="D9D9D9"/>
-            <w:noWrap/>
-            <w:vAlign w:val="bottom"/>
-          </w:tcPr>
-          <w:p>
-            <w:pPr>
-              <w:spacing w:after="0" w:line="240" w:lineRule="auto"/>
-              <w:jc w:val="center"/>
-              <w:rPr>
-                <w:rFonts w:ascii="Calibri" w:eastAsia="Times New Roman" w:hAnsi="Calibri" w:cs="Calibri"/>
-                <w:color w:val="000000"/>
-              </w:rPr>
-            </w:pPr>
-            <w:proofErr w:type="spellStart"/>
-            <w:r>
-              <w:rPr>
-                <w:rFonts w:ascii="Calibri" w:eastAsia="Times New Roman" w:hAnsi="Calibri" w:cs="Calibri"/>
-                <w:color w:val="000000"/>
-              </w:rPr>
-              <w:t>getUniversalTime</w:t>
-            </w:r>
-            <w:proofErr w:type="spellEnd"/>
-          </w:p>
-        </w:tc>
-        <w:tc>
-          <w:tcPr>
-            <w:tcW w:w="5480" w:type="dxa"/>
-            <w:tcBorders>
-              <w:top w:val="single" w:sz="4" w:space="0" w:color="auto"/>
-              <w:left w:val="single" w:sz="4" w:space="0" w:color="auto"/>
-              <w:bottom w:val="single" w:sz="4" w:space="0" w:color="auto"/>
-              <w:right w:val="single" w:sz="4" w:space="0" w:color="auto"/>
-            </w:tcBorders>
-            <w:shd w:val="clear" w:color="D9D9D9" w:fill="D9D9D9"/>
-          </w:tcPr>
-          <w:p>
-            <w:pPr>
-              <w:spacing w:after="0" w:line="240" w:lineRule="auto"/>
-              <w:jc w:val="both"/>
-              <w:rPr>
-                <w:rFonts w:ascii="Calibri" w:eastAsia="Times New Roman" w:hAnsi="Calibri" w:cs="Calibri"/>
-                <w:color w:val="000000"/>
-              </w:rPr>
-            </w:pPr>
+            <w:r>
+              <w:rPr>
+                <w:rFonts w:ascii="Calibri" w:eastAsia="Times New Roman" w:hAnsi="Calibri" w:cs="Calibri"/>
+                <w:color w:val="000000"/>
+              </w:rPr>
+              <w:t xml:space="preserve">Dopasowanie klucza obcego do </w:t>
+            </w:r>
+            <w:proofErr w:type="spellStart"/>
+            <w:r>
+              <w:rPr>
+                <w:rFonts w:ascii="Calibri" w:eastAsia="Times New Roman" w:hAnsi="Calibri" w:cs="Calibri"/>
+                <w:color w:val="000000"/>
+              </w:rPr>
+              <w:t>DimTime</w:t>
+            </w:r>
+            <w:proofErr w:type="spellEnd"/>
+            <w:r>
+              <w:rPr>
+                <w:rFonts w:ascii="Calibri" w:eastAsia="Times New Roman" w:hAnsi="Calibri" w:cs="Calibri"/>
+                <w:color w:val="000000"/>
+              </w:rPr>
+              <w:t xml:space="preserve"> uwzględniając strefę czasową.</w:t>
+            </w:r>
           </w:p>
         </w:tc>
       </w:tr>
@@ -8029,7 +8692,7 @@
       <w:pPr>
         <w:pStyle w:val="Akapitzlist"/>
         <w:sectPr>
-          <w:footerReference w:type="default" r:id="rId14"/>
+          <w:footerReference w:type="default" r:id="rId13"/>
           <w:pgSz w:w="11906" w:h="16838"/>
           <w:pgMar w:top="1417" w:right="1417" w:bottom="1417" w:left="1417" w:header="708" w:footer="708" w:gutter="0"/>
           <w:cols w:space="708"/>
@@ -8044,8 +8707,16 @@
           <w:ilvl w:val="0"/>
           <w:numId w:val="1"/>
         </w:numPr>
-      </w:pPr>
-      <w:r>
+        <w:rPr>
+          <w:b/>
+          <w:bCs/>
+        </w:rPr>
+      </w:pPr>
+      <w:r>
+        <w:rPr>
+          <w:b/>
+          <w:bCs/>
+        </w:rPr>
         <w:lastRenderedPageBreak/>
         <w:t>Przykładowe raporty</w:t>
       </w:r>
@@ -8076,7 +8747,7 @@
                     </pic:cNvPicPr>
                   </pic:nvPicPr>
                   <pic:blipFill>
-                    <a:blip r:embed="rId15">
+                    <a:blip r:embed="rId14">
                       <a:extLst>
                         <a:ext uri="{28A0092B-C50C-407E-A947-70E740481C1C}">
                           <a14:useLocalDpi xmlns:a14="http://schemas.microsoft.com/office/drawing/2010/main" val="0"/>
@@ -8135,7 +8806,7 @@
                     </pic:cNvPicPr>
                   </pic:nvPicPr>
                   <pic:blipFill>
-                    <a:blip r:embed="rId16">
+                    <a:blip r:embed="rId15">
                       <a:extLst>
                         <a:ext uri="{28A0092B-C50C-407E-A947-70E740481C1C}">
                           <a14:useLocalDpi xmlns:a14="http://schemas.microsoft.com/office/drawing/2010/main" val="0"/>
@@ -8197,7 +8868,7 @@
                     </pic:cNvPicPr>
                   </pic:nvPicPr>
                   <pic:blipFill>
-                    <a:blip r:embed="rId17">
+                    <a:blip r:embed="rId16">
                       <a:extLst>
                         <a:ext uri="{28A0092B-C50C-407E-A947-70E740481C1C}">
                           <a14:useLocalDpi xmlns:a14="http://schemas.microsoft.com/office/drawing/2010/main" val="0"/>
@@ -8266,7 +8937,7 @@
                     </pic:cNvPicPr>
                   </pic:nvPicPr>
                   <pic:blipFill>
-                    <a:blip r:embed="rId18">
+                    <a:blip r:embed="rId17">
                       <a:extLst>
                         <a:ext uri="{28A0092B-C50C-407E-A947-70E740481C1C}">
                           <a14:useLocalDpi xmlns:a14="http://schemas.microsoft.com/office/drawing/2010/main" val="0"/>
@@ -8335,7 +9006,7 @@
                     </pic:cNvPicPr>
                   </pic:nvPicPr>
                   <pic:blipFill>
-                    <a:blip r:embed="rId19">
+                    <a:blip r:embed="rId18">
                       <a:extLst>
                         <a:ext uri="{28A0092B-C50C-407E-A947-70E740481C1C}">
                           <a14:useLocalDpi xmlns:a14="http://schemas.microsoft.com/office/drawing/2010/main" val="0"/>
@@ -8394,7 +9065,7 @@
                     </pic:cNvPicPr>
                   </pic:nvPicPr>
                   <pic:blipFill>
-                    <a:blip r:embed="rId20">
+                    <a:blip r:embed="rId19">
                       <a:extLst>
                         <a:ext uri="{28A0092B-C50C-407E-A947-70E740481C1C}">
                           <a14:useLocalDpi xmlns:a14="http://schemas.microsoft.com/office/drawing/2010/main" val="0"/>
@@ -8463,7 +9134,7 @@
                     </pic:cNvPicPr>
                   </pic:nvPicPr>
                   <pic:blipFill>
-                    <a:blip r:embed="rId21">
+                    <a:blip r:embed="rId20">
                       <a:extLst>
                         <a:ext uri="{28A0092B-C50C-407E-A947-70E740481C1C}">
                           <a14:useLocalDpi xmlns:a14="http://schemas.microsoft.com/office/drawing/2010/main" val="0"/>
@@ -8506,7 +9177,7 @@
 </file>
 
 <file path=word/endnotes.xml><?xml version="1.0" encoding="utf-8"?>
-<w:endnotes xmlns:wpc="http://schemas.microsoft.com/office/word/2010/wordprocessingCanvas" xmlns:mc="http://schemas.openxmlformats.org/markup-compatibility/2006" xmlns:o="urn:schemas-microsoft-com:office:office" xmlns:r="http://schemas.openxmlformats.org/officeDocument/2006/relationships" xmlns:m="http://schemas.openxmlformats.org/officeDocument/2006/math" xmlns:v="urn:schemas-microsoft-com:vml" xmlns:wp14="http://schemas.microsoft.com/office/word/2010/wordprocessingDrawing" xmlns:wp="http://schemas.openxmlformats.org/drawingml/2006/wordprocessingDrawing" xmlns:w10="urn:schemas-microsoft-com:office:word" xmlns:w="http://schemas.openxmlformats.org/wordprocessingml/2006/main" xmlns:w14="http://schemas.microsoft.com/office/word/2010/wordml" xmlns:wpg="http://schemas.microsoft.com/office/word/2010/wordprocessingGroup" xmlns:wpi="http://schemas.microsoft.com/office/word/2010/wordprocessingInk" xmlns:wne="http://schemas.microsoft.com/office/word/2006/wordml" xmlns:wps="http://schemas.microsoft.com/office/word/2010/wordprocessingShape" mc:Ignorable="w14 wp14">
+<w:endnotes xmlns:wpc="http://schemas.microsoft.com/office/word/2010/wordprocessingCanvas" xmlns:cx="http://schemas.microsoft.com/office/drawing/2014/chartex" xmlns:cx1="http://schemas.microsoft.com/office/drawing/2015/9/8/chartex" xmlns:cx2="http://schemas.microsoft.com/office/drawing/2015/10/21/chartex" xmlns:cx3="http://schemas.microsoft.com/office/drawing/2016/5/9/chartex" xmlns:cx4="http://schemas.microsoft.com/office/drawing/2016/5/10/chartex" xmlns:cx5="http://schemas.microsoft.com/office/drawing/2016/5/11/chartex" xmlns:cx6="http://schemas.microsoft.com/office/drawing/2016/5/12/chartex" xmlns:cx7="http://schemas.microsoft.com/office/drawing/2016/5/13/chartex" xmlns:cx8="http://schemas.microsoft.com/office/drawing/2016/5/14/chartex" xmlns:mc="http://schemas.openxmlformats.org/markup-compatibility/2006" xmlns:aink="http://schemas.microsoft.com/office/drawing/2016/ink" xmlns:am3d="http://schemas.microsoft.com/office/drawing/2017/model3d" xmlns:o="urn:schemas-microsoft-com:office:office" xmlns:r="http://schemas.openxmlformats.org/officeDocument/2006/relationships" xmlns:m="http://schemas.openxmlformats.org/officeDocument/2006/math" xmlns:v="urn:schemas-microsoft-com:vml" xmlns:wp14="http://schemas.microsoft.com/office/word/2010/wordprocessingDrawing" xmlns:wp="http://schemas.openxmlformats.org/drawingml/2006/wordprocessingDrawing" xmlns:w10="urn:schemas-microsoft-com:office:word" xmlns:w="http://schemas.openxmlformats.org/wordprocessingml/2006/main" xmlns:w14="http://schemas.microsoft.com/office/word/2010/wordml" xmlns:w15="http://schemas.microsoft.com/office/word/2012/wordml" xmlns:w16cid="http://schemas.microsoft.com/office/word/2016/wordml/cid" xmlns:w16se="http://schemas.microsoft.com/office/word/2015/wordml/symex" xmlns:wpg="http://schemas.microsoft.com/office/word/2010/wordprocessingGroup" xmlns:wpi="http://schemas.microsoft.com/office/word/2010/wordprocessingInk" xmlns:wne="http://schemas.microsoft.com/office/word/2006/wordml" xmlns:wps="http://schemas.microsoft.com/office/word/2010/wordprocessingShape" mc:Ignorable="w14 w15 w16se w16cid wp14">
   <w:endnote w:type="separator" w:id="-1">
     <w:p>
       <w:pPr>
@@ -8531,7 +9202,7 @@
 </file>
 
 <file path=word/footer1.xml><?xml version="1.0" encoding="utf-8"?>
-<w:ftr xmlns:wpc="http://schemas.microsoft.com/office/word/2010/wordprocessingCanvas" xmlns:mc="http://schemas.openxmlformats.org/markup-compatibility/2006" xmlns:o="urn:schemas-microsoft-com:office:office" xmlns:r="http://schemas.openxmlformats.org/officeDocument/2006/relationships" xmlns:m="http://schemas.openxmlformats.org/officeDocument/2006/math" xmlns:v="urn:schemas-microsoft-com:vml" xmlns:wp14="http://schemas.microsoft.com/office/word/2010/wordprocessingDrawing" xmlns:wp="http://schemas.openxmlformats.org/drawingml/2006/wordprocessingDrawing" xmlns:w10="urn:schemas-microsoft-com:office:word" xmlns:w="http://schemas.openxmlformats.org/wordprocessingml/2006/main" xmlns:w14="http://schemas.microsoft.com/office/word/2010/wordml" xmlns:wpg="http://schemas.microsoft.com/office/word/2010/wordprocessingGroup" xmlns:wpi="http://schemas.microsoft.com/office/word/2010/wordprocessingInk" xmlns:wne="http://schemas.microsoft.com/office/word/2006/wordml" xmlns:wps="http://schemas.microsoft.com/office/word/2010/wordprocessingShape" mc:Ignorable="w14 wp14">
+<w:ftr xmlns:wpc="http://schemas.microsoft.com/office/word/2010/wordprocessingCanvas" xmlns:cx="http://schemas.microsoft.com/office/drawing/2014/chartex" xmlns:cx1="http://schemas.microsoft.com/office/drawing/2015/9/8/chartex" xmlns:cx2="http://schemas.microsoft.com/office/drawing/2015/10/21/chartex" xmlns:cx3="http://schemas.microsoft.com/office/drawing/2016/5/9/chartex" xmlns:cx4="http://schemas.microsoft.com/office/drawing/2016/5/10/chartex" xmlns:cx5="http://schemas.microsoft.com/office/drawing/2016/5/11/chartex" xmlns:cx6="http://schemas.microsoft.com/office/drawing/2016/5/12/chartex" xmlns:cx7="http://schemas.microsoft.com/office/drawing/2016/5/13/chartex" xmlns:cx8="http://schemas.microsoft.com/office/drawing/2016/5/14/chartex" xmlns:mc="http://schemas.openxmlformats.org/markup-compatibility/2006" xmlns:aink="http://schemas.microsoft.com/office/drawing/2016/ink" xmlns:am3d="http://schemas.microsoft.com/office/drawing/2017/model3d" xmlns:o="urn:schemas-microsoft-com:office:office" xmlns:r="http://schemas.openxmlformats.org/officeDocument/2006/relationships" xmlns:m="http://schemas.openxmlformats.org/officeDocument/2006/math" xmlns:v="urn:schemas-microsoft-com:vml" xmlns:wp14="http://schemas.microsoft.com/office/word/2010/wordprocessingDrawing" xmlns:wp="http://schemas.openxmlformats.org/drawingml/2006/wordprocessingDrawing" xmlns:w10="urn:schemas-microsoft-com:office:word" xmlns:w="http://schemas.openxmlformats.org/wordprocessingml/2006/main" xmlns:w14="http://schemas.microsoft.com/office/word/2010/wordml" xmlns:w15="http://schemas.microsoft.com/office/word/2012/wordml" xmlns:w16cid="http://schemas.microsoft.com/office/word/2016/wordml/cid" xmlns:w16se="http://schemas.microsoft.com/office/word/2015/wordml/symex" xmlns:wpg="http://schemas.microsoft.com/office/word/2010/wordprocessingGroup" xmlns:wpi="http://schemas.microsoft.com/office/word/2010/wordprocessingInk" xmlns:wne="http://schemas.microsoft.com/office/word/2006/wordml" xmlns:wps="http://schemas.microsoft.com/office/word/2010/wordprocessingShape" mc:Ignorable="w14 w15 w16se w16cid wp14">
   <w:sdt>
     <w:sdtPr>
       <w:id w:val="-957029070"/>
@@ -8540,6 +9211,7 @@
         <w:docPartUnique/>
       </w:docPartObj>
     </w:sdtPr>
+    <w:sdtEndPr/>
     <w:sdtContent>
       <w:p>
         <w:pPr>
@@ -8576,7 +9248,7 @@
 </file>
 
 <file path=word/footnotes.xml><?xml version="1.0" encoding="utf-8"?>
-<w:footnotes xmlns:wpc="http://schemas.microsoft.com/office/word/2010/wordprocessingCanvas" xmlns:mc="http://schemas.openxmlformats.org/markup-compatibility/2006" xmlns:o="urn:schemas-microsoft-com:office:office" xmlns:r="http://schemas.openxmlformats.org/officeDocument/2006/relationships" xmlns:m="http://schemas.openxmlformats.org/officeDocument/2006/math" xmlns:v="urn:schemas-microsoft-com:vml" xmlns:wp14="http://schemas.microsoft.com/office/word/2010/wordprocessingDrawing" xmlns:wp="http://schemas.openxmlformats.org/drawingml/2006/wordprocessingDrawing" xmlns:w10="urn:schemas-microsoft-com:office:word" xmlns:w="http://schemas.openxmlformats.org/wordprocessingml/2006/main" xmlns:w14="http://schemas.microsoft.com/office/word/2010/wordml" xmlns:wpg="http://schemas.microsoft.com/office/word/2010/wordprocessingGroup" xmlns:wpi="http://schemas.microsoft.com/office/word/2010/wordprocessingInk" xmlns:wne="http://schemas.microsoft.com/office/word/2006/wordml" xmlns:wps="http://schemas.microsoft.com/office/word/2010/wordprocessingShape" mc:Ignorable="w14 wp14">
+<w:footnotes xmlns:wpc="http://schemas.microsoft.com/office/word/2010/wordprocessingCanvas" xmlns:cx="http://schemas.microsoft.com/office/drawing/2014/chartex" xmlns:cx1="http://schemas.microsoft.com/office/drawing/2015/9/8/chartex" xmlns:cx2="http://schemas.microsoft.com/office/drawing/2015/10/21/chartex" xmlns:cx3="http://schemas.microsoft.com/office/drawing/2016/5/9/chartex" xmlns:cx4="http://schemas.microsoft.com/office/drawing/2016/5/10/chartex" xmlns:cx5="http://schemas.microsoft.com/office/drawing/2016/5/11/chartex" xmlns:cx6="http://schemas.microsoft.com/office/drawing/2016/5/12/chartex" xmlns:cx7="http://schemas.microsoft.com/office/drawing/2016/5/13/chartex" xmlns:cx8="http://schemas.microsoft.com/office/drawing/2016/5/14/chartex" xmlns:mc="http://schemas.openxmlformats.org/markup-compatibility/2006" xmlns:aink="http://schemas.microsoft.com/office/drawing/2016/ink" xmlns:am3d="http://schemas.microsoft.com/office/drawing/2017/model3d" xmlns:o="urn:schemas-microsoft-com:office:office" xmlns:r="http://schemas.openxmlformats.org/officeDocument/2006/relationships" xmlns:m="http://schemas.openxmlformats.org/officeDocument/2006/math" xmlns:v="urn:schemas-microsoft-com:vml" xmlns:wp14="http://schemas.microsoft.com/office/word/2010/wordprocessingDrawing" xmlns:wp="http://schemas.openxmlformats.org/drawingml/2006/wordprocessingDrawing" xmlns:w10="urn:schemas-microsoft-com:office:word" xmlns:w="http://schemas.openxmlformats.org/wordprocessingml/2006/main" xmlns:w14="http://schemas.microsoft.com/office/word/2010/wordml" xmlns:w15="http://schemas.microsoft.com/office/word/2012/wordml" xmlns:w16cid="http://schemas.microsoft.com/office/word/2016/wordml/cid" xmlns:w16se="http://schemas.microsoft.com/office/word/2015/wordml/symex" xmlns:wpg="http://schemas.microsoft.com/office/word/2010/wordprocessingGroup" xmlns:wpi="http://schemas.microsoft.com/office/word/2010/wordprocessingInk" xmlns:wne="http://schemas.microsoft.com/office/word/2006/wordml" xmlns:wps="http://schemas.microsoft.com/office/word/2010/wordprocessingShape" mc:Ignorable="w14 w15 w16se w16cid wp14">
   <w:footnote w:type="separator" w:id="-1">
     <w:p>
       <w:pPr>
@@ -8601,8 +9273,8 @@
 </file>
 
 <file path=word/numbering.xml><?xml version="1.0" encoding="utf-8"?>
-<w:numbering xmlns:wpc="http://schemas.microsoft.com/office/word/2010/wordprocessingCanvas" xmlns:mc="http://schemas.openxmlformats.org/markup-compatibility/2006" xmlns:o="urn:schemas-microsoft-com:office:office" xmlns:r="http://schemas.openxmlformats.org/officeDocument/2006/relationships" xmlns:m="http://schemas.openxmlformats.org/officeDocument/2006/math" xmlns:v="urn:schemas-microsoft-com:vml" xmlns:wp14="http://schemas.microsoft.com/office/word/2010/wordprocessingDrawing" xmlns:wp="http://schemas.openxmlformats.org/drawingml/2006/wordprocessingDrawing" xmlns:w10="urn:schemas-microsoft-com:office:word" xmlns:w="http://schemas.openxmlformats.org/wordprocessingml/2006/main" xmlns:w14="http://schemas.microsoft.com/office/word/2010/wordml" xmlns:wpg="http://schemas.microsoft.com/office/word/2010/wordprocessingGroup" xmlns:wpi="http://schemas.microsoft.com/office/word/2010/wordprocessingInk" xmlns:wne="http://schemas.microsoft.com/office/word/2006/wordml" xmlns:wps="http://schemas.microsoft.com/office/word/2010/wordprocessingShape" mc:Ignorable="w14 wp14">
-  <w:abstractNum w:abstractNumId="0">
+<w:numbering xmlns:wpc="http://schemas.microsoft.com/office/word/2010/wordprocessingCanvas" xmlns:cx="http://schemas.microsoft.com/office/drawing/2014/chartex" xmlns:cx1="http://schemas.microsoft.com/office/drawing/2015/9/8/chartex" xmlns:cx2="http://schemas.microsoft.com/office/drawing/2015/10/21/chartex" xmlns:cx3="http://schemas.microsoft.com/office/drawing/2016/5/9/chartex" xmlns:cx4="http://schemas.microsoft.com/office/drawing/2016/5/10/chartex" xmlns:cx5="http://schemas.microsoft.com/office/drawing/2016/5/11/chartex" xmlns:cx6="http://schemas.microsoft.com/office/drawing/2016/5/12/chartex" xmlns:cx7="http://schemas.microsoft.com/office/drawing/2016/5/13/chartex" xmlns:cx8="http://schemas.microsoft.com/office/drawing/2016/5/14/chartex" xmlns:mc="http://schemas.openxmlformats.org/markup-compatibility/2006" xmlns:aink="http://schemas.microsoft.com/office/drawing/2016/ink" xmlns:am3d="http://schemas.microsoft.com/office/drawing/2017/model3d" xmlns:o="urn:schemas-microsoft-com:office:office" xmlns:r="http://schemas.openxmlformats.org/officeDocument/2006/relationships" xmlns:m="http://schemas.openxmlformats.org/officeDocument/2006/math" xmlns:v="urn:schemas-microsoft-com:vml" xmlns:wp14="http://schemas.microsoft.com/office/word/2010/wordprocessingDrawing" xmlns:wp="http://schemas.openxmlformats.org/drawingml/2006/wordprocessingDrawing" xmlns:w10="urn:schemas-microsoft-com:office:word" xmlns:w="http://schemas.openxmlformats.org/wordprocessingml/2006/main" xmlns:w14="http://schemas.microsoft.com/office/word/2010/wordml" xmlns:w15="http://schemas.microsoft.com/office/word/2012/wordml" xmlns:w16cid="http://schemas.microsoft.com/office/word/2016/wordml/cid" xmlns:w16se="http://schemas.microsoft.com/office/word/2015/wordml/symex" xmlns:wpg="http://schemas.microsoft.com/office/word/2010/wordprocessingGroup" xmlns:wpi="http://schemas.microsoft.com/office/word/2010/wordprocessingInk" xmlns:wne="http://schemas.microsoft.com/office/word/2006/wordml" xmlns:wps="http://schemas.microsoft.com/office/word/2010/wordprocessingShape" mc:Ignorable="w14 w15 w16se w16cid wp14">
+  <w:abstractNum w:abstractNumId="0" w15:restartNumberingAfterBreak="0">
     <w:nsid w:val="22D747AA"/>
     <w:multiLevelType w:val="hybridMultilevel"/>
     <w:tmpl w:val="FA60E624"/>
@@ -8630,7 +9302,7 @@
         <w:rFonts w:ascii="Courier New" w:hAnsi="Courier New" w:cs="Courier New" w:hint="default"/>
       </w:rPr>
     </w:lvl>
-    <w:lvl w:ilvl="2" w:tplc="04150005" w:tentative="1">
+    <w:lvl w:ilvl="2" w:tplc="04150005">
       <w:start w:val="1"/>
       <w:numFmt w:val="bullet"/>
       <w:lvlText w:val=""/>
@@ -8715,7 +9387,7 @@
       </w:rPr>
     </w:lvl>
   </w:abstractNum>
-  <w:abstractNum w:abstractNumId="1">
+  <w:abstractNum w:abstractNumId="1" w15:restartNumberingAfterBreak="0">
     <w:nsid w:val="32B0427B"/>
     <w:multiLevelType w:val="hybridMultilevel"/>
     <w:tmpl w:val="510EFAEC"/>
@@ -8828,7 +9500,7 @@
       </w:rPr>
     </w:lvl>
   </w:abstractNum>
-  <w:abstractNum w:abstractNumId="2">
+  <w:abstractNum w:abstractNumId="2" w15:restartNumberingAfterBreak="0">
     <w:nsid w:val="3FC828CC"/>
     <w:multiLevelType w:val="hybridMultilevel"/>
     <w:tmpl w:val="40C65616"/>
@@ -8917,7 +9589,7 @@
       </w:pPr>
     </w:lvl>
   </w:abstractNum>
-  <w:abstractNum w:abstractNumId="3">
+  <w:abstractNum w:abstractNumId="3" w15:restartNumberingAfterBreak="0">
     <w:nsid w:val="432F1BF5"/>
     <w:multiLevelType w:val="hybridMultilevel"/>
     <w:tmpl w:val="5B02E9CA"/>
@@ -9030,7 +9702,7 @@
       </w:rPr>
     </w:lvl>
   </w:abstractNum>
-  <w:abstractNum w:abstractNumId="4">
+  <w:abstractNum w:abstractNumId="4" w15:restartNumberingAfterBreak="0">
     <w:nsid w:val="461C7151"/>
     <w:multiLevelType w:val="hybridMultilevel"/>
     <w:tmpl w:val="030EB0D2"/>
@@ -9143,7 +9815,7 @@
       </w:rPr>
     </w:lvl>
   </w:abstractNum>
-  <w:abstractNum w:abstractNumId="5">
+  <w:abstractNum w:abstractNumId="5" w15:restartNumberingAfterBreak="0">
     <w:nsid w:val="5E221356"/>
     <w:multiLevelType w:val="hybridMultilevel"/>
     <w:tmpl w:val="7AEE96C4"/>
@@ -9256,10 +9928,10 @@
       </w:rPr>
     </w:lvl>
   </w:abstractNum>
-  <w:abstractNum w:abstractNumId="6">
-    <w:nsid w:val="6ED655BE"/>
+  <w:abstractNum w:abstractNumId="6" w15:restartNumberingAfterBreak="0">
+    <w:nsid w:val="6A7B45E9"/>
     <w:multiLevelType w:val="hybridMultilevel"/>
-    <w:tmpl w:val="54AA6864"/>
+    <w:tmpl w:val="8BF6048E"/>
     <w:lvl w:ilvl="0" w:tplc="04150001">
       <w:start w:val="1"/>
       <w:numFmt w:val="bullet"/>
@@ -9369,7 +10041,120 @@
       </w:rPr>
     </w:lvl>
   </w:abstractNum>
-  <w:abstractNum w:abstractNumId="7">
+  <w:abstractNum w:abstractNumId="7" w15:restartNumberingAfterBreak="0">
+    <w:nsid w:val="6ED655BE"/>
+    <w:multiLevelType w:val="hybridMultilevel"/>
+    <w:tmpl w:val="54AA6864"/>
+    <w:lvl w:ilvl="0" w:tplc="04150001">
+      <w:start w:val="1"/>
+      <w:numFmt w:val="bullet"/>
+      <w:lvlText w:val=""/>
+      <w:lvlJc w:val="left"/>
+      <w:pPr>
+        <w:ind w:left="720" w:hanging="360"/>
+      </w:pPr>
+      <w:rPr>
+        <w:rFonts w:ascii="Symbol" w:hAnsi="Symbol" w:hint="default"/>
+      </w:rPr>
+    </w:lvl>
+    <w:lvl w:ilvl="1" w:tplc="04150003" w:tentative="1">
+      <w:start w:val="1"/>
+      <w:numFmt w:val="bullet"/>
+      <w:lvlText w:val="o"/>
+      <w:lvlJc w:val="left"/>
+      <w:pPr>
+        <w:ind w:left="1440" w:hanging="360"/>
+      </w:pPr>
+      <w:rPr>
+        <w:rFonts w:ascii="Courier New" w:hAnsi="Courier New" w:cs="Courier New" w:hint="default"/>
+      </w:rPr>
+    </w:lvl>
+    <w:lvl w:ilvl="2" w:tplc="04150005" w:tentative="1">
+      <w:start w:val="1"/>
+      <w:numFmt w:val="bullet"/>
+      <w:lvlText w:val=""/>
+      <w:lvlJc w:val="left"/>
+      <w:pPr>
+        <w:ind w:left="2160" w:hanging="360"/>
+      </w:pPr>
+      <w:rPr>
+        <w:rFonts w:ascii="Wingdings" w:hAnsi="Wingdings" w:hint="default"/>
+      </w:rPr>
+    </w:lvl>
+    <w:lvl w:ilvl="3" w:tplc="04150001" w:tentative="1">
+      <w:start w:val="1"/>
+      <w:numFmt w:val="bullet"/>
+      <w:lvlText w:val=""/>
+      <w:lvlJc w:val="left"/>
+      <w:pPr>
+        <w:ind w:left="2880" w:hanging="360"/>
+      </w:pPr>
+      <w:rPr>
+        <w:rFonts w:ascii="Symbol" w:hAnsi="Symbol" w:hint="default"/>
+      </w:rPr>
+    </w:lvl>
+    <w:lvl w:ilvl="4" w:tplc="04150003" w:tentative="1">
+      <w:start w:val="1"/>
+      <w:numFmt w:val="bullet"/>
+      <w:lvlText w:val="o"/>
+      <w:lvlJc w:val="left"/>
+      <w:pPr>
+        <w:ind w:left="3600" w:hanging="360"/>
+      </w:pPr>
+      <w:rPr>
+        <w:rFonts w:ascii="Courier New" w:hAnsi="Courier New" w:cs="Courier New" w:hint="default"/>
+      </w:rPr>
+    </w:lvl>
+    <w:lvl w:ilvl="5" w:tplc="04150005" w:tentative="1">
+      <w:start w:val="1"/>
+      <w:numFmt w:val="bullet"/>
+      <w:lvlText w:val=""/>
+      <w:lvlJc w:val="left"/>
+      <w:pPr>
+        <w:ind w:left="4320" w:hanging="360"/>
+      </w:pPr>
+      <w:rPr>
+        <w:rFonts w:ascii="Wingdings" w:hAnsi="Wingdings" w:hint="default"/>
+      </w:rPr>
+    </w:lvl>
+    <w:lvl w:ilvl="6" w:tplc="04150001" w:tentative="1">
+      <w:start w:val="1"/>
+      <w:numFmt w:val="bullet"/>
+      <w:lvlText w:val=""/>
+      <w:lvlJc w:val="left"/>
+      <w:pPr>
+        <w:ind w:left="5040" w:hanging="360"/>
+      </w:pPr>
+      <w:rPr>
+        <w:rFonts w:ascii="Symbol" w:hAnsi="Symbol" w:hint="default"/>
+      </w:rPr>
+    </w:lvl>
+    <w:lvl w:ilvl="7" w:tplc="04150003" w:tentative="1">
+      <w:start w:val="1"/>
+      <w:numFmt w:val="bullet"/>
+      <w:lvlText w:val="o"/>
+      <w:lvlJc w:val="left"/>
+      <w:pPr>
+        <w:ind w:left="5760" w:hanging="360"/>
+      </w:pPr>
+      <w:rPr>
+        <w:rFonts w:ascii="Courier New" w:hAnsi="Courier New" w:cs="Courier New" w:hint="default"/>
+      </w:rPr>
+    </w:lvl>
+    <w:lvl w:ilvl="8" w:tplc="04150005" w:tentative="1">
+      <w:start w:val="1"/>
+      <w:numFmt w:val="bullet"/>
+      <w:lvlText w:val=""/>
+      <w:lvlJc w:val="left"/>
+      <w:pPr>
+        <w:ind w:left="6480" w:hanging="360"/>
+      </w:pPr>
+      <w:rPr>
+        <w:rFonts w:ascii="Wingdings" w:hAnsi="Wingdings" w:hint="default"/>
+      </w:rPr>
+    </w:lvl>
+  </w:abstractNum>
+  <w:abstractNum w:abstractNumId="8" w15:restartNumberingAfterBreak="0">
     <w:nsid w:val="6F4C1438"/>
     <w:multiLevelType w:val="hybridMultilevel"/>
     <w:tmpl w:val="D7FEBBA8"/>
@@ -9482,7 +10267,7 @@
       </w:rPr>
     </w:lvl>
   </w:abstractNum>
-  <w:abstractNum w:abstractNumId="8">
+  <w:abstractNum w:abstractNumId="9" w15:restartNumberingAfterBreak="0">
     <w:nsid w:val="742A43B3"/>
     <w:multiLevelType w:val="hybridMultilevel"/>
     <w:tmpl w:val="F39C5DB6"/>
@@ -9608,25 +10393,28 @@
     <w:abstractNumId w:val="4"/>
   </w:num>
   <w:num w:numId="5">
-    <w:abstractNumId w:val="7"/>
+    <w:abstractNumId w:val="8"/>
   </w:num>
   <w:num w:numId="6">
-    <w:abstractNumId w:val="6"/>
+    <w:abstractNumId w:val="7"/>
   </w:num>
   <w:num w:numId="7">
     <w:abstractNumId w:val="0"/>
   </w:num>
   <w:num w:numId="8">
-    <w:abstractNumId w:val="8"/>
+    <w:abstractNumId w:val="9"/>
   </w:num>
   <w:num w:numId="9">
     <w:abstractNumId w:val="5"/>
+  </w:num>
+  <w:num w:numId="10">
+    <w:abstractNumId w:val="6"/>
   </w:num>
 </w:numbering>
 </file>
 
 <file path=word/styles.xml><?xml version="1.0" encoding="utf-8"?>
-<w:styles xmlns:mc="http://schemas.openxmlformats.org/markup-compatibility/2006" xmlns:r="http://schemas.openxmlformats.org/officeDocument/2006/relationships" xmlns:w="http://schemas.openxmlformats.org/wordprocessingml/2006/main" xmlns:w14="http://schemas.microsoft.com/office/word/2010/wordml" mc:Ignorable="w14">
+<w:styles xmlns:mc="http://schemas.openxmlformats.org/markup-compatibility/2006" xmlns:r="http://schemas.openxmlformats.org/officeDocument/2006/relationships" xmlns:w="http://schemas.openxmlformats.org/wordprocessingml/2006/main" xmlns:w14="http://schemas.microsoft.com/office/word/2010/wordml" xmlns:w15="http://schemas.microsoft.com/office/word/2012/wordml" xmlns:w16cid="http://schemas.microsoft.com/office/word/2016/wordml/cid" xmlns:w16se="http://schemas.microsoft.com/office/word/2015/wordml/symex" mc:Ignorable="w14 w15 w16se w16cid">
   <w:docDefaults>
     <w:rPrDefault>
       <w:rPr>
@@ -9642,144 +10430,383 @@
       </w:pPr>
     </w:pPrDefault>
   </w:docDefaults>
-  <w:latentStyles w:defLockedState="0" w:defUIPriority="99" w:defSemiHidden="1" w:defUnhideWhenUsed="1" w:defQFormat="0" w:count="267">
-    <w:lsdException w:name="Normal" w:semiHidden="0" w:uiPriority="0" w:unhideWhenUsed="0" w:qFormat="1"/>
-    <w:lsdException w:name="heading 1" w:semiHidden="0" w:uiPriority="9" w:unhideWhenUsed="0" w:qFormat="1"/>
-    <w:lsdException w:name="heading 2" w:uiPriority="9" w:qFormat="1"/>
-    <w:lsdException w:name="heading 3" w:uiPriority="9" w:qFormat="1"/>
-    <w:lsdException w:name="heading 4" w:uiPriority="9" w:qFormat="1"/>
-    <w:lsdException w:name="heading 5" w:uiPriority="9" w:qFormat="1"/>
-    <w:lsdException w:name="heading 6" w:uiPriority="9" w:qFormat="1"/>
-    <w:lsdException w:name="heading 7" w:uiPriority="9" w:qFormat="1"/>
-    <w:lsdException w:name="heading 8" w:uiPriority="9" w:qFormat="1"/>
-    <w:lsdException w:name="heading 9" w:uiPriority="9" w:qFormat="1"/>
-    <w:lsdException w:name="toc 1" w:uiPriority="39"/>
-    <w:lsdException w:name="toc 2" w:uiPriority="39"/>
-    <w:lsdException w:name="toc 3" w:uiPriority="39"/>
-    <w:lsdException w:name="toc 4" w:uiPriority="39"/>
-    <w:lsdException w:name="toc 5" w:uiPriority="39"/>
-    <w:lsdException w:name="toc 6" w:uiPriority="39"/>
-    <w:lsdException w:name="toc 7" w:uiPriority="39"/>
-    <w:lsdException w:name="toc 8" w:uiPriority="39"/>
-    <w:lsdException w:name="toc 9" w:uiPriority="39"/>
-    <w:lsdException w:name="caption" w:uiPriority="35" w:qFormat="1"/>
-    <w:lsdException w:name="Title" w:semiHidden="0" w:uiPriority="10" w:unhideWhenUsed="0" w:qFormat="1"/>
-    <w:lsdException w:name="Default Paragraph Font" w:uiPriority="1"/>
-    <w:lsdException w:name="Subtitle" w:semiHidden="0" w:uiPriority="11" w:unhideWhenUsed="0" w:qFormat="1"/>
-    <w:lsdException w:name="Strong" w:semiHidden="0" w:uiPriority="22" w:unhideWhenUsed="0" w:qFormat="1"/>
-    <w:lsdException w:name="Emphasis" w:semiHidden="0" w:uiPriority="20" w:unhideWhenUsed="0" w:qFormat="1"/>
-    <w:lsdException w:name="Table Grid" w:semiHidden="0" w:uiPriority="39" w:unhideWhenUsed="0"/>
-    <w:lsdException w:name="Placeholder Text" w:unhideWhenUsed="0"/>
-    <w:lsdException w:name="No Spacing" w:semiHidden="0" w:uiPriority="1" w:unhideWhenUsed="0" w:qFormat="1"/>
-    <w:lsdException w:name="Light Shading" w:semiHidden="0" w:uiPriority="60" w:unhideWhenUsed="0"/>
-    <w:lsdException w:name="Light List" w:semiHidden="0" w:uiPriority="61" w:unhideWhenUsed="0"/>
-    <w:lsdException w:name="Light Grid" w:semiHidden="0" w:uiPriority="62" w:unhideWhenUsed="0"/>
-    <w:lsdException w:name="Medium Shading 1" w:semiHidden="0" w:uiPriority="63" w:unhideWhenUsed="0"/>
-    <w:lsdException w:name="Medium Shading 2" w:semiHidden="0" w:uiPriority="64" w:unhideWhenUsed="0"/>
-    <w:lsdException w:name="Medium List 1" w:semiHidden="0" w:uiPriority="65" w:unhideWhenUsed="0"/>
-    <w:lsdException w:name="Medium List 2" w:semiHidden="0" w:uiPriority="66" w:unhideWhenUsed="0"/>
-    <w:lsdException w:name="Medium Grid 1" w:semiHidden="0" w:uiPriority="67" w:unhideWhenUsed="0"/>
-    <w:lsdException w:name="Medium Grid 2" w:semiHidden="0" w:uiPriority="68" w:unhideWhenUsed="0"/>
-    <w:lsdException w:name="Medium Grid 3" w:semiHidden="0" w:uiPriority="69" w:unhideWhenUsed="0"/>
-    <w:lsdException w:name="Dark List" w:semiHidden="0" w:uiPriority="70" w:unhideWhenUsed="0"/>
-    <w:lsdException w:name="Colorful Shading" w:semiHidden="0" w:uiPriority="71" w:unhideWhenUsed="0"/>
-    <w:lsdException w:name="Colorful List" w:semiHidden="0" w:uiPriority="72" w:unhideWhenUsed="0"/>
-    <w:lsdException w:name="Colorful Grid" w:semiHidden="0" w:uiPriority="73" w:unhideWhenUsed="0"/>
-    <w:lsdException w:name="Light Shading Accent 1" w:semiHidden="0" w:uiPriority="60" w:unhideWhenUsed="0"/>
-    <w:lsdException w:name="Light List Accent 1" w:semiHidden="0" w:uiPriority="61" w:unhideWhenUsed="0"/>
-    <w:lsdException w:name="Light Grid Accent 1" w:semiHidden="0" w:uiPriority="62" w:unhideWhenUsed="0"/>
-    <w:lsdException w:name="Medium Shading 1 Accent 1" w:semiHidden="0" w:uiPriority="63" w:unhideWhenUsed="0"/>
-    <w:lsdException w:name="Medium Shading 2 Accent 1" w:semiHidden="0" w:uiPriority="64" w:unhideWhenUsed="0"/>
-    <w:lsdException w:name="Medium List 1 Accent 1" w:semiHidden="0" w:uiPriority="65" w:unhideWhenUsed="0"/>
-    <w:lsdException w:name="Revision" w:unhideWhenUsed="0"/>
-    <w:lsdException w:name="List Paragraph" w:semiHidden="0" w:uiPriority="34" w:unhideWhenUsed="0" w:qFormat="1"/>
-    <w:lsdException w:name="Quote" w:semiHidden="0" w:uiPriority="29" w:unhideWhenUsed="0" w:qFormat="1"/>
-    <w:lsdException w:name="Intense Quote" w:semiHidden="0" w:uiPriority="30" w:unhideWhenUsed="0" w:qFormat="1"/>
-    <w:lsdException w:name="Medium List 2 Accent 1" w:semiHidden="0" w:uiPriority="66" w:unhideWhenUsed="0"/>
-    <w:lsdException w:name="Medium Grid 1 Accent 1" w:semiHidden="0" w:uiPriority="67" w:unhideWhenUsed="0"/>
-    <w:lsdException w:name="Medium Grid 2 Accent 1" w:semiHidden="0" w:uiPriority="68" w:unhideWhenUsed="0"/>
-    <w:lsdException w:name="Medium Grid 3 Accent 1" w:semiHidden="0" w:uiPriority="69" w:unhideWhenUsed="0"/>
-    <w:lsdException w:name="Dark List Accent 1" w:semiHidden="0" w:uiPriority="70" w:unhideWhenUsed="0"/>
-    <w:lsdException w:name="Colorful Shading Accent 1" w:semiHidden="0" w:uiPriority="71" w:unhideWhenUsed="0"/>
-    <w:lsdException w:name="Colorful List Accent 1" w:semiHidden="0" w:uiPriority="72" w:unhideWhenUsed="0"/>
-    <w:lsdException w:name="Colorful Grid Accent 1" w:semiHidden="0" w:uiPriority="73" w:unhideWhenUsed="0"/>
-    <w:lsdException w:name="Light Shading Accent 2" w:semiHidden="0" w:uiPriority="60" w:unhideWhenUsed="0"/>
-    <w:lsdException w:name="Light List Accent 2" w:semiHidden="0" w:uiPriority="61" w:unhideWhenUsed="0"/>
-    <w:lsdException w:name="Light Grid Accent 2" w:semiHidden="0" w:uiPriority="62" w:unhideWhenUsed="0"/>
-    <w:lsdException w:name="Medium Shading 1 Accent 2" w:semiHidden="0" w:uiPriority="63" w:unhideWhenUsed="0"/>
-    <w:lsdException w:name="Medium Shading 2 Accent 2" w:semiHidden="0" w:uiPriority="64" w:unhideWhenUsed="0"/>
-    <w:lsdException w:name="Medium List 1 Accent 2" w:semiHidden="0" w:uiPriority="65" w:unhideWhenUsed="0"/>
-    <w:lsdException w:name="Medium List 2 Accent 2" w:semiHidden="0" w:uiPriority="66" w:unhideWhenUsed="0"/>
-    <w:lsdException w:name="Medium Grid 1 Accent 2" w:semiHidden="0" w:uiPriority="67" w:unhideWhenUsed="0"/>
-    <w:lsdException w:name="Medium Grid 2 Accent 2" w:semiHidden="0" w:uiPriority="68" w:unhideWhenUsed="0"/>
-    <w:lsdException w:name="Medium Grid 3 Accent 2" w:semiHidden="0" w:uiPriority="69" w:unhideWhenUsed="0"/>
-    <w:lsdException w:name="Dark List Accent 2" w:semiHidden="0" w:uiPriority="70" w:unhideWhenUsed="0"/>
-    <w:lsdException w:name="Colorful Shading Accent 2" w:semiHidden="0" w:uiPriority="71" w:unhideWhenUsed="0"/>
-    <w:lsdException w:name="Colorful List Accent 2" w:semiHidden="0" w:uiPriority="72" w:unhideWhenUsed="0"/>
-    <w:lsdException w:name="Colorful Grid Accent 2" w:semiHidden="0" w:uiPriority="73" w:unhideWhenUsed="0"/>
-    <w:lsdException w:name="Light Shading Accent 3" w:semiHidden="0" w:uiPriority="60" w:unhideWhenUsed="0"/>
-    <w:lsdException w:name="Light List Accent 3" w:semiHidden="0" w:uiPriority="61" w:unhideWhenUsed="0"/>
-    <w:lsdException w:name="Light Grid Accent 3" w:semiHidden="0" w:uiPriority="62" w:unhideWhenUsed="0"/>
-    <w:lsdException w:name="Medium Shading 1 Accent 3" w:semiHidden="0" w:uiPriority="63" w:unhideWhenUsed="0"/>
-    <w:lsdException w:name="Medium Shading 2 Accent 3" w:semiHidden="0" w:uiPriority="64" w:unhideWhenUsed="0"/>
-    <w:lsdException w:name="Medium List 1 Accent 3" w:semiHidden="0" w:uiPriority="65" w:unhideWhenUsed="0"/>
-    <w:lsdException w:name="Medium List 2 Accent 3" w:semiHidden="0" w:uiPriority="66" w:unhideWhenUsed="0"/>
-    <w:lsdException w:name="Medium Grid 1 Accent 3" w:semiHidden="0" w:uiPriority="67" w:unhideWhenUsed="0"/>
-    <w:lsdException w:name="Medium Grid 2 Accent 3" w:semiHidden="0" w:uiPriority="68" w:unhideWhenUsed="0"/>
-    <w:lsdException w:name="Medium Grid 3 Accent 3" w:semiHidden="0" w:uiPriority="69" w:unhideWhenUsed="0"/>
-    <w:lsdException w:name="Dark List Accent 3" w:semiHidden="0" w:uiPriority="70" w:unhideWhenUsed="0"/>
-    <w:lsdException w:name="Colorful Shading Accent 3" w:semiHidden="0" w:uiPriority="71" w:unhideWhenUsed="0"/>
-    <w:lsdException w:name="Colorful List Accent 3" w:semiHidden="0" w:uiPriority="72" w:unhideWhenUsed="0"/>
-    <w:lsdException w:name="Colorful Grid Accent 3" w:semiHidden="0" w:uiPriority="73" w:unhideWhenUsed="0"/>
-    <w:lsdException w:name="Light Shading Accent 4" w:semiHidden="0" w:uiPriority="60" w:unhideWhenUsed="0"/>
-    <w:lsdException w:name="Light List Accent 4" w:semiHidden="0" w:uiPriority="61" w:unhideWhenUsed="0"/>
-    <w:lsdException w:name="Light Grid Accent 4" w:semiHidden="0" w:uiPriority="62" w:unhideWhenUsed="0"/>
-    <w:lsdException w:name="Medium Shading 1 Accent 4" w:semiHidden="0" w:uiPriority="63" w:unhideWhenUsed="0"/>
-    <w:lsdException w:name="Medium Shading 2 Accent 4" w:semiHidden="0" w:uiPriority="64" w:unhideWhenUsed="0"/>
-    <w:lsdException w:name="Medium List 1 Accent 4" w:semiHidden="0" w:uiPriority="65" w:unhideWhenUsed="0"/>
-    <w:lsdException w:name="Medium List 2 Accent 4" w:semiHidden="0" w:uiPriority="66" w:unhideWhenUsed="0"/>
-    <w:lsdException w:name="Medium Grid 1 Accent 4" w:semiHidden="0" w:uiPriority="67" w:unhideWhenUsed="0"/>
-    <w:lsdException w:name="Medium Grid 2 Accent 4" w:semiHidden="0" w:uiPriority="68" w:unhideWhenUsed="0"/>
-    <w:lsdException w:name="Medium Grid 3 Accent 4" w:semiHidden="0" w:uiPriority="69" w:unhideWhenUsed="0"/>
-    <w:lsdException w:name="Dark List Accent 4" w:semiHidden="0" w:uiPriority="70" w:unhideWhenUsed="0"/>
-    <w:lsdException w:name="Colorful Shading Accent 4" w:semiHidden="0" w:uiPriority="71" w:unhideWhenUsed="0"/>
-    <w:lsdException w:name="Colorful List Accent 4" w:semiHidden="0" w:uiPriority="72" w:unhideWhenUsed="0"/>
-    <w:lsdException w:name="Colorful Grid Accent 4" w:semiHidden="0" w:uiPriority="73" w:unhideWhenUsed="0"/>
-    <w:lsdException w:name="Light Shading Accent 5" w:semiHidden="0" w:uiPriority="60" w:unhideWhenUsed="0"/>
-    <w:lsdException w:name="Light List Accent 5" w:semiHidden="0" w:uiPriority="61" w:unhideWhenUsed="0"/>
-    <w:lsdException w:name="Light Grid Accent 5" w:semiHidden="0" w:uiPriority="62" w:unhideWhenUsed="0"/>
-    <w:lsdException w:name="Medium Shading 1 Accent 5" w:semiHidden="0" w:uiPriority="63" w:unhideWhenUsed="0"/>
-    <w:lsdException w:name="Medium Shading 2 Accent 5" w:semiHidden="0" w:uiPriority="64" w:unhideWhenUsed="0"/>
-    <w:lsdException w:name="Medium List 1 Accent 5" w:semiHidden="0" w:uiPriority="65" w:unhideWhenUsed="0"/>
-    <w:lsdException w:name="Medium List 2 Accent 5" w:semiHidden="0" w:uiPriority="66" w:unhideWhenUsed="0"/>
-    <w:lsdException w:name="Medium Grid 1 Accent 5" w:semiHidden="0" w:uiPriority="67" w:unhideWhenUsed="0"/>
-    <w:lsdException w:name="Medium Grid 2 Accent 5" w:semiHidden="0" w:uiPriority="68" w:unhideWhenUsed="0"/>
-    <w:lsdException w:name="Medium Grid 3 Accent 5" w:semiHidden="0" w:uiPriority="69" w:unhideWhenUsed="0"/>
-    <w:lsdException w:name="Dark List Accent 5" w:semiHidden="0" w:uiPriority="70" w:unhideWhenUsed="0"/>
-    <w:lsdException w:name="Colorful Shading Accent 5" w:semiHidden="0" w:uiPriority="71" w:unhideWhenUsed="0"/>
-    <w:lsdException w:name="Colorful List Accent 5" w:semiHidden="0" w:uiPriority="72" w:unhideWhenUsed="0"/>
-    <w:lsdException w:name="Colorful Grid Accent 5" w:semiHidden="0" w:uiPriority="73" w:unhideWhenUsed="0"/>
-    <w:lsdException w:name="Light Shading Accent 6" w:semiHidden="0" w:uiPriority="60" w:unhideWhenUsed="0"/>
-    <w:lsdException w:name="Light List Accent 6" w:semiHidden="0" w:uiPriority="61" w:unhideWhenUsed="0"/>
-    <w:lsdException w:name="Light Grid Accent 6" w:semiHidden="0" w:uiPriority="62" w:unhideWhenUsed="0"/>
-    <w:lsdException w:name="Medium Shading 1 Accent 6" w:semiHidden="0" w:uiPriority="63" w:unhideWhenUsed="0"/>
-    <w:lsdException w:name="Medium Shading 2 Accent 6" w:semiHidden="0" w:uiPriority="64" w:unhideWhenUsed="0"/>
-    <w:lsdException w:name="Medium List 1 Accent 6" w:semiHidden="0" w:uiPriority="65" w:unhideWhenUsed="0"/>
-    <w:lsdException w:name="Medium List 2 Accent 6" w:semiHidden="0" w:uiPriority="66" w:unhideWhenUsed="0"/>
-    <w:lsdException w:name="Medium Grid 1 Accent 6" w:semiHidden="0" w:uiPriority="67" w:unhideWhenUsed="0"/>
-    <w:lsdException w:name="Medium Grid 2 Accent 6" w:semiHidden="0" w:uiPriority="68" w:unhideWhenUsed="0"/>
-    <w:lsdException w:name="Medium Grid 3 Accent 6" w:semiHidden="0" w:uiPriority="69" w:unhideWhenUsed="0"/>
-    <w:lsdException w:name="Dark List Accent 6" w:semiHidden="0" w:uiPriority="70" w:unhideWhenUsed="0"/>
-    <w:lsdException w:name="Colorful Shading Accent 6" w:semiHidden="0" w:uiPriority="71" w:unhideWhenUsed="0"/>
-    <w:lsdException w:name="Colorful List Accent 6" w:semiHidden="0" w:uiPriority="72" w:unhideWhenUsed="0"/>
-    <w:lsdException w:name="Colorful Grid Accent 6" w:semiHidden="0" w:uiPriority="73" w:unhideWhenUsed="0"/>
-    <w:lsdException w:name="Subtle Emphasis" w:semiHidden="0" w:uiPriority="19" w:unhideWhenUsed="0" w:qFormat="1"/>
-    <w:lsdException w:name="Intense Emphasis" w:semiHidden="0" w:uiPriority="21" w:unhideWhenUsed="0" w:qFormat="1"/>
-    <w:lsdException w:name="Subtle Reference" w:semiHidden="0" w:uiPriority="31" w:unhideWhenUsed="0" w:qFormat="1"/>
-    <w:lsdException w:name="Intense Reference" w:semiHidden="0" w:uiPriority="32" w:unhideWhenUsed="0" w:qFormat="1"/>
-    <w:lsdException w:name="Book Title" w:semiHidden="0" w:uiPriority="33" w:unhideWhenUsed="0" w:qFormat="1"/>
-    <w:lsdException w:name="Bibliography" w:uiPriority="37"/>
-    <w:lsdException w:name="TOC Heading" w:uiPriority="39" w:qFormat="1"/>
+  <w:latentStyles w:defLockedState="0" w:defUIPriority="99" w:defSemiHidden="0" w:defUnhideWhenUsed="0" w:defQFormat="0" w:count="376">
+    <w:lsdException w:name="Normal" w:uiPriority="0" w:qFormat="1"/>
+    <w:lsdException w:name="heading 1" w:uiPriority="9" w:qFormat="1"/>
+    <w:lsdException w:name="heading 2" w:semiHidden="1" w:uiPriority="9" w:unhideWhenUsed="1" w:qFormat="1"/>
+    <w:lsdException w:name="heading 3" w:semiHidden="1" w:uiPriority="9" w:unhideWhenUsed="1" w:qFormat="1"/>
+    <w:lsdException w:name="heading 4" w:semiHidden="1" w:uiPriority="9" w:unhideWhenUsed="1" w:qFormat="1"/>
+    <w:lsdException w:name="heading 5" w:semiHidden="1" w:uiPriority="9" w:unhideWhenUsed="1" w:qFormat="1"/>
+    <w:lsdException w:name="heading 6" w:semiHidden="1" w:uiPriority="9" w:unhideWhenUsed="1" w:qFormat="1"/>
+    <w:lsdException w:name="heading 7" w:semiHidden="1" w:uiPriority="9" w:unhideWhenUsed="1" w:qFormat="1"/>
+    <w:lsdException w:name="heading 8" w:semiHidden="1" w:uiPriority="9" w:unhideWhenUsed="1" w:qFormat="1"/>
+    <w:lsdException w:name="heading 9" w:semiHidden="1" w:uiPriority="9" w:unhideWhenUsed="1" w:qFormat="1"/>
+    <w:lsdException w:name="index 1" w:semiHidden="1" w:unhideWhenUsed="1"/>
+    <w:lsdException w:name="index 2" w:semiHidden="1" w:unhideWhenUsed="1"/>
+    <w:lsdException w:name="index 3" w:semiHidden="1" w:unhideWhenUsed="1"/>
+    <w:lsdException w:name="index 4" w:semiHidden="1" w:unhideWhenUsed="1"/>
+    <w:lsdException w:name="index 5" w:semiHidden="1" w:unhideWhenUsed="1"/>
+    <w:lsdException w:name="index 6" w:semiHidden="1" w:unhideWhenUsed="1"/>
+    <w:lsdException w:name="index 7" w:semiHidden="1" w:unhideWhenUsed="1"/>
+    <w:lsdException w:name="index 8" w:semiHidden="1" w:unhideWhenUsed="1"/>
+    <w:lsdException w:name="index 9" w:semiHidden="1" w:unhideWhenUsed="1"/>
+    <w:lsdException w:name="toc 1" w:semiHidden="1" w:uiPriority="39" w:unhideWhenUsed="1"/>
+    <w:lsdException w:name="toc 2" w:semiHidden="1" w:uiPriority="39" w:unhideWhenUsed="1"/>
+    <w:lsdException w:name="toc 3" w:semiHidden="1" w:uiPriority="39" w:unhideWhenUsed="1"/>
+    <w:lsdException w:name="toc 4" w:semiHidden="1" w:uiPriority="39" w:unhideWhenUsed="1"/>
+    <w:lsdException w:name="toc 5" w:semiHidden="1" w:uiPriority="39" w:unhideWhenUsed="1"/>
+    <w:lsdException w:name="toc 6" w:semiHidden="1" w:uiPriority="39" w:unhideWhenUsed="1"/>
+    <w:lsdException w:name="toc 7" w:semiHidden="1" w:uiPriority="39" w:unhideWhenUsed="1"/>
+    <w:lsdException w:name="toc 8" w:semiHidden="1" w:uiPriority="39" w:unhideWhenUsed="1"/>
+    <w:lsdException w:name="toc 9" w:semiHidden="1" w:uiPriority="39" w:unhideWhenUsed="1"/>
+    <w:lsdException w:name="Normal Indent" w:semiHidden="1" w:unhideWhenUsed="1"/>
+    <w:lsdException w:name="footnote text" w:semiHidden="1" w:unhideWhenUsed="1"/>
+    <w:lsdException w:name="annotation text" w:semiHidden="1" w:unhideWhenUsed="1"/>
+    <w:lsdException w:name="header" w:semiHidden="1" w:unhideWhenUsed="1"/>
+    <w:lsdException w:name="footer" w:semiHidden="1" w:unhideWhenUsed="1"/>
+    <w:lsdException w:name="index heading" w:semiHidden="1" w:unhideWhenUsed="1"/>
+    <w:lsdException w:name="caption" w:semiHidden="1" w:uiPriority="35" w:unhideWhenUsed="1" w:qFormat="1"/>
+    <w:lsdException w:name="table of figures" w:semiHidden="1" w:unhideWhenUsed="1"/>
+    <w:lsdException w:name="envelope address" w:semiHidden="1" w:unhideWhenUsed="1"/>
+    <w:lsdException w:name="envelope return" w:semiHidden="1" w:unhideWhenUsed="1"/>
+    <w:lsdException w:name="footnote reference" w:semiHidden="1" w:unhideWhenUsed="1"/>
+    <w:lsdException w:name="annotation reference" w:semiHidden="1" w:unhideWhenUsed="1"/>
+    <w:lsdException w:name="line number" w:semiHidden="1" w:unhideWhenUsed="1"/>
+    <w:lsdException w:name="page number" w:semiHidden="1" w:unhideWhenUsed="1"/>
+    <w:lsdException w:name="endnote reference" w:semiHidden="1" w:unhideWhenUsed="1"/>
+    <w:lsdException w:name="endnote text" w:semiHidden="1" w:unhideWhenUsed="1"/>
+    <w:lsdException w:name="table of authorities" w:semiHidden="1" w:unhideWhenUsed="1"/>
+    <w:lsdException w:name="macro" w:semiHidden="1" w:unhideWhenUsed="1"/>
+    <w:lsdException w:name="toa heading" w:semiHidden="1" w:unhideWhenUsed="1"/>
+    <w:lsdException w:name="List" w:semiHidden="1" w:unhideWhenUsed="1"/>
+    <w:lsdException w:name="List Bullet" w:semiHidden="1" w:unhideWhenUsed="1"/>
+    <w:lsdException w:name="List Number" w:semiHidden="1" w:unhideWhenUsed="1"/>
+    <w:lsdException w:name="List 2" w:semiHidden="1" w:unhideWhenUsed="1"/>
+    <w:lsdException w:name="List 3" w:semiHidden="1" w:unhideWhenUsed="1"/>
+    <w:lsdException w:name="List 4" w:semiHidden="1" w:unhideWhenUsed="1"/>
+    <w:lsdException w:name="List 5" w:semiHidden="1" w:unhideWhenUsed="1"/>
+    <w:lsdException w:name="List Bullet 2" w:semiHidden="1" w:unhideWhenUsed="1"/>
+    <w:lsdException w:name="List Bullet 3" w:semiHidden="1" w:unhideWhenUsed="1"/>
+    <w:lsdException w:name="List Bullet 4" w:semiHidden="1" w:unhideWhenUsed="1"/>
+    <w:lsdException w:name="List Bullet 5" w:semiHidden="1" w:unhideWhenUsed="1"/>
+    <w:lsdException w:name="List Number 2" w:semiHidden="1" w:unhideWhenUsed="1"/>
+    <w:lsdException w:name="List Number 3" w:semiHidden="1" w:unhideWhenUsed="1"/>
+    <w:lsdException w:name="List Number 4" w:semiHidden="1" w:unhideWhenUsed="1"/>
+    <w:lsdException w:name="List Number 5" w:semiHidden="1" w:unhideWhenUsed="1"/>
+    <w:lsdException w:name="Title" w:uiPriority="10" w:qFormat="1"/>
+    <w:lsdException w:name="Closing" w:semiHidden="1" w:unhideWhenUsed="1"/>
+    <w:lsdException w:name="Signature" w:semiHidden="1" w:unhideWhenUsed="1"/>
+    <w:lsdException w:name="Default Paragraph Font" w:semiHidden="1" w:uiPriority="1" w:unhideWhenUsed="1"/>
+    <w:lsdException w:name="Body Text" w:semiHidden="1" w:unhideWhenUsed="1"/>
+    <w:lsdException w:name="Body Text Indent" w:semiHidden="1" w:unhideWhenUsed="1"/>
+    <w:lsdException w:name="List Continue" w:semiHidden="1" w:unhideWhenUsed="1"/>
+    <w:lsdException w:name="List Continue 2" w:semiHidden="1" w:unhideWhenUsed="1"/>
+    <w:lsdException w:name="List Continue 3" w:semiHidden="1" w:unhideWhenUsed="1"/>
+    <w:lsdException w:name="List Continue 4" w:semiHidden="1" w:unhideWhenUsed="1"/>
+    <w:lsdException w:name="List Continue 5" w:semiHidden="1" w:unhideWhenUsed="1"/>
+    <w:lsdException w:name="Message Header" w:semiHidden="1" w:unhideWhenUsed="1"/>
+    <w:lsdException w:name="Subtitle" w:uiPriority="11" w:qFormat="1"/>
+    <w:lsdException w:name="Salutation" w:semiHidden="1" w:unhideWhenUsed="1"/>
+    <w:lsdException w:name="Date" w:semiHidden="1" w:unhideWhenUsed="1"/>
+    <w:lsdException w:name="Body Text First Indent" w:semiHidden="1" w:unhideWhenUsed="1"/>
+    <w:lsdException w:name="Body Text First Indent 2" w:semiHidden="1" w:unhideWhenUsed="1"/>
+    <w:lsdException w:name="Note Heading" w:semiHidden="1" w:unhideWhenUsed="1"/>
+    <w:lsdException w:name="Body Text 2" w:semiHidden="1" w:unhideWhenUsed="1"/>
+    <w:lsdException w:name="Body Text 3" w:semiHidden="1" w:unhideWhenUsed="1"/>
+    <w:lsdException w:name="Body Text Indent 2" w:semiHidden="1" w:unhideWhenUsed="1"/>
+    <w:lsdException w:name="Body Text Indent 3" w:semiHidden="1" w:unhideWhenUsed="1"/>
+    <w:lsdException w:name="Block Text" w:semiHidden="1" w:unhideWhenUsed="1"/>
+    <w:lsdException w:name="Hyperlink" w:semiHidden="1" w:unhideWhenUsed="1"/>
+    <w:lsdException w:name="FollowedHyperlink" w:semiHidden="1" w:unhideWhenUsed="1"/>
+    <w:lsdException w:name="Strong" w:uiPriority="22" w:qFormat="1"/>
+    <w:lsdException w:name="Emphasis" w:uiPriority="20" w:qFormat="1"/>
+    <w:lsdException w:name="Document Map" w:semiHidden="1" w:unhideWhenUsed="1"/>
+    <w:lsdException w:name="Plain Text" w:semiHidden="1" w:unhideWhenUsed="1"/>
+    <w:lsdException w:name="E-mail Signature" w:semiHidden="1" w:unhideWhenUsed="1"/>
+    <w:lsdException w:name="HTML Top of Form" w:semiHidden="1" w:unhideWhenUsed="1"/>
+    <w:lsdException w:name="HTML Bottom of Form" w:semiHidden="1" w:unhideWhenUsed="1"/>
+    <w:lsdException w:name="Normal (Web)" w:semiHidden="1" w:unhideWhenUsed="1"/>
+    <w:lsdException w:name="HTML Acronym" w:semiHidden="1" w:unhideWhenUsed="1"/>
+    <w:lsdException w:name="HTML Address" w:semiHidden="1" w:unhideWhenUsed="1"/>
+    <w:lsdException w:name="HTML Cite" w:semiHidden="1" w:unhideWhenUsed="1"/>
+    <w:lsdException w:name="HTML Code" w:semiHidden="1" w:unhideWhenUsed="1"/>
+    <w:lsdException w:name="HTML Definition" w:semiHidden="1" w:unhideWhenUsed="1"/>
+    <w:lsdException w:name="HTML Keyboard" w:semiHidden="1" w:unhideWhenUsed="1"/>
+    <w:lsdException w:name="HTML Preformatted" w:semiHidden="1" w:unhideWhenUsed="1"/>
+    <w:lsdException w:name="HTML Sample" w:semiHidden="1" w:unhideWhenUsed="1"/>
+    <w:lsdException w:name="HTML Typewriter" w:semiHidden="1" w:unhideWhenUsed="1"/>
+    <w:lsdException w:name="HTML Variable" w:semiHidden="1" w:unhideWhenUsed="1"/>
+    <w:lsdException w:name="Normal Table" w:semiHidden="1" w:unhideWhenUsed="1"/>
+    <w:lsdException w:name="annotation subject" w:semiHidden="1" w:unhideWhenUsed="1"/>
+    <w:lsdException w:name="No List" w:semiHidden="1" w:unhideWhenUsed="1"/>
+    <w:lsdException w:name="Outline List 1" w:semiHidden="1" w:unhideWhenUsed="1"/>
+    <w:lsdException w:name="Outline List 2" w:semiHidden="1" w:unhideWhenUsed="1"/>
+    <w:lsdException w:name="Outline List 3" w:semiHidden="1" w:unhideWhenUsed="1"/>
+    <w:lsdException w:name="Table Simple 1" w:semiHidden="1" w:unhideWhenUsed="1"/>
+    <w:lsdException w:name="Table Simple 2" w:semiHidden="1" w:unhideWhenUsed="1"/>
+    <w:lsdException w:name="Table Simple 3" w:semiHidden="1" w:unhideWhenUsed="1"/>
+    <w:lsdException w:name="Table Classic 1" w:semiHidden="1" w:unhideWhenUsed="1"/>
+    <w:lsdException w:name="Table Classic 2" w:semiHidden="1" w:unhideWhenUsed="1"/>
+    <w:lsdException w:name="Table Classic 3" w:semiHidden="1" w:unhideWhenUsed="1"/>
+    <w:lsdException w:name="Table Classic 4" w:semiHidden="1" w:unhideWhenUsed="1"/>
+    <w:lsdException w:name="Table Colorful 1" w:semiHidden="1" w:unhideWhenUsed="1"/>
+    <w:lsdException w:name="Table Colorful 2" w:semiHidden="1" w:unhideWhenUsed="1"/>
+    <w:lsdException w:name="Table Colorful 3" w:semiHidden="1" w:unhideWhenUsed="1"/>
+    <w:lsdException w:name="Table Columns 1" w:semiHidden="1" w:unhideWhenUsed="1"/>
+    <w:lsdException w:name="Table Columns 2" w:semiHidden="1" w:unhideWhenUsed="1"/>
+    <w:lsdException w:name="Table Columns 3" w:semiHidden="1" w:unhideWhenUsed="1"/>
+    <w:lsdException w:name="Table Columns 4" w:semiHidden="1" w:unhideWhenUsed="1"/>
+    <w:lsdException w:name="Table Columns 5" w:semiHidden="1" w:unhideWhenUsed="1"/>
+    <w:lsdException w:name="Table Grid 1" w:semiHidden="1" w:unhideWhenUsed="1"/>
+    <w:lsdException w:name="Table Grid 2" w:semiHidden="1" w:unhideWhenUsed="1"/>
+    <w:lsdException w:name="Table Grid 3" w:semiHidden="1" w:unhideWhenUsed="1"/>
+    <w:lsdException w:name="Table Grid 4" w:semiHidden="1" w:unhideWhenUsed="1"/>
+    <w:lsdException w:name="Table Grid 5" w:semiHidden="1" w:unhideWhenUsed="1"/>
+    <w:lsdException w:name="Table Grid 6" w:semiHidden="1" w:unhideWhenUsed="1"/>
+    <w:lsdException w:name="Table Grid 7" w:semiHidden="1" w:unhideWhenUsed="1"/>
+    <w:lsdException w:name="Table Grid 8" w:semiHidden="1" w:unhideWhenUsed="1"/>
+    <w:lsdException w:name="Table List 1" w:semiHidden="1" w:unhideWhenUsed="1"/>
+    <w:lsdException w:name="Table List 2" w:semiHidden="1" w:unhideWhenUsed="1"/>
+    <w:lsdException w:name="Table List 3" w:semiHidden="1" w:unhideWhenUsed="1"/>
+    <w:lsdException w:name="Table List 4" w:semiHidden="1" w:unhideWhenUsed="1"/>
+    <w:lsdException w:name="Table List 5" w:semiHidden="1" w:unhideWhenUsed="1"/>
+    <w:lsdException w:name="Table List 6" w:semiHidden="1" w:unhideWhenUsed="1"/>
+    <w:lsdException w:name="Table List 7" w:semiHidden="1" w:unhideWhenUsed="1"/>
+    <w:lsdException w:name="Table List 8" w:semiHidden="1" w:unhideWhenUsed="1"/>
+    <w:lsdException w:name="Table 3D effects 1" w:semiHidden="1" w:unhideWhenUsed="1"/>
+    <w:lsdException w:name="Table 3D effects 2" w:semiHidden="1" w:unhideWhenUsed="1"/>
+    <w:lsdException w:name="Table 3D effects 3" w:semiHidden="1" w:unhideWhenUsed="1"/>
+    <w:lsdException w:name="Table Contemporary" w:semiHidden="1" w:unhideWhenUsed="1"/>
+    <w:lsdException w:name="Table Elegant" w:semiHidden="1" w:unhideWhenUsed="1"/>
+    <w:lsdException w:name="Table Professional" w:semiHidden="1" w:unhideWhenUsed="1"/>
+    <w:lsdException w:name="Table Subtle 1" w:semiHidden="1" w:unhideWhenUsed="1"/>
+    <w:lsdException w:name="Table Subtle 2" w:semiHidden="1" w:unhideWhenUsed="1"/>
+    <w:lsdException w:name="Table Web 1" w:semiHidden="1" w:unhideWhenUsed="1"/>
+    <w:lsdException w:name="Table Web 2" w:semiHidden="1" w:unhideWhenUsed="1"/>
+    <w:lsdException w:name="Table Web 3" w:semiHidden="1" w:unhideWhenUsed="1"/>
+    <w:lsdException w:name="Balloon Text" w:semiHidden="1" w:unhideWhenUsed="1"/>
+    <w:lsdException w:name="Table Grid" w:semiHidden="1" w:uiPriority="39" w:unhideWhenUsed="1"/>
+    <w:lsdException w:name="Table Theme" w:semiHidden="1" w:unhideWhenUsed="1"/>
+    <w:lsdException w:name="Placeholder Text" w:semiHidden="1"/>
+    <w:lsdException w:name="No Spacing" w:uiPriority="1" w:qFormat="1"/>
+    <w:lsdException w:name="Light Shading" w:uiPriority="60"/>
+    <w:lsdException w:name="Light List" w:uiPriority="61"/>
+    <w:lsdException w:name="Light Grid" w:uiPriority="62"/>
+    <w:lsdException w:name="Medium Shading 1" w:uiPriority="63"/>
+    <w:lsdException w:name="Medium Shading 2" w:uiPriority="64"/>
+    <w:lsdException w:name="Medium List 1" w:uiPriority="65"/>
+    <w:lsdException w:name="Medium List 2" w:uiPriority="66"/>
+    <w:lsdException w:name="Medium Grid 1" w:uiPriority="67"/>
+    <w:lsdException w:name="Medium Grid 2" w:uiPriority="68"/>
+    <w:lsdException w:name="Medium Grid 3" w:uiPriority="69"/>
+    <w:lsdException w:name="Dark List" w:uiPriority="70"/>
+    <w:lsdException w:name="Colorful Shading" w:uiPriority="71"/>
+    <w:lsdException w:name="Colorful List" w:uiPriority="72"/>
+    <w:lsdException w:name="Colorful Grid" w:uiPriority="73"/>
+    <w:lsdException w:name="Light Shading Accent 1" w:uiPriority="60"/>
+    <w:lsdException w:name="Light List Accent 1" w:uiPriority="61"/>
+    <w:lsdException w:name="Light Grid Accent 1" w:uiPriority="62"/>
+    <w:lsdException w:name="Medium Shading 1 Accent 1" w:uiPriority="63"/>
+    <w:lsdException w:name="Medium Shading 2 Accent 1" w:uiPriority="64"/>
+    <w:lsdException w:name="Medium List 1 Accent 1" w:uiPriority="65"/>
+    <w:lsdException w:name="Revision" w:semiHidden="1"/>
+    <w:lsdException w:name="List Paragraph" w:uiPriority="34" w:qFormat="1"/>
+    <w:lsdException w:name="Quote" w:uiPriority="29" w:qFormat="1"/>
+    <w:lsdException w:name="Intense Quote" w:uiPriority="30" w:qFormat="1"/>
+    <w:lsdException w:name="Medium List 2 Accent 1" w:uiPriority="66"/>
+    <w:lsdException w:name="Medium Grid 1 Accent 1" w:uiPriority="67"/>
+    <w:lsdException w:name="Medium Grid 2 Accent 1" w:uiPriority="68"/>
+    <w:lsdException w:name="Medium Grid 3 Accent 1" w:uiPriority="69"/>
+    <w:lsdException w:name="Dark List Accent 1" w:uiPriority="70"/>
+    <w:lsdException w:name="Colorful Shading Accent 1" w:uiPriority="71"/>
+    <w:lsdException w:name="Colorful List Accent 1" w:uiPriority="72"/>
+    <w:lsdException w:name="Colorful Grid Accent 1" w:uiPriority="73"/>
+    <w:lsdException w:name="Light Shading Accent 2" w:uiPriority="60"/>
+    <w:lsdException w:name="Light List Accent 2" w:uiPriority="61"/>
+    <w:lsdException w:name="Light Grid Accent 2" w:uiPriority="62"/>
+    <w:lsdException w:name="Medium Shading 1 Accent 2" w:uiPriority="63"/>
+    <w:lsdException w:name="Medium Shading 2 Accent 2" w:uiPriority="64"/>
+    <w:lsdException w:name="Medium List 1 Accent 2" w:uiPriority="65"/>
+    <w:lsdException w:name="Medium List 2 Accent 2" w:uiPriority="66"/>
+    <w:lsdException w:name="Medium Grid 1 Accent 2" w:uiPriority="67"/>
+    <w:lsdException w:name="Medium Grid 2 Accent 2" w:uiPriority="68"/>
+    <w:lsdException w:name="Medium Grid 3 Accent 2" w:uiPriority="69"/>
+    <w:lsdException w:name="Dark List Accent 2" w:uiPriority="70"/>
+    <w:lsdException w:name="Colorful Shading Accent 2" w:uiPriority="71"/>
+    <w:lsdException w:name="Colorful List Accent 2" w:uiPriority="72"/>
+    <w:lsdException w:name="Colorful Grid Accent 2" w:uiPriority="73"/>
+    <w:lsdException w:name="Light Shading Accent 3" w:uiPriority="60"/>
+    <w:lsdException w:name="Light List Accent 3" w:uiPriority="61"/>
+    <w:lsdException w:name="Light Grid Accent 3" w:uiPriority="62"/>
+    <w:lsdException w:name="Medium Shading 1 Accent 3" w:uiPriority="63"/>
+    <w:lsdException w:name="Medium Shading 2 Accent 3" w:uiPriority="64"/>
+    <w:lsdException w:name="Medium List 1 Accent 3" w:uiPriority="65"/>
+    <w:lsdException w:name="Medium List 2 Accent 3" w:uiPriority="66"/>
+    <w:lsdException w:name="Medium Grid 1 Accent 3" w:uiPriority="67"/>
+    <w:lsdException w:name="Medium Grid 2 Accent 3" w:uiPriority="68"/>
+    <w:lsdException w:name="Medium Grid 3 Accent 3" w:uiPriority="69"/>
+    <w:lsdException w:name="Dark List Accent 3" w:uiPriority="70"/>
+    <w:lsdException w:name="Colorful Shading Accent 3" w:uiPriority="71"/>
+    <w:lsdException w:name="Colorful List Accent 3" w:uiPriority="72"/>
+    <w:lsdException w:name="Colorful Grid Accent 3" w:uiPriority="73"/>
+    <w:lsdException w:name="Light Shading Accent 4" w:uiPriority="60"/>
+    <w:lsdException w:name="Light List Accent 4" w:uiPriority="61"/>
+    <w:lsdException w:name="Light Grid Accent 4" w:uiPriority="62"/>
+    <w:lsdException w:name="Medium Shading 1 Accent 4" w:uiPriority="63"/>
+    <w:lsdException w:name="Medium Shading 2 Accent 4" w:uiPriority="64"/>
+    <w:lsdException w:name="Medium List 1 Accent 4" w:uiPriority="65"/>
+    <w:lsdException w:name="Medium List 2 Accent 4" w:uiPriority="66"/>
+    <w:lsdException w:name="Medium Grid 1 Accent 4" w:uiPriority="67"/>
+    <w:lsdException w:name="Medium Grid 2 Accent 4" w:uiPriority="68"/>
+    <w:lsdException w:name="Medium Grid 3 Accent 4" w:uiPriority="69"/>
+    <w:lsdException w:name="Dark List Accent 4" w:uiPriority="70"/>
+    <w:lsdException w:name="Colorful Shading Accent 4" w:uiPriority="71"/>
+    <w:lsdException w:name="Colorful List Accent 4" w:uiPriority="72"/>
+    <w:lsdException w:name="Colorful Grid Accent 4" w:uiPriority="73"/>
+    <w:lsdException w:name="Light Shading Accent 5" w:uiPriority="60"/>
+    <w:lsdException w:name="Light List Accent 5" w:uiPriority="61"/>
+    <w:lsdException w:name="Light Grid Accent 5" w:uiPriority="62"/>
+    <w:lsdException w:name="Medium Shading 1 Accent 5" w:uiPriority="63"/>
+    <w:lsdException w:name="Medium Shading 2 Accent 5" w:uiPriority="64"/>
+    <w:lsdException w:name="Medium List 1 Accent 5" w:uiPriority="65"/>
+    <w:lsdException w:name="Medium List 2 Accent 5" w:uiPriority="66"/>
+    <w:lsdException w:name="Medium Grid 1 Accent 5" w:uiPriority="67"/>
+    <w:lsdException w:name="Medium Grid 2 Accent 5" w:uiPriority="68"/>
+    <w:lsdException w:name="Medium Grid 3 Accent 5" w:uiPriority="69"/>
+    <w:lsdException w:name="Dark List Accent 5" w:uiPriority="70"/>
+    <w:lsdException w:name="Colorful Shading Accent 5" w:uiPriority="71"/>
+    <w:lsdException w:name="Colorful List Accent 5" w:uiPriority="72"/>
+    <w:lsdException w:name="Colorful Grid Accent 5" w:uiPriority="73"/>
+    <w:lsdException w:name="Light Shading Accent 6" w:uiPriority="60"/>
+    <w:lsdException w:name="Light List Accent 6" w:uiPriority="61"/>
+    <w:lsdException w:name="Light Grid Accent 6" w:uiPriority="62"/>
+    <w:lsdException w:name="Medium Shading 1 Accent 6" w:uiPriority="63"/>
+    <w:lsdException w:name="Medium Shading 2 Accent 6" w:uiPriority="64"/>
+    <w:lsdException w:name="Medium List 1 Accent 6" w:uiPriority="65"/>
+    <w:lsdException w:name="Medium List 2 Accent 6" w:uiPriority="66"/>
+    <w:lsdException w:name="Medium Grid 1 Accent 6" w:uiPriority="67"/>
+    <w:lsdException w:name="Medium Grid 2 Accent 6" w:uiPriority="68"/>
+    <w:lsdException w:name="Medium Grid 3 Accent 6" w:uiPriority="69"/>
+    <w:lsdException w:name="Dark List Accent 6" w:uiPriority="70"/>
+    <w:lsdException w:name="Colorful Shading Accent 6" w:uiPriority="71"/>
+    <w:lsdException w:name="Colorful List Accent 6" w:uiPriority="72"/>
+    <w:lsdException w:name="Colorful Grid Accent 6" w:uiPriority="73"/>
+    <w:lsdException w:name="Subtle Emphasis" w:uiPriority="19" w:qFormat="1"/>
+    <w:lsdException w:name="Intense Emphasis" w:uiPriority="21" w:qFormat="1"/>
+    <w:lsdException w:name="Subtle Reference" w:uiPriority="31" w:qFormat="1"/>
+    <w:lsdException w:name="Intense Reference" w:uiPriority="32" w:qFormat="1"/>
+    <w:lsdException w:name="Book Title" w:uiPriority="33" w:qFormat="1"/>
+    <w:lsdException w:name="Bibliography" w:semiHidden="1" w:uiPriority="37" w:unhideWhenUsed="1"/>
+    <w:lsdException w:name="TOC Heading" w:semiHidden="1" w:uiPriority="39" w:unhideWhenUsed="1" w:qFormat="1"/>
+    <w:lsdException w:name="Plain Table 1" w:uiPriority="41"/>
+    <w:lsdException w:name="Plain Table 2" w:uiPriority="42"/>
+    <w:lsdException w:name="Plain Table 3" w:uiPriority="43"/>
+    <w:lsdException w:name="Plain Table 4" w:uiPriority="44"/>
+    <w:lsdException w:name="Plain Table 5" w:uiPriority="45"/>
+    <w:lsdException w:name="Grid Table Light" w:uiPriority="40"/>
+    <w:lsdException w:name="Grid Table 1 Light" w:uiPriority="46"/>
+    <w:lsdException w:name="Grid Table 2" w:uiPriority="47"/>
+    <w:lsdException w:name="Grid Table 3" w:uiPriority="48"/>
+    <w:lsdException w:name="Grid Table 4" w:uiPriority="49"/>
+    <w:lsdException w:name="Grid Table 5 Dark" w:uiPriority="50"/>
+    <w:lsdException w:name="Grid Table 6 Colorful" w:uiPriority="51"/>
+    <w:lsdException w:name="Grid Table 7 Colorful" w:uiPriority="52"/>
+    <w:lsdException w:name="Grid Table 1 Light Accent 1" w:uiPriority="46"/>
+    <w:lsdException w:name="Grid Table 2 Accent 1" w:uiPriority="47"/>
+    <w:lsdException w:name="Grid Table 3 Accent 1" w:uiPriority="48"/>
+    <w:lsdException w:name="Grid Table 4 Accent 1" w:uiPriority="49"/>
+    <w:lsdException w:name="Grid Table 5 Dark Accent 1" w:uiPriority="50"/>
+    <w:lsdException w:name="Grid Table 6 Colorful Accent 1" w:uiPriority="51"/>
+    <w:lsdException w:name="Grid Table 7 Colorful Accent 1" w:uiPriority="52"/>
+    <w:lsdException w:name="Grid Table 1 Light Accent 2" w:uiPriority="46"/>
+    <w:lsdException w:name="Grid Table 2 Accent 2" w:uiPriority="47"/>
+    <w:lsdException w:name="Grid Table 3 Accent 2" w:uiPriority="48"/>
+    <w:lsdException w:name="Grid Table 4 Accent 2" w:uiPriority="49"/>
+    <w:lsdException w:name="Grid Table 5 Dark Accent 2" w:uiPriority="50"/>
+    <w:lsdException w:name="Grid Table 6 Colorful Accent 2" w:uiPriority="51"/>
+    <w:lsdException w:name="Grid Table 7 Colorful Accent 2" w:uiPriority="52"/>
+    <w:lsdException w:name="Grid Table 1 Light Accent 3" w:uiPriority="46"/>
+    <w:lsdException w:name="Grid Table 2 Accent 3" w:uiPriority="47"/>
+    <w:lsdException w:name="Grid Table 3 Accent 3" w:uiPriority="48"/>
+    <w:lsdException w:name="Grid Table 4 Accent 3" w:uiPriority="49"/>
+    <w:lsdException w:name="Grid Table 5 Dark Accent 3" w:uiPriority="50"/>
+    <w:lsdException w:name="Grid Table 6 Colorful Accent 3" w:uiPriority="51"/>
+    <w:lsdException w:name="Grid Table 7 Colorful Accent 3" w:uiPriority="52"/>
+    <w:lsdException w:name="Grid Table 1 Light Accent 4" w:uiPriority="46"/>
+    <w:lsdException w:name="Grid Table 2 Accent 4" w:uiPriority="47"/>
+    <w:lsdException w:name="Grid Table 3 Accent 4" w:uiPriority="48"/>
+    <w:lsdException w:name="Grid Table 4 Accent 4" w:uiPriority="49"/>
+    <w:lsdException w:name="Grid Table 5 Dark Accent 4" w:uiPriority="50"/>
+    <w:lsdException w:name="Grid Table 6 Colorful Accent 4" w:uiPriority="51"/>
+    <w:lsdException w:name="Grid Table 7 Colorful Accent 4" w:uiPriority="52"/>
+    <w:lsdException w:name="Grid Table 1 Light Accent 5" w:uiPriority="46"/>
+    <w:lsdException w:name="Grid Table 2 Accent 5" w:uiPriority="47"/>
+    <w:lsdException w:name="Grid Table 3 Accent 5" w:uiPriority="48"/>
+    <w:lsdException w:name="Grid Table 4 Accent 5" w:uiPriority="49"/>
+    <w:lsdException w:name="Grid Table 5 Dark Accent 5" w:uiPriority="50"/>
+    <w:lsdException w:name="Grid Table 6 Colorful Accent 5" w:uiPriority="51"/>
+    <w:lsdException w:name="Grid Table 7 Colorful Accent 5" w:uiPriority="52"/>
+    <w:lsdException w:name="Grid Table 1 Light Accent 6" w:uiPriority="46"/>
+    <w:lsdException w:name="Grid Table 2 Accent 6" w:uiPriority="47"/>
+    <w:lsdException w:name="Grid Table 3 Accent 6" w:uiPriority="48"/>
+    <w:lsdException w:name="Grid Table 4 Accent 6" w:uiPriority="49"/>
+    <w:lsdException w:name="Grid Table 5 Dark Accent 6" w:uiPriority="50"/>
+    <w:lsdException w:name="Grid Table 6 Colorful Accent 6" w:uiPriority="51"/>
+    <w:lsdException w:name="Grid Table 7 Colorful Accent 6" w:uiPriority="52"/>
+    <w:lsdException w:name="List Table 1 Light" w:uiPriority="46"/>
+    <w:lsdException w:name="List Table 2" w:uiPriority="47"/>
+    <w:lsdException w:name="List Table 3" w:uiPriority="48"/>
+    <w:lsdException w:name="List Table 4" w:uiPriority="49"/>
+    <w:lsdException w:name="List Table 5 Dark" w:uiPriority="50"/>
+    <w:lsdException w:name="List Table 6 Colorful" w:uiPriority="51"/>
+    <w:lsdException w:name="List Table 7 Colorful" w:uiPriority="52"/>
+    <w:lsdException w:name="List Table 1 Light Accent 1" w:uiPriority="46"/>
+    <w:lsdException w:name="List Table 2 Accent 1" w:uiPriority="47"/>
+    <w:lsdException w:name="List Table 3 Accent 1" w:uiPriority="48"/>
+    <w:lsdException w:name="List Table 4 Accent 1" w:uiPriority="49"/>
+    <w:lsdException w:name="List Table 5 Dark Accent 1" w:uiPriority="50"/>
+    <w:lsdException w:name="List Table 6 Colorful Accent 1" w:uiPriority="51"/>
+    <w:lsdException w:name="List Table 7 Colorful Accent 1" w:uiPriority="52"/>
+    <w:lsdException w:name="List Table 1 Light Accent 2" w:uiPriority="46"/>
+    <w:lsdException w:name="List Table 2 Accent 2" w:uiPriority="47"/>
+    <w:lsdException w:name="List Table 3 Accent 2" w:uiPriority="48"/>
+    <w:lsdException w:name="List Table 4 Accent 2" w:uiPriority="49"/>
+    <w:lsdException w:name="List Table 5 Dark Accent 2" w:uiPriority="50"/>
+    <w:lsdException w:name="List Table 6 Colorful Accent 2" w:uiPriority="51"/>
+    <w:lsdException w:name="List Table 7 Colorful Accent 2" w:uiPriority="52"/>
+    <w:lsdException w:name="List Table 1 Light Accent 3" w:uiPriority="46"/>
+    <w:lsdException w:name="List Table 2 Accent 3" w:uiPriority="47"/>
+    <w:lsdException w:name="List Table 3 Accent 3" w:uiPriority="48"/>
+    <w:lsdException w:name="List Table 4 Accent 3" w:uiPriority="49"/>
+    <w:lsdException w:name="List Table 5 Dark Accent 3" w:uiPriority="50"/>
+    <w:lsdException w:name="List Table 6 Colorful Accent 3" w:uiPriority="51"/>
+    <w:lsdException w:name="List Table 7 Colorful Accent 3" w:uiPriority="52"/>
+    <w:lsdException w:name="List Table 1 Light Accent 4" w:uiPriority="46"/>
+    <w:lsdException w:name="List Table 2 Accent 4" w:uiPriority="47"/>
+    <w:lsdException w:name="List Table 3 Accent 4" w:uiPriority="48"/>
+    <w:lsdException w:name="List Table 4 Accent 4" w:uiPriority="49"/>
+    <w:lsdException w:name="List Table 5 Dark Accent 4" w:uiPriority="50"/>
+    <w:lsdException w:name="List Table 6 Colorful Accent 4" w:uiPriority="51"/>
+    <w:lsdException w:name="List Table 7 Colorful Accent 4" w:uiPriority="52"/>
+    <w:lsdException w:name="List Table 1 Light Accent 5" w:uiPriority="46"/>
+    <w:lsdException w:name="List Table 2 Accent 5" w:uiPriority="47"/>
+    <w:lsdException w:name="List Table 3 Accent 5" w:uiPriority="48"/>
+    <w:lsdException w:name="List Table 4 Accent 5" w:uiPriority="49"/>
+    <w:lsdException w:name="List Table 5 Dark Accent 5" w:uiPriority="50"/>
+    <w:lsdException w:name="List Table 6 Colorful Accent 5" w:uiPriority="51"/>
+    <w:lsdException w:name="List Table 7 Colorful Accent 5" w:uiPriority="52"/>
+    <w:lsdException w:name="List Table 1 Light Accent 6" w:uiPriority="46"/>
+    <w:lsdException w:name="List Table 2 Accent 6" w:uiPriority="47"/>
+    <w:lsdException w:name="List Table 3 Accent 6" w:uiPriority="48"/>
+    <w:lsdException w:name="List Table 4 Accent 6" w:uiPriority="49"/>
+    <w:lsdException w:name="List Table 5 Dark Accent 6" w:uiPriority="50"/>
+    <w:lsdException w:name="List Table 6 Colorful Accent 6" w:uiPriority="51"/>
+    <w:lsdException w:name="List Table 7 Colorful Accent 6" w:uiPriority="52"/>
+    <w:lsdException w:name="Mention" w:semiHidden="1" w:unhideWhenUsed="1"/>
+    <w:lsdException w:name="Smart Hyperlink" w:semiHidden="1" w:unhideWhenUsed="1"/>
+    <w:lsdException w:name="Hashtag" w:semiHidden="1" w:unhideWhenUsed="1"/>
+    <w:lsdException w:name="Unresolved Mention" w:semiHidden="1" w:unhideWhenUsed="1"/>
+    <w:lsdException w:name="Smart Link" w:semiHidden="1" w:unhideWhenUsed="1"/>
   </w:latentStyles>
   <w:style w:type="paragraph" w:default="1" w:styleId="Normalny">
     <w:name w:val="Normal"/>
@@ -9842,8 +10869,8 @@
       <w:u w:val="single"/>
     </w:rPr>
   </w:style>
-  <w:style w:type="character" w:customStyle="1" w:styleId="UnresolvedMention">
-    <w:name w:val="Unresolved Mention"/>
+  <w:style w:type="character" w:customStyle="1" w:styleId="Nierozpoznanawzmianka1">
+    <w:name w:val="Nierozpoznana wzmianka1"/>
     <w:basedOn w:val="Domylnaczcionkaakapitu"/>
     <w:uiPriority w:val="99"/>
     <w:semiHidden/>
@@ -9913,7 +10940,6 @@
       <w:spacing w:after="0" w:line="240" w:lineRule="auto"/>
     </w:pPr>
     <w:tblPr>
-      <w:tblInd w:w="0" w:type="dxa"/>
       <w:tblBorders>
         <w:top w:val="single" w:sz="4" w:space="0" w:color="auto"/>
         <w:left w:val="single" w:sz="4" w:space="0" w:color="auto"/>
@@ -9922,12 +10948,6 @@
         <w:insideH w:val="single" w:sz="4" w:space="0" w:color="auto"/>
         <w:insideV w:val="single" w:sz="4" w:space="0" w:color="auto"/>
       </w:tblBorders>
-      <w:tblCellMar>
-        <w:top w:w="0" w:type="dxa"/>
-        <w:left w:w="108" w:type="dxa"/>
-        <w:bottom w:w="0" w:type="dxa"/>
-        <w:right w:w="108" w:type="dxa"/>
-      </w:tblCellMar>
     </w:tblPr>
   </w:style>
   <w:style w:type="paragraph" w:styleId="Nagwek">
@@ -9982,364 +11002,16 @@
       <w:lang w:eastAsia="pl-PL"/>
     </w:rPr>
   </w:style>
-</w:styles>
-</file>
-
-<file path=word/stylesWithEffects.xml><?xml version="1.0" encoding="utf-8"?>
-<w:styles xmlns:wpc="http://schemas.microsoft.com/office/word/2010/wordprocessingCanvas" xmlns:mc="http://schemas.openxmlformats.org/markup-compatibility/2006" xmlns:o="urn:schemas-microsoft-com:office:office" xmlns:r="http://schemas.openxmlformats.org/officeDocument/2006/relationships" xmlns:m="http://schemas.openxmlformats.org/officeDocument/2006/math" xmlns:v="urn:schemas-microsoft-com:vml" xmlns:wp14="http://schemas.microsoft.com/office/word/2010/wordprocessingDrawing" xmlns:wp="http://schemas.openxmlformats.org/drawingml/2006/wordprocessingDrawing" xmlns:w10="urn:schemas-microsoft-com:office:word" xmlns:w="http://schemas.openxmlformats.org/wordprocessingml/2006/main" xmlns:w14="http://schemas.microsoft.com/office/word/2010/wordml" xmlns:wpg="http://schemas.microsoft.com/office/word/2010/wordprocessingGroup" xmlns:wpi="http://schemas.microsoft.com/office/word/2010/wordprocessingInk" xmlns:wne="http://schemas.microsoft.com/office/word/2006/wordml" xmlns:wps="http://schemas.microsoft.com/office/word/2010/wordprocessingShape" mc:Ignorable="w14 wp14">
-  <w:docDefaults>
-    <w:rPrDefault>
-      <w:rPr>
-        <w:rFonts w:asciiTheme="minorHAnsi" w:eastAsiaTheme="minorHAnsi" w:hAnsiTheme="minorHAnsi" w:cstheme="minorBidi"/>
-        <w:sz w:val="22"/>
-        <w:szCs w:val="22"/>
-        <w:lang w:val="pl-PL" w:eastAsia="en-US" w:bidi="ar-SA"/>
-      </w:rPr>
-    </w:rPrDefault>
-    <w:pPrDefault>
-      <w:pPr>
-        <w:spacing w:after="160" w:line="259" w:lineRule="auto"/>
-      </w:pPr>
-    </w:pPrDefault>
-  </w:docDefaults>
-  <w:latentStyles w:defLockedState="0" w:defUIPriority="99" w:defSemiHidden="1" w:defUnhideWhenUsed="1" w:defQFormat="0" w:count="267">
-    <w:lsdException w:name="Normal" w:semiHidden="0" w:uiPriority="0" w:unhideWhenUsed="0" w:qFormat="1"/>
-    <w:lsdException w:name="heading 1" w:semiHidden="0" w:uiPriority="9" w:unhideWhenUsed="0" w:qFormat="1"/>
-    <w:lsdException w:name="heading 2" w:uiPriority="9" w:qFormat="1"/>
-    <w:lsdException w:name="heading 3" w:uiPriority="9" w:qFormat="1"/>
-    <w:lsdException w:name="heading 4" w:uiPriority="9" w:qFormat="1"/>
-    <w:lsdException w:name="heading 5" w:uiPriority="9" w:qFormat="1"/>
-    <w:lsdException w:name="heading 6" w:uiPriority="9" w:qFormat="1"/>
-    <w:lsdException w:name="heading 7" w:uiPriority="9" w:qFormat="1"/>
-    <w:lsdException w:name="heading 8" w:uiPriority="9" w:qFormat="1"/>
-    <w:lsdException w:name="heading 9" w:uiPriority="9" w:qFormat="1"/>
-    <w:lsdException w:name="toc 1" w:uiPriority="39"/>
-    <w:lsdException w:name="toc 2" w:uiPriority="39"/>
-    <w:lsdException w:name="toc 3" w:uiPriority="39"/>
-    <w:lsdException w:name="toc 4" w:uiPriority="39"/>
-    <w:lsdException w:name="toc 5" w:uiPriority="39"/>
-    <w:lsdException w:name="toc 6" w:uiPriority="39"/>
-    <w:lsdException w:name="toc 7" w:uiPriority="39"/>
-    <w:lsdException w:name="toc 8" w:uiPriority="39"/>
-    <w:lsdException w:name="toc 9" w:uiPriority="39"/>
-    <w:lsdException w:name="caption" w:uiPriority="35" w:qFormat="1"/>
-    <w:lsdException w:name="Title" w:semiHidden="0" w:uiPriority="10" w:unhideWhenUsed="0" w:qFormat="1"/>
-    <w:lsdException w:name="Default Paragraph Font" w:uiPriority="1"/>
-    <w:lsdException w:name="Subtitle" w:semiHidden="0" w:uiPriority="11" w:unhideWhenUsed="0" w:qFormat="1"/>
-    <w:lsdException w:name="Strong" w:semiHidden="0" w:uiPriority="22" w:unhideWhenUsed="0" w:qFormat="1"/>
-    <w:lsdException w:name="Emphasis" w:semiHidden="0" w:uiPriority="20" w:unhideWhenUsed="0" w:qFormat="1"/>
-    <w:lsdException w:name="Table Grid" w:semiHidden="0" w:uiPriority="39" w:unhideWhenUsed="0"/>
-    <w:lsdException w:name="Placeholder Text" w:unhideWhenUsed="0"/>
-    <w:lsdException w:name="No Spacing" w:semiHidden="0" w:uiPriority="1" w:unhideWhenUsed="0" w:qFormat="1"/>
-    <w:lsdException w:name="Light Shading" w:semiHidden="0" w:uiPriority="60" w:unhideWhenUsed="0"/>
-    <w:lsdException w:name="Light List" w:semiHidden="0" w:uiPriority="61" w:unhideWhenUsed="0"/>
-    <w:lsdException w:name="Light Grid" w:semiHidden="0" w:uiPriority="62" w:unhideWhenUsed="0"/>
-    <w:lsdException w:name="Medium Shading 1" w:semiHidden="0" w:uiPriority="63" w:unhideWhenUsed="0"/>
-    <w:lsdException w:name="Medium Shading 2" w:semiHidden="0" w:uiPriority="64" w:unhideWhenUsed="0"/>
-    <w:lsdException w:name="Medium List 1" w:semiHidden="0" w:uiPriority="65" w:unhideWhenUsed="0"/>
-    <w:lsdException w:name="Medium List 2" w:semiHidden="0" w:uiPriority="66" w:unhideWhenUsed="0"/>
-    <w:lsdException w:name="Medium Grid 1" w:semiHidden="0" w:uiPriority="67" w:unhideWhenUsed="0"/>
-    <w:lsdException w:name="Medium Grid 2" w:semiHidden="0" w:uiPriority="68" w:unhideWhenUsed="0"/>
-    <w:lsdException w:name="Medium Grid 3" w:semiHidden="0" w:uiPriority="69" w:unhideWhenUsed="0"/>
-    <w:lsdException w:name="Dark List" w:semiHidden="0" w:uiPriority="70" w:unhideWhenUsed="0"/>
-    <w:lsdException w:name="Colorful Shading" w:semiHidden="0" w:uiPriority="71" w:unhideWhenUsed="0"/>
-    <w:lsdException w:name="Colorful List" w:semiHidden="0" w:uiPriority="72" w:unhideWhenUsed="0"/>
-    <w:lsdException w:name="Colorful Grid" w:semiHidden="0" w:uiPriority="73" w:unhideWhenUsed="0"/>
-    <w:lsdException w:name="Light Shading Accent 1" w:semiHidden="0" w:uiPriority="60" w:unhideWhenUsed="0"/>
-    <w:lsdException w:name="Light List Accent 1" w:semiHidden="0" w:uiPriority="61" w:unhideWhenUsed="0"/>
-    <w:lsdException w:name="Light Grid Accent 1" w:semiHidden="0" w:uiPriority="62" w:unhideWhenUsed="0"/>
-    <w:lsdException w:name="Medium Shading 1 Accent 1" w:semiHidden="0" w:uiPriority="63" w:unhideWhenUsed="0"/>
-    <w:lsdException w:name="Medium Shading 2 Accent 1" w:semiHidden="0" w:uiPriority="64" w:unhideWhenUsed="0"/>
-    <w:lsdException w:name="Medium List 1 Accent 1" w:semiHidden="0" w:uiPriority="65" w:unhideWhenUsed="0"/>
-    <w:lsdException w:name="Revision" w:unhideWhenUsed="0"/>
-    <w:lsdException w:name="List Paragraph" w:semiHidden="0" w:uiPriority="34" w:unhideWhenUsed="0" w:qFormat="1"/>
-    <w:lsdException w:name="Quote" w:semiHidden="0" w:uiPriority="29" w:unhideWhenUsed="0" w:qFormat="1"/>
-    <w:lsdException w:name="Intense Quote" w:semiHidden="0" w:uiPriority="30" w:unhideWhenUsed="0" w:qFormat="1"/>
-    <w:lsdException w:name="Medium List 2 Accent 1" w:semiHidden="0" w:uiPriority="66" w:unhideWhenUsed="0"/>
-    <w:lsdException w:name="Medium Grid 1 Accent 1" w:semiHidden="0" w:uiPriority="67" w:unhideWhenUsed="0"/>
-    <w:lsdException w:name="Medium Grid 2 Accent 1" w:semiHidden="0" w:uiPriority="68" w:unhideWhenUsed="0"/>
-    <w:lsdException w:name="Medium Grid 3 Accent 1" w:semiHidden="0" w:uiPriority="69" w:unhideWhenUsed="0"/>
-    <w:lsdException w:name="Dark List Accent 1" w:semiHidden="0" w:uiPriority="70" w:unhideWhenUsed="0"/>
-    <w:lsdException w:name="Colorful Shading Accent 1" w:semiHidden="0" w:uiPriority="71" w:unhideWhenUsed="0"/>
-    <w:lsdException w:name="Colorful List Accent 1" w:semiHidden="0" w:uiPriority="72" w:unhideWhenUsed="0"/>
-    <w:lsdException w:name="Colorful Grid Accent 1" w:semiHidden="0" w:uiPriority="73" w:unhideWhenUsed="0"/>
-    <w:lsdException w:name="Light Shading Accent 2" w:semiHidden="0" w:uiPriority="60" w:unhideWhenUsed="0"/>
-    <w:lsdException w:name="Light List Accent 2" w:semiHidden="0" w:uiPriority="61" w:unhideWhenUsed="0"/>
-    <w:lsdException w:name="Light Grid Accent 2" w:semiHidden="0" w:uiPriority="62" w:unhideWhenUsed="0"/>
-    <w:lsdException w:name="Medium Shading 1 Accent 2" w:semiHidden="0" w:uiPriority="63" w:unhideWhenUsed="0"/>
-    <w:lsdException w:name="Medium Shading 2 Accent 2" w:semiHidden="0" w:uiPriority="64" w:unhideWhenUsed="0"/>
-    <w:lsdException w:name="Medium List 1 Accent 2" w:semiHidden="0" w:uiPriority="65" w:unhideWhenUsed="0"/>
-    <w:lsdException w:name="Medium List 2 Accent 2" w:semiHidden="0" w:uiPriority="66" w:unhideWhenUsed="0"/>
-    <w:lsdException w:name="Medium Grid 1 Accent 2" w:semiHidden="0" w:uiPriority="67" w:unhideWhenUsed="0"/>
-    <w:lsdException w:name="Medium Grid 2 Accent 2" w:semiHidden="0" w:uiPriority="68" w:unhideWhenUsed="0"/>
-    <w:lsdException w:name="Medium Grid 3 Accent 2" w:semiHidden="0" w:uiPriority="69" w:unhideWhenUsed="0"/>
-    <w:lsdException w:name="Dark List Accent 2" w:semiHidden="0" w:uiPriority="70" w:unhideWhenUsed="0"/>
-    <w:lsdException w:name="Colorful Shading Accent 2" w:semiHidden="0" w:uiPriority="71" w:unhideWhenUsed="0"/>
-    <w:lsdException w:name="Colorful List Accent 2" w:semiHidden="0" w:uiPriority="72" w:unhideWhenUsed="0"/>
-    <w:lsdException w:name="Colorful Grid Accent 2" w:semiHidden="0" w:uiPriority="73" w:unhideWhenUsed="0"/>
-    <w:lsdException w:name="Light Shading Accent 3" w:semiHidden="0" w:uiPriority="60" w:unhideWhenUsed="0"/>
-    <w:lsdException w:name="Light List Accent 3" w:semiHidden="0" w:uiPriority="61" w:unhideWhenUsed="0"/>
-    <w:lsdException w:name="Light Grid Accent 3" w:semiHidden="0" w:uiPriority="62" w:unhideWhenUsed="0"/>
-    <w:lsdException w:name="Medium Shading 1 Accent 3" w:semiHidden="0" w:uiPriority="63" w:unhideWhenUsed="0"/>
-    <w:lsdException w:name="Medium Shading 2 Accent 3" w:semiHidden="0" w:uiPriority="64" w:unhideWhenUsed="0"/>
-    <w:lsdException w:name="Medium List 1 Accent 3" w:semiHidden="0" w:uiPriority="65" w:unhideWhenUsed="0"/>
-    <w:lsdException w:name="Medium List 2 Accent 3" w:semiHidden="0" w:uiPriority="66" w:unhideWhenUsed="0"/>
-    <w:lsdException w:name="Medium Grid 1 Accent 3" w:semiHidden="0" w:uiPriority="67" w:unhideWhenUsed="0"/>
-    <w:lsdException w:name="Medium Grid 2 Accent 3" w:semiHidden="0" w:uiPriority="68" w:unhideWhenUsed="0"/>
-    <w:lsdException w:name="Medium Grid 3 Accent 3" w:semiHidden="0" w:uiPriority="69" w:unhideWhenUsed="0"/>
-    <w:lsdException w:name="Dark List Accent 3" w:semiHidden="0" w:uiPriority="70" w:unhideWhenUsed="0"/>
-    <w:lsdException w:name="Colorful Shading Accent 3" w:semiHidden="0" w:uiPriority="71" w:unhideWhenUsed="0"/>
-    <w:lsdException w:name="Colorful List Accent 3" w:semiHidden="0" w:uiPriority="72" w:unhideWhenUsed="0"/>
-    <w:lsdException w:name="Colorful Grid Accent 3" w:semiHidden="0" w:uiPriority="73" w:unhideWhenUsed="0"/>
-    <w:lsdException w:name="Light Shading Accent 4" w:semiHidden="0" w:uiPriority="60" w:unhideWhenUsed="0"/>
-    <w:lsdException w:name="Light List Accent 4" w:semiHidden="0" w:uiPriority="61" w:unhideWhenUsed="0"/>
-    <w:lsdException w:name="Light Grid Accent 4" w:semiHidden="0" w:uiPriority="62" w:unhideWhenUsed="0"/>
-    <w:lsdException w:name="Medium Shading 1 Accent 4" w:semiHidden="0" w:uiPriority="63" w:unhideWhenUsed="0"/>
-    <w:lsdException w:name="Medium Shading 2 Accent 4" w:semiHidden="0" w:uiPriority="64" w:unhideWhenUsed="0"/>
-    <w:lsdException w:name="Medium List 1 Accent 4" w:semiHidden="0" w:uiPriority="65" w:unhideWhenUsed="0"/>
-    <w:lsdException w:name="Medium List 2 Accent 4" w:semiHidden="0" w:uiPriority="66" w:unhideWhenUsed="0"/>
-    <w:lsdException w:name="Medium Grid 1 Accent 4" w:semiHidden="0" w:uiPriority="67" w:unhideWhenUsed="0"/>
-    <w:lsdException w:name="Medium Grid 2 Accent 4" w:semiHidden="0" w:uiPriority="68" w:unhideWhenUsed="0"/>
-    <w:lsdException w:name="Medium Grid 3 Accent 4" w:semiHidden="0" w:uiPriority="69" w:unhideWhenUsed="0"/>
-    <w:lsdException w:name="Dark List Accent 4" w:semiHidden="0" w:uiPriority="70" w:unhideWhenUsed="0"/>
-    <w:lsdException w:name="Colorful Shading Accent 4" w:semiHidden="0" w:uiPriority="71" w:unhideWhenUsed="0"/>
-    <w:lsdException w:name="Colorful List Accent 4" w:semiHidden="0" w:uiPriority="72" w:unhideWhenUsed="0"/>
-    <w:lsdException w:name="Colorful Grid Accent 4" w:semiHidden="0" w:uiPriority="73" w:unhideWhenUsed="0"/>
-    <w:lsdException w:name="Light Shading Accent 5" w:semiHidden="0" w:uiPriority="60" w:unhideWhenUsed="0"/>
-    <w:lsdException w:name="Light List Accent 5" w:semiHidden="0" w:uiPriority="61" w:unhideWhenUsed="0"/>
-    <w:lsdException w:name="Light Grid Accent 5" w:semiHidden="0" w:uiPriority="62" w:unhideWhenUsed="0"/>
-    <w:lsdException w:name="Medium Shading 1 Accent 5" w:semiHidden="0" w:uiPriority="63" w:unhideWhenUsed="0"/>
-    <w:lsdException w:name="Medium Shading 2 Accent 5" w:semiHidden="0" w:uiPriority="64" w:unhideWhenUsed="0"/>
-    <w:lsdException w:name="Medium List 1 Accent 5" w:semiHidden="0" w:uiPriority="65" w:unhideWhenUsed="0"/>
-    <w:lsdException w:name="Medium List 2 Accent 5" w:semiHidden="0" w:uiPriority="66" w:unhideWhenUsed="0"/>
-    <w:lsdException w:name="Medium Grid 1 Accent 5" w:semiHidden="0" w:uiPriority="67" w:unhideWhenUsed="0"/>
-    <w:lsdException w:name="Medium Grid 2 Accent 5" w:semiHidden="0" w:uiPriority="68" w:unhideWhenUsed="0"/>
-    <w:lsdException w:name="Medium Grid 3 Accent 5" w:semiHidden="0" w:uiPriority="69" w:unhideWhenUsed="0"/>
-    <w:lsdException w:name="Dark List Accent 5" w:semiHidden="0" w:uiPriority="70" w:unhideWhenUsed="0"/>
-    <w:lsdException w:name="Colorful Shading Accent 5" w:semiHidden="0" w:uiPriority="71" w:unhideWhenUsed="0"/>
-    <w:lsdException w:name="Colorful List Accent 5" w:semiHidden="0" w:uiPriority="72" w:unhideWhenUsed="0"/>
-    <w:lsdException w:name="Colorful Grid Accent 5" w:semiHidden="0" w:uiPriority="73" w:unhideWhenUsed="0"/>
-    <w:lsdException w:name="Light Shading Accent 6" w:semiHidden="0" w:uiPriority="60" w:unhideWhenUsed="0"/>
-    <w:lsdException w:name="Light List Accent 6" w:semiHidden="0" w:uiPriority="61" w:unhideWhenUsed="0"/>
-    <w:lsdException w:name="Light Grid Accent 6" w:semiHidden="0" w:uiPriority="62" w:unhideWhenUsed="0"/>
-    <w:lsdException w:name="Medium Shading 1 Accent 6" w:semiHidden="0" w:uiPriority="63" w:unhideWhenUsed="0"/>
-    <w:lsdException w:name="Medium Shading 2 Accent 6" w:semiHidden="0" w:uiPriority="64" w:unhideWhenUsed="0"/>
-    <w:lsdException w:name="Medium List 1 Accent 6" w:semiHidden="0" w:uiPriority="65" w:unhideWhenUsed="0"/>
-    <w:lsdException w:name="Medium List 2 Accent 6" w:semiHidden="0" w:uiPriority="66" w:unhideWhenUsed="0"/>
-    <w:lsdException w:name="Medium Grid 1 Accent 6" w:semiHidden="0" w:uiPriority="67" w:unhideWhenUsed="0"/>
-    <w:lsdException w:name="Medium Grid 2 Accent 6" w:semiHidden="0" w:uiPriority="68" w:unhideWhenUsed="0"/>
-    <w:lsdException w:name="Medium Grid 3 Accent 6" w:semiHidden="0" w:uiPriority="69" w:unhideWhenUsed="0"/>
-    <w:lsdException w:name="Dark List Accent 6" w:semiHidden="0" w:uiPriority="70" w:unhideWhenUsed="0"/>
-    <w:lsdException w:name="Colorful Shading Accent 6" w:semiHidden="0" w:uiPriority="71" w:unhideWhenUsed="0"/>
-    <w:lsdException w:name="Colorful List Accent 6" w:semiHidden="0" w:uiPriority="72" w:unhideWhenUsed="0"/>
-    <w:lsdException w:name="Colorful Grid Accent 6" w:semiHidden="0" w:uiPriority="73" w:unhideWhenUsed="0"/>
-    <w:lsdException w:name="Subtle Emphasis" w:semiHidden="0" w:uiPriority="19" w:unhideWhenUsed="0" w:qFormat="1"/>
-    <w:lsdException w:name="Intense Emphasis" w:semiHidden="0" w:uiPriority="21" w:unhideWhenUsed="0" w:qFormat="1"/>
-    <w:lsdException w:name="Subtle Reference" w:semiHidden="0" w:uiPriority="31" w:unhideWhenUsed="0" w:qFormat="1"/>
-    <w:lsdException w:name="Intense Reference" w:semiHidden="0" w:uiPriority="32" w:unhideWhenUsed="0" w:qFormat="1"/>
-    <w:lsdException w:name="Book Title" w:semiHidden="0" w:uiPriority="33" w:unhideWhenUsed="0" w:qFormat="1"/>
-    <w:lsdException w:name="Bibliography" w:uiPriority="37"/>
-    <w:lsdException w:name="TOC Heading" w:uiPriority="39" w:qFormat="1"/>
-  </w:latentStyles>
-  <w:style w:type="paragraph" w:default="1" w:styleId="Normalny">
-    <w:name w:val="Normal"/>
-    <w:qFormat/>
-    <w:rsid w:val="00493FD0"/>
-    <w:pPr>
-      <w:spacing w:after="200" w:line="276" w:lineRule="auto"/>
-    </w:pPr>
-    <w:rPr>
-      <w:rFonts w:eastAsiaTheme="minorEastAsia"/>
-      <w:lang w:eastAsia="pl-PL"/>
-    </w:rPr>
-  </w:style>
-  <w:style w:type="character" w:default="1" w:styleId="Domylnaczcionkaakapitu">
-    <w:name w:val="Default Paragraph Font"/>
-    <w:uiPriority w:val="1"/>
-    <w:semiHidden/>
-    <w:unhideWhenUsed/>
-  </w:style>
-  <w:style w:type="table" w:default="1" w:styleId="Standardowy">
-    <w:name w:val="Normal Table"/>
-    <w:uiPriority w:val="99"/>
-    <w:semiHidden/>
-    <w:unhideWhenUsed/>
-    <w:tblPr>
-      <w:tblInd w:w="0" w:type="dxa"/>
-      <w:tblCellMar>
-        <w:top w:w="0" w:type="dxa"/>
-        <w:left w:w="108" w:type="dxa"/>
-        <w:bottom w:w="0" w:type="dxa"/>
-        <w:right w:w="108" w:type="dxa"/>
-      </w:tblCellMar>
-    </w:tblPr>
-  </w:style>
-  <w:style w:type="numbering" w:default="1" w:styleId="Bezlisty">
-    <w:name w:val="No List"/>
-    <w:uiPriority w:val="99"/>
-    <w:semiHidden/>
-    <w:unhideWhenUsed/>
-  </w:style>
-  <w:style w:type="paragraph" w:styleId="Akapitzlist">
-    <w:name w:val="List Paragraph"/>
-    <w:basedOn w:val="Normalny"/>
-    <w:uiPriority w:val="34"/>
-    <w:qFormat/>
-    <w:rsid w:val="00BE318F"/>
-    <w:pPr>
-      <w:ind w:left="720"/>
-      <w:contextualSpacing/>
-    </w:pPr>
-  </w:style>
-  <w:style w:type="character" w:styleId="Hipercze">
-    <w:name w:val="Hyperlink"/>
-    <w:basedOn w:val="Domylnaczcionkaakapitu"/>
-    <w:uiPriority w:val="99"/>
-    <w:unhideWhenUsed/>
-    <w:rsid w:val="00541C4D"/>
-    <w:rPr>
-      <w:color w:val="0563C1" w:themeColor="hyperlink"/>
-      <w:u w:val="single"/>
-    </w:rPr>
-  </w:style>
-  <w:style w:type="character" w:customStyle="1" w:styleId="UnresolvedMention">
-    <w:name w:val="Unresolved Mention"/>
+  <w:style w:type="character" w:styleId="UyteHipercze">
+    <w:name w:val="FollowedHyperlink"/>
     <w:basedOn w:val="Domylnaczcionkaakapitu"/>
     <w:uiPriority w:val="99"/>
     <w:semiHidden/>
     <w:unhideWhenUsed/>
-    <w:rsid w:val="00541C4D"/>
+    <w:rsid w:val="00394561"/>
     <w:rPr>
-      <w:color w:val="605E5C"/>
-      <w:shd w:val="clear" w:color="auto" w:fill="E1DFDD"/>
-    </w:rPr>
-  </w:style>
-  <w:style w:type="paragraph" w:styleId="Tekstdymka">
-    <w:name w:val="Balloon Text"/>
-    <w:basedOn w:val="Normalny"/>
-    <w:link w:val="TekstdymkaZnak"/>
-    <w:uiPriority w:val="99"/>
-    <w:semiHidden/>
-    <w:unhideWhenUsed/>
-    <w:rsid w:val="000B6250"/>
-    <w:pPr>
-      <w:spacing w:after="0" w:line="240" w:lineRule="auto"/>
-    </w:pPr>
-    <w:rPr>
-      <w:rFonts w:ascii="Tahoma" w:hAnsi="Tahoma" w:cs="Tahoma"/>
-      <w:sz w:val="16"/>
-      <w:szCs w:val="16"/>
-    </w:rPr>
-  </w:style>
-  <w:style w:type="character" w:customStyle="1" w:styleId="TekstdymkaZnak">
-    <w:name w:val="Tekst dymka Znak"/>
-    <w:basedOn w:val="Domylnaczcionkaakapitu"/>
-    <w:link w:val="Tekstdymka"/>
-    <w:uiPriority w:val="99"/>
-    <w:semiHidden/>
-    <w:rsid w:val="000B6250"/>
-    <w:rPr>
-      <w:rFonts w:ascii="Tahoma" w:eastAsiaTheme="minorEastAsia" w:hAnsi="Tahoma" w:cs="Tahoma"/>
-      <w:sz w:val="16"/>
-      <w:szCs w:val="16"/>
-      <w:lang w:eastAsia="pl-PL"/>
-    </w:rPr>
-  </w:style>
-  <w:style w:type="paragraph" w:styleId="Legenda">
-    <w:name w:val="caption"/>
-    <w:basedOn w:val="Normalny"/>
-    <w:next w:val="Normalny"/>
-    <w:uiPriority w:val="35"/>
-    <w:unhideWhenUsed/>
-    <w:qFormat/>
-    <w:rsid w:val="00242FF8"/>
-    <w:pPr>
-      <w:spacing w:line="240" w:lineRule="auto"/>
-    </w:pPr>
-    <w:rPr>
-      <w:b/>
-      <w:bCs/>
-      <w:color w:val="4472C4" w:themeColor="accent1"/>
-      <w:sz w:val="18"/>
-      <w:szCs w:val="18"/>
-    </w:rPr>
-  </w:style>
-  <w:style w:type="table" w:styleId="Tabela-Siatka">
-    <w:name w:val="Table Grid"/>
-    <w:basedOn w:val="Standardowy"/>
-    <w:uiPriority w:val="39"/>
-    <w:rsid w:val="006511B8"/>
-    <w:pPr>
-      <w:spacing w:after="0" w:line="240" w:lineRule="auto"/>
-    </w:pPr>
-    <w:tblPr>
-      <w:tblInd w:w="0" w:type="dxa"/>
-      <w:tblBorders>
-        <w:top w:val="single" w:sz="4" w:space="0" w:color="auto"/>
-        <w:left w:val="single" w:sz="4" w:space="0" w:color="auto"/>
-        <w:bottom w:val="single" w:sz="4" w:space="0" w:color="auto"/>
-        <w:right w:val="single" w:sz="4" w:space="0" w:color="auto"/>
-        <w:insideH w:val="single" w:sz="4" w:space="0" w:color="auto"/>
-        <w:insideV w:val="single" w:sz="4" w:space="0" w:color="auto"/>
-      </w:tblBorders>
-      <w:tblCellMar>
-        <w:top w:w="0" w:type="dxa"/>
-        <w:left w:w="108" w:type="dxa"/>
-        <w:bottom w:w="0" w:type="dxa"/>
-        <w:right w:w="108" w:type="dxa"/>
-      </w:tblCellMar>
-    </w:tblPr>
-  </w:style>
-  <w:style w:type="paragraph" w:styleId="Nagwek">
-    <w:name w:val="header"/>
-    <w:basedOn w:val="Normalny"/>
-    <w:link w:val="NagwekZnak"/>
-    <w:uiPriority w:val="99"/>
-    <w:unhideWhenUsed/>
-    <w:rsid w:val="00EF6E1C"/>
-    <w:pPr>
-      <w:tabs>
-        <w:tab w:val="center" w:pos="4536"/>
-        <w:tab w:val="right" w:pos="9072"/>
-      </w:tabs>
-      <w:spacing w:after="0" w:line="240" w:lineRule="auto"/>
-    </w:pPr>
-  </w:style>
-  <w:style w:type="character" w:customStyle="1" w:styleId="NagwekZnak">
-    <w:name w:val="Nagłówek Znak"/>
-    <w:basedOn w:val="Domylnaczcionkaakapitu"/>
-    <w:link w:val="Nagwek"/>
-    <w:uiPriority w:val="99"/>
-    <w:rsid w:val="00EF6E1C"/>
-    <w:rPr>
-      <w:rFonts w:eastAsiaTheme="minorEastAsia"/>
-      <w:lang w:eastAsia="pl-PL"/>
-    </w:rPr>
-  </w:style>
-  <w:style w:type="paragraph" w:styleId="Stopka">
-    <w:name w:val="footer"/>
-    <w:basedOn w:val="Normalny"/>
-    <w:link w:val="StopkaZnak"/>
-    <w:uiPriority w:val="99"/>
-    <w:unhideWhenUsed/>
-    <w:rsid w:val="00EF6E1C"/>
-    <w:pPr>
-      <w:tabs>
-        <w:tab w:val="center" w:pos="4536"/>
-        <w:tab w:val="right" w:pos="9072"/>
-      </w:tabs>
-      <w:spacing w:after="0" w:line="240" w:lineRule="auto"/>
-    </w:pPr>
-  </w:style>
-  <w:style w:type="character" w:customStyle="1" w:styleId="StopkaZnak">
-    <w:name w:val="Stopka Znak"/>
-    <w:basedOn w:val="Domylnaczcionkaakapitu"/>
-    <w:link w:val="Stopka"/>
-    <w:uiPriority w:val="99"/>
-    <w:rsid w:val="00EF6E1C"/>
-    <w:rPr>
-      <w:rFonts w:eastAsiaTheme="minorEastAsia"/>
-      <w:lang w:eastAsia="pl-PL"/>
+      <w:color w:val="954F72" w:themeColor="followedHyperlink"/>
+      <w:u w:val="single"/>
     </w:rPr>
   </w:style>
 </w:styles>
@@ -10634,7 +11306,7 @@
   <a:extraClrSchemeLst/>
   <a:extLst>
     <a:ext uri="{05A4C25C-085E-4340-85A3-A5531E510DB2}">
-      <thm15:themeFamily xmlns="" xmlns:thm15="http://schemas.microsoft.com/office/thememl/2012/main" name="Office Theme" id="{62F939B6-93AF-4DB8-9C6B-D6C7DFDC589F}" vid="{4A3C46E8-61CC-4603-A589-7422A47A8E4A}"/>
+      <thm15:themeFamily xmlns:thm15="http://schemas.microsoft.com/office/thememl/2012/main" name="Office Theme" id="{62F939B6-93AF-4DB8-9C6B-D6C7DFDC589F}" vid="{4A3C46E8-61CC-4603-A589-7422A47A8E4A}"/>
     </a:ext>
   </a:extLst>
 </a:theme>

--- a/Sprawozdanie/HD_I6B2S1_Kapusta_Kochanski.docx
+++ b/Sprawozdanie/HD_I6B2S1_Kapusta_Kochanski.docx
@@ -1,6 +1,6 @@
 
 <file path=word/document.xml><?xml version="1.0" encoding="utf-8"?>
-<w:document xmlns:wpc="http://schemas.microsoft.com/office/word/2010/wordprocessingCanvas" xmlns:cx="http://schemas.microsoft.com/office/drawing/2014/chartex" xmlns:cx1="http://schemas.microsoft.com/office/drawing/2015/9/8/chartex" xmlns:cx2="http://schemas.microsoft.com/office/drawing/2015/10/21/chartex" xmlns:cx3="http://schemas.microsoft.com/office/drawing/2016/5/9/chartex" xmlns:cx4="http://schemas.microsoft.com/office/drawing/2016/5/10/chartex" xmlns:cx5="http://schemas.microsoft.com/office/drawing/2016/5/11/chartex" xmlns:cx6="http://schemas.microsoft.com/office/drawing/2016/5/12/chartex" xmlns:cx7="http://schemas.microsoft.com/office/drawing/2016/5/13/chartex" xmlns:cx8="http://schemas.microsoft.com/office/drawing/2016/5/14/chartex" xmlns:mc="http://schemas.openxmlformats.org/markup-compatibility/2006" xmlns:aink="http://schemas.microsoft.com/office/drawing/2016/ink" xmlns:am3d="http://schemas.microsoft.com/office/drawing/2017/model3d" xmlns:o="urn:schemas-microsoft-com:office:office" xmlns:r="http://schemas.openxmlformats.org/officeDocument/2006/relationships" xmlns:m="http://schemas.openxmlformats.org/officeDocument/2006/math" xmlns:v="urn:schemas-microsoft-com:vml" xmlns:wp14="http://schemas.microsoft.com/office/word/2010/wordprocessingDrawing" xmlns:wp="http://schemas.openxmlformats.org/drawingml/2006/wordprocessingDrawing" xmlns:w10="urn:schemas-microsoft-com:office:word" xmlns:w="http://schemas.openxmlformats.org/wordprocessingml/2006/main" xmlns:w14="http://schemas.microsoft.com/office/word/2010/wordml" xmlns:w15="http://schemas.microsoft.com/office/word/2012/wordml" xmlns:w16cid="http://schemas.microsoft.com/office/word/2016/wordml/cid" xmlns:w16se="http://schemas.microsoft.com/office/word/2015/wordml/symex" xmlns:wpg="http://schemas.microsoft.com/office/word/2010/wordprocessingGroup" xmlns:wpi="http://schemas.microsoft.com/office/word/2010/wordprocessingInk" xmlns:wne="http://schemas.microsoft.com/office/word/2006/wordml" xmlns:wps="http://schemas.microsoft.com/office/word/2010/wordprocessingShape" mc:Ignorable="w14 w15 w16se w16cid wp14">
+<w:document xmlns:wpc="http://schemas.microsoft.com/office/word/2010/wordprocessingCanvas" xmlns:mc="http://schemas.openxmlformats.org/markup-compatibility/2006" xmlns:o="urn:schemas-microsoft-com:office:office" xmlns:r="http://schemas.openxmlformats.org/officeDocument/2006/relationships" xmlns:m="http://schemas.openxmlformats.org/officeDocument/2006/math" xmlns:v="urn:schemas-microsoft-com:vml" xmlns:wp14="http://schemas.microsoft.com/office/word/2010/wordprocessingDrawing" xmlns:wp="http://schemas.openxmlformats.org/drawingml/2006/wordprocessingDrawing" xmlns:w10="urn:schemas-microsoft-com:office:word" xmlns:w="http://schemas.openxmlformats.org/wordprocessingml/2006/main" xmlns:w14="http://schemas.microsoft.com/office/word/2010/wordml" xmlns:wpg="http://schemas.microsoft.com/office/word/2010/wordprocessingGroup" xmlns:wpi="http://schemas.microsoft.com/office/word/2010/wordprocessingInk" xmlns:wne="http://schemas.microsoft.com/office/word/2006/wordml" xmlns:wps="http://schemas.microsoft.com/office/word/2010/wordprocessingShape" mc:Ignorable="w14 wp14">
   <w:body>
     <w:p>
       <w:pPr>
@@ -307,7 +307,7 @@
       <w:pPr>
         <w:pStyle w:val="Akapitzlist"/>
       </w:pPr>
-      <w:hyperlink r:id="rId7" w:history="1">
+      <w:hyperlink r:id="rId8" w:history="1">
         <w:proofErr w:type="spellStart"/>
         <w:r>
           <w:rPr>
@@ -367,7 +367,7 @@
       <w:pPr>
         <w:pStyle w:val="Akapitzlist"/>
       </w:pPr>
-      <w:hyperlink r:id="rId8" w:history="1">
+      <w:hyperlink r:id="rId9" w:history="1">
         <w:proofErr w:type="spellStart"/>
         <w:r>
           <w:rPr>
@@ -925,7 +925,13 @@
       </w:r>
       <w:proofErr w:type="spellEnd"/>
       <w:r>
-        <w:t xml:space="preserve">) [min] – wartością może być również liczba ujemna oznaczające wcześniejszy </w:t>
+        <w:t>) [min] – wartością może być również l</w:t>
+      </w:r>
+      <w:r>
+        <w:t>iczba ujemna oznaczająca</w:t>
+      </w:r>
+      <w:r>
+        <w:t xml:space="preserve"> wcześniejszy </w:t>
       </w:r>
       <w:r>
         <w:t>przylot</w:t>
@@ -1199,9 +1205,6 @@
       </w:pPr>
       <w:r>
         <w:lastRenderedPageBreak/>
-        <w:t xml:space="preserve"> </w:t>
-      </w:r>
-      <w:r>
         <w:t xml:space="preserve">Opóźnienie spowodowane przez </w:t>
       </w:r>
       <w:r>
@@ -1667,8 +1670,6 @@
       <w:r>
         <w:t xml:space="preserve">ów o zanotowanej grupie opóźnienia </w:t>
       </w:r>
-      <w:bookmarkStart w:id="0" w:name="_GoBack"/>
-      <w:bookmarkEnd w:id="0"/>
     </w:p>
     <w:p>
       <w:pPr>
@@ -1685,6 +1686,7 @@
           <w:ilvl w:val="0"/>
           <w:numId w:val="1"/>
         </w:numPr>
+        <w:shd w:val="clear" w:color="auto" w:fill="FFFFFF" w:themeFill="background1"/>
         <w:spacing w:after="160" w:line="259" w:lineRule="auto"/>
         <w:rPr>
           <w:b/>
@@ -1705,15 +1707,35 @@
           <w:b/>
           <w:bCs/>
         </w:rPr>
-        <w:t>konceptualny</w:t>
-      </w:r>
+        <w:t>konceptualn</w:t>
+      </w:r>
+      <w:bookmarkStart w:id="0" w:name="_GoBack"/>
+      <w:bookmarkEnd w:id="0"/>
       <w:r>
         <w:rPr>
           <w:b/>
           <w:bCs/>
         </w:rPr>
+        <w:t>y</w:t>
+      </w:r>
+      <w:r>
+        <w:rPr>
+          <w:b/>
+          <w:bCs/>
+        </w:rPr>
         <w:t xml:space="preserve"> hurtowni danych</w:t>
       </w:r>
+    </w:p>
+    <w:p>
+      <w:pPr>
+        <w:pStyle w:val="Akapitzlist"/>
+        <w:spacing w:after="160" w:line="259" w:lineRule="auto"/>
+        <w:rPr>
+          <w:b/>
+          <w:bCs/>
+          <w:highlight w:val="lightGray"/>
+        </w:rPr>
+      </w:pPr>
     </w:p>
     <w:p>
       <w:pPr>
@@ -1747,7 +1769,7 @@
                     </pic:cNvPicPr>
                   </pic:nvPicPr>
                   <pic:blipFill>
-                    <a:blip r:embed="rId9">
+                    <a:blip r:embed="rId10">
                       <a:extLst>
                         <a:ext uri="{28A0092B-C50C-407E-A947-70E740481C1C}">
                           <a14:useLocalDpi xmlns:a14="http://schemas.microsoft.com/office/drawing/2010/main" val="0"/>
@@ -1849,7 +1871,7 @@
                     </pic:cNvPicPr>
                   </pic:nvPicPr>
                   <pic:blipFill>
-                    <a:blip r:embed="rId10">
+                    <a:blip r:embed="rId11">
                       <a:extLst>
                         <a:ext uri="{28A0092B-C50C-407E-A947-70E740481C1C}">
                           <a14:useLocalDpi xmlns:a14="http://schemas.microsoft.com/office/drawing/2010/main" val="0"/>
@@ -2427,7 +2449,10 @@
         <w:t xml:space="preserve">Uzupełnienie tabeli faktów w oparciu o </w:t>
       </w:r>
       <w:r>
-        <w:t xml:space="preserve">funkcje zwracający odpowiedni klucz obcy do wymiarów </w:t>
+        <w:t>funkcje zwracające</w:t>
+      </w:r>
+      <w:r>
+        <w:t xml:space="preserve"> odpowiedni klucz obcy do wymiarów </w:t>
       </w:r>
       <w:r>
         <w:t>(</w:t>
@@ -2436,7 +2461,10 @@
         <w:t>po</w:t>
       </w:r>
       <w:r>
-        <w:t xml:space="preserve">siadające jako argumentu </w:t>
+        <w:t>siadające jako argumenty</w:t>
+      </w:r>
+      <w:r>
+        <w:t xml:space="preserve"> </w:t>
       </w:r>
       <w:r>
         <w:t>odpowiednie kolumny</w:t>
@@ -2553,7 +2581,7 @@
         </w:rPr>
         <w:t xml:space="preserve"> </w:t>
       </w:r>
-      <w:hyperlink r:id="rId11" w:history="1">
+      <w:hyperlink r:id="rId12" w:history="1">
         <w:proofErr w:type="spellStart"/>
         <w:r>
           <w:rPr>
@@ -4632,7 +4660,7 @@
               </w:rPr>
               <w:t xml:space="preserve">pochodzą ze strony </w:t>
             </w:r>
-            <w:hyperlink r:id="rId12" w:history="1">
+            <w:hyperlink r:id="rId13" w:history="1">
               <w:proofErr w:type="spellStart"/>
               <w:r>
                 <w:rPr>
@@ -4790,7 +4818,7 @@
                 <w:rFonts w:ascii="Calibri" w:eastAsia="Times New Roman" w:hAnsi="Calibri" w:cs="Calibri"/>
                 <w:color w:val="000000"/>
               </w:rPr>
-              <w:t xml:space="preserve"> , </w:t>
+              <w:t xml:space="preserve">, </w:t>
             </w:r>
             <w:proofErr w:type="spellStart"/>
             <w:r>
@@ -4806,7 +4834,7 @@
                 <w:rFonts w:ascii="Calibri" w:eastAsia="Times New Roman" w:hAnsi="Calibri" w:cs="Calibri"/>
                 <w:color w:val="000000"/>
               </w:rPr>
-              <w:t xml:space="preserve"> , City , </w:t>
+              <w:t xml:space="preserve">, City, </w:t>
             </w:r>
             <w:proofErr w:type="spellStart"/>
             <w:r>
@@ -4822,7 +4850,7 @@
                 <w:rFonts w:ascii="Calibri" w:eastAsia="Times New Roman" w:hAnsi="Calibri" w:cs="Calibri"/>
                 <w:color w:val="000000"/>
               </w:rPr>
-              <w:t xml:space="preserve"> , </w:t>
+              <w:t xml:space="preserve">, </w:t>
             </w:r>
             <w:proofErr w:type="spellStart"/>
             <w:r>
@@ -4838,7 +4866,14 @@
                 <w:rFonts w:ascii="Calibri" w:eastAsia="Times New Roman" w:hAnsi="Calibri" w:cs="Calibri"/>
                 <w:color w:val="000000"/>
               </w:rPr>
-              <w:t xml:space="preserve"> ,</w:t>
+              <w:t>,</w:t>
+            </w:r>
+            <w:r>
+              <w:rPr>
+                <w:rFonts w:ascii="Calibri" w:eastAsia="Times New Roman" w:hAnsi="Calibri" w:cs="Calibri"/>
+                <w:color w:val="000000"/>
+              </w:rPr>
+              <w:t xml:space="preserve"> </w:t>
             </w:r>
             <w:proofErr w:type="spellStart"/>
             <w:r>
@@ -4854,7 +4889,7 @@
                 <w:rFonts w:ascii="Calibri" w:eastAsia="Times New Roman" w:hAnsi="Calibri" w:cs="Calibri"/>
                 <w:color w:val="000000"/>
               </w:rPr>
-              <w:t xml:space="preserve"> , </w:t>
+              <w:t xml:space="preserve">, </w:t>
             </w:r>
             <w:proofErr w:type="spellStart"/>
             <w:r>
@@ -4870,7 +4905,7 @@
                 <w:rFonts w:ascii="Calibri" w:eastAsia="Times New Roman" w:hAnsi="Calibri" w:cs="Calibri"/>
                 <w:color w:val="000000"/>
               </w:rPr>
-              <w:t xml:space="preserve"> , </w:t>
+              <w:t xml:space="preserve">, </w:t>
             </w:r>
             <w:proofErr w:type="spellStart"/>
             <w:r>
@@ -4886,7 +4921,7 @@
                 <w:rFonts w:ascii="Calibri" w:eastAsia="Times New Roman" w:hAnsi="Calibri" w:cs="Calibri"/>
                 <w:color w:val="000000"/>
               </w:rPr>
-              <w:t xml:space="preserve"> , </w:t>
+              <w:t xml:space="preserve">, </w:t>
             </w:r>
             <w:proofErr w:type="spellStart"/>
             <w:r>
@@ -4902,7 +4937,7 @@
                 <w:rFonts w:ascii="Calibri" w:eastAsia="Times New Roman" w:hAnsi="Calibri" w:cs="Calibri"/>
                 <w:color w:val="000000"/>
               </w:rPr>
-              <w:t xml:space="preserve"> , </w:t>
+              <w:t xml:space="preserve">, </w:t>
             </w:r>
             <w:proofErr w:type="spellStart"/>
             <w:r>
@@ -5372,7 +5407,21 @@
                 <w:rFonts w:ascii="Calibri" w:eastAsia="Times New Roman" w:hAnsi="Calibri" w:cs="Calibri"/>
                 <w:color w:val="000000"/>
               </w:rPr>
-              <w:t xml:space="preserve">oraz jej kraju </w:t>
+              <w:t xml:space="preserve">oraz </w:t>
+            </w:r>
+            <w:r>
+              <w:rPr>
+                <w:rFonts w:ascii="Calibri" w:eastAsia="Times New Roman" w:hAnsi="Calibri" w:cs="Calibri"/>
+                <w:color w:val="000000"/>
+              </w:rPr>
+              <w:t xml:space="preserve">jego </w:t>
+            </w:r>
+            <w:r>
+              <w:rPr>
+                <w:rFonts w:ascii="Calibri" w:eastAsia="Times New Roman" w:hAnsi="Calibri" w:cs="Calibri"/>
+                <w:color w:val="000000"/>
+              </w:rPr>
+              <w:t xml:space="preserve">kraju </w:t>
             </w:r>
             <w:r>
               <w:rPr>
@@ -5386,7 +5435,7 @@
                 <w:rFonts w:ascii="Calibri" w:eastAsia="Times New Roman" w:hAnsi="Calibri" w:cs="Calibri"/>
                 <w:color w:val="000000"/>
               </w:rPr>
-              <w:t xml:space="preserve"> (atrybutów </w:t>
+              <w:t xml:space="preserve">(atrybutów </w:t>
             </w:r>
             <w:proofErr w:type="spellStart"/>
             <w:r>
@@ -6944,6 +6993,13 @@
               </w:rPr>
               <w:t xml:space="preserve"> dla okresu lat 2018-2020</w:t>
             </w:r>
+            <w:r>
+              <w:rPr>
+                <w:rFonts w:ascii="Calibri" w:eastAsia="Times New Roman" w:hAnsi="Calibri" w:cs="Calibri"/>
+                <w:color w:val="000000"/>
+              </w:rPr>
+              <w:t>.</w:t>
+            </w:r>
           </w:p>
         </w:tc>
       </w:tr>
@@ -7246,6 +7302,13 @@
                 <w:color w:val="000000"/>
               </w:rPr>
               <w:t>- 3^4)</w:t>
+            </w:r>
+            <w:r>
+              <w:rPr>
+                <w:rFonts w:ascii="Calibri" w:eastAsia="Times New Roman" w:hAnsi="Calibri" w:cs="Calibri"/>
+                <w:color w:val="000000"/>
+              </w:rPr>
+              <w:t>.</w:t>
             </w:r>
           </w:p>
         </w:tc>
@@ -8087,6 +8150,13 @@
                 <w:rFonts w:ascii="Calibri" w:eastAsia="Times New Roman" w:hAnsi="Calibri" w:cs="Calibri"/>
                 <w:color w:val="000000"/>
               </w:rPr>
+              <w:t xml:space="preserve">                                  </w:t>
+            </w:r>
+            <w:r>
+              <w:rPr>
+                <w:rFonts w:ascii="Calibri" w:eastAsia="Times New Roman" w:hAnsi="Calibri" w:cs="Calibri"/>
+                <w:color w:val="000000"/>
+              </w:rPr>
               <w:t xml:space="preserve"> </w:t>
             </w:r>
             <w:r>
@@ -8582,7 +8652,21 @@
                 <w:rFonts w:ascii="Calibri" w:eastAsia="Times New Roman" w:hAnsi="Calibri" w:cs="Calibri"/>
                 <w:color w:val="000000"/>
               </w:rPr>
-              <w:t xml:space="preserve"> z uwzględnieniem wartości </w:t>
+              <w:t xml:space="preserve"> </w:t>
+            </w:r>
+            <w:r>
+              <w:rPr>
+                <w:rFonts w:ascii="Calibri" w:eastAsia="Times New Roman" w:hAnsi="Calibri" w:cs="Calibri"/>
+                <w:color w:val="000000"/>
+              </w:rPr>
+              <w:t xml:space="preserve">                                    </w:t>
+            </w:r>
+            <w:r>
+              <w:rPr>
+                <w:rFonts w:ascii="Calibri" w:eastAsia="Times New Roman" w:hAnsi="Calibri" w:cs="Calibri"/>
+                <w:color w:val="000000"/>
+              </w:rPr>
+              <w:t xml:space="preserve">z uwzględnieniem wartości </w:t>
             </w:r>
             <w:proofErr w:type="spellStart"/>
             <w:r>
@@ -8692,7 +8776,7 @@
       <w:pPr>
         <w:pStyle w:val="Akapitzlist"/>
         <w:sectPr>
-          <w:footerReference w:type="default" r:id="rId13"/>
+          <w:footerReference w:type="default" r:id="rId14"/>
           <w:pgSz w:w="11906" w:h="16838"/>
           <w:pgMar w:top="1417" w:right="1417" w:bottom="1417" w:left="1417" w:header="708" w:footer="708" w:gutter="0"/>
           <w:cols w:space="708"/>
@@ -8747,7 +8831,7 @@
                     </pic:cNvPicPr>
                   </pic:nvPicPr>
                   <pic:blipFill>
-                    <a:blip r:embed="rId14">
+                    <a:blip r:embed="rId15">
                       <a:extLst>
                         <a:ext uri="{28A0092B-C50C-407E-A947-70E740481C1C}">
                           <a14:useLocalDpi xmlns:a14="http://schemas.microsoft.com/office/drawing/2010/main" val="0"/>
@@ -8806,7 +8890,7 @@
                     </pic:cNvPicPr>
                   </pic:nvPicPr>
                   <pic:blipFill>
-                    <a:blip r:embed="rId15">
+                    <a:blip r:embed="rId16">
                       <a:extLst>
                         <a:ext uri="{28A0092B-C50C-407E-A947-70E740481C1C}">
                           <a14:useLocalDpi xmlns:a14="http://schemas.microsoft.com/office/drawing/2010/main" val="0"/>
@@ -8868,7 +8952,7 @@
                     </pic:cNvPicPr>
                   </pic:nvPicPr>
                   <pic:blipFill>
-                    <a:blip r:embed="rId16">
+                    <a:blip r:embed="rId17">
                       <a:extLst>
                         <a:ext uri="{28A0092B-C50C-407E-A947-70E740481C1C}">
                           <a14:useLocalDpi xmlns:a14="http://schemas.microsoft.com/office/drawing/2010/main" val="0"/>
@@ -8937,7 +9021,7 @@
                     </pic:cNvPicPr>
                   </pic:nvPicPr>
                   <pic:blipFill>
-                    <a:blip r:embed="rId17">
+                    <a:blip r:embed="rId18">
                       <a:extLst>
                         <a:ext uri="{28A0092B-C50C-407E-A947-70E740481C1C}">
                           <a14:useLocalDpi xmlns:a14="http://schemas.microsoft.com/office/drawing/2010/main" val="0"/>
@@ -9006,7 +9090,7 @@
                     </pic:cNvPicPr>
                   </pic:nvPicPr>
                   <pic:blipFill>
-                    <a:blip r:embed="rId18">
+                    <a:blip r:embed="rId19">
                       <a:extLst>
                         <a:ext uri="{28A0092B-C50C-407E-A947-70E740481C1C}">
                           <a14:useLocalDpi xmlns:a14="http://schemas.microsoft.com/office/drawing/2010/main" val="0"/>
@@ -9065,7 +9149,7 @@
                     </pic:cNvPicPr>
                   </pic:nvPicPr>
                   <pic:blipFill>
-                    <a:blip r:embed="rId19">
+                    <a:blip r:embed="rId20">
                       <a:extLst>
                         <a:ext uri="{28A0092B-C50C-407E-A947-70E740481C1C}">
                           <a14:useLocalDpi xmlns:a14="http://schemas.microsoft.com/office/drawing/2010/main" val="0"/>
@@ -9134,7 +9218,7 @@
                     </pic:cNvPicPr>
                   </pic:nvPicPr>
                   <pic:blipFill>
-                    <a:blip r:embed="rId20">
+                    <a:blip r:embed="rId21">
                       <a:extLst>
                         <a:ext uri="{28A0092B-C50C-407E-A947-70E740481C1C}">
                           <a14:useLocalDpi xmlns:a14="http://schemas.microsoft.com/office/drawing/2010/main" val="0"/>
@@ -9177,7 +9261,7 @@
 </file>
 
 <file path=word/endnotes.xml><?xml version="1.0" encoding="utf-8"?>
-<w:endnotes xmlns:wpc="http://schemas.microsoft.com/office/word/2010/wordprocessingCanvas" xmlns:cx="http://schemas.microsoft.com/office/drawing/2014/chartex" xmlns:cx1="http://schemas.microsoft.com/office/drawing/2015/9/8/chartex" xmlns:cx2="http://schemas.microsoft.com/office/drawing/2015/10/21/chartex" xmlns:cx3="http://schemas.microsoft.com/office/drawing/2016/5/9/chartex" xmlns:cx4="http://schemas.microsoft.com/office/drawing/2016/5/10/chartex" xmlns:cx5="http://schemas.microsoft.com/office/drawing/2016/5/11/chartex" xmlns:cx6="http://schemas.microsoft.com/office/drawing/2016/5/12/chartex" xmlns:cx7="http://schemas.microsoft.com/office/drawing/2016/5/13/chartex" xmlns:cx8="http://schemas.microsoft.com/office/drawing/2016/5/14/chartex" xmlns:mc="http://schemas.openxmlformats.org/markup-compatibility/2006" xmlns:aink="http://schemas.microsoft.com/office/drawing/2016/ink" xmlns:am3d="http://schemas.microsoft.com/office/drawing/2017/model3d" xmlns:o="urn:schemas-microsoft-com:office:office" xmlns:r="http://schemas.openxmlformats.org/officeDocument/2006/relationships" xmlns:m="http://schemas.openxmlformats.org/officeDocument/2006/math" xmlns:v="urn:schemas-microsoft-com:vml" xmlns:wp14="http://schemas.microsoft.com/office/word/2010/wordprocessingDrawing" xmlns:wp="http://schemas.openxmlformats.org/drawingml/2006/wordprocessingDrawing" xmlns:w10="urn:schemas-microsoft-com:office:word" xmlns:w="http://schemas.openxmlformats.org/wordprocessingml/2006/main" xmlns:w14="http://schemas.microsoft.com/office/word/2010/wordml" xmlns:w15="http://schemas.microsoft.com/office/word/2012/wordml" xmlns:w16cid="http://schemas.microsoft.com/office/word/2016/wordml/cid" xmlns:w16se="http://schemas.microsoft.com/office/word/2015/wordml/symex" xmlns:wpg="http://schemas.microsoft.com/office/word/2010/wordprocessingGroup" xmlns:wpi="http://schemas.microsoft.com/office/word/2010/wordprocessingInk" xmlns:wne="http://schemas.microsoft.com/office/word/2006/wordml" xmlns:wps="http://schemas.microsoft.com/office/word/2010/wordprocessingShape" mc:Ignorable="w14 w15 w16se w16cid wp14">
+<w:endnotes xmlns:wpc="http://schemas.microsoft.com/office/word/2010/wordprocessingCanvas" xmlns:mc="http://schemas.openxmlformats.org/markup-compatibility/2006" xmlns:o="urn:schemas-microsoft-com:office:office" xmlns:r="http://schemas.openxmlformats.org/officeDocument/2006/relationships" xmlns:m="http://schemas.openxmlformats.org/officeDocument/2006/math" xmlns:v="urn:schemas-microsoft-com:vml" xmlns:wp14="http://schemas.microsoft.com/office/word/2010/wordprocessingDrawing" xmlns:wp="http://schemas.openxmlformats.org/drawingml/2006/wordprocessingDrawing" xmlns:w10="urn:schemas-microsoft-com:office:word" xmlns:w="http://schemas.openxmlformats.org/wordprocessingml/2006/main" xmlns:w14="http://schemas.microsoft.com/office/word/2010/wordml" xmlns:wpg="http://schemas.microsoft.com/office/word/2010/wordprocessingGroup" xmlns:wpi="http://schemas.microsoft.com/office/word/2010/wordprocessingInk" xmlns:wne="http://schemas.microsoft.com/office/word/2006/wordml" xmlns:wps="http://schemas.microsoft.com/office/word/2010/wordprocessingShape" mc:Ignorable="w14 wp14">
   <w:endnote w:type="separator" w:id="-1">
     <w:p>
       <w:pPr>
@@ -9202,7 +9286,7 @@
 </file>
 
 <file path=word/footer1.xml><?xml version="1.0" encoding="utf-8"?>
-<w:ftr xmlns:wpc="http://schemas.microsoft.com/office/word/2010/wordprocessingCanvas" xmlns:cx="http://schemas.microsoft.com/office/drawing/2014/chartex" xmlns:cx1="http://schemas.microsoft.com/office/drawing/2015/9/8/chartex" xmlns:cx2="http://schemas.microsoft.com/office/drawing/2015/10/21/chartex" xmlns:cx3="http://schemas.microsoft.com/office/drawing/2016/5/9/chartex" xmlns:cx4="http://schemas.microsoft.com/office/drawing/2016/5/10/chartex" xmlns:cx5="http://schemas.microsoft.com/office/drawing/2016/5/11/chartex" xmlns:cx6="http://schemas.microsoft.com/office/drawing/2016/5/12/chartex" xmlns:cx7="http://schemas.microsoft.com/office/drawing/2016/5/13/chartex" xmlns:cx8="http://schemas.microsoft.com/office/drawing/2016/5/14/chartex" xmlns:mc="http://schemas.openxmlformats.org/markup-compatibility/2006" xmlns:aink="http://schemas.microsoft.com/office/drawing/2016/ink" xmlns:am3d="http://schemas.microsoft.com/office/drawing/2017/model3d" xmlns:o="urn:schemas-microsoft-com:office:office" xmlns:r="http://schemas.openxmlformats.org/officeDocument/2006/relationships" xmlns:m="http://schemas.openxmlformats.org/officeDocument/2006/math" xmlns:v="urn:schemas-microsoft-com:vml" xmlns:wp14="http://schemas.microsoft.com/office/word/2010/wordprocessingDrawing" xmlns:wp="http://schemas.openxmlformats.org/drawingml/2006/wordprocessingDrawing" xmlns:w10="urn:schemas-microsoft-com:office:word" xmlns:w="http://schemas.openxmlformats.org/wordprocessingml/2006/main" xmlns:w14="http://schemas.microsoft.com/office/word/2010/wordml" xmlns:w15="http://schemas.microsoft.com/office/word/2012/wordml" xmlns:w16cid="http://schemas.microsoft.com/office/word/2016/wordml/cid" xmlns:w16se="http://schemas.microsoft.com/office/word/2015/wordml/symex" xmlns:wpg="http://schemas.microsoft.com/office/word/2010/wordprocessingGroup" xmlns:wpi="http://schemas.microsoft.com/office/word/2010/wordprocessingInk" xmlns:wne="http://schemas.microsoft.com/office/word/2006/wordml" xmlns:wps="http://schemas.microsoft.com/office/word/2010/wordprocessingShape" mc:Ignorable="w14 w15 w16se w16cid wp14">
+<w:ftr xmlns:wpc="http://schemas.microsoft.com/office/word/2010/wordprocessingCanvas" xmlns:mc="http://schemas.openxmlformats.org/markup-compatibility/2006" xmlns:o="urn:schemas-microsoft-com:office:office" xmlns:r="http://schemas.openxmlformats.org/officeDocument/2006/relationships" xmlns:m="http://schemas.openxmlformats.org/officeDocument/2006/math" xmlns:v="urn:schemas-microsoft-com:vml" xmlns:wp14="http://schemas.microsoft.com/office/word/2010/wordprocessingDrawing" xmlns:wp="http://schemas.openxmlformats.org/drawingml/2006/wordprocessingDrawing" xmlns:w10="urn:schemas-microsoft-com:office:word" xmlns:w="http://schemas.openxmlformats.org/wordprocessingml/2006/main" xmlns:w14="http://schemas.microsoft.com/office/word/2010/wordml" xmlns:wpg="http://schemas.microsoft.com/office/word/2010/wordprocessingGroup" xmlns:wpi="http://schemas.microsoft.com/office/word/2010/wordprocessingInk" xmlns:wne="http://schemas.microsoft.com/office/word/2006/wordml" xmlns:wps="http://schemas.microsoft.com/office/word/2010/wordprocessingShape" mc:Ignorable="w14 wp14">
   <w:sdt>
     <w:sdtPr>
       <w:id w:val="-957029070"/>
@@ -9248,7 +9332,7 @@
 </file>
 
 <file path=word/footnotes.xml><?xml version="1.0" encoding="utf-8"?>
-<w:footnotes xmlns:wpc="http://schemas.microsoft.com/office/word/2010/wordprocessingCanvas" xmlns:cx="http://schemas.microsoft.com/office/drawing/2014/chartex" xmlns:cx1="http://schemas.microsoft.com/office/drawing/2015/9/8/chartex" xmlns:cx2="http://schemas.microsoft.com/office/drawing/2015/10/21/chartex" xmlns:cx3="http://schemas.microsoft.com/office/drawing/2016/5/9/chartex" xmlns:cx4="http://schemas.microsoft.com/office/drawing/2016/5/10/chartex" xmlns:cx5="http://schemas.microsoft.com/office/drawing/2016/5/11/chartex" xmlns:cx6="http://schemas.microsoft.com/office/drawing/2016/5/12/chartex" xmlns:cx7="http://schemas.microsoft.com/office/drawing/2016/5/13/chartex" xmlns:cx8="http://schemas.microsoft.com/office/drawing/2016/5/14/chartex" xmlns:mc="http://schemas.openxmlformats.org/markup-compatibility/2006" xmlns:aink="http://schemas.microsoft.com/office/drawing/2016/ink" xmlns:am3d="http://schemas.microsoft.com/office/drawing/2017/model3d" xmlns:o="urn:schemas-microsoft-com:office:office" xmlns:r="http://schemas.openxmlformats.org/officeDocument/2006/relationships" xmlns:m="http://schemas.openxmlformats.org/officeDocument/2006/math" xmlns:v="urn:schemas-microsoft-com:vml" xmlns:wp14="http://schemas.microsoft.com/office/word/2010/wordprocessingDrawing" xmlns:wp="http://schemas.openxmlformats.org/drawingml/2006/wordprocessingDrawing" xmlns:w10="urn:schemas-microsoft-com:office:word" xmlns:w="http://schemas.openxmlformats.org/wordprocessingml/2006/main" xmlns:w14="http://schemas.microsoft.com/office/word/2010/wordml" xmlns:w15="http://schemas.microsoft.com/office/word/2012/wordml" xmlns:w16cid="http://schemas.microsoft.com/office/word/2016/wordml/cid" xmlns:w16se="http://schemas.microsoft.com/office/word/2015/wordml/symex" xmlns:wpg="http://schemas.microsoft.com/office/word/2010/wordprocessingGroup" xmlns:wpi="http://schemas.microsoft.com/office/word/2010/wordprocessingInk" xmlns:wne="http://schemas.microsoft.com/office/word/2006/wordml" xmlns:wps="http://schemas.microsoft.com/office/word/2010/wordprocessingShape" mc:Ignorable="w14 w15 w16se w16cid wp14">
+<w:footnotes xmlns:wpc="http://schemas.microsoft.com/office/word/2010/wordprocessingCanvas" xmlns:mc="http://schemas.openxmlformats.org/markup-compatibility/2006" xmlns:o="urn:schemas-microsoft-com:office:office" xmlns:r="http://schemas.openxmlformats.org/officeDocument/2006/relationships" xmlns:m="http://schemas.openxmlformats.org/officeDocument/2006/math" xmlns:v="urn:schemas-microsoft-com:vml" xmlns:wp14="http://schemas.microsoft.com/office/word/2010/wordprocessingDrawing" xmlns:wp="http://schemas.openxmlformats.org/drawingml/2006/wordprocessingDrawing" xmlns:w10="urn:schemas-microsoft-com:office:word" xmlns:w="http://schemas.openxmlformats.org/wordprocessingml/2006/main" xmlns:w14="http://schemas.microsoft.com/office/word/2010/wordml" xmlns:wpg="http://schemas.microsoft.com/office/word/2010/wordprocessingGroup" xmlns:wpi="http://schemas.microsoft.com/office/word/2010/wordprocessingInk" xmlns:wne="http://schemas.microsoft.com/office/word/2006/wordml" xmlns:wps="http://schemas.microsoft.com/office/word/2010/wordprocessingShape" mc:Ignorable="w14 wp14">
   <w:footnote w:type="separator" w:id="-1">
     <w:p>
       <w:pPr>
@@ -9273,8 +9357,121 @@
 </file>
 
 <file path=word/numbering.xml><?xml version="1.0" encoding="utf-8"?>
-<w:numbering xmlns:wpc="http://schemas.microsoft.com/office/word/2010/wordprocessingCanvas" xmlns:cx="http://schemas.microsoft.com/office/drawing/2014/chartex" xmlns:cx1="http://schemas.microsoft.com/office/drawing/2015/9/8/chartex" xmlns:cx2="http://schemas.microsoft.com/office/drawing/2015/10/21/chartex" xmlns:cx3="http://schemas.microsoft.com/office/drawing/2016/5/9/chartex" xmlns:cx4="http://schemas.microsoft.com/office/drawing/2016/5/10/chartex" xmlns:cx5="http://schemas.microsoft.com/office/drawing/2016/5/11/chartex" xmlns:cx6="http://schemas.microsoft.com/office/drawing/2016/5/12/chartex" xmlns:cx7="http://schemas.microsoft.com/office/drawing/2016/5/13/chartex" xmlns:cx8="http://schemas.microsoft.com/office/drawing/2016/5/14/chartex" xmlns:mc="http://schemas.openxmlformats.org/markup-compatibility/2006" xmlns:aink="http://schemas.microsoft.com/office/drawing/2016/ink" xmlns:am3d="http://schemas.microsoft.com/office/drawing/2017/model3d" xmlns:o="urn:schemas-microsoft-com:office:office" xmlns:r="http://schemas.openxmlformats.org/officeDocument/2006/relationships" xmlns:m="http://schemas.openxmlformats.org/officeDocument/2006/math" xmlns:v="urn:schemas-microsoft-com:vml" xmlns:wp14="http://schemas.microsoft.com/office/word/2010/wordprocessingDrawing" xmlns:wp="http://schemas.openxmlformats.org/drawingml/2006/wordprocessingDrawing" xmlns:w10="urn:schemas-microsoft-com:office:word" xmlns:w="http://schemas.openxmlformats.org/wordprocessingml/2006/main" xmlns:w14="http://schemas.microsoft.com/office/word/2010/wordml" xmlns:w15="http://schemas.microsoft.com/office/word/2012/wordml" xmlns:w16cid="http://schemas.microsoft.com/office/word/2016/wordml/cid" xmlns:w16se="http://schemas.microsoft.com/office/word/2015/wordml/symex" xmlns:wpg="http://schemas.microsoft.com/office/word/2010/wordprocessingGroup" xmlns:wpi="http://schemas.microsoft.com/office/word/2010/wordprocessingInk" xmlns:wne="http://schemas.microsoft.com/office/word/2006/wordml" xmlns:wps="http://schemas.microsoft.com/office/word/2010/wordprocessingShape" mc:Ignorable="w14 w15 w16se w16cid wp14">
-  <w:abstractNum w:abstractNumId="0" w15:restartNumberingAfterBreak="0">
+<w:numbering xmlns:wpc="http://schemas.microsoft.com/office/word/2010/wordprocessingCanvas" xmlns:mc="http://schemas.openxmlformats.org/markup-compatibility/2006" xmlns:o="urn:schemas-microsoft-com:office:office" xmlns:r="http://schemas.openxmlformats.org/officeDocument/2006/relationships" xmlns:m="http://schemas.openxmlformats.org/officeDocument/2006/math" xmlns:v="urn:schemas-microsoft-com:vml" xmlns:wp14="http://schemas.microsoft.com/office/word/2010/wordprocessingDrawing" xmlns:wp="http://schemas.openxmlformats.org/drawingml/2006/wordprocessingDrawing" xmlns:w10="urn:schemas-microsoft-com:office:word" xmlns:w="http://schemas.openxmlformats.org/wordprocessingml/2006/main" xmlns:w14="http://schemas.microsoft.com/office/word/2010/wordml" xmlns:wpg="http://schemas.microsoft.com/office/word/2010/wordprocessingGroup" xmlns:wpi="http://schemas.microsoft.com/office/word/2010/wordprocessingInk" xmlns:wne="http://schemas.microsoft.com/office/word/2006/wordml" xmlns:wps="http://schemas.microsoft.com/office/word/2010/wordprocessingShape" mc:Ignorable="w14 wp14">
+  <w:abstractNum w:abstractNumId="0">
+    <w:nsid w:val="0ECA05AA"/>
+    <w:multiLevelType w:val="hybridMultilevel"/>
+    <w:tmpl w:val="E05A9854"/>
+    <w:lvl w:ilvl="0" w:tplc="04150001">
+      <w:start w:val="1"/>
+      <w:numFmt w:val="bullet"/>
+      <w:lvlText w:val=""/>
+      <w:lvlJc w:val="left"/>
+      <w:pPr>
+        <w:ind w:left="720" w:hanging="360"/>
+      </w:pPr>
+      <w:rPr>
+        <w:rFonts w:ascii="Symbol" w:hAnsi="Symbol" w:hint="default"/>
+      </w:rPr>
+    </w:lvl>
+    <w:lvl w:ilvl="1" w:tplc="04150003" w:tentative="1">
+      <w:start w:val="1"/>
+      <w:numFmt w:val="bullet"/>
+      <w:lvlText w:val="o"/>
+      <w:lvlJc w:val="left"/>
+      <w:pPr>
+        <w:ind w:left="1440" w:hanging="360"/>
+      </w:pPr>
+      <w:rPr>
+        <w:rFonts w:ascii="Courier New" w:hAnsi="Courier New" w:cs="Courier New" w:hint="default"/>
+      </w:rPr>
+    </w:lvl>
+    <w:lvl w:ilvl="2" w:tplc="04150005" w:tentative="1">
+      <w:start w:val="1"/>
+      <w:numFmt w:val="bullet"/>
+      <w:lvlText w:val=""/>
+      <w:lvlJc w:val="left"/>
+      <w:pPr>
+        <w:ind w:left="2160" w:hanging="360"/>
+      </w:pPr>
+      <w:rPr>
+        <w:rFonts w:ascii="Wingdings" w:hAnsi="Wingdings" w:hint="default"/>
+      </w:rPr>
+    </w:lvl>
+    <w:lvl w:ilvl="3" w:tplc="04150001" w:tentative="1">
+      <w:start w:val="1"/>
+      <w:numFmt w:val="bullet"/>
+      <w:lvlText w:val=""/>
+      <w:lvlJc w:val="left"/>
+      <w:pPr>
+        <w:ind w:left="2880" w:hanging="360"/>
+      </w:pPr>
+      <w:rPr>
+        <w:rFonts w:ascii="Symbol" w:hAnsi="Symbol" w:hint="default"/>
+      </w:rPr>
+    </w:lvl>
+    <w:lvl w:ilvl="4" w:tplc="04150003" w:tentative="1">
+      <w:start w:val="1"/>
+      <w:numFmt w:val="bullet"/>
+      <w:lvlText w:val="o"/>
+      <w:lvlJc w:val="left"/>
+      <w:pPr>
+        <w:ind w:left="3600" w:hanging="360"/>
+      </w:pPr>
+      <w:rPr>
+        <w:rFonts w:ascii="Courier New" w:hAnsi="Courier New" w:cs="Courier New" w:hint="default"/>
+      </w:rPr>
+    </w:lvl>
+    <w:lvl w:ilvl="5" w:tplc="04150005" w:tentative="1">
+      <w:start w:val="1"/>
+      <w:numFmt w:val="bullet"/>
+      <w:lvlText w:val=""/>
+      <w:lvlJc w:val="left"/>
+      <w:pPr>
+        <w:ind w:left="4320" w:hanging="360"/>
+      </w:pPr>
+      <w:rPr>
+        <w:rFonts w:ascii="Wingdings" w:hAnsi="Wingdings" w:hint="default"/>
+      </w:rPr>
+    </w:lvl>
+    <w:lvl w:ilvl="6" w:tplc="04150001" w:tentative="1">
+      <w:start w:val="1"/>
+      <w:numFmt w:val="bullet"/>
+      <w:lvlText w:val=""/>
+      <w:lvlJc w:val="left"/>
+      <w:pPr>
+        <w:ind w:left="5040" w:hanging="360"/>
+      </w:pPr>
+      <w:rPr>
+        <w:rFonts w:ascii="Symbol" w:hAnsi="Symbol" w:hint="default"/>
+      </w:rPr>
+    </w:lvl>
+    <w:lvl w:ilvl="7" w:tplc="04150003" w:tentative="1">
+      <w:start w:val="1"/>
+      <w:numFmt w:val="bullet"/>
+      <w:lvlText w:val="o"/>
+      <w:lvlJc w:val="left"/>
+      <w:pPr>
+        <w:ind w:left="5760" w:hanging="360"/>
+      </w:pPr>
+      <w:rPr>
+        <w:rFonts w:ascii="Courier New" w:hAnsi="Courier New" w:cs="Courier New" w:hint="default"/>
+      </w:rPr>
+    </w:lvl>
+    <w:lvl w:ilvl="8" w:tplc="04150005" w:tentative="1">
+      <w:start w:val="1"/>
+      <w:numFmt w:val="bullet"/>
+      <w:lvlText w:val=""/>
+      <w:lvlJc w:val="left"/>
+      <w:pPr>
+        <w:ind w:left="6480" w:hanging="360"/>
+      </w:pPr>
+      <w:rPr>
+        <w:rFonts w:ascii="Wingdings" w:hAnsi="Wingdings" w:hint="default"/>
+      </w:rPr>
+    </w:lvl>
+  </w:abstractNum>
+  <w:abstractNum w:abstractNumId="1">
     <w:nsid w:val="22D747AA"/>
     <w:multiLevelType w:val="hybridMultilevel"/>
     <w:tmpl w:val="FA60E624"/>
@@ -9387,7 +9584,7 @@
       </w:rPr>
     </w:lvl>
   </w:abstractNum>
-  <w:abstractNum w:abstractNumId="1" w15:restartNumberingAfterBreak="0">
+  <w:abstractNum w:abstractNumId="2">
     <w:nsid w:val="32B0427B"/>
     <w:multiLevelType w:val="hybridMultilevel"/>
     <w:tmpl w:val="510EFAEC"/>
@@ -9500,7 +9697,7 @@
       </w:rPr>
     </w:lvl>
   </w:abstractNum>
-  <w:abstractNum w:abstractNumId="2" w15:restartNumberingAfterBreak="0">
+  <w:abstractNum w:abstractNumId="3">
     <w:nsid w:val="3FC828CC"/>
     <w:multiLevelType w:val="hybridMultilevel"/>
     <w:tmpl w:val="40C65616"/>
@@ -9589,7 +9786,7 @@
       </w:pPr>
     </w:lvl>
   </w:abstractNum>
-  <w:abstractNum w:abstractNumId="3" w15:restartNumberingAfterBreak="0">
+  <w:abstractNum w:abstractNumId="4">
     <w:nsid w:val="432F1BF5"/>
     <w:multiLevelType w:val="hybridMultilevel"/>
     <w:tmpl w:val="5B02E9CA"/>
@@ -9702,7 +9899,7 @@
       </w:rPr>
     </w:lvl>
   </w:abstractNum>
-  <w:abstractNum w:abstractNumId="4" w15:restartNumberingAfterBreak="0">
+  <w:abstractNum w:abstractNumId="5">
     <w:nsid w:val="461C7151"/>
     <w:multiLevelType w:val="hybridMultilevel"/>
     <w:tmpl w:val="030EB0D2"/>
@@ -9815,7 +10012,7 @@
       </w:rPr>
     </w:lvl>
   </w:abstractNum>
-  <w:abstractNum w:abstractNumId="5" w15:restartNumberingAfterBreak="0">
+  <w:abstractNum w:abstractNumId="6">
     <w:nsid w:val="5E221356"/>
     <w:multiLevelType w:val="hybridMultilevel"/>
     <w:tmpl w:val="7AEE96C4"/>
@@ -9928,7 +10125,7 @@
       </w:rPr>
     </w:lvl>
   </w:abstractNum>
-  <w:abstractNum w:abstractNumId="6" w15:restartNumberingAfterBreak="0">
+  <w:abstractNum w:abstractNumId="7">
     <w:nsid w:val="6A7B45E9"/>
     <w:multiLevelType w:val="hybridMultilevel"/>
     <w:tmpl w:val="8BF6048E"/>
@@ -10041,7 +10238,7 @@
       </w:rPr>
     </w:lvl>
   </w:abstractNum>
-  <w:abstractNum w:abstractNumId="7" w15:restartNumberingAfterBreak="0">
+  <w:abstractNum w:abstractNumId="8">
     <w:nsid w:val="6ED655BE"/>
     <w:multiLevelType w:val="hybridMultilevel"/>
     <w:tmpl w:val="54AA6864"/>
@@ -10154,7 +10351,7 @@
       </w:rPr>
     </w:lvl>
   </w:abstractNum>
-  <w:abstractNum w:abstractNumId="8" w15:restartNumberingAfterBreak="0">
+  <w:abstractNum w:abstractNumId="9">
     <w:nsid w:val="6F4C1438"/>
     <w:multiLevelType w:val="hybridMultilevel"/>
     <w:tmpl w:val="D7FEBBA8"/>
@@ -10267,7 +10464,7 @@
       </w:rPr>
     </w:lvl>
   </w:abstractNum>
-  <w:abstractNum w:abstractNumId="9" w15:restartNumberingAfterBreak="0">
+  <w:abstractNum w:abstractNumId="10">
     <w:nsid w:val="742A43B3"/>
     <w:multiLevelType w:val="hybridMultilevel"/>
     <w:tmpl w:val="F39C5DB6"/>
@@ -10381,40 +10578,43 @@
     </w:lvl>
   </w:abstractNum>
   <w:num w:numId="1">
+    <w:abstractNumId w:val="3"/>
+  </w:num>
+  <w:num w:numId="2">
+    <w:abstractNumId w:val="4"/>
+  </w:num>
+  <w:num w:numId="3">
     <w:abstractNumId w:val="2"/>
   </w:num>
-  <w:num w:numId="2">
-    <w:abstractNumId w:val="3"/>
+  <w:num w:numId="4">
+    <w:abstractNumId w:val="5"/>
   </w:num>
-  <w:num w:numId="3">
+  <w:num w:numId="5">
+    <w:abstractNumId w:val="9"/>
+  </w:num>
+  <w:num w:numId="6">
+    <w:abstractNumId w:val="8"/>
+  </w:num>
+  <w:num w:numId="7">
     <w:abstractNumId w:val="1"/>
   </w:num>
-  <w:num w:numId="4">
-    <w:abstractNumId w:val="4"/>
+  <w:num w:numId="8">
+    <w:abstractNumId w:val="10"/>
   </w:num>
-  <w:num w:numId="5">
-    <w:abstractNumId w:val="8"/>
+  <w:num w:numId="9">
+    <w:abstractNumId w:val="6"/>
   </w:num>
-  <w:num w:numId="6">
+  <w:num w:numId="10">
     <w:abstractNumId w:val="7"/>
   </w:num>
-  <w:num w:numId="7">
+  <w:num w:numId="11">
     <w:abstractNumId w:val="0"/>
-  </w:num>
-  <w:num w:numId="8">
-    <w:abstractNumId w:val="9"/>
-  </w:num>
-  <w:num w:numId="9">
-    <w:abstractNumId w:val="5"/>
-  </w:num>
-  <w:num w:numId="10">
-    <w:abstractNumId w:val="6"/>
   </w:num>
 </w:numbering>
 </file>
 
 <file path=word/styles.xml><?xml version="1.0" encoding="utf-8"?>
-<w:styles xmlns:mc="http://schemas.openxmlformats.org/markup-compatibility/2006" xmlns:r="http://schemas.openxmlformats.org/officeDocument/2006/relationships" xmlns:w="http://schemas.openxmlformats.org/wordprocessingml/2006/main" xmlns:w14="http://schemas.microsoft.com/office/word/2010/wordml" xmlns:w15="http://schemas.microsoft.com/office/word/2012/wordml" xmlns:w16cid="http://schemas.microsoft.com/office/word/2016/wordml/cid" xmlns:w16se="http://schemas.microsoft.com/office/word/2015/wordml/symex" mc:Ignorable="w14 w15 w16se w16cid">
+<w:styles xmlns:mc="http://schemas.openxmlformats.org/markup-compatibility/2006" xmlns:r="http://schemas.openxmlformats.org/officeDocument/2006/relationships" xmlns:w="http://schemas.openxmlformats.org/wordprocessingml/2006/main" xmlns:w14="http://schemas.microsoft.com/office/word/2010/wordml" mc:Ignorable="w14">
   <w:docDefaults>
     <w:rPrDefault>
       <w:rPr>
@@ -10430,383 +10630,144 @@
       </w:pPr>
     </w:pPrDefault>
   </w:docDefaults>
-  <w:latentStyles w:defLockedState="0" w:defUIPriority="99" w:defSemiHidden="0" w:defUnhideWhenUsed="0" w:defQFormat="0" w:count="376">
-    <w:lsdException w:name="Normal" w:uiPriority="0" w:qFormat="1"/>
-    <w:lsdException w:name="heading 1" w:uiPriority="9" w:qFormat="1"/>
-    <w:lsdException w:name="heading 2" w:semiHidden="1" w:uiPriority="9" w:unhideWhenUsed="1" w:qFormat="1"/>
-    <w:lsdException w:name="heading 3" w:semiHidden="1" w:uiPriority="9" w:unhideWhenUsed="1" w:qFormat="1"/>
-    <w:lsdException w:name="heading 4" w:semiHidden="1" w:uiPriority="9" w:unhideWhenUsed="1" w:qFormat="1"/>
-    <w:lsdException w:name="heading 5" w:semiHidden="1" w:uiPriority="9" w:unhideWhenUsed="1" w:qFormat="1"/>
-    <w:lsdException w:name="heading 6" w:semiHidden="1" w:uiPriority="9" w:unhideWhenUsed="1" w:qFormat="1"/>
-    <w:lsdException w:name="heading 7" w:semiHidden="1" w:uiPriority="9" w:unhideWhenUsed="1" w:qFormat="1"/>
-    <w:lsdException w:name="heading 8" w:semiHidden="1" w:uiPriority="9" w:unhideWhenUsed="1" w:qFormat="1"/>
-    <w:lsdException w:name="heading 9" w:semiHidden="1" w:uiPriority="9" w:unhideWhenUsed="1" w:qFormat="1"/>
-    <w:lsdException w:name="index 1" w:semiHidden="1" w:unhideWhenUsed="1"/>
-    <w:lsdException w:name="index 2" w:semiHidden="1" w:unhideWhenUsed="1"/>
-    <w:lsdException w:name="index 3" w:semiHidden="1" w:unhideWhenUsed="1"/>
-    <w:lsdException w:name="index 4" w:semiHidden="1" w:unhideWhenUsed="1"/>
-    <w:lsdException w:name="index 5" w:semiHidden="1" w:unhideWhenUsed="1"/>
-    <w:lsdException w:name="index 6" w:semiHidden="1" w:unhideWhenUsed="1"/>
-    <w:lsdException w:name="index 7" w:semiHidden="1" w:unhideWhenUsed="1"/>
-    <w:lsdException w:name="index 8" w:semiHidden="1" w:unhideWhenUsed="1"/>
-    <w:lsdException w:name="index 9" w:semiHidden="1" w:unhideWhenUsed="1"/>
-    <w:lsdException w:name="toc 1" w:semiHidden="1" w:uiPriority="39" w:unhideWhenUsed="1"/>
-    <w:lsdException w:name="toc 2" w:semiHidden="1" w:uiPriority="39" w:unhideWhenUsed="1"/>
-    <w:lsdException w:name="toc 3" w:semiHidden="1" w:uiPriority="39" w:unhideWhenUsed="1"/>
-    <w:lsdException w:name="toc 4" w:semiHidden="1" w:uiPriority="39" w:unhideWhenUsed="1"/>
-    <w:lsdException w:name="toc 5" w:semiHidden="1" w:uiPriority="39" w:unhideWhenUsed="1"/>
-    <w:lsdException w:name="toc 6" w:semiHidden="1" w:uiPriority="39" w:unhideWhenUsed="1"/>
-    <w:lsdException w:name="toc 7" w:semiHidden="1" w:uiPriority="39" w:unhideWhenUsed="1"/>
-    <w:lsdException w:name="toc 8" w:semiHidden="1" w:uiPriority="39" w:unhideWhenUsed="1"/>
-    <w:lsdException w:name="toc 9" w:semiHidden="1" w:uiPriority="39" w:unhideWhenUsed="1"/>
-    <w:lsdException w:name="Normal Indent" w:semiHidden="1" w:unhideWhenUsed="1"/>
-    <w:lsdException w:name="footnote text" w:semiHidden="1" w:unhideWhenUsed="1"/>
-    <w:lsdException w:name="annotation text" w:semiHidden="1" w:unhideWhenUsed="1"/>
-    <w:lsdException w:name="header" w:semiHidden="1" w:unhideWhenUsed="1"/>
-    <w:lsdException w:name="footer" w:semiHidden="1" w:unhideWhenUsed="1"/>
-    <w:lsdException w:name="index heading" w:semiHidden="1" w:unhideWhenUsed="1"/>
-    <w:lsdException w:name="caption" w:semiHidden="1" w:uiPriority="35" w:unhideWhenUsed="1" w:qFormat="1"/>
-    <w:lsdException w:name="table of figures" w:semiHidden="1" w:unhideWhenUsed="1"/>
-    <w:lsdException w:name="envelope address" w:semiHidden="1" w:unhideWhenUsed="1"/>
-    <w:lsdException w:name="envelope return" w:semiHidden="1" w:unhideWhenUsed="1"/>
-    <w:lsdException w:name="footnote reference" w:semiHidden="1" w:unhideWhenUsed="1"/>
-    <w:lsdException w:name="annotation reference" w:semiHidden="1" w:unhideWhenUsed="1"/>
-    <w:lsdException w:name="line number" w:semiHidden="1" w:unhideWhenUsed="1"/>
-    <w:lsdException w:name="page number" w:semiHidden="1" w:unhideWhenUsed="1"/>
-    <w:lsdException w:name="endnote reference" w:semiHidden="1" w:unhideWhenUsed="1"/>
-    <w:lsdException w:name="endnote text" w:semiHidden="1" w:unhideWhenUsed="1"/>
-    <w:lsdException w:name="table of authorities" w:semiHidden="1" w:unhideWhenUsed="1"/>
-    <w:lsdException w:name="macro" w:semiHidden="1" w:unhideWhenUsed="1"/>
-    <w:lsdException w:name="toa heading" w:semiHidden="1" w:unhideWhenUsed="1"/>
-    <w:lsdException w:name="List" w:semiHidden="1" w:unhideWhenUsed="1"/>
-    <w:lsdException w:name="List Bullet" w:semiHidden="1" w:unhideWhenUsed="1"/>
-    <w:lsdException w:name="List Number" w:semiHidden="1" w:unhideWhenUsed="1"/>
-    <w:lsdException w:name="List 2" w:semiHidden="1" w:unhideWhenUsed="1"/>
-    <w:lsdException w:name="List 3" w:semiHidden="1" w:unhideWhenUsed="1"/>
-    <w:lsdException w:name="List 4" w:semiHidden="1" w:unhideWhenUsed="1"/>
-    <w:lsdException w:name="List 5" w:semiHidden="1" w:unhideWhenUsed="1"/>
-    <w:lsdException w:name="List Bullet 2" w:semiHidden="1" w:unhideWhenUsed="1"/>
-    <w:lsdException w:name="List Bullet 3" w:semiHidden="1" w:unhideWhenUsed="1"/>
-    <w:lsdException w:name="List Bullet 4" w:semiHidden="1" w:unhideWhenUsed="1"/>
-    <w:lsdException w:name="List Bullet 5" w:semiHidden="1" w:unhideWhenUsed="1"/>
-    <w:lsdException w:name="List Number 2" w:semiHidden="1" w:unhideWhenUsed="1"/>
-    <w:lsdException w:name="List Number 3" w:semiHidden="1" w:unhideWhenUsed="1"/>
-    <w:lsdException w:name="List Number 4" w:semiHidden="1" w:unhideWhenUsed="1"/>
-    <w:lsdException w:name="List Number 5" w:semiHidden="1" w:unhideWhenUsed="1"/>
-    <w:lsdException w:name="Title" w:uiPriority="10" w:qFormat="1"/>
-    <w:lsdException w:name="Closing" w:semiHidden="1" w:unhideWhenUsed="1"/>
-    <w:lsdException w:name="Signature" w:semiHidden="1" w:unhideWhenUsed="1"/>
-    <w:lsdException w:name="Default Paragraph Font" w:semiHidden="1" w:uiPriority="1" w:unhideWhenUsed="1"/>
-    <w:lsdException w:name="Body Text" w:semiHidden="1" w:unhideWhenUsed="1"/>
-    <w:lsdException w:name="Body Text Indent" w:semiHidden="1" w:unhideWhenUsed="1"/>
-    <w:lsdException w:name="List Continue" w:semiHidden="1" w:unhideWhenUsed="1"/>
-    <w:lsdException w:name="List Continue 2" w:semiHidden="1" w:unhideWhenUsed="1"/>
-    <w:lsdException w:name="List Continue 3" w:semiHidden="1" w:unhideWhenUsed="1"/>
-    <w:lsdException w:name="List Continue 4" w:semiHidden="1" w:unhideWhenUsed="1"/>
-    <w:lsdException w:name="List Continue 5" w:semiHidden="1" w:unhideWhenUsed="1"/>
-    <w:lsdException w:name="Message Header" w:semiHidden="1" w:unhideWhenUsed="1"/>
-    <w:lsdException w:name="Subtitle" w:uiPriority="11" w:qFormat="1"/>
-    <w:lsdException w:name="Salutation" w:semiHidden="1" w:unhideWhenUsed="1"/>
-    <w:lsdException w:name="Date" w:semiHidden="1" w:unhideWhenUsed="1"/>
-    <w:lsdException w:name="Body Text First Indent" w:semiHidden="1" w:unhideWhenUsed="1"/>
-    <w:lsdException w:name="Body Text First Indent 2" w:semiHidden="1" w:unhideWhenUsed="1"/>
-    <w:lsdException w:name="Note Heading" w:semiHidden="1" w:unhideWhenUsed="1"/>
-    <w:lsdException w:name="Body Text 2" w:semiHidden="1" w:unhideWhenUsed="1"/>
-    <w:lsdException w:name="Body Text 3" w:semiHidden="1" w:unhideWhenUsed="1"/>
-    <w:lsdException w:name="Body Text Indent 2" w:semiHidden="1" w:unhideWhenUsed="1"/>
-    <w:lsdException w:name="Body Text Indent 3" w:semiHidden="1" w:unhideWhenUsed="1"/>
-    <w:lsdException w:name="Block Text" w:semiHidden="1" w:unhideWhenUsed="1"/>
-    <w:lsdException w:name="Hyperlink" w:semiHidden="1" w:unhideWhenUsed="1"/>
-    <w:lsdException w:name="FollowedHyperlink" w:semiHidden="1" w:unhideWhenUsed="1"/>
-    <w:lsdException w:name="Strong" w:uiPriority="22" w:qFormat="1"/>
-    <w:lsdException w:name="Emphasis" w:uiPriority="20" w:qFormat="1"/>
-    <w:lsdException w:name="Document Map" w:semiHidden="1" w:unhideWhenUsed="1"/>
-    <w:lsdException w:name="Plain Text" w:semiHidden="1" w:unhideWhenUsed="1"/>
-    <w:lsdException w:name="E-mail Signature" w:semiHidden="1" w:unhideWhenUsed="1"/>
-    <w:lsdException w:name="HTML Top of Form" w:semiHidden="1" w:unhideWhenUsed="1"/>
-    <w:lsdException w:name="HTML Bottom of Form" w:semiHidden="1" w:unhideWhenUsed="1"/>
-    <w:lsdException w:name="Normal (Web)" w:semiHidden="1" w:unhideWhenUsed="1"/>
-    <w:lsdException w:name="HTML Acronym" w:semiHidden="1" w:unhideWhenUsed="1"/>
-    <w:lsdException w:name="HTML Address" w:semiHidden="1" w:unhideWhenUsed="1"/>
-    <w:lsdException w:name="HTML Cite" w:semiHidden="1" w:unhideWhenUsed="1"/>
-    <w:lsdException w:name="HTML Code" w:semiHidden="1" w:unhideWhenUsed="1"/>
-    <w:lsdException w:name="HTML Definition" w:semiHidden="1" w:unhideWhenUsed="1"/>
-    <w:lsdException w:name="HTML Keyboard" w:semiHidden="1" w:unhideWhenUsed="1"/>
-    <w:lsdException w:name="HTML Preformatted" w:semiHidden="1" w:unhideWhenUsed="1"/>
-    <w:lsdException w:name="HTML Sample" w:semiHidden="1" w:unhideWhenUsed="1"/>
-    <w:lsdException w:name="HTML Typewriter" w:semiHidden="1" w:unhideWhenUsed="1"/>
-    <w:lsdException w:name="HTML Variable" w:semiHidden="1" w:unhideWhenUsed="1"/>
-    <w:lsdException w:name="Normal Table" w:semiHidden="1" w:unhideWhenUsed="1"/>
-    <w:lsdException w:name="annotation subject" w:semiHidden="1" w:unhideWhenUsed="1"/>
-    <w:lsdException w:name="No List" w:semiHidden="1" w:unhideWhenUsed="1"/>
-    <w:lsdException w:name="Outline List 1" w:semiHidden="1" w:unhideWhenUsed="1"/>
-    <w:lsdException w:name="Outline List 2" w:semiHidden="1" w:unhideWhenUsed="1"/>
-    <w:lsdException w:name="Outline List 3" w:semiHidden="1" w:unhideWhenUsed="1"/>
-    <w:lsdException w:name="Table Simple 1" w:semiHidden="1" w:unhideWhenUsed="1"/>
-    <w:lsdException w:name="Table Simple 2" w:semiHidden="1" w:unhideWhenUsed="1"/>
-    <w:lsdException w:name="Table Simple 3" w:semiHidden="1" w:unhideWhenUsed="1"/>
-    <w:lsdException w:name="Table Classic 1" w:semiHidden="1" w:unhideWhenUsed="1"/>
-    <w:lsdException w:name="Table Classic 2" w:semiHidden="1" w:unhideWhenUsed="1"/>
-    <w:lsdException w:name="Table Classic 3" w:semiHidden="1" w:unhideWhenUsed="1"/>
-    <w:lsdException w:name="Table Classic 4" w:semiHidden="1" w:unhideWhenUsed="1"/>
-    <w:lsdException w:name="Table Colorful 1" w:semiHidden="1" w:unhideWhenUsed="1"/>
-    <w:lsdException w:name="Table Colorful 2" w:semiHidden="1" w:unhideWhenUsed="1"/>
-    <w:lsdException w:name="Table Colorful 3" w:semiHidden="1" w:unhideWhenUsed="1"/>
-    <w:lsdException w:name="Table Columns 1" w:semiHidden="1" w:unhideWhenUsed="1"/>
-    <w:lsdException w:name="Table Columns 2" w:semiHidden="1" w:unhideWhenUsed="1"/>
-    <w:lsdException w:name="Table Columns 3" w:semiHidden="1" w:unhideWhenUsed="1"/>
-    <w:lsdException w:name="Table Columns 4" w:semiHidden="1" w:unhideWhenUsed="1"/>
-    <w:lsdException w:name="Table Columns 5" w:semiHidden="1" w:unhideWhenUsed="1"/>
-    <w:lsdException w:name="Table Grid 1" w:semiHidden="1" w:unhideWhenUsed="1"/>
-    <w:lsdException w:name="Table Grid 2" w:semiHidden="1" w:unhideWhenUsed="1"/>
-    <w:lsdException w:name="Table Grid 3" w:semiHidden="1" w:unhideWhenUsed="1"/>
-    <w:lsdException w:name="Table Grid 4" w:semiHidden="1" w:unhideWhenUsed="1"/>
-    <w:lsdException w:name="Table Grid 5" w:semiHidden="1" w:unhideWhenUsed="1"/>
-    <w:lsdException w:name="Table Grid 6" w:semiHidden="1" w:unhideWhenUsed="1"/>
-    <w:lsdException w:name="Table Grid 7" w:semiHidden="1" w:unhideWhenUsed="1"/>
-    <w:lsdException w:name="Table Grid 8" w:semiHidden="1" w:unhideWhenUsed="1"/>
-    <w:lsdException w:name="Table List 1" w:semiHidden="1" w:unhideWhenUsed="1"/>
-    <w:lsdException w:name="Table List 2" w:semiHidden="1" w:unhideWhenUsed="1"/>
-    <w:lsdException w:name="Table List 3" w:semiHidden="1" w:unhideWhenUsed="1"/>
-    <w:lsdException w:name="Table List 4" w:semiHidden="1" w:unhideWhenUsed="1"/>
-    <w:lsdException w:name="Table List 5" w:semiHidden="1" w:unhideWhenUsed="1"/>
-    <w:lsdException w:name="Table List 6" w:semiHidden="1" w:unhideWhenUsed="1"/>
-    <w:lsdException w:name="Table List 7" w:semiHidden="1" w:unhideWhenUsed="1"/>
-    <w:lsdException w:name="Table List 8" w:semiHidden="1" w:unhideWhenUsed="1"/>
-    <w:lsdException w:name="Table 3D effects 1" w:semiHidden="1" w:unhideWhenUsed="1"/>
-    <w:lsdException w:name="Table 3D effects 2" w:semiHidden="1" w:unhideWhenUsed="1"/>
-    <w:lsdException w:name="Table 3D effects 3" w:semiHidden="1" w:unhideWhenUsed="1"/>
-    <w:lsdException w:name="Table Contemporary" w:semiHidden="1" w:unhideWhenUsed="1"/>
-    <w:lsdException w:name="Table Elegant" w:semiHidden="1" w:unhideWhenUsed="1"/>
-    <w:lsdException w:name="Table Professional" w:semiHidden="1" w:unhideWhenUsed="1"/>
-    <w:lsdException w:name="Table Subtle 1" w:semiHidden="1" w:unhideWhenUsed="1"/>
-    <w:lsdException w:name="Table Subtle 2" w:semiHidden="1" w:unhideWhenUsed="1"/>
-    <w:lsdException w:name="Table Web 1" w:semiHidden="1" w:unhideWhenUsed="1"/>
-    <w:lsdException w:name="Table Web 2" w:semiHidden="1" w:unhideWhenUsed="1"/>
-    <w:lsdException w:name="Table Web 3" w:semiHidden="1" w:unhideWhenUsed="1"/>
-    <w:lsdException w:name="Balloon Text" w:semiHidden="1" w:unhideWhenUsed="1"/>
-    <w:lsdException w:name="Table Grid" w:semiHidden="1" w:uiPriority="39" w:unhideWhenUsed="1"/>
-    <w:lsdException w:name="Table Theme" w:semiHidden="1" w:unhideWhenUsed="1"/>
-    <w:lsdException w:name="Placeholder Text" w:semiHidden="1"/>
-    <w:lsdException w:name="No Spacing" w:uiPriority="1" w:qFormat="1"/>
-    <w:lsdException w:name="Light Shading" w:uiPriority="60"/>
-    <w:lsdException w:name="Light List" w:uiPriority="61"/>
-    <w:lsdException w:name="Light Grid" w:uiPriority="62"/>
-    <w:lsdException w:name="Medium Shading 1" w:uiPriority="63"/>
-    <w:lsdException w:name="Medium Shading 2" w:uiPriority="64"/>
-    <w:lsdException w:name="Medium List 1" w:uiPriority="65"/>
-    <w:lsdException w:name="Medium List 2" w:uiPriority="66"/>
-    <w:lsdException w:name="Medium Grid 1" w:uiPriority="67"/>
-    <w:lsdException w:name="Medium Grid 2" w:uiPriority="68"/>
-    <w:lsdException w:name="Medium Grid 3" w:uiPriority="69"/>
-    <w:lsdException w:name="Dark List" w:uiPriority="70"/>
-    <w:lsdException w:name="Colorful Shading" w:uiPriority="71"/>
-    <w:lsdException w:name="Colorful List" w:uiPriority="72"/>
-    <w:lsdException w:name="Colorful Grid" w:uiPriority="73"/>
-    <w:lsdException w:name="Light Shading Accent 1" w:uiPriority="60"/>
-    <w:lsdException w:name="Light List Accent 1" w:uiPriority="61"/>
-    <w:lsdException w:name="Light Grid Accent 1" w:uiPriority="62"/>
-    <w:lsdException w:name="Medium Shading 1 Accent 1" w:uiPriority="63"/>
-    <w:lsdException w:name="Medium Shading 2 Accent 1" w:uiPriority="64"/>
-    <w:lsdException w:name="Medium List 1 Accent 1" w:uiPriority="65"/>
-    <w:lsdException w:name="Revision" w:semiHidden="1"/>
-    <w:lsdException w:name="List Paragraph" w:uiPriority="34" w:qFormat="1"/>
-    <w:lsdException w:name="Quote" w:uiPriority="29" w:qFormat="1"/>
-    <w:lsdException w:name="Intense Quote" w:uiPriority="30" w:qFormat="1"/>
-    <w:lsdException w:name="Medium List 2 Accent 1" w:uiPriority="66"/>
-    <w:lsdException w:name="Medium Grid 1 Accent 1" w:uiPriority="67"/>
-    <w:lsdException w:name="Medium Grid 2 Accent 1" w:uiPriority="68"/>
-    <w:lsdException w:name="Medium Grid 3 Accent 1" w:uiPriority="69"/>
-    <w:lsdException w:name="Dark List Accent 1" w:uiPriority="70"/>
-    <w:lsdException w:name="Colorful Shading Accent 1" w:uiPriority="71"/>
-    <w:lsdException w:name="Colorful List Accent 1" w:uiPriority="72"/>
-    <w:lsdException w:name="Colorful Grid Accent 1" w:uiPriority="73"/>
-    <w:lsdException w:name="Light Shading Accent 2" w:uiPriority="60"/>
-    <w:lsdException w:name="Light List Accent 2" w:uiPriority="61"/>
-    <w:lsdException w:name="Light Grid Accent 2" w:uiPriority="62"/>
-    <w:lsdException w:name="Medium Shading 1 Accent 2" w:uiPriority="63"/>
-    <w:lsdException w:name="Medium Shading 2 Accent 2" w:uiPriority="64"/>
-    <w:lsdException w:name="Medium List 1 Accent 2" w:uiPriority="65"/>
-    <w:lsdException w:name="Medium List 2 Accent 2" w:uiPriority="66"/>
-    <w:lsdException w:name="Medium Grid 1 Accent 2" w:uiPriority="67"/>
-    <w:lsdException w:name="Medium Grid 2 Accent 2" w:uiPriority="68"/>
-    <w:lsdException w:name="Medium Grid 3 Accent 2" w:uiPriority="69"/>
-    <w:lsdException w:name="Dark List Accent 2" w:uiPriority="70"/>
-    <w:lsdException w:name="Colorful Shading Accent 2" w:uiPriority="71"/>
-    <w:lsdException w:name="Colorful List Accent 2" w:uiPriority="72"/>
-    <w:lsdException w:name="Colorful Grid Accent 2" w:uiPriority="73"/>
-    <w:lsdException w:name="Light Shading Accent 3" w:uiPriority="60"/>
-    <w:lsdException w:name="Light List Accent 3" w:uiPriority="61"/>
-    <w:lsdException w:name="Light Grid Accent 3" w:uiPriority="62"/>
-    <w:lsdException w:name="Medium Shading 1 Accent 3" w:uiPriority="63"/>
-    <w:lsdException w:name="Medium Shading 2 Accent 3" w:uiPriority="64"/>
-    <w:lsdException w:name="Medium List 1 Accent 3" w:uiPriority="65"/>
-    <w:lsdException w:name="Medium List 2 Accent 3" w:uiPriority="66"/>
-    <w:lsdException w:name="Medium Grid 1 Accent 3" w:uiPriority="67"/>
-    <w:lsdException w:name="Medium Grid 2 Accent 3" w:uiPriority="68"/>
-    <w:lsdException w:name="Medium Grid 3 Accent 3" w:uiPriority="69"/>
-    <w:lsdException w:name="Dark List Accent 3" w:uiPriority="70"/>
-    <w:lsdException w:name="Colorful Shading Accent 3" w:uiPriority="71"/>
-    <w:lsdException w:name="Colorful List Accent 3" w:uiPriority="72"/>
-    <w:lsdException w:name="Colorful Grid Accent 3" w:uiPriority="73"/>
-    <w:lsdException w:name="Light Shading Accent 4" w:uiPriority="60"/>
-    <w:lsdException w:name="Light List Accent 4" w:uiPriority="61"/>
-    <w:lsdException w:name="Light Grid Accent 4" w:uiPriority="62"/>
-    <w:lsdException w:name="Medium Shading 1 Accent 4" w:uiPriority="63"/>
-    <w:lsdException w:name="Medium Shading 2 Accent 4" w:uiPriority="64"/>
-    <w:lsdException w:name="Medium List 1 Accent 4" w:uiPriority="65"/>
-    <w:lsdException w:name="Medium List 2 Accent 4" w:uiPriority="66"/>
-    <w:lsdException w:name="Medium Grid 1 Accent 4" w:uiPriority="67"/>
-    <w:lsdException w:name="Medium Grid 2 Accent 4" w:uiPriority="68"/>
-    <w:lsdException w:name="Medium Grid 3 Accent 4" w:uiPriority="69"/>
-    <w:lsdException w:name="Dark List Accent 4" w:uiPriority="70"/>
-    <w:lsdException w:name="Colorful Shading Accent 4" w:uiPriority="71"/>
-    <w:lsdException w:name="Colorful List Accent 4" w:uiPriority="72"/>
-    <w:lsdException w:name="Colorful Grid Accent 4" w:uiPriority="73"/>
-    <w:lsdException w:name="Light Shading Accent 5" w:uiPriority="60"/>
-    <w:lsdException w:name="Light List Accent 5" w:uiPriority="61"/>
-    <w:lsdException w:name="Light Grid Accent 5" w:uiPriority="62"/>
-    <w:lsdException w:name="Medium Shading 1 Accent 5" w:uiPriority="63"/>
-    <w:lsdException w:name="Medium Shading 2 Accent 5" w:uiPriority="64"/>
-    <w:lsdException w:name="Medium List 1 Accent 5" w:uiPriority="65"/>
-    <w:lsdException w:name="Medium List 2 Accent 5" w:uiPriority="66"/>
-    <w:lsdException w:name="Medium Grid 1 Accent 5" w:uiPriority="67"/>
-    <w:lsdException w:name="Medium Grid 2 Accent 5" w:uiPriority="68"/>
-    <w:lsdException w:name="Medium Grid 3 Accent 5" w:uiPriority="69"/>
-    <w:lsdException w:name="Dark List Accent 5" w:uiPriority="70"/>
-    <w:lsdException w:name="Colorful Shading Accent 5" w:uiPriority="71"/>
-    <w:lsdException w:name="Colorful List Accent 5" w:uiPriority="72"/>
-    <w:lsdException w:name="Colorful Grid Accent 5" w:uiPriority="73"/>
-    <w:lsdException w:name="Light Shading Accent 6" w:uiPriority="60"/>
-    <w:lsdException w:name="Light List Accent 6" w:uiPriority="61"/>
-    <w:lsdException w:name="Light Grid Accent 6" w:uiPriority="62"/>
-    <w:lsdException w:name="Medium Shading 1 Accent 6" w:uiPriority="63"/>
-    <w:lsdException w:name="Medium Shading 2 Accent 6" w:uiPriority="64"/>
-    <w:lsdException w:name="Medium List 1 Accent 6" w:uiPriority="65"/>
-    <w:lsdException w:name="Medium List 2 Accent 6" w:uiPriority="66"/>
-    <w:lsdException w:name="Medium Grid 1 Accent 6" w:uiPriority="67"/>
-    <w:lsdException w:name="Medium Grid 2 Accent 6" w:uiPriority="68"/>
-    <w:lsdException w:name="Medium Grid 3 Accent 6" w:uiPriority="69"/>
-    <w:lsdException w:name="Dark List Accent 6" w:uiPriority="70"/>
-    <w:lsdException w:name="Colorful Shading Accent 6" w:uiPriority="71"/>
-    <w:lsdException w:name="Colorful List Accent 6" w:uiPriority="72"/>
-    <w:lsdException w:name="Colorful Grid Accent 6" w:uiPriority="73"/>
-    <w:lsdException w:name="Subtle Emphasis" w:uiPriority="19" w:qFormat="1"/>
-    <w:lsdException w:name="Intense Emphasis" w:uiPriority="21" w:qFormat="1"/>
-    <w:lsdException w:name="Subtle Reference" w:uiPriority="31" w:qFormat="1"/>
-    <w:lsdException w:name="Intense Reference" w:uiPriority="32" w:qFormat="1"/>
-    <w:lsdException w:name="Book Title" w:uiPriority="33" w:qFormat="1"/>
-    <w:lsdException w:name="Bibliography" w:semiHidden="1" w:uiPriority="37" w:unhideWhenUsed="1"/>
-    <w:lsdException w:name="TOC Heading" w:semiHidden="1" w:uiPriority="39" w:unhideWhenUsed="1" w:qFormat="1"/>
-    <w:lsdException w:name="Plain Table 1" w:uiPriority="41"/>
-    <w:lsdException w:name="Plain Table 2" w:uiPriority="42"/>
-    <w:lsdException w:name="Plain Table 3" w:uiPriority="43"/>
-    <w:lsdException w:name="Plain Table 4" w:uiPriority="44"/>
-    <w:lsdException w:name="Plain Table 5" w:uiPriority="45"/>
-    <w:lsdException w:name="Grid Table Light" w:uiPriority="40"/>
-    <w:lsdException w:name="Grid Table 1 Light" w:uiPriority="46"/>
-    <w:lsdException w:name="Grid Table 2" w:uiPriority="47"/>
-    <w:lsdException w:name="Grid Table 3" w:uiPriority="48"/>
-    <w:lsdException w:name="Grid Table 4" w:uiPriority="49"/>
-    <w:lsdException w:name="Grid Table 5 Dark" w:uiPriority="50"/>
-    <w:lsdException w:name="Grid Table 6 Colorful" w:uiPriority="51"/>
-    <w:lsdException w:name="Grid Table 7 Colorful" w:uiPriority="52"/>
-    <w:lsdException w:name="Grid Table 1 Light Accent 1" w:uiPriority="46"/>
-    <w:lsdException w:name="Grid Table 2 Accent 1" w:uiPriority="47"/>
-    <w:lsdException w:name="Grid Table 3 Accent 1" w:uiPriority="48"/>
-    <w:lsdException w:name="Grid Table 4 Accent 1" w:uiPriority="49"/>
-    <w:lsdException w:name="Grid Table 5 Dark Accent 1" w:uiPriority="50"/>
-    <w:lsdException w:name="Grid Table 6 Colorful Accent 1" w:uiPriority="51"/>
-    <w:lsdException w:name="Grid Table 7 Colorful Accent 1" w:uiPriority="52"/>
-    <w:lsdException w:name="Grid Table 1 Light Accent 2" w:uiPriority="46"/>
-    <w:lsdException w:name="Grid Table 2 Accent 2" w:uiPriority="47"/>
-    <w:lsdException w:name="Grid Table 3 Accent 2" w:uiPriority="48"/>
-    <w:lsdException w:name="Grid Table 4 Accent 2" w:uiPriority="49"/>
-    <w:lsdException w:name="Grid Table 5 Dark Accent 2" w:uiPriority="50"/>
-    <w:lsdException w:name="Grid Table 6 Colorful Accent 2" w:uiPriority="51"/>
-    <w:lsdException w:name="Grid Table 7 Colorful Accent 2" w:uiPriority="52"/>
-    <w:lsdException w:name="Grid Table 1 Light Accent 3" w:uiPriority="46"/>
-    <w:lsdException w:name="Grid Table 2 Accent 3" w:uiPriority="47"/>
-    <w:lsdException w:name="Grid Table 3 Accent 3" w:uiPriority="48"/>
-    <w:lsdException w:name="Grid Table 4 Accent 3" w:uiPriority="49"/>
-    <w:lsdException w:name="Grid Table 5 Dark Accent 3" w:uiPriority="50"/>
-    <w:lsdException w:name="Grid Table 6 Colorful Accent 3" w:uiPriority="51"/>
-    <w:lsdException w:name="Grid Table 7 Colorful Accent 3" w:uiPriority="52"/>
-    <w:lsdException w:name="Grid Table 1 Light Accent 4" w:uiPriority="46"/>
-    <w:lsdException w:name="Grid Table 2 Accent 4" w:uiPriority="47"/>
-    <w:lsdException w:name="Grid Table 3 Accent 4" w:uiPriority="48"/>
-    <w:lsdException w:name="Grid Table 4 Accent 4" w:uiPriority="49"/>
-    <w:lsdException w:name="Grid Table 5 Dark Accent 4" w:uiPriority="50"/>
-    <w:lsdException w:name="Grid Table 6 Colorful Accent 4" w:uiPriority="51"/>
-    <w:lsdException w:name="Grid Table 7 Colorful Accent 4" w:uiPriority="52"/>
-    <w:lsdException w:name="Grid Table 1 Light Accent 5" w:uiPriority="46"/>
-    <w:lsdException w:name="Grid Table 2 Accent 5" w:uiPriority="47"/>
-    <w:lsdException w:name="Grid Table 3 Accent 5" w:uiPriority="48"/>
-    <w:lsdException w:name="Grid Table 4 Accent 5" w:uiPriority="49"/>
-    <w:lsdException w:name="Grid Table 5 Dark Accent 5" w:uiPriority="50"/>
-    <w:lsdException w:name="Grid Table 6 Colorful Accent 5" w:uiPriority="51"/>
-    <w:lsdException w:name="Grid Table 7 Colorful Accent 5" w:uiPriority="52"/>
-    <w:lsdException w:name="Grid Table 1 Light Accent 6" w:uiPriority="46"/>
-    <w:lsdException w:name="Grid Table 2 Accent 6" w:uiPriority="47"/>
-    <w:lsdException w:name="Grid Table 3 Accent 6" w:uiPriority="48"/>
-    <w:lsdException w:name="Grid Table 4 Accent 6" w:uiPriority="49"/>
-    <w:lsdException w:name="Grid Table 5 Dark Accent 6" w:uiPriority="50"/>
-    <w:lsdException w:name="Grid Table 6 Colorful Accent 6" w:uiPriority="51"/>
-    <w:lsdException w:name="Grid Table 7 Colorful Accent 6" w:uiPriority="52"/>
-    <w:lsdException w:name="List Table 1 Light" w:uiPriority="46"/>
-    <w:lsdException w:name="List Table 2" w:uiPriority="47"/>
-    <w:lsdException w:name="List Table 3" w:uiPriority="48"/>
-    <w:lsdException w:name="List Table 4" w:uiPriority="49"/>
-    <w:lsdException w:name="List Table 5 Dark" w:uiPriority="50"/>
-    <w:lsdException w:name="List Table 6 Colorful" w:uiPriority="51"/>
-    <w:lsdException w:name="List Table 7 Colorful" w:uiPriority="52"/>
-    <w:lsdException w:name="List Table 1 Light Accent 1" w:uiPriority="46"/>
-    <w:lsdException w:name="List Table 2 Accent 1" w:uiPriority="47"/>
-    <w:lsdException w:name="List Table 3 Accent 1" w:uiPriority="48"/>
-    <w:lsdException w:name="List Table 4 Accent 1" w:uiPriority="49"/>
-    <w:lsdException w:name="List Table 5 Dark Accent 1" w:uiPriority="50"/>
-    <w:lsdException w:name="List Table 6 Colorful Accent 1" w:uiPriority="51"/>
-    <w:lsdException w:name="List Table 7 Colorful Accent 1" w:uiPriority="52"/>
-    <w:lsdException w:name="List Table 1 Light Accent 2" w:uiPriority="46"/>
-    <w:lsdException w:name="List Table 2 Accent 2" w:uiPriority="47"/>
-    <w:lsdException w:name="List Table 3 Accent 2" w:uiPriority="48"/>
-    <w:lsdException w:name="List Table 4 Accent 2" w:uiPriority="49"/>
-    <w:lsdException w:name="List Table 5 Dark Accent 2" w:uiPriority="50"/>
-    <w:lsdException w:name="List Table 6 Colorful Accent 2" w:uiPriority="51"/>
-    <w:lsdException w:name="List Table 7 Colorful Accent 2" w:uiPriority="52"/>
-    <w:lsdException w:name="List Table 1 Light Accent 3" w:uiPriority="46"/>
-    <w:lsdException w:name="List Table 2 Accent 3" w:uiPriority="47"/>
-    <w:lsdException w:name="List Table 3 Accent 3" w:uiPriority="48"/>
-    <w:lsdException w:name="List Table 4 Accent 3" w:uiPriority="49"/>
-    <w:lsdException w:name="List Table 5 Dark Accent 3" w:uiPriority="50"/>
-    <w:lsdException w:name="List Table 6 Colorful Accent 3" w:uiPriority="51"/>
-    <w:lsdException w:name="List Table 7 Colorful Accent 3" w:uiPriority="52"/>
-    <w:lsdException w:name="List Table 1 Light Accent 4" w:uiPriority="46"/>
-    <w:lsdException w:name="List Table 2 Accent 4" w:uiPriority="47"/>
-    <w:lsdException w:name="List Table 3 Accent 4" w:uiPriority="48"/>
-    <w:lsdException w:name="List Table 4 Accent 4" w:uiPriority="49"/>
-    <w:lsdException w:name="List Table 5 Dark Accent 4" w:uiPriority="50"/>
-    <w:lsdException w:name="List Table 6 Colorful Accent 4" w:uiPriority="51"/>
-    <w:lsdException w:name="List Table 7 Colorful Accent 4" w:uiPriority="52"/>
-    <w:lsdException w:name="List Table 1 Light Accent 5" w:uiPriority="46"/>
-    <w:lsdException w:name="List Table 2 Accent 5" w:uiPriority="47"/>
-    <w:lsdException w:name="List Table 3 Accent 5" w:uiPriority="48"/>
-    <w:lsdException w:name="List Table 4 Accent 5" w:uiPriority="49"/>
-    <w:lsdException w:name="List Table 5 Dark Accent 5" w:uiPriority="50"/>
-    <w:lsdException w:name="List Table 6 Colorful Accent 5" w:uiPriority="51"/>
-    <w:lsdException w:name="List Table 7 Colorful Accent 5" w:uiPriority="52"/>
-    <w:lsdException w:name="List Table 1 Light Accent 6" w:uiPriority="46"/>
-    <w:lsdException w:name="List Table 2 Accent 6" w:uiPriority="47"/>
-    <w:lsdException w:name="List Table 3 Accent 6" w:uiPriority="48"/>
-    <w:lsdException w:name="List Table 4 Accent 6" w:uiPriority="49"/>
-    <w:lsdException w:name="List Table 5 Dark Accent 6" w:uiPriority="50"/>
-    <w:lsdException w:name="List Table 6 Colorful Accent 6" w:uiPriority="51"/>
-    <w:lsdException w:name="List Table 7 Colorful Accent 6" w:uiPriority="52"/>
-    <w:lsdException w:name="Mention" w:semiHidden="1" w:unhideWhenUsed="1"/>
-    <w:lsdException w:name="Smart Hyperlink" w:semiHidden="1" w:unhideWhenUsed="1"/>
-    <w:lsdException w:name="Hashtag" w:semiHidden="1" w:unhideWhenUsed="1"/>
-    <w:lsdException w:name="Unresolved Mention" w:semiHidden="1" w:unhideWhenUsed="1"/>
-    <w:lsdException w:name="Smart Link" w:semiHidden="1" w:unhideWhenUsed="1"/>
+  <w:latentStyles w:defLockedState="0" w:defUIPriority="99" w:defSemiHidden="1" w:defUnhideWhenUsed="1" w:defQFormat="0" w:count="267">
+    <w:lsdException w:name="Normal" w:semiHidden="0" w:uiPriority="0" w:unhideWhenUsed="0" w:qFormat="1"/>
+    <w:lsdException w:name="heading 1" w:semiHidden="0" w:uiPriority="9" w:unhideWhenUsed="0" w:qFormat="1"/>
+    <w:lsdException w:name="heading 2" w:uiPriority="9" w:qFormat="1"/>
+    <w:lsdException w:name="heading 3" w:uiPriority="9" w:qFormat="1"/>
+    <w:lsdException w:name="heading 4" w:uiPriority="9" w:qFormat="1"/>
+    <w:lsdException w:name="heading 5" w:uiPriority="9" w:qFormat="1"/>
+    <w:lsdException w:name="heading 6" w:uiPriority="9" w:qFormat="1"/>
+    <w:lsdException w:name="heading 7" w:uiPriority="9" w:qFormat="1"/>
+    <w:lsdException w:name="heading 8" w:uiPriority="9" w:qFormat="1"/>
+    <w:lsdException w:name="heading 9" w:uiPriority="9" w:qFormat="1"/>
+    <w:lsdException w:name="toc 1" w:uiPriority="39"/>
+    <w:lsdException w:name="toc 2" w:uiPriority="39"/>
+    <w:lsdException w:name="toc 3" w:uiPriority="39"/>
+    <w:lsdException w:name="toc 4" w:uiPriority="39"/>
+    <w:lsdException w:name="toc 5" w:uiPriority="39"/>
+    <w:lsdException w:name="toc 6" w:uiPriority="39"/>
+    <w:lsdException w:name="toc 7" w:uiPriority="39"/>
+    <w:lsdException w:name="toc 8" w:uiPriority="39"/>
+    <w:lsdException w:name="toc 9" w:uiPriority="39"/>
+    <w:lsdException w:name="caption" w:uiPriority="35" w:qFormat="1"/>
+    <w:lsdException w:name="Title" w:semiHidden="0" w:uiPriority="10" w:unhideWhenUsed="0" w:qFormat="1"/>
+    <w:lsdException w:name="Default Paragraph Font" w:uiPriority="1"/>
+    <w:lsdException w:name="Subtitle" w:semiHidden="0" w:uiPriority="11" w:unhideWhenUsed="0" w:qFormat="1"/>
+    <w:lsdException w:name="Strong" w:semiHidden="0" w:uiPriority="22" w:unhideWhenUsed="0" w:qFormat="1"/>
+    <w:lsdException w:name="Emphasis" w:semiHidden="0" w:uiPriority="20" w:unhideWhenUsed="0" w:qFormat="1"/>
+    <w:lsdException w:name="Table Grid" w:uiPriority="39"/>
+    <w:lsdException w:name="Placeholder Text" w:unhideWhenUsed="0"/>
+    <w:lsdException w:name="No Spacing" w:semiHidden="0" w:uiPriority="1" w:unhideWhenUsed="0" w:qFormat="1"/>
+    <w:lsdException w:name="Light Shading" w:semiHidden="0" w:uiPriority="60" w:unhideWhenUsed="0"/>
+    <w:lsdException w:name="Light List" w:semiHidden="0" w:uiPriority="61" w:unhideWhenUsed="0"/>
+    <w:lsdException w:name="Light Grid" w:semiHidden="0" w:uiPriority="62" w:unhideWhenUsed="0"/>
+    <w:lsdException w:name="Medium Shading 1" w:semiHidden="0" w:uiPriority="63" w:unhideWhenUsed="0"/>
+    <w:lsdException w:name="Medium Shading 2" w:semiHidden="0" w:uiPriority="64" w:unhideWhenUsed="0"/>
+    <w:lsdException w:name="Medium List 1" w:semiHidden="0" w:uiPriority="65" w:unhideWhenUsed="0"/>
+    <w:lsdException w:name="Medium List 2" w:semiHidden="0" w:uiPriority="66" w:unhideWhenUsed="0"/>
+    <w:lsdException w:name="Medium Grid 1" w:semiHidden="0" w:uiPriority="67" w:unhideWhenUsed="0"/>
+    <w:lsdException w:name="Medium Grid 2" w:semiHidden="0" w:uiPriority="68" w:unhideWhenUsed="0"/>
+    <w:lsdException w:name="Medium Grid 3" w:semiHidden="0" w:uiPriority="69" w:unhideWhenUsed="0"/>
+    <w:lsdException w:name="Dark List" w:semiHidden="0" w:uiPriority="70" w:unhideWhenUsed="0"/>
+    <w:lsdException w:name="Colorful Shading" w:semiHidden="0" w:uiPriority="71" w:unhideWhenUsed="0"/>
+    <w:lsdException w:name="Colorful List" w:semiHidden="0" w:uiPriority="72" w:unhideWhenUsed="0"/>
+    <w:lsdException w:name="Colorful Grid" w:semiHidden="0" w:uiPriority="73" w:unhideWhenUsed="0"/>
+    <w:lsdException w:name="Light Shading Accent 1" w:semiHidden="0" w:uiPriority="60" w:unhideWhenUsed="0"/>
+    <w:lsdException w:name="Light List Accent 1" w:semiHidden="0" w:uiPriority="61" w:unhideWhenUsed="0"/>
+    <w:lsdException w:name="Light Grid Accent 1" w:semiHidden="0" w:uiPriority="62" w:unhideWhenUsed="0"/>
+    <w:lsdException w:name="Medium Shading 1 Accent 1" w:semiHidden="0" w:uiPriority="63" w:unhideWhenUsed="0"/>
+    <w:lsdException w:name="Medium Shading 2 Accent 1" w:semiHidden="0" w:uiPriority="64" w:unhideWhenUsed="0"/>
+    <w:lsdException w:name="Medium List 1 Accent 1" w:semiHidden="0" w:uiPriority="65" w:unhideWhenUsed="0"/>
+    <w:lsdException w:name="Revision" w:unhideWhenUsed="0"/>
+    <w:lsdException w:name="List Paragraph" w:semiHidden="0" w:uiPriority="34" w:unhideWhenUsed="0" w:qFormat="1"/>
+    <w:lsdException w:name="Quote" w:semiHidden="0" w:uiPriority="29" w:unhideWhenUsed="0" w:qFormat="1"/>
+    <w:lsdException w:name="Intense Quote" w:semiHidden="0" w:uiPriority="30" w:unhideWhenUsed="0" w:qFormat="1"/>
+    <w:lsdException w:name="Medium List 2 Accent 1" w:semiHidden="0" w:uiPriority="66" w:unhideWhenUsed="0"/>
+    <w:lsdException w:name="Medium Grid 1 Accent 1" w:semiHidden="0" w:uiPriority="67" w:unhideWhenUsed="0"/>
+    <w:lsdException w:name="Medium Grid 2 Accent 1" w:semiHidden="0" w:uiPriority="68" w:unhideWhenUsed="0"/>
+    <w:lsdException w:name="Medium Grid 3 Accent 1" w:semiHidden="0" w:uiPriority="69" w:unhideWhenUsed="0"/>
+    <w:lsdException w:name="Dark List Accent 1" w:semiHidden="0" w:uiPriority="70" w:unhideWhenUsed="0"/>
+    <w:lsdException w:name="Colorful Shading Accent 1" w:semiHidden="0" w:uiPriority="71" w:unhideWhenUsed="0"/>
+    <w:lsdException w:name="Colorful List Accent 1" w:semiHidden="0" w:uiPriority="72" w:unhideWhenUsed="0"/>
+    <w:lsdException w:name="Colorful Grid Accent 1" w:semiHidden="0" w:uiPriority="73" w:unhideWhenUsed="0"/>
+    <w:lsdException w:name="Light Shading Accent 2" w:semiHidden="0" w:uiPriority="60" w:unhideWhenUsed="0"/>
+    <w:lsdException w:name="Light List Accent 2" w:semiHidden="0" w:uiPriority="61" w:unhideWhenUsed="0"/>
+    <w:lsdException w:name="Light Grid Accent 2" w:semiHidden="0" w:uiPriority="62" w:unhideWhenUsed="0"/>
+    <w:lsdException w:name="Medium Shading 1 Accent 2" w:semiHidden="0" w:uiPriority="63" w:unhideWhenUsed="0"/>
+    <w:lsdException w:name="Medium Shading 2 Accent 2" w:semiHidden="0" w:uiPriority="64" w:unhideWhenUsed="0"/>
+    <w:lsdException w:name="Medium List 1 Accent 2" w:semiHidden="0" w:uiPriority="65" w:unhideWhenUsed="0"/>
+    <w:lsdException w:name="Medium List 2 Accent 2" w:semiHidden="0" w:uiPriority="66" w:unhideWhenUsed="0"/>
+    <w:lsdException w:name="Medium Grid 1 Accent 2" w:semiHidden="0" w:uiPriority="67" w:unhideWhenUsed="0"/>
+    <w:lsdException w:name="Medium Grid 2 Accent 2" w:semiHidden="0" w:uiPriority="68" w:unhideWhenUsed="0"/>
+    <w:lsdException w:name="Medium Grid 3 Accent 2" w:semiHidden="0" w:uiPriority="69" w:unhideWhenUsed="0"/>
+    <w:lsdException w:name="Dark List Accent 2" w:semiHidden="0" w:uiPriority="70" w:unhideWhenUsed="0"/>
+    <w:lsdException w:name="Colorful Shading Accent 2" w:semiHidden="0" w:uiPriority="71" w:unhideWhenUsed="0"/>
+    <w:lsdException w:name="Colorful List Accent 2" w:semiHidden="0" w:uiPriority="72" w:unhideWhenUsed="0"/>
+    <w:lsdException w:name="Colorful Grid Accent 2" w:semiHidden="0" w:uiPriority="73" w:unhideWhenUsed="0"/>
+    <w:lsdException w:name="Light Shading Accent 3" w:semiHidden="0" w:uiPriority="60" w:unhideWhenUsed="0"/>
+    <w:lsdException w:name="Light List Accent 3" w:semiHidden="0" w:uiPriority="61" w:unhideWhenUsed="0"/>
+    <w:lsdException w:name="Light Grid Accent 3" w:semiHidden="0" w:uiPriority="62" w:unhideWhenUsed="0"/>
+    <w:lsdException w:name="Medium Shading 1 Accent 3" w:semiHidden="0" w:uiPriority="63" w:unhideWhenUsed="0"/>
+    <w:lsdException w:name="Medium Shading 2 Accent 3" w:semiHidden="0" w:uiPriority="64" w:unhideWhenUsed="0"/>
+    <w:lsdException w:name="Medium List 1 Accent 3" w:semiHidden="0" w:uiPriority="65" w:unhideWhenUsed="0"/>
+    <w:lsdException w:name="Medium List 2 Accent 3" w:semiHidden="0" w:uiPriority="66" w:unhideWhenUsed="0"/>
+    <w:lsdException w:name="Medium Grid 1 Accent 3" w:semiHidden="0" w:uiPriority="67" w:unhideWhenUsed="0"/>
+    <w:lsdException w:name="Medium Grid 2 Accent 3" w:semiHidden="0" w:uiPriority="68" w:unhideWhenUsed="0"/>
+    <w:lsdException w:name="Medium Grid 3 Accent 3" w:semiHidden="0" w:uiPriority="69" w:unhideWhenUsed="0"/>
+    <w:lsdException w:name="Dark List Accent 3" w:semiHidden="0" w:uiPriority="70" w:unhideWhenUsed="0"/>
+    <w:lsdException w:name="Colorful Shading Accent 3" w:semiHidden="0" w:uiPriority="71" w:unhideWhenUsed="0"/>
+    <w:lsdException w:name="Colorful List Accent 3" w:semiHidden="0" w:uiPriority="72" w:unhideWhenUsed="0"/>
+    <w:lsdException w:name="Colorful Grid Accent 3" w:semiHidden="0" w:uiPriority="73" w:unhideWhenUsed="0"/>
+    <w:lsdException w:name="Light Shading Accent 4" w:semiHidden="0" w:uiPriority="60" w:unhideWhenUsed="0"/>
+    <w:lsdException w:name="Light List Accent 4" w:semiHidden="0" w:uiPriority="61" w:unhideWhenUsed="0"/>
+    <w:lsdException w:name="Light Grid Accent 4" w:semiHidden="0" w:uiPriority="62" w:unhideWhenUsed="0"/>
+    <w:lsdException w:name="Medium Shading 1 Accent 4" w:semiHidden="0" w:uiPriority="63" w:unhideWhenUsed="0"/>
+    <w:lsdException w:name="Medium Shading 2 Accent 4" w:semiHidden="0" w:uiPriority="64" w:unhideWhenUsed="0"/>
+    <w:lsdException w:name="Medium List 1 Accent 4" w:semiHidden="0" w:uiPriority="65" w:unhideWhenUsed="0"/>
+    <w:lsdException w:name="Medium List 2 Accent 4" w:semiHidden="0" w:uiPriority="66" w:unhideWhenUsed="0"/>
+    <w:lsdException w:name="Medium Grid 1 Accent 4" w:semiHidden="0" w:uiPriority="67" w:unhideWhenUsed="0"/>
+    <w:lsdException w:name="Medium Grid 2 Accent 4" w:semiHidden="0" w:uiPriority="68" w:unhideWhenUsed="0"/>
+    <w:lsdException w:name="Medium Grid 3 Accent 4" w:semiHidden="0" w:uiPriority="69" w:unhideWhenUsed="0"/>
+    <w:lsdException w:name="Dark List Accent 4" w:semiHidden="0" w:uiPriority="70" w:unhideWhenUsed="0"/>
+    <w:lsdException w:name="Colorful Shading Accent 4" w:semiHidden="0" w:uiPriority="71" w:unhideWhenUsed="0"/>
+    <w:lsdException w:name="Colorful List Accent 4" w:semiHidden="0" w:uiPriority="72" w:unhideWhenUsed="0"/>
+    <w:lsdException w:name="Colorful Grid Accent 4" w:semiHidden="0" w:uiPriority="73" w:unhideWhenUsed="0"/>
+    <w:lsdException w:name="Light Shading Accent 5" w:semiHidden="0" w:uiPriority="60" w:unhideWhenUsed="0"/>
+    <w:lsdException w:name="Light List Accent 5" w:semiHidden="0" w:uiPriority="61" w:unhideWhenUsed="0"/>
+    <w:lsdException w:name="Light Grid Accent 5" w:semiHidden="0" w:uiPriority="62" w:unhideWhenUsed="0"/>
+    <w:lsdException w:name="Medium Shading 1 Accent 5" w:semiHidden="0" w:uiPriority="63" w:unhideWhenUsed="0"/>
+    <w:lsdException w:name="Medium Shading 2 Accent 5" w:semiHidden="0" w:uiPriority="64" w:unhideWhenUsed="0"/>
+    <w:lsdException w:name="Medium List 1 Accent 5" w:semiHidden="0" w:uiPriority="65" w:unhideWhenUsed="0"/>
+    <w:lsdException w:name="Medium List 2 Accent 5" w:semiHidden="0" w:uiPriority="66" w:unhideWhenUsed="0"/>
+    <w:lsdException w:name="Medium Grid 1 Accent 5" w:semiHidden="0" w:uiPriority="67" w:unhideWhenUsed="0"/>
+    <w:lsdException w:name="Medium Grid 2 Accent 5" w:semiHidden="0" w:uiPriority="68" w:unhideWhenUsed="0"/>
+    <w:lsdException w:name="Medium Grid 3 Accent 5" w:semiHidden="0" w:uiPriority="69" w:unhideWhenUsed="0"/>
+    <w:lsdException w:name="Dark List Accent 5" w:semiHidden="0" w:uiPriority="70" w:unhideWhenUsed="0"/>
+    <w:lsdException w:name="Colorful Shading Accent 5" w:semiHidden="0" w:uiPriority="71" w:unhideWhenUsed="0"/>
+    <w:lsdException w:name="Colorful List Accent 5" w:semiHidden="0" w:uiPriority="72" w:unhideWhenUsed="0"/>
+    <w:lsdException w:name="Colorful Grid Accent 5" w:semiHidden="0" w:uiPriority="73" w:unhideWhenUsed="0"/>
+    <w:lsdException w:name="Light Shading Accent 6" w:semiHidden="0" w:uiPriority="60" w:unhideWhenUsed="0"/>
+    <w:lsdException w:name="Light List Accent 6" w:semiHidden="0" w:uiPriority="61" w:unhideWhenUsed="0"/>
+    <w:lsdException w:name="Light Grid Accent 6" w:semiHidden="0" w:uiPriority="62" w:unhideWhenUsed="0"/>
+    <w:lsdException w:name="Medium Shading 1 Accent 6" w:semiHidden="0" w:uiPriority="63" w:unhideWhenUsed="0"/>
+    <w:lsdException w:name="Medium Shading 2 Accent 6" w:semiHidden="0" w:uiPriority="64" w:unhideWhenUsed="0"/>
+    <w:lsdException w:name="Medium List 1 Accent 6" w:semiHidden="0" w:uiPriority="65" w:unhideWhenUsed="0"/>
+    <w:lsdException w:name="Medium List 2 Accent 6" w:semiHidden="0" w:uiPriority="66" w:unhideWhenUsed="0"/>
+    <w:lsdException w:name="Medium Grid 1 Accent 6" w:semiHidden="0" w:uiPriority="67" w:unhideWhenUsed="0"/>
+    <w:lsdException w:name="Medium Grid 2 Accent 6" w:semiHidden="0" w:uiPriority="68" w:unhideWhenUsed="0"/>
+    <w:lsdException w:name="Medium Grid 3 Accent 6" w:semiHidden="0" w:uiPriority="69" w:unhideWhenUsed="0"/>
+    <w:lsdException w:name="Dark List Accent 6" w:semiHidden="0" w:uiPriority="70" w:unhideWhenUsed="0"/>
+    <w:lsdException w:name="Colorful Shading Accent 6" w:semiHidden="0" w:uiPriority="71" w:unhideWhenUsed="0"/>
+    <w:lsdException w:name="Colorful List Accent 6" w:semiHidden="0" w:uiPriority="72" w:unhideWhenUsed="0"/>
+    <w:lsdException w:name="Colorful Grid Accent 6" w:semiHidden="0" w:uiPriority="73" w:unhideWhenUsed="0"/>
+    <w:lsdException w:name="Subtle Emphasis" w:semiHidden="0" w:uiPriority="19" w:unhideWhenUsed="0" w:qFormat="1"/>
+    <w:lsdException w:name="Intense Emphasis" w:semiHidden="0" w:uiPriority="21" w:unhideWhenUsed="0" w:qFormat="1"/>
+    <w:lsdException w:name="Subtle Reference" w:semiHidden="0" w:uiPriority="31" w:unhideWhenUsed="0" w:qFormat="1"/>
+    <w:lsdException w:name="Intense Reference" w:semiHidden="0" w:uiPriority="32" w:unhideWhenUsed="0" w:qFormat="1"/>
+    <w:lsdException w:name="Book Title" w:semiHidden="0" w:uiPriority="33" w:unhideWhenUsed="0" w:qFormat="1"/>
+    <w:lsdException w:name="Bibliography" w:uiPriority="37"/>
+    <w:lsdException w:name="TOC Heading" w:uiPriority="39" w:qFormat="1"/>
   </w:latentStyles>
   <w:style w:type="paragraph" w:default="1" w:styleId="Normalny">
     <w:name w:val="Normal"/>
@@ -10940,6 +10901,7 @@
       <w:spacing w:after="0" w:line="240" w:lineRule="auto"/>
     </w:pPr>
     <w:tblPr>
+      <w:tblInd w:w="0" w:type="dxa"/>
       <w:tblBorders>
         <w:top w:val="single" w:sz="4" w:space="0" w:color="auto"/>
         <w:left w:val="single" w:sz="4" w:space="0" w:color="auto"/>
@@ -10948,6 +10910,384 @@
         <w:insideH w:val="single" w:sz="4" w:space="0" w:color="auto"/>
         <w:insideV w:val="single" w:sz="4" w:space="0" w:color="auto"/>
       </w:tblBorders>
+      <w:tblCellMar>
+        <w:top w:w="0" w:type="dxa"/>
+        <w:left w:w="108" w:type="dxa"/>
+        <w:bottom w:w="0" w:type="dxa"/>
+        <w:right w:w="108" w:type="dxa"/>
+      </w:tblCellMar>
+    </w:tblPr>
+  </w:style>
+  <w:style w:type="paragraph" w:styleId="Nagwek">
+    <w:name w:val="header"/>
+    <w:basedOn w:val="Normalny"/>
+    <w:link w:val="NagwekZnak"/>
+    <w:uiPriority w:val="99"/>
+    <w:unhideWhenUsed/>
+    <w:rsid w:val="00EF6E1C"/>
+    <w:pPr>
+      <w:tabs>
+        <w:tab w:val="center" w:pos="4536"/>
+        <w:tab w:val="right" w:pos="9072"/>
+      </w:tabs>
+      <w:spacing w:after="0" w:line="240" w:lineRule="auto"/>
+    </w:pPr>
+  </w:style>
+  <w:style w:type="character" w:customStyle="1" w:styleId="NagwekZnak">
+    <w:name w:val="Nagłówek Znak"/>
+    <w:basedOn w:val="Domylnaczcionkaakapitu"/>
+    <w:link w:val="Nagwek"/>
+    <w:uiPriority w:val="99"/>
+    <w:rsid w:val="00EF6E1C"/>
+    <w:rPr>
+      <w:rFonts w:eastAsiaTheme="minorEastAsia"/>
+      <w:lang w:eastAsia="pl-PL"/>
+    </w:rPr>
+  </w:style>
+  <w:style w:type="paragraph" w:styleId="Stopka">
+    <w:name w:val="footer"/>
+    <w:basedOn w:val="Normalny"/>
+    <w:link w:val="StopkaZnak"/>
+    <w:uiPriority w:val="99"/>
+    <w:unhideWhenUsed/>
+    <w:rsid w:val="00EF6E1C"/>
+    <w:pPr>
+      <w:tabs>
+        <w:tab w:val="center" w:pos="4536"/>
+        <w:tab w:val="right" w:pos="9072"/>
+      </w:tabs>
+      <w:spacing w:after="0" w:line="240" w:lineRule="auto"/>
+    </w:pPr>
+  </w:style>
+  <w:style w:type="character" w:customStyle="1" w:styleId="StopkaZnak">
+    <w:name w:val="Stopka Znak"/>
+    <w:basedOn w:val="Domylnaczcionkaakapitu"/>
+    <w:link w:val="Stopka"/>
+    <w:uiPriority w:val="99"/>
+    <w:rsid w:val="00EF6E1C"/>
+    <w:rPr>
+      <w:rFonts w:eastAsiaTheme="minorEastAsia"/>
+      <w:lang w:eastAsia="pl-PL"/>
+    </w:rPr>
+  </w:style>
+  <w:style w:type="character" w:styleId="UyteHipercze">
+    <w:name w:val="FollowedHyperlink"/>
+    <w:basedOn w:val="Domylnaczcionkaakapitu"/>
+    <w:uiPriority w:val="99"/>
+    <w:semiHidden/>
+    <w:unhideWhenUsed/>
+    <w:rsid w:val="00394561"/>
+    <w:rPr>
+      <w:color w:val="954F72" w:themeColor="followedHyperlink"/>
+      <w:u w:val="single"/>
+    </w:rPr>
+  </w:style>
+</w:styles>
+</file>
+
+<file path=word/stylesWithEffects.xml><?xml version="1.0" encoding="utf-8"?>
+<w:styles xmlns:wpc="http://schemas.microsoft.com/office/word/2010/wordprocessingCanvas" xmlns:mc="http://schemas.openxmlformats.org/markup-compatibility/2006" xmlns:o="urn:schemas-microsoft-com:office:office" xmlns:r="http://schemas.openxmlformats.org/officeDocument/2006/relationships" xmlns:m="http://schemas.openxmlformats.org/officeDocument/2006/math" xmlns:v="urn:schemas-microsoft-com:vml" xmlns:wp14="http://schemas.microsoft.com/office/word/2010/wordprocessingDrawing" xmlns:wp="http://schemas.openxmlformats.org/drawingml/2006/wordprocessingDrawing" xmlns:w10="urn:schemas-microsoft-com:office:word" xmlns:w="http://schemas.openxmlformats.org/wordprocessingml/2006/main" xmlns:w14="http://schemas.microsoft.com/office/word/2010/wordml" xmlns:wpg="http://schemas.microsoft.com/office/word/2010/wordprocessingGroup" xmlns:wpi="http://schemas.microsoft.com/office/word/2010/wordprocessingInk" xmlns:wne="http://schemas.microsoft.com/office/word/2006/wordml" xmlns:wps="http://schemas.microsoft.com/office/word/2010/wordprocessingShape" mc:Ignorable="w14 wp14">
+  <w:docDefaults>
+    <w:rPrDefault>
+      <w:rPr>
+        <w:rFonts w:asciiTheme="minorHAnsi" w:eastAsiaTheme="minorHAnsi" w:hAnsiTheme="minorHAnsi" w:cstheme="minorBidi"/>
+        <w:sz w:val="22"/>
+        <w:szCs w:val="22"/>
+        <w:lang w:val="pl-PL" w:eastAsia="en-US" w:bidi="ar-SA"/>
+      </w:rPr>
+    </w:rPrDefault>
+    <w:pPrDefault>
+      <w:pPr>
+        <w:spacing w:after="160" w:line="259" w:lineRule="auto"/>
+      </w:pPr>
+    </w:pPrDefault>
+  </w:docDefaults>
+  <w:latentStyles w:defLockedState="0" w:defUIPriority="99" w:defSemiHidden="1" w:defUnhideWhenUsed="1" w:defQFormat="0" w:count="267">
+    <w:lsdException w:name="Normal" w:semiHidden="0" w:uiPriority="0" w:unhideWhenUsed="0" w:qFormat="1"/>
+    <w:lsdException w:name="heading 1" w:semiHidden="0" w:uiPriority="9" w:unhideWhenUsed="0" w:qFormat="1"/>
+    <w:lsdException w:name="heading 2" w:uiPriority="9" w:qFormat="1"/>
+    <w:lsdException w:name="heading 3" w:uiPriority="9" w:qFormat="1"/>
+    <w:lsdException w:name="heading 4" w:uiPriority="9" w:qFormat="1"/>
+    <w:lsdException w:name="heading 5" w:uiPriority="9" w:qFormat="1"/>
+    <w:lsdException w:name="heading 6" w:uiPriority="9" w:qFormat="1"/>
+    <w:lsdException w:name="heading 7" w:uiPriority="9" w:qFormat="1"/>
+    <w:lsdException w:name="heading 8" w:uiPriority="9" w:qFormat="1"/>
+    <w:lsdException w:name="heading 9" w:uiPriority="9" w:qFormat="1"/>
+    <w:lsdException w:name="toc 1" w:uiPriority="39"/>
+    <w:lsdException w:name="toc 2" w:uiPriority="39"/>
+    <w:lsdException w:name="toc 3" w:uiPriority="39"/>
+    <w:lsdException w:name="toc 4" w:uiPriority="39"/>
+    <w:lsdException w:name="toc 5" w:uiPriority="39"/>
+    <w:lsdException w:name="toc 6" w:uiPriority="39"/>
+    <w:lsdException w:name="toc 7" w:uiPriority="39"/>
+    <w:lsdException w:name="toc 8" w:uiPriority="39"/>
+    <w:lsdException w:name="toc 9" w:uiPriority="39"/>
+    <w:lsdException w:name="caption" w:uiPriority="35" w:qFormat="1"/>
+    <w:lsdException w:name="Title" w:semiHidden="0" w:uiPriority="10" w:unhideWhenUsed="0" w:qFormat="1"/>
+    <w:lsdException w:name="Default Paragraph Font" w:uiPriority="1"/>
+    <w:lsdException w:name="Subtitle" w:semiHidden="0" w:uiPriority="11" w:unhideWhenUsed="0" w:qFormat="1"/>
+    <w:lsdException w:name="Strong" w:semiHidden="0" w:uiPriority="22" w:unhideWhenUsed="0" w:qFormat="1"/>
+    <w:lsdException w:name="Emphasis" w:semiHidden="0" w:uiPriority="20" w:unhideWhenUsed="0" w:qFormat="1"/>
+    <w:lsdException w:name="Table Grid" w:uiPriority="39"/>
+    <w:lsdException w:name="Placeholder Text" w:unhideWhenUsed="0"/>
+    <w:lsdException w:name="No Spacing" w:semiHidden="0" w:uiPriority="1" w:unhideWhenUsed="0" w:qFormat="1"/>
+    <w:lsdException w:name="Light Shading" w:semiHidden="0" w:uiPriority="60" w:unhideWhenUsed="0"/>
+    <w:lsdException w:name="Light List" w:semiHidden="0" w:uiPriority="61" w:unhideWhenUsed="0"/>
+    <w:lsdException w:name="Light Grid" w:semiHidden="0" w:uiPriority="62" w:unhideWhenUsed="0"/>
+    <w:lsdException w:name="Medium Shading 1" w:semiHidden="0" w:uiPriority="63" w:unhideWhenUsed="0"/>
+    <w:lsdException w:name="Medium Shading 2" w:semiHidden="0" w:uiPriority="64" w:unhideWhenUsed="0"/>
+    <w:lsdException w:name="Medium List 1" w:semiHidden="0" w:uiPriority="65" w:unhideWhenUsed="0"/>
+    <w:lsdException w:name="Medium List 2" w:semiHidden="0" w:uiPriority="66" w:unhideWhenUsed="0"/>
+    <w:lsdException w:name="Medium Grid 1" w:semiHidden="0" w:uiPriority="67" w:unhideWhenUsed="0"/>
+    <w:lsdException w:name="Medium Grid 2" w:semiHidden="0" w:uiPriority="68" w:unhideWhenUsed="0"/>
+    <w:lsdException w:name="Medium Grid 3" w:semiHidden="0" w:uiPriority="69" w:unhideWhenUsed="0"/>
+    <w:lsdException w:name="Dark List" w:semiHidden="0" w:uiPriority="70" w:unhideWhenUsed="0"/>
+    <w:lsdException w:name="Colorful Shading" w:semiHidden="0" w:uiPriority="71" w:unhideWhenUsed="0"/>
+    <w:lsdException w:name="Colorful List" w:semiHidden="0" w:uiPriority="72" w:unhideWhenUsed="0"/>
+    <w:lsdException w:name="Colorful Grid" w:semiHidden="0" w:uiPriority="73" w:unhideWhenUsed="0"/>
+    <w:lsdException w:name="Light Shading Accent 1" w:semiHidden="0" w:uiPriority="60" w:unhideWhenUsed="0"/>
+    <w:lsdException w:name="Light List Accent 1" w:semiHidden="0" w:uiPriority="61" w:unhideWhenUsed="0"/>
+    <w:lsdException w:name="Light Grid Accent 1" w:semiHidden="0" w:uiPriority="62" w:unhideWhenUsed="0"/>
+    <w:lsdException w:name="Medium Shading 1 Accent 1" w:semiHidden="0" w:uiPriority="63" w:unhideWhenUsed="0"/>
+    <w:lsdException w:name="Medium Shading 2 Accent 1" w:semiHidden="0" w:uiPriority="64" w:unhideWhenUsed="0"/>
+    <w:lsdException w:name="Medium List 1 Accent 1" w:semiHidden="0" w:uiPriority="65" w:unhideWhenUsed="0"/>
+    <w:lsdException w:name="Revision" w:unhideWhenUsed="0"/>
+    <w:lsdException w:name="List Paragraph" w:semiHidden="0" w:uiPriority="34" w:unhideWhenUsed="0" w:qFormat="1"/>
+    <w:lsdException w:name="Quote" w:semiHidden="0" w:uiPriority="29" w:unhideWhenUsed="0" w:qFormat="1"/>
+    <w:lsdException w:name="Intense Quote" w:semiHidden="0" w:uiPriority="30" w:unhideWhenUsed="0" w:qFormat="1"/>
+    <w:lsdException w:name="Medium List 2 Accent 1" w:semiHidden="0" w:uiPriority="66" w:unhideWhenUsed="0"/>
+    <w:lsdException w:name="Medium Grid 1 Accent 1" w:semiHidden="0" w:uiPriority="67" w:unhideWhenUsed="0"/>
+    <w:lsdException w:name="Medium Grid 2 Accent 1" w:semiHidden="0" w:uiPriority="68" w:unhideWhenUsed="0"/>
+    <w:lsdException w:name="Medium Grid 3 Accent 1" w:semiHidden="0" w:uiPriority="69" w:unhideWhenUsed="0"/>
+    <w:lsdException w:name="Dark List Accent 1" w:semiHidden="0" w:uiPriority="70" w:unhideWhenUsed="0"/>
+    <w:lsdException w:name="Colorful Shading Accent 1" w:semiHidden="0" w:uiPriority="71" w:unhideWhenUsed="0"/>
+    <w:lsdException w:name="Colorful List Accent 1" w:semiHidden="0" w:uiPriority="72" w:unhideWhenUsed="0"/>
+    <w:lsdException w:name="Colorful Grid Accent 1" w:semiHidden="0" w:uiPriority="73" w:unhideWhenUsed="0"/>
+    <w:lsdException w:name="Light Shading Accent 2" w:semiHidden="0" w:uiPriority="60" w:unhideWhenUsed="0"/>
+    <w:lsdException w:name="Light List Accent 2" w:semiHidden="0" w:uiPriority="61" w:unhideWhenUsed="0"/>
+    <w:lsdException w:name="Light Grid Accent 2" w:semiHidden="0" w:uiPriority="62" w:unhideWhenUsed="0"/>
+    <w:lsdException w:name="Medium Shading 1 Accent 2" w:semiHidden="0" w:uiPriority="63" w:unhideWhenUsed="0"/>
+    <w:lsdException w:name="Medium Shading 2 Accent 2" w:semiHidden="0" w:uiPriority="64" w:unhideWhenUsed="0"/>
+    <w:lsdException w:name="Medium List 1 Accent 2" w:semiHidden="0" w:uiPriority="65" w:unhideWhenUsed="0"/>
+    <w:lsdException w:name="Medium List 2 Accent 2" w:semiHidden="0" w:uiPriority="66" w:unhideWhenUsed="0"/>
+    <w:lsdException w:name="Medium Grid 1 Accent 2" w:semiHidden="0" w:uiPriority="67" w:unhideWhenUsed="0"/>
+    <w:lsdException w:name="Medium Grid 2 Accent 2" w:semiHidden="0" w:uiPriority="68" w:unhideWhenUsed="0"/>
+    <w:lsdException w:name="Medium Grid 3 Accent 2" w:semiHidden="0" w:uiPriority="69" w:unhideWhenUsed="0"/>
+    <w:lsdException w:name="Dark List Accent 2" w:semiHidden="0" w:uiPriority="70" w:unhideWhenUsed="0"/>
+    <w:lsdException w:name="Colorful Shading Accent 2" w:semiHidden="0" w:uiPriority="71" w:unhideWhenUsed="0"/>
+    <w:lsdException w:name="Colorful List Accent 2" w:semiHidden="0" w:uiPriority="72" w:unhideWhenUsed="0"/>
+    <w:lsdException w:name="Colorful Grid Accent 2" w:semiHidden="0" w:uiPriority="73" w:unhideWhenUsed="0"/>
+    <w:lsdException w:name="Light Shading Accent 3" w:semiHidden="0" w:uiPriority="60" w:unhideWhenUsed="0"/>
+    <w:lsdException w:name="Light List Accent 3" w:semiHidden="0" w:uiPriority="61" w:unhideWhenUsed="0"/>
+    <w:lsdException w:name="Light Grid Accent 3" w:semiHidden="0" w:uiPriority="62" w:unhideWhenUsed="0"/>
+    <w:lsdException w:name="Medium Shading 1 Accent 3" w:semiHidden="0" w:uiPriority="63" w:unhideWhenUsed="0"/>
+    <w:lsdException w:name="Medium Shading 2 Accent 3" w:semiHidden="0" w:uiPriority="64" w:unhideWhenUsed="0"/>
+    <w:lsdException w:name="Medium List 1 Accent 3" w:semiHidden="0" w:uiPriority="65" w:unhideWhenUsed="0"/>
+    <w:lsdException w:name="Medium List 2 Accent 3" w:semiHidden="0" w:uiPriority="66" w:unhideWhenUsed="0"/>
+    <w:lsdException w:name="Medium Grid 1 Accent 3" w:semiHidden="0" w:uiPriority="67" w:unhideWhenUsed="0"/>
+    <w:lsdException w:name="Medium Grid 2 Accent 3" w:semiHidden="0" w:uiPriority="68" w:unhideWhenUsed="0"/>
+    <w:lsdException w:name="Medium Grid 3 Accent 3" w:semiHidden="0" w:uiPriority="69" w:unhideWhenUsed="0"/>
+    <w:lsdException w:name="Dark List Accent 3" w:semiHidden="0" w:uiPriority="70" w:unhideWhenUsed="0"/>
+    <w:lsdException w:name="Colorful Shading Accent 3" w:semiHidden="0" w:uiPriority="71" w:unhideWhenUsed="0"/>
+    <w:lsdException w:name="Colorful List Accent 3" w:semiHidden="0" w:uiPriority="72" w:unhideWhenUsed="0"/>
+    <w:lsdException w:name="Colorful Grid Accent 3" w:semiHidden="0" w:uiPriority="73" w:unhideWhenUsed="0"/>
+    <w:lsdException w:name="Light Shading Accent 4" w:semiHidden="0" w:uiPriority="60" w:unhideWhenUsed="0"/>
+    <w:lsdException w:name="Light List Accent 4" w:semiHidden="0" w:uiPriority="61" w:unhideWhenUsed="0"/>
+    <w:lsdException w:name="Light Grid Accent 4" w:semiHidden="0" w:uiPriority="62" w:unhideWhenUsed="0"/>
+    <w:lsdException w:name="Medium Shading 1 Accent 4" w:semiHidden="0" w:uiPriority="63" w:unhideWhenUsed="0"/>
+    <w:lsdException w:name="Medium Shading 2 Accent 4" w:semiHidden="0" w:uiPriority="64" w:unhideWhenUsed="0"/>
+    <w:lsdException w:name="Medium List 1 Accent 4" w:semiHidden="0" w:uiPriority="65" w:unhideWhenUsed="0"/>
+    <w:lsdException w:name="Medium List 2 Accent 4" w:semiHidden="0" w:uiPriority="66" w:unhideWhenUsed="0"/>
+    <w:lsdException w:name="Medium Grid 1 Accent 4" w:semiHidden="0" w:uiPriority="67" w:unhideWhenUsed="0"/>
+    <w:lsdException w:name="Medium Grid 2 Accent 4" w:semiHidden="0" w:uiPriority="68" w:unhideWhenUsed="0"/>
+    <w:lsdException w:name="Medium Grid 3 Accent 4" w:semiHidden="0" w:uiPriority="69" w:unhideWhenUsed="0"/>
+    <w:lsdException w:name="Dark List Accent 4" w:semiHidden="0" w:uiPriority="70" w:unhideWhenUsed="0"/>
+    <w:lsdException w:name="Colorful Shading Accent 4" w:semiHidden="0" w:uiPriority="71" w:unhideWhenUsed="0"/>
+    <w:lsdException w:name="Colorful List Accent 4" w:semiHidden="0" w:uiPriority="72" w:unhideWhenUsed="0"/>
+    <w:lsdException w:name="Colorful Grid Accent 4" w:semiHidden="0" w:uiPriority="73" w:unhideWhenUsed="0"/>
+    <w:lsdException w:name="Light Shading Accent 5" w:semiHidden="0" w:uiPriority="60" w:unhideWhenUsed="0"/>
+    <w:lsdException w:name="Light List Accent 5" w:semiHidden="0" w:uiPriority="61" w:unhideWhenUsed="0"/>
+    <w:lsdException w:name="Light Grid Accent 5" w:semiHidden="0" w:uiPriority="62" w:unhideWhenUsed="0"/>
+    <w:lsdException w:name="Medium Shading 1 Accent 5" w:semiHidden="0" w:uiPriority="63" w:unhideWhenUsed="0"/>
+    <w:lsdException w:name="Medium Shading 2 Accent 5" w:semiHidden="0" w:uiPriority="64" w:unhideWhenUsed="0"/>
+    <w:lsdException w:name="Medium List 1 Accent 5" w:semiHidden="0" w:uiPriority="65" w:unhideWhenUsed="0"/>
+    <w:lsdException w:name="Medium List 2 Accent 5" w:semiHidden="0" w:uiPriority="66" w:unhideWhenUsed="0"/>
+    <w:lsdException w:name="Medium Grid 1 Accent 5" w:semiHidden="0" w:uiPriority="67" w:unhideWhenUsed="0"/>
+    <w:lsdException w:name="Medium Grid 2 Accent 5" w:semiHidden="0" w:uiPriority="68" w:unhideWhenUsed="0"/>
+    <w:lsdException w:name="Medium Grid 3 Accent 5" w:semiHidden="0" w:uiPriority="69" w:unhideWhenUsed="0"/>
+    <w:lsdException w:name="Dark List Accent 5" w:semiHidden="0" w:uiPriority="70" w:unhideWhenUsed="0"/>
+    <w:lsdException w:name="Colorful Shading Accent 5" w:semiHidden="0" w:uiPriority="71" w:unhideWhenUsed="0"/>
+    <w:lsdException w:name="Colorful List Accent 5" w:semiHidden="0" w:uiPriority="72" w:unhideWhenUsed="0"/>
+    <w:lsdException w:name="Colorful Grid Accent 5" w:semiHidden="0" w:uiPriority="73" w:unhideWhenUsed="0"/>
+    <w:lsdException w:name="Light Shading Accent 6" w:semiHidden="0" w:uiPriority="60" w:unhideWhenUsed="0"/>
+    <w:lsdException w:name="Light List Accent 6" w:semiHidden="0" w:uiPriority="61" w:unhideWhenUsed="0"/>
+    <w:lsdException w:name="Light Grid Accent 6" w:semiHidden="0" w:uiPriority="62" w:unhideWhenUsed="0"/>
+    <w:lsdException w:name="Medium Shading 1 Accent 6" w:semiHidden="0" w:uiPriority="63" w:unhideWhenUsed="0"/>
+    <w:lsdException w:name="Medium Shading 2 Accent 6" w:semiHidden="0" w:uiPriority="64" w:unhideWhenUsed="0"/>
+    <w:lsdException w:name="Medium List 1 Accent 6" w:semiHidden="0" w:uiPriority="65" w:unhideWhenUsed="0"/>
+    <w:lsdException w:name="Medium List 2 Accent 6" w:semiHidden="0" w:uiPriority="66" w:unhideWhenUsed="0"/>
+    <w:lsdException w:name="Medium Grid 1 Accent 6" w:semiHidden="0" w:uiPriority="67" w:unhideWhenUsed="0"/>
+    <w:lsdException w:name="Medium Grid 2 Accent 6" w:semiHidden="0" w:uiPriority="68" w:unhideWhenUsed="0"/>
+    <w:lsdException w:name="Medium Grid 3 Accent 6" w:semiHidden="0" w:uiPriority="69" w:unhideWhenUsed="0"/>
+    <w:lsdException w:name="Dark List Accent 6" w:semiHidden="0" w:uiPriority="70" w:unhideWhenUsed="0"/>
+    <w:lsdException w:name="Colorful Shading Accent 6" w:semiHidden="0" w:uiPriority="71" w:unhideWhenUsed="0"/>
+    <w:lsdException w:name="Colorful List Accent 6" w:semiHidden="0" w:uiPriority="72" w:unhideWhenUsed="0"/>
+    <w:lsdException w:name="Colorful Grid Accent 6" w:semiHidden="0" w:uiPriority="73" w:unhideWhenUsed="0"/>
+    <w:lsdException w:name="Subtle Emphasis" w:semiHidden="0" w:uiPriority="19" w:unhideWhenUsed="0" w:qFormat="1"/>
+    <w:lsdException w:name="Intense Emphasis" w:semiHidden="0" w:uiPriority="21" w:unhideWhenUsed="0" w:qFormat="1"/>
+    <w:lsdException w:name="Subtle Reference" w:semiHidden="0" w:uiPriority="31" w:unhideWhenUsed="0" w:qFormat="1"/>
+    <w:lsdException w:name="Intense Reference" w:semiHidden="0" w:uiPriority="32" w:unhideWhenUsed="0" w:qFormat="1"/>
+    <w:lsdException w:name="Book Title" w:semiHidden="0" w:uiPriority="33" w:unhideWhenUsed="0" w:qFormat="1"/>
+    <w:lsdException w:name="Bibliography" w:uiPriority="37"/>
+    <w:lsdException w:name="TOC Heading" w:uiPriority="39" w:qFormat="1"/>
+  </w:latentStyles>
+  <w:style w:type="paragraph" w:default="1" w:styleId="Normalny">
+    <w:name w:val="Normal"/>
+    <w:qFormat/>
+    <w:rsid w:val="00493FD0"/>
+    <w:pPr>
+      <w:spacing w:after="200" w:line="276" w:lineRule="auto"/>
+    </w:pPr>
+    <w:rPr>
+      <w:rFonts w:eastAsiaTheme="minorEastAsia"/>
+      <w:lang w:eastAsia="pl-PL"/>
+    </w:rPr>
+  </w:style>
+  <w:style w:type="character" w:default="1" w:styleId="Domylnaczcionkaakapitu">
+    <w:name w:val="Default Paragraph Font"/>
+    <w:uiPriority w:val="1"/>
+    <w:semiHidden/>
+    <w:unhideWhenUsed/>
+  </w:style>
+  <w:style w:type="table" w:default="1" w:styleId="Standardowy">
+    <w:name w:val="Normal Table"/>
+    <w:uiPriority w:val="99"/>
+    <w:semiHidden/>
+    <w:unhideWhenUsed/>
+    <w:tblPr>
+      <w:tblInd w:w="0" w:type="dxa"/>
+      <w:tblCellMar>
+        <w:top w:w="0" w:type="dxa"/>
+        <w:left w:w="108" w:type="dxa"/>
+        <w:bottom w:w="0" w:type="dxa"/>
+        <w:right w:w="108" w:type="dxa"/>
+      </w:tblCellMar>
+    </w:tblPr>
+  </w:style>
+  <w:style w:type="numbering" w:default="1" w:styleId="Bezlisty">
+    <w:name w:val="No List"/>
+    <w:uiPriority w:val="99"/>
+    <w:semiHidden/>
+    <w:unhideWhenUsed/>
+  </w:style>
+  <w:style w:type="paragraph" w:styleId="Akapitzlist">
+    <w:name w:val="List Paragraph"/>
+    <w:basedOn w:val="Normalny"/>
+    <w:uiPriority w:val="34"/>
+    <w:qFormat/>
+    <w:rsid w:val="00BE318F"/>
+    <w:pPr>
+      <w:ind w:left="720"/>
+      <w:contextualSpacing/>
+    </w:pPr>
+  </w:style>
+  <w:style w:type="character" w:styleId="Hipercze">
+    <w:name w:val="Hyperlink"/>
+    <w:basedOn w:val="Domylnaczcionkaakapitu"/>
+    <w:uiPriority w:val="99"/>
+    <w:unhideWhenUsed/>
+    <w:rsid w:val="00541C4D"/>
+    <w:rPr>
+      <w:color w:val="0563C1" w:themeColor="hyperlink"/>
+      <w:u w:val="single"/>
+    </w:rPr>
+  </w:style>
+  <w:style w:type="character" w:customStyle="1" w:styleId="Nierozpoznanawzmianka1">
+    <w:name w:val="Nierozpoznana wzmianka1"/>
+    <w:basedOn w:val="Domylnaczcionkaakapitu"/>
+    <w:uiPriority w:val="99"/>
+    <w:semiHidden/>
+    <w:unhideWhenUsed/>
+    <w:rsid w:val="00541C4D"/>
+    <w:rPr>
+      <w:color w:val="605E5C"/>
+      <w:shd w:val="clear" w:color="auto" w:fill="E1DFDD"/>
+    </w:rPr>
+  </w:style>
+  <w:style w:type="paragraph" w:styleId="Tekstdymka">
+    <w:name w:val="Balloon Text"/>
+    <w:basedOn w:val="Normalny"/>
+    <w:link w:val="TekstdymkaZnak"/>
+    <w:uiPriority w:val="99"/>
+    <w:semiHidden/>
+    <w:unhideWhenUsed/>
+    <w:rsid w:val="000B6250"/>
+    <w:pPr>
+      <w:spacing w:after="0" w:line="240" w:lineRule="auto"/>
+    </w:pPr>
+    <w:rPr>
+      <w:rFonts w:ascii="Tahoma" w:hAnsi="Tahoma" w:cs="Tahoma"/>
+      <w:sz w:val="16"/>
+      <w:szCs w:val="16"/>
+    </w:rPr>
+  </w:style>
+  <w:style w:type="character" w:customStyle="1" w:styleId="TekstdymkaZnak">
+    <w:name w:val="Tekst dymka Znak"/>
+    <w:basedOn w:val="Domylnaczcionkaakapitu"/>
+    <w:link w:val="Tekstdymka"/>
+    <w:uiPriority w:val="99"/>
+    <w:semiHidden/>
+    <w:rsid w:val="000B6250"/>
+    <w:rPr>
+      <w:rFonts w:ascii="Tahoma" w:eastAsiaTheme="minorEastAsia" w:hAnsi="Tahoma" w:cs="Tahoma"/>
+      <w:sz w:val="16"/>
+      <w:szCs w:val="16"/>
+      <w:lang w:eastAsia="pl-PL"/>
+    </w:rPr>
+  </w:style>
+  <w:style w:type="paragraph" w:styleId="Legenda">
+    <w:name w:val="caption"/>
+    <w:basedOn w:val="Normalny"/>
+    <w:next w:val="Normalny"/>
+    <w:uiPriority w:val="35"/>
+    <w:unhideWhenUsed/>
+    <w:qFormat/>
+    <w:rsid w:val="00242FF8"/>
+    <w:pPr>
+      <w:spacing w:line="240" w:lineRule="auto"/>
+    </w:pPr>
+    <w:rPr>
+      <w:b/>
+      <w:bCs/>
+      <w:color w:val="4472C4" w:themeColor="accent1"/>
+      <w:sz w:val="18"/>
+      <w:szCs w:val="18"/>
+    </w:rPr>
+  </w:style>
+  <w:style w:type="table" w:styleId="Tabela-Siatka">
+    <w:name w:val="Table Grid"/>
+    <w:basedOn w:val="Standardowy"/>
+    <w:uiPriority w:val="39"/>
+    <w:rsid w:val="006511B8"/>
+    <w:pPr>
+      <w:spacing w:after="0" w:line="240" w:lineRule="auto"/>
+    </w:pPr>
+    <w:tblPr>
+      <w:tblInd w:w="0" w:type="dxa"/>
+      <w:tblBorders>
+        <w:top w:val="single" w:sz="4" w:space="0" w:color="auto"/>
+        <w:left w:val="single" w:sz="4" w:space="0" w:color="auto"/>
+        <w:bottom w:val="single" w:sz="4" w:space="0" w:color="auto"/>
+        <w:right w:val="single" w:sz="4" w:space="0" w:color="auto"/>
+        <w:insideH w:val="single" w:sz="4" w:space="0" w:color="auto"/>
+        <w:insideV w:val="single" w:sz="4" w:space="0" w:color="auto"/>
+      </w:tblBorders>
+      <w:tblCellMar>
+        <w:top w:w="0" w:type="dxa"/>
+        <w:left w:w="108" w:type="dxa"/>
+        <w:bottom w:w="0" w:type="dxa"/>
+        <w:right w:w="108" w:type="dxa"/>
+      </w:tblCellMar>
     </w:tblPr>
   </w:style>
   <w:style w:type="paragraph" w:styleId="Nagwek">
@@ -11306,7 +11646,7 @@
   <a:extraClrSchemeLst/>
   <a:extLst>
     <a:ext uri="{05A4C25C-085E-4340-85A3-A5531E510DB2}">
-      <thm15:themeFamily xmlns:thm15="http://schemas.microsoft.com/office/thememl/2012/main" name="Office Theme" id="{62F939B6-93AF-4DB8-9C6B-D6C7DFDC589F}" vid="{4A3C46E8-61CC-4603-A589-7422A47A8E4A}"/>
+      <thm15:themeFamily xmlns:thm15="http://schemas.microsoft.com/office/thememl/2012/main" xmlns="" name="Office Theme" id="{62F939B6-93AF-4DB8-9C6B-D6C7DFDC589F}" vid="{4A3C46E8-61CC-4603-A589-7422A47A8E4A}"/>
     </a:ext>
   </a:extLst>
 </a:theme>
